--- a/Dokumentacija/Projektna dokumentacija.docx
+++ b/Dokumentacija/Projektna dokumentacija.docx
@@ -1,34 +1,36 @@
 
 <file path=word/document.xml><?xml version="1.0" encoding="utf-8"?>
-<w:document xmlns:o="urn:schemas-microsoft-com:office:office" xmlns:r="http://schemas.openxmlformats.org/officeDocument/2006/relationships" xmlns:v="urn:schemas-microsoft-com:vml" xmlns:w="http://schemas.openxmlformats.org/wordprocessingml/2006/main" xmlns:w10="urn:schemas-microsoft-com:office:word" xmlns:wp="http://schemas.openxmlformats.org/drawingml/2006/wordprocessingDrawing" xmlns:wps="http://schemas.microsoft.com/office/word/2010/wordprocessingShape" xmlns:wpg="http://schemas.microsoft.com/office/word/2010/wordprocessingGroup" xmlns:mc="http://schemas.openxmlformats.org/markup-compatibility/2006" xmlns:wp14="http://schemas.microsoft.com/office/word/2010/wordprocessingDrawing" xmlns:w14="http://schemas.microsoft.com/office/word/2010/wordml" mc:Ignorable="w14 wp14">
+<w:document xmlns:wpc="http://schemas.microsoft.com/office/word/2010/wordprocessingCanvas" xmlns:mc="http://schemas.openxmlformats.org/markup-compatibility/2006" xmlns:o="urn:schemas-microsoft-com:office:office" xmlns:r="http://schemas.openxmlformats.org/officeDocument/2006/relationships" xmlns:m="http://schemas.openxmlformats.org/officeDocument/2006/math" xmlns:v="urn:schemas-microsoft-com:vml" xmlns:wp14="http://schemas.microsoft.com/office/word/2010/wordprocessingDrawing" xmlns:wp="http://schemas.openxmlformats.org/drawingml/2006/wordprocessingDrawing" xmlns:w10="urn:schemas-microsoft-com:office:word" xmlns:w="http://schemas.openxmlformats.org/wordprocessingml/2006/main" xmlns:w14="http://schemas.microsoft.com/office/word/2010/wordml" xmlns:w15="http://schemas.microsoft.com/office/word/2012/wordml" xmlns:wpg="http://schemas.microsoft.com/office/word/2010/wordprocessingGroup" xmlns:wpi="http://schemas.microsoft.com/office/word/2010/wordprocessingInk" xmlns:wne="http://schemas.microsoft.com/office/word/2006/wordml" xmlns:wps="http://schemas.microsoft.com/office/word/2010/wordprocessingShape" mc:Ignorable="w14 w15 wp14">
   <w:body>
     <w:p>
       <w:pPr>
-        <w:pStyle w:val="Normal"/>
-        <w:rPr/>
+        <w:rPr>
+          <w:rFonts w:hint="eastAsia"/>
+        </w:rPr>
       </w:pPr>
-      <w:r>
-        <w:rPr/>
-      </w:r>
+      <w:bookmarkStart w:id="0" w:name="_GoBack"/>
+      <w:bookmarkEnd w:id="0"/>
     </w:p>
     <w:sectPr>
-      <w:type w:val="nextPage"/>
       <w:pgSz w:w="11906" w:h="16838"/>
-      <w:pgMar w:left="1134" w:right="1134" w:header="0" w:top="1134" w:footer="0" w:bottom="1134" w:gutter="0"/>
-      <w:pgNumType w:fmt="decimal"/>
-      <w:formProt w:val="false"/>
-      <w:textDirection w:val="lrTb"/>
+      <w:pgMar w:top="1134" w:right="1134" w:bottom="1134" w:left="1134" w:header="0" w:footer="0" w:gutter="0"/>
+      <w:cols w:space="720"/>
+      <w:formProt w:val="0"/>
     </w:sectPr>
   </w:body>
 </w:document>
 </file>
 
 <file path=word/numbering.xml><?xml version="1.0" encoding="utf-8"?>
-<w:numbering xmlns:w="http://schemas.openxmlformats.org/wordprocessingml/2006/main" xmlns:o="urn:schemas-microsoft-com:office:office" xmlns:r="http://schemas.openxmlformats.org/officeDocument/2006/relationships" xmlns:v="urn:schemas-microsoft-com:vml">
-  <w:abstractNum w:abstractNumId="1">
+<w:numbering xmlns:wpc="http://schemas.microsoft.com/office/word/2010/wordprocessingCanvas" xmlns:mc="http://schemas.openxmlformats.org/markup-compatibility/2006" xmlns:o="urn:schemas-microsoft-com:office:office" xmlns:r="http://schemas.openxmlformats.org/officeDocument/2006/relationships" xmlns:m="http://schemas.openxmlformats.org/officeDocument/2006/math" xmlns:v="urn:schemas-microsoft-com:vml" xmlns:wp14="http://schemas.microsoft.com/office/word/2010/wordprocessingDrawing" xmlns:wp="http://schemas.openxmlformats.org/drawingml/2006/wordprocessingDrawing" xmlns:w10="urn:schemas-microsoft-com:office:word" xmlns:w="http://schemas.openxmlformats.org/wordprocessingml/2006/main" xmlns:w14="http://schemas.microsoft.com/office/word/2010/wordml" xmlns:w15="http://schemas.microsoft.com/office/word/2012/wordml" xmlns:wpg="http://schemas.microsoft.com/office/word/2010/wordprocessingGroup" xmlns:wpi="http://schemas.microsoft.com/office/word/2010/wordprocessingInk" xmlns:wne="http://schemas.microsoft.com/office/word/2006/wordml" xmlns:wps="http://schemas.microsoft.com/office/word/2010/wordprocessingShape" mc:Ignorable="w14 w15 wp14">
+  <w:abstractNum w:abstractNumId="0">
+    <w:nsid w:val="69790818"/>
+    <w:multiLevelType w:val="multilevel"/>
+    <w:tmpl w:val="3CE802D0"/>
     <w:lvl w:ilvl="0">
       <w:start w:val="1"/>
       <w:numFmt w:val="none"/>
+      <w:pStyle w:val="Heading1"/>
       <w:suff w:val="nothing"/>
       <w:lvlText w:val=""/>
       <w:lvlJc w:val="left"/>
@@ -42,6 +44,7 @@
     <w:lvl w:ilvl="1">
       <w:start w:val="1"/>
       <w:numFmt w:val="none"/>
+      <w:pStyle w:val="Heading2"/>
       <w:suff w:val="nothing"/>
       <w:lvlText w:val=""/>
       <w:lvlJc w:val="left"/>
@@ -55,6 +58,7 @@
     <w:lvl w:ilvl="2">
       <w:start w:val="1"/>
       <w:numFmt w:val="none"/>
+      <w:pStyle w:val="Heading3"/>
       <w:suff w:val="nothing"/>
       <w:lvlText w:val=""/>
       <w:lvlJc w:val="left"/>
@@ -145,52 +149,413 @@
     </w:lvl>
   </w:abstractNum>
   <w:num w:numId="1">
-    <w:abstractNumId w:val="1"/>
+    <w:abstractNumId w:val="0"/>
   </w:num>
 </w:numbering>
 </file>
 
 <file path=word/styles.xml><?xml version="1.0" encoding="utf-8"?>
-<w:styles xmlns:w="http://schemas.openxmlformats.org/wordprocessingml/2006/main" xmlns:w14="http://schemas.microsoft.com/office/word/2010/wordml" xmlns:mc="http://schemas.openxmlformats.org/markup-compatibility/2006" mc:Ignorable="w14">
+<w:styles xmlns:mc="http://schemas.openxmlformats.org/markup-compatibility/2006" xmlns:r="http://schemas.openxmlformats.org/officeDocument/2006/relationships" xmlns:w="http://schemas.openxmlformats.org/wordprocessingml/2006/main" xmlns:w14="http://schemas.microsoft.com/office/word/2010/wordml" xmlns:w15="http://schemas.microsoft.com/office/word/2012/wordml" mc:Ignorable="w14 w15">
   <w:docDefaults>
     <w:rPrDefault>
       <w:rPr>
-        <w:rFonts w:ascii="Liberation Serif" w:hAnsi="Liberation Serif" w:eastAsia="SimSun" w:cs="Arial"/>
+        <w:rFonts w:ascii="Liberation Serif" w:eastAsia="SimSun" w:hAnsi="Liberation Serif" w:cs="Arial"/>
         <w:sz w:val="24"/>
         <w:szCs w:val="24"/>
         <w:lang w:val="hr-HR" w:eastAsia="zh-CN" w:bidi="hi-IN"/>
       </w:rPr>
     </w:rPrDefault>
-    <w:pPrDefault>
-      <w:pPr/>
-    </w:pPrDefault>
+    <w:pPrDefault/>
   </w:docDefaults>
-  <w:style w:type="paragraph" w:styleId="Normal">
+  <w:latentStyles w:defLockedState="0" w:defUIPriority="99" w:defSemiHidden="0" w:defUnhideWhenUsed="0" w:defQFormat="0" w:count="371">
+    <w:lsdException w:name="Normal" w:uiPriority="0" w:qFormat="1"/>
+    <w:lsdException w:name="heading 1" w:uiPriority="9" w:qFormat="1"/>
+    <w:lsdException w:name="heading 2" w:semiHidden="1" w:uiPriority="9" w:unhideWhenUsed="1" w:qFormat="1"/>
+    <w:lsdException w:name="heading 3" w:semiHidden="1" w:uiPriority="9" w:unhideWhenUsed="1" w:qFormat="1"/>
+    <w:lsdException w:name="heading 4" w:semiHidden="1" w:uiPriority="9" w:unhideWhenUsed="1" w:qFormat="1"/>
+    <w:lsdException w:name="heading 5" w:semiHidden="1" w:uiPriority="9" w:unhideWhenUsed="1" w:qFormat="1"/>
+    <w:lsdException w:name="heading 6" w:semiHidden="1" w:uiPriority="9" w:unhideWhenUsed="1" w:qFormat="1"/>
+    <w:lsdException w:name="heading 7" w:semiHidden="1" w:uiPriority="9" w:unhideWhenUsed="1" w:qFormat="1"/>
+    <w:lsdException w:name="heading 8" w:semiHidden="1" w:uiPriority="9" w:unhideWhenUsed="1" w:qFormat="1"/>
+    <w:lsdException w:name="heading 9" w:semiHidden="1" w:uiPriority="9" w:unhideWhenUsed="1" w:qFormat="1"/>
+    <w:lsdException w:name="index 1" w:semiHidden="1" w:unhideWhenUsed="1"/>
+    <w:lsdException w:name="index 2" w:semiHidden="1" w:unhideWhenUsed="1"/>
+    <w:lsdException w:name="index 3" w:semiHidden="1" w:unhideWhenUsed="1"/>
+    <w:lsdException w:name="index 4" w:semiHidden="1" w:unhideWhenUsed="1"/>
+    <w:lsdException w:name="index 5" w:semiHidden="1" w:unhideWhenUsed="1"/>
+    <w:lsdException w:name="index 6" w:semiHidden="1" w:unhideWhenUsed="1"/>
+    <w:lsdException w:name="index 7" w:semiHidden="1" w:unhideWhenUsed="1"/>
+    <w:lsdException w:name="index 8" w:semiHidden="1" w:unhideWhenUsed="1"/>
+    <w:lsdException w:name="index 9" w:semiHidden="1" w:unhideWhenUsed="1"/>
+    <w:lsdException w:name="toc 1" w:semiHidden="1" w:uiPriority="39" w:unhideWhenUsed="1"/>
+    <w:lsdException w:name="toc 2" w:semiHidden="1" w:uiPriority="39" w:unhideWhenUsed="1"/>
+    <w:lsdException w:name="toc 3" w:semiHidden="1" w:uiPriority="39" w:unhideWhenUsed="1"/>
+    <w:lsdException w:name="toc 4" w:semiHidden="1" w:uiPriority="39" w:unhideWhenUsed="1"/>
+    <w:lsdException w:name="toc 5" w:semiHidden="1" w:uiPriority="39" w:unhideWhenUsed="1"/>
+    <w:lsdException w:name="toc 6" w:semiHidden="1" w:uiPriority="39" w:unhideWhenUsed="1"/>
+    <w:lsdException w:name="toc 7" w:semiHidden="1" w:uiPriority="39" w:unhideWhenUsed="1"/>
+    <w:lsdException w:name="toc 8" w:semiHidden="1" w:uiPriority="39" w:unhideWhenUsed="1"/>
+    <w:lsdException w:name="toc 9" w:semiHidden="1" w:uiPriority="39" w:unhideWhenUsed="1"/>
+    <w:lsdException w:name="Normal Indent" w:semiHidden="1" w:unhideWhenUsed="1"/>
+    <w:lsdException w:name="footnote text" w:semiHidden="1" w:unhideWhenUsed="1"/>
+    <w:lsdException w:name="annotation text" w:semiHidden="1" w:unhideWhenUsed="1"/>
+    <w:lsdException w:name="header" w:semiHidden="1" w:unhideWhenUsed="1"/>
+    <w:lsdException w:name="footer" w:semiHidden="1" w:unhideWhenUsed="1"/>
+    <w:lsdException w:name="index heading" w:semiHidden="1" w:unhideWhenUsed="1"/>
+    <w:lsdException w:name="caption" w:semiHidden="1" w:uiPriority="35" w:unhideWhenUsed="1" w:qFormat="1"/>
+    <w:lsdException w:name="table of figures" w:semiHidden="1" w:unhideWhenUsed="1"/>
+    <w:lsdException w:name="envelope address" w:semiHidden="1" w:unhideWhenUsed="1"/>
+    <w:lsdException w:name="envelope return" w:semiHidden="1" w:unhideWhenUsed="1"/>
+    <w:lsdException w:name="footnote reference" w:semiHidden="1" w:unhideWhenUsed="1"/>
+    <w:lsdException w:name="annotation reference" w:semiHidden="1" w:unhideWhenUsed="1"/>
+    <w:lsdException w:name="line number" w:semiHidden="1" w:unhideWhenUsed="1"/>
+    <w:lsdException w:name="page number" w:semiHidden="1" w:unhideWhenUsed="1"/>
+    <w:lsdException w:name="endnote reference" w:semiHidden="1" w:unhideWhenUsed="1"/>
+    <w:lsdException w:name="endnote text" w:semiHidden="1" w:unhideWhenUsed="1"/>
+    <w:lsdException w:name="table of authorities" w:semiHidden="1" w:unhideWhenUsed="1"/>
+    <w:lsdException w:name="macro" w:semiHidden="1" w:unhideWhenUsed="1"/>
+    <w:lsdException w:name="toa heading" w:semiHidden="1" w:unhideWhenUsed="1"/>
+    <w:lsdException w:name="List" w:semiHidden="1" w:unhideWhenUsed="1"/>
+    <w:lsdException w:name="List Bullet" w:semiHidden="1" w:unhideWhenUsed="1"/>
+    <w:lsdException w:name="List Number" w:semiHidden="1" w:unhideWhenUsed="1"/>
+    <w:lsdException w:name="List 2" w:semiHidden="1" w:unhideWhenUsed="1"/>
+    <w:lsdException w:name="List 3" w:semiHidden="1" w:unhideWhenUsed="1"/>
+    <w:lsdException w:name="List 4" w:semiHidden="1" w:unhideWhenUsed="1"/>
+    <w:lsdException w:name="List 5" w:semiHidden="1" w:unhideWhenUsed="1"/>
+    <w:lsdException w:name="List Bullet 2" w:semiHidden="1" w:unhideWhenUsed="1"/>
+    <w:lsdException w:name="List Bullet 3" w:semiHidden="1" w:unhideWhenUsed="1"/>
+    <w:lsdException w:name="List Bullet 4" w:semiHidden="1" w:unhideWhenUsed="1"/>
+    <w:lsdException w:name="List Bullet 5" w:semiHidden="1" w:unhideWhenUsed="1"/>
+    <w:lsdException w:name="List Number 2" w:semiHidden="1" w:unhideWhenUsed="1"/>
+    <w:lsdException w:name="List Number 3" w:semiHidden="1" w:unhideWhenUsed="1"/>
+    <w:lsdException w:name="List Number 4" w:semiHidden="1" w:unhideWhenUsed="1"/>
+    <w:lsdException w:name="List Number 5" w:semiHidden="1" w:unhideWhenUsed="1"/>
+    <w:lsdException w:name="Title" w:uiPriority="10" w:qFormat="1"/>
+    <w:lsdException w:name="Closing" w:semiHidden="1" w:unhideWhenUsed="1"/>
+    <w:lsdException w:name="Signature" w:semiHidden="1" w:unhideWhenUsed="1"/>
+    <w:lsdException w:name="Default Paragraph Font" w:semiHidden="1" w:uiPriority="1" w:unhideWhenUsed="1"/>
+    <w:lsdException w:name="Body Text" w:semiHidden="1" w:unhideWhenUsed="1"/>
+    <w:lsdException w:name="Body Text Indent" w:semiHidden="1" w:unhideWhenUsed="1"/>
+    <w:lsdException w:name="List Continue" w:semiHidden="1" w:unhideWhenUsed="1"/>
+    <w:lsdException w:name="List Continue 2" w:semiHidden="1" w:unhideWhenUsed="1"/>
+    <w:lsdException w:name="List Continue 3" w:semiHidden="1" w:unhideWhenUsed="1"/>
+    <w:lsdException w:name="List Continue 4" w:semiHidden="1" w:unhideWhenUsed="1"/>
+    <w:lsdException w:name="List Continue 5" w:semiHidden="1" w:unhideWhenUsed="1"/>
+    <w:lsdException w:name="Message Header" w:semiHidden="1" w:unhideWhenUsed="1"/>
+    <w:lsdException w:name="Subtitle" w:uiPriority="11" w:qFormat="1"/>
+    <w:lsdException w:name="Salutation" w:semiHidden="1" w:unhideWhenUsed="1"/>
+    <w:lsdException w:name="Date" w:semiHidden="1" w:unhideWhenUsed="1"/>
+    <w:lsdException w:name="Body Text First Indent" w:semiHidden="1" w:unhideWhenUsed="1"/>
+    <w:lsdException w:name="Body Text First Indent 2" w:semiHidden="1" w:unhideWhenUsed="1"/>
+    <w:lsdException w:name="Note Heading" w:semiHidden="1" w:unhideWhenUsed="1"/>
+    <w:lsdException w:name="Body Text 2" w:semiHidden="1" w:unhideWhenUsed="1"/>
+    <w:lsdException w:name="Body Text 3" w:semiHidden="1" w:unhideWhenUsed="1"/>
+    <w:lsdException w:name="Body Text Indent 2" w:semiHidden="1" w:unhideWhenUsed="1"/>
+    <w:lsdException w:name="Body Text Indent 3" w:semiHidden="1" w:unhideWhenUsed="1"/>
+    <w:lsdException w:name="Block Text" w:semiHidden="1" w:unhideWhenUsed="1"/>
+    <w:lsdException w:name="Hyperlink" w:semiHidden="1" w:unhideWhenUsed="1"/>
+    <w:lsdException w:name="FollowedHyperlink" w:semiHidden="1" w:unhideWhenUsed="1"/>
+    <w:lsdException w:name="Strong" w:uiPriority="22" w:qFormat="1"/>
+    <w:lsdException w:name="Emphasis" w:uiPriority="20" w:qFormat="1"/>
+    <w:lsdException w:name="Document Map" w:semiHidden="1" w:unhideWhenUsed="1"/>
+    <w:lsdException w:name="Plain Text" w:semiHidden="1" w:unhideWhenUsed="1"/>
+    <w:lsdException w:name="E-mail Signature" w:semiHidden="1" w:unhideWhenUsed="1"/>
+    <w:lsdException w:name="HTML Top of Form" w:semiHidden="1" w:unhideWhenUsed="1"/>
+    <w:lsdException w:name="HTML Bottom of Form" w:semiHidden="1" w:unhideWhenUsed="1"/>
+    <w:lsdException w:name="Normal (Web)" w:semiHidden="1" w:unhideWhenUsed="1"/>
+    <w:lsdException w:name="HTML Acronym" w:semiHidden="1" w:unhideWhenUsed="1"/>
+    <w:lsdException w:name="HTML Address" w:semiHidden="1" w:unhideWhenUsed="1"/>
+    <w:lsdException w:name="HTML Cite" w:semiHidden="1" w:unhideWhenUsed="1"/>
+    <w:lsdException w:name="HTML Code" w:semiHidden="1" w:unhideWhenUsed="1"/>
+    <w:lsdException w:name="HTML Definition" w:semiHidden="1" w:unhideWhenUsed="1"/>
+    <w:lsdException w:name="HTML Keyboard" w:semiHidden="1" w:unhideWhenUsed="1"/>
+    <w:lsdException w:name="HTML Preformatted" w:semiHidden="1" w:unhideWhenUsed="1"/>
+    <w:lsdException w:name="HTML Sample" w:semiHidden="1" w:unhideWhenUsed="1"/>
+    <w:lsdException w:name="HTML Typewriter" w:semiHidden="1" w:unhideWhenUsed="1"/>
+    <w:lsdException w:name="HTML Variable" w:semiHidden="1" w:unhideWhenUsed="1"/>
+    <w:lsdException w:name="Normal Table" w:semiHidden="1" w:unhideWhenUsed="1"/>
+    <w:lsdException w:name="annotation subject" w:semiHidden="1" w:unhideWhenUsed="1"/>
+    <w:lsdException w:name="No List" w:semiHidden="1" w:unhideWhenUsed="1"/>
+    <w:lsdException w:name="Outline List 1" w:semiHidden="1" w:unhideWhenUsed="1"/>
+    <w:lsdException w:name="Outline List 2" w:semiHidden="1" w:unhideWhenUsed="1"/>
+    <w:lsdException w:name="Outline List 3" w:semiHidden="1" w:unhideWhenUsed="1"/>
+    <w:lsdException w:name="Table Simple 1" w:semiHidden="1" w:unhideWhenUsed="1"/>
+    <w:lsdException w:name="Table Simple 2" w:semiHidden="1" w:unhideWhenUsed="1"/>
+    <w:lsdException w:name="Table Simple 3" w:semiHidden="1" w:unhideWhenUsed="1"/>
+    <w:lsdException w:name="Table Classic 1" w:semiHidden="1" w:unhideWhenUsed="1"/>
+    <w:lsdException w:name="Table Classic 2" w:semiHidden="1" w:unhideWhenUsed="1"/>
+    <w:lsdException w:name="Table Classic 3" w:semiHidden="1" w:unhideWhenUsed="1"/>
+    <w:lsdException w:name="Table Classic 4" w:semiHidden="1" w:unhideWhenUsed="1"/>
+    <w:lsdException w:name="Table Colorful 1" w:semiHidden="1" w:unhideWhenUsed="1"/>
+    <w:lsdException w:name="Table Colorful 2" w:semiHidden="1" w:unhideWhenUsed="1"/>
+    <w:lsdException w:name="Table Colorful 3" w:semiHidden="1" w:unhideWhenUsed="1"/>
+    <w:lsdException w:name="Table Columns 1" w:semiHidden="1" w:unhideWhenUsed="1"/>
+    <w:lsdException w:name="Table Columns 2" w:semiHidden="1" w:unhideWhenUsed="1"/>
+    <w:lsdException w:name="Table Columns 3" w:semiHidden="1" w:unhideWhenUsed="1"/>
+    <w:lsdException w:name="Table Columns 4" w:semiHidden="1" w:unhideWhenUsed="1"/>
+    <w:lsdException w:name="Table Columns 5" w:semiHidden="1" w:unhideWhenUsed="1"/>
+    <w:lsdException w:name="Table Grid 1" w:semiHidden="1" w:unhideWhenUsed="1"/>
+    <w:lsdException w:name="Table Grid 2" w:semiHidden="1" w:unhideWhenUsed="1"/>
+    <w:lsdException w:name="Table Grid 3" w:semiHidden="1" w:unhideWhenUsed="1"/>
+    <w:lsdException w:name="Table Grid 4" w:semiHidden="1" w:unhideWhenUsed="1"/>
+    <w:lsdException w:name="Table Grid 5" w:semiHidden="1" w:unhideWhenUsed="1"/>
+    <w:lsdException w:name="Table Grid 6" w:semiHidden="1" w:unhideWhenUsed="1"/>
+    <w:lsdException w:name="Table Grid 7" w:semiHidden="1" w:unhideWhenUsed="1"/>
+    <w:lsdException w:name="Table Grid 8" w:semiHidden="1" w:unhideWhenUsed="1"/>
+    <w:lsdException w:name="Table List 1" w:semiHidden="1" w:unhideWhenUsed="1"/>
+    <w:lsdException w:name="Table List 2" w:semiHidden="1" w:unhideWhenUsed="1"/>
+    <w:lsdException w:name="Table List 3" w:semiHidden="1" w:unhideWhenUsed="1"/>
+    <w:lsdException w:name="Table List 4" w:semiHidden="1" w:unhideWhenUsed="1"/>
+    <w:lsdException w:name="Table List 5" w:semiHidden="1" w:unhideWhenUsed="1"/>
+    <w:lsdException w:name="Table List 6" w:semiHidden="1" w:unhideWhenUsed="1"/>
+    <w:lsdException w:name="Table List 7" w:semiHidden="1" w:unhideWhenUsed="1"/>
+    <w:lsdException w:name="Table List 8" w:semiHidden="1" w:unhideWhenUsed="1"/>
+    <w:lsdException w:name="Table 3D effects 1" w:semiHidden="1" w:unhideWhenUsed="1"/>
+    <w:lsdException w:name="Table 3D effects 2" w:semiHidden="1" w:unhideWhenUsed="1"/>
+    <w:lsdException w:name="Table 3D effects 3" w:semiHidden="1" w:unhideWhenUsed="1"/>
+    <w:lsdException w:name="Table Contemporary" w:semiHidden="1" w:unhideWhenUsed="1"/>
+    <w:lsdException w:name="Table Elegant" w:semiHidden="1" w:unhideWhenUsed="1"/>
+    <w:lsdException w:name="Table Professional" w:semiHidden="1" w:unhideWhenUsed="1"/>
+    <w:lsdException w:name="Table Subtle 1" w:semiHidden="1" w:unhideWhenUsed="1"/>
+    <w:lsdException w:name="Table Subtle 2" w:semiHidden="1" w:unhideWhenUsed="1"/>
+    <w:lsdException w:name="Table Web 1" w:semiHidden="1" w:unhideWhenUsed="1"/>
+    <w:lsdException w:name="Table Web 2" w:semiHidden="1" w:unhideWhenUsed="1"/>
+    <w:lsdException w:name="Table Web 3" w:semiHidden="1" w:unhideWhenUsed="1"/>
+    <w:lsdException w:name="Balloon Text" w:semiHidden="1" w:unhideWhenUsed="1"/>
+    <w:lsdException w:name="Table Grid" w:uiPriority="39"/>
+    <w:lsdException w:name="Table Theme" w:semiHidden="1" w:unhideWhenUsed="1"/>
+    <w:lsdException w:name="Placeholder Text" w:semiHidden="1"/>
+    <w:lsdException w:name="No Spacing" w:uiPriority="1" w:qFormat="1"/>
+    <w:lsdException w:name="Light Shading" w:uiPriority="60"/>
+    <w:lsdException w:name="Light List" w:uiPriority="61"/>
+    <w:lsdException w:name="Light Grid" w:uiPriority="62"/>
+    <w:lsdException w:name="Medium Shading 1" w:uiPriority="63"/>
+    <w:lsdException w:name="Medium Shading 2" w:uiPriority="64"/>
+    <w:lsdException w:name="Medium List 1" w:uiPriority="65"/>
+    <w:lsdException w:name="Medium List 2" w:uiPriority="66"/>
+    <w:lsdException w:name="Medium Grid 1" w:uiPriority="67"/>
+    <w:lsdException w:name="Medium Grid 2" w:uiPriority="68"/>
+    <w:lsdException w:name="Medium Grid 3" w:uiPriority="69"/>
+    <w:lsdException w:name="Dark List" w:uiPriority="70"/>
+    <w:lsdException w:name="Colorful Shading" w:uiPriority="71"/>
+    <w:lsdException w:name="Colorful List" w:uiPriority="72"/>
+    <w:lsdException w:name="Colorful Grid" w:uiPriority="73"/>
+    <w:lsdException w:name="Light Shading Accent 1" w:uiPriority="60"/>
+    <w:lsdException w:name="Light List Accent 1" w:uiPriority="61"/>
+    <w:lsdException w:name="Light Grid Accent 1" w:uiPriority="62"/>
+    <w:lsdException w:name="Medium Shading 1 Accent 1" w:uiPriority="63"/>
+    <w:lsdException w:name="Medium Shading 2 Accent 1" w:uiPriority="64"/>
+    <w:lsdException w:name="Medium List 1 Accent 1" w:uiPriority="65"/>
+    <w:lsdException w:name="Revision" w:semiHidden="1"/>
+    <w:lsdException w:name="List Paragraph" w:uiPriority="34" w:qFormat="1"/>
+    <w:lsdException w:name="Quote" w:uiPriority="29" w:qFormat="1"/>
+    <w:lsdException w:name="Intense Quote" w:uiPriority="30" w:qFormat="1"/>
+    <w:lsdException w:name="Medium List 2 Accent 1" w:uiPriority="66"/>
+    <w:lsdException w:name="Medium Grid 1 Accent 1" w:uiPriority="67"/>
+    <w:lsdException w:name="Medium Grid 2 Accent 1" w:uiPriority="68"/>
+    <w:lsdException w:name="Medium Grid 3 Accent 1" w:uiPriority="69"/>
+    <w:lsdException w:name="Dark List Accent 1" w:uiPriority="70"/>
+    <w:lsdException w:name="Colorful Shading Accent 1" w:uiPriority="71"/>
+    <w:lsdException w:name="Colorful List Accent 1" w:uiPriority="72"/>
+    <w:lsdException w:name="Colorful Grid Accent 1" w:uiPriority="73"/>
+    <w:lsdException w:name="Light Shading Accent 2" w:uiPriority="60"/>
+    <w:lsdException w:name="Light List Accent 2" w:uiPriority="61"/>
+    <w:lsdException w:name="Light Grid Accent 2" w:uiPriority="62"/>
+    <w:lsdException w:name="Medium Shading 1 Accent 2" w:uiPriority="63"/>
+    <w:lsdException w:name="Medium Shading 2 Accent 2" w:uiPriority="64"/>
+    <w:lsdException w:name="Medium List 1 Accent 2" w:uiPriority="65"/>
+    <w:lsdException w:name="Medium List 2 Accent 2" w:uiPriority="66"/>
+    <w:lsdException w:name="Medium Grid 1 Accent 2" w:uiPriority="67"/>
+    <w:lsdException w:name="Medium Grid 2 Accent 2" w:uiPriority="68"/>
+    <w:lsdException w:name="Medium Grid 3 Accent 2" w:uiPriority="69"/>
+    <w:lsdException w:name="Dark List Accent 2" w:uiPriority="70"/>
+    <w:lsdException w:name="Colorful Shading Accent 2" w:uiPriority="71"/>
+    <w:lsdException w:name="Colorful List Accent 2" w:uiPriority="72"/>
+    <w:lsdException w:name="Colorful Grid Accent 2" w:uiPriority="73"/>
+    <w:lsdException w:name="Light Shading Accent 3" w:uiPriority="60"/>
+    <w:lsdException w:name="Light List Accent 3" w:uiPriority="61"/>
+    <w:lsdException w:name="Light Grid Accent 3" w:uiPriority="62"/>
+    <w:lsdException w:name="Medium Shading 1 Accent 3" w:uiPriority="63"/>
+    <w:lsdException w:name="Medium Shading 2 Accent 3" w:uiPriority="64"/>
+    <w:lsdException w:name="Medium List 1 Accent 3" w:uiPriority="65"/>
+    <w:lsdException w:name="Medium List 2 Accent 3" w:uiPriority="66"/>
+    <w:lsdException w:name="Medium Grid 1 Accent 3" w:uiPriority="67"/>
+    <w:lsdException w:name="Medium Grid 2 Accent 3" w:uiPriority="68"/>
+    <w:lsdException w:name="Medium Grid 3 Accent 3" w:uiPriority="69"/>
+    <w:lsdException w:name="Dark List Accent 3" w:uiPriority="70"/>
+    <w:lsdException w:name="Colorful Shading Accent 3" w:uiPriority="71"/>
+    <w:lsdException w:name="Colorful List Accent 3" w:uiPriority="72"/>
+    <w:lsdException w:name="Colorful Grid Accent 3" w:uiPriority="73"/>
+    <w:lsdException w:name="Light Shading Accent 4" w:uiPriority="60"/>
+    <w:lsdException w:name="Light List Accent 4" w:uiPriority="61"/>
+    <w:lsdException w:name="Light Grid Accent 4" w:uiPriority="62"/>
+    <w:lsdException w:name="Medium Shading 1 Accent 4" w:uiPriority="63"/>
+    <w:lsdException w:name="Medium Shading 2 Accent 4" w:uiPriority="64"/>
+    <w:lsdException w:name="Medium List 1 Accent 4" w:uiPriority="65"/>
+    <w:lsdException w:name="Medium List 2 Accent 4" w:uiPriority="66"/>
+    <w:lsdException w:name="Medium Grid 1 Accent 4" w:uiPriority="67"/>
+    <w:lsdException w:name="Medium Grid 2 Accent 4" w:uiPriority="68"/>
+    <w:lsdException w:name="Medium Grid 3 Accent 4" w:uiPriority="69"/>
+    <w:lsdException w:name="Dark List Accent 4" w:uiPriority="70"/>
+    <w:lsdException w:name="Colorful Shading Accent 4" w:uiPriority="71"/>
+    <w:lsdException w:name="Colorful List Accent 4" w:uiPriority="72"/>
+    <w:lsdException w:name="Colorful Grid Accent 4" w:uiPriority="73"/>
+    <w:lsdException w:name="Light Shading Accent 5" w:uiPriority="60"/>
+    <w:lsdException w:name="Light List Accent 5" w:uiPriority="61"/>
+    <w:lsdException w:name="Light Grid Accent 5" w:uiPriority="62"/>
+    <w:lsdException w:name="Medium Shading 1 Accent 5" w:uiPriority="63"/>
+    <w:lsdException w:name="Medium Shading 2 Accent 5" w:uiPriority="64"/>
+    <w:lsdException w:name="Medium List 1 Accent 5" w:uiPriority="65"/>
+    <w:lsdException w:name="Medium List 2 Accent 5" w:uiPriority="66"/>
+    <w:lsdException w:name="Medium Grid 1 Accent 5" w:uiPriority="67"/>
+    <w:lsdException w:name="Medium Grid 2 Accent 5" w:uiPriority="68"/>
+    <w:lsdException w:name="Medium Grid 3 Accent 5" w:uiPriority="69"/>
+    <w:lsdException w:name="Dark List Accent 5" w:uiPriority="70"/>
+    <w:lsdException w:name="Colorful Shading Accent 5" w:uiPriority="71"/>
+    <w:lsdException w:name="Colorful List Accent 5" w:uiPriority="72"/>
+    <w:lsdException w:name="Colorful Grid Accent 5" w:uiPriority="73"/>
+    <w:lsdException w:name="Light Shading Accent 6" w:uiPriority="60"/>
+    <w:lsdException w:name="Light List Accent 6" w:uiPriority="61"/>
+    <w:lsdException w:name="Light Grid Accent 6" w:uiPriority="62"/>
+    <w:lsdException w:name="Medium Shading 1 Accent 6" w:uiPriority="63"/>
+    <w:lsdException w:name="Medium Shading 2 Accent 6" w:uiPriority="64"/>
+    <w:lsdException w:name="Medium List 1 Accent 6" w:uiPriority="65"/>
+    <w:lsdException w:name="Medium List 2 Accent 6" w:uiPriority="66"/>
+    <w:lsdException w:name="Medium Grid 1 Accent 6" w:uiPriority="67"/>
+    <w:lsdException w:name="Medium Grid 2 Accent 6" w:uiPriority="68"/>
+    <w:lsdException w:name="Medium Grid 3 Accent 6" w:uiPriority="69"/>
+    <w:lsdException w:name="Dark List Accent 6" w:uiPriority="70"/>
+    <w:lsdException w:name="Colorful Shading Accent 6" w:uiPriority="71"/>
+    <w:lsdException w:name="Colorful List Accent 6" w:uiPriority="72"/>
+    <w:lsdException w:name="Colorful Grid Accent 6" w:uiPriority="73"/>
+    <w:lsdException w:name="Subtle Emphasis" w:uiPriority="19" w:qFormat="1"/>
+    <w:lsdException w:name="Intense Emphasis" w:uiPriority="21" w:qFormat="1"/>
+    <w:lsdException w:name="Subtle Reference" w:uiPriority="31" w:qFormat="1"/>
+    <w:lsdException w:name="Intense Reference" w:uiPriority="32" w:qFormat="1"/>
+    <w:lsdException w:name="Book Title" w:uiPriority="33" w:qFormat="1"/>
+    <w:lsdException w:name="Bibliography" w:semiHidden="1" w:uiPriority="37" w:unhideWhenUsed="1"/>
+    <w:lsdException w:name="TOC Heading" w:semiHidden="1" w:uiPriority="39" w:unhideWhenUsed="1" w:qFormat="1"/>
+    <w:lsdException w:name="Plain Table 1" w:uiPriority="41"/>
+    <w:lsdException w:name="Plain Table 2" w:uiPriority="42"/>
+    <w:lsdException w:name="Plain Table 3" w:uiPriority="43"/>
+    <w:lsdException w:name="Plain Table 4" w:uiPriority="44"/>
+    <w:lsdException w:name="Plain Table 5" w:uiPriority="45"/>
+    <w:lsdException w:name="Grid Table Light" w:uiPriority="40"/>
+    <w:lsdException w:name="Grid Table 1 Light" w:uiPriority="46"/>
+    <w:lsdException w:name="Grid Table 2" w:uiPriority="47"/>
+    <w:lsdException w:name="Grid Table 3" w:uiPriority="48"/>
+    <w:lsdException w:name="Grid Table 4" w:uiPriority="49"/>
+    <w:lsdException w:name="Grid Table 5 Dark" w:uiPriority="50"/>
+    <w:lsdException w:name="Grid Table 6 Colorful" w:uiPriority="51"/>
+    <w:lsdException w:name="Grid Table 7 Colorful" w:uiPriority="52"/>
+    <w:lsdException w:name="Grid Table 1 Light Accent 1" w:uiPriority="46"/>
+    <w:lsdException w:name="Grid Table 2 Accent 1" w:uiPriority="47"/>
+    <w:lsdException w:name="Grid Table 3 Accent 1" w:uiPriority="48"/>
+    <w:lsdException w:name="Grid Table 4 Accent 1" w:uiPriority="49"/>
+    <w:lsdException w:name="Grid Table 5 Dark Accent 1" w:uiPriority="50"/>
+    <w:lsdException w:name="Grid Table 6 Colorful Accent 1" w:uiPriority="51"/>
+    <w:lsdException w:name="Grid Table 7 Colorful Accent 1" w:uiPriority="52"/>
+    <w:lsdException w:name="Grid Table 1 Light Accent 2" w:uiPriority="46"/>
+    <w:lsdException w:name="Grid Table 2 Accent 2" w:uiPriority="47"/>
+    <w:lsdException w:name="Grid Table 3 Accent 2" w:uiPriority="48"/>
+    <w:lsdException w:name="Grid Table 4 Accent 2" w:uiPriority="49"/>
+    <w:lsdException w:name="Grid Table 5 Dark Accent 2" w:uiPriority="50"/>
+    <w:lsdException w:name="Grid Table 6 Colorful Accent 2" w:uiPriority="51"/>
+    <w:lsdException w:name="Grid Table 7 Colorful Accent 2" w:uiPriority="52"/>
+    <w:lsdException w:name="Grid Table 1 Light Accent 3" w:uiPriority="46"/>
+    <w:lsdException w:name="Grid Table 2 Accent 3" w:uiPriority="47"/>
+    <w:lsdException w:name="Grid Table 3 Accent 3" w:uiPriority="48"/>
+    <w:lsdException w:name="Grid Table 4 Accent 3" w:uiPriority="49"/>
+    <w:lsdException w:name="Grid Table 5 Dark Accent 3" w:uiPriority="50"/>
+    <w:lsdException w:name="Grid Table 6 Colorful Accent 3" w:uiPriority="51"/>
+    <w:lsdException w:name="Grid Table 7 Colorful Accent 3" w:uiPriority="52"/>
+    <w:lsdException w:name="Grid Table 1 Light Accent 4" w:uiPriority="46"/>
+    <w:lsdException w:name="Grid Table 2 Accent 4" w:uiPriority="47"/>
+    <w:lsdException w:name="Grid Table 3 Accent 4" w:uiPriority="48"/>
+    <w:lsdException w:name="Grid Table 4 Accent 4" w:uiPriority="49"/>
+    <w:lsdException w:name="Grid Table 5 Dark Accent 4" w:uiPriority="50"/>
+    <w:lsdException w:name="Grid Table 6 Colorful Accent 4" w:uiPriority="51"/>
+    <w:lsdException w:name="Grid Table 7 Colorful Accent 4" w:uiPriority="52"/>
+    <w:lsdException w:name="Grid Table 1 Light Accent 5" w:uiPriority="46"/>
+    <w:lsdException w:name="Grid Table 2 Accent 5" w:uiPriority="47"/>
+    <w:lsdException w:name="Grid Table 3 Accent 5" w:uiPriority="48"/>
+    <w:lsdException w:name="Grid Table 4 Accent 5" w:uiPriority="49"/>
+    <w:lsdException w:name="Grid Table 5 Dark Accent 5" w:uiPriority="50"/>
+    <w:lsdException w:name="Grid Table 6 Colorful Accent 5" w:uiPriority="51"/>
+    <w:lsdException w:name="Grid Table 7 Colorful Accent 5" w:uiPriority="52"/>
+    <w:lsdException w:name="Grid Table 1 Light Accent 6" w:uiPriority="46"/>
+    <w:lsdException w:name="Grid Table 2 Accent 6" w:uiPriority="47"/>
+    <w:lsdException w:name="Grid Table 3 Accent 6" w:uiPriority="48"/>
+    <w:lsdException w:name="Grid Table 4 Accent 6" w:uiPriority="49"/>
+    <w:lsdException w:name="Grid Table 5 Dark Accent 6" w:uiPriority="50"/>
+    <w:lsdException w:name="Grid Table 6 Colorful Accent 6" w:uiPriority="51"/>
+    <w:lsdException w:name="Grid Table 7 Colorful Accent 6" w:uiPriority="52"/>
+    <w:lsdException w:name="List Table 1 Light" w:uiPriority="46"/>
+    <w:lsdException w:name="List Table 2" w:uiPriority="47"/>
+    <w:lsdException w:name="List Table 3" w:uiPriority="48"/>
+    <w:lsdException w:name="List Table 4" w:uiPriority="49"/>
+    <w:lsdException w:name="List Table 5 Dark" w:uiPriority="50"/>
+    <w:lsdException w:name="List Table 6 Colorful" w:uiPriority="51"/>
+    <w:lsdException w:name="List Table 7 Colorful" w:uiPriority="52"/>
+    <w:lsdException w:name="List Table 1 Light Accent 1" w:uiPriority="46"/>
+    <w:lsdException w:name="List Table 2 Accent 1" w:uiPriority="47"/>
+    <w:lsdException w:name="List Table 3 Accent 1" w:uiPriority="48"/>
+    <w:lsdException w:name="List Table 4 Accent 1" w:uiPriority="49"/>
+    <w:lsdException w:name="List Table 5 Dark Accent 1" w:uiPriority="50"/>
+    <w:lsdException w:name="List Table 6 Colorful Accent 1" w:uiPriority="51"/>
+    <w:lsdException w:name="List Table 7 Colorful Accent 1" w:uiPriority="52"/>
+    <w:lsdException w:name="List Table 1 Light Accent 2" w:uiPriority="46"/>
+    <w:lsdException w:name="List Table 2 Accent 2" w:uiPriority="47"/>
+    <w:lsdException w:name="List Table 3 Accent 2" w:uiPriority="48"/>
+    <w:lsdException w:name="List Table 4 Accent 2" w:uiPriority="49"/>
+    <w:lsdException w:name="List Table 5 Dark Accent 2" w:uiPriority="50"/>
+    <w:lsdException w:name="List Table 6 Colorful Accent 2" w:uiPriority="51"/>
+    <w:lsdException w:name="List Table 7 Colorful Accent 2" w:uiPriority="52"/>
+    <w:lsdException w:name="List Table 1 Light Accent 3" w:uiPriority="46"/>
+    <w:lsdException w:name="List Table 2 Accent 3" w:uiPriority="47"/>
+    <w:lsdException w:name="List Table 3 Accent 3" w:uiPriority="48"/>
+    <w:lsdException w:name="List Table 4 Accent 3" w:uiPriority="49"/>
+    <w:lsdException w:name="List Table 5 Dark Accent 3" w:uiPriority="50"/>
+    <w:lsdException w:name="List Table 6 Colorful Accent 3" w:uiPriority="51"/>
+    <w:lsdException w:name="List Table 7 Colorful Accent 3" w:uiPriority="52"/>
+    <w:lsdException w:name="List Table 1 Light Accent 4" w:uiPriority="46"/>
+    <w:lsdException w:name="List Table 2 Accent 4" w:uiPriority="47"/>
+    <w:lsdException w:name="List Table 3 Accent 4" w:uiPriority="48"/>
+    <w:lsdException w:name="List Table 4 Accent 4" w:uiPriority="49"/>
+    <w:lsdException w:name="List Table 5 Dark Accent 4" w:uiPriority="50"/>
+    <w:lsdException w:name="List Table 6 Colorful Accent 4" w:uiPriority="51"/>
+    <w:lsdException w:name="List Table 7 Colorful Accent 4" w:uiPriority="52"/>
+    <w:lsdException w:name="List Table 1 Light Accent 5" w:uiPriority="46"/>
+    <w:lsdException w:name="List Table 2 Accent 5" w:uiPriority="47"/>
+    <w:lsdException w:name="List Table 3 Accent 5" w:uiPriority="48"/>
+    <w:lsdException w:name="List Table 4 Accent 5" w:uiPriority="49"/>
+    <w:lsdException w:name="List Table 5 Dark Accent 5" w:uiPriority="50"/>
+    <w:lsdException w:name="List Table 6 Colorful Accent 5" w:uiPriority="51"/>
+    <w:lsdException w:name="List Table 7 Colorful Accent 5" w:uiPriority="52"/>
+    <w:lsdException w:name="List Table 1 Light Accent 6" w:uiPriority="46"/>
+    <w:lsdException w:name="List Table 2 Accent 6" w:uiPriority="47"/>
+    <w:lsdException w:name="List Table 3 Accent 6" w:uiPriority="48"/>
+    <w:lsdException w:name="List Table 4 Accent 6" w:uiPriority="49"/>
+    <w:lsdException w:name="List Table 5 Dark Accent 6" w:uiPriority="50"/>
+    <w:lsdException w:name="List Table 6 Colorful Accent 6" w:uiPriority="51"/>
+    <w:lsdException w:name="List Table 7 Colorful Accent 6" w:uiPriority="52"/>
+  </w:latentStyles>
+  <w:style w:type="paragraph" w:default="1" w:styleId="Normal">
     <w:name w:val="Normal"/>
     <w:qFormat/>
     <w:pPr>
-      <w:widowControl w:val="false"/>
-    </w:pPr>
-    <w:rPr>
-      <w:rFonts w:ascii="Liberation Serif" w:hAnsi="Liberation Serif" w:eastAsia="SimSun" w:cs="Arial"/>
-      <w:color w:val="auto"/>
-      <w:sz w:val="24"/>
-      <w:szCs w:val="24"/>
-      <w:lang w:val="hr-HR" w:eastAsia="zh-CN" w:bidi="hi-IN"/>
-    </w:rPr>
+      <w:widowControl w:val="0"/>
+    </w:pPr>
   </w:style>
   <w:style w:type="paragraph" w:styleId="Heading1">
-    <w:name w:val="Heading 1"/>
+    <w:name w:val="heading 1"/>
     <w:basedOn w:val="Heading"/>
     <w:next w:val="TextBody"/>
     <w:qFormat/>
     <w:pPr>
       <w:numPr>
-        <w:ilvl w:val="0"/>
         <w:numId w:val="1"/>
       </w:numPr>
-      <w:spacing w:before="240" w:after="120"/>
-      <w:outlineLvl w:val="0"/>
       <w:outlineLvl w:val="0"/>
     </w:pPr>
     <w:rPr>
@@ -201,7 +566,7 @@
     </w:rPr>
   </w:style>
   <w:style w:type="paragraph" w:styleId="Heading2">
-    <w:name w:val="Heading 2"/>
+    <w:name w:val="heading 2"/>
     <w:basedOn w:val="Heading"/>
     <w:next w:val="TextBody"/>
     <w:qFormat/>
@@ -210,8 +575,7 @@
         <w:ilvl w:val="1"/>
         <w:numId w:val="1"/>
       </w:numPr>
-      <w:spacing w:before="200" w:after="120"/>
-      <w:outlineLvl w:val="1"/>
+      <w:spacing w:before="200"/>
       <w:outlineLvl w:val="1"/>
     </w:pPr>
     <w:rPr>
@@ -222,7 +586,7 @@
     </w:rPr>
   </w:style>
   <w:style w:type="paragraph" w:styleId="Heading3">
-    <w:name w:val="Heading 3"/>
+    <w:name w:val="heading 3"/>
     <w:basedOn w:val="Heading"/>
     <w:next w:val="TextBody"/>
     <w:qFormat/>
@@ -231,18 +595,42 @@
         <w:ilvl w:val="2"/>
         <w:numId w:val="1"/>
       </w:numPr>
-      <w:spacing w:before="140" w:after="120"/>
-      <w:outlineLvl w:val="2"/>
+      <w:spacing w:before="140"/>
       <w:outlineLvl w:val="2"/>
     </w:pPr>
     <w:rPr>
       <w:b/>
       <w:bCs/>
-      <w:sz w:val="28"/>
-      <w:szCs w:val="28"/>
     </w:rPr>
   </w:style>
-  <w:style w:type="paragraph" w:styleId="Heading">
+  <w:style w:type="character" w:default="1" w:styleId="DefaultParagraphFont">
+    <w:name w:val="Default Paragraph Font"/>
+    <w:uiPriority w:val="1"/>
+    <w:semiHidden/>
+    <w:unhideWhenUsed/>
+  </w:style>
+  <w:style w:type="table" w:default="1" w:styleId="TableNormal">
+    <w:name w:val="Normal Table"/>
+    <w:uiPriority w:val="99"/>
+    <w:semiHidden/>
+    <w:unhideWhenUsed/>
+    <w:tblPr>
+      <w:tblInd w:w="0" w:type="dxa"/>
+      <w:tblCellMar>
+        <w:top w:w="0" w:type="dxa"/>
+        <w:left w:w="108" w:type="dxa"/>
+        <w:bottom w:w="0" w:type="dxa"/>
+        <w:right w:w="108" w:type="dxa"/>
+      </w:tblCellMar>
+    </w:tblPr>
+  </w:style>
+  <w:style w:type="numbering" w:default="1" w:styleId="NoList">
+    <w:name w:val="No List"/>
+    <w:uiPriority w:val="99"/>
+    <w:semiHidden/>
+    <w:unhideWhenUsed/>
+  </w:style>
+  <w:style w:type="paragraph" w:customStyle="1" w:styleId="Heading">
     <w:name w:val="Heading"/>
     <w:basedOn w:val="Normal"/>
     <w:next w:val="TextBody"/>
@@ -252,29 +640,24 @@
       <w:spacing w:before="240" w:after="120"/>
     </w:pPr>
     <w:rPr>
-      <w:rFonts w:ascii="Liberation Sans" w:hAnsi="Liberation Sans" w:eastAsia="Microsoft YaHei" w:cs="Arial"/>
+      <w:rFonts w:ascii="Liberation Sans" w:eastAsia="Microsoft YaHei" w:hAnsi="Liberation Sans"/>
       <w:sz w:val="28"/>
       <w:szCs w:val="28"/>
     </w:rPr>
   </w:style>
-  <w:style w:type="paragraph" w:styleId="TextBody">
+  <w:style w:type="paragraph" w:customStyle="1" w:styleId="TextBody">
     <w:name w:val="Text Body"/>
     <w:basedOn w:val="Normal"/>
     <w:pPr>
-      <w:spacing w:lineRule="auto" w:line="288" w:before="0" w:after="140"/>
-    </w:pPr>
-    <w:rPr/>
+      <w:spacing w:after="140" w:line="288" w:lineRule="auto"/>
+    </w:pPr>
   </w:style>
   <w:style w:type="paragraph" w:styleId="List">
     <w:name w:val="List"/>
     <w:basedOn w:val="TextBody"/>
-    <w:pPr/>
-    <w:rPr>
-      <w:rFonts w:cs="Arial"/>
-    </w:rPr>
   </w:style>
   <w:style w:type="paragraph" w:styleId="Caption">
-    <w:name w:val="Caption"/>
+    <w:name w:val="caption"/>
     <w:basedOn w:val="Normal"/>
     <w:qFormat/>
     <w:pPr>
@@ -282,33 +665,26 @@
       <w:spacing w:before="120" w:after="120"/>
     </w:pPr>
     <w:rPr>
-      <w:rFonts w:cs="Arial"/>
       <w:i/>
       <w:iCs/>
-      <w:sz w:val="24"/>
-      <w:szCs w:val="24"/>
     </w:rPr>
   </w:style>
-  <w:style w:type="paragraph" w:styleId="Index">
+  <w:style w:type="paragraph" w:customStyle="1" w:styleId="Index">
     <w:name w:val="Index"/>
     <w:basedOn w:val="Normal"/>
     <w:qFormat/>
     <w:pPr>
       <w:suppressLineNumbers/>
     </w:pPr>
-    <w:rPr>
-      <w:rFonts w:cs="Arial"/>
-    </w:rPr>
-  </w:style>
-  <w:style w:type="paragraph" w:styleId="Quotations">
+  </w:style>
+  <w:style w:type="paragraph" w:customStyle="1" w:styleId="Quotations">
     <w:name w:val="Quotations"/>
     <w:basedOn w:val="Normal"/>
     <w:qFormat/>
     <w:pPr>
-      <w:spacing w:before="0" w:after="283"/>
-      <w:ind w:left="567" w:right="567" w:hanging="0"/>
-    </w:pPr>
-    <w:rPr/>
+      <w:spacing w:after="283"/>
+      <w:ind w:left="567" w:right="567"/>
+    </w:pPr>
   </w:style>
   <w:style w:type="paragraph" w:styleId="Title">
     <w:name w:val="Title"/>
@@ -331,7 +707,7 @@
     <w:next w:val="TextBody"/>
     <w:qFormat/>
     <w:pPr>
-      <w:spacing w:before="60" w:after="120"/>
+      <w:spacing w:before="60"/>
       <w:jc w:val="center"/>
     </w:pPr>
     <w:rPr>
@@ -340,4 +716,265 @@
     </w:rPr>
   </w:style>
 </w:styles>
+</file>
+
+<file path=word/theme/theme1.xml><?xml version="1.0" encoding="utf-8"?>
+<a:theme xmlns:a="http://schemas.openxmlformats.org/drawingml/2006/main" name="Office Theme">
+  <a:themeElements>
+    <a:clrScheme name="Office">
+      <a:dk1>
+        <a:sysClr val="windowText" lastClr="000000"/>
+      </a:dk1>
+      <a:lt1>
+        <a:sysClr val="window" lastClr="FFFFFF"/>
+      </a:lt1>
+      <a:dk2>
+        <a:srgbClr val="44546A"/>
+      </a:dk2>
+      <a:lt2>
+        <a:srgbClr val="E7E6E6"/>
+      </a:lt2>
+      <a:accent1>
+        <a:srgbClr val="5B9BD5"/>
+      </a:accent1>
+      <a:accent2>
+        <a:srgbClr val="ED7D31"/>
+      </a:accent2>
+      <a:accent3>
+        <a:srgbClr val="A5A5A5"/>
+      </a:accent3>
+      <a:accent4>
+        <a:srgbClr val="FFC000"/>
+      </a:accent4>
+      <a:accent5>
+        <a:srgbClr val="4472C4"/>
+      </a:accent5>
+      <a:accent6>
+        <a:srgbClr val="70AD47"/>
+      </a:accent6>
+      <a:hlink>
+        <a:srgbClr val="0563C1"/>
+      </a:hlink>
+      <a:folHlink>
+        <a:srgbClr val="954F72"/>
+      </a:folHlink>
+    </a:clrScheme>
+    <a:fontScheme name="Office">
+      <a:majorFont>
+        <a:latin typeface="Calibri Light" panose="020F0302020204030204"/>
+        <a:ea typeface=""/>
+        <a:cs typeface=""/>
+        <a:font script="Jpan" typeface="ＭＳ ゴシック"/>
+        <a:font script="Hang" typeface="맑은 고딕"/>
+        <a:font script="Hans" typeface="宋体"/>
+        <a:font script="Hant" typeface="新細明體"/>
+        <a:font script="Arab" typeface="Times New Roman"/>
+        <a:font script="Hebr" typeface="Times New Roman"/>
+        <a:font script="Thai" typeface="Angsana New"/>
+        <a:font script="Ethi" typeface="Nyala"/>
+        <a:font script="Beng" typeface="Vrinda"/>
+        <a:font script="Gujr" typeface="Shruti"/>
+        <a:font script="Khmr" typeface="MoolBoran"/>
+        <a:font script="Knda" typeface="Tunga"/>
+        <a:font script="Guru" typeface="Raavi"/>
+        <a:font script="Cans" typeface="Euphemia"/>
+        <a:font script="Cher" typeface="Plantagenet Cherokee"/>
+        <a:font script="Yiii" typeface="Microsoft Yi Baiti"/>
+        <a:font script="Tibt" typeface="Microsoft Himalaya"/>
+        <a:font script="Thaa" typeface="MV Boli"/>
+        <a:font script="Deva" typeface="Mangal"/>
+        <a:font script="Telu" typeface="Gautami"/>
+        <a:font script="Taml" typeface="Latha"/>
+        <a:font script="Syrc" typeface="Estrangelo Edessa"/>
+        <a:font script="Orya" typeface="Kalinga"/>
+        <a:font script="Mlym" typeface="Kartika"/>
+        <a:font script="Laoo" typeface="DokChampa"/>
+        <a:font script="Sinh" typeface="Iskoola Pota"/>
+        <a:font script="Mong" typeface="Mongolian Baiti"/>
+        <a:font script="Viet" typeface="Times New Roman"/>
+        <a:font script="Uigh" typeface="Microsoft Uighur"/>
+        <a:font script="Geor" typeface="Sylfaen"/>
+      </a:majorFont>
+      <a:minorFont>
+        <a:latin typeface="Calibri" panose="020F0502020204030204"/>
+        <a:ea typeface=""/>
+        <a:cs typeface=""/>
+        <a:font script="Jpan" typeface="ＭＳ 明朝"/>
+        <a:font script="Hang" typeface="맑은 고딕"/>
+        <a:font script="Hans" typeface="宋体"/>
+        <a:font script="Hant" typeface="新細明體"/>
+        <a:font script="Arab" typeface="Arial"/>
+        <a:font script="Hebr" typeface="Arial"/>
+        <a:font script="Thai" typeface="Cordia New"/>
+        <a:font script="Ethi" typeface="Nyala"/>
+        <a:font script="Beng" typeface="Vrinda"/>
+        <a:font script="Gujr" typeface="Shruti"/>
+        <a:font script="Khmr" typeface="DaunPenh"/>
+        <a:font script="Knda" typeface="Tunga"/>
+        <a:font script="Guru" typeface="Raavi"/>
+        <a:font script="Cans" typeface="Euphemia"/>
+        <a:font script="Cher" typeface="Plantagenet Cherokee"/>
+        <a:font script="Yiii" typeface="Microsoft Yi Baiti"/>
+        <a:font script="Tibt" typeface="Microsoft Himalaya"/>
+        <a:font script="Thaa" typeface="MV Boli"/>
+        <a:font script="Deva" typeface="Mangal"/>
+        <a:font script="Telu" typeface="Gautami"/>
+        <a:font script="Taml" typeface="Latha"/>
+        <a:font script="Syrc" typeface="Estrangelo Edessa"/>
+        <a:font script="Orya" typeface="Kalinga"/>
+        <a:font script="Mlym" typeface="Kartika"/>
+        <a:font script="Laoo" typeface="DokChampa"/>
+        <a:font script="Sinh" typeface="Iskoola Pota"/>
+        <a:font script="Mong" typeface="Mongolian Baiti"/>
+        <a:font script="Viet" typeface="Arial"/>
+        <a:font script="Uigh" typeface="Microsoft Uighur"/>
+        <a:font script="Geor" typeface="Sylfaen"/>
+      </a:minorFont>
+    </a:fontScheme>
+    <a:fmtScheme name="Office">
+      <a:fillStyleLst>
+        <a:solidFill>
+          <a:schemeClr val="phClr"/>
+        </a:solidFill>
+        <a:gradFill rotWithShape="1">
+          <a:gsLst>
+            <a:gs pos="0">
+              <a:schemeClr val="phClr">
+                <a:lumMod val="110000"/>
+                <a:satMod val="105000"/>
+                <a:tint val="67000"/>
+              </a:schemeClr>
+            </a:gs>
+            <a:gs pos="50000">
+              <a:schemeClr val="phClr">
+                <a:lumMod val="105000"/>
+                <a:satMod val="103000"/>
+                <a:tint val="73000"/>
+              </a:schemeClr>
+            </a:gs>
+            <a:gs pos="100000">
+              <a:schemeClr val="phClr">
+                <a:lumMod val="105000"/>
+                <a:satMod val="109000"/>
+                <a:tint val="81000"/>
+              </a:schemeClr>
+            </a:gs>
+          </a:gsLst>
+          <a:lin ang="5400000" scaled="0"/>
+        </a:gradFill>
+        <a:gradFill rotWithShape="1">
+          <a:gsLst>
+            <a:gs pos="0">
+              <a:schemeClr val="phClr">
+                <a:satMod val="103000"/>
+                <a:lumMod val="102000"/>
+                <a:tint val="94000"/>
+              </a:schemeClr>
+            </a:gs>
+            <a:gs pos="50000">
+              <a:schemeClr val="phClr">
+                <a:satMod val="110000"/>
+                <a:lumMod val="100000"/>
+                <a:shade val="100000"/>
+              </a:schemeClr>
+            </a:gs>
+            <a:gs pos="100000">
+              <a:schemeClr val="phClr">
+                <a:lumMod val="99000"/>
+                <a:satMod val="120000"/>
+                <a:shade val="78000"/>
+              </a:schemeClr>
+            </a:gs>
+          </a:gsLst>
+          <a:lin ang="5400000" scaled="0"/>
+        </a:gradFill>
+      </a:fillStyleLst>
+      <a:lnStyleLst>
+        <a:ln w="6350" cap="flat" cmpd="sng" algn="ctr">
+          <a:solidFill>
+            <a:schemeClr val="phClr"/>
+          </a:solidFill>
+          <a:prstDash val="solid"/>
+          <a:miter lim="800000"/>
+        </a:ln>
+        <a:ln w="12700" cap="flat" cmpd="sng" algn="ctr">
+          <a:solidFill>
+            <a:schemeClr val="phClr"/>
+          </a:solidFill>
+          <a:prstDash val="solid"/>
+          <a:miter lim="800000"/>
+        </a:ln>
+        <a:ln w="19050" cap="flat" cmpd="sng" algn="ctr">
+          <a:solidFill>
+            <a:schemeClr val="phClr"/>
+          </a:solidFill>
+          <a:prstDash val="solid"/>
+          <a:miter lim="800000"/>
+        </a:ln>
+      </a:lnStyleLst>
+      <a:effectStyleLst>
+        <a:effectStyle>
+          <a:effectLst/>
+        </a:effectStyle>
+        <a:effectStyle>
+          <a:effectLst/>
+        </a:effectStyle>
+        <a:effectStyle>
+          <a:effectLst>
+            <a:outerShdw blurRad="57150" dist="19050" dir="5400000" algn="ctr" rotWithShape="0">
+              <a:srgbClr val="000000">
+                <a:alpha val="63000"/>
+              </a:srgbClr>
+            </a:outerShdw>
+          </a:effectLst>
+        </a:effectStyle>
+      </a:effectStyleLst>
+      <a:bgFillStyleLst>
+        <a:solidFill>
+          <a:schemeClr val="phClr"/>
+        </a:solidFill>
+        <a:solidFill>
+          <a:schemeClr val="phClr">
+            <a:tint val="95000"/>
+            <a:satMod val="170000"/>
+          </a:schemeClr>
+        </a:solidFill>
+        <a:gradFill rotWithShape="1">
+          <a:gsLst>
+            <a:gs pos="0">
+              <a:schemeClr val="phClr">
+                <a:tint val="93000"/>
+                <a:satMod val="150000"/>
+                <a:shade val="98000"/>
+                <a:lumMod val="102000"/>
+              </a:schemeClr>
+            </a:gs>
+            <a:gs pos="50000">
+              <a:schemeClr val="phClr">
+                <a:tint val="98000"/>
+                <a:satMod val="130000"/>
+                <a:shade val="90000"/>
+                <a:lumMod val="103000"/>
+              </a:schemeClr>
+            </a:gs>
+            <a:gs pos="100000">
+              <a:schemeClr val="phClr">
+                <a:shade val="63000"/>
+                <a:satMod val="120000"/>
+              </a:schemeClr>
+            </a:gs>
+          </a:gsLst>
+          <a:lin ang="5400000" scaled="0"/>
+        </a:gradFill>
+      </a:bgFillStyleLst>
+    </a:fmtScheme>
+  </a:themeElements>
+  <a:objectDefaults/>
+  <a:extraClrSchemeLst/>
+  <a:extLst>
+    <a:ext uri="{05A4C25C-085E-4340-85A3-A5531E510DB2}">
+      <thm15:themeFamily xmlns:thm15="http://schemas.microsoft.com/office/thememl/2012/main" name="Office Theme" id="{62F939B6-93AF-4DB8-9C6B-D6C7DFDC589F}" vid="{4A3C46E8-61CC-4603-A589-7422A47A8E4A}"/>
+    </a:ext>
+  </a:extLst>
+</a:theme>
 </file>
--- a/Dokumentacija/Projektna dokumentacija.docx
+++ b/Dokumentacija/Projektna dokumentacija.docx
@@ -660,8 +660,6 @@
       </w:r>
     </w:p>
     <w:p/>
-    <w:bookmarkStart w:id="0" w:name="_GoBack"/>
-    <w:bookmarkEnd w:id="0"/>
     <w:p>
       <w:pPr>
         <w:pStyle w:val="TOC1"/>
@@ -681,7 +679,7 @@
       <w:r>
         <w:fldChar w:fldCharType="separate"/>
       </w:r>
-      <w:hyperlink w:anchor="_Toc434224058" w:history="1">
+      <w:hyperlink w:anchor="_Toc435005576" w:history="1">
         <w:r>
           <w:rPr>
             <w:rStyle w:val="Hyperlink"/>
@@ -724,7 +722,7 @@
             <w:noProof/>
             <w:webHidden/>
           </w:rPr>
-          <w:instrText xml:space="preserve"> PAGEREF _Toc434224058 \h </w:instrText>
+          <w:instrText xml:space="preserve"> PAGEREF _Toc435005576 \h </w:instrText>
         </w:r>
         <w:r>
           <w:rPr>
@@ -765,7 +763,7 @@
           <w:szCs w:val="22"/>
         </w:rPr>
       </w:pPr>
-      <w:hyperlink w:anchor="_Toc434224059" w:history="1">
+      <w:hyperlink w:anchor="_Toc435005577" w:history="1">
         <w:r>
           <w:rPr>
             <w:rStyle w:val="Hyperlink"/>
@@ -808,7 +806,7 @@
             <w:noProof/>
             <w:webHidden/>
           </w:rPr>
-          <w:instrText xml:space="preserve"> PAGEREF _Toc434224059 \h </w:instrText>
+          <w:instrText xml:space="preserve"> PAGEREF _Toc435005577 \h </w:instrText>
         </w:r>
         <w:r>
           <w:rPr>
@@ -841,7 +839,7 @@
     </w:p>
     <w:p>
       <w:pPr>
-        <w:pStyle w:val="TOC1"/>
+        <w:pStyle w:val="TOC2"/>
         <w:rPr>
           <w:rFonts w:asciiTheme="minorHAnsi" w:eastAsiaTheme="minorEastAsia" w:hAnsiTheme="minorHAnsi" w:cstheme="minorBidi"/>
           <w:noProof/>
@@ -849,13 +847,13 @@
           <w:szCs w:val="22"/>
         </w:rPr>
       </w:pPr>
-      <w:hyperlink w:anchor="_Toc434224060" w:history="1">
+      <w:hyperlink w:anchor="_Toc435005578" w:history="1">
         <w:r>
           <w:rPr>
             <w:rStyle w:val="Hyperlink"/>
             <w:noProof/>
           </w:rPr>
-          <w:t>3.</w:t>
+          <w:t>2.1.</w:t>
         </w:r>
         <w:r>
           <w:rPr>
@@ -871,7 +869,7 @@
             <w:rStyle w:val="Hyperlink"/>
             <w:noProof/>
           </w:rPr>
-          <w:t>Product Backlog</w:t>
+          <w:t>Metodologija SCRUM</w:t>
         </w:r>
         <w:r>
           <w:rPr>
@@ -892,7 +890,7 @@
             <w:noProof/>
             <w:webHidden/>
           </w:rPr>
-          <w:instrText xml:space="preserve"> PAGEREF _Toc434224060 \h </w:instrText>
+          <w:instrText xml:space="preserve"> PAGEREF _Toc435005578 \h </w:instrText>
         </w:r>
         <w:r>
           <w:rPr>
@@ -912,7 +910,7 @@
             <w:noProof/>
             <w:webHidden/>
           </w:rPr>
-          <w:t>3</w:t>
+          <w:t>2</w:t>
         </w:r>
         <w:r>
           <w:rPr>
@@ -925,7 +923,7 @@
     </w:p>
     <w:p>
       <w:pPr>
-        <w:pStyle w:val="TOC1"/>
+        <w:pStyle w:val="TOC2"/>
         <w:rPr>
           <w:rFonts w:asciiTheme="minorHAnsi" w:eastAsiaTheme="minorEastAsia" w:hAnsiTheme="minorHAnsi" w:cstheme="minorBidi"/>
           <w:noProof/>
@@ -933,13 +931,13 @@
           <w:szCs w:val="22"/>
         </w:rPr>
       </w:pPr>
-      <w:hyperlink w:anchor="_Toc434224061" w:history="1">
+      <w:hyperlink w:anchor="_Toc435005579" w:history="1">
         <w:r>
           <w:rPr>
             <w:rStyle w:val="Hyperlink"/>
             <w:noProof/>
           </w:rPr>
-          <w:t>4.</w:t>
+          <w:t>2.2.</w:t>
         </w:r>
         <w:r>
           <w:rPr>
@@ -955,7 +953,7 @@
             <w:rStyle w:val="Hyperlink"/>
             <w:noProof/>
           </w:rPr>
-          <w:t>Tijek projekta</w:t>
+          <w:t>Korisničke priče</w:t>
         </w:r>
         <w:r>
           <w:rPr>
@@ -976,7 +974,7 @@
             <w:noProof/>
             <w:webHidden/>
           </w:rPr>
-          <w:instrText xml:space="preserve"> PAGEREF _Toc434224061 \h </w:instrText>
+          <w:instrText xml:space="preserve"> PAGEREF _Toc435005579 \h </w:instrText>
         </w:r>
         <w:r>
           <w:rPr>
@@ -996,7 +994,7 @@
             <w:noProof/>
             <w:webHidden/>
           </w:rPr>
-          <w:t>4</w:t>
+          <w:t>2</w:t>
         </w:r>
         <w:r>
           <w:rPr>
@@ -1017,13 +1015,13 @@
           <w:szCs w:val="22"/>
         </w:rPr>
       </w:pPr>
-      <w:hyperlink w:anchor="_Toc434224062" w:history="1">
+      <w:hyperlink w:anchor="_Toc435005580" w:history="1">
         <w:r>
           <w:rPr>
             <w:rStyle w:val="Hyperlink"/>
             <w:noProof/>
           </w:rPr>
-          <w:t>4.1.</w:t>
+          <w:t>2.3.</w:t>
         </w:r>
         <w:r>
           <w:rPr>
@@ -1039,7 +1037,7 @@
             <w:rStyle w:val="Hyperlink"/>
             <w:noProof/>
           </w:rPr>
-          <w:t>Sprint 1 (datum početka i kraja)</w:t>
+          <w:t>Prototipovi</w:t>
         </w:r>
         <w:r>
           <w:rPr>
@@ -1060,7 +1058,7 @@
             <w:noProof/>
             <w:webHidden/>
           </w:rPr>
-          <w:instrText xml:space="preserve"> PAGEREF _Toc434224062 \h </w:instrText>
+          <w:instrText xml:space="preserve"> PAGEREF _Toc435005580 \h </w:instrText>
         </w:r>
         <w:r>
           <w:rPr>
@@ -1080,7 +1078,7 @@
             <w:noProof/>
             <w:webHidden/>
           </w:rPr>
-          <w:t>4</w:t>
+          <w:t>2</w:t>
         </w:r>
         <w:r>
           <w:rPr>
@@ -1093,7 +1091,7 @@
     </w:p>
     <w:p>
       <w:pPr>
-        <w:pStyle w:val="TOC2"/>
+        <w:pStyle w:val="TOC1"/>
         <w:rPr>
           <w:rFonts w:asciiTheme="minorHAnsi" w:eastAsiaTheme="minorEastAsia" w:hAnsiTheme="minorHAnsi" w:cstheme="minorBidi"/>
           <w:noProof/>
@@ -1101,13 +1099,13 @@
           <w:szCs w:val="22"/>
         </w:rPr>
       </w:pPr>
-      <w:hyperlink w:anchor="_Toc434224063" w:history="1">
+      <w:hyperlink w:anchor="_Toc435005581" w:history="1">
         <w:r>
           <w:rPr>
             <w:rStyle w:val="Hyperlink"/>
             <w:noProof/>
           </w:rPr>
-          <w:t>4.2.</w:t>
+          <w:t>3.</w:t>
         </w:r>
         <w:r>
           <w:rPr>
@@ -1123,7 +1121,7 @@
             <w:rStyle w:val="Hyperlink"/>
             <w:noProof/>
           </w:rPr>
-          <w:t>Sprint 2</w:t>
+          <w:t>Product Backlog</w:t>
         </w:r>
         <w:r>
           <w:rPr>
@@ -1144,7 +1142,7 @@
             <w:noProof/>
             <w:webHidden/>
           </w:rPr>
-          <w:instrText xml:space="preserve"> PAGEREF _Toc434224063 \h </w:instrText>
+          <w:instrText xml:space="preserve"> PAGEREF _Toc435005581 \h </w:instrText>
         </w:r>
         <w:r>
           <w:rPr>
@@ -1164,7 +1162,7 @@
             <w:noProof/>
             <w:webHidden/>
           </w:rPr>
-          <w:t>4</w:t>
+          <w:t>3</w:t>
         </w:r>
         <w:r>
           <w:rPr>
@@ -1185,13 +1183,13 @@
           <w:szCs w:val="22"/>
         </w:rPr>
       </w:pPr>
-      <w:hyperlink w:anchor="_Toc434224064" w:history="1">
+      <w:hyperlink w:anchor="_Toc435005582" w:history="1">
         <w:r>
           <w:rPr>
             <w:rStyle w:val="Hyperlink"/>
             <w:noProof/>
           </w:rPr>
-          <w:t>5.</w:t>
+          <w:t>4.</w:t>
         </w:r>
         <w:r>
           <w:rPr>
@@ -1207,6 +1205,258 @@
             <w:rStyle w:val="Hyperlink"/>
             <w:noProof/>
           </w:rPr>
+          <w:t>Tijek projekta</w:t>
+        </w:r>
+        <w:r>
+          <w:rPr>
+            <w:noProof/>
+            <w:webHidden/>
+          </w:rPr>
+          <w:tab/>
+        </w:r>
+        <w:r>
+          <w:rPr>
+            <w:noProof/>
+            <w:webHidden/>
+          </w:rPr>
+          <w:fldChar w:fldCharType="begin"/>
+        </w:r>
+        <w:r>
+          <w:rPr>
+            <w:noProof/>
+            <w:webHidden/>
+          </w:rPr>
+          <w:instrText xml:space="preserve"> PAGEREF _Toc435005582 \h </w:instrText>
+        </w:r>
+        <w:r>
+          <w:rPr>
+            <w:noProof/>
+            <w:webHidden/>
+          </w:rPr>
+        </w:r>
+        <w:r>
+          <w:rPr>
+            <w:noProof/>
+            <w:webHidden/>
+          </w:rPr>
+          <w:fldChar w:fldCharType="separate"/>
+        </w:r>
+        <w:r>
+          <w:rPr>
+            <w:noProof/>
+            <w:webHidden/>
+          </w:rPr>
+          <w:t>4</w:t>
+        </w:r>
+        <w:r>
+          <w:rPr>
+            <w:noProof/>
+            <w:webHidden/>
+          </w:rPr>
+          <w:fldChar w:fldCharType="end"/>
+        </w:r>
+      </w:hyperlink>
+    </w:p>
+    <w:p>
+      <w:pPr>
+        <w:pStyle w:val="TOC2"/>
+        <w:rPr>
+          <w:rFonts w:asciiTheme="minorHAnsi" w:eastAsiaTheme="minorEastAsia" w:hAnsiTheme="minorHAnsi" w:cstheme="minorBidi"/>
+          <w:noProof/>
+          <w:sz w:val="22"/>
+          <w:szCs w:val="22"/>
+        </w:rPr>
+      </w:pPr>
+      <w:hyperlink w:anchor="_Toc435005583" w:history="1">
+        <w:r>
+          <w:rPr>
+            <w:rStyle w:val="Hyperlink"/>
+            <w:noProof/>
+          </w:rPr>
+          <w:t>4.1.</w:t>
+        </w:r>
+        <w:r>
+          <w:rPr>
+            <w:rFonts w:asciiTheme="minorHAnsi" w:eastAsiaTheme="minorEastAsia" w:hAnsiTheme="minorHAnsi" w:cstheme="minorBidi"/>
+            <w:noProof/>
+            <w:sz w:val="22"/>
+            <w:szCs w:val="22"/>
+          </w:rPr>
+          <w:tab/>
+        </w:r>
+        <w:r>
+          <w:rPr>
+            <w:rStyle w:val="Hyperlink"/>
+            <w:noProof/>
+          </w:rPr>
+          <w:t>Sprint 1 (datum početka i kraja)</w:t>
+        </w:r>
+        <w:r>
+          <w:rPr>
+            <w:noProof/>
+            <w:webHidden/>
+          </w:rPr>
+          <w:tab/>
+        </w:r>
+        <w:r>
+          <w:rPr>
+            <w:noProof/>
+            <w:webHidden/>
+          </w:rPr>
+          <w:fldChar w:fldCharType="begin"/>
+        </w:r>
+        <w:r>
+          <w:rPr>
+            <w:noProof/>
+            <w:webHidden/>
+          </w:rPr>
+          <w:instrText xml:space="preserve"> PAGEREF _Toc435005583 \h </w:instrText>
+        </w:r>
+        <w:r>
+          <w:rPr>
+            <w:noProof/>
+            <w:webHidden/>
+          </w:rPr>
+        </w:r>
+        <w:r>
+          <w:rPr>
+            <w:noProof/>
+            <w:webHidden/>
+          </w:rPr>
+          <w:fldChar w:fldCharType="separate"/>
+        </w:r>
+        <w:r>
+          <w:rPr>
+            <w:noProof/>
+            <w:webHidden/>
+          </w:rPr>
+          <w:t>4</w:t>
+        </w:r>
+        <w:r>
+          <w:rPr>
+            <w:noProof/>
+            <w:webHidden/>
+          </w:rPr>
+          <w:fldChar w:fldCharType="end"/>
+        </w:r>
+      </w:hyperlink>
+    </w:p>
+    <w:p>
+      <w:pPr>
+        <w:pStyle w:val="TOC2"/>
+        <w:rPr>
+          <w:rFonts w:asciiTheme="minorHAnsi" w:eastAsiaTheme="minorEastAsia" w:hAnsiTheme="minorHAnsi" w:cstheme="minorBidi"/>
+          <w:noProof/>
+          <w:sz w:val="22"/>
+          <w:szCs w:val="22"/>
+        </w:rPr>
+      </w:pPr>
+      <w:hyperlink w:anchor="_Toc435005584" w:history="1">
+        <w:r>
+          <w:rPr>
+            <w:rStyle w:val="Hyperlink"/>
+            <w:noProof/>
+          </w:rPr>
+          <w:t>4.2.</w:t>
+        </w:r>
+        <w:r>
+          <w:rPr>
+            <w:rFonts w:asciiTheme="minorHAnsi" w:eastAsiaTheme="minorEastAsia" w:hAnsiTheme="minorHAnsi" w:cstheme="minorBidi"/>
+            <w:noProof/>
+            <w:sz w:val="22"/>
+            <w:szCs w:val="22"/>
+          </w:rPr>
+          <w:tab/>
+        </w:r>
+        <w:r>
+          <w:rPr>
+            <w:rStyle w:val="Hyperlink"/>
+            <w:noProof/>
+          </w:rPr>
+          <w:t>Sprint 2</w:t>
+        </w:r>
+        <w:r>
+          <w:rPr>
+            <w:noProof/>
+            <w:webHidden/>
+          </w:rPr>
+          <w:tab/>
+        </w:r>
+        <w:r>
+          <w:rPr>
+            <w:noProof/>
+            <w:webHidden/>
+          </w:rPr>
+          <w:fldChar w:fldCharType="begin"/>
+        </w:r>
+        <w:r>
+          <w:rPr>
+            <w:noProof/>
+            <w:webHidden/>
+          </w:rPr>
+          <w:instrText xml:space="preserve"> PAGEREF _Toc435005584 \h </w:instrText>
+        </w:r>
+        <w:r>
+          <w:rPr>
+            <w:noProof/>
+            <w:webHidden/>
+          </w:rPr>
+        </w:r>
+        <w:r>
+          <w:rPr>
+            <w:noProof/>
+            <w:webHidden/>
+          </w:rPr>
+          <w:fldChar w:fldCharType="separate"/>
+        </w:r>
+        <w:r>
+          <w:rPr>
+            <w:noProof/>
+            <w:webHidden/>
+          </w:rPr>
+          <w:t>4</w:t>
+        </w:r>
+        <w:r>
+          <w:rPr>
+            <w:noProof/>
+            <w:webHidden/>
+          </w:rPr>
+          <w:fldChar w:fldCharType="end"/>
+        </w:r>
+      </w:hyperlink>
+    </w:p>
+    <w:p>
+      <w:pPr>
+        <w:pStyle w:val="TOC1"/>
+        <w:rPr>
+          <w:rFonts w:asciiTheme="minorHAnsi" w:eastAsiaTheme="minorEastAsia" w:hAnsiTheme="minorHAnsi" w:cstheme="minorBidi"/>
+          <w:noProof/>
+          <w:sz w:val="22"/>
+          <w:szCs w:val="22"/>
+        </w:rPr>
+      </w:pPr>
+      <w:hyperlink w:anchor="_Toc435005585" w:history="1">
+        <w:r>
+          <w:rPr>
+            <w:rStyle w:val="Hyperlink"/>
+            <w:noProof/>
+          </w:rPr>
+          <w:t>5.</w:t>
+        </w:r>
+        <w:r>
+          <w:rPr>
+            <w:rFonts w:asciiTheme="minorHAnsi" w:eastAsiaTheme="minorEastAsia" w:hAnsiTheme="minorHAnsi" w:cstheme="minorBidi"/>
+            <w:noProof/>
+            <w:sz w:val="22"/>
+            <w:szCs w:val="22"/>
+          </w:rPr>
+          <w:tab/>
+        </w:r>
+        <w:r>
+          <w:rPr>
+            <w:rStyle w:val="Hyperlink"/>
+            <w:noProof/>
+          </w:rPr>
           <w:t>Literatura</w:t>
         </w:r>
         <w:r>
@@ -1228,7 +1478,7 @@
             <w:noProof/>
             <w:webHidden/>
           </w:rPr>
-          <w:instrText xml:space="preserve"> PAGEREF _Toc434224064 \h </w:instrText>
+          <w:instrText xml:space="preserve"> PAGEREF _Toc435005585 \h </w:instrText>
         </w:r>
         <w:r>
           <w:rPr>
@@ -1266,6 +1516,8 @@
       <w:r>
         <w:fldChar w:fldCharType="end"/>
       </w:r>
+      <w:bookmarkStart w:id="0" w:name="_GoBack"/>
+      <w:bookmarkEnd w:id="0"/>
     </w:p>
     <w:p>
       <w:pPr>
@@ -1287,7 +1539,7 @@
       <w:pPr>
         <w:pStyle w:val="FOINaslov1"/>
       </w:pPr>
-      <w:bookmarkStart w:id="1" w:name="_Toc434224058"/>
+      <w:bookmarkStart w:id="1" w:name="_Toc435005576"/>
       <w:r>
         <w:lastRenderedPageBreak/>
         <w:t>Uvod</w:t>
@@ -1339,7 +1591,7 @@
       <w:pPr>
         <w:pStyle w:val="FOINaslov1"/>
       </w:pPr>
-      <w:bookmarkStart w:id="2" w:name="_Toc434224059"/>
+      <w:bookmarkStart w:id="2" w:name="_Toc435005577"/>
       <w:r>
         <w:lastRenderedPageBreak/>
         <w:t>Opis projekta</w:t>
@@ -1348,11 +1600,137 @@
     </w:p>
     <w:p>
       <w:pPr>
-        <w:spacing w:after="120" w:line="360" w:lineRule="auto"/>
-        <w:ind w:firstLine="709"/>
+        <w:pStyle w:val="FOINaslov2"/>
+      </w:pPr>
+      <w:bookmarkStart w:id="3" w:name="_Toc435005578"/>
+      <w:r>
+        <w:t>Metodologija SCRUM</w:t>
+      </w:r>
+      <w:bookmarkEnd w:id="3"/>
+    </w:p>
+    <w:p>
+      <w:pPr>
         <w:jc w:val="both"/>
       </w:pPr>
-    </w:p>
+      <w:r>
+        <w:t>SCRUM</w:t>
+      </w:r>
+      <w:r>
+        <w:t xml:space="preserve"> metodologija</w:t>
+      </w:r>
+      <w:r>
+        <w:t xml:space="preserve"> je inkrementalni i iterativni pristup razvoju programskog proizvoda.</w:t>
+      </w:r>
+      <w:r>
+        <w:t xml:space="preserve"> </w:t>
+      </w:r>
+      <w:r>
+        <w:t>Programski proizvod razvija se inkrementalno, korak po korak. Programski proizvod se kroz</w:t>
+      </w:r>
+    </w:p>
+    <w:p>
+      <w:pPr>
+        <w:jc w:val="both"/>
+        <w:rPr>
+          <w:color w:val="000000"/>
+        </w:rPr>
+      </w:pPr>
+      <w:r>
+        <w:t>svaki definirani vremenski period dorađuje, što predstavlja iterativnost.</w:t>
+      </w:r>
+      <w:r>
+        <w:t xml:space="preserve"> </w:t>
+      </w:r>
+      <w:r>
+        <w:rPr>
+          <w:color w:val="000000"/>
+        </w:rPr>
+        <w:t>Osnovna vremenska jedinica razvojnog procesa je sprint. Sprint obično traje od 14 do 30 dana.</w:t>
+      </w:r>
+      <w:r>
+        <w:rPr>
+          <w:color w:val="000000"/>
+        </w:rPr>
+        <w:t xml:space="preserve"> Odlučili smo da naši sprintevi traju dva tjedna, odnosno deset radnih dana. Pojedini sprint biti će detaljno objašnjen u slijedećim poglavljima.</w:t>
+      </w:r>
+    </w:p>
+    <w:p>
+      <w:pPr>
+        <w:jc w:val="both"/>
+        <w:rPr>
+          <w:color w:val="000000"/>
+        </w:rPr>
+      </w:pPr>
+    </w:p>
+    <w:p>
+      <w:pPr>
+        <w:jc w:val="both"/>
+        <w:rPr>
+          <w:color w:val="000000"/>
+        </w:rPr>
+      </w:pPr>
+      <w:r>
+        <w:rPr>
+          <w:color w:val="000000"/>
+        </w:rPr>
+        <w:t xml:space="preserve">Svaki sprint se dijeli na dnevne scrumove. Dnevni scrum je „stand up“ sastanak u trajanju od </w:t>
+      </w:r>
+      <w:r>
+        <w:rPr>
+          <w:color w:val="000000"/>
+        </w:rPr>
+        <w:t>petnaestak</w:t>
+      </w:r>
+      <w:r>
+        <w:rPr>
+          <w:color w:val="000000"/>
+        </w:rPr>
+        <w:t xml:space="preserve"> minuta gdje se članovi tima sastaju te raspravljaju o onome što je napravljeno jučer i što će se napraviti</w:t>
+      </w:r>
+      <w:r>
+        <w:rPr>
+          <w:color w:val="000000"/>
+        </w:rPr>
+        <w:t xml:space="preserve"> </w:t>
+      </w:r>
+      <w:r>
+        <w:rPr>
+          <w:color w:val="000000"/>
+        </w:rPr>
+        <w:t>danas. Funkcionalnosti za implementaciju definiraju se u Product Backlog-u.</w:t>
+      </w:r>
+    </w:p>
+    <w:p>
+      <w:pPr>
+        <w:jc w:val="both"/>
+        <w:rPr>
+          <w:color w:val="000000"/>
+        </w:rPr>
+      </w:pPr>
+    </w:p>
+    <w:p>
+      <w:pPr>
+        <w:pStyle w:val="FOINaslov2"/>
+      </w:pPr>
+      <w:bookmarkStart w:id="4" w:name="_Toc435005579"/>
+      <w:r>
+        <w:t>Korisničke priče</w:t>
+      </w:r>
+      <w:bookmarkEnd w:id="4"/>
+    </w:p>
+    <w:p/>
+    <w:p/>
+    <w:p>
+      <w:pPr>
+        <w:pStyle w:val="FOINaslov2"/>
+      </w:pPr>
+      <w:bookmarkStart w:id="5" w:name="_Toc435005580"/>
+      <w:r>
+        <w:t>Prototipovi</w:t>
+      </w:r>
+      <w:bookmarkEnd w:id="5"/>
+    </w:p>
+    <w:p/>
     <w:p>
       <w:pPr>
         <w:spacing w:after="200" w:line="276" w:lineRule="auto"/>
@@ -1373,12 +1751,12 @@
       <w:pPr>
         <w:pStyle w:val="FOINaslov1"/>
       </w:pPr>
-      <w:bookmarkStart w:id="3" w:name="_Toc434224060"/>
+      <w:bookmarkStart w:id="6" w:name="_Toc435005581"/>
       <w:r>
         <w:lastRenderedPageBreak/>
         <w:t>Product Backlog</w:t>
       </w:r>
-      <w:bookmarkEnd w:id="3"/>
+      <w:bookmarkEnd w:id="6"/>
     </w:p>
     <w:p>
       <w:pPr>
@@ -1402,23 +1780,23 @@
       <w:pPr>
         <w:pStyle w:val="FOINaslov1"/>
       </w:pPr>
-      <w:bookmarkStart w:id="4" w:name="_Toc434224061"/>
+      <w:bookmarkStart w:id="7" w:name="_Toc435005582"/>
       <w:r>
         <w:lastRenderedPageBreak/>
         <w:t>Tijek projekta</w:t>
       </w:r>
-      <w:bookmarkEnd w:id="4"/>
+      <w:bookmarkEnd w:id="7"/>
     </w:p>
     <w:p/>
     <w:p>
       <w:pPr>
         <w:pStyle w:val="FOINaslov2"/>
       </w:pPr>
-      <w:bookmarkStart w:id="5" w:name="_Toc434224062"/>
+      <w:bookmarkStart w:id="8" w:name="_Toc435005583"/>
       <w:r>
         <w:t>Sprint 1 (datum početka i kraja)</w:t>
       </w:r>
-      <w:bookmarkEnd w:id="5"/>
+      <w:bookmarkEnd w:id="8"/>
     </w:p>
     <w:p>
       <w:pPr>
@@ -1432,11 +1810,11 @@
       <w:pPr>
         <w:pStyle w:val="FOINaslov2"/>
       </w:pPr>
-      <w:bookmarkStart w:id="6" w:name="_Toc434224063"/>
+      <w:bookmarkStart w:id="9" w:name="_Toc435005584"/>
       <w:r>
         <w:t>Sprint 2</w:t>
       </w:r>
-      <w:bookmarkEnd w:id="6"/>
+      <w:bookmarkEnd w:id="9"/>
     </w:p>
     <w:p>
       <w:pPr>
@@ -1454,12 +1832,12 @@
       <w:pPr>
         <w:pStyle w:val="FOINaslov1"/>
       </w:pPr>
-      <w:bookmarkStart w:id="7" w:name="_Toc434224064"/>
+      <w:bookmarkStart w:id="10" w:name="_Toc435005585"/>
       <w:r>
         <w:lastRenderedPageBreak/>
         <w:t>Literatura</w:t>
       </w:r>
-      <w:bookmarkEnd w:id="7"/>
+      <w:bookmarkEnd w:id="10"/>
     </w:p>
     <w:p>
       <w:pPr>
@@ -2187,7 +2565,7 @@
           <w:rPr>
             <w:noProof/>
           </w:rPr>
-          <w:t>5</w:t>
+          <w:t>2</w:t>
         </w:r>
         <w:r>
           <w:rPr>
@@ -5862,7 +6240,7 @@
 </file>
 
 <file path=customXml/itemProps1.xml><?xml version="1.0" encoding="utf-8"?>
-<ds:datastoreItem xmlns:ds="http://schemas.openxmlformats.org/officeDocument/2006/customXml" ds:itemID="{4D74D498-3E27-41DE-9356-A186E4DA7342}">
+<ds:datastoreItem xmlns:ds="http://schemas.openxmlformats.org/officeDocument/2006/customXml" ds:itemID="{807C4D2D-D8BA-4DFC-8D36-251E2985265A}">
   <ds:schemaRefs>
     <ds:schemaRef ds:uri="http://schemas.openxmlformats.org/officeDocument/2006/bibliography"/>
   </ds:schemaRefs>

--- a/Dokumentacija/Projektna dokumentacija.docx
+++ b/Dokumentacija/Projektna dokumentacija.docx
@@ -1,6 +1,6 @@
 
 <file path=word/document.xml><?xml version="1.0" encoding="utf-8"?>
-<w:document xmlns:wpc="http://schemas.microsoft.com/office/word/2010/wordprocessingCanvas" xmlns:mc="http://schemas.openxmlformats.org/markup-compatibility/2006" xmlns:o="urn:schemas-microsoft-com:office:office" xmlns:r="http://schemas.openxmlformats.org/officeDocument/2006/relationships" xmlns:m="http://schemas.openxmlformats.org/officeDocument/2006/math" xmlns:v="urn:schemas-microsoft-com:vml" xmlns:wp14="http://schemas.microsoft.com/office/word/2010/wordprocessingDrawing" xmlns:wp="http://schemas.openxmlformats.org/drawingml/2006/wordprocessingDrawing" xmlns:w10="urn:schemas-microsoft-com:office:word" xmlns:w="http://schemas.openxmlformats.org/wordprocessingml/2006/main" xmlns:w14="http://schemas.microsoft.com/office/word/2010/wordml" xmlns:wpg="http://schemas.microsoft.com/office/word/2010/wordprocessingGroup" xmlns:wpi="http://schemas.microsoft.com/office/word/2010/wordprocessingInk" xmlns:wne="http://schemas.microsoft.com/office/word/2006/wordml" xmlns:wps="http://schemas.microsoft.com/office/word/2010/wordprocessingShape" mc:Ignorable="w14 wp14">
+<w:document xmlns:wpc="http://schemas.microsoft.com/office/word/2010/wordprocessingCanvas" xmlns:mc="http://schemas.openxmlformats.org/markup-compatibility/2006" xmlns:o="urn:schemas-microsoft-com:office:office" xmlns:r="http://schemas.openxmlformats.org/officeDocument/2006/relationships" xmlns:m="http://schemas.openxmlformats.org/officeDocument/2006/math" xmlns:v="urn:schemas-microsoft-com:vml" xmlns:wp14="http://schemas.microsoft.com/office/word/2010/wordprocessingDrawing" xmlns:wp="http://schemas.openxmlformats.org/drawingml/2006/wordprocessingDrawing" xmlns:w10="urn:schemas-microsoft-com:office:word" xmlns:w="http://schemas.openxmlformats.org/wordprocessingml/2006/main" xmlns:w14="http://schemas.microsoft.com/office/word/2010/wordml" xmlns:w15="http://schemas.microsoft.com/office/word/2012/wordml" xmlns:wpg="http://schemas.microsoft.com/office/word/2010/wordprocessingGroup" xmlns:wpi="http://schemas.microsoft.com/office/word/2010/wordprocessingInk" xmlns:wne="http://schemas.microsoft.com/office/word/2006/wordml" xmlns:wps="http://schemas.microsoft.com/office/word/2010/wordprocessingShape" mc:Ignorable="w14 w15 wp14">
   <w:body>
     <w:p>
       <w:pPr>
@@ -603,7 +603,7 @@
           <w:sz w:val="28"/>
         </w:rPr>
         <w:sectPr>
-          <w:footerReference w:type="default" r:id="rId9"/>
+          <w:footerReference w:type="default" r:id="rId8"/>
           <w:pgSz w:w="11906" w:h="16838"/>
           <w:pgMar w:top="1417" w:right="1417" w:bottom="1417" w:left="1417" w:header="708" w:footer="708" w:gutter="0"/>
           <w:cols w:space="708"/>
@@ -1516,14 +1516,12 @@
       <w:r>
         <w:fldChar w:fldCharType="end"/>
       </w:r>
-      <w:bookmarkStart w:id="0" w:name="_GoBack"/>
-      <w:bookmarkEnd w:id="0"/>
     </w:p>
     <w:p>
       <w:pPr>
         <w:spacing w:after="200" w:line="276" w:lineRule="auto"/>
         <w:sectPr>
-          <w:footerReference w:type="default" r:id="rId10"/>
+          <w:footerReference w:type="default" r:id="rId9"/>
           <w:pgSz w:w="11906" w:h="16838"/>
           <w:pgMar w:top="1417" w:right="1417" w:bottom="1417" w:left="1417" w:header="708" w:footer="708" w:gutter="0"/>
           <w:pgNumType w:fmt="upperRoman" w:start="1"/>
@@ -1539,12 +1537,12 @@
       <w:pPr>
         <w:pStyle w:val="FOINaslov1"/>
       </w:pPr>
-      <w:bookmarkStart w:id="1" w:name="_Toc435005576"/>
+      <w:bookmarkStart w:id="0" w:name="_Toc435005576"/>
       <w:r>
         <w:lastRenderedPageBreak/>
         <w:t>Uvod</w:t>
       </w:r>
-      <w:bookmarkEnd w:id="1"/>
+      <w:bookmarkEnd w:id="0"/>
     </w:p>
     <w:p>
       <w:pPr>
@@ -1591,144 +1589,1146 @@
       <w:pPr>
         <w:pStyle w:val="FOINaslov1"/>
       </w:pPr>
-      <w:bookmarkStart w:id="2" w:name="_Toc435005577"/>
+      <w:bookmarkStart w:id="1" w:name="_Toc435005577"/>
       <w:r>
         <w:lastRenderedPageBreak/>
         <w:t>Opis projekta</w:t>
       </w:r>
+      <w:bookmarkEnd w:id="1"/>
+    </w:p>
+    <w:p>
+      <w:pPr>
+        <w:pStyle w:val="FOINaslov2"/>
+      </w:pPr>
+      <w:bookmarkStart w:id="2" w:name="_Toc435005578"/>
+      <w:r>
+        <w:t>Metodologija SCRUM</w:t>
+      </w:r>
       <w:bookmarkEnd w:id="2"/>
     </w:p>
     <w:p>
       <w:pPr>
+        <w:spacing w:line="360" w:lineRule="auto"/>
+        <w:jc w:val="both"/>
+      </w:pPr>
+      <w:r>
+        <w:t>SCRUM metodologija je inkrementalni i iterativni pristup razvoju programskog proizvoda. Programski proizvod razvija se inkrementalno, korak po korak. Programski proizvod se kroz</w:t>
+      </w:r>
+    </w:p>
+    <w:p>
+      <w:pPr>
+        <w:spacing w:line="360" w:lineRule="auto"/>
+        <w:jc w:val="both"/>
+        <w:rPr>
+          <w:color w:val="000000"/>
+        </w:rPr>
+      </w:pPr>
+      <w:r>
+        <w:t xml:space="preserve">svaki definirani vremenski period dorađuje, što predstavlja iterativnost. </w:t>
+      </w:r>
+      <w:r>
+        <w:rPr>
+          <w:color w:val="000000"/>
+        </w:rPr>
+        <w:t>Osnovna vremenska jedinica razvojnog procesa je sprint. Sprint obično traje od 14 do 30 dana. Odlučili smo da naši sprintevi traju dva tjedna, odnosno deset radnih dana. Pojedini sprint biti će detaljno objašnjen u slijedećim poglavljima.</w:t>
+      </w:r>
+    </w:p>
+    <w:p>
+      <w:pPr>
+        <w:spacing w:line="360" w:lineRule="auto"/>
+        <w:jc w:val="both"/>
+        <w:rPr>
+          <w:color w:val="000000"/>
+        </w:rPr>
+      </w:pPr>
+      <w:r>
+        <w:rPr>
+          <w:color w:val="000000"/>
+        </w:rPr>
+        <w:t>Svaki sprint se dijeli na dnevne scrumove. Dnevni scrum je „stand up“ sastanak u trajanju od petnaestak minuta gdje se članovi tima sastaju te raspravljaju o onome što je napravljeno jučer i što će se napraviti danas. Funkcionalnosti za implementaciju definiraju se u Product Backlog-u.</w:t>
+      </w:r>
+    </w:p>
+    <w:p>
+      <w:pPr>
+        <w:jc w:val="both"/>
+        <w:rPr>
+          <w:color w:val="000000"/>
+        </w:rPr>
+      </w:pPr>
+    </w:p>
+    <w:p>
+      <w:pPr>
         <w:pStyle w:val="FOINaslov2"/>
       </w:pPr>
-      <w:bookmarkStart w:id="3" w:name="_Toc435005578"/>
-      <w:r>
-        <w:t>Metodologija SCRUM</w:t>
+      <w:bookmarkStart w:id="3" w:name="_Toc435005579"/>
+      <w:r>
+        <w:t>Korisničk</w:t>
       </w:r>
       <w:bookmarkEnd w:id="3"/>
-    </w:p>
-    <w:p>
-      <w:pPr>
-        <w:jc w:val="both"/>
-      </w:pPr>
-      <w:r>
-        <w:t>SCRUM</w:t>
-      </w:r>
-      <w:r>
-        <w:t xml:space="preserve"> metodologija</w:t>
-      </w:r>
-      <w:r>
-        <w:t xml:space="preserve"> je inkrementalni i iterativni pristup razvoju programskog proizvoda.</w:t>
-      </w:r>
-      <w:r>
-        <w:t xml:space="preserve"> </w:t>
-      </w:r>
-      <w:r>
-        <w:t>Programski proizvod razvija se inkrementalno, korak po korak. Programski proizvod se kroz</w:t>
-      </w:r>
-    </w:p>
-    <w:p>
-      <w:pPr>
-        <w:jc w:val="both"/>
-        <w:rPr>
-          <w:color w:val="000000"/>
-        </w:rPr>
-      </w:pPr>
-      <w:r>
-        <w:t>svaki definirani vremenski period dorađuje, što predstavlja iterativnost.</w:t>
-      </w:r>
-      <w:r>
-        <w:t xml:space="preserve"> </w:t>
-      </w:r>
-      <w:r>
-        <w:rPr>
-          <w:color w:val="000000"/>
-        </w:rPr>
-        <w:t>Osnovna vremenska jedinica razvojnog procesa je sprint. Sprint obično traje od 14 do 30 dana.</w:t>
-      </w:r>
-      <w:r>
-        <w:rPr>
-          <w:color w:val="000000"/>
-        </w:rPr>
-        <w:t xml:space="preserve"> Odlučili smo da naši sprintevi traju dva tjedna, odnosno deset radnih dana. Pojedini sprint biti će detaljno objašnjen u slijedećim poglavljima.</w:t>
-      </w:r>
-    </w:p>
-    <w:p>
-      <w:pPr>
-        <w:jc w:val="both"/>
-        <w:rPr>
-          <w:color w:val="000000"/>
-        </w:rPr>
-      </w:pPr>
-    </w:p>
-    <w:p>
-      <w:pPr>
-        <w:jc w:val="both"/>
-        <w:rPr>
-          <w:color w:val="000000"/>
-        </w:rPr>
-      </w:pPr>
-      <w:r>
-        <w:rPr>
-          <w:color w:val="000000"/>
-        </w:rPr>
-        <w:t xml:space="preserve">Svaki sprint se dijeli na dnevne scrumove. Dnevni scrum je „stand up“ sastanak u trajanju od </w:t>
-      </w:r>
-      <w:r>
-        <w:rPr>
-          <w:color w:val="000000"/>
-        </w:rPr>
-        <w:t>petnaestak</w:t>
-      </w:r>
-      <w:r>
-        <w:rPr>
-          <w:color w:val="000000"/>
-        </w:rPr>
-        <w:t xml:space="preserve"> minuta gdje se članovi tima sastaju te raspravljaju o onome što je napravljeno jučer i što će se napraviti</w:t>
-      </w:r>
-      <w:r>
-        <w:rPr>
-          <w:color w:val="000000"/>
-        </w:rPr>
-        <w:t xml:space="preserve"> </w:t>
-      </w:r>
-      <w:r>
-        <w:rPr>
-          <w:color w:val="000000"/>
-        </w:rPr>
-        <w:t>danas. Funkcionalnosti za implementaciju definiraju se u Product Backlog-u.</w:t>
-      </w:r>
-    </w:p>
-    <w:p>
-      <w:pPr>
-        <w:jc w:val="both"/>
-        <w:rPr>
-          <w:color w:val="000000"/>
-        </w:rPr>
-      </w:pPr>
-    </w:p>
-    <w:p>
-      <w:pPr>
-        <w:pStyle w:val="FOINaslov2"/>
-      </w:pPr>
-      <w:bookmarkStart w:id="4" w:name="_Toc435005579"/>
-      <w:r>
-        <w:t>Korisničke priče</w:t>
-      </w:r>
-      <w:bookmarkEnd w:id="4"/>
+      <w:r>
+        <w:t>i zahtjevi</w:t>
+      </w:r>
     </w:p>
     <w:p/>
     <w:p/>
     <w:p>
       <w:pPr>
+        <w:pStyle w:val="FOINaslov3"/>
+      </w:pPr>
+      <w:r>
+        <w:t>Perspektiva proizvoda</w:t>
+      </w:r>
+      <w:r>
+        <w:tab/>
+      </w:r>
+      <w:r>
+        <w:t>i c</w:t>
+      </w:r>
+      <w:r>
+        <w:t>iljano tržište</w:t>
+      </w:r>
+    </w:p>
+    <w:p>
+      <w:pPr>
+        <w:spacing w:line="360" w:lineRule="auto"/>
+        <w:ind w:firstLine="708"/>
+        <w:jc w:val="both"/>
+      </w:pPr>
+      <w:r>
+        <w:t xml:space="preserve">Kako je u današnje vrijeme zabilježen strahovit porast </w:t>
+      </w:r>
+      <w:r>
+        <w:t>tzv.</w:t>
+      </w:r>
+      <w:r>
+        <w:t xml:space="preserve"> online ili virtualnih poznanstava, virtualne interakcije i virtualne komunikacije ovo programsko rješenje biti će namijenjeno prvenstveno mlađoj populaciji, kojoj je u današnje vrijeme gotovo nemoguće zamisliti život bez Facebook Messengera, Skype-a i sličnih programskih rješenja za online komunikaciju. </w:t>
+      </w:r>
+      <w:r>
+        <w:t>No, aplikacija nije namijenjena samo njima, već i svim dobnim skupinama koje se brzo i lako prilagođavaju novim tehnologijama te žele držati korak sa modernom tehnologijom.</w:t>
+      </w:r>
+    </w:p>
+    <w:p>
+      <w:pPr>
+        <w:pStyle w:val="FOINaslov3"/>
+      </w:pPr>
+      <w:r>
+        <w:t>Korisničke priče</w:t>
+      </w:r>
+    </w:p>
+    <w:p>
+      <w:pPr>
+        <w:pStyle w:val="FOINaslov1"/>
+      </w:pPr>
+      <w:r>
+        <w:t xml:space="preserve"> </w:t>
+      </w:r>
+      <w:r>
+        <w:tab/>
+      </w:r>
+      <w:r>
+        <w:t>U nastavku slijede zahtjevi korisnika prikazani u obliku korisničkih priča, zajedno sa skraćenim nazivom svake priče koji će se koristiti kasnije u Sprint i Product Backlogu, te pripadnim prioritetom svakog zahtjeva korisnika</w:t>
+      </w:r>
+      <w:r>
+        <w:t xml:space="preserve"> odnosno svake korisničke priče</w:t>
+      </w:r>
+      <w:r>
+        <w:t>. Prioritet će biti korišten tijekom razvoja aplikacije sa svrhom dobivanja uvida u prioritete implementacije određenih funkcionalnosti konačnog p</w:t>
+      </w:r>
+      <w:r>
+        <w:t>rogramskog rješenja. Ovisno o tim prioritetima</w:t>
+      </w:r>
+      <w:r>
+        <w:t xml:space="preserve"> definirati će se </w:t>
+      </w:r>
+      <w:r>
+        <w:t xml:space="preserve">terminski plan projekta </w:t>
+      </w:r>
+      <w:r>
+        <w:t>koji će biti prikazan kasnije</w:t>
+      </w:r>
+      <w:r>
+        <w:t xml:space="preserve"> </w:t>
+      </w:r>
+      <w:r>
+        <w:rPr>
+          <w:i/>
+        </w:rPr>
+        <w:t>G</w:t>
+      </w:r>
+      <w:r>
+        <w:rPr>
+          <w:i/>
+        </w:rPr>
+        <w:t>antogramom.</w:t>
+      </w:r>
+      <w:bookmarkStart w:id="4" w:name="_GoBack"/>
+      <w:bookmarkEnd w:id="4"/>
+    </w:p>
+    <w:tbl>
+      <w:tblPr>
+        <w:tblStyle w:val="GridTable6Colorful-Accent5"/>
+        <w:tblW w:w="0" w:type="auto"/>
+        <w:tblLook w:val="04A0" w:firstRow="1" w:lastRow="0" w:firstColumn="1" w:lastColumn="0" w:noHBand="0" w:noVBand="1"/>
+      </w:tblPr>
+      <w:tblGrid>
+        <w:gridCol w:w="1838"/>
+        <w:gridCol w:w="6237"/>
+        <w:gridCol w:w="1096"/>
+      </w:tblGrid>
+      <w:tr>
+        <w:trPr>
+          <w:cnfStyle w:val="100000000000" w:firstRow="1" w:lastRow="0" w:firstColumn="0" w:lastColumn="0" w:oddVBand="0" w:evenVBand="0" w:oddHBand="0" w:evenHBand="0" w:firstRowFirstColumn="0" w:firstRowLastColumn="0" w:lastRowFirstColumn="0" w:lastRowLastColumn="0"/>
+          <w:trHeight w:val="485"/>
+        </w:trPr>
+        <w:tc>
+          <w:tcPr>
+            <w:cnfStyle w:val="001000000000" w:firstRow="0" w:lastRow="0" w:firstColumn="1" w:lastColumn="0" w:oddVBand="0" w:evenVBand="0" w:oddHBand="0" w:evenHBand="0" w:firstRowFirstColumn="0" w:firstRowLastColumn="0" w:lastRowFirstColumn="0" w:lastRowLastColumn="0"/>
+            <w:tcW w:w="1838" w:type="dxa"/>
+            <w:vAlign w:val="center"/>
+          </w:tcPr>
+          <w:p>
+            <w:pPr>
+              <w:jc w:val="center"/>
+              <w:rPr>
+                <w:color w:val="FF0000"/>
+              </w:rPr>
+            </w:pPr>
+            <w:r>
+              <w:rPr>
+                <w:color w:val="FF0000"/>
+              </w:rPr>
+              <w:lastRenderedPageBreak/>
+              <w:t>Kraći naziv</w:t>
+            </w:r>
+          </w:p>
+        </w:tc>
+        <w:tc>
+          <w:tcPr>
+            <w:tcW w:w="6237" w:type="dxa"/>
+            <w:vAlign w:val="center"/>
+          </w:tcPr>
+          <w:p>
+            <w:pPr>
+              <w:jc w:val="center"/>
+              <w:cnfStyle w:val="100000000000" w:firstRow="1" w:lastRow="0" w:firstColumn="0" w:lastColumn="0" w:oddVBand="0" w:evenVBand="0" w:oddHBand="0" w:evenHBand="0" w:firstRowFirstColumn="0" w:firstRowLastColumn="0" w:lastRowFirstColumn="0" w:lastRowLastColumn="0"/>
+              <w:rPr>
+                <w:color w:val="FF0000"/>
+              </w:rPr>
+            </w:pPr>
+            <w:r>
+              <w:rPr>
+                <w:color w:val="FF0000"/>
+              </w:rPr>
+              <w:t xml:space="preserve">Korisničke priče </w:t>
+            </w:r>
+          </w:p>
+        </w:tc>
+        <w:tc>
+          <w:tcPr>
+            <w:tcW w:w="1096" w:type="dxa"/>
+            <w:vAlign w:val="center"/>
+          </w:tcPr>
+          <w:p>
+            <w:pPr>
+              <w:jc w:val="center"/>
+              <w:cnfStyle w:val="100000000000" w:firstRow="1" w:lastRow="0" w:firstColumn="0" w:lastColumn="0" w:oddVBand="0" w:evenVBand="0" w:oddHBand="0" w:evenHBand="0" w:firstRowFirstColumn="0" w:firstRowLastColumn="0" w:lastRowFirstColumn="0" w:lastRowLastColumn="0"/>
+              <w:rPr>
+                <w:color w:val="FF0000"/>
+              </w:rPr>
+            </w:pPr>
+            <w:r>
+              <w:rPr>
+                <w:color w:val="FF0000"/>
+              </w:rPr>
+              <w:t>Prioritet</w:t>
+            </w:r>
+          </w:p>
+        </w:tc>
+      </w:tr>
+      <w:tr>
+        <w:trPr>
+          <w:cnfStyle w:val="000000100000" w:firstRow="0" w:lastRow="0" w:firstColumn="0" w:lastColumn="0" w:oddVBand="0" w:evenVBand="0" w:oddHBand="1" w:evenHBand="0" w:firstRowFirstColumn="0" w:firstRowLastColumn="0" w:lastRowFirstColumn="0" w:lastRowLastColumn="0"/>
+          <w:trHeight w:val="523"/>
+        </w:trPr>
+        <w:tc>
+          <w:tcPr>
+            <w:cnfStyle w:val="001000000000" w:firstRow="0" w:lastRow="0" w:firstColumn="1" w:lastColumn="0" w:oddVBand="0" w:evenVBand="0" w:oddHBand="0" w:evenHBand="0" w:firstRowFirstColumn="0" w:firstRowLastColumn="0" w:lastRowFirstColumn="0" w:lastRowLastColumn="0"/>
+            <w:tcW w:w="1838" w:type="dxa"/>
+            <w:vAlign w:val="center"/>
+          </w:tcPr>
+          <w:p>
+            <w:pPr>
+              <w:jc w:val="center"/>
+            </w:pPr>
+            <w:r>
+              <w:t>Izrada baze i konfiguracija servera</w:t>
+            </w:r>
+          </w:p>
+        </w:tc>
+        <w:tc>
+          <w:tcPr>
+            <w:tcW w:w="6237" w:type="dxa"/>
+            <w:vAlign w:val="center"/>
+          </w:tcPr>
+          <w:p>
+            <w:pPr>
+              <w:jc w:val="center"/>
+              <w:cnfStyle w:val="000000100000" w:firstRow="0" w:lastRow="0" w:firstColumn="0" w:lastColumn="0" w:oddVBand="0" w:evenVBand="0" w:oddHBand="1" w:evenHBand="0" w:firstRowFirstColumn="0" w:firstRowLastColumn="0" w:lastRowFirstColumn="0" w:lastRowLastColumn="0"/>
+            </w:pPr>
+            <w:r>
+              <w:t>Ja kao korisnik aplikacije želim da se podaci koje koristi aplikacija ne spremaju lokalno na mobilni uređaj.</w:t>
+            </w:r>
+          </w:p>
+        </w:tc>
+        <w:tc>
+          <w:tcPr>
+            <w:tcW w:w="1096" w:type="dxa"/>
+            <w:vAlign w:val="center"/>
+          </w:tcPr>
+          <w:p>
+            <w:pPr>
+              <w:jc w:val="center"/>
+              <w:cnfStyle w:val="000000100000" w:firstRow="0" w:lastRow="0" w:firstColumn="0" w:lastColumn="0" w:oddVBand="0" w:evenVBand="0" w:oddHBand="1" w:evenHBand="0" w:firstRowFirstColumn="0" w:firstRowLastColumn="0" w:lastRowFirstColumn="0" w:lastRowLastColumn="0"/>
+            </w:pPr>
+            <w:r>
+              <w:t>Veliki</w:t>
+            </w:r>
+            <w:r>
+              <w:t xml:space="preserve"> (1)</w:t>
+            </w:r>
+          </w:p>
+        </w:tc>
+      </w:tr>
+      <w:tr>
+        <w:trPr>
+          <w:trHeight w:val="523"/>
+        </w:trPr>
+        <w:tc>
+          <w:tcPr>
+            <w:cnfStyle w:val="001000000000" w:firstRow="0" w:lastRow="0" w:firstColumn="1" w:lastColumn="0" w:oddVBand="0" w:evenVBand="0" w:oddHBand="0" w:evenHBand="0" w:firstRowFirstColumn="0" w:firstRowLastColumn="0" w:lastRowFirstColumn="0" w:lastRowLastColumn="0"/>
+            <w:tcW w:w="1838" w:type="dxa"/>
+            <w:vAlign w:val="center"/>
+          </w:tcPr>
+          <w:p>
+            <w:pPr>
+              <w:jc w:val="center"/>
+            </w:pPr>
+            <w:r>
+              <w:t>Registracija</w:t>
+            </w:r>
+          </w:p>
+        </w:tc>
+        <w:tc>
+          <w:tcPr>
+            <w:tcW w:w="6237" w:type="dxa"/>
+            <w:vAlign w:val="center"/>
+          </w:tcPr>
+          <w:p>
+            <w:pPr>
+              <w:jc w:val="center"/>
+              <w:cnfStyle w:val="000000000000" w:firstRow="0" w:lastRow="0" w:firstColumn="0" w:lastColumn="0" w:oddVBand="0" w:evenVBand="0" w:oddHBand="0" w:evenHBand="0" w:firstRowFirstColumn="0" w:firstRowLastColumn="0" w:lastRowFirstColumn="0" w:lastRowLastColumn="0"/>
+            </w:pPr>
+            <w:r>
+              <w:t>Ja kao neregistrirani korisnik aplikacije želim imati mogućnost pristupa samo početnom ekranu za prijavu ili ekranu za registraciju na kojem se mogu registrirati sa podacima koje unesem u validnom formatu.</w:t>
+            </w:r>
+          </w:p>
+        </w:tc>
+        <w:tc>
+          <w:tcPr>
+            <w:tcW w:w="1096" w:type="dxa"/>
+            <w:vAlign w:val="center"/>
+          </w:tcPr>
+          <w:p>
+            <w:pPr>
+              <w:jc w:val="center"/>
+              <w:cnfStyle w:val="000000000000" w:firstRow="0" w:lastRow="0" w:firstColumn="0" w:lastColumn="0" w:oddVBand="0" w:evenVBand="0" w:oddHBand="0" w:evenHBand="0" w:firstRowFirstColumn="0" w:firstRowLastColumn="0" w:lastRowFirstColumn="0" w:lastRowLastColumn="0"/>
+            </w:pPr>
+            <w:r>
+              <w:t>Veliki</w:t>
+            </w:r>
+            <w:r>
+              <w:t xml:space="preserve"> </w:t>
+            </w:r>
+            <w:r>
+              <w:t>(</w:t>
+            </w:r>
+            <w:r>
+              <w:t>2</w:t>
+            </w:r>
+            <w:r>
+              <w:t>)</w:t>
+            </w:r>
+          </w:p>
+        </w:tc>
+      </w:tr>
+      <w:tr>
+        <w:trPr>
+          <w:cnfStyle w:val="000000100000" w:firstRow="0" w:lastRow="0" w:firstColumn="0" w:lastColumn="0" w:oddVBand="0" w:evenVBand="0" w:oddHBand="1" w:evenHBand="0" w:firstRowFirstColumn="0" w:firstRowLastColumn="0" w:lastRowFirstColumn="0" w:lastRowLastColumn="0"/>
+          <w:trHeight w:val="523"/>
+        </w:trPr>
+        <w:tc>
+          <w:tcPr>
+            <w:cnfStyle w:val="001000000000" w:firstRow="0" w:lastRow="0" w:firstColumn="1" w:lastColumn="0" w:oddVBand="0" w:evenVBand="0" w:oddHBand="0" w:evenHBand="0" w:firstRowFirstColumn="0" w:firstRowLastColumn="0" w:lastRowFirstColumn="0" w:lastRowLastColumn="0"/>
+            <w:tcW w:w="1838" w:type="dxa"/>
+            <w:vAlign w:val="center"/>
+          </w:tcPr>
+          <w:p>
+            <w:pPr>
+              <w:jc w:val="center"/>
+            </w:pPr>
+            <w:r>
+              <w:t>Prijava</w:t>
+            </w:r>
+          </w:p>
+        </w:tc>
+        <w:tc>
+          <w:tcPr>
+            <w:tcW w:w="6237" w:type="dxa"/>
+            <w:vAlign w:val="center"/>
+          </w:tcPr>
+          <w:p>
+            <w:pPr>
+              <w:jc w:val="center"/>
+              <w:cnfStyle w:val="000000100000" w:firstRow="0" w:lastRow="0" w:firstColumn="0" w:lastColumn="0" w:oddVBand="0" w:evenVBand="0" w:oddHBand="1" w:evenHBand="0" w:firstRowFirstColumn="0" w:firstRowLastColumn="0" w:lastRowFirstColumn="0" w:lastRowLastColumn="0"/>
+            </w:pPr>
+            <w:r>
+              <w:t>Ja kao registrirani korisnik aplikacije želim imati mogućnost prijave u aplikaciju te pristup svim mogućnostima koje će nuditi aplikacija. Također želim imati mogućnost oporavka zaboravljene lozinke na način da unesem svoj e-mail s kojim sam registriran u aplikaciju i na taj e-mail dobijem lozinku za taj račun.</w:t>
+            </w:r>
+          </w:p>
+        </w:tc>
+        <w:tc>
+          <w:tcPr>
+            <w:tcW w:w="1096" w:type="dxa"/>
+            <w:vAlign w:val="center"/>
+          </w:tcPr>
+          <w:p>
+            <w:pPr>
+              <w:jc w:val="center"/>
+              <w:cnfStyle w:val="000000100000" w:firstRow="0" w:lastRow="0" w:firstColumn="0" w:lastColumn="0" w:oddVBand="0" w:evenVBand="0" w:oddHBand="1" w:evenHBand="0" w:firstRowFirstColumn="0" w:firstRowLastColumn="0" w:lastRowFirstColumn="0" w:lastRowLastColumn="0"/>
+            </w:pPr>
+            <w:r>
+              <w:t>Veliki (</w:t>
+            </w:r>
+            <w:r>
+              <w:t>3</w:t>
+            </w:r>
+            <w:r>
+              <w:t>)</w:t>
+            </w:r>
+          </w:p>
+        </w:tc>
+      </w:tr>
+      <w:tr>
+        <w:trPr>
+          <w:trHeight w:val="523"/>
+        </w:trPr>
+        <w:tc>
+          <w:tcPr>
+            <w:cnfStyle w:val="001000000000" w:firstRow="0" w:lastRow="0" w:firstColumn="1" w:lastColumn="0" w:oddVBand="0" w:evenVBand="0" w:oddHBand="0" w:evenHBand="0" w:firstRowFirstColumn="0" w:firstRowLastColumn="0" w:lastRowFirstColumn="0" w:lastRowLastColumn="0"/>
+            <w:tcW w:w="1838" w:type="dxa"/>
+            <w:vAlign w:val="center"/>
+          </w:tcPr>
+          <w:p>
+            <w:pPr>
+              <w:jc w:val="center"/>
+            </w:pPr>
+            <w:r>
+              <w:t>Odjava</w:t>
+            </w:r>
+          </w:p>
+        </w:tc>
+        <w:tc>
+          <w:tcPr>
+            <w:tcW w:w="6237" w:type="dxa"/>
+            <w:vAlign w:val="center"/>
+          </w:tcPr>
+          <w:p>
+            <w:pPr>
+              <w:jc w:val="center"/>
+              <w:cnfStyle w:val="000000000000" w:firstRow="0" w:lastRow="0" w:firstColumn="0" w:lastColumn="0" w:oddVBand="0" w:evenVBand="0" w:oddHBand="0" w:evenHBand="0" w:firstRowFirstColumn="0" w:firstRowLastColumn="0" w:lastRowFirstColumn="0" w:lastRowLastColumn="0"/>
+            </w:pPr>
+            <w:r>
+              <w:t>Ja kao prijavljeni korisnik želim imati mogućnost odjave iz aplikacije nakon koje se otvara početni ekran za prijavu u aplikaciju.</w:t>
+            </w:r>
+          </w:p>
+        </w:tc>
+        <w:tc>
+          <w:tcPr>
+            <w:tcW w:w="1096" w:type="dxa"/>
+            <w:vAlign w:val="center"/>
+          </w:tcPr>
+          <w:p>
+            <w:pPr>
+              <w:jc w:val="center"/>
+              <w:cnfStyle w:val="000000000000" w:firstRow="0" w:lastRow="0" w:firstColumn="0" w:lastColumn="0" w:oddVBand="0" w:evenVBand="0" w:oddHBand="0" w:evenHBand="0" w:firstRowFirstColumn="0" w:firstRowLastColumn="0" w:lastRowFirstColumn="0" w:lastRowLastColumn="0"/>
+            </w:pPr>
+            <w:r>
+              <w:t>Veliki (</w:t>
+            </w:r>
+            <w:r>
+              <w:t>4</w:t>
+            </w:r>
+            <w:r>
+              <w:t>)</w:t>
+            </w:r>
+          </w:p>
+        </w:tc>
+      </w:tr>
+      <w:tr>
+        <w:trPr>
+          <w:cnfStyle w:val="000000100000" w:firstRow="0" w:lastRow="0" w:firstColumn="0" w:lastColumn="0" w:oddVBand="0" w:evenVBand="0" w:oddHBand="1" w:evenHBand="0" w:firstRowFirstColumn="0" w:firstRowLastColumn="0" w:lastRowFirstColumn="0" w:lastRowLastColumn="0"/>
+          <w:trHeight w:val="485"/>
+        </w:trPr>
+        <w:tc>
+          <w:tcPr>
+            <w:cnfStyle w:val="001000000000" w:firstRow="0" w:lastRow="0" w:firstColumn="1" w:lastColumn="0" w:oddVBand="0" w:evenVBand="0" w:oddHBand="0" w:evenHBand="0" w:firstRowFirstColumn="0" w:firstRowLastColumn="0" w:lastRowFirstColumn="0" w:lastRowLastColumn="0"/>
+            <w:tcW w:w="1838" w:type="dxa"/>
+            <w:vAlign w:val="center"/>
+          </w:tcPr>
+          <w:p>
+            <w:pPr>
+              <w:jc w:val="center"/>
+            </w:pPr>
+            <w:r>
+              <w:t>Profilna stranica</w:t>
+            </w:r>
+          </w:p>
+        </w:tc>
+        <w:tc>
+          <w:tcPr>
+            <w:tcW w:w="6237" w:type="dxa"/>
+            <w:vAlign w:val="center"/>
+          </w:tcPr>
+          <w:p>
+            <w:pPr>
+              <w:jc w:val="center"/>
+              <w:cnfStyle w:val="000000100000" w:firstRow="0" w:lastRow="0" w:firstColumn="0" w:lastColumn="0" w:oddVBand="0" w:evenVBand="0" w:oddHBand="1" w:evenHBand="0" w:firstRowFirstColumn="0" w:firstRowLastColumn="0" w:lastRowFirstColumn="0" w:lastRowLastColumn="0"/>
+            </w:pPr>
+            <w:r>
+              <w:t>Ja kao prijavljeni korisnik želim imati mogućnost pregleda vlastite profilne stranice zajedno s podacima o mojem korisničkom imenu, statusu, prijateljima i njihovim statusima.</w:t>
+            </w:r>
+          </w:p>
+        </w:tc>
+        <w:tc>
+          <w:tcPr>
+            <w:tcW w:w="1096" w:type="dxa"/>
+            <w:vAlign w:val="center"/>
+          </w:tcPr>
+          <w:p>
+            <w:pPr>
+              <w:jc w:val="center"/>
+              <w:cnfStyle w:val="000000100000" w:firstRow="0" w:lastRow="0" w:firstColumn="0" w:lastColumn="0" w:oddVBand="0" w:evenVBand="0" w:oddHBand="1" w:evenHBand="0" w:firstRowFirstColumn="0" w:firstRowLastColumn="0" w:lastRowFirstColumn="0" w:lastRowLastColumn="0"/>
+            </w:pPr>
+            <w:r>
+              <w:t>Veliki (</w:t>
+            </w:r>
+            <w:r>
+              <w:t>5</w:t>
+            </w:r>
+            <w:r>
+              <w:t>)</w:t>
+            </w:r>
+          </w:p>
+        </w:tc>
+      </w:tr>
+      <w:tr>
+        <w:trPr>
+          <w:trHeight w:val="523"/>
+        </w:trPr>
+        <w:tc>
+          <w:tcPr>
+            <w:cnfStyle w:val="001000000000" w:firstRow="0" w:lastRow="0" w:firstColumn="1" w:lastColumn="0" w:oddVBand="0" w:evenVBand="0" w:oddHBand="0" w:evenHBand="0" w:firstRowFirstColumn="0" w:firstRowLastColumn="0" w:lastRowFirstColumn="0" w:lastRowLastColumn="0"/>
+            <w:tcW w:w="1838" w:type="dxa"/>
+            <w:vAlign w:val="center"/>
+          </w:tcPr>
+          <w:p>
+            <w:pPr>
+              <w:jc w:val="center"/>
+            </w:pPr>
+            <w:r>
+              <w:t>Pretraživanja i dodavanje drugih korisnika</w:t>
+            </w:r>
+          </w:p>
+        </w:tc>
+        <w:tc>
+          <w:tcPr>
+            <w:tcW w:w="6237" w:type="dxa"/>
+            <w:vAlign w:val="center"/>
+          </w:tcPr>
+          <w:p>
+            <w:pPr>
+              <w:jc w:val="center"/>
+              <w:cnfStyle w:val="000000000000" w:firstRow="0" w:lastRow="0" w:firstColumn="0" w:lastColumn="0" w:oddVBand="0" w:evenVBand="0" w:oddHBand="0" w:evenHBand="0" w:firstRowFirstColumn="0" w:firstRowLastColumn="0" w:lastRowFirstColumn="0" w:lastRowLastColumn="0"/>
+            </w:pPr>
+            <w:r>
+              <w:t>Ja kao prijavljeni korisnik želim imati mogućnost pretraživanja drugih registriranih korisnika, te mogućnost njihovih dodavanja u moju listu prijatelja na početnu profilnu stranicu.</w:t>
+            </w:r>
+          </w:p>
+        </w:tc>
+        <w:tc>
+          <w:tcPr>
+            <w:tcW w:w="1096" w:type="dxa"/>
+            <w:vAlign w:val="center"/>
+          </w:tcPr>
+          <w:p>
+            <w:pPr>
+              <w:jc w:val="center"/>
+              <w:cnfStyle w:val="000000000000" w:firstRow="0" w:lastRow="0" w:firstColumn="0" w:lastColumn="0" w:oddVBand="0" w:evenVBand="0" w:oddHBand="0" w:evenHBand="0" w:firstRowFirstColumn="0" w:firstRowLastColumn="0" w:lastRowFirstColumn="0" w:lastRowLastColumn="0"/>
+            </w:pPr>
+            <w:r>
+              <w:t>Veliki (</w:t>
+            </w:r>
+            <w:r>
+              <w:t>6</w:t>
+            </w:r>
+            <w:r>
+              <w:t>)</w:t>
+            </w:r>
+          </w:p>
+        </w:tc>
+      </w:tr>
+      <w:tr>
+        <w:trPr>
+          <w:cnfStyle w:val="000000100000" w:firstRow="0" w:lastRow="0" w:firstColumn="0" w:lastColumn="0" w:oddVBand="0" w:evenVBand="0" w:oddHBand="1" w:evenHBand="0" w:firstRowFirstColumn="0" w:firstRowLastColumn="0" w:lastRowFirstColumn="0" w:lastRowLastColumn="0"/>
+          <w:trHeight w:val="523"/>
+        </w:trPr>
+        <w:tc>
+          <w:tcPr>
+            <w:cnfStyle w:val="001000000000" w:firstRow="0" w:lastRow="0" w:firstColumn="1" w:lastColumn="0" w:oddVBand="0" w:evenVBand="0" w:oddHBand="0" w:evenHBand="0" w:firstRowFirstColumn="0" w:firstRowLastColumn="0" w:lastRowFirstColumn="0" w:lastRowLastColumn="0"/>
+            <w:tcW w:w="1838" w:type="dxa"/>
+            <w:vAlign w:val="center"/>
+          </w:tcPr>
+          <w:p>
+            <w:pPr>
+              <w:jc w:val="center"/>
+            </w:pPr>
+            <w:r>
+              <w:t>Razgovor s drugim korisnicima</w:t>
+            </w:r>
+          </w:p>
+        </w:tc>
+        <w:tc>
+          <w:tcPr>
+            <w:tcW w:w="6237" w:type="dxa"/>
+            <w:vAlign w:val="center"/>
+          </w:tcPr>
+          <w:p>
+            <w:pPr>
+              <w:jc w:val="center"/>
+              <w:cnfStyle w:val="000000100000" w:firstRow="0" w:lastRow="0" w:firstColumn="0" w:lastColumn="0" w:oddVBand="0" w:evenVBand="0" w:oddHBand="1" w:evenHBand="0" w:firstRowFirstColumn="0" w:firstRowLastColumn="0" w:lastRowFirstColumn="0" w:lastRowLastColumn="0"/>
+            </w:pPr>
+            <w:r>
+              <w:t>Ja kao prijavljeni korisnik želim imati mogućnost razgovora s mojim prijateljima koji se nalaze u mojoj listi prijatelja na početnoj profilnoj stranici.</w:t>
+            </w:r>
+          </w:p>
+        </w:tc>
+        <w:tc>
+          <w:tcPr>
+            <w:tcW w:w="1096" w:type="dxa"/>
+            <w:vAlign w:val="center"/>
+          </w:tcPr>
+          <w:p>
+            <w:pPr>
+              <w:jc w:val="center"/>
+              <w:cnfStyle w:val="000000100000" w:firstRow="0" w:lastRow="0" w:firstColumn="0" w:lastColumn="0" w:oddVBand="0" w:evenVBand="0" w:oddHBand="1" w:evenHBand="0" w:firstRowFirstColumn="0" w:firstRowLastColumn="0" w:lastRowFirstColumn="0" w:lastRowLastColumn="0"/>
+            </w:pPr>
+            <w:r>
+              <w:t xml:space="preserve">Veliki </w:t>
+            </w:r>
+            <w:r>
+              <w:t>(7</w:t>
+            </w:r>
+            <w:r>
+              <w:t>)</w:t>
+            </w:r>
+          </w:p>
+        </w:tc>
+      </w:tr>
+      <w:tr>
+        <w:trPr>
+          <w:trHeight w:val="523"/>
+        </w:trPr>
+        <w:tc>
+          <w:tcPr>
+            <w:cnfStyle w:val="001000000000" w:firstRow="0" w:lastRow="0" w:firstColumn="1" w:lastColumn="0" w:oddVBand="0" w:evenVBand="0" w:oddHBand="0" w:evenHBand="0" w:firstRowFirstColumn="0" w:firstRowLastColumn="0" w:lastRowFirstColumn="0" w:lastRowLastColumn="0"/>
+            <w:tcW w:w="1838" w:type="dxa"/>
+            <w:vAlign w:val="center"/>
+          </w:tcPr>
+          <w:p>
+            <w:pPr>
+              <w:jc w:val="center"/>
+            </w:pPr>
+            <w:r>
+              <w:t>Izbornik</w:t>
+            </w:r>
+          </w:p>
+        </w:tc>
+        <w:tc>
+          <w:tcPr>
+            <w:tcW w:w="6237" w:type="dxa"/>
+            <w:vAlign w:val="center"/>
+          </w:tcPr>
+          <w:p>
+            <w:pPr>
+              <w:jc w:val="center"/>
+              <w:cnfStyle w:val="000000000000" w:firstRow="0" w:lastRow="0" w:firstColumn="0" w:lastColumn="0" w:oddVBand="0" w:evenVBand="0" w:oddHBand="0" w:evenHBand="0" w:firstRowFirstColumn="0" w:firstRowLastColumn="0" w:lastRowFirstColumn="0" w:lastRowLastColumn="0"/>
+            </w:pPr>
+            <w:r>
+              <w:t>Ja kao prijavljeni korisnik želim imati mogućnost odabira jedne od sljedećih stavki izbornika: uređivanje profila, skok na početnu profilnu stranicu, pregled podataka o razvojnom timu aplikacije, odjava iz aplikacije i zatvaranje aplikacije.</w:t>
+            </w:r>
+          </w:p>
+        </w:tc>
+        <w:tc>
+          <w:tcPr>
+            <w:tcW w:w="1096" w:type="dxa"/>
+            <w:vAlign w:val="center"/>
+          </w:tcPr>
+          <w:p>
+            <w:pPr>
+              <w:jc w:val="center"/>
+              <w:cnfStyle w:val="000000000000" w:firstRow="0" w:lastRow="0" w:firstColumn="0" w:lastColumn="0" w:oddVBand="0" w:evenVBand="0" w:oddHBand="0" w:evenHBand="0" w:firstRowFirstColumn="0" w:firstRowLastColumn="0" w:lastRowFirstColumn="0" w:lastRowLastColumn="0"/>
+            </w:pPr>
+            <w:r>
+              <w:t xml:space="preserve">Srednji </w:t>
+            </w:r>
+            <w:r>
+              <w:t>(8</w:t>
+            </w:r>
+            <w:r>
+              <w:t>)</w:t>
+            </w:r>
+          </w:p>
+        </w:tc>
+      </w:tr>
+      <w:tr>
+        <w:trPr>
+          <w:cnfStyle w:val="000000100000" w:firstRow="0" w:lastRow="0" w:firstColumn="0" w:lastColumn="0" w:oddVBand="0" w:evenVBand="0" w:oddHBand="1" w:evenHBand="0" w:firstRowFirstColumn="0" w:firstRowLastColumn="0" w:lastRowFirstColumn="0" w:lastRowLastColumn="0"/>
+          <w:trHeight w:val="523"/>
+        </w:trPr>
+        <w:tc>
+          <w:tcPr>
+            <w:cnfStyle w:val="001000000000" w:firstRow="0" w:lastRow="0" w:firstColumn="1" w:lastColumn="0" w:oddVBand="0" w:evenVBand="0" w:oddHBand="0" w:evenHBand="0" w:firstRowFirstColumn="0" w:firstRowLastColumn="0" w:lastRowFirstColumn="0" w:lastRowLastColumn="0"/>
+            <w:tcW w:w="1838" w:type="dxa"/>
+            <w:vAlign w:val="center"/>
+          </w:tcPr>
+          <w:p>
+            <w:pPr>
+              <w:jc w:val="center"/>
+            </w:pPr>
+            <w:r>
+              <w:t>Grupni razgovori</w:t>
+            </w:r>
+          </w:p>
+        </w:tc>
+        <w:tc>
+          <w:tcPr>
+            <w:tcW w:w="6237" w:type="dxa"/>
+            <w:vAlign w:val="center"/>
+          </w:tcPr>
+          <w:p>
+            <w:pPr>
+              <w:jc w:val="center"/>
+              <w:cnfStyle w:val="000000100000" w:firstRow="0" w:lastRow="0" w:firstColumn="0" w:lastColumn="0" w:oddVBand="0" w:evenVBand="0" w:oddHBand="1" w:evenHBand="0" w:firstRowFirstColumn="0" w:firstRowLastColumn="0" w:lastRowFirstColumn="0" w:lastRowLastColumn="0"/>
+            </w:pPr>
+            <w:r>
+              <w:t>Ja kao prijavljeni korisnik želim imati mogućnost razgovora sa dva ili više sugovornika u jednom razgovoru.</w:t>
+            </w:r>
+          </w:p>
+        </w:tc>
+        <w:tc>
+          <w:tcPr>
+            <w:tcW w:w="1096" w:type="dxa"/>
+            <w:vAlign w:val="center"/>
+          </w:tcPr>
+          <w:p>
+            <w:pPr>
+              <w:jc w:val="center"/>
+              <w:cnfStyle w:val="000000100000" w:firstRow="0" w:lastRow="0" w:firstColumn="0" w:lastColumn="0" w:oddVBand="0" w:evenVBand="0" w:oddHBand="1" w:evenHBand="0" w:firstRowFirstColumn="0" w:firstRowLastColumn="0" w:lastRowFirstColumn="0" w:lastRowLastColumn="0"/>
+            </w:pPr>
+            <w:r>
+              <w:t xml:space="preserve">Srednji </w:t>
+            </w:r>
+            <w:r>
+              <w:t>(9</w:t>
+            </w:r>
+            <w:r>
+              <w:t>)</w:t>
+            </w:r>
+          </w:p>
+        </w:tc>
+      </w:tr>
+      <w:tr>
+        <w:trPr>
+          <w:trHeight w:val="523"/>
+        </w:trPr>
+        <w:tc>
+          <w:tcPr>
+            <w:cnfStyle w:val="001000000000" w:firstRow="0" w:lastRow="0" w:firstColumn="1" w:lastColumn="0" w:oddVBand="0" w:evenVBand="0" w:oddHBand="0" w:evenHBand="0" w:firstRowFirstColumn="0" w:firstRowLastColumn="0" w:lastRowFirstColumn="0" w:lastRowLastColumn="0"/>
+            <w:tcW w:w="1838" w:type="dxa"/>
+            <w:vAlign w:val="center"/>
+          </w:tcPr>
+          <w:p>
+            <w:pPr>
+              <w:jc w:val="center"/>
+            </w:pPr>
+            <w:r>
+              <w:t>Povijest razgovora</w:t>
+            </w:r>
+          </w:p>
+        </w:tc>
+        <w:tc>
+          <w:tcPr>
+            <w:tcW w:w="6237" w:type="dxa"/>
+            <w:vAlign w:val="center"/>
+          </w:tcPr>
+          <w:p>
+            <w:pPr>
+              <w:jc w:val="center"/>
+              <w:cnfStyle w:val="000000000000" w:firstRow="0" w:lastRow="0" w:firstColumn="0" w:lastColumn="0" w:oddVBand="0" w:evenVBand="0" w:oddHBand="0" w:evenHBand="0" w:firstRowFirstColumn="0" w:firstRowLastColumn="0" w:lastRowFirstColumn="0" w:lastRowLastColumn="0"/>
+            </w:pPr>
+            <w:r>
+              <w:t>Ja kao prijavljeni korisnik želim imati mogućnost pregleda povijesti svih razgovora u kojima sam sudjelovao, te mogućnost otvaranja nekog od tih razgovora jednostavnim odabirom  tog razgovora.</w:t>
+            </w:r>
+          </w:p>
+        </w:tc>
+        <w:tc>
+          <w:tcPr>
+            <w:tcW w:w="1096" w:type="dxa"/>
+            <w:vAlign w:val="center"/>
+          </w:tcPr>
+          <w:p>
+            <w:pPr>
+              <w:jc w:val="center"/>
+              <w:cnfStyle w:val="000000000000" w:firstRow="0" w:lastRow="0" w:firstColumn="0" w:lastColumn="0" w:oddVBand="0" w:evenVBand="0" w:oddHBand="0" w:evenHBand="0" w:firstRowFirstColumn="0" w:firstRowLastColumn="0" w:lastRowFirstColumn="0" w:lastRowLastColumn="0"/>
+            </w:pPr>
+            <w:r>
+              <w:t>Srednji (1</w:t>
+            </w:r>
+            <w:r>
+              <w:t>0</w:t>
+            </w:r>
+            <w:r>
+              <w:t>)</w:t>
+            </w:r>
+          </w:p>
+        </w:tc>
+      </w:tr>
+      <w:tr>
+        <w:trPr>
+          <w:cnfStyle w:val="000000100000" w:firstRow="0" w:lastRow="0" w:firstColumn="0" w:lastColumn="0" w:oddVBand="0" w:evenVBand="0" w:oddHBand="1" w:evenHBand="0" w:firstRowFirstColumn="0" w:firstRowLastColumn="0" w:lastRowFirstColumn="0" w:lastRowLastColumn="0"/>
+          <w:trHeight w:val="523"/>
+        </w:trPr>
+        <w:tc>
+          <w:tcPr>
+            <w:cnfStyle w:val="001000000000" w:firstRow="0" w:lastRow="0" w:firstColumn="1" w:lastColumn="0" w:oddVBand="0" w:evenVBand="0" w:oddHBand="0" w:evenHBand="0" w:firstRowFirstColumn="0" w:firstRowLastColumn="0" w:lastRowFirstColumn="0" w:lastRowLastColumn="0"/>
+            <w:tcW w:w="1838" w:type="dxa"/>
+            <w:vAlign w:val="center"/>
+          </w:tcPr>
+          <w:p>
+            <w:pPr>
+              <w:jc w:val="center"/>
+            </w:pPr>
+            <w:r>
+              <w:t>Notifikacija kod dodavanja prijatelja</w:t>
+            </w:r>
+          </w:p>
+        </w:tc>
+        <w:tc>
+          <w:tcPr>
+            <w:tcW w:w="6237" w:type="dxa"/>
+            <w:vAlign w:val="center"/>
+          </w:tcPr>
+          <w:p>
+            <w:pPr>
+              <w:jc w:val="center"/>
+              <w:cnfStyle w:val="000000100000" w:firstRow="0" w:lastRow="0" w:firstColumn="0" w:lastColumn="0" w:oddVBand="0" w:evenVBand="0" w:oddHBand="1" w:evenHBand="0" w:firstRowFirstColumn="0" w:firstRowLastColumn="0" w:lastRowFirstColumn="0" w:lastRowLastColumn="0"/>
+            </w:pPr>
+            <w:r>
+              <w:t>Ja kao prijavljeni korisnik želim imati mogućnost primitka notifikacije z trenutku kada me neki korisnik aplikacije doda u svoju listu prijatelja.</w:t>
+            </w:r>
+          </w:p>
+        </w:tc>
+        <w:tc>
+          <w:tcPr>
+            <w:tcW w:w="1096" w:type="dxa"/>
+            <w:vAlign w:val="center"/>
+          </w:tcPr>
+          <w:p>
+            <w:pPr>
+              <w:jc w:val="center"/>
+              <w:cnfStyle w:val="000000100000" w:firstRow="0" w:lastRow="0" w:firstColumn="0" w:lastColumn="0" w:oddVBand="0" w:evenVBand="0" w:oddHBand="1" w:evenHBand="0" w:firstRowFirstColumn="0" w:firstRowLastColumn="0" w:lastRowFirstColumn="0" w:lastRowLastColumn="0"/>
+            </w:pPr>
+            <w:r>
+              <w:t>Srednji (1</w:t>
+            </w:r>
+            <w:r>
+              <w:t>1</w:t>
+            </w:r>
+            <w:r>
+              <w:t>)</w:t>
+            </w:r>
+          </w:p>
+        </w:tc>
+      </w:tr>
+      <w:tr>
+        <w:trPr>
+          <w:trHeight w:val="485"/>
+        </w:trPr>
+        <w:tc>
+          <w:tcPr>
+            <w:cnfStyle w:val="001000000000" w:firstRow="0" w:lastRow="0" w:firstColumn="1" w:lastColumn="0" w:oddVBand="0" w:evenVBand="0" w:oddHBand="0" w:evenHBand="0" w:firstRowFirstColumn="0" w:firstRowLastColumn="0" w:lastRowFirstColumn="0" w:lastRowLastColumn="0"/>
+            <w:tcW w:w="1838" w:type="dxa"/>
+            <w:vAlign w:val="center"/>
+          </w:tcPr>
+          <w:p>
+            <w:pPr>
+              <w:jc w:val="center"/>
+            </w:pPr>
+            <w:r>
+              <w:t>Notifikacija na primljenu poruku</w:t>
+            </w:r>
+          </w:p>
+        </w:tc>
+        <w:tc>
+          <w:tcPr>
+            <w:tcW w:w="6237" w:type="dxa"/>
+            <w:vAlign w:val="center"/>
+          </w:tcPr>
+          <w:p>
+            <w:pPr>
+              <w:jc w:val="center"/>
+              <w:cnfStyle w:val="000000000000" w:firstRow="0" w:lastRow="0" w:firstColumn="0" w:lastColumn="0" w:oddVBand="0" w:evenVBand="0" w:oddHBand="0" w:evenHBand="0" w:firstRowFirstColumn="0" w:firstRowLastColumn="0" w:lastRowFirstColumn="0" w:lastRowLastColumn="0"/>
+            </w:pPr>
+            <w:r>
+              <w:t>Ja kao prijavljeni korisnik želim imati mogućnost primitka notifikacije kada mi neki korisnik aplikacije napiše novu poruku.</w:t>
+            </w:r>
+          </w:p>
+        </w:tc>
+        <w:tc>
+          <w:tcPr>
+            <w:tcW w:w="1096" w:type="dxa"/>
+            <w:vAlign w:val="center"/>
+          </w:tcPr>
+          <w:p>
+            <w:pPr>
+              <w:jc w:val="center"/>
+              <w:cnfStyle w:val="000000000000" w:firstRow="0" w:lastRow="0" w:firstColumn="0" w:lastColumn="0" w:oddVBand="0" w:evenVBand="0" w:oddHBand="0" w:evenHBand="0" w:firstRowFirstColumn="0" w:firstRowLastColumn="0" w:lastRowFirstColumn="0" w:lastRowLastColumn="0"/>
+            </w:pPr>
+            <w:r>
+              <w:t>Srednji (1</w:t>
+            </w:r>
+            <w:r>
+              <w:t>2</w:t>
+            </w:r>
+            <w:r>
+              <w:t>)</w:t>
+            </w:r>
+          </w:p>
+        </w:tc>
+      </w:tr>
+      <w:tr>
+        <w:trPr>
+          <w:cnfStyle w:val="000000100000" w:firstRow="0" w:lastRow="0" w:firstColumn="0" w:lastColumn="0" w:oddVBand="0" w:evenVBand="0" w:oddHBand="1" w:evenHBand="0" w:firstRowFirstColumn="0" w:firstRowLastColumn="0" w:lastRowFirstColumn="0" w:lastRowLastColumn="0"/>
+          <w:trHeight w:val="485"/>
+        </w:trPr>
+        <w:tc>
+          <w:tcPr>
+            <w:cnfStyle w:val="001000000000" w:firstRow="0" w:lastRow="0" w:firstColumn="1" w:lastColumn="0" w:oddVBand="0" w:evenVBand="0" w:oddHBand="0" w:evenHBand="0" w:firstRowFirstColumn="0" w:firstRowLastColumn="0" w:lastRowFirstColumn="0" w:lastRowLastColumn="0"/>
+            <w:tcW w:w="1838" w:type="dxa"/>
+            <w:vAlign w:val="center"/>
+          </w:tcPr>
+          <w:p>
+            <w:pPr>
+              <w:jc w:val="center"/>
+            </w:pPr>
+            <w:r>
+              <w:t>Uređivanje profila</w:t>
+            </w:r>
+          </w:p>
+        </w:tc>
+        <w:tc>
+          <w:tcPr>
+            <w:tcW w:w="6237" w:type="dxa"/>
+            <w:vAlign w:val="center"/>
+          </w:tcPr>
+          <w:p>
+            <w:pPr>
+              <w:jc w:val="center"/>
+              <w:cnfStyle w:val="000000100000" w:firstRow="0" w:lastRow="0" w:firstColumn="0" w:lastColumn="0" w:oddVBand="0" w:evenVBand="0" w:oddHBand="1" w:evenHBand="0" w:firstRowFirstColumn="0" w:firstRowLastColumn="0" w:lastRowFirstColumn="0" w:lastRowLastColumn="0"/>
+            </w:pPr>
+            <w:r>
+              <w:t>Ja kao prijavljeni korisnik želim imati mogućnost uređivanja vlastitog profila. To podrazumijeva promjenu korisničkog imena, e-mail adrese, lozinke, spola i profilne slike.</w:t>
+            </w:r>
+          </w:p>
+        </w:tc>
+        <w:tc>
+          <w:tcPr>
+            <w:tcW w:w="1096" w:type="dxa"/>
+            <w:vAlign w:val="center"/>
+          </w:tcPr>
+          <w:p>
+            <w:pPr>
+              <w:jc w:val="center"/>
+              <w:cnfStyle w:val="000000100000" w:firstRow="0" w:lastRow="0" w:firstColumn="0" w:lastColumn="0" w:oddVBand="0" w:evenVBand="0" w:oddHBand="1" w:evenHBand="0" w:firstRowFirstColumn="0" w:firstRowLastColumn="0" w:lastRowFirstColumn="0" w:lastRowLastColumn="0"/>
+            </w:pPr>
+            <w:r>
+              <w:t>Mali (1</w:t>
+            </w:r>
+            <w:r>
+              <w:t>3</w:t>
+            </w:r>
+            <w:r>
+              <w:t>)</w:t>
+            </w:r>
+          </w:p>
+        </w:tc>
+      </w:tr>
+      <w:tr>
+        <w:trPr>
+          <w:trHeight w:val="485"/>
+        </w:trPr>
+        <w:tc>
+          <w:tcPr>
+            <w:cnfStyle w:val="001000000000" w:firstRow="0" w:lastRow="0" w:firstColumn="1" w:lastColumn="0" w:oddVBand="0" w:evenVBand="0" w:oddHBand="0" w:evenHBand="0" w:firstRowFirstColumn="0" w:firstRowLastColumn="0" w:lastRowFirstColumn="0" w:lastRowLastColumn="0"/>
+            <w:tcW w:w="1838" w:type="dxa"/>
+            <w:vAlign w:val="center"/>
+          </w:tcPr>
+          <w:p>
+            <w:pPr>
+              <w:jc w:val="center"/>
+            </w:pPr>
+            <w:r>
+              <w:t>Promjena statusa</w:t>
+            </w:r>
+          </w:p>
+        </w:tc>
+        <w:tc>
+          <w:tcPr>
+            <w:tcW w:w="6237" w:type="dxa"/>
+            <w:vAlign w:val="center"/>
+          </w:tcPr>
+          <w:p>
+            <w:pPr>
+              <w:jc w:val="center"/>
+              <w:cnfStyle w:val="000000000000" w:firstRow="0" w:lastRow="0" w:firstColumn="0" w:lastColumn="0" w:oddVBand="0" w:evenVBand="0" w:oddHBand="0" w:evenHBand="0" w:firstRowFirstColumn="0" w:firstRowLastColumn="0" w:lastRowFirstColumn="0" w:lastRowLastColumn="0"/>
+            </w:pPr>
+            <w:r>
+              <w:t xml:space="preserve">Ja kao prijavljeni korisnik želim imati mogućnost pregleda vlastitog statusa i promjene istog. Također želim vidjeti koji status ima svaki pojedini prijatelj iz vlastite liste prijatelja na </w:t>
+            </w:r>
+            <w:r>
+              <w:lastRenderedPageBreak/>
+              <w:t>početnoj profilnoj stranici.</w:t>
+            </w:r>
+          </w:p>
+        </w:tc>
+        <w:tc>
+          <w:tcPr>
+            <w:tcW w:w="1096" w:type="dxa"/>
+            <w:vAlign w:val="center"/>
+          </w:tcPr>
+          <w:p>
+            <w:pPr>
+              <w:jc w:val="center"/>
+              <w:cnfStyle w:val="000000000000" w:firstRow="0" w:lastRow="0" w:firstColumn="0" w:lastColumn="0" w:oddVBand="0" w:evenVBand="0" w:oddHBand="0" w:evenHBand="0" w:firstRowFirstColumn="0" w:firstRowLastColumn="0" w:lastRowFirstColumn="0" w:lastRowLastColumn="0"/>
+            </w:pPr>
+            <w:r>
+              <w:lastRenderedPageBreak/>
+              <w:t>Mali (1</w:t>
+            </w:r>
+            <w:r>
+              <w:t>4</w:t>
+            </w:r>
+            <w:r>
+              <w:t>)</w:t>
+            </w:r>
+          </w:p>
+        </w:tc>
+      </w:tr>
+      <w:tr>
+        <w:trPr>
+          <w:cnfStyle w:val="000000100000" w:firstRow="0" w:lastRow="0" w:firstColumn="0" w:lastColumn="0" w:oddVBand="0" w:evenVBand="0" w:oddHBand="1" w:evenHBand="0" w:firstRowFirstColumn="0" w:firstRowLastColumn="0" w:lastRowFirstColumn="0" w:lastRowLastColumn="0"/>
+          <w:trHeight w:val="485"/>
+        </w:trPr>
+        <w:tc>
+          <w:tcPr>
+            <w:cnfStyle w:val="001000000000" w:firstRow="0" w:lastRow="0" w:firstColumn="1" w:lastColumn="0" w:oddVBand="0" w:evenVBand="0" w:oddHBand="0" w:evenHBand="0" w:firstRowFirstColumn="0" w:firstRowLastColumn="0" w:lastRowFirstColumn="0" w:lastRowLastColumn="0"/>
+            <w:tcW w:w="1838" w:type="dxa"/>
+            <w:vAlign w:val="center"/>
+          </w:tcPr>
+          <w:p>
+            <w:pPr>
+              <w:jc w:val="center"/>
+            </w:pPr>
+            <w:r>
+              <w:lastRenderedPageBreak/>
+              <w:t>Dodatna notifikacija</w:t>
+            </w:r>
+          </w:p>
+        </w:tc>
+        <w:tc>
+          <w:tcPr>
+            <w:tcW w:w="6237" w:type="dxa"/>
+            <w:vAlign w:val="center"/>
+          </w:tcPr>
+          <w:p>
+            <w:pPr>
+              <w:jc w:val="center"/>
+              <w:cnfStyle w:val="000000100000" w:firstRow="0" w:lastRow="0" w:firstColumn="0" w:lastColumn="0" w:oddVBand="0" w:evenVBand="0" w:oddHBand="1" w:evenHBand="0" w:firstRowFirstColumn="0" w:firstRowLastColumn="0" w:lastRowFirstColumn="0" w:lastRowLastColumn="0"/>
+            </w:pPr>
+            <w:r>
+              <w:t>Ja kao prijavljeni korisnik želim imati mogućnost neke dodatne notifikacije u aplikaciji ovisno o želji razvojnog tima.</w:t>
+            </w:r>
+          </w:p>
+        </w:tc>
+        <w:tc>
+          <w:tcPr>
+            <w:tcW w:w="1096" w:type="dxa"/>
+            <w:vAlign w:val="center"/>
+          </w:tcPr>
+          <w:p>
+            <w:pPr>
+              <w:jc w:val="center"/>
+              <w:cnfStyle w:val="000000100000" w:firstRow="0" w:lastRow="0" w:firstColumn="0" w:lastColumn="0" w:oddVBand="0" w:evenVBand="0" w:oddHBand="1" w:evenHBand="0" w:firstRowFirstColumn="0" w:firstRowLastColumn="0" w:lastRowFirstColumn="0" w:lastRowLastColumn="0"/>
+            </w:pPr>
+            <w:r>
+              <w:t>Mali (1</w:t>
+            </w:r>
+            <w:r>
+              <w:t>5</w:t>
+            </w:r>
+            <w:r>
+              <w:t>)</w:t>
+            </w:r>
+          </w:p>
+        </w:tc>
+      </w:tr>
+    </w:tbl>
+    <w:p/>
+    <w:p/>
+    <w:p/>
+    <w:p/>
+    <w:p/>
+    <w:p/>
+    <w:p/>
+    <w:p/>
+    <w:p/>
+    <w:p/>
+    <w:p/>
+    <w:p/>
+    <w:p/>
+    <w:p/>
+    <w:p>
+      <w:pPr>
         <w:pStyle w:val="FOINaslov2"/>
       </w:pPr>
       <w:bookmarkStart w:id="5" w:name="_Toc435005580"/>
       <w:r>
-        <w:t>Prototipovi</w:t>
+        <w:t>Prototip</w:t>
       </w:r>
       <w:bookmarkEnd w:id="5"/>
+      <w:r>
+        <w:t xml:space="preserve"> aplikacije</w:t>
+      </w:r>
     </w:p>
     <w:p/>
     <w:p>
@@ -1749,11 +2749,46 @@
     </w:p>
     <w:p>
       <w:pPr>
+        <w:spacing w:after="200" w:line="276" w:lineRule="auto"/>
+        <w:rPr>
+          <w:b/>
+          <w:bCs/>
+        </w:rPr>
+      </w:pPr>
+    </w:p>
+    <w:p>
+      <w:pPr>
+        <w:spacing w:after="200" w:line="276" w:lineRule="auto"/>
+        <w:rPr>
+          <w:b/>
+          <w:bCs/>
+        </w:rPr>
+      </w:pPr>
+    </w:p>
+    <w:p>
+      <w:pPr>
+        <w:spacing w:after="200" w:line="276" w:lineRule="auto"/>
+        <w:rPr>
+          <w:b/>
+          <w:bCs/>
+        </w:rPr>
+      </w:pPr>
+    </w:p>
+    <w:p>
+      <w:pPr>
+        <w:spacing w:after="200" w:line="276" w:lineRule="auto"/>
+        <w:rPr>
+          <w:b/>
+          <w:bCs/>
+        </w:rPr>
+      </w:pPr>
+    </w:p>
+    <w:p>
+      <w:pPr>
         <w:pStyle w:val="FOINaslov1"/>
       </w:pPr>
       <w:bookmarkStart w:id="6" w:name="_Toc435005581"/>
       <w:r>
-        <w:lastRenderedPageBreak/>
         <w:t>Product Backlog</w:t>
       </w:r>
       <w:bookmarkEnd w:id="6"/>
@@ -2440,7 +3475,7 @@
       </w:pPr>
     </w:p>
     <w:sectPr>
-      <w:footerReference w:type="default" r:id="rId11"/>
+      <w:footerReference w:type="default" r:id="rId10"/>
       <w:pgSz w:w="11906" w:h="16838"/>
       <w:pgMar w:top="1417" w:right="1417" w:bottom="1417" w:left="1417" w:header="708" w:footer="708" w:gutter="0"/>
       <w:pgNumType w:start="1"/>
@@ -2452,7 +3487,7 @@
 </file>
 
 <file path=word/endnotes.xml><?xml version="1.0" encoding="utf-8"?>
-<w:endnotes xmlns:wpc="http://schemas.microsoft.com/office/word/2010/wordprocessingCanvas" xmlns:mc="http://schemas.openxmlformats.org/markup-compatibility/2006" xmlns:o="urn:schemas-microsoft-com:office:office" xmlns:r="http://schemas.openxmlformats.org/officeDocument/2006/relationships" xmlns:m="http://schemas.openxmlformats.org/officeDocument/2006/math" xmlns:v="urn:schemas-microsoft-com:vml" xmlns:wp14="http://schemas.microsoft.com/office/word/2010/wordprocessingDrawing" xmlns:wp="http://schemas.openxmlformats.org/drawingml/2006/wordprocessingDrawing" xmlns:w10="urn:schemas-microsoft-com:office:word" xmlns:w="http://schemas.openxmlformats.org/wordprocessingml/2006/main" xmlns:w14="http://schemas.microsoft.com/office/word/2010/wordml" xmlns:wpg="http://schemas.microsoft.com/office/word/2010/wordprocessingGroup" xmlns:wpi="http://schemas.microsoft.com/office/word/2010/wordprocessingInk" xmlns:wne="http://schemas.microsoft.com/office/word/2006/wordml" xmlns:wps="http://schemas.microsoft.com/office/word/2010/wordprocessingShape" mc:Ignorable="w14 wp14">
+<w:endnotes xmlns:wpc="http://schemas.microsoft.com/office/word/2010/wordprocessingCanvas" xmlns:mc="http://schemas.openxmlformats.org/markup-compatibility/2006" xmlns:o="urn:schemas-microsoft-com:office:office" xmlns:r="http://schemas.openxmlformats.org/officeDocument/2006/relationships" xmlns:m="http://schemas.openxmlformats.org/officeDocument/2006/math" xmlns:v="urn:schemas-microsoft-com:vml" xmlns:wp14="http://schemas.microsoft.com/office/word/2010/wordprocessingDrawing" xmlns:wp="http://schemas.openxmlformats.org/drawingml/2006/wordprocessingDrawing" xmlns:w10="urn:schemas-microsoft-com:office:word" xmlns:w="http://schemas.openxmlformats.org/wordprocessingml/2006/main" xmlns:w14="http://schemas.microsoft.com/office/word/2010/wordml" xmlns:w15="http://schemas.microsoft.com/office/word/2012/wordml" xmlns:wpg="http://schemas.microsoft.com/office/word/2010/wordprocessingGroup" xmlns:wpi="http://schemas.microsoft.com/office/word/2010/wordprocessingInk" xmlns:wne="http://schemas.microsoft.com/office/word/2006/wordml" xmlns:wps="http://schemas.microsoft.com/office/word/2010/wordprocessingShape" mc:Ignorable="w14 w15 wp14">
   <w:endnote w:type="separator" w:id="-1">
     <w:p>
       <w:r>
@@ -2471,7 +3506,7 @@
 </file>
 
 <file path=word/footer1.xml><?xml version="1.0" encoding="utf-8"?>
-<w:ftr xmlns:wpc="http://schemas.microsoft.com/office/word/2010/wordprocessingCanvas" xmlns:mc="http://schemas.openxmlformats.org/markup-compatibility/2006" xmlns:o="urn:schemas-microsoft-com:office:office" xmlns:r="http://schemas.openxmlformats.org/officeDocument/2006/relationships" xmlns:m="http://schemas.openxmlformats.org/officeDocument/2006/math" xmlns:v="urn:schemas-microsoft-com:vml" xmlns:wp14="http://schemas.microsoft.com/office/word/2010/wordprocessingDrawing" xmlns:wp="http://schemas.openxmlformats.org/drawingml/2006/wordprocessingDrawing" xmlns:w10="urn:schemas-microsoft-com:office:word" xmlns:w="http://schemas.openxmlformats.org/wordprocessingml/2006/main" xmlns:w14="http://schemas.microsoft.com/office/word/2010/wordml" xmlns:wpg="http://schemas.microsoft.com/office/word/2010/wordprocessingGroup" xmlns:wpi="http://schemas.microsoft.com/office/word/2010/wordprocessingInk" xmlns:wne="http://schemas.microsoft.com/office/word/2006/wordml" xmlns:wps="http://schemas.microsoft.com/office/word/2010/wordprocessingShape" mc:Ignorable="w14 wp14">
+<w:ftr xmlns:wpc="http://schemas.microsoft.com/office/word/2010/wordprocessingCanvas" xmlns:mc="http://schemas.openxmlformats.org/markup-compatibility/2006" xmlns:o="urn:schemas-microsoft-com:office:office" xmlns:r="http://schemas.openxmlformats.org/officeDocument/2006/relationships" xmlns:m="http://schemas.openxmlformats.org/officeDocument/2006/math" xmlns:v="urn:schemas-microsoft-com:vml" xmlns:wp14="http://schemas.microsoft.com/office/word/2010/wordprocessingDrawing" xmlns:wp="http://schemas.openxmlformats.org/drawingml/2006/wordprocessingDrawing" xmlns:w10="urn:schemas-microsoft-com:office:word" xmlns:w="http://schemas.openxmlformats.org/wordprocessingml/2006/main" xmlns:w14="http://schemas.microsoft.com/office/word/2010/wordml" xmlns:w15="http://schemas.microsoft.com/office/word/2012/wordml" xmlns:wpg="http://schemas.microsoft.com/office/word/2010/wordprocessingGroup" xmlns:wpi="http://schemas.microsoft.com/office/word/2010/wordprocessingInk" xmlns:wne="http://schemas.microsoft.com/office/word/2006/wordml" xmlns:wps="http://schemas.microsoft.com/office/word/2010/wordprocessingShape" mc:Ignorable="w14 w15 wp14">
   <w:p>
     <w:pPr>
       <w:pStyle w:val="Footer"/>
@@ -2487,7 +3522,7 @@
 </file>
 
 <file path=word/footer2.xml><?xml version="1.0" encoding="utf-8"?>
-<w:ftr xmlns:wpc="http://schemas.microsoft.com/office/word/2010/wordprocessingCanvas" xmlns:mc="http://schemas.openxmlformats.org/markup-compatibility/2006" xmlns:o="urn:schemas-microsoft-com:office:office" xmlns:r="http://schemas.openxmlformats.org/officeDocument/2006/relationships" xmlns:m="http://schemas.openxmlformats.org/officeDocument/2006/math" xmlns:v="urn:schemas-microsoft-com:vml" xmlns:wp14="http://schemas.microsoft.com/office/word/2010/wordprocessingDrawing" xmlns:wp="http://schemas.openxmlformats.org/drawingml/2006/wordprocessingDrawing" xmlns:w10="urn:schemas-microsoft-com:office:word" xmlns:w="http://schemas.openxmlformats.org/wordprocessingml/2006/main" xmlns:w14="http://schemas.microsoft.com/office/word/2010/wordml" xmlns:wpg="http://schemas.microsoft.com/office/word/2010/wordprocessingGroup" xmlns:wpi="http://schemas.microsoft.com/office/word/2010/wordprocessingInk" xmlns:wne="http://schemas.microsoft.com/office/word/2006/wordml" xmlns:wps="http://schemas.microsoft.com/office/word/2010/wordprocessingShape" mc:Ignorable="w14 wp14">
+<w:ftr xmlns:wpc="http://schemas.microsoft.com/office/word/2010/wordprocessingCanvas" xmlns:mc="http://schemas.openxmlformats.org/markup-compatibility/2006" xmlns:o="urn:schemas-microsoft-com:office:office" xmlns:r="http://schemas.openxmlformats.org/officeDocument/2006/relationships" xmlns:m="http://schemas.openxmlformats.org/officeDocument/2006/math" xmlns:v="urn:schemas-microsoft-com:vml" xmlns:wp14="http://schemas.microsoft.com/office/word/2010/wordprocessingDrawing" xmlns:wp="http://schemas.openxmlformats.org/drawingml/2006/wordprocessingDrawing" xmlns:w10="urn:schemas-microsoft-com:office:word" xmlns:w="http://schemas.openxmlformats.org/wordprocessingml/2006/main" xmlns:w14="http://schemas.microsoft.com/office/word/2010/wordml" xmlns:w15="http://schemas.microsoft.com/office/word/2012/wordml" xmlns:wpg="http://schemas.microsoft.com/office/word/2010/wordprocessingGroup" xmlns:wpi="http://schemas.microsoft.com/office/word/2010/wordprocessingInk" xmlns:wne="http://schemas.microsoft.com/office/word/2006/wordml" xmlns:wps="http://schemas.microsoft.com/office/word/2010/wordprocessingShape" mc:Ignorable="w14 w15 wp14">
   <w:sdt>
     <w:sdtPr>
       <w:id w:val="21073651"/>
@@ -2536,7 +3571,7 @@
 </file>
 
 <file path=word/footer3.xml><?xml version="1.0" encoding="utf-8"?>
-<w:ftr xmlns:wpc="http://schemas.microsoft.com/office/word/2010/wordprocessingCanvas" xmlns:mc="http://schemas.openxmlformats.org/markup-compatibility/2006" xmlns:o="urn:schemas-microsoft-com:office:office" xmlns:r="http://schemas.openxmlformats.org/officeDocument/2006/relationships" xmlns:m="http://schemas.openxmlformats.org/officeDocument/2006/math" xmlns:v="urn:schemas-microsoft-com:vml" xmlns:wp14="http://schemas.microsoft.com/office/word/2010/wordprocessingDrawing" xmlns:wp="http://schemas.openxmlformats.org/drawingml/2006/wordprocessingDrawing" xmlns:w10="urn:schemas-microsoft-com:office:word" xmlns:w="http://schemas.openxmlformats.org/wordprocessingml/2006/main" xmlns:w14="http://schemas.microsoft.com/office/word/2010/wordml" xmlns:wpg="http://schemas.microsoft.com/office/word/2010/wordprocessingGroup" xmlns:wpi="http://schemas.microsoft.com/office/word/2010/wordprocessingInk" xmlns:wne="http://schemas.microsoft.com/office/word/2006/wordml" xmlns:wps="http://schemas.microsoft.com/office/word/2010/wordprocessingShape" mc:Ignorable="w14 wp14">
+<w:ftr xmlns:wpc="http://schemas.microsoft.com/office/word/2010/wordprocessingCanvas" xmlns:mc="http://schemas.openxmlformats.org/markup-compatibility/2006" xmlns:o="urn:schemas-microsoft-com:office:office" xmlns:r="http://schemas.openxmlformats.org/officeDocument/2006/relationships" xmlns:m="http://schemas.openxmlformats.org/officeDocument/2006/math" xmlns:v="urn:schemas-microsoft-com:vml" xmlns:wp14="http://schemas.microsoft.com/office/word/2010/wordprocessingDrawing" xmlns:wp="http://schemas.openxmlformats.org/drawingml/2006/wordprocessingDrawing" xmlns:w10="urn:schemas-microsoft-com:office:word" xmlns:w="http://schemas.openxmlformats.org/wordprocessingml/2006/main" xmlns:w14="http://schemas.microsoft.com/office/word/2010/wordml" xmlns:w15="http://schemas.microsoft.com/office/word/2012/wordml" xmlns:wpg="http://schemas.microsoft.com/office/word/2010/wordprocessingGroup" xmlns:wpi="http://schemas.microsoft.com/office/word/2010/wordprocessingInk" xmlns:wne="http://schemas.microsoft.com/office/word/2006/wordml" xmlns:wps="http://schemas.microsoft.com/office/word/2010/wordprocessingShape" mc:Ignorable="w14 w15 wp14">
   <w:sdt>
     <w:sdtPr>
       <w:id w:val="21073647"/>
@@ -2565,7 +3600,7 @@
           <w:rPr>
             <w:noProof/>
           </w:rPr>
-          <w:t>2</w:t>
+          <w:t>4</w:t>
         </w:r>
         <w:r>
           <w:rPr>
@@ -2585,7 +3620,7 @@
 </file>
 
 <file path=word/footnotes.xml><?xml version="1.0" encoding="utf-8"?>
-<w:footnotes xmlns:wpc="http://schemas.microsoft.com/office/word/2010/wordprocessingCanvas" xmlns:mc="http://schemas.openxmlformats.org/markup-compatibility/2006" xmlns:o="urn:schemas-microsoft-com:office:office" xmlns:r="http://schemas.openxmlformats.org/officeDocument/2006/relationships" xmlns:m="http://schemas.openxmlformats.org/officeDocument/2006/math" xmlns:v="urn:schemas-microsoft-com:vml" xmlns:wp14="http://schemas.microsoft.com/office/word/2010/wordprocessingDrawing" xmlns:wp="http://schemas.openxmlformats.org/drawingml/2006/wordprocessingDrawing" xmlns:w10="urn:schemas-microsoft-com:office:word" xmlns:w="http://schemas.openxmlformats.org/wordprocessingml/2006/main" xmlns:w14="http://schemas.microsoft.com/office/word/2010/wordml" xmlns:wpg="http://schemas.microsoft.com/office/word/2010/wordprocessingGroup" xmlns:wpi="http://schemas.microsoft.com/office/word/2010/wordprocessingInk" xmlns:wne="http://schemas.microsoft.com/office/word/2006/wordml" xmlns:wps="http://schemas.microsoft.com/office/word/2010/wordprocessingShape" mc:Ignorable="w14 wp14">
+<w:footnotes xmlns:wpc="http://schemas.microsoft.com/office/word/2010/wordprocessingCanvas" xmlns:mc="http://schemas.openxmlformats.org/markup-compatibility/2006" xmlns:o="urn:schemas-microsoft-com:office:office" xmlns:r="http://schemas.openxmlformats.org/officeDocument/2006/relationships" xmlns:m="http://schemas.openxmlformats.org/officeDocument/2006/math" xmlns:v="urn:schemas-microsoft-com:vml" xmlns:wp14="http://schemas.microsoft.com/office/word/2010/wordprocessingDrawing" xmlns:wp="http://schemas.openxmlformats.org/drawingml/2006/wordprocessingDrawing" xmlns:w10="urn:schemas-microsoft-com:office:word" xmlns:w="http://schemas.openxmlformats.org/wordprocessingml/2006/main" xmlns:w14="http://schemas.microsoft.com/office/word/2010/wordml" xmlns:w15="http://schemas.microsoft.com/office/word/2012/wordml" xmlns:wpg="http://schemas.microsoft.com/office/word/2010/wordprocessingGroup" xmlns:wpi="http://schemas.microsoft.com/office/word/2010/wordprocessingInk" xmlns:wne="http://schemas.microsoft.com/office/word/2006/wordml" xmlns:wps="http://schemas.microsoft.com/office/word/2010/wordprocessingShape" mc:Ignorable="w14 w15 wp14">
   <w:footnote w:type="separator" w:id="-1">
     <w:p>
       <w:r>
@@ -2604,7 +3639,7 @@
 </file>
 
 <file path=word/numbering.xml><?xml version="1.0" encoding="utf-8"?>
-<w:numbering xmlns:wpc="http://schemas.microsoft.com/office/word/2010/wordprocessingCanvas" xmlns:mc="http://schemas.openxmlformats.org/markup-compatibility/2006" xmlns:o="urn:schemas-microsoft-com:office:office" xmlns:r="http://schemas.openxmlformats.org/officeDocument/2006/relationships" xmlns:m="http://schemas.openxmlformats.org/officeDocument/2006/math" xmlns:v="urn:schemas-microsoft-com:vml" xmlns:wp14="http://schemas.microsoft.com/office/word/2010/wordprocessingDrawing" xmlns:wp="http://schemas.openxmlformats.org/drawingml/2006/wordprocessingDrawing" xmlns:w10="urn:schemas-microsoft-com:office:word" xmlns:w="http://schemas.openxmlformats.org/wordprocessingml/2006/main" xmlns:w14="http://schemas.microsoft.com/office/word/2010/wordml" xmlns:wpg="http://schemas.microsoft.com/office/word/2010/wordprocessingGroup" xmlns:wpi="http://schemas.microsoft.com/office/word/2010/wordprocessingInk" xmlns:wne="http://schemas.microsoft.com/office/word/2006/wordml" xmlns:wps="http://schemas.microsoft.com/office/word/2010/wordprocessingShape" mc:Ignorable="w14 wp14">
+<w:numbering xmlns:wpc="http://schemas.microsoft.com/office/word/2010/wordprocessingCanvas" xmlns:mc="http://schemas.openxmlformats.org/markup-compatibility/2006" xmlns:o="urn:schemas-microsoft-com:office:office" xmlns:r="http://schemas.openxmlformats.org/officeDocument/2006/relationships" xmlns:m="http://schemas.openxmlformats.org/officeDocument/2006/math" xmlns:v="urn:schemas-microsoft-com:vml" xmlns:wp14="http://schemas.microsoft.com/office/word/2010/wordprocessingDrawing" xmlns:wp="http://schemas.openxmlformats.org/drawingml/2006/wordprocessingDrawing" xmlns:w10="urn:schemas-microsoft-com:office:word" xmlns:w="http://schemas.openxmlformats.org/wordprocessingml/2006/main" xmlns:w14="http://schemas.microsoft.com/office/word/2010/wordml" xmlns:w15="http://schemas.microsoft.com/office/word/2012/wordml" xmlns:wpg="http://schemas.microsoft.com/office/word/2010/wordprocessingGroup" xmlns:wpi="http://schemas.microsoft.com/office/word/2010/wordprocessingInk" xmlns:wne="http://schemas.microsoft.com/office/word/2006/wordml" xmlns:wps="http://schemas.microsoft.com/office/word/2010/wordprocessingShape" mc:Ignorable="w14 w15 wp14">
   <w:abstractNum w:abstractNumId="0">
     <w:nsid w:val="00C36962"/>
     <w:multiLevelType w:val="hybridMultilevel"/>
@@ -3632,7 +4667,6 @@
     <w:lvl w:ilvl="0">
       <w:start w:val="1"/>
       <w:numFmt w:val="decimal"/>
-      <w:pStyle w:val="FOINaslov1"/>
       <w:lvlText w:val="%1."/>
       <w:lvlJc w:val="left"/>
       <w:pPr>
@@ -4147,7 +5181,7 @@
 </file>
 
 <file path=word/styles.xml><?xml version="1.0" encoding="utf-8"?>
-<w:styles xmlns:mc="http://schemas.openxmlformats.org/markup-compatibility/2006" xmlns:r="http://schemas.openxmlformats.org/officeDocument/2006/relationships" xmlns:w="http://schemas.openxmlformats.org/wordprocessingml/2006/main" xmlns:w14="http://schemas.microsoft.com/office/word/2010/wordml" mc:Ignorable="w14">
+<w:styles xmlns:mc="http://schemas.openxmlformats.org/markup-compatibility/2006" xmlns:r="http://schemas.openxmlformats.org/officeDocument/2006/relationships" xmlns:w="http://schemas.openxmlformats.org/wordprocessingml/2006/main" xmlns:w14="http://schemas.microsoft.com/office/word/2010/wordml" xmlns:w15="http://schemas.microsoft.com/office/word/2012/wordml" mc:Ignorable="w14 w15">
   <w:docDefaults>
     <w:rPrDefault>
       <w:rPr>
@@ -4163,145 +5197,378 @@
       </w:pPr>
     </w:pPrDefault>
   </w:docDefaults>
-  <w:latentStyles w:defLockedState="0" w:defUIPriority="99" w:defSemiHidden="1" w:defUnhideWhenUsed="1" w:defQFormat="0" w:count="267">
-    <w:lsdException w:name="Normal" w:semiHidden="0" w:uiPriority="0" w:unhideWhenUsed="0" w:qFormat="1"/>
-    <w:lsdException w:name="heading 1" w:semiHidden="0" w:uiPriority="9" w:unhideWhenUsed="0" w:qFormat="1"/>
-    <w:lsdException w:name="heading 2" w:uiPriority="9" w:qFormat="1"/>
-    <w:lsdException w:name="heading 3" w:uiPriority="9" w:qFormat="1"/>
-    <w:lsdException w:name="heading 4" w:uiPriority="9" w:qFormat="1"/>
-    <w:lsdException w:name="heading 5" w:uiPriority="9" w:qFormat="1"/>
-    <w:lsdException w:name="heading 6" w:uiPriority="9" w:qFormat="1"/>
-    <w:lsdException w:name="heading 7" w:uiPriority="9" w:qFormat="1"/>
-    <w:lsdException w:name="heading 8" w:uiPriority="9" w:qFormat="1"/>
-    <w:lsdException w:name="heading 9" w:uiPriority="9" w:qFormat="1"/>
-    <w:lsdException w:name="toc 1" w:uiPriority="39"/>
-    <w:lsdException w:name="toc 2" w:uiPriority="39"/>
-    <w:lsdException w:name="toc 3" w:uiPriority="39"/>
-    <w:lsdException w:name="toc 4" w:uiPriority="39"/>
-    <w:lsdException w:name="toc 5" w:uiPriority="39"/>
-    <w:lsdException w:name="toc 6" w:uiPriority="39"/>
-    <w:lsdException w:name="toc 7" w:uiPriority="39"/>
-    <w:lsdException w:name="toc 8" w:uiPriority="39"/>
-    <w:lsdException w:name="toc 9" w:uiPriority="39"/>
-    <w:lsdException w:name="caption" w:uiPriority="35" w:qFormat="1"/>
-    <w:lsdException w:name="Title" w:semiHidden="0" w:uiPriority="10" w:unhideWhenUsed="0" w:qFormat="1"/>
-    <w:lsdException w:name="Default Paragraph Font" w:uiPriority="1"/>
-    <w:lsdException w:name="Subtitle" w:semiHidden="0" w:uiPriority="11" w:unhideWhenUsed="0" w:qFormat="1"/>
-    <w:lsdException w:name="Strong" w:semiHidden="0" w:uiPriority="22" w:unhideWhenUsed="0" w:qFormat="1"/>
-    <w:lsdException w:name="Emphasis" w:semiHidden="0" w:uiPriority="20" w:unhideWhenUsed="0" w:qFormat="1"/>
-    <w:lsdException w:name="Plain Text" w:uiPriority="0"/>
-    <w:lsdException w:name="Table Grid" w:semiHidden="0" w:uiPriority="59" w:unhideWhenUsed="0"/>
-    <w:lsdException w:name="Placeholder Text" w:unhideWhenUsed="0"/>
-    <w:lsdException w:name="No Spacing" w:semiHidden="0" w:uiPriority="1" w:unhideWhenUsed="0" w:qFormat="1"/>
-    <w:lsdException w:name="Light Shading" w:semiHidden="0" w:uiPriority="60" w:unhideWhenUsed="0"/>
-    <w:lsdException w:name="Light List" w:semiHidden="0" w:uiPriority="61" w:unhideWhenUsed="0"/>
-    <w:lsdException w:name="Light Grid" w:semiHidden="0" w:uiPriority="62" w:unhideWhenUsed="0"/>
-    <w:lsdException w:name="Medium Shading 1" w:semiHidden="0" w:uiPriority="63" w:unhideWhenUsed="0"/>
-    <w:lsdException w:name="Medium Shading 2" w:semiHidden="0" w:uiPriority="64" w:unhideWhenUsed="0"/>
-    <w:lsdException w:name="Medium List 1" w:semiHidden="0" w:uiPriority="65" w:unhideWhenUsed="0"/>
-    <w:lsdException w:name="Medium List 2" w:semiHidden="0" w:uiPriority="66" w:unhideWhenUsed="0"/>
-    <w:lsdException w:name="Medium Grid 1" w:semiHidden="0" w:uiPriority="67" w:unhideWhenUsed="0"/>
-    <w:lsdException w:name="Medium Grid 2" w:semiHidden="0" w:uiPriority="68" w:unhideWhenUsed="0"/>
-    <w:lsdException w:name="Medium Grid 3" w:semiHidden="0" w:uiPriority="69" w:unhideWhenUsed="0"/>
-    <w:lsdException w:name="Dark List" w:semiHidden="0" w:uiPriority="70" w:unhideWhenUsed="0"/>
-    <w:lsdException w:name="Colorful Shading" w:semiHidden="0" w:uiPriority="71" w:unhideWhenUsed="0"/>
-    <w:lsdException w:name="Colorful List" w:semiHidden="0" w:uiPriority="72" w:unhideWhenUsed="0"/>
-    <w:lsdException w:name="Colorful Grid" w:semiHidden="0" w:uiPriority="73" w:unhideWhenUsed="0"/>
-    <w:lsdException w:name="Light Shading Accent 1" w:semiHidden="0" w:uiPriority="60" w:unhideWhenUsed="0"/>
-    <w:lsdException w:name="Light List Accent 1" w:semiHidden="0" w:uiPriority="61" w:unhideWhenUsed="0"/>
-    <w:lsdException w:name="Light Grid Accent 1" w:semiHidden="0" w:uiPriority="62" w:unhideWhenUsed="0"/>
-    <w:lsdException w:name="Medium Shading 1 Accent 1" w:semiHidden="0" w:uiPriority="63" w:unhideWhenUsed="0"/>
-    <w:lsdException w:name="Medium Shading 2 Accent 1" w:semiHidden="0" w:uiPriority="64" w:unhideWhenUsed="0"/>
-    <w:lsdException w:name="Medium List 1 Accent 1" w:semiHidden="0" w:uiPriority="65" w:unhideWhenUsed="0"/>
-    <w:lsdException w:name="Revision" w:unhideWhenUsed="0"/>
-    <w:lsdException w:name="List Paragraph" w:semiHidden="0" w:uiPriority="34" w:unhideWhenUsed="0" w:qFormat="1"/>
-    <w:lsdException w:name="Quote" w:semiHidden="0" w:uiPriority="29" w:unhideWhenUsed="0" w:qFormat="1"/>
-    <w:lsdException w:name="Intense Quote" w:semiHidden="0" w:uiPriority="30" w:unhideWhenUsed="0" w:qFormat="1"/>
-    <w:lsdException w:name="Medium List 2 Accent 1" w:semiHidden="0" w:uiPriority="66" w:unhideWhenUsed="0"/>
-    <w:lsdException w:name="Medium Grid 1 Accent 1" w:semiHidden="0" w:uiPriority="67" w:unhideWhenUsed="0"/>
-    <w:lsdException w:name="Medium Grid 2 Accent 1" w:semiHidden="0" w:uiPriority="68" w:unhideWhenUsed="0"/>
-    <w:lsdException w:name="Medium Grid 3 Accent 1" w:semiHidden="0" w:uiPriority="69" w:unhideWhenUsed="0"/>
-    <w:lsdException w:name="Dark List Accent 1" w:semiHidden="0" w:uiPriority="70" w:unhideWhenUsed="0"/>
-    <w:lsdException w:name="Colorful Shading Accent 1" w:semiHidden="0" w:uiPriority="71" w:unhideWhenUsed="0"/>
-    <w:lsdException w:name="Colorful List Accent 1" w:semiHidden="0" w:uiPriority="72" w:unhideWhenUsed="0"/>
-    <w:lsdException w:name="Colorful Grid Accent 1" w:semiHidden="0" w:uiPriority="73" w:unhideWhenUsed="0"/>
-    <w:lsdException w:name="Light Shading Accent 2" w:semiHidden="0" w:uiPriority="60" w:unhideWhenUsed="0"/>
-    <w:lsdException w:name="Light List Accent 2" w:semiHidden="0" w:uiPriority="61" w:unhideWhenUsed="0"/>
-    <w:lsdException w:name="Light Grid Accent 2" w:semiHidden="0" w:uiPriority="62" w:unhideWhenUsed="0"/>
-    <w:lsdException w:name="Medium Shading 1 Accent 2" w:semiHidden="0" w:uiPriority="63" w:unhideWhenUsed="0"/>
-    <w:lsdException w:name="Medium Shading 2 Accent 2" w:semiHidden="0" w:uiPriority="64" w:unhideWhenUsed="0"/>
-    <w:lsdException w:name="Medium List 1 Accent 2" w:semiHidden="0" w:uiPriority="65" w:unhideWhenUsed="0"/>
-    <w:lsdException w:name="Medium List 2 Accent 2" w:semiHidden="0" w:uiPriority="66" w:unhideWhenUsed="0"/>
-    <w:lsdException w:name="Medium Grid 1 Accent 2" w:semiHidden="0" w:uiPriority="67" w:unhideWhenUsed="0"/>
-    <w:lsdException w:name="Medium Grid 2 Accent 2" w:semiHidden="0" w:uiPriority="68" w:unhideWhenUsed="0"/>
-    <w:lsdException w:name="Medium Grid 3 Accent 2" w:semiHidden="0" w:uiPriority="69" w:unhideWhenUsed="0"/>
-    <w:lsdException w:name="Dark List Accent 2" w:semiHidden="0" w:uiPriority="70" w:unhideWhenUsed="0"/>
-    <w:lsdException w:name="Colorful Shading Accent 2" w:semiHidden="0" w:uiPriority="71" w:unhideWhenUsed="0"/>
-    <w:lsdException w:name="Colorful List Accent 2" w:semiHidden="0" w:uiPriority="72" w:unhideWhenUsed="0"/>
-    <w:lsdException w:name="Colorful Grid Accent 2" w:semiHidden="0" w:uiPriority="73" w:unhideWhenUsed="0"/>
-    <w:lsdException w:name="Light Shading Accent 3" w:semiHidden="0" w:uiPriority="60" w:unhideWhenUsed="0"/>
-    <w:lsdException w:name="Light List Accent 3" w:semiHidden="0" w:uiPriority="61" w:unhideWhenUsed="0"/>
-    <w:lsdException w:name="Light Grid Accent 3" w:semiHidden="0" w:uiPriority="62" w:unhideWhenUsed="0"/>
-    <w:lsdException w:name="Medium Shading 1 Accent 3" w:semiHidden="0" w:uiPriority="63" w:unhideWhenUsed="0"/>
-    <w:lsdException w:name="Medium Shading 2 Accent 3" w:semiHidden="0" w:uiPriority="64" w:unhideWhenUsed="0"/>
-    <w:lsdException w:name="Medium List 1 Accent 3" w:semiHidden="0" w:uiPriority="65" w:unhideWhenUsed="0"/>
-    <w:lsdException w:name="Medium List 2 Accent 3" w:semiHidden="0" w:uiPriority="66" w:unhideWhenUsed="0"/>
-    <w:lsdException w:name="Medium Grid 1 Accent 3" w:semiHidden="0" w:uiPriority="67" w:unhideWhenUsed="0"/>
-    <w:lsdException w:name="Medium Grid 2 Accent 3" w:semiHidden="0" w:uiPriority="68" w:unhideWhenUsed="0"/>
-    <w:lsdException w:name="Medium Grid 3 Accent 3" w:semiHidden="0" w:uiPriority="69" w:unhideWhenUsed="0"/>
-    <w:lsdException w:name="Dark List Accent 3" w:semiHidden="0" w:uiPriority="70" w:unhideWhenUsed="0"/>
-    <w:lsdException w:name="Colorful Shading Accent 3" w:semiHidden="0" w:uiPriority="71" w:unhideWhenUsed="0"/>
-    <w:lsdException w:name="Colorful List Accent 3" w:semiHidden="0" w:uiPriority="72" w:unhideWhenUsed="0"/>
-    <w:lsdException w:name="Colorful Grid Accent 3" w:semiHidden="0" w:uiPriority="73" w:unhideWhenUsed="0"/>
-    <w:lsdException w:name="Light Shading Accent 4" w:semiHidden="0" w:uiPriority="60" w:unhideWhenUsed="0"/>
-    <w:lsdException w:name="Light List Accent 4" w:semiHidden="0" w:uiPriority="61" w:unhideWhenUsed="0"/>
-    <w:lsdException w:name="Light Grid Accent 4" w:semiHidden="0" w:uiPriority="62" w:unhideWhenUsed="0"/>
-    <w:lsdException w:name="Medium Shading 1 Accent 4" w:semiHidden="0" w:uiPriority="63" w:unhideWhenUsed="0"/>
-    <w:lsdException w:name="Medium Shading 2 Accent 4" w:semiHidden="0" w:uiPriority="64" w:unhideWhenUsed="0"/>
-    <w:lsdException w:name="Medium List 1 Accent 4" w:semiHidden="0" w:uiPriority="65" w:unhideWhenUsed="0"/>
-    <w:lsdException w:name="Medium List 2 Accent 4" w:semiHidden="0" w:uiPriority="66" w:unhideWhenUsed="0"/>
-    <w:lsdException w:name="Medium Grid 1 Accent 4" w:semiHidden="0" w:uiPriority="67" w:unhideWhenUsed="0"/>
-    <w:lsdException w:name="Medium Grid 2 Accent 4" w:semiHidden="0" w:uiPriority="68" w:unhideWhenUsed="0"/>
-    <w:lsdException w:name="Medium Grid 3 Accent 4" w:semiHidden="0" w:uiPriority="69" w:unhideWhenUsed="0"/>
-    <w:lsdException w:name="Dark List Accent 4" w:semiHidden="0" w:uiPriority="70" w:unhideWhenUsed="0"/>
-    <w:lsdException w:name="Colorful Shading Accent 4" w:semiHidden="0" w:uiPriority="71" w:unhideWhenUsed="0"/>
-    <w:lsdException w:name="Colorful List Accent 4" w:semiHidden="0" w:uiPriority="72" w:unhideWhenUsed="0"/>
-    <w:lsdException w:name="Colorful Grid Accent 4" w:semiHidden="0" w:uiPriority="73" w:unhideWhenUsed="0"/>
-    <w:lsdException w:name="Light Shading Accent 5" w:semiHidden="0" w:uiPriority="60" w:unhideWhenUsed="0"/>
-    <w:lsdException w:name="Light List Accent 5" w:semiHidden="0" w:uiPriority="61" w:unhideWhenUsed="0"/>
-    <w:lsdException w:name="Light Grid Accent 5" w:semiHidden="0" w:uiPriority="62" w:unhideWhenUsed="0"/>
-    <w:lsdException w:name="Medium Shading 1 Accent 5" w:semiHidden="0" w:uiPriority="63" w:unhideWhenUsed="0"/>
-    <w:lsdException w:name="Medium Shading 2 Accent 5" w:semiHidden="0" w:uiPriority="64" w:unhideWhenUsed="0"/>
-    <w:lsdException w:name="Medium List 1 Accent 5" w:semiHidden="0" w:uiPriority="65" w:unhideWhenUsed="0"/>
-    <w:lsdException w:name="Medium List 2 Accent 5" w:semiHidden="0" w:uiPriority="66" w:unhideWhenUsed="0"/>
-    <w:lsdException w:name="Medium Grid 1 Accent 5" w:semiHidden="0" w:uiPriority="67" w:unhideWhenUsed="0"/>
-    <w:lsdException w:name="Medium Grid 2 Accent 5" w:semiHidden="0" w:uiPriority="68" w:unhideWhenUsed="0"/>
-    <w:lsdException w:name="Medium Grid 3 Accent 5" w:semiHidden="0" w:uiPriority="69" w:unhideWhenUsed="0"/>
-    <w:lsdException w:name="Dark List Accent 5" w:semiHidden="0" w:uiPriority="70" w:unhideWhenUsed="0"/>
-    <w:lsdException w:name="Colorful Shading Accent 5" w:semiHidden="0" w:uiPriority="71" w:unhideWhenUsed="0"/>
-    <w:lsdException w:name="Colorful List Accent 5" w:semiHidden="0" w:uiPriority="72" w:unhideWhenUsed="0"/>
-    <w:lsdException w:name="Colorful Grid Accent 5" w:semiHidden="0" w:uiPriority="73" w:unhideWhenUsed="0"/>
-    <w:lsdException w:name="Light Shading Accent 6" w:semiHidden="0" w:uiPriority="60" w:unhideWhenUsed="0"/>
-    <w:lsdException w:name="Light List Accent 6" w:semiHidden="0" w:uiPriority="61" w:unhideWhenUsed="0"/>
-    <w:lsdException w:name="Light Grid Accent 6" w:semiHidden="0" w:uiPriority="62" w:unhideWhenUsed="0"/>
-    <w:lsdException w:name="Medium Shading 1 Accent 6" w:semiHidden="0" w:uiPriority="63" w:unhideWhenUsed="0"/>
-    <w:lsdException w:name="Medium Shading 2 Accent 6" w:semiHidden="0" w:uiPriority="64" w:unhideWhenUsed="0"/>
-    <w:lsdException w:name="Medium List 1 Accent 6" w:semiHidden="0" w:uiPriority="65" w:unhideWhenUsed="0"/>
-    <w:lsdException w:name="Medium List 2 Accent 6" w:semiHidden="0" w:uiPriority="66" w:unhideWhenUsed="0"/>
-    <w:lsdException w:name="Medium Grid 1 Accent 6" w:semiHidden="0" w:uiPriority="67" w:unhideWhenUsed="0"/>
-    <w:lsdException w:name="Medium Grid 2 Accent 6" w:semiHidden="0" w:uiPriority="68" w:unhideWhenUsed="0"/>
-    <w:lsdException w:name="Medium Grid 3 Accent 6" w:semiHidden="0" w:uiPriority="69" w:unhideWhenUsed="0"/>
-    <w:lsdException w:name="Dark List Accent 6" w:semiHidden="0" w:uiPriority="70" w:unhideWhenUsed="0"/>
-    <w:lsdException w:name="Colorful Shading Accent 6" w:semiHidden="0" w:uiPriority="71" w:unhideWhenUsed="0"/>
-    <w:lsdException w:name="Colorful List Accent 6" w:semiHidden="0" w:uiPriority="72" w:unhideWhenUsed="0"/>
-    <w:lsdException w:name="Colorful Grid Accent 6" w:semiHidden="0" w:uiPriority="73" w:unhideWhenUsed="0"/>
-    <w:lsdException w:name="Subtle Emphasis" w:semiHidden="0" w:uiPriority="19" w:unhideWhenUsed="0" w:qFormat="1"/>
-    <w:lsdException w:name="Intense Emphasis" w:semiHidden="0" w:uiPriority="21" w:unhideWhenUsed="0" w:qFormat="1"/>
-    <w:lsdException w:name="Subtle Reference" w:semiHidden="0" w:uiPriority="31" w:unhideWhenUsed="0" w:qFormat="1"/>
-    <w:lsdException w:name="Intense Reference" w:semiHidden="0" w:uiPriority="32" w:unhideWhenUsed="0" w:qFormat="1"/>
-    <w:lsdException w:name="Book Title" w:semiHidden="0" w:uiPriority="33" w:unhideWhenUsed="0" w:qFormat="1"/>
-    <w:lsdException w:name="Bibliography" w:uiPriority="37"/>
-    <w:lsdException w:name="TOC Heading" w:uiPriority="39" w:qFormat="1"/>
+  <w:latentStyles w:defLockedState="0" w:defUIPriority="99" w:defSemiHidden="0" w:defUnhideWhenUsed="0" w:defQFormat="0" w:count="371">
+    <w:lsdException w:name="Normal" w:uiPriority="0" w:qFormat="1"/>
+    <w:lsdException w:name="heading 1" w:uiPriority="9" w:qFormat="1"/>
+    <w:lsdException w:name="heading 2" w:semiHidden="1" w:uiPriority="9" w:unhideWhenUsed="1" w:qFormat="1"/>
+    <w:lsdException w:name="heading 3" w:semiHidden="1" w:uiPriority="9" w:unhideWhenUsed="1" w:qFormat="1"/>
+    <w:lsdException w:name="heading 4" w:semiHidden="1" w:uiPriority="9" w:unhideWhenUsed="1" w:qFormat="1"/>
+    <w:lsdException w:name="heading 5" w:semiHidden="1" w:uiPriority="9" w:unhideWhenUsed="1" w:qFormat="1"/>
+    <w:lsdException w:name="heading 6" w:semiHidden="1" w:uiPriority="9" w:unhideWhenUsed="1" w:qFormat="1"/>
+    <w:lsdException w:name="heading 7" w:semiHidden="1" w:uiPriority="9" w:unhideWhenUsed="1" w:qFormat="1"/>
+    <w:lsdException w:name="heading 8" w:semiHidden="1" w:uiPriority="9" w:unhideWhenUsed="1" w:qFormat="1"/>
+    <w:lsdException w:name="heading 9" w:semiHidden="1" w:uiPriority="9" w:unhideWhenUsed="1" w:qFormat="1"/>
+    <w:lsdException w:name="index 1" w:semiHidden="1" w:unhideWhenUsed="1"/>
+    <w:lsdException w:name="index 2" w:semiHidden="1" w:unhideWhenUsed="1"/>
+    <w:lsdException w:name="index 3" w:semiHidden="1" w:unhideWhenUsed="1"/>
+    <w:lsdException w:name="index 4" w:semiHidden="1" w:unhideWhenUsed="1"/>
+    <w:lsdException w:name="index 5" w:semiHidden="1" w:unhideWhenUsed="1"/>
+    <w:lsdException w:name="index 6" w:semiHidden="1" w:unhideWhenUsed="1"/>
+    <w:lsdException w:name="index 7" w:semiHidden="1" w:unhideWhenUsed="1"/>
+    <w:lsdException w:name="index 8" w:semiHidden="1" w:unhideWhenUsed="1"/>
+    <w:lsdException w:name="index 9" w:semiHidden="1" w:unhideWhenUsed="1"/>
+    <w:lsdException w:name="toc 1" w:semiHidden="1" w:uiPriority="39" w:unhideWhenUsed="1"/>
+    <w:lsdException w:name="toc 2" w:semiHidden="1" w:uiPriority="39" w:unhideWhenUsed="1"/>
+    <w:lsdException w:name="toc 3" w:semiHidden="1" w:uiPriority="39" w:unhideWhenUsed="1"/>
+    <w:lsdException w:name="toc 4" w:semiHidden="1" w:uiPriority="39" w:unhideWhenUsed="1"/>
+    <w:lsdException w:name="toc 5" w:semiHidden="1" w:uiPriority="39" w:unhideWhenUsed="1"/>
+    <w:lsdException w:name="toc 6" w:semiHidden="1" w:uiPriority="39" w:unhideWhenUsed="1"/>
+    <w:lsdException w:name="toc 7" w:semiHidden="1" w:uiPriority="39" w:unhideWhenUsed="1"/>
+    <w:lsdException w:name="toc 8" w:semiHidden="1" w:uiPriority="39" w:unhideWhenUsed="1"/>
+    <w:lsdException w:name="toc 9" w:semiHidden="1" w:uiPriority="39" w:unhideWhenUsed="1"/>
+    <w:lsdException w:name="Normal Indent" w:semiHidden="1" w:unhideWhenUsed="1"/>
+    <w:lsdException w:name="footnote text" w:semiHidden="1" w:unhideWhenUsed="1"/>
+    <w:lsdException w:name="annotation text" w:semiHidden="1" w:unhideWhenUsed="1"/>
+    <w:lsdException w:name="header" w:semiHidden="1" w:unhideWhenUsed="1"/>
+    <w:lsdException w:name="footer" w:semiHidden="1" w:unhideWhenUsed="1"/>
+    <w:lsdException w:name="index heading" w:semiHidden="1" w:unhideWhenUsed="1"/>
+    <w:lsdException w:name="caption" w:semiHidden="1" w:uiPriority="35" w:unhideWhenUsed="1" w:qFormat="1"/>
+    <w:lsdException w:name="table of figures" w:semiHidden="1" w:unhideWhenUsed="1"/>
+    <w:lsdException w:name="envelope address" w:semiHidden="1" w:unhideWhenUsed="1"/>
+    <w:lsdException w:name="envelope return" w:semiHidden="1" w:unhideWhenUsed="1"/>
+    <w:lsdException w:name="footnote reference" w:semiHidden="1" w:unhideWhenUsed="1"/>
+    <w:lsdException w:name="annotation reference" w:semiHidden="1" w:unhideWhenUsed="1"/>
+    <w:lsdException w:name="line number" w:semiHidden="1" w:unhideWhenUsed="1"/>
+    <w:lsdException w:name="page number" w:semiHidden="1" w:unhideWhenUsed="1"/>
+    <w:lsdException w:name="endnote reference" w:semiHidden="1" w:unhideWhenUsed="1"/>
+    <w:lsdException w:name="endnote text" w:semiHidden="1" w:unhideWhenUsed="1"/>
+    <w:lsdException w:name="table of authorities" w:semiHidden="1" w:unhideWhenUsed="1"/>
+    <w:lsdException w:name="macro" w:semiHidden="1" w:unhideWhenUsed="1"/>
+    <w:lsdException w:name="toa heading" w:semiHidden="1" w:unhideWhenUsed="1"/>
+    <w:lsdException w:name="List" w:semiHidden="1" w:unhideWhenUsed="1"/>
+    <w:lsdException w:name="List Bullet" w:semiHidden="1" w:unhideWhenUsed="1"/>
+    <w:lsdException w:name="List Number" w:semiHidden="1" w:unhideWhenUsed="1"/>
+    <w:lsdException w:name="List 2" w:semiHidden="1" w:unhideWhenUsed="1"/>
+    <w:lsdException w:name="List 3" w:semiHidden="1" w:unhideWhenUsed="1"/>
+    <w:lsdException w:name="List 4" w:semiHidden="1" w:unhideWhenUsed="1"/>
+    <w:lsdException w:name="List 5" w:semiHidden="1" w:unhideWhenUsed="1"/>
+    <w:lsdException w:name="List Bullet 2" w:semiHidden="1" w:unhideWhenUsed="1"/>
+    <w:lsdException w:name="List Bullet 3" w:semiHidden="1" w:unhideWhenUsed="1"/>
+    <w:lsdException w:name="List Bullet 4" w:semiHidden="1" w:unhideWhenUsed="1"/>
+    <w:lsdException w:name="List Bullet 5" w:semiHidden="1" w:unhideWhenUsed="1"/>
+    <w:lsdException w:name="List Number 2" w:semiHidden="1" w:unhideWhenUsed="1"/>
+    <w:lsdException w:name="List Number 3" w:semiHidden="1" w:unhideWhenUsed="1"/>
+    <w:lsdException w:name="List Number 4" w:semiHidden="1" w:unhideWhenUsed="1"/>
+    <w:lsdException w:name="List Number 5" w:semiHidden="1" w:unhideWhenUsed="1"/>
+    <w:lsdException w:name="Title" w:uiPriority="10" w:qFormat="1"/>
+    <w:lsdException w:name="Closing" w:semiHidden="1" w:unhideWhenUsed="1"/>
+    <w:lsdException w:name="Signature" w:semiHidden="1" w:unhideWhenUsed="1"/>
+    <w:lsdException w:name="Default Paragraph Font" w:semiHidden="1" w:uiPriority="1" w:unhideWhenUsed="1"/>
+    <w:lsdException w:name="Body Text" w:semiHidden="1" w:unhideWhenUsed="1"/>
+    <w:lsdException w:name="Body Text Indent" w:semiHidden="1" w:unhideWhenUsed="1"/>
+    <w:lsdException w:name="List Continue" w:semiHidden="1" w:unhideWhenUsed="1"/>
+    <w:lsdException w:name="List Continue 2" w:semiHidden="1" w:unhideWhenUsed="1"/>
+    <w:lsdException w:name="List Continue 3" w:semiHidden="1" w:unhideWhenUsed="1"/>
+    <w:lsdException w:name="List Continue 4" w:semiHidden="1" w:unhideWhenUsed="1"/>
+    <w:lsdException w:name="List Continue 5" w:semiHidden="1" w:unhideWhenUsed="1"/>
+    <w:lsdException w:name="Message Header" w:semiHidden="1" w:unhideWhenUsed="1"/>
+    <w:lsdException w:name="Subtitle" w:uiPriority="11" w:qFormat="1"/>
+    <w:lsdException w:name="Salutation" w:semiHidden="1" w:unhideWhenUsed="1"/>
+    <w:lsdException w:name="Date" w:semiHidden="1" w:unhideWhenUsed="1"/>
+    <w:lsdException w:name="Body Text First Indent" w:semiHidden="1" w:unhideWhenUsed="1"/>
+    <w:lsdException w:name="Body Text First Indent 2" w:semiHidden="1" w:unhideWhenUsed="1"/>
+    <w:lsdException w:name="Note Heading" w:semiHidden="1" w:unhideWhenUsed="1"/>
+    <w:lsdException w:name="Body Text 2" w:semiHidden="1" w:unhideWhenUsed="1"/>
+    <w:lsdException w:name="Body Text 3" w:semiHidden="1" w:unhideWhenUsed="1"/>
+    <w:lsdException w:name="Body Text Indent 2" w:semiHidden="1" w:unhideWhenUsed="1"/>
+    <w:lsdException w:name="Body Text Indent 3" w:semiHidden="1" w:unhideWhenUsed="1"/>
+    <w:lsdException w:name="Block Text" w:semiHidden="1" w:unhideWhenUsed="1"/>
+    <w:lsdException w:name="Hyperlink" w:semiHidden="1" w:unhideWhenUsed="1"/>
+    <w:lsdException w:name="FollowedHyperlink" w:semiHidden="1" w:unhideWhenUsed="1"/>
+    <w:lsdException w:name="Strong" w:uiPriority="22" w:qFormat="1"/>
+    <w:lsdException w:name="Emphasis" w:uiPriority="20" w:qFormat="1"/>
+    <w:lsdException w:name="Document Map" w:semiHidden="1" w:unhideWhenUsed="1"/>
+    <w:lsdException w:name="Plain Text" w:semiHidden="1" w:uiPriority="0" w:unhideWhenUsed="1"/>
+    <w:lsdException w:name="E-mail Signature" w:semiHidden="1" w:unhideWhenUsed="1"/>
+    <w:lsdException w:name="HTML Top of Form" w:semiHidden="1" w:unhideWhenUsed="1"/>
+    <w:lsdException w:name="HTML Bottom of Form" w:semiHidden="1" w:unhideWhenUsed="1"/>
+    <w:lsdException w:name="Normal (Web)" w:semiHidden="1" w:unhideWhenUsed="1"/>
+    <w:lsdException w:name="HTML Acronym" w:semiHidden="1" w:unhideWhenUsed="1"/>
+    <w:lsdException w:name="HTML Address" w:semiHidden="1" w:unhideWhenUsed="1"/>
+    <w:lsdException w:name="HTML Cite" w:semiHidden="1" w:unhideWhenUsed="1"/>
+    <w:lsdException w:name="HTML Code" w:semiHidden="1" w:unhideWhenUsed="1"/>
+    <w:lsdException w:name="HTML Definition" w:semiHidden="1" w:unhideWhenUsed="1"/>
+    <w:lsdException w:name="HTML Keyboard" w:semiHidden="1" w:unhideWhenUsed="1"/>
+    <w:lsdException w:name="HTML Preformatted" w:semiHidden="1" w:unhideWhenUsed="1"/>
+    <w:lsdException w:name="HTML Sample" w:semiHidden="1" w:unhideWhenUsed="1"/>
+    <w:lsdException w:name="HTML Typewriter" w:semiHidden="1" w:unhideWhenUsed="1"/>
+    <w:lsdException w:name="HTML Variable" w:semiHidden="1" w:unhideWhenUsed="1"/>
+    <w:lsdException w:name="Normal Table" w:semiHidden="1" w:unhideWhenUsed="1"/>
+    <w:lsdException w:name="annotation subject" w:semiHidden="1" w:unhideWhenUsed="1"/>
+    <w:lsdException w:name="No List" w:semiHidden="1" w:unhideWhenUsed="1"/>
+    <w:lsdException w:name="Outline List 1" w:semiHidden="1" w:unhideWhenUsed="1"/>
+    <w:lsdException w:name="Outline List 2" w:semiHidden="1" w:unhideWhenUsed="1"/>
+    <w:lsdException w:name="Outline List 3" w:semiHidden="1" w:unhideWhenUsed="1"/>
+    <w:lsdException w:name="Table Simple 1" w:semiHidden="1" w:unhideWhenUsed="1"/>
+    <w:lsdException w:name="Table Simple 2" w:semiHidden="1" w:unhideWhenUsed="1"/>
+    <w:lsdException w:name="Table Simple 3" w:semiHidden="1" w:unhideWhenUsed="1"/>
+    <w:lsdException w:name="Table Classic 1" w:semiHidden="1" w:unhideWhenUsed="1"/>
+    <w:lsdException w:name="Table Classic 2" w:semiHidden="1" w:unhideWhenUsed="1"/>
+    <w:lsdException w:name="Table Classic 3" w:semiHidden="1" w:unhideWhenUsed="1"/>
+    <w:lsdException w:name="Table Classic 4" w:semiHidden="1" w:unhideWhenUsed="1"/>
+    <w:lsdException w:name="Table Colorful 1" w:semiHidden="1" w:unhideWhenUsed="1"/>
+    <w:lsdException w:name="Table Colorful 2" w:semiHidden="1" w:unhideWhenUsed="1"/>
+    <w:lsdException w:name="Table Colorful 3" w:semiHidden="1" w:unhideWhenUsed="1"/>
+    <w:lsdException w:name="Table Columns 1" w:semiHidden="1" w:unhideWhenUsed="1"/>
+    <w:lsdException w:name="Table Columns 2" w:semiHidden="1" w:unhideWhenUsed="1"/>
+    <w:lsdException w:name="Table Columns 3" w:semiHidden="1" w:unhideWhenUsed="1"/>
+    <w:lsdException w:name="Table Columns 4" w:semiHidden="1" w:unhideWhenUsed="1"/>
+    <w:lsdException w:name="Table Columns 5" w:semiHidden="1" w:unhideWhenUsed="1"/>
+    <w:lsdException w:name="Table Grid 1" w:semiHidden="1" w:unhideWhenUsed="1"/>
+    <w:lsdException w:name="Table Grid 2" w:semiHidden="1" w:unhideWhenUsed="1"/>
+    <w:lsdException w:name="Table Grid 3" w:semiHidden="1" w:unhideWhenUsed="1"/>
+    <w:lsdException w:name="Table Grid 4" w:semiHidden="1" w:unhideWhenUsed="1"/>
+    <w:lsdException w:name="Table Grid 5" w:semiHidden="1" w:unhideWhenUsed="1"/>
+    <w:lsdException w:name="Table Grid 6" w:semiHidden="1" w:unhideWhenUsed="1"/>
+    <w:lsdException w:name="Table Grid 7" w:semiHidden="1" w:unhideWhenUsed="1"/>
+    <w:lsdException w:name="Table Grid 8" w:semiHidden="1" w:unhideWhenUsed="1"/>
+    <w:lsdException w:name="Table List 1" w:semiHidden="1" w:unhideWhenUsed="1"/>
+    <w:lsdException w:name="Table List 2" w:semiHidden="1" w:unhideWhenUsed="1"/>
+    <w:lsdException w:name="Table List 3" w:semiHidden="1" w:unhideWhenUsed="1"/>
+    <w:lsdException w:name="Table List 4" w:semiHidden="1" w:unhideWhenUsed="1"/>
+    <w:lsdException w:name="Table List 5" w:semiHidden="1" w:unhideWhenUsed="1"/>
+    <w:lsdException w:name="Table List 6" w:semiHidden="1" w:unhideWhenUsed="1"/>
+    <w:lsdException w:name="Table List 7" w:semiHidden="1" w:unhideWhenUsed="1"/>
+    <w:lsdException w:name="Table List 8" w:semiHidden="1" w:unhideWhenUsed="1"/>
+    <w:lsdException w:name="Table 3D effects 1" w:semiHidden="1" w:unhideWhenUsed="1"/>
+    <w:lsdException w:name="Table 3D effects 2" w:semiHidden="1" w:unhideWhenUsed="1"/>
+    <w:lsdException w:name="Table 3D effects 3" w:semiHidden="1" w:unhideWhenUsed="1"/>
+    <w:lsdException w:name="Table Contemporary" w:semiHidden="1" w:unhideWhenUsed="1"/>
+    <w:lsdException w:name="Table Elegant" w:semiHidden="1" w:unhideWhenUsed="1"/>
+    <w:lsdException w:name="Table Professional" w:semiHidden="1" w:unhideWhenUsed="1"/>
+    <w:lsdException w:name="Table Subtle 1" w:semiHidden="1" w:unhideWhenUsed="1"/>
+    <w:lsdException w:name="Table Subtle 2" w:semiHidden="1" w:unhideWhenUsed="1"/>
+    <w:lsdException w:name="Table Web 1" w:semiHidden="1" w:unhideWhenUsed="1"/>
+    <w:lsdException w:name="Table Web 2" w:semiHidden="1" w:unhideWhenUsed="1"/>
+    <w:lsdException w:name="Table Web 3" w:semiHidden="1" w:unhideWhenUsed="1"/>
+    <w:lsdException w:name="Balloon Text" w:semiHidden="1" w:unhideWhenUsed="1"/>
+    <w:lsdException w:name="Table Grid" w:uiPriority="59"/>
+    <w:lsdException w:name="Table Theme" w:semiHidden="1" w:unhideWhenUsed="1"/>
+    <w:lsdException w:name="Placeholder Text" w:semiHidden="1"/>
+    <w:lsdException w:name="No Spacing" w:uiPriority="1" w:qFormat="1"/>
+    <w:lsdException w:name="Light Shading" w:uiPriority="60"/>
+    <w:lsdException w:name="Light List" w:uiPriority="61"/>
+    <w:lsdException w:name="Light Grid" w:uiPriority="62"/>
+    <w:lsdException w:name="Medium Shading 1" w:uiPriority="63"/>
+    <w:lsdException w:name="Medium Shading 2" w:uiPriority="64"/>
+    <w:lsdException w:name="Medium List 1" w:uiPriority="65"/>
+    <w:lsdException w:name="Medium List 2" w:uiPriority="66"/>
+    <w:lsdException w:name="Medium Grid 1" w:uiPriority="67"/>
+    <w:lsdException w:name="Medium Grid 2" w:uiPriority="68"/>
+    <w:lsdException w:name="Medium Grid 3" w:uiPriority="69"/>
+    <w:lsdException w:name="Dark List" w:uiPriority="70"/>
+    <w:lsdException w:name="Colorful Shading" w:uiPriority="71"/>
+    <w:lsdException w:name="Colorful List" w:uiPriority="72"/>
+    <w:lsdException w:name="Colorful Grid" w:uiPriority="73"/>
+    <w:lsdException w:name="Light Shading Accent 1" w:uiPriority="60"/>
+    <w:lsdException w:name="Light List Accent 1" w:uiPriority="61"/>
+    <w:lsdException w:name="Light Grid Accent 1" w:uiPriority="62"/>
+    <w:lsdException w:name="Medium Shading 1 Accent 1" w:uiPriority="63"/>
+    <w:lsdException w:name="Medium Shading 2 Accent 1" w:uiPriority="64"/>
+    <w:lsdException w:name="Medium List 1 Accent 1" w:uiPriority="65"/>
+    <w:lsdException w:name="Revision" w:semiHidden="1"/>
+    <w:lsdException w:name="List Paragraph" w:uiPriority="34" w:qFormat="1"/>
+    <w:lsdException w:name="Quote" w:uiPriority="29" w:qFormat="1"/>
+    <w:lsdException w:name="Intense Quote" w:uiPriority="30" w:qFormat="1"/>
+    <w:lsdException w:name="Medium List 2 Accent 1" w:uiPriority="66"/>
+    <w:lsdException w:name="Medium Grid 1 Accent 1" w:uiPriority="67"/>
+    <w:lsdException w:name="Medium Grid 2 Accent 1" w:uiPriority="68"/>
+    <w:lsdException w:name="Medium Grid 3 Accent 1" w:uiPriority="69"/>
+    <w:lsdException w:name="Dark List Accent 1" w:uiPriority="70"/>
+    <w:lsdException w:name="Colorful Shading Accent 1" w:uiPriority="71"/>
+    <w:lsdException w:name="Colorful List Accent 1" w:uiPriority="72"/>
+    <w:lsdException w:name="Colorful Grid Accent 1" w:uiPriority="73"/>
+    <w:lsdException w:name="Light Shading Accent 2" w:uiPriority="60"/>
+    <w:lsdException w:name="Light List Accent 2" w:uiPriority="61"/>
+    <w:lsdException w:name="Light Grid Accent 2" w:uiPriority="62"/>
+    <w:lsdException w:name="Medium Shading 1 Accent 2" w:uiPriority="63"/>
+    <w:lsdException w:name="Medium Shading 2 Accent 2" w:uiPriority="64"/>
+    <w:lsdException w:name="Medium List 1 Accent 2" w:uiPriority="65"/>
+    <w:lsdException w:name="Medium List 2 Accent 2" w:uiPriority="66"/>
+    <w:lsdException w:name="Medium Grid 1 Accent 2" w:uiPriority="67"/>
+    <w:lsdException w:name="Medium Grid 2 Accent 2" w:uiPriority="68"/>
+    <w:lsdException w:name="Medium Grid 3 Accent 2" w:uiPriority="69"/>
+    <w:lsdException w:name="Dark List Accent 2" w:uiPriority="70"/>
+    <w:lsdException w:name="Colorful Shading Accent 2" w:uiPriority="71"/>
+    <w:lsdException w:name="Colorful List Accent 2" w:uiPriority="72"/>
+    <w:lsdException w:name="Colorful Grid Accent 2" w:uiPriority="73"/>
+    <w:lsdException w:name="Light Shading Accent 3" w:uiPriority="60"/>
+    <w:lsdException w:name="Light List Accent 3" w:uiPriority="61"/>
+    <w:lsdException w:name="Light Grid Accent 3" w:uiPriority="62"/>
+    <w:lsdException w:name="Medium Shading 1 Accent 3" w:uiPriority="63"/>
+    <w:lsdException w:name="Medium Shading 2 Accent 3" w:uiPriority="64"/>
+    <w:lsdException w:name="Medium List 1 Accent 3" w:uiPriority="65"/>
+    <w:lsdException w:name="Medium List 2 Accent 3" w:uiPriority="66"/>
+    <w:lsdException w:name="Medium Grid 1 Accent 3" w:uiPriority="67"/>
+    <w:lsdException w:name="Medium Grid 2 Accent 3" w:uiPriority="68"/>
+    <w:lsdException w:name="Medium Grid 3 Accent 3" w:uiPriority="69"/>
+    <w:lsdException w:name="Dark List Accent 3" w:uiPriority="70"/>
+    <w:lsdException w:name="Colorful Shading Accent 3" w:uiPriority="71"/>
+    <w:lsdException w:name="Colorful List Accent 3" w:uiPriority="72"/>
+    <w:lsdException w:name="Colorful Grid Accent 3" w:uiPriority="73"/>
+    <w:lsdException w:name="Light Shading Accent 4" w:uiPriority="60"/>
+    <w:lsdException w:name="Light List Accent 4" w:uiPriority="61"/>
+    <w:lsdException w:name="Light Grid Accent 4" w:uiPriority="62"/>
+    <w:lsdException w:name="Medium Shading 1 Accent 4" w:uiPriority="63"/>
+    <w:lsdException w:name="Medium Shading 2 Accent 4" w:uiPriority="64"/>
+    <w:lsdException w:name="Medium List 1 Accent 4" w:uiPriority="65"/>
+    <w:lsdException w:name="Medium List 2 Accent 4" w:uiPriority="66"/>
+    <w:lsdException w:name="Medium Grid 1 Accent 4" w:uiPriority="67"/>
+    <w:lsdException w:name="Medium Grid 2 Accent 4" w:uiPriority="68"/>
+    <w:lsdException w:name="Medium Grid 3 Accent 4" w:uiPriority="69"/>
+    <w:lsdException w:name="Dark List Accent 4" w:uiPriority="70"/>
+    <w:lsdException w:name="Colorful Shading Accent 4" w:uiPriority="71"/>
+    <w:lsdException w:name="Colorful List Accent 4" w:uiPriority="72"/>
+    <w:lsdException w:name="Colorful Grid Accent 4" w:uiPriority="73"/>
+    <w:lsdException w:name="Light Shading Accent 5" w:uiPriority="60"/>
+    <w:lsdException w:name="Light List Accent 5" w:uiPriority="61"/>
+    <w:lsdException w:name="Light Grid Accent 5" w:uiPriority="62"/>
+    <w:lsdException w:name="Medium Shading 1 Accent 5" w:uiPriority="63"/>
+    <w:lsdException w:name="Medium Shading 2 Accent 5" w:uiPriority="64"/>
+    <w:lsdException w:name="Medium List 1 Accent 5" w:uiPriority="65"/>
+    <w:lsdException w:name="Medium List 2 Accent 5" w:uiPriority="66"/>
+    <w:lsdException w:name="Medium Grid 1 Accent 5" w:uiPriority="67"/>
+    <w:lsdException w:name="Medium Grid 2 Accent 5" w:uiPriority="68"/>
+    <w:lsdException w:name="Medium Grid 3 Accent 5" w:uiPriority="69"/>
+    <w:lsdException w:name="Dark List Accent 5" w:uiPriority="70"/>
+    <w:lsdException w:name="Colorful Shading Accent 5" w:uiPriority="71"/>
+    <w:lsdException w:name="Colorful List Accent 5" w:uiPriority="72"/>
+    <w:lsdException w:name="Colorful Grid Accent 5" w:uiPriority="73"/>
+    <w:lsdException w:name="Light Shading Accent 6" w:uiPriority="60"/>
+    <w:lsdException w:name="Light List Accent 6" w:uiPriority="61"/>
+    <w:lsdException w:name="Light Grid Accent 6" w:uiPriority="62"/>
+    <w:lsdException w:name="Medium Shading 1 Accent 6" w:uiPriority="63"/>
+    <w:lsdException w:name="Medium Shading 2 Accent 6" w:uiPriority="64"/>
+    <w:lsdException w:name="Medium List 1 Accent 6" w:uiPriority="65"/>
+    <w:lsdException w:name="Medium List 2 Accent 6" w:uiPriority="66"/>
+    <w:lsdException w:name="Medium Grid 1 Accent 6" w:uiPriority="67"/>
+    <w:lsdException w:name="Medium Grid 2 Accent 6" w:uiPriority="68"/>
+    <w:lsdException w:name="Medium Grid 3 Accent 6" w:uiPriority="69"/>
+    <w:lsdException w:name="Dark List Accent 6" w:uiPriority="70"/>
+    <w:lsdException w:name="Colorful Shading Accent 6" w:uiPriority="71"/>
+    <w:lsdException w:name="Colorful List Accent 6" w:uiPriority="72"/>
+    <w:lsdException w:name="Colorful Grid Accent 6" w:uiPriority="73"/>
+    <w:lsdException w:name="Subtle Emphasis" w:uiPriority="19" w:qFormat="1"/>
+    <w:lsdException w:name="Intense Emphasis" w:uiPriority="21" w:qFormat="1"/>
+    <w:lsdException w:name="Subtle Reference" w:uiPriority="31" w:qFormat="1"/>
+    <w:lsdException w:name="Intense Reference" w:uiPriority="32" w:qFormat="1"/>
+    <w:lsdException w:name="Book Title" w:uiPriority="33" w:qFormat="1"/>
+    <w:lsdException w:name="Bibliography" w:semiHidden="1" w:uiPriority="37" w:unhideWhenUsed="1"/>
+    <w:lsdException w:name="TOC Heading" w:semiHidden="1" w:uiPriority="39" w:unhideWhenUsed="1" w:qFormat="1"/>
+    <w:lsdException w:name="Plain Table 1" w:uiPriority="41"/>
+    <w:lsdException w:name="Plain Table 2" w:uiPriority="42"/>
+    <w:lsdException w:name="Plain Table 3" w:uiPriority="43"/>
+    <w:lsdException w:name="Plain Table 4" w:uiPriority="44"/>
+    <w:lsdException w:name="Plain Table 5" w:uiPriority="45"/>
+    <w:lsdException w:name="Grid Table Light" w:uiPriority="40"/>
+    <w:lsdException w:name="Grid Table 1 Light" w:uiPriority="46"/>
+    <w:lsdException w:name="Grid Table 2" w:uiPriority="47"/>
+    <w:lsdException w:name="Grid Table 3" w:uiPriority="48"/>
+    <w:lsdException w:name="Grid Table 4" w:uiPriority="49"/>
+    <w:lsdException w:name="Grid Table 5 Dark" w:uiPriority="50"/>
+    <w:lsdException w:name="Grid Table 6 Colorful" w:uiPriority="51"/>
+    <w:lsdException w:name="Grid Table 7 Colorful" w:uiPriority="52"/>
+    <w:lsdException w:name="Grid Table 1 Light Accent 1" w:uiPriority="46"/>
+    <w:lsdException w:name="Grid Table 2 Accent 1" w:uiPriority="47"/>
+    <w:lsdException w:name="Grid Table 3 Accent 1" w:uiPriority="48"/>
+    <w:lsdException w:name="Grid Table 4 Accent 1" w:uiPriority="49"/>
+    <w:lsdException w:name="Grid Table 5 Dark Accent 1" w:uiPriority="50"/>
+    <w:lsdException w:name="Grid Table 6 Colorful Accent 1" w:uiPriority="51"/>
+    <w:lsdException w:name="Grid Table 7 Colorful Accent 1" w:uiPriority="52"/>
+    <w:lsdException w:name="Grid Table 1 Light Accent 2" w:uiPriority="46"/>
+    <w:lsdException w:name="Grid Table 2 Accent 2" w:uiPriority="47"/>
+    <w:lsdException w:name="Grid Table 3 Accent 2" w:uiPriority="48"/>
+    <w:lsdException w:name="Grid Table 4 Accent 2" w:uiPriority="49"/>
+    <w:lsdException w:name="Grid Table 5 Dark Accent 2" w:uiPriority="50"/>
+    <w:lsdException w:name="Grid Table 6 Colorful Accent 2" w:uiPriority="51"/>
+    <w:lsdException w:name="Grid Table 7 Colorful Accent 2" w:uiPriority="52"/>
+    <w:lsdException w:name="Grid Table 1 Light Accent 3" w:uiPriority="46"/>
+    <w:lsdException w:name="Grid Table 2 Accent 3" w:uiPriority="47"/>
+    <w:lsdException w:name="Grid Table 3 Accent 3" w:uiPriority="48"/>
+    <w:lsdException w:name="Grid Table 4 Accent 3" w:uiPriority="49"/>
+    <w:lsdException w:name="Grid Table 5 Dark Accent 3" w:uiPriority="50"/>
+    <w:lsdException w:name="Grid Table 6 Colorful Accent 3" w:uiPriority="51"/>
+    <w:lsdException w:name="Grid Table 7 Colorful Accent 3" w:uiPriority="52"/>
+    <w:lsdException w:name="Grid Table 1 Light Accent 4" w:uiPriority="46"/>
+    <w:lsdException w:name="Grid Table 2 Accent 4" w:uiPriority="47"/>
+    <w:lsdException w:name="Grid Table 3 Accent 4" w:uiPriority="48"/>
+    <w:lsdException w:name="Grid Table 4 Accent 4" w:uiPriority="49"/>
+    <w:lsdException w:name="Grid Table 5 Dark Accent 4" w:uiPriority="50"/>
+    <w:lsdException w:name="Grid Table 6 Colorful Accent 4" w:uiPriority="51"/>
+    <w:lsdException w:name="Grid Table 7 Colorful Accent 4" w:uiPriority="52"/>
+    <w:lsdException w:name="Grid Table 1 Light Accent 5" w:uiPriority="46"/>
+    <w:lsdException w:name="Grid Table 2 Accent 5" w:uiPriority="47"/>
+    <w:lsdException w:name="Grid Table 3 Accent 5" w:uiPriority="48"/>
+    <w:lsdException w:name="Grid Table 4 Accent 5" w:uiPriority="49"/>
+    <w:lsdException w:name="Grid Table 5 Dark Accent 5" w:uiPriority="50"/>
+    <w:lsdException w:name="Grid Table 6 Colorful Accent 5" w:uiPriority="51"/>
+    <w:lsdException w:name="Grid Table 7 Colorful Accent 5" w:uiPriority="52"/>
+    <w:lsdException w:name="Grid Table 1 Light Accent 6" w:uiPriority="46"/>
+    <w:lsdException w:name="Grid Table 2 Accent 6" w:uiPriority="47"/>
+    <w:lsdException w:name="Grid Table 3 Accent 6" w:uiPriority="48"/>
+    <w:lsdException w:name="Grid Table 4 Accent 6" w:uiPriority="49"/>
+    <w:lsdException w:name="Grid Table 5 Dark Accent 6" w:uiPriority="50"/>
+    <w:lsdException w:name="Grid Table 6 Colorful Accent 6" w:uiPriority="51"/>
+    <w:lsdException w:name="Grid Table 7 Colorful Accent 6" w:uiPriority="52"/>
+    <w:lsdException w:name="List Table 1 Light" w:uiPriority="46"/>
+    <w:lsdException w:name="List Table 2" w:uiPriority="47"/>
+    <w:lsdException w:name="List Table 3" w:uiPriority="48"/>
+    <w:lsdException w:name="List Table 4" w:uiPriority="49"/>
+    <w:lsdException w:name="List Table 5 Dark" w:uiPriority="50"/>
+    <w:lsdException w:name="List Table 6 Colorful" w:uiPriority="51"/>
+    <w:lsdException w:name="List Table 7 Colorful" w:uiPriority="52"/>
+    <w:lsdException w:name="List Table 1 Light Accent 1" w:uiPriority="46"/>
+    <w:lsdException w:name="List Table 2 Accent 1" w:uiPriority="47"/>
+    <w:lsdException w:name="List Table 3 Accent 1" w:uiPriority="48"/>
+    <w:lsdException w:name="List Table 4 Accent 1" w:uiPriority="49"/>
+    <w:lsdException w:name="List Table 5 Dark Accent 1" w:uiPriority="50"/>
+    <w:lsdException w:name="List Table 6 Colorful Accent 1" w:uiPriority="51"/>
+    <w:lsdException w:name="List Table 7 Colorful Accent 1" w:uiPriority="52"/>
+    <w:lsdException w:name="List Table 1 Light Accent 2" w:uiPriority="46"/>
+    <w:lsdException w:name="List Table 2 Accent 2" w:uiPriority="47"/>
+    <w:lsdException w:name="List Table 3 Accent 2" w:uiPriority="48"/>
+    <w:lsdException w:name="List Table 4 Accent 2" w:uiPriority="49"/>
+    <w:lsdException w:name="List Table 5 Dark Accent 2" w:uiPriority="50"/>
+    <w:lsdException w:name="List Table 6 Colorful Accent 2" w:uiPriority="51"/>
+    <w:lsdException w:name="List Table 7 Colorful Accent 2" w:uiPriority="52"/>
+    <w:lsdException w:name="List Table 1 Light Accent 3" w:uiPriority="46"/>
+    <w:lsdException w:name="List Table 2 Accent 3" w:uiPriority="47"/>
+    <w:lsdException w:name="List Table 3 Accent 3" w:uiPriority="48"/>
+    <w:lsdException w:name="List Table 4 Accent 3" w:uiPriority="49"/>
+    <w:lsdException w:name="List Table 5 Dark Accent 3" w:uiPriority="50"/>
+    <w:lsdException w:name="List Table 6 Colorful Accent 3" w:uiPriority="51"/>
+    <w:lsdException w:name="List Table 7 Colorful Accent 3" w:uiPriority="52"/>
+    <w:lsdException w:name="List Table 1 Light Accent 4" w:uiPriority="46"/>
+    <w:lsdException w:name="List Table 2 Accent 4" w:uiPriority="47"/>
+    <w:lsdException w:name="List Table 3 Accent 4" w:uiPriority="48"/>
+    <w:lsdException w:name="List Table 4 Accent 4" w:uiPriority="49"/>
+    <w:lsdException w:name="List Table 5 Dark Accent 4" w:uiPriority="50"/>
+    <w:lsdException w:name="List Table 6 Colorful Accent 4" w:uiPriority="51"/>
+    <w:lsdException w:name="List Table 7 Colorful Accent 4" w:uiPriority="52"/>
+    <w:lsdException w:name="List Table 1 Light Accent 5" w:uiPriority="46"/>
+    <w:lsdException w:name="List Table 2 Accent 5" w:uiPriority="47"/>
+    <w:lsdException w:name="List Table 3 Accent 5" w:uiPriority="48"/>
+    <w:lsdException w:name="List Table 4 Accent 5" w:uiPriority="49"/>
+    <w:lsdException w:name="List Table 5 Dark Accent 5" w:uiPriority="50"/>
+    <w:lsdException w:name="List Table 6 Colorful Accent 5" w:uiPriority="51"/>
+    <w:lsdException w:name="List Table 7 Colorful Accent 5" w:uiPriority="52"/>
+    <w:lsdException w:name="List Table 1 Light Accent 6" w:uiPriority="46"/>
+    <w:lsdException w:name="List Table 2 Accent 6" w:uiPriority="47"/>
+    <w:lsdException w:name="List Table 3 Accent 6" w:uiPriority="48"/>
+    <w:lsdException w:name="List Table 4 Accent 6" w:uiPriority="49"/>
+    <w:lsdException w:name="List Table 5 Dark Accent 6" w:uiPriority="50"/>
+    <w:lsdException w:name="List Table 6 Colorful Accent 6" w:uiPriority="51"/>
+    <w:lsdException w:name="List Table 7 Colorful Accent 6" w:uiPriority="52"/>
   </w:latentStyles>
   <w:style w:type="paragraph" w:default="1" w:styleId="Normal">
     <w:name w:val="Normal"/>
@@ -4510,19 +5777,16 @@
     <w:link w:val="FOINaslov1Char"/>
     <w:autoRedefine/>
     <w:qFormat/>
-    <w:rsid w:val="00C103FB"/>
+    <w:rsid w:val="006D5CF7"/>
     <w:pPr>
-      <w:numPr>
-        <w:numId w:val="1"/>
-      </w:numPr>
       <w:tabs>
         <w:tab w:val="left" w:pos="426"/>
       </w:tabs>
-      <w:spacing w:after="240"/>
-      <w:ind w:left="0" w:firstLine="0"/>
+      <w:spacing w:after="240" w:line="360" w:lineRule="auto"/>
+      <w:jc w:val="both"/>
     </w:pPr>
     <w:rPr>
-      <w:sz w:val="36"/>
+      <w:b w:val="0"/>
     </w:rPr>
   </w:style>
   <w:style w:type="paragraph" w:styleId="ListParagraph">
@@ -4570,12 +5834,12 @@
     <w:name w:val="FOI Naslov 1 Char"/>
     <w:basedOn w:val="MjestoChar"/>
     <w:link w:val="FOINaslov1"/>
-    <w:rsid w:val="00C103FB"/>
+    <w:rsid w:val="006D5CF7"/>
     <w:rPr>
       <w:rFonts w:ascii="Times New Roman" w:eastAsia="Times New Roman" w:hAnsi="Times New Roman" w:cs="Times New Roman"/>
-      <w:b/>
+      <w:b w:val="0"/>
       <w:bCs/>
-      <w:sz w:val="36"/>
+      <w:sz w:val="24"/>
       <w:szCs w:val="24"/>
       <w:lang w:eastAsia="hr-HR"/>
     </w:rPr>
@@ -5046,264 +6310,29 @@
       <w:lang w:eastAsia="hr-HR"/>
     </w:rPr>
   </w:style>
-</w:styles>
-</file>
-
-<file path=word/stylesWithEffects.xml><?xml version="1.0" encoding="utf-8"?>
-<w:styles xmlns:wpc="http://schemas.microsoft.com/office/word/2010/wordprocessingCanvas" xmlns:mc="http://schemas.openxmlformats.org/markup-compatibility/2006" xmlns:o="urn:schemas-microsoft-com:office:office" xmlns:r="http://schemas.openxmlformats.org/officeDocument/2006/relationships" xmlns:m="http://schemas.openxmlformats.org/officeDocument/2006/math" xmlns:v="urn:schemas-microsoft-com:vml" xmlns:wp14="http://schemas.microsoft.com/office/word/2010/wordprocessingDrawing" xmlns:wp="http://schemas.openxmlformats.org/drawingml/2006/wordprocessingDrawing" xmlns:w10="urn:schemas-microsoft-com:office:word" xmlns:w="http://schemas.openxmlformats.org/wordprocessingml/2006/main" xmlns:w14="http://schemas.microsoft.com/office/word/2010/wordml" xmlns:wpg="http://schemas.microsoft.com/office/word/2010/wordprocessingGroup" xmlns:wpi="http://schemas.microsoft.com/office/word/2010/wordprocessingInk" xmlns:wne="http://schemas.microsoft.com/office/word/2006/wordml" xmlns:wps="http://schemas.microsoft.com/office/word/2010/wordprocessingShape" mc:Ignorable="w14 wp14">
-  <w:docDefaults>
-    <w:rPrDefault>
-      <w:rPr>
-        <w:rFonts w:asciiTheme="minorHAnsi" w:eastAsiaTheme="minorHAnsi" w:hAnsiTheme="minorHAnsi" w:cstheme="minorBidi"/>
-        <w:sz w:val="22"/>
-        <w:szCs w:val="22"/>
-        <w:lang w:val="hr-HR" w:eastAsia="en-US" w:bidi="ar-SA"/>
-      </w:rPr>
-    </w:rPrDefault>
-    <w:pPrDefault>
-      <w:pPr>
-        <w:spacing w:after="200" w:line="276" w:lineRule="auto"/>
-      </w:pPr>
-    </w:pPrDefault>
-  </w:docDefaults>
-  <w:latentStyles w:defLockedState="0" w:defUIPriority="99" w:defSemiHidden="1" w:defUnhideWhenUsed="1" w:defQFormat="0" w:count="267">
-    <w:lsdException w:name="Normal" w:semiHidden="0" w:uiPriority="0" w:unhideWhenUsed="0" w:qFormat="1"/>
-    <w:lsdException w:name="heading 1" w:semiHidden="0" w:uiPriority="9" w:unhideWhenUsed="0" w:qFormat="1"/>
-    <w:lsdException w:name="heading 2" w:uiPriority="9" w:qFormat="1"/>
-    <w:lsdException w:name="heading 3" w:uiPriority="9" w:qFormat="1"/>
-    <w:lsdException w:name="heading 4" w:uiPriority="9" w:qFormat="1"/>
-    <w:lsdException w:name="heading 5" w:uiPriority="9" w:qFormat="1"/>
-    <w:lsdException w:name="heading 6" w:uiPriority="9" w:qFormat="1"/>
-    <w:lsdException w:name="heading 7" w:uiPriority="9" w:qFormat="1"/>
-    <w:lsdException w:name="heading 8" w:uiPriority="9" w:qFormat="1"/>
-    <w:lsdException w:name="heading 9" w:uiPriority="9" w:qFormat="1"/>
-    <w:lsdException w:name="toc 1" w:uiPriority="39"/>
-    <w:lsdException w:name="toc 2" w:uiPriority="39"/>
-    <w:lsdException w:name="toc 3" w:uiPriority="39"/>
-    <w:lsdException w:name="toc 4" w:uiPriority="39"/>
-    <w:lsdException w:name="toc 5" w:uiPriority="39"/>
-    <w:lsdException w:name="toc 6" w:uiPriority="39"/>
-    <w:lsdException w:name="toc 7" w:uiPriority="39"/>
-    <w:lsdException w:name="toc 8" w:uiPriority="39"/>
-    <w:lsdException w:name="toc 9" w:uiPriority="39"/>
-    <w:lsdException w:name="caption" w:uiPriority="35" w:qFormat="1"/>
-    <w:lsdException w:name="Title" w:semiHidden="0" w:uiPriority="10" w:unhideWhenUsed="0" w:qFormat="1"/>
-    <w:lsdException w:name="Default Paragraph Font" w:uiPriority="1"/>
-    <w:lsdException w:name="Subtitle" w:semiHidden="0" w:uiPriority="11" w:unhideWhenUsed="0" w:qFormat="1"/>
-    <w:lsdException w:name="Strong" w:semiHidden="0" w:uiPriority="22" w:unhideWhenUsed="0" w:qFormat="1"/>
-    <w:lsdException w:name="Emphasis" w:semiHidden="0" w:uiPriority="20" w:unhideWhenUsed="0" w:qFormat="1"/>
-    <w:lsdException w:name="Plain Text" w:uiPriority="0"/>
-    <w:lsdException w:name="Table Grid" w:semiHidden="0" w:uiPriority="59" w:unhideWhenUsed="0"/>
-    <w:lsdException w:name="Placeholder Text" w:unhideWhenUsed="0"/>
-    <w:lsdException w:name="No Spacing" w:semiHidden="0" w:uiPriority="1" w:unhideWhenUsed="0" w:qFormat="1"/>
-    <w:lsdException w:name="Light Shading" w:semiHidden="0" w:uiPriority="60" w:unhideWhenUsed="0"/>
-    <w:lsdException w:name="Light List" w:semiHidden="0" w:uiPriority="61" w:unhideWhenUsed="0"/>
-    <w:lsdException w:name="Light Grid" w:semiHidden="0" w:uiPriority="62" w:unhideWhenUsed="0"/>
-    <w:lsdException w:name="Medium Shading 1" w:semiHidden="0" w:uiPriority="63" w:unhideWhenUsed="0"/>
-    <w:lsdException w:name="Medium Shading 2" w:semiHidden="0" w:uiPriority="64" w:unhideWhenUsed="0"/>
-    <w:lsdException w:name="Medium List 1" w:semiHidden="0" w:uiPriority="65" w:unhideWhenUsed="0"/>
-    <w:lsdException w:name="Medium List 2" w:semiHidden="0" w:uiPriority="66" w:unhideWhenUsed="0"/>
-    <w:lsdException w:name="Medium Grid 1" w:semiHidden="0" w:uiPriority="67" w:unhideWhenUsed="0"/>
-    <w:lsdException w:name="Medium Grid 2" w:semiHidden="0" w:uiPriority="68" w:unhideWhenUsed="0"/>
-    <w:lsdException w:name="Medium Grid 3" w:semiHidden="0" w:uiPriority="69" w:unhideWhenUsed="0"/>
-    <w:lsdException w:name="Dark List" w:semiHidden="0" w:uiPriority="70" w:unhideWhenUsed="0"/>
-    <w:lsdException w:name="Colorful Shading" w:semiHidden="0" w:uiPriority="71" w:unhideWhenUsed="0"/>
-    <w:lsdException w:name="Colorful List" w:semiHidden="0" w:uiPriority="72" w:unhideWhenUsed="0"/>
-    <w:lsdException w:name="Colorful Grid" w:semiHidden="0" w:uiPriority="73" w:unhideWhenUsed="0"/>
-    <w:lsdException w:name="Light Shading Accent 1" w:semiHidden="0" w:uiPriority="60" w:unhideWhenUsed="0"/>
-    <w:lsdException w:name="Light List Accent 1" w:semiHidden="0" w:uiPriority="61" w:unhideWhenUsed="0"/>
-    <w:lsdException w:name="Light Grid Accent 1" w:semiHidden="0" w:uiPriority="62" w:unhideWhenUsed="0"/>
-    <w:lsdException w:name="Medium Shading 1 Accent 1" w:semiHidden="0" w:uiPriority="63" w:unhideWhenUsed="0"/>
-    <w:lsdException w:name="Medium Shading 2 Accent 1" w:semiHidden="0" w:uiPriority="64" w:unhideWhenUsed="0"/>
-    <w:lsdException w:name="Medium List 1 Accent 1" w:semiHidden="0" w:uiPriority="65" w:unhideWhenUsed="0"/>
-    <w:lsdException w:name="Revision" w:unhideWhenUsed="0"/>
-    <w:lsdException w:name="List Paragraph" w:semiHidden="0" w:uiPriority="34" w:unhideWhenUsed="0" w:qFormat="1"/>
-    <w:lsdException w:name="Quote" w:semiHidden="0" w:uiPriority="29" w:unhideWhenUsed="0" w:qFormat="1"/>
-    <w:lsdException w:name="Intense Quote" w:semiHidden="0" w:uiPriority="30" w:unhideWhenUsed="0" w:qFormat="1"/>
-    <w:lsdException w:name="Medium List 2 Accent 1" w:semiHidden="0" w:uiPriority="66" w:unhideWhenUsed="0"/>
-    <w:lsdException w:name="Medium Grid 1 Accent 1" w:semiHidden="0" w:uiPriority="67" w:unhideWhenUsed="0"/>
-    <w:lsdException w:name="Medium Grid 2 Accent 1" w:semiHidden="0" w:uiPriority="68" w:unhideWhenUsed="0"/>
-    <w:lsdException w:name="Medium Grid 3 Accent 1" w:semiHidden="0" w:uiPriority="69" w:unhideWhenUsed="0"/>
-    <w:lsdException w:name="Dark List Accent 1" w:semiHidden="0" w:uiPriority="70" w:unhideWhenUsed="0"/>
-    <w:lsdException w:name="Colorful Shading Accent 1" w:semiHidden="0" w:uiPriority="71" w:unhideWhenUsed="0"/>
-    <w:lsdException w:name="Colorful List Accent 1" w:semiHidden="0" w:uiPriority="72" w:unhideWhenUsed="0"/>
-    <w:lsdException w:name="Colorful Grid Accent 1" w:semiHidden="0" w:uiPriority="73" w:unhideWhenUsed="0"/>
-    <w:lsdException w:name="Light Shading Accent 2" w:semiHidden="0" w:uiPriority="60" w:unhideWhenUsed="0"/>
-    <w:lsdException w:name="Light List Accent 2" w:semiHidden="0" w:uiPriority="61" w:unhideWhenUsed="0"/>
-    <w:lsdException w:name="Light Grid Accent 2" w:semiHidden="0" w:uiPriority="62" w:unhideWhenUsed="0"/>
-    <w:lsdException w:name="Medium Shading 1 Accent 2" w:semiHidden="0" w:uiPriority="63" w:unhideWhenUsed="0"/>
-    <w:lsdException w:name="Medium Shading 2 Accent 2" w:semiHidden="0" w:uiPriority="64" w:unhideWhenUsed="0"/>
-    <w:lsdException w:name="Medium List 1 Accent 2" w:semiHidden="0" w:uiPriority="65" w:unhideWhenUsed="0"/>
-    <w:lsdException w:name="Medium List 2 Accent 2" w:semiHidden="0" w:uiPriority="66" w:unhideWhenUsed="0"/>
-    <w:lsdException w:name="Medium Grid 1 Accent 2" w:semiHidden="0" w:uiPriority="67" w:unhideWhenUsed="0"/>
-    <w:lsdException w:name="Medium Grid 2 Accent 2" w:semiHidden="0" w:uiPriority="68" w:unhideWhenUsed="0"/>
-    <w:lsdException w:name="Medium Grid 3 Accent 2" w:semiHidden="0" w:uiPriority="69" w:unhideWhenUsed="0"/>
-    <w:lsdException w:name="Dark List Accent 2" w:semiHidden="0" w:uiPriority="70" w:unhideWhenUsed="0"/>
-    <w:lsdException w:name="Colorful Shading Accent 2" w:semiHidden="0" w:uiPriority="71" w:unhideWhenUsed="0"/>
-    <w:lsdException w:name="Colorful List Accent 2" w:semiHidden="0" w:uiPriority="72" w:unhideWhenUsed="0"/>
-    <w:lsdException w:name="Colorful Grid Accent 2" w:semiHidden="0" w:uiPriority="73" w:unhideWhenUsed="0"/>
-    <w:lsdException w:name="Light Shading Accent 3" w:semiHidden="0" w:uiPriority="60" w:unhideWhenUsed="0"/>
-    <w:lsdException w:name="Light List Accent 3" w:semiHidden="0" w:uiPriority="61" w:unhideWhenUsed="0"/>
-    <w:lsdException w:name="Light Grid Accent 3" w:semiHidden="0" w:uiPriority="62" w:unhideWhenUsed="0"/>
-    <w:lsdException w:name="Medium Shading 1 Accent 3" w:semiHidden="0" w:uiPriority="63" w:unhideWhenUsed="0"/>
-    <w:lsdException w:name="Medium Shading 2 Accent 3" w:semiHidden="0" w:uiPriority="64" w:unhideWhenUsed="0"/>
-    <w:lsdException w:name="Medium List 1 Accent 3" w:semiHidden="0" w:uiPriority="65" w:unhideWhenUsed="0"/>
-    <w:lsdException w:name="Medium List 2 Accent 3" w:semiHidden="0" w:uiPriority="66" w:unhideWhenUsed="0"/>
-    <w:lsdException w:name="Medium Grid 1 Accent 3" w:semiHidden="0" w:uiPriority="67" w:unhideWhenUsed="0"/>
-    <w:lsdException w:name="Medium Grid 2 Accent 3" w:semiHidden="0" w:uiPriority="68" w:unhideWhenUsed="0"/>
-    <w:lsdException w:name="Medium Grid 3 Accent 3" w:semiHidden="0" w:uiPriority="69" w:unhideWhenUsed="0"/>
-    <w:lsdException w:name="Dark List Accent 3" w:semiHidden="0" w:uiPriority="70" w:unhideWhenUsed="0"/>
-    <w:lsdException w:name="Colorful Shading Accent 3" w:semiHidden="0" w:uiPriority="71" w:unhideWhenUsed="0"/>
-    <w:lsdException w:name="Colorful List Accent 3" w:semiHidden="0" w:uiPriority="72" w:unhideWhenUsed="0"/>
-    <w:lsdException w:name="Colorful Grid Accent 3" w:semiHidden="0" w:uiPriority="73" w:unhideWhenUsed="0"/>
-    <w:lsdException w:name="Light Shading Accent 4" w:semiHidden="0" w:uiPriority="60" w:unhideWhenUsed="0"/>
-    <w:lsdException w:name="Light List Accent 4" w:semiHidden="0" w:uiPriority="61" w:unhideWhenUsed="0"/>
-    <w:lsdException w:name="Light Grid Accent 4" w:semiHidden="0" w:uiPriority="62" w:unhideWhenUsed="0"/>
-    <w:lsdException w:name="Medium Shading 1 Accent 4" w:semiHidden="0" w:uiPriority="63" w:unhideWhenUsed="0"/>
-    <w:lsdException w:name="Medium Shading 2 Accent 4" w:semiHidden="0" w:uiPriority="64" w:unhideWhenUsed="0"/>
-    <w:lsdException w:name="Medium List 1 Accent 4" w:semiHidden="0" w:uiPriority="65" w:unhideWhenUsed="0"/>
-    <w:lsdException w:name="Medium List 2 Accent 4" w:semiHidden="0" w:uiPriority="66" w:unhideWhenUsed="0"/>
-    <w:lsdException w:name="Medium Grid 1 Accent 4" w:semiHidden="0" w:uiPriority="67" w:unhideWhenUsed="0"/>
-    <w:lsdException w:name="Medium Grid 2 Accent 4" w:semiHidden="0" w:uiPriority="68" w:unhideWhenUsed="0"/>
-    <w:lsdException w:name="Medium Grid 3 Accent 4" w:semiHidden="0" w:uiPriority="69" w:unhideWhenUsed="0"/>
-    <w:lsdException w:name="Dark List Accent 4" w:semiHidden="0" w:uiPriority="70" w:unhideWhenUsed="0"/>
-    <w:lsdException w:name="Colorful Shading Accent 4" w:semiHidden="0" w:uiPriority="71" w:unhideWhenUsed="0"/>
-    <w:lsdException w:name="Colorful List Accent 4" w:semiHidden="0" w:uiPriority="72" w:unhideWhenUsed="0"/>
-    <w:lsdException w:name="Colorful Grid Accent 4" w:semiHidden="0" w:uiPriority="73" w:unhideWhenUsed="0"/>
-    <w:lsdException w:name="Light Shading Accent 5" w:semiHidden="0" w:uiPriority="60" w:unhideWhenUsed="0"/>
-    <w:lsdException w:name="Light List Accent 5" w:semiHidden="0" w:uiPriority="61" w:unhideWhenUsed="0"/>
-    <w:lsdException w:name="Light Grid Accent 5" w:semiHidden="0" w:uiPriority="62" w:unhideWhenUsed="0"/>
-    <w:lsdException w:name="Medium Shading 1 Accent 5" w:semiHidden="0" w:uiPriority="63" w:unhideWhenUsed="0"/>
-    <w:lsdException w:name="Medium Shading 2 Accent 5" w:semiHidden="0" w:uiPriority="64" w:unhideWhenUsed="0"/>
-    <w:lsdException w:name="Medium List 1 Accent 5" w:semiHidden="0" w:uiPriority="65" w:unhideWhenUsed="0"/>
-    <w:lsdException w:name="Medium List 2 Accent 5" w:semiHidden="0" w:uiPriority="66" w:unhideWhenUsed="0"/>
-    <w:lsdException w:name="Medium Grid 1 Accent 5" w:semiHidden="0" w:uiPriority="67" w:unhideWhenUsed="0"/>
-    <w:lsdException w:name="Medium Grid 2 Accent 5" w:semiHidden="0" w:uiPriority="68" w:unhideWhenUsed="0"/>
-    <w:lsdException w:name="Medium Grid 3 Accent 5" w:semiHidden="0" w:uiPriority="69" w:unhideWhenUsed="0"/>
-    <w:lsdException w:name="Dark List Accent 5" w:semiHidden="0" w:uiPriority="70" w:unhideWhenUsed="0"/>
-    <w:lsdException w:name="Colorful Shading Accent 5" w:semiHidden="0" w:uiPriority="71" w:unhideWhenUsed="0"/>
-    <w:lsdException w:name="Colorful List Accent 5" w:semiHidden="0" w:uiPriority="72" w:unhideWhenUsed="0"/>
-    <w:lsdException w:name="Colorful Grid Accent 5" w:semiHidden="0" w:uiPriority="73" w:unhideWhenUsed="0"/>
-    <w:lsdException w:name="Light Shading Accent 6" w:semiHidden="0" w:uiPriority="60" w:unhideWhenUsed="0"/>
-    <w:lsdException w:name="Light List Accent 6" w:semiHidden="0" w:uiPriority="61" w:unhideWhenUsed="0"/>
-    <w:lsdException w:name="Light Grid Accent 6" w:semiHidden="0" w:uiPriority="62" w:unhideWhenUsed="0"/>
-    <w:lsdException w:name="Medium Shading 1 Accent 6" w:semiHidden="0" w:uiPriority="63" w:unhideWhenUsed="0"/>
-    <w:lsdException w:name="Medium Shading 2 Accent 6" w:semiHidden="0" w:uiPriority="64" w:unhideWhenUsed="0"/>
-    <w:lsdException w:name="Medium List 1 Accent 6" w:semiHidden="0" w:uiPriority="65" w:unhideWhenUsed="0"/>
-    <w:lsdException w:name="Medium List 2 Accent 6" w:semiHidden="0" w:uiPriority="66" w:unhideWhenUsed="0"/>
-    <w:lsdException w:name="Medium Grid 1 Accent 6" w:semiHidden="0" w:uiPriority="67" w:unhideWhenUsed="0"/>
-    <w:lsdException w:name="Medium Grid 2 Accent 6" w:semiHidden="0" w:uiPriority="68" w:unhideWhenUsed="0"/>
-    <w:lsdException w:name="Medium Grid 3 Accent 6" w:semiHidden="0" w:uiPriority="69" w:unhideWhenUsed="0"/>
-    <w:lsdException w:name="Dark List Accent 6" w:semiHidden="0" w:uiPriority="70" w:unhideWhenUsed="0"/>
-    <w:lsdException w:name="Colorful Shading Accent 6" w:semiHidden="0" w:uiPriority="71" w:unhideWhenUsed="0"/>
-    <w:lsdException w:name="Colorful List Accent 6" w:semiHidden="0" w:uiPriority="72" w:unhideWhenUsed="0"/>
-    <w:lsdException w:name="Colorful Grid Accent 6" w:semiHidden="0" w:uiPriority="73" w:unhideWhenUsed="0"/>
-    <w:lsdException w:name="Subtle Emphasis" w:semiHidden="0" w:uiPriority="19" w:unhideWhenUsed="0" w:qFormat="1"/>
-    <w:lsdException w:name="Intense Emphasis" w:semiHidden="0" w:uiPriority="21" w:unhideWhenUsed="0" w:qFormat="1"/>
-    <w:lsdException w:name="Subtle Reference" w:semiHidden="0" w:uiPriority="31" w:unhideWhenUsed="0" w:qFormat="1"/>
-    <w:lsdException w:name="Intense Reference" w:semiHidden="0" w:uiPriority="32" w:unhideWhenUsed="0" w:qFormat="1"/>
-    <w:lsdException w:name="Book Title" w:semiHidden="0" w:uiPriority="33" w:unhideWhenUsed="0" w:qFormat="1"/>
-    <w:lsdException w:name="Bibliography" w:uiPriority="37"/>
-    <w:lsdException w:name="TOC Heading" w:uiPriority="39" w:qFormat="1"/>
-  </w:latentStyles>
-  <w:style w:type="paragraph" w:default="1" w:styleId="Normal">
-    <w:name w:val="Normal"/>
-    <w:qFormat/>
-    <w:rsid w:val="00365B40"/>
+  <w:style w:type="table" w:styleId="GridTable6Colorful-Accent5">
+    <w:name w:val="Grid Table 6 Colorful Accent 5"/>
+    <w:basedOn w:val="TableNormal"/>
+    <w:uiPriority w:val="51"/>
+    <w:rsid w:val="006D5CF7"/>
     <w:pPr>
       <w:spacing w:after="0" w:line="240" w:lineRule="auto"/>
     </w:pPr>
     <w:rPr>
-      <w:rFonts w:ascii="Times New Roman" w:eastAsia="Times New Roman" w:hAnsi="Times New Roman" w:cs="Times New Roman"/>
-      <w:sz w:val="24"/>
-      <w:szCs w:val="24"/>
-      <w:lang w:eastAsia="hr-HR"/>
+      <w:color w:val="31849B" w:themeColor="accent5" w:themeShade="BF"/>
     </w:rPr>
-  </w:style>
-  <w:style w:type="paragraph" w:styleId="Heading1">
-    <w:name w:val="heading 1"/>
-    <w:basedOn w:val="Normal"/>
-    <w:next w:val="Normal"/>
-    <w:link w:val="Heading1Char"/>
-    <w:uiPriority w:val="9"/>
-    <w:qFormat/>
-    <w:rsid w:val="00EA7310"/>
-    <w:pPr>
-      <w:keepNext/>
-      <w:keepLines/>
-      <w:spacing w:before="480"/>
-      <w:outlineLvl w:val="0"/>
-    </w:pPr>
-    <w:rPr>
-      <w:rFonts w:asciiTheme="majorHAnsi" w:eastAsiaTheme="majorEastAsia" w:hAnsiTheme="majorHAnsi" w:cstheme="majorBidi"/>
-      <w:b/>
-      <w:bCs/>
-      <w:color w:val="365F91" w:themeColor="accent1" w:themeShade="BF"/>
-      <w:sz w:val="28"/>
-      <w:szCs w:val="28"/>
-    </w:rPr>
-  </w:style>
-  <w:style w:type="paragraph" w:styleId="Heading2">
-    <w:name w:val="heading 2"/>
-    <w:basedOn w:val="Normal"/>
-    <w:next w:val="Normal"/>
-    <w:link w:val="Heading2Char"/>
-    <w:uiPriority w:val="9"/>
-    <w:semiHidden/>
-    <w:unhideWhenUsed/>
-    <w:qFormat/>
-    <w:rsid w:val="00EA7310"/>
-    <w:pPr>
-      <w:keepNext/>
-      <w:keepLines/>
-      <w:spacing w:before="200"/>
-      <w:outlineLvl w:val="1"/>
-    </w:pPr>
-    <w:rPr>
-      <w:rFonts w:asciiTheme="majorHAnsi" w:eastAsiaTheme="majorEastAsia" w:hAnsiTheme="majorHAnsi" w:cstheme="majorBidi"/>
-      <w:b/>
-      <w:bCs/>
-      <w:color w:val="4F81BD" w:themeColor="accent1"/>
-      <w:sz w:val="26"/>
-      <w:szCs w:val="26"/>
-    </w:rPr>
-  </w:style>
-  <w:style w:type="paragraph" w:styleId="Heading3">
-    <w:name w:val="heading 3"/>
-    <w:basedOn w:val="Normal"/>
-    <w:next w:val="Normal"/>
-    <w:link w:val="Heading3Char"/>
-    <w:uiPriority w:val="9"/>
-    <w:semiHidden/>
-    <w:unhideWhenUsed/>
-    <w:qFormat/>
-    <w:rsid w:val="00EA7310"/>
-    <w:pPr>
-      <w:keepNext/>
-      <w:keepLines/>
-      <w:spacing w:before="200"/>
-      <w:outlineLvl w:val="2"/>
-    </w:pPr>
-    <w:rPr>
-      <w:rFonts w:asciiTheme="majorHAnsi" w:eastAsiaTheme="majorEastAsia" w:hAnsiTheme="majorHAnsi" w:cstheme="majorBidi"/>
-      <w:b/>
-      <w:bCs/>
-      <w:color w:val="4F81BD" w:themeColor="accent1"/>
-    </w:rPr>
-  </w:style>
-  <w:style w:type="character" w:default="1" w:styleId="DefaultParagraphFont">
-    <w:name w:val="Default Paragraph Font"/>
-    <w:uiPriority w:val="1"/>
-    <w:semiHidden/>
-    <w:unhideWhenUsed/>
-  </w:style>
-  <w:style w:type="table" w:default="1" w:styleId="TableNormal">
-    <w:name w:val="Normal Table"/>
-    <w:uiPriority w:val="99"/>
-    <w:semiHidden/>
-    <w:unhideWhenUsed/>
     <w:tblPr>
+      <w:tblStyleRowBandSize w:val="1"/>
+      <w:tblStyleColBandSize w:val="1"/>
       <w:tblInd w:w="0" w:type="dxa"/>
+      <w:tblBorders>
+        <w:top w:val="single" w:sz="4" w:space="0" w:color="92CDDC" w:themeColor="accent5" w:themeTint="99"/>
+        <w:left w:val="single" w:sz="4" w:space="0" w:color="92CDDC" w:themeColor="accent5" w:themeTint="99"/>
+        <w:bottom w:val="single" w:sz="4" w:space="0" w:color="92CDDC" w:themeColor="accent5" w:themeTint="99"/>
+        <w:right w:val="single" w:sz="4" w:space="0" w:color="92CDDC" w:themeColor="accent5" w:themeTint="99"/>
+        <w:insideH w:val="single" w:sz="4" w:space="0" w:color="92CDDC" w:themeColor="accent5" w:themeTint="99"/>
+        <w:insideV w:val="single" w:sz="4" w:space="0" w:color="92CDDC" w:themeColor="accent5" w:themeTint="99"/>
+      </w:tblBorders>
       <w:tblCellMar>
         <w:top w:w="0" w:type="dxa"/>
         <w:left w:w="108" w:type="dxa"/>
@@ -5311,643 +6340,54 @@
         <w:right w:w="108" w:type="dxa"/>
       </w:tblCellMar>
     </w:tblPr>
-  </w:style>
-  <w:style w:type="numbering" w:default="1" w:styleId="NoList">
-    <w:name w:val="No List"/>
-    <w:uiPriority w:val="99"/>
-    <w:semiHidden/>
-    <w:unhideWhenUsed/>
-  </w:style>
-  <w:style w:type="paragraph" w:customStyle="1" w:styleId="Nazivinstitucije">
-    <w:name w:val="Naziv institucije"/>
-    <w:basedOn w:val="Normal"/>
-    <w:link w:val="NazivinstitucijeChar"/>
-    <w:rsid w:val="00365B40"/>
-    <w:pPr>
-      <w:jc w:val="center"/>
-    </w:pPr>
-    <w:rPr>
-      <w:b/>
-      <w:bCs/>
-    </w:rPr>
-  </w:style>
-  <w:style w:type="paragraph" w:customStyle="1" w:styleId="Imeiprezimekandidata">
-    <w:name w:val="Ime i prezime kandidata"/>
-    <w:basedOn w:val="Normal"/>
-    <w:rsid w:val="00365B40"/>
-    <w:pPr>
-      <w:spacing w:before="120" w:line="360" w:lineRule="auto"/>
-      <w:jc w:val="both"/>
-    </w:pPr>
-    <w:rPr>
-      <w:b/>
-      <w:sz w:val="28"/>
-    </w:rPr>
-  </w:style>
-  <w:style w:type="paragraph" w:customStyle="1" w:styleId="Naslovzavrnograda">
-    <w:name w:val="Naslov završnog rada"/>
-    <w:basedOn w:val="Normal"/>
-    <w:rsid w:val="00365B40"/>
-    <w:pPr>
-      <w:jc w:val="center"/>
-    </w:pPr>
-    <w:rPr>
-      <w:rFonts w:ascii="Arial" w:hAnsi="Arial"/>
-      <w:b/>
-      <w:sz w:val="36"/>
-    </w:rPr>
-  </w:style>
-  <w:style w:type="paragraph" w:customStyle="1" w:styleId="ZAVRNIRAD">
-    <w:name w:val="&quot;ZAVRŠNI RAD&quot;"/>
-    <w:basedOn w:val="Nazivinstitucije"/>
-    <w:rsid w:val="00365B40"/>
-    <w:rPr>
-      <w:caps/>
-    </w:rPr>
-  </w:style>
-  <w:style w:type="paragraph" w:customStyle="1" w:styleId="Mjesto">
-    <w:name w:val="Mjesto"/>
-    <w:aliases w:val="godina završnog rada"/>
-    <w:basedOn w:val="Nazivinstitucije"/>
-    <w:link w:val="MjestoChar"/>
-    <w:rsid w:val="00365B40"/>
-  </w:style>
-  <w:style w:type="paragraph" w:customStyle="1" w:styleId="Podaciokandidatu">
-    <w:name w:val="Podaci o kandidatu"/>
-    <w:basedOn w:val="Normal"/>
-    <w:rsid w:val="00365B40"/>
-    <w:pPr>
-      <w:spacing w:before="120"/>
-    </w:pPr>
-    <w:rPr>
-      <w:b/>
-    </w:rPr>
-  </w:style>
-  <w:style w:type="paragraph" w:customStyle="1" w:styleId="Mentor">
-    <w:name w:val="&quot;Mentor:&quot;"/>
-    <w:basedOn w:val="Normal"/>
-    <w:rsid w:val="00365B40"/>
-    <w:pPr>
-      <w:spacing w:before="120" w:line="360" w:lineRule="auto"/>
-      <w:ind w:left="4956"/>
-      <w:jc w:val="both"/>
-    </w:pPr>
-    <w:rPr>
-      <w:b/>
-      <w:bCs/>
-    </w:rPr>
-  </w:style>
-  <w:style w:type="paragraph" w:customStyle="1" w:styleId="Podaciomentoru">
-    <w:name w:val="Podaci o mentoru"/>
-    <w:basedOn w:val="Normal"/>
-    <w:rsid w:val="00365B40"/>
-    <w:pPr>
-      <w:spacing w:line="360" w:lineRule="auto"/>
-      <w:ind w:left="4956"/>
-      <w:jc w:val="both"/>
-    </w:pPr>
-  </w:style>
-  <w:style w:type="paragraph" w:customStyle="1" w:styleId="FOINaslov1">
-    <w:name w:val="FOI Naslov 1"/>
-    <w:basedOn w:val="Mjesto"/>
-    <w:link w:val="FOINaslov1Char"/>
-    <w:autoRedefine/>
-    <w:qFormat/>
-    <w:rsid w:val="00C103FB"/>
-    <w:pPr>
-      <w:numPr>
-        <w:numId w:val="1"/>
-      </w:numPr>
-      <w:tabs>
-        <w:tab w:val="left" w:pos="426"/>
-      </w:tabs>
-      <w:spacing w:after="240"/>
-      <w:ind w:left="0" w:firstLine="0"/>
-    </w:pPr>
-    <w:rPr>
-      <w:sz w:val="36"/>
-    </w:rPr>
-  </w:style>
-  <w:style w:type="paragraph" w:styleId="ListParagraph">
-    <w:name w:val="List Paragraph"/>
-    <w:basedOn w:val="Normal"/>
-    <w:link w:val="ListParagraphChar"/>
-    <w:uiPriority w:val="34"/>
-    <w:qFormat/>
-    <w:rsid w:val="00FE7A9A"/>
-    <w:pPr>
-      <w:ind w:left="720"/>
-      <w:contextualSpacing/>
-    </w:pPr>
-  </w:style>
-  <w:style w:type="character" w:customStyle="1" w:styleId="NazivinstitucijeChar">
-    <w:name w:val="Naziv institucije Char"/>
-    <w:basedOn w:val="DefaultParagraphFont"/>
-    <w:link w:val="Nazivinstitucije"/>
-    <w:rsid w:val="00FD0CD5"/>
-    <w:rPr>
-      <w:rFonts w:ascii="Times New Roman" w:eastAsia="Times New Roman" w:hAnsi="Times New Roman" w:cs="Times New Roman"/>
-      <w:b/>
-      <w:bCs/>
-      <w:sz w:val="24"/>
-      <w:szCs w:val="24"/>
-      <w:lang w:eastAsia="hr-HR"/>
-    </w:rPr>
-  </w:style>
-  <w:style w:type="character" w:customStyle="1" w:styleId="MjestoChar">
-    <w:name w:val="Mjesto Char"/>
-    <w:aliases w:val="godina završnog rada Char"/>
-    <w:basedOn w:val="NazivinstitucijeChar"/>
-    <w:link w:val="Mjesto"/>
-    <w:rsid w:val="00FD0CD5"/>
-    <w:rPr>
-      <w:rFonts w:ascii="Times New Roman" w:eastAsia="Times New Roman" w:hAnsi="Times New Roman" w:cs="Times New Roman"/>
-      <w:b/>
-      <w:bCs/>
-      <w:sz w:val="24"/>
-      <w:szCs w:val="24"/>
-      <w:lang w:eastAsia="hr-HR"/>
-    </w:rPr>
-  </w:style>
-  <w:style w:type="character" w:customStyle="1" w:styleId="FOINaslov1Char">
-    <w:name w:val="FOI Naslov 1 Char"/>
-    <w:basedOn w:val="MjestoChar"/>
-    <w:link w:val="FOINaslov1"/>
-    <w:rsid w:val="00C103FB"/>
-    <w:rPr>
-      <w:rFonts w:ascii="Times New Roman" w:eastAsia="Times New Roman" w:hAnsi="Times New Roman" w:cs="Times New Roman"/>
-      <w:b/>
-      <w:bCs/>
-      <w:sz w:val="36"/>
-      <w:szCs w:val="24"/>
-      <w:lang w:eastAsia="hr-HR"/>
-    </w:rPr>
-  </w:style>
-  <w:style w:type="paragraph" w:customStyle="1" w:styleId="FOINaslov2">
-    <w:name w:val="FOI Naslov 2"/>
-    <w:basedOn w:val="ListParagraph"/>
-    <w:link w:val="FOINaslov2Char"/>
-    <w:qFormat/>
-    <w:rsid w:val="000A11F1"/>
-    <w:pPr>
-      <w:numPr>
-        <w:ilvl w:val="1"/>
-        <w:numId w:val="1"/>
-      </w:numPr>
-      <w:spacing w:before="240" w:after="120"/>
-      <w:ind w:left="357" w:hanging="357"/>
-      <w:contextualSpacing w:val="0"/>
-      <w:jc w:val="both"/>
-    </w:pPr>
-    <w:rPr>
-      <w:b/>
-      <w:sz w:val="32"/>
-    </w:rPr>
-  </w:style>
-  <w:style w:type="paragraph" w:customStyle="1" w:styleId="FOINaslov3">
-    <w:name w:val="FOI Naslov 3"/>
-    <w:basedOn w:val="ListParagraph"/>
-    <w:link w:val="FOINaslov3Char"/>
-    <w:qFormat/>
-    <w:rsid w:val="000A11F1"/>
-    <w:pPr>
-      <w:numPr>
-        <w:ilvl w:val="2"/>
-        <w:numId w:val="1"/>
-      </w:numPr>
-      <w:spacing w:before="240" w:after="120"/>
-      <w:ind w:left="709" w:hanging="709"/>
-      <w:jc w:val="both"/>
-    </w:pPr>
-    <w:rPr>
-      <w:b/>
-      <w:sz w:val="28"/>
-    </w:rPr>
-  </w:style>
-  <w:style w:type="character" w:customStyle="1" w:styleId="ListParagraphChar">
-    <w:name w:val="List Paragraph Char"/>
-    <w:basedOn w:val="DefaultParagraphFont"/>
-    <w:link w:val="ListParagraph"/>
-    <w:uiPriority w:val="34"/>
-    <w:rsid w:val="000A11F1"/>
-    <w:rPr>
-      <w:rFonts w:ascii="Times New Roman" w:eastAsia="Times New Roman" w:hAnsi="Times New Roman" w:cs="Times New Roman"/>
-      <w:sz w:val="24"/>
-      <w:szCs w:val="24"/>
-      <w:lang w:eastAsia="hr-HR"/>
-    </w:rPr>
-  </w:style>
-  <w:style w:type="character" w:customStyle="1" w:styleId="FOINaslov2Char">
-    <w:name w:val="FOI Naslov 2 Char"/>
-    <w:basedOn w:val="ListParagraphChar"/>
-    <w:link w:val="FOINaslov2"/>
-    <w:rsid w:val="000A11F1"/>
-    <w:rPr>
-      <w:rFonts w:ascii="Times New Roman" w:eastAsia="Times New Roman" w:hAnsi="Times New Roman" w:cs="Times New Roman"/>
-      <w:b/>
-      <w:sz w:val="32"/>
-      <w:szCs w:val="24"/>
-      <w:lang w:eastAsia="hr-HR"/>
-    </w:rPr>
-  </w:style>
-  <w:style w:type="paragraph" w:customStyle="1" w:styleId="FOINaslov4">
-    <w:name w:val="FOI Naslov 4"/>
-    <w:basedOn w:val="ListParagraph"/>
-    <w:link w:val="FOINaslov4Char"/>
-    <w:qFormat/>
-    <w:rsid w:val="000A11F1"/>
-    <w:pPr>
-      <w:numPr>
-        <w:ilvl w:val="3"/>
-        <w:numId w:val="1"/>
-      </w:numPr>
-      <w:spacing w:before="240" w:after="120"/>
-      <w:ind w:left="851" w:hanging="851"/>
-      <w:contextualSpacing w:val="0"/>
-      <w:jc w:val="both"/>
-    </w:pPr>
-    <w:rPr>
-      <w:b/>
-    </w:rPr>
-  </w:style>
-  <w:style w:type="character" w:customStyle="1" w:styleId="FOINaslov3Char">
-    <w:name w:val="FOI Naslov 3 Char"/>
-    <w:basedOn w:val="ListParagraphChar"/>
-    <w:link w:val="FOINaslov3"/>
-    <w:rsid w:val="000A11F1"/>
-    <w:rPr>
-      <w:rFonts w:ascii="Times New Roman" w:eastAsia="Times New Roman" w:hAnsi="Times New Roman" w:cs="Times New Roman"/>
-      <w:b/>
-      <w:sz w:val="28"/>
-      <w:szCs w:val="24"/>
-      <w:lang w:eastAsia="hr-HR"/>
-    </w:rPr>
-  </w:style>
-  <w:style w:type="character" w:customStyle="1" w:styleId="FOINaslov4Char">
-    <w:name w:val="FOI Naslov 4 Char"/>
-    <w:basedOn w:val="ListParagraphChar"/>
-    <w:link w:val="FOINaslov4"/>
-    <w:rsid w:val="000A11F1"/>
-    <w:rPr>
-      <w:rFonts w:ascii="Times New Roman" w:eastAsia="Times New Roman" w:hAnsi="Times New Roman" w:cs="Times New Roman"/>
-      <w:b/>
-      <w:sz w:val="24"/>
-      <w:szCs w:val="24"/>
-      <w:lang w:eastAsia="hr-HR"/>
-    </w:rPr>
-  </w:style>
-  <w:style w:type="paragraph" w:styleId="NormalWeb">
-    <w:name w:val="Normal (Web)"/>
-    <w:basedOn w:val="Normal"/>
-    <w:uiPriority w:val="99"/>
-    <w:semiHidden/>
-    <w:unhideWhenUsed/>
-    <w:rsid w:val="00A82589"/>
-    <w:pPr>
-      <w:spacing w:before="100" w:beforeAutospacing="1" w:after="100" w:afterAutospacing="1"/>
-    </w:pPr>
-  </w:style>
-  <w:style w:type="paragraph" w:customStyle="1" w:styleId="Brojke">
-    <w:name w:val="Brojke"/>
-    <w:basedOn w:val="Normal"/>
-    <w:rsid w:val="00045E57"/>
-    <w:pPr>
-      <w:numPr>
-        <w:numId w:val="4"/>
-      </w:numPr>
-      <w:spacing w:after="120" w:line="360" w:lineRule="auto"/>
-    </w:pPr>
-    <w:rPr>
-      <w:rFonts w:ascii="Arial" w:hAnsi="Arial" w:cs="Arial"/>
-      <w:lang w:eastAsia="en-US"/>
-    </w:rPr>
-  </w:style>
-  <w:style w:type="character" w:customStyle="1" w:styleId="Heading1Char">
-    <w:name w:val="Heading 1 Char"/>
-    <w:basedOn w:val="DefaultParagraphFont"/>
-    <w:link w:val="Heading1"/>
-    <w:uiPriority w:val="9"/>
-    <w:rsid w:val="00EA7310"/>
-    <w:rPr>
-      <w:rFonts w:asciiTheme="majorHAnsi" w:eastAsiaTheme="majorEastAsia" w:hAnsiTheme="majorHAnsi" w:cstheme="majorBidi"/>
-      <w:b/>
-      <w:bCs/>
-      <w:color w:val="365F91" w:themeColor="accent1" w:themeShade="BF"/>
-      <w:sz w:val="28"/>
-      <w:szCs w:val="28"/>
-      <w:lang w:eastAsia="hr-HR"/>
-    </w:rPr>
-  </w:style>
-  <w:style w:type="character" w:customStyle="1" w:styleId="Heading2Char">
-    <w:name w:val="Heading 2 Char"/>
-    <w:basedOn w:val="DefaultParagraphFont"/>
-    <w:link w:val="Heading2"/>
-    <w:uiPriority w:val="9"/>
-    <w:semiHidden/>
-    <w:rsid w:val="00EA7310"/>
-    <w:rPr>
-      <w:rFonts w:asciiTheme="majorHAnsi" w:eastAsiaTheme="majorEastAsia" w:hAnsiTheme="majorHAnsi" w:cstheme="majorBidi"/>
-      <w:b/>
-      <w:bCs/>
-      <w:color w:val="4F81BD" w:themeColor="accent1"/>
-      <w:sz w:val="26"/>
-      <w:szCs w:val="26"/>
-      <w:lang w:eastAsia="hr-HR"/>
-    </w:rPr>
-  </w:style>
-  <w:style w:type="character" w:customStyle="1" w:styleId="Heading3Char">
-    <w:name w:val="Heading 3 Char"/>
-    <w:basedOn w:val="DefaultParagraphFont"/>
-    <w:link w:val="Heading3"/>
-    <w:uiPriority w:val="9"/>
-    <w:semiHidden/>
-    <w:rsid w:val="00EA7310"/>
-    <w:rPr>
-      <w:rFonts w:asciiTheme="majorHAnsi" w:eastAsiaTheme="majorEastAsia" w:hAnsiTheme="majorHAnsi" w:cstheme="majorBidi"/>
-      <w:b/>
-      <w:bCs/>
-      <w:color w:val="4F81BD" w:themeColor="accent1"/>
-      <w:sz w:val="24"/>
-      <w:szCs w:val="24"/>
-      <w:lang w:eastAsia="hr-HR"/>
-    </w:rPr>
-  </w:style>
-  <w:style w:type="paragraph" w:styleId="TOC1">
-    <w:name w:val="toc 1"/>
-    <w:basedOn w:val="Normal"/>
-    <w:next w:val="Normal"/>
-    <w:autoRedefine/>
-    <w:uiPriority w:val="39"/>
-    <w:unhideWhenUsed/>
-    <w:rsid w:val="0015288B"/>
-    <w:pPr>
-      <w:tabs>
-        <w:tab w:val="left" w:pos="284"/>
-        <w:tab w:val="right" w:leader="dot" w:pos="9062"/>
-      </w:tabs>
-      <w:spacing w:after="100"/>
-    </w:pPr>
-  </w:style>
-  <w:style w:type="paragraph" w:styleId="TOC2">
-    <w:name w:val="toc 2"/>
-    <w:basedOn w:val="Normal"/>
-    <w:next w:val="Normal"/>
-    <w:autoRedefine/>
-    <w:uiPriority w:val="39"/>
-    <w:unhideWhenUsed/>
-    <w:rsid w:val="0015288B"/>
-    <w:pPr>
-      <w:tabs>
-        <w:tab w:val="left" w:pos="709"/>
-        <w:tab w:val="right" w:leader="dot" w:pos="9062"/>
-      </w:tabs>
-      <w:spacing w:after="100"/>
-      <w:ind w:left="240"/>
-    </w:pPr>
-  </w:style>
-  <w:style w:type="paragraph" w:styleId="TOC3">
-    <w:name w:val="toc 3"/>
-    <w:basedOn w:val="Normal"/>
-    <w:next w:val="Normal"/>
-    <w:autoRedefine/>
-    <w:uiPriority w:val="39"/>
-    <w:unhideWhenUsed/>
-    <w:rsid w:val="0015288B"/>
-    <w:pPr>
-      <w:tabs>
-        <w:tab w:val="left" w:pos="1134"/>
-        <w:tab w:val="right" w:leader="dot" w:pos="9062"/>
-      </w:tabs>
-      <w:spacing w:after="100"/>
-      <w:ind w:left="480"/>
-    </w:pPr>
-  </w:style>
-  <w:style w:type="paragraph" w:styleId="TOC4">
-    <w:name w:val="toc 4"/>
-    <w:basedOn w:val="Normal"/>
-    <w:next w:val="Normal"/>
-    <w:autoRedefine/>
-    <w:uiPriority w:val="39"/>
-    <w:unhideWhenUsed/>
-    <w:rsid w:val="0015288B"/>
-    <w:pPr>
-      <w:tabs>
-        <w:tab w:val="left" w:pos="1560"/>
-        <w:tab w:val="right" w:leader="dot" w:pos="9062"/>
-      </w:tabs>
-      <w:spacing w:after="100"/>
-      <w:ind w:left="720"/>
-    </w:pPr>
-  </w:style>
-  <w:style w:type="character" w:styleId="Hyperlink">
-    <w:name w:val="Hyperlink"/>
-    <w:basedOn w:val="DefaultParagraphFont"/>
-    <w:uiPriority w:val="99"/>
-    <w:unhideWhenUsed/>
-    <w:rsid w:val="00EA7310"/>
-    <w:rPr>
-      <w:color w:val="0000FF" w:themeColor="hyperlink"/>
-      <w:u w:val="single"/>
-    </w:rPr>
-  </w:style>
-  <w:style w:type="character" w:customStyle="1" w:styleId="apple-converted-space">
-    <w:name w:val="apple-converted-space"/>
-    <w:basedOn w:val="DefaultParagraphFont"/>
-    <w:rsid w:val="00901FB5"/>
-  </w:style>
-  <w:style w:type="paragraph" w:styleId="PlainText">
-    <w:name w:val="Plain Text"/>
-    <w:basedOn w:val="Normal"/>
-    <w:link w:val="PlainTextChar"/>
-    <w:rsid w:val="00DF32E9"/>
-    <w:rPr>
-      <w:rFonts w:ascii="Courier New" w:hAnsi="Courier New"/>
-      <w:sz w:val="20"/>
-      <w:szCs w:val="20"/>
-      <w:lang w:val="en-US" w:eastAsia="en-US"/>
-    </w:rPr>
-  </w:style>
-  <w:style w:type="character" w:customStyle="1" w:styleId="PlainTextChar">
-    <w:name w:val="Plain Text Char"/>
-    <w:basedOn w:val="DefaultParagraphFont"/>
-    <w:link w:val="PlainText"/>
-    <w:rsid w:val="00DF32E9"/>
-    <w:rPr>
-      <w:rFonts w:ascii="Courier New" w:eastAsia="Times New Roman" w:hAnsi="Courier New" w:cs="Times New Roman"/>
-      <w:sz w:val="20"/>
-      <w:szCs w:val="20"/>
-      <w:lang w:val="en-US"/>
-    </w:rPr>
-  </w:style>
-  <w:style w:type="paragraph" w:styleId="TOCHeading">
-    <w:name w:val="TOC Heading"/>
-    <w:basedOn w:val="Heading1"/>
-    <w:next w:val="Normal"/>
-    <w:uiPriority w:val="39"/>
-    <w:semiHidden/>
-    <w:unhideWhenUsed/>
-    <w:qFormat/>
-    <w:rsid w:val="00BB2366"/>
-    <w:pPr>
-      <w:spacing w:line="276" w:lineRule="auto"/>
-      <w:outlineLvl w:val="9"/>
-    </w:pPr>
-    <w:rPr>
-      <w:lang w:eastAsia="en-US"/>
-    </w:rPr>
-  </w:style>
-  <w:style w:type="paragraph" w:styleId="BalloonText">
-    <w:name w:val="Balloon Text"/>
-    <w:basedOn w:val="Normal"/>
-    <w:link w:val="BalloonTextChar"/>
-    <w:uiPriority w:val="99"/>
-    <w:semiHidden/>
-    <w:unhideWhenUsed/>
-    <w:rsid w:val="00BB2366"/>
-    <w:rPr>
-      <w:rFonts w:ascii="Tahoma" w:hAnsi="Tahoma" w:cs="Tahoma"/>
-      <w:sz w:val="16"/>
-      <w:szCs w:val="16"/>
-    </w:rPr>
-  </w:style>
-  <w:style w:type="character" w:customStyle="1" w:styleId="BalloonTextChar">
-    <w:name w:val="Balloon Text Char"/>
-    <w:basedOn w:val="DefaultParagraphFont"/>
-    <w:link w:val="BalloonText"/>
-    <w:uiPriority w:val="99"/>
-    <w:semiHidden/>
-    <w:rsid w:val="00BB2366"/>
-    <w:rPr>
-      <w:rFonts w:ascii="Tahoma" w:eastAsia="Times New Roman" w:hAnsi="Tahoma" w:cs="Tahoma"/>
-      <w:sz w:val="16"/>
-      <w:szCs w:val="16"/>
-      <w:lang w:eastAsia="hr-HR"/>
-    </w:rPr>
-  </w:style>
-  <w:style w:type="paragraph" w:styleId="Header">
-    <w:name w:val="header"/>
-    <w:basedOn w:val="Normal"/>
-    <w:link w:val="HeaderChar"/>
-    <w:uiPriority w:val="99"/>
-    <w:semiHidden/>
-    <w:unhideWhenUsed/>
-    <w:rsid w:val="0015288B"/>
-    <w:pPr>
-      <w:tabs>
-        <w:tab w:val="center" w:pos="4536"/>
-        <w:tab w:val="right" w:pos="9072"/>
-      </w:tabs>
-    </w:pPr>
-  </w:style>
-  <w:style w:type="character" w:customStyle="1" w:styleId="HeaderChar">
-    <w:name w:val="Header Char"/>
-    <w:basedOn w:val="DefaultParagraphFont"/>
-    <w:link w:val="Header"/>
-    <w:uiPriority w:val="99"/>
-    <w:semiHidden/>
-    <w:rsid w:val="0015288B"/>
-    <w:rPr>
-      <w:rFonts w:ascii="Times New Roman" w:eastAsia="Times New Roman" w:hAnsi="Times New Roman" w:cs="Times New Roman"/>
-      <w:sz w:val="24"/>
-      <w:szCs w:val="24"/>
-      <w:lang w:eastAsia="hr-HR"/>
-    </w:rPr>
-  </w:style>
-  <w:style w:type="paragraph" w:styleId="Footer">
-    <w:name w:val="footer"/>
-    <w:basedOn w:val="Normal"/>
-    <w:link w:val="FooterChar"/>
-    <w:uiPriority w:val="99"/>
-    <w:unhideWhenUsed/>
-    <w:rsid w:val="0015288B"/>
-    <w:pPr>
-      <w:tabs>
-        <w:tab w:val="center" w:pos="4536"/>
-        <w:tab w:val="right" w:pos="9072"/>
-      </w:tabs>
-    </w:pPr>
-  </w:style>
-  <w:style w:type="character" w:customStyle="1" w:styleId="FooterChar">
-    <w:name w:val="Footer Char"/>
-    <w:basedOn w:val="DefaultParagraphFont"/>
-    <w:link w:val="Footer"/>
-    <w:uiPriority w:val="99"/>
-    <w:rsid w:val="0015288B"/>
-    <w:rPr>
-      <w:rFonts w:ascii="Times New Roman" w:eastAsia="Times New Roman" w:hAnsi="Times New Roman" w:cs="Times New Roman"/>
-      <w:sz w:val="24"/>
-      <w:szCs w:val="24"/>
-      <w:lang w:eastAsia="hr-HR"/>
-    </w:rPr>
-  </w:style>
-  <w:style w:type="character" w:styleId="CommentReference">
-    <w:name w:val="annotation reference"/>
-    <w:basedOn w:val="DefaultParagraphFont"/>
-    <w:uiPriority w:val="99"/>
-    <w:semiHidden/>
-    <w:unhideWhenUsed/>
-    <w:rsid w:val="0008292E"/>
-    <w:rPr>
-      <w:sz w:val="16"/>
-      <w:szCs w:val="16"/>
-    </w:rPr>
-  </w:style>
-  <w:style w:type="paragraph" w:styleId="CommentText">
-    <w:name w:val="annotation text"/>
-    <w:basedOn w:val="Normal"/>
-    <w:link w:val="CommentTextChar"/>
-    <w:uiPriority w:val="99"/>
-    <w:semiHidden/>
-    <w:unhideWhenUsed/>
-    <w:rsid w:val="0008292E"/>
-    <w:rPr>
-      <w:sz w:val="20"/>
-      <w:szCs w:val="20"/>
-    </w:rPr>
-  </w:style>
-  <w:style w:type="character" w:customStyle="1" w:styleId="CommentTextChar">
-    <w:name w:val="Comment Text Char"/>
-    <w:basedOn w:val="DefaultParagraphFont"/>
-    <w:link w:val="CommentText"/>
-    <w:uiPriority w:val="99"/>
-    <w:semiHidden/>
-    <w:rsid w:val="0008292E"/>
-    <w:rPr>
-      <w:rFonts w:ascii="Times New Roman" w:eastAsia="Times New Roman" w:hAnsi="Times New Roman" w:cs="Times New Roman"/>
-      <w:sz w:val="20"/>
-      <w:szCs w:val="20"/>
-      <w:lang w:eastAsia="hr-HR"/>
-    </w:rPr>
-  </w:style>
-  <w:style w:type="paragraph" w:styleId="CommentSubject">
-    <w:name w:val="annotation subject"/>
-    <w:basedOn w:val="CommentText"/>
-    <w:next w:val="CommentText"/>
-    <w:link w:val="CommentSubjectChar"/>
-    <w:uiPriority w:val="99"/>
-    <w:semiHidden/>
-    <w:unhideWhenUsed/>
-    <w:rsid w:val="0008292E"/>
-    <w:rPr>
-      <w:b/>
-      <w:bCs/>
-    </w:rPr>
-  </w:style>
-  <w:style w:type="character" w:customStyle="1" w:styleId="CommentSubjectChar">
-    <w:name w:val="Comment Subject Char"/>
-    <w:basedOn w:val="CommentTextChar"/>
-    <w:link w:val="CommentSubject"/>
-    <w:uiPriority w:val="99"/>
-    <w:semiHidden/>
-    <w:rsid w:val="0008292E"/>
-    <w:rPr>
-      <w:rFonts w:ascii="Times New Roman" w:eastAsia="Times New Roman" w:hAnsi="Times New Roman" w:cs="Times New Roman"/>
-      <w:b/>
-      <w:bCs/>
-      <w:sz w:val="20"/>
-      <w:szCs w:val="20"/>
-      <w:lang w:eastAsia="hr-HR"/>
-    </w:rPr>
+    <w:tblStylePr w:type="firstRow">
+      <w:rPr>
+        <w:b/>
+        <w:bCs/>
+      </w:rPr>
+      <w:tblPr/>
+      <w:tcPr>
+        <w:tcBorders>
+          <w:bottom w:val="single" w:sz="12" w:space="0" w:color="92CDDC" w:themeColor="accent5" w:themeTint="99"/>
+        </w:tcBorders>
+      </w:tcPr>
+    </w:tblStylePr>
+    <w:tblStylePr w:type="lastRow">
+      <w:rPr>
+        <w:b/>
+        <w:bCs/>
+      </w:rPr>
+      <w:tblPr/>
+      <w:tcPr>
+        <w:tcBorders>
+          <w:top w:val="double" w:sz="4" w:space="0" w:color="92CDDC" w:themeColor="accent5" w:themeTint="99"/>
+        </w:tcBorders>
+      </w:tcPr>
+    </w:tblStylePr>
+    <w:tblStylePr w:type="firstCol">
+      <w:rPr>
+        <w:b/>
+        <w:bCs/>
+      </w:rPr>
+    </w:tblStylePr>
+    <w:tblStylePr w:type="lastCol">
+      <w:rPr>
+        <w:b/>
+        <w:bCs/>
+      </w:rPr>
+    </w:tblStylePr>
+    <w:tblStylePr w:type="band1Vert">
+      <w:tblPr/>
+      <w:tcPr>
+        <w:shd w:val="clear" w:color="auto" w:fill="DAEEF3" w:themeFill="accent5" w:themeFillTint="33"/>
+      </w:tcPr>
+    </w:tblStylePr>
+    <w:tblStylePr w:type="band1Horz">
+      <w:tblPr/>
+      <w:tcPr>
+        <w:shd w:val="clear" w:color="auto" w:fill="DAEEF3" w:themeFill="accent5" w:themeFillTint="33"/>
+      </w:tcPr>
+    </w:tblStylePr>
   </w:style>
 </w:styles>
 </file>
@@ -6240,7 +6680,7 @@
 </file>
 
 <file path=customXml/itemProps1.xml><?xml version="1.0" encoding="utf-8"?>
-<ds:datastoreItem xmlns:ds="http://schemas.openxmlformats.org/officeDocument/2006/customXml" ds:itemID="{807C4D2D-D8BA-4DFC-8D36-251E2985265A}">
+<ds:datastoreItem xmlns:ds="http://schemas.openxmlformats.org/officeDocument/2006/customXml" ds:itemID="{0F4CA1CB-3595-4921-8F0C-B8958D50297B}">
   <ds:schemaRefs>
     <ds:schemaRef ds:uri="http://schemas.openxmlformats.org/officeDocument/2006/bibliography"/>
   </ds:schemaRefs>

--- a/Dokumentacija/Projektna dokumentacija.docx
+++ b/Dokumentacija/Projektna dokumentacija.docx
@@ -1682,10 +1682,7 @@
         <w:tab/>
       </w:r>
       <w:r>
-        <w:t>i c</w:t>
-      </w:r>
-      <w:r>
-        <w:t>iljano tržište</w:t>
+        <w:t>i ciljano tržište</w:t>
       </w:r>
     </w:p>
     <w:p>
@@ -1761,8 +1758,6 @@
         </w:rPr>
         <w:t>antogramom.</w:t>
       </w:r>
-      <w:bookmarkStart w:id="4" w:name="_GoBack"/>
-      <w:bookmarkEnd w:id="4"/>
     </w:p>
     <w:tbl>
       <w:tblPr>
@@ -1891,10 +1886,7 @@
               <w:cnfStyle w:val="000000100000" w:firstRow="0" w:lastRow="0" w:firstColumn="0" w:lastColumn="0" w:oddVBand="0" w:evenVBand="0" w:oddHBand="1" w:evenHBand="0" w:firstRowFirstColumn="0" w:firstRowLastColumn="0" w:lastRowFirstColumn="0" w:lastRowLastColumn="0"/>
             </w:pPr>
             <w:r>
-              <w:t>Veliki</w:t>
-            </w:r>
-            <w:r>
-              <w:t xml:space="preserve"> (1)</w:t>
+              <w:t>Veliki (1)</w:t>
             </w:r>
           </w:p>
         </w:tc>
@@ -1931,32 +1923,26 @@
             <w:r>
               <w:t>Ja kao neregistrirani korisnik aplikacije želim imati mogućnost pristupa samo početnom ekranu za prijavu ili ekranu za registraciju na kojem se mogu registrirati sa podacima koje unesem u validnom formatu.</w:t>
             </w:r>
-          </w:p>
-        </w:tc>
-        <w:tc>
-          <w:tcPr>
-            <w:tcW w:w="1096" w:type="dxa"/>
-            <w:vAlign w:val="center"/>
-          </w:tcPr>
-          <w:p>
-            <w:pPr>
-              <w:jc w:val="center"/>
-              <w:cnfStyle w:val="000000000000" w:firstRow="0" w:lastRow="0" w:firstColumn="0" w:lastColumn="0" w:oddVBand="0" w:evenVBand="0" w:oddHBand="0" w:evenHBand="0" w:firstRowFirstColumn="0" w:firstRowLastColumn="0" w:lastRowFirstColumn="0" w:lastRowLastColumn="0"/>
-            </w:pPr>
-            <w:r>
-              <w:t>Veliki</w:t>
-            </w:r>
             <w:r>
               <w:t xml:space="preserve"> </w:t>
             </w:r>
             <w:r>
-              <w:t>(</w:t>
+              <w:t>Registracija</w:t>
             </w:r>
+          </w:p>
+        </w:tc>
+        <w:tc>
+          <w:tcPr>
+            <w:tcW w:w="1096" w:type="dxa"/>
+            <w:vAlign w:val="center"/>
+          </w:tcPr>
+          <w:p>
+            <w:pPr>
+              <w:jc w:val="center"/>
+              <w:cnfStyle w:val="000000000000" w:firstRow="0" w:lastRow="0" w:firstColumn="0" w:lastColumn="0" w:oddVBand="0" w:evenVBand="0" w:oddHBand="0" w:evenHBand="0" w:firstRowFirstColumn="0" w:firstRowLastColumn="0" w:lastRowFirstColumn="0" w:lastRowLastColumn="0"/>
+            </w:pPr>
             <w:r>
-              <w:t>2</w:t>
-            </w:r>
-            <w:r>
-              <w:t>)</w:t>
+              <w:t>Veliki (2)</w:t>
             </w:r>
           </w:p>
         </w:tc>
@@ -2007,13 +1993,7 @@
               <w:cnfStyle w:val="000000100000" w:firstRow="0" w:lastRow="0" w:firstColumn="0" w:lastColumn="0" w:oddVBand="0" w:evenVBand="0" w:oddHBand="1" w:evenHBand="0" w:firstRowFirstColumn="0" w:firstRowLastColumn="0" w:lastRowFirstColumn="0" w:lastRowLastColumn="0"/>
             </w:pPr>
             <w:r>
-              <w:t>Veliki (</w:t>
-            </w:r>
-            <w:r>
-              <w:t>3</w:t>
-            </w:r>
-            <w:r>
-              <w:t>)</w:t>
+              <w:t>Veliki (3)</w:t>
             </w:r>
           </w:p>
         </w:tc>
@@ -2063,13 +2043,7 @@
               <w:cnfStyle w:val="000000000000" w:firstRow="0" w:lastRow="0" w:firstColumn="0" w:lastColumn="0" w:oddVBand="0" w:evenVBand="0" w:oddHBand="0" w:evenHBand="0" w:firstRowFirstColumn="0" w:firstRowLastColumn="0" w:lastRowFirstColumn="0" w:lastRowLastColumn="0"/>
             </w:pPr>
             <w:r>
-              <w:t>Veliki (</w:t>
-            </w:r>
-            <w:r>
-              <w:t>4</w:t>
-            </w:r>
-            <w:r>
-              <w:t>)</w:t>
+              <w:t>Veliki (4)</w:t>
             </w:r>
           </w:p>
         </w:tc>
@@ -2120,13 +2094,7 @@
               <w:cnfStyle w:val="000000100000" w:firstRow="0" w:lastRow="0" w:firstColumn="0" w:lastColumn="0" w:oddVBand="0" w:evenVBand="0" w:oddHBand="1" w:evenHBand="0" w:firstRowFirstColumn="0" w:firstRowLastColumn="0" w:lastRowFirstColumn="0" w:lastRowLastColumn="0"/>
             </w:pPr>
             <w:r>
-              <w:t>Veliki (</w:t>
-            </w:r>
-            <w:r>
-              <w:t>5</w:t>
-            </w:r>
-            <w:r>
-              <w:t>)</w:t>
+              <w:t>Veliki (5)</w:t>
             </w:r>
           </w:p>
         </w:tc>
@@ -2176,13 +2144,7 @@
               <w:cnfStyle w:val="000000000000" w:firstRow="0" w:lastRow="0" w:firstColumn="0" w:lastColumn="0" w:oddVBand="0" w:evenVBand="0" w:oddHBand="0" w:evenHBand="0" w:firstRowFirstColumn="0" w:firstRowLastColumn="0" w:lastRowFirstColumn="0" w:lastRowLastColumn="0"/>
             </w:pPr>
             <w:r>
-              <w:t>Veliki (</w:t>
-            </w:r>
-            <w:r>
-              <w:t>6</w:t>
-            </w:r>
-            <w:r>
-              <w:t>)</w:t>
+              <w:t>Veliki (6)</w:t>
             </w:r>
           </w:p>
         </w:tc>
@@ -2233,13 +2195,7 @@
               <w:cnfStyle w:val="000000100000" w:firstRow="0" w:lastRow="0" w:firstColumn="0" w:lastColumn="0" w:oddVBand="0" w:evenVBand="0" w:oddHBand="1" w:evenHBand="0" w:firstRowFirstColumn="0" w:firstRowLastColumn="0" w:lastRowFirstColumn="0" w:lastRowLastColumn="0"/>
             </w:pPr>
             <w:r>
-              <w:t xml:space="preserve">Veliki </w:t>
-            </w:r>
-            <w:r>
-              <w:t>(7</w:t>
-            </w:r>
-            <w:r>
-              <w:t>)</w:t>
+              <w:t>Veliki (7)</w:t>
             </w:r>
           </w:p>
         </w:tc>
@@ -2289,13 +2245,7 @@
               <w:cnfStyle w:val="000000000000" w:firstRow="0" w:lastRow="0" w:firstColumn="0" w:lastColumn="0" w:oddVBand="0" w:evenVBand="0" w:oddHBand="0" w:evenHBand="0" w:firstRowFirstColumn="0" w:firstRowLastColumn="0" w:lastRowFirstColumn="0" w:lastRowLastColumn="0"/>
             </w:pPr>
             <w:r>
-              <w:t xml:space="preserve">Srednji </w:t>
-            </w:r>
-            <w:r>
-              <w:t>(8</w:t>
-            </w:r>
-            <w:r>
-              <w:t>)</w:t>
+              <w:t>Srednji (8)</w:t>
             </w:r>
           </w:p>
         </w:tc>
@@ -2346,13 +2296,7 @@
               <w:cnfStyle w:val="000000100000" w:firstRow="0" w:lastRow="0" w:firstColumn="0" w:lastColumn="0" w:oddVBand="0" w:evenVBand="0" w:oddHBand="1" w:evenHBand="0" w:firstRowFirstColumn="0" w:firstRowLastColumn="0" w:lastRowFirstColumn="0" w:lastRowLastColumn="0"/>
             </w:pPr>
             <w:r>
-              <w:t xml:space="preserve">Srednji </w:t>
-            </w:r>
-            <w:r>
-              <w:t>(9</w:t>
-            </w:r>
-            <w:r>
-              <w:t>)</w:t>
+              <w:t>Srednji (9)</w:t>
             </w:r>
           </w:p>
         </w:tc>
@@ -2402,13 +2346,7 @@
               <w:cnfStyle w:val="000000000000" w:firstRow="0" w:lastRow="0" w:firstColumn="0" w:lastColumn="0" w:oddVBand="0" w:evenVBand="0" w:oddHBand="0" w:evenHBand="0" w:firstRowFirstColumn="0" w:firstRowLastColumn="0" w:lastRowFirstColumn="0" w:lastRowLastColumn="0"/>
             </w:pPr>
             <w:r>
-              <w:t>Srednji (1</w:t>
-            </w:r>
-            <w:r>
-              <w:t>0</w:t>
-            </w:r>
-            <w:r>
-              <w:t>)</w:t>
+              <w:t>Srednji (10)</w:t>
             </w:r>
           </w:p>
         </w:tc>
@@ -2459,13 +2397,7 @@
               <w:cnfStyle w:val="000000100000" w:firstRow="0" w:lastRow="0" w:firstColumn="0" w:lastColumn="0" w:oddVBand="0" w:evenVBand="0" w:oddHBand="1" w:evenHBand="0" w:firstRowFirstColumn="0" w:firstRowLastColumn="0" w:lastRowFirstColumn="0" w:lastRowLastColumn="0"/>
             </w:pPr>
             <w:r>
-              <w:t>Srednji (1</w:t>
-            </w:r>
-            <w:r>
-              <w:t>1</w:t>
-            </w:r>
-            <w:r>
-              <w:t>)</w:t>
+              <w:t>Srednji (11)</w:t>
             </w:r>
           </w:p>
         </w:tc>
@@ -2515,13 +2447,7 @@
               <w:cnfStyle w:val="000000000000" w:firstRow="0" w:lastRow="0" w:firstColumn="0" w:lastColumn="0" w:oddVBand="0" w:evenVBand="0" w:oddHBand="0" w:evenHBand="0" w:firstRowFirstColumn="0" w:firstRowLastColumn="0" w:lastRowFirstColumn="0" w:lastRowLastColumn="0"/>
             </w:pPr>
             <w:r>
-              <w:t>Srednji (1</w:t>
-            </w:r>
-            <w:r>
-              <w:t>2</w:t>
-            </w:r>
-            <w:r>
-              <w:t>)</w:t>
+              <w:t>Srednji (12)</w:t>
             </w:r>
           </w:p>
         </w:tc>
@@ -2572,13 +2498,7 @@
               <w:cnfStyle w:val="000000100000" w:firstRow="0" w:lastRow="0" w:firstColumn="0" w:lastColumn="0" w:oddVBand="0" w:evenVBand="0" w:oddHBand="1" w:evenHBand="0" w:firstRowFirstColumn="0" w:firstRowLastColumn="0" w:lastRowFirstColumn="0" w:lastRowLastColumn="0"/>
             </w:pPr>
             <w:r>
-              <w:t>Mali (1</w:t>
-            </w:r>
-            <w:r>
-              <w:t>3</w:t>
-            </w:r>
-            <w:r>
-              <w:t>)</w:t>
+              <w:t>Mali (13)</w:t>
             </w:r>
           </w:p>
         </w:tc>
@@ -2633,13 +2553,7 @@
             </w:pPr>
             <w:r>
               <w:lastRenderedPageBreak/>
-              <w:t>Mali (1</w:t>
-            </w:r>
-            <w:r>
-              <w:t>4</w:t>
-            </w:r>
-            <w:r>
-              <w:t>)</w:t>
+              <w:t>Mali (14)</w:t>
             </w:r>
           </w:p>
         </w:tc>
@@ -2691,13 +2605,7 @@
               <w:cnfStyle w:val="000000100000" w:firstRow="0" w:lastRow="0" w:firstColumn="0" w:lastColumn="0" w:oddVBand="0" w:evenVBand="0" w:oddHBand="1" w:evenHBand="0" w:firstRowFirstColumn="0" w:firstRowLastColumn="0" w:lastRowFirstColumn="0" w:lastRowLastColumn="0"/>
             </w:pPr>
             <w:r>
-              <w:t>Mali (1</w:t>
-            </w:r>
-            <w:r>
-              <w:t>5</w:t>
-            </w:r>
-            <w:r>
-              <w:t>)</w:t>
+              <w:t>Mali (15)</w:t>
             </w:r>
           </w:p>
         </w:tc>
@@ -2721,14 +2629,1290 @@
       <w:pPr>
         <w:pStyle w:val="FOINaslov2"/>
       </w:pPr>
-      <w:bookmarkStart w:id="5" w:name="_Toc435005580"/>
+      <w:bookmarkStart w:id="4" w:name="_Toc435005580"/>
       <w:r>
         <w:t>Prototip</w:t>
       </w:r>
-      <w:bookmarkEnd w:id="5"/>
-      <w:r>
-        <w:t xml:space="preserve"> aplikacije</w:t>
-      </w:r>
+      <w:bookmarkEnd w:id="4"/>
+      <w:r>
+        <w:t xml:space="preserve"> </w:t>
+      </w:r>
+      <w:r>
+        <w:t>aplikacije</w:t>
+      </w:r>
+    </w:p>
+    <w:p>
+      <w:pPr>
+        <w:pStyle w:val="FOINaslov3"/>
+      </w:pPr>
+      <w:r>
+        <w:t>Slika prototipa aplikacije</w:t>
+      </w:r>
+    </w:p>
+    <w:p>
+      <w:pPr>
+        <w:pStyle w:val="FOINaslov2"/>
+        <w:numPr>
+          <w:ilvl w:val="0"/>
+          <w:numId w:val="0"/>
+        </w:numPr>
+        <w:ind w:left="357" w:hanging="357"/>
+      </w:pPr>
+      <w:r>
+        <w:t>** TU DOLAZI VELIKA SLIKA**</w:t>
+      </w:r>
+    </w:p>
+    <w:p>
+      <w:pPr>
+        <w:pStyle w:val="FOINaslov2"/>
+        <w:numPr>
+          <w:ilvl w:val="0"/>
+          <w:numId w:val="0"/>
+        </w:numPr>
+        <w:ind w:left="357" w:hanging="357"/>
+      </w:pPr>
+    </w:p>
+    <w:p>
+      <w:pPr>
+        <w:pStyle w:val="FOINaslov2"/>
+        <w:numPr>
+          <w:ilvl w:val="0"/>
+          <w:numId w:val="0"/>
+        </w:numPr>
+        <w:ind w:left="357" w:hanging="357"/>
+      </w:pPr>
+    </w:p>
+    <w:p>
+      <w:pPr>
+        <w:pStyle w:val="FOINaslov2"/>
+        <w:numPr>
+          <w:ilvl w:val="0"/>
+          <w:numId w:val="0"/>
+        </w:numPr>
+        <w:ind w:left="357" w:hanging="357"/>
+      </w:pPr>
+    </w:p>
+    <w:p>
+      <w:pPr>
+        <w:pStyle w:val="FOINaslov2"/>
+        <w:numPr>
+          <w:ilvl w:val="0"/>
+          <w:numId w:val="0"/>
+        </w:numPr>
+        <w:ind w:left="357" w:hanging="357"/>
+      </w:pPr>
+    </w:p>
+    <w:p>
+      <w:pPr>
+        <w:pStyle w:val="FOINaslov2"/>
+        <w:numPr>
+          <w:ilvl w:val="0"/>
+          <w:numId w:val="0"/>
+        </w:numPr>
+        <w:ind w:left="357" w:hanging="357"/>
+      </w:pPr>
+    </w:p>
+    <w:p>
+      <w:pPr>
+        <w:pStyle w:val="FOINaslov2"/>
+        <w:numPr>
+          <w:ilvl w:val="0"/>
+          <w:numId w:val="0"/>
+        </w:numPr>
+        <w:ind w:left="357" w:hanging="357"/>
+      </w:pPr>
+    </w:p>
+    <w:p>
+      <w:pPr>
+        <w:pStyle w:val="FOINaslov2"/>
+        <w:numPr>
+          <w:ilvl w:val="0"/>
+          <w:numId w:val="0"/>
+        </w:numPr>
+        <w:ind w:left="357" w:hanging="357"/>
+      </w:pPr>
+    </w:p>
+    <w:p>
+      <w:pPr>
+        <w:pStyle w:val="FOINaslov2"/>
+        <w:numPr>
+          <w:ilvl w:val="0"/>
+          <w:numId w:val="0"/>
+        </w:numPr>
+        <w:ind w:left="357" w:hanging="357"/>
+      </w:pPr>
+    </w:p>
+    <w:p>
+      <w:pPr>
+        <w:pStyle w:val="FOINaslov2"/>
+        <w:numPr>
+          <w:ilvl w:val="0"/>
+          <w:numId w:val="0"/>
+        </w:numPr>
+        <w:ind w:left="357" w:hanging="357"/>
+      </w:pPr>
+    </w:p>
+    <w:p>
+      <w:pPr>
+        <w:pStyle w:val="FOINaslov2"/>
+        <w:numPr>
+          <w:ilvl w:val="0"/>
+          <w:numId w:val="0"/>
+        </w:numPr>
+        <w:ind w:left="357" w:hanging="357"/>
+      </w:pPr>
+    </w:p>
+    <w:p>
+      <w:pPr>
+        <w:pStyle w:val="FOINaslov2"/>
+        <w:numPr>
+          <w:ilvl w:val="0"/>
+          <w:numId w:val="0"/>
+        </w:numPr>
+        <w:ind w:left="357" w:hanging="357"/>
+      </w:pPr>
+    </w:p>
+    <w:p>
+      <w:pPr>
+        <w:pStyle w:val="FOINaslov3"/>
+      </w:pPr>
+      <w:r>
+        <w:t>Objašnjenje</w:t>
+      </w:r>
+      <w:r>
+        <w:t xml:space="preserve"> prototipa aplikacije</w:t>
+      </w:r>
+    </w:p>
+    <w:tbl>
+      <w:tblPr>
+        <w:tblStyle w:val="TableGrid"/>
+        <w:tblW w:w="0" w:type="auto"/>
+        <w:tblInd w:w="357" w:type="dxa"/>
+        <w:tblLayout w:type="fixed"/>
+        <w:tblLook w:val="04A0" w:firstRow="1" w:lastRow="0" w:firstColumn="1" w:lastColumn="0" w:noHBand="0" w:noVBand="1"/>
+      </w:tblPr>
+      <w:tblGrid>
+        <w:gridCol w:w="3295"/>
+        <w:gridCol w:w="4536"/>
+        <w:gridCol w:w="1100"/>
+      </w:tblGrid>
+      <w:tr>
+        <w:tc>
+          <w:tcPr>
+            <w:tcW w:w="3295" w:type="dxa"/>
+          </w:tcPr>
+          <w:p>
+            <w:pPr>
+              <w:pStyle w:val="FOINaslov2"/>
+              <w:numPr>
+                <w:ilvl w:val="0"/>
+                <w:numId w:val="0"/>
+              </w:numPr>
+              <w:jc w:val="center"/>
+              <w:rPr>
+                <w:noProof/>
+                <w:sz w:val="24"/>
+              </w:rPr>
+            </w:pPr>
+            <w:r>
+              <w:rPr>
+                <w:noProof/>
+                <w:sz w:val="24"/>
+              </w:rPr>
+              <w:lastRenderedPageBreak/>
+              <w:t>Izgled</w:t>
+            </w:r>
+            <w:r>
+              <w:rPr>
+                <w:noProof/>
+                <w:sz w:val="24"/>
+              </w:rPr>
+              <w:t xml:space="preserve"> pojedinog ekrana</w:t>
+            </w:r>
+            <w:r>
+              <w:rPr>
+                <w:noProof/>
+                <w:sz w:val="24"/>
+              </w:rPr>
+              <w:t xml:space="preserve"> (mockup)</w:t>
+            </w:r>
+          </w:p>
+        </w:tc>
+        <w:tc>
+          <w:tcPr>
+            <w:tcW w:w="4536" w:type="dxa"/>
+          </w:tcPr>
+          <w:p>
+            <w:pPr>
+              <w:pStyle w:val="FOINaslov2"/>
+              <w:numPr>
+                <w:ilvl w:val="0"/>
+                <w:numId w:val="0"/>
+              </w:numPr>
+              <w:jc w:val="center"/>
+              <w:rPr>
+                <w:sz w:val="24"/>
+              </w:rPr>
+            </w:pPr>
+            <w:r>
+              <w:rPr>
+                <w:sz w:val="24"/>
+              </w:rPr>
+              <w:t>Objašnjenje</w:t>
+            </w:r>
+          </w:p>
+        </w:tc>
+        <w:tc>
+          <w:tcPr>
+            <w:tcW w:w="1100" w:type="dxa"/>
+          </w:tcPr>
+          <w:p>
+            <w:pPr>
+              <w:pStyle w:val="FOINaslov2"/>
+              <w:numPr>
+                <w:ilvl w:val="0"/>
+                <w:numId w:val="0"/>
+              </w:numPr>
+              <w:jc w:val="center"/>
+              <w:rPr>
+                <w:sz w:val="24"/>
+              </w:rPr>
+            </w:pPr>
+            <w:r>
+              <w:rPr>
+                <w:sz w:val="24"/>
+              </w:rPr>
+              <w:t>Korisnička priča (kraći naziv)</w:t>
+            </w:r>
+          </w:p>
+        </w:tc>
+      </w:tr>
+      <w:tr>
+        <w:tc>
+          <w:tcPr>
+            <w:tcW w:w="3295" w:type="dxa"/>
+          </w:tcPr>
+          <w:p>
+            <w:pPr>
+              <w:pStyle w:val="FOINaslov2"/>
+              <w:numPr>
+                <w:ilvl w:val="0"/>
+                <w:numId w:val="0"/>
+              </w:numPr>
+            </w:pPr>
+            <w:r>
+              <w:rPr>
+                <w:noProof/>
+              </w:rPr>
+              <w:drawing>
+                <wp:inline distT="0" distB="0" distL="0" distR="0">
+                  <wp:extent cx="1605600" cy="3060000"/>
+                  <wp:effectExtent l="0" t="0" r="0" b="7620"/>
+                  <wp:docPr id="3" name="Picture 3" descr="C:\Users\JurmanLap\Desktop\CHATUP FAZA 1\SVI MOCKAPI\editiranje\1 Log in.png"/>
+                  <wp:cNvGraphicFramePr>
+                    <a:graphicFrameLocks xmlns:a="http://schemas.openxmlformats.org/drawingml/2006/main" noChangeAspect="1"/>
+                  </wp:cNvGraphicFramePr>
+                  <a:graphic xmlns:a="http://schemas.openxmlformats.org/drawingml/2006/main">
+                    <a:graphicData uri="http://schemas.openxmlformats.org/drawingml/2006/picture">
+                      <pic:pic xmlns:pic="http://schemas.openxmlformats.org/drawingml/2006/picture">
+                        <pic:nvPicPr>
+                          <pic:cNvPr id="0" name="Picture 3" descr="C:\Users\JurmanLap\Desktop\CHATUP FAZA 1\SVI MOCKAPI\editiranje\1 Log in.png"/>
+                          <pic:cNvPicPr>
+                            <a:picLocks noChangeAspect="1" noChangeArrowheads="1"/>
+                          </pic:cNvPicPr>
+                        </pic:nvPicPr>
+                        <pic:blipFill>
+                          <a:blip r:embed="rId10" cstate="print">
+                            <a:extLst>
+                              <a:ext uri="{28A0092B-C50C-407E-A947-70E740481C1C}">
+                                <a14:useLocalDpi xmlns:a14="http://schemas.microsoft.com/office/drawing/2010/main" val="0"/>
+                              </a:ext>
+                            </a:extLst>
+                          </a:blip>
+                          <a:srcRect/>
+                          <a:stretch>
+                            <a:fillRect/>
+                          </a:stretch>
+                        </pic:blipFill>
+                        <pic:spPr bwMode="auto">
+                          <a:xfrm>
+                            <a:off x="0" y="0"/>
+                            <a:ext cx="1605600" cy="3060000"/>
+                          </a:xfrm>
+                          <a:prstGeom prst="rect">
+                            <a:avLst/>
+                          </a:prstGeom>
+                          <a:noFill/>
+                          <a:ln>
+                            <a:noFill/>
+                          </a:ln>
+                        </pic:spPr>
+                      </pic:pic>
+                    </a:graphicData>
+                  </a:graphic>
+                </wp:inline>
+              </w:drawing>
+            </w:r>
+          </w:p>
+        </w:tc>
+        <w:tc>
+          <w:tcPr>
+            <w:tcW w:w="4536" w:type="dxa"/>
+          </w:tcPr>
+          <w:p>
+            <w:pPr>
+              <w:pStyle w:val="FOINaslov2"/>
+              <w:numPr>
+                <w:ilvl w:val="0"/>
+                <w:numId w:val="0"/>
+              </w:numPr>
+            </w:pPr>
+          </w:p>
+        </w:tc>
+        <w:tc>
+          <w:tcPr>
+            <w:tcW w:w="1100" w:type="dxa"/>
+            <w:vAlign w:val="center"/>
+          </w:tcPr>
+          <w:p>
+            <w:pPr>
+              <w:pStyle w:val="FOINaslov2"/>
+              <w:numPr>
+                <w:ilvl w:val="0"/>
+                <w:numId w:val="0"/>
+              </w:numPr>
+              <w:jc w:val="center"/>
+              <w:rPr>
+                <w:b w:val="0"/>
+                <w:sz w:val="24"/>
+              </w:rPr>
+            </w:pPr>
+            <w:r>
+              <w:rPr>
+                <w:b w:val="0"/>
+                <w:sz w:val="24"/>
+              </w:rPr>
+              <w:t>Prijava</w:t>
+            </w:r>
+          </w:p>
+          <w:p>
+            <w:pPr>
+              <w:pStyle w:val="FOINaslov2"/>
+              <w:numPr>
+                <w:ilvl w:val="0"/>
+                <w:numId w:val="0"/>
+              </w:numPr>
+              <w:jc w:val="center"/>
+              <w:rPr>
+                <w:b w:val="0"/>
+                <w:sz w:val="24"/>
+              </w:rPr>
+            </w:pPr>
+            <w:r>
+              <w:rPr>
+                <w:b w:val="0"/>
+                <w:sz w:val="24"/>
+              </w:rPr>
+              <w:t>(prioritet 4)</w:t>
+            </w:r>
+            <w:bookmarkStart w:id="5" w:name="_GoBack"/>
+            <w:bookmarkEnd w:id="5"/>
+          </w:p>
+        </w:tc>
+      </w:tr>
+      <w:tr>
+        <w:tc>
+          <w:tcPr>
+            <w:tcW w:w="3295" w:type="dxa"/>
+          </w:tcPr>
+          <w:p>
+            <w:pPr>
+              <w:pStyle w:val="FOINaslov2"/>
+              <w:numPr>
+                <w:ilvl w:val="0"/>
+                <w:numId w:val="0"/>
+              </w:numPr>
+            </w:pPr>
+            <w:r>
+              <w:rPr>
+                <w:noProof/>
+              </w:rPr>
+              <w:drawing>
+                <wp:inline distT="0" distB="0" distL="0" distR="0">
+                  <wp:extent cx="1620000" cy="3060000"/>
+                  <wp:effectExtent l="0" t="0" r="0" b="7620"/>
+                  <wp:docPr id="4" name="Picture 4" descr="C:\Users\JurmanLap\Desktop\CHATUP FAZA 1\SVI MOCKAPI\editiranje\2 Register.png"/>
+                  <wp:cNvGraphicFramePr>
+                    <a:graphicFrameLocks xmlns:a="http://schemas.openxmlformats.org/drawingml/2006/main" noChangeAspect="1"/>
+                  </wp:cNvGraphicFramePr>
+                  <a:graphic xmlns:a="http://schemas.openxmlformats.org/drawingml/2006/main">
+                    <a:graphicData uri="http://schemas.openxmlformats.org/drawingml/2006/picture">
+                      <pic:pic xmlns:pic="http://schemas.openxmlformats.org/drawingml/2006/picture">
+                        <pic:nvPicPr>
+                          <pic:cNvPr id="0" name="Picture 4" descr="C:\Users\JurmanLap\Desktop\CHATUP FAZA 1\SVI MOCKAPI\editiranje\2 Register.png"/>
+                          <pic:cNvPicPr>
+                            <a:picLocks noChangeAspect="1" noChangeArrowheads="1"/>
+                          </pic:cNvPicPr>
+                        </pic:nvPicPr>
+                        <pic:blipFill>
+                          <a:blip r:embed="rId11" cstate="print">
+                            <a:extLst>
+                              <a:ext uri="{28A0092B-C50C-407E-A947-70E740481C1C}">
+                                <a14:useLocalDpi xmlns:a14="http://schemas.microsoft.com/office/drawing/2010/main" val="0"/>
+                              </a:ext>
+                            </a:extLst>
+                          </a:blip>
+                          <a:srcRect/>
+                          <a:stretch>
+                            <a:fillRect/>
+                          </a:stretch>
+                        </pic:blipFill>
+                        <pic:spPr bwMode="auto">
+                          <a:xfrm>
+                            <a:off x="0" y="0"/>
+                            <a:ext cx="1620000" cy="3060000"/>
+                          </a:xfrm>
+                          <a:prstGeom prst="rect">
+                            <a:avLst/>
+                          </a:prstGeom>
+                          <a:noFill/>
+                          <a:ln>
+                            <a:noFill/>
+                          </a:ln>
+                        </pic:spPr>
+                      </pic:pic>
+                    </a:graphicData>
+                  </a:graphic>
+                </wp:inline>
+              </w:drawing>
+            </w:r>
+          </w:p>
+        </w:tc>
+        <w:tc>
+          <w:tcPr>
+            <w:tcW w:w="4536" w:type="dxa"/>
+          </w:tcPr>
+          <w:p>
+            <w:pPr>
+              <w:pStyle w:val="FOINaslov2"/>
+              <w:numPr>
+                <w:ilvl w:val="0"/>
+                <w:numId w:val="0"/>
+              </w:numPr>
+            </w:pPr>
+          </w:p>
+        </w:tc>
+        <w:tc>
+          <w:tcPr>
+            <w:tcW w:w="1100" w:type="dxa"/>
+          </w:tcPr>
+          <w:p>
+            <w:pPr>
+              <w:pStyle w:val="FOINaslov2"/>
+              <w:numPr>
+                <w:ilvl w:val="0"/>
+                <w:numId w:val="0"/>
+              </w:numPr>
+            </w:pPr>
+          </w:p>
+        </w:tc>
+      </w:tr>
+      <w:tr>
+        <w:tc>
+          <w:tcPr>
+            <w:tcW w:w="3295" w:type="dxa"/>
+          </w:tcPr>
+          <w:p>
+            <w:pPr>
+              <w:pStyle w:val="FOINaslov2"/>
+              <w:numPr>
+                <w:ilvl w:val="0"/>
+                <w:numId w:val="0"/>
+              </w:numPr>
+            </w:pPr>
+            <w:r>
+              <w:rPr>
+                <w:noProof/>
+              </w:rPr>
+              <w:lastRenderedPageBreak/>
+              <w:drawing>
+                <wp:inline distT="0" distB="0" distL="0" distR="0">
+                  <wp:extent cx="1605600" cy="3060000"/>
+                  <wp:effectExtent l="0" t="0" r="0" b="7620"/>
+                  <wp:docPr id="5" name="Picture 5" descr="C:\Users\JurmanLap\Desktop\CHATUP FAZA 1\SVI MOCKAPI\editiranje\3 Forgot password.png"/>
+                  <wp:cNvGraphicFramePr>
+                    <a:graphicFrameLocks xmlns:a="http://schemas.openxmlformats.org/drawingml/2006/main" noChangeAspect="1"/>
+                  </wp:cNvGraphicFramePr>
+                  <a:graphic xmlns:a="http://schemas.openxmlformats.org/drawingml/2006/main">
+                    <a:graphicData uri="http://schemas.openxmlformats.org/drawingml/2006/picture">
+                      <pic:pic xmlns:pic="http://schemas.openxmlformats.org/drawingml/2006/picture">
+                        <pic:nvPicPr>
+                          <pic:cNvPr id="0" name="Picture 5" descr="C:\Users\JurmanLap\Desktop\CHATUP FAZA 1\SVI MOCKAPI\editiranje\3 Forgot password.png"/>
+                          <pic:cNvPicPr>
+                            <a:picLocks noChangeAspect="1" noChangeArrowheads="1"/>
+                          </pic:cNvPicPr>
+                        </pic:nvPicPr>
+                        <pic:blipFill>
+                          <a:blip r:embed="rId12" cstate="print">
+                            <a:extLst>
+                              <a:ext uri="{28A0092B-C50C-407E-A947-70E740481C1C}">
+                                <a14:useLocalDpi xmlns:a14="http://schemas.microsoft.com/office/drawing/2010/main" val="0"/>
+                              </a:ext>
+                            </a:extLst>
+                          </a:blip>
+                          <a:srcRect/>
+                          <a:stretch>
+                            <a:fillRect/>
+                          </a:stretch>
+                        </pic:blipFill>
+                        <pic:spPr bwMode="auto">
+                          <a:xfrm>
+                            <a:off x="0" y="0"/>
+                            <a:ext cx="1605600" cy="3060000"/>
+                          </a:xfrm>
+                          <a:prstGeom prst="rect">
+                            <a:avLst/>
+                          </a:prstGeom>
+                          <a:noFill/>
+                          <a:ln>
+                            <a:noFill/>
+                          </a:ln>
+                        </pic:spPr>
+                      </pic:pic>
+                    </a:graphicData>
+                  </a:graphic>
+                </wp:inline>
+              </w:drawing>
+            </w:r>
+          </w:p>
+        </w:tc>
+        <w:tc>
+          <w:tcPr>
+            <w:tcW w:w="4536" w:type="dxa"/>
+          </w:tcPr>
+          <w:p>
+            <w:pPr>
+              <w:pStyle w:val="FOINaslov2"/>
+              <w:numPr>
+                <w:ilvl w:val="0"/>
+                <w:numId w:val="0"/>
+              </w:numPr>
+            </w:pPr>
+          </w:p>
+        </w:tc>
+        <w:tc>
+          <w:tcPr>
+            <w:tcW w:w="1100" w:type="dxa"/>
+          </w:tcPr>
+          <w:p>
+            <w:pPr>
+              <w:pStyle w:val="FOINaslov2"/>
+              <w:numPr>
+                <w:ilvl w:val="0"/>
+                <w:numId w:val="0"/>
+              </w:numPr>
+            </w:pPr>
+          </w:p>
+        </w:tc>
+      </w:tr>
+      <w:tr>
+        <w:tc>
+          <w:tcPr>
+            <w:tcW w:w="3295" w:type="dxa"/>
+          </w:tcPr>
+          <w:p>
+            <w:pPr>
+              <w:pStyle w:val="FOINaslov2"/>
+              <w:numPr>
+                <w:ilvl w:val="0"/>
+                <w:numId w:val="0"/>
+              </w:numPr>
+            </w:pPr>
+            <w:r>
+              <w:rPr>
+                <w:noProof/>
+              </w:rPr>
+              <w:drawing>
+                <wp:inline distT="0" distB="0" distL="0" distR="0">
+                  <wp:extent cx="1605600" cy="3060000"/>
+                  <wp:effectExtent l="0" t="0" r="0" b="7620"/>
+                  <wp:docPr id="6" name="Picture 6" descr="C:\Users\JurmanLap\Desktop\CHATUP FAZA 1\SVI MOCKAPI\editiranje\4 Login_success.png"/>
+                  <wp:cNvGraphicFramePr>
+                    <a:graphicFrameLocks xmlns:a="http://schemas.openxmlformats.org/drawingml/2006/main" noChangeAspect="1"/>
+                  </wp:cNvGraphicFramePr>
+                  <a:graphic xmlns:a="http://schemas.openxmlformats.org/drawingml/2006/main">
+                    <a:graphicData uri="http://schemas.openxmlformats.org/drawingml/2006/picture">
+                      <pic:pic xmlns:pic="http://schemas.openxmlformats.org/drawingml/2006/picture">
+                        <pic:nvPicPr>
+                          <pic:cNvPr id="0" name="Picture 6" descr="C:\Users\JurmanLap\Desktop\CHATUP FAZA 1\SVI MOCKAPI\editiranje\4 Login_success.png"/>
+                          <pic:cNvPicPr>
+                            <a:picLocks noChangeAspect="1" noChangeArrowheads="1"/>
+                          </pic:cNvPicPr>
+                        </pic:nvPicPr>
+                        <pic:blipFill>
+                          <a:blip r:embed="rId13" cstate="print">
+                            <a:extLst>
+                              <a:ext uri="{28A0092B-C50C-407E-A947-70E740481C1C}">
+                                <a14:useLocalDpi xmlns:a14="http://schemas.microsoft.com/office/drawing/2010/main" val="0"/>
+                              </a:ext>
+                            </a:extLst>
+                          </a:blip>
+                          <a:srcRect/>
+                          <a:stretch>
+                            <a:fillRect/>
+                          </a:stretch>
+                        </pic:blipFill>
+                        <pic:spPr bwMode="auto">
+                          <a:xfrm>
+                            <a:off x="0" y="0"/>
+                            <a:ext cx="1605600" cy="3060000"/>
+                          </a:xfrm>
+                          <a:prstGeom prst="rect">
+                            <a:avLst/>
+                          </a:prstGeom>
+                          <a:noFill/>
+                          <a:ln>
+                            <a:noFill/>
+                          </a:ln>
+                        </pic:spPr>
+                      </pic:pic>
+                    </a:graphicData>
+                  </a:graphic>
+                </wp:inline>
+              </w:drawing>
+            </w:r>
+          </w:p>
+        </w:tc>
+        <w:tc>
+          <w:tcPr>
+            <w:tcW w:w="4536" w:type="dxa"/>
+          </w:tcPr>
+          <w:p>
+            <w:pPr>
+              <w:pStyle w:val="FOINaslov2"/>
+              <w:numPr>
+                <w:ilvl w:val="0"/>
+                <w:numId w:val="0"/>
+              </w:numPr>
+            </w:pPr>
+          </w:p>
+        </w:tc>
+        <w:tc>
+          <w:tcPr>
+            <w:tcW w:w="1100" w:type="dxa"/>
+          </w:tcPr>
+          <w:p>
+            <w:pPr>
+              <w:pStyle w:val="FOINaslov2"/>
+              <w:numPr>
+                <w:ilvl w:val="0"/>
+                <w:numId w:val="0"/>
+              </w:numPr>
+            </w:pPr>
+          </w:p>
+        </w:tc>
+      </w:tr>
+      <w:tr>
+        <w:tc>
+          <w:tcPr>
+            <w:tcW w:w="3295" w:type="dxa"/>
+          </w:tcPr>
+          <w:p>
+            <w:pPr>
+              <w:pStyle w:val="FOINaslov2"/>
+              <w:numPr>
+                <w:ilvl w:val="0"/>
+                <w:numId w:val="0"/>
+              </w:numPr>
+            </w:pPr>
+            <w:r>
+              <w:rPr>
+                <w:noProof/>
+              </w:rPr>
+              <w:lastRenderedPageBreak/>
+              <w:drawing>
+                <wp:inline distT="0" distB="0" distL="0" distR="0">
+                  <wp:extent cx="1605600" cy="3060000"/>
+                  <wp:effectExtent l="0" t="0" r="0" b="7620"/>
+                  <wp:docPr id="7" name="Picture 7" descr="C:\Users\JurmanLap\Desktop\CHATUP FAZA 1\SVI MOCKAPI\editiranje\5 Menu.png"/>
+                  <wp:cNvGraphicFramePr>
+                    <a:graphicFrameLocks xmlns:a="http://schemas.openxmlformats.org/drawingml/2006/main" noChangeAspect="1"/>
+                  </wp:cNvGraphicFramePr>
+                  <a:graphic xmlns:a="http://schemas.openxmlformats.org/drawingml/2006/main">
+                    <a:graphicData uri="http://schemas.openxmlformats.org/drawingml/2006/picture">
+                      <pic:pic xmlns:pic="http://schemas.openxmlformats.org/drawingml/2006/picture">
+                        <pic:nvPicPr>
+                          <pic:cNvPr id="0" name="Picture 7" descr="C:\Users\JurmanLap\Desktop\CHATUP FAZA 1\SVI MOCKAPI\editiranje\5 Menu.png"/>
+                          <pic:cNvPicPr>
+                            <a:picLocks noChangeAspect="1" noChangeArrowheads="1"/>
+                          </pic:cNvPicPr>
+                        </pic:nvPicPr>
+                        <pic:blipFill>
+                          <a:blip r:embed="rId14" cstate="print">
+                            <a:extLst>
+                              <a:ext uri="{28A0092B-C50C-407E-A947-70E740481C1C}">
+                                <a14:useLocalDpi xmlns:a14="http://schemas.microsoft.com/office/drawing/2010/main" val="0"/>
+                              </a:ext>
+                            </a:extLst>
+                          </a:blip>
+                          <a:srcRect/>
+                          <a:stretch>
+                            <a:fillRect/>
+                          </a:stretch>
+                        </pic:blipFill>
+                        <pic:spPr bwMode="auto">
+                          <a:xfrm>
+                            <a:off x="0" y="0"/>
+                            <a:ext cx="1605600" cy="3060000"/>
+                          </a:xfrm>
+                          <a:prstGeom prst="rect">
+                            <a:avLst/>
+                          </a:prstGeom>
+                          <a:noFill/>
+                          <a:ln>
+                            <a:noFill/>
+                          </a:ln>
+                        </pic:spPr>
+                      </pic:pic>
+                    </a:graphicData>
+                  </a:graphic>
+                </wp:inline>
+              </w:drawing>
+            </w:r>
+          </w:p>
+        </w:tc>
+        <w:tc>
+          <w:tcPr>
+            <w:tcW w:w="4536" w:type="dxa"/>
+          </w:tcPr>
+          <w:p>
+            <w:pPr>
+              <w:pStyle w:val="FOINaslov2"/>
+              <w:numPr>
+                <w:ilvl w:val="0"/>
+                <w:numId w:val="0"/>
+              </w:numPr>
+            </w:pPr>
+          </w:p>
+        </w:tc>
+        <w:tc>
+          <w:tcPr>
+            <w:tcW w:w="1100" w:type="dxa"/>
+          </w:tcPr>
+          <w:p>
+            <w:pPr>
+              <w:pStyle w:val="FOINaslov2"/>
+              <w:numPr>
+                <w:ilvl w:val="0"/>
+                <w:numId w:val="0"/>
+              </w:numPr>
+            </w:pPr>
+          </w:p>
+        </w:tc>
+      </w:tr>
+      <w:tr>
+        <w:tc>
+          <w:tcPr>
+            <w:tcW w:w="3295" w:type="dxa"/>
+          </w:tcPr>
+          <w:p>
+            <w:pPr>
+              <w:pStyle w:val="FOINaslov2"/>
+              <w:numPr>
+                <w:ilvl w:val="0"/>
+                <w:numId w:val="0"/>
+              </w:numPr>
+            </w:pPr>
+            <w:r>
+              <w:rPr>
+                <w:noProof/>
+              </w:rPr>
+              <w:drawing>
+                <wp:inline distT="0" distB="0" distL="0" distR="0">
+                  <wp:extent cx="1605600" cy="3060000"/>
+                  <wp:effectExtent l="0" t="0" r="0" b="7620"/>
+                  <wp:docPr id="8" name="Picture 8" descr="C:\Users\JurmanLap\Desktop\CHATUP FAZA 1\SVI MOCKAPI\editiranje\6 Edit profile.png"/>
+                  <wp:cNvGraphicFramePr>
+                    <a:graphicFrameLocks xmlns:a="http://schemas.openxmlformats.org/drawingml/2006/main" noChangeAspect="1"/>
+                  </wp:cNvGraphicFramePr>
+                  <a:graphic xmlns:a="http://schemas.openxmlformats.org/drawingml/2006/main">
+                    <a:graphicData uri="http://schemas.openxmlformats.org/drawingml/2006/picture">
+                      <pic:pic xmlns:pic="http://schemas.openxmlformats.org/drawingml/2006/picture">
+                        <pic:nvPicPr>
+                          <pic:cNvPr id="0" name="Picture 8" descr="C:\Users\JurmanLap\Desktop\CHATUP FAZA 1\SVI MOCKAPI\editiranje\6 Edit profile.png"/>
+                          <pic:cNvPicPr>
+                            <a:picLocks noChangeAspect="1" noChangeArrowheads="1"/>
+                          </pic:cNvPicPr>
+                        </pic:nvPicPr>
+                        <pic:blipFill>
+                          <a:blip r:embed="rId15" cstate="print">
+                            <a:extLst>
+                              <a:ext uri="{28A0092B-C50C-407E-A947-70E740481C1C}">
+                                <a14:useLocalDpi xmlns:a14="http://schemas.microsoft.com/office/drawing/2010/main" val="0"/>
+                              </a:ext>
+                            </a:extLst>
+                          </a:blip>
+                          <a:srcRect/>
+                          <a:stretch>
+                            <a:fillRect/>
+                          </a:stretch>
+                        </pic:blipFill>
+                        <pic:spPr bwMode="auto">
+                          <a:xfrm>
+                            <a:off x="0" y="0"/>
+                            <a:ext cx="1605600" cy="3060000"/>
+                          </a:xfrm>
+                          <a:prstGeom prst="rect">
+                            <a:avLst/>
+                          </a:prstGeom>
+                          <a:noFill/>
+                          <a:ln>
+                            <a:noFill/>
+                          </a:ln>
+                        </pic:spPr>
+                      </pic:pic>
+                    </a:graphicData>
+                  </a:graphic>
+                </wp:inline>
+              </w:drawing>
+            </w:r>
+          </w:p>
+        </w:tc>
+        <w:tc>
+          <w:tcPr>
+            <w:tcW w:w="4536" w:type="dxa"/>
+          </w:tcPr>
+          <w:p>
+            <w:pPr>
+              <w:pStyle w:val="FOINaslov2"/>
+              <w:numPr>
+                <w:ilvl w:val="0"/>
+                <w:numId w:val="0"/>
+              </w:numPr>
+            </w:pPr>
+          </w:p>
+        </w:tc>
+        <w:tc>
+          <w:tcPr>
+            <w:tcW w:w="1100" w:type="dxa"/>
+          </w:tcPr>
+          <w:p>
+            <w:pPr>
+              <w:pStyle w:val="FOINaslov2"/>
+              <w:numPr>
+                <w:ilvl w:val="0"/>
+                <w:numId w:val="0"/>
+              </w:numPr>
+            </w:pPr>
+          </w:p>
+        </w:tc>
+      </w:tr>
+      <w:tr>
+        <w:tc>
+          <w:tcPr>
+            <w:tcW w:w="3295" w:type="dxa"/>
+          </w:tcPr>
+          <w:p>
+            <w:pPr>
+              <w:pStyle w:val="FOINaslov2"/>
+              <w:numPr>
+                <w:ilvl w:val="0"/>
+                <w:numId w:val="0"/>
+              </w:numPr>
+            </w:pPr>
+            <w:r>
+              <w:rPr>
+                <w:noProof/>
+              </w:rPr>
+              <w:lastRenderedPageBreak/>
+              <w:drawing>
+                <wp:inline distT="0" distB="0" distL="0" distR="0">
+                  <wp:extent cx="1605600" cy="3060000"/>
+                  <wp:effectExtent l="0" t="0" r="0" b="7620"/>
+                  <wp:docPr id="9" name="Picture 9" descr="C:\Users\JurmanLap\Desktop\CHATUP FAZA 1\SVI MOCKAPI\editiranje\7 Home page ( Tab 1).png"/>
+                  <wp:cNvGraphicFramePr>
+                    <a:graphicFrameLocks xmlns:a="http://schemas.openxmlformats.org/drawingml/2006/main" noChangeAspect="1"/>
+                  </wp:cNvGraphicFramePr>
+                  <a:graphic xmlns:a="http://schemas.openxmlformats.org/drawingml/2006/main">
+                    <a:graphicData uri="http://schemas.openxmlformats.org/drawingml/2006/picture">
+                      <pic:pic xmlns:pic="http://schemas.openxmlformats.org/drawingml/2006/picture">
+                        <pic:nvPicPr>
+                          <pic:cNvPr id="0" name="Picture 9" descr="C:\Users\JurmanLap\Desktop\CHATUP FAZA 1\SVI MOCKAPI\editiranje\7 Home page ( Tab 1).png"/>
+                          <pic:cNvPicPr>
+                            <a:picLocks noChangeAspect="1" noChangeArrowheads="1"/>
+                          </pic:cNvPicPr>
+                        </pic:nvPicPr>
+                        <pic:blipFill>
+                          <a:blip r:embed="rId16" cstate="print">
+                            <a:extLst>
+                              <a:ext uri="{28A0092B-C50C-407E-A947-70E740481C1C}">
+                                <a14:useLocalDpi xmlns:a14="http://schemas.microsoft.com/office/drawing/2010/main" val="0"/>
+                              </a:ext>
+                            </a:extLst>
+                          </a:blip>
+                          <a:srcRect/>
+                          <a:stretch>
+                            <a:fillRect/>
+                          </a:stretch>
+                        </pic:blipFill>
+                        <pic:spPr bwMode="auto">
+                          <a:xfrm>
+                            <a:off x="0" y="0"/>
+                            <a:ext cx="1605600" cy="3060000"/>
+                          </a:xfrm>
+                          <a:prstGeom prst="rect">
+                            <a:avLst/>
+                          </a:prstGeom>
+                          <a:noFill/>
+                          <a:ln>
+                            <a:noFill/>
+                          </a:ln>
+                        </pic:spPr>
+                      </pic:pic>
+                    </a:graphicData>
+                  </a:graphic>
+                </wp:inline>
+              </w:drawing>
+            </w:r>
+          </w:p>
+        </w:tc>
+        <w:tc>
+          <w:tcPr>
+            <w:tcW w:w="4536" w:type="dxa"/>
+          </w:tcPr>
+          <w:p>
+            <w:pPr>
+              <w:pStyle w:val="FOINaslov2"/>
+              <w:numPr>
+                <w:ilvl w:val="0"/>
+                <w:numId w:val="0"/>
+              </w:numPr>
+            </w:pPr>
+          </w:p>
+        </w:tc>
+        <w:tc>
+          <w:tcPr>
+            <w:tcW w:w="1100" w:type="dxa"/>
+          </w:tcPr>
+          <w:p>
+            <w:pPr>
+              <w:pStyle w:val="FOINaslov2"/>
+              <w:numPr>
+                <w:ilvl w:val="0"/>
+                <w:numId w:val="0"/>
+              </w:numPr>
+            </w:pPr>
+          </w:p>
+        </w:tc>
+      </w:tr>
+      <w:tr>
+        <w:tc>
+          <w:tcPr>
+            <w:tcW w:w="3295" w:type="dxa"/>
+          </w:tcPr>
+          <w:p>
+            <w:pPr>
+              <w:pStyle w:val="FOINaslov2"/>
+              <w:numPr>
+                <w:ilvl w:val="0"/>
+                <w:numId w:val="0"/>
+              </w:numPr>
+            </w:pPr>
+            <w:r>
+              <w:rPr>
+                <w:noProof/>
+              </w:rPr>
+              <w:drawing>
+                <wp:inline distT="0" distB="0" distL="0" distR="0">
+                  <wp:extent cx="1605600" cy="3060000"/>
+                  <wp:effectExtent l="0" t="0" r="0" b="7620"/>
+                  <wp:docPr id="10" name="Picture 10" descr="C:\Users\JurmanLap\Desktop\CHATUP FAZA 1\SVI MOCKAPI\editiranje\8 Search (Tab2).png"/>
+                  <wp:cNvGraphicFramePr>
+                    <a:graphicFrameLocks xmlns:a="http://schemas.openxmlformats.org/drawingml/2006/main" noChangeAspect="1"/>
+                  </wp:cNvGraphicFramePr>
+                  <a:graphic xmlns:a="http://schemas.openxmlformats.org/drawingml/2006/main">
+                    <a:graphicData uri="http://schemas.openxmlformats.org/drawingml/2006/picture">
+                      <pic:pic xmlns:pic="http://schemas.openxmlformats.org/drawingml/2006/picture">
+                        <pic:nvPicPr>
+                          <pic:cNvPr id="0" name="Picture 10" descr="C:\Users\JurmanLap\Desktop\CHATUP FAZA 1\SVI MOCKAPI\editiranje\8 Search (Tab2).png"/>
+                          <pic:cNvPicPr>
+                            <a:picLocks noChangeAspect="1" noChangeArrowheads="1"/>
+                          </pic:cNvPicPr>
+                        </pic:nvPicPr>
+                        <pic:blipFill>
+                          <a:blip r:embed="rId17" cstate="print">
+                            <a:extLst>
+                              <a:ext uri="{28A0092B-C50C-407E-A947-70E740481C1C}">
+                                <a14:useLocalDpi xmlns:a14="http://schemas.microsoft.com/office/drawing/2010/main" val="0"/>
+                              </a:ext>
+                            </a:extLst>
+                          </a:blip>
+                          <a:srcRect/>
+                          <a:stretch>
+                            <a:fillRect/>
+                          </a:stretch>
+                        </pic:blipFill>
+                        <pic:spPr bwMode="auto">
+                          <a:xfrm>
+                            <a:off x="0" y="0"/>
+                            <a:ext cx="1605600" cy="3060000"/>
+                          </a:xfrm>
+                          <a:prstGeom prst="rect">
+                            <a:avLst/>
+                          </a:prstGeom>
+                          <a:noFill/>
+                          <a:ln>
+                            <a:noFill/>
+                          </a:ln>
+                        </pic:spPr>
+                      </pic:pic>
+                    </a:graphicData>
+                  </a:graphic>
+                </wp:inline>
+              </w:drawing>
+            </w:r>
+          </w:p>
+        </w:tc>
+        <w:tc>
+          <w:tcPr>
+            <w:tcW w:w="4536" w:type="dxa"/>
+          </w:tcPr>
+          <w:p>
+            <w:pPr>
+              <w:pStyle w:val="FOINaslov2"/>
+              <w:numPr>
+                <w:ilvl w:val="0"/>
+                <w:numId w:val="0"/>
+              </w:numPr>
+            </w:pPr>
+          </w:p>
+        </w:tc>
+        <w:tc>
+          <w:tcPr>
+            <w:tcW w:w="1100" w:type="dxa"/>
+          </w:tcPr>
+          <w:p>
+            <w:pPr>
+              <w:pStyle w:val="FOINaslov2"/>
+              <w:numPr>
+                <w:ilvl w:val="0"/>
+                <w:numId w:val="0"/>
+              </w:numPr>
+            </w:pPr>
+          </w:p>
+        </w:tc>
+      </w:tr>
+      <w:tr>
+        <w:tc>
+          <w:tcPr>
+            <w:tcW w:w="3295" w:type="dxa"/>
+          </w:tcPr>
+          <w:p>
+            <w:pPr>
+              <w:pStyle w:val="FOINaslov2"/>
+              <w:numPr>
+                <w:ilvl w:val="0"/>
+                <w:numId w:val="0"/>
+              </w:numPr>
+              <w:rPr>
+                <w:noProof/>
+              </w:rPr>
+            </w:pPr>
+            <w:r>
+              <w:rPr>
+                <w:noProof/>
+              </w:rPr>
+              <w:lastRenderedPageBreak/>
+              <w:drawing>
+                <wp:inline distT="0" distB="0" distL="0" distR="0">
+                  <wp:extent cx="1605600" cy="3060000"/>
+                  <wp:effectExtent l="0" t="0" r="0" b="7620"/>
+                  <wp:docPr id="11" name="Picture 11" descr="C:\Users\JurmanLap\Desktop\CHATUP FAZA 1\SVI MOCKAPI\editiranje\9 Messages (Tab3).png"/>
+                  <wp:cNvGraphicFramePr>
+                    <a:graphicFrameLocks xmlns:a="http://schemas.openxmlformats.org/drawingml/2006/main" noChangeAspect="1"/>
+                  </wp:cNvGraphicFramePr>
+                  <a:graphic xmlns:a="http://schemas.openxmlformats.org/drawingml/2006/main">
+                    <a:graphicData uri="http://schemas.openxmlformats.org/drawingml/2006/picture">
+                      <pic:pic xmlns:pic="http://schemas.openxmlformats.org/drawingml/2006/picture">
+                        <pic:nvPicPr>
+                          <pic:cNvPr id="0" name="Picture 11" descr="C:\Users\JurmanLap\Desktop\CHATUP FAZA 1\SVI MOCKAPI\editiranje\9 Messages (Tab3).png"/>
+                          <pic:cNvPicPr>
+                            <a:picLocks noChangeAspect="1" noChangeArrowheads="1"/>
+                          </pic:cNvPicPr>
+                        </pic:nvPicPr>
+                        <pic:blipFill>
+                          <a:blip r:embed="rId18" cstate="print">
+                            <a:extLst>
+                              <a:ext uri="{28A0092B-C50C-407E-A947-70E740481C1C}">
+                                <a14:useLocalDpi xmlns:a14="http://schemas.microsoft.com/office/drawing/2010/main" val="0"/>
+                              </a:ext>
+                            </a:extLst>
+                          </a:blip>
+                          <a:srcRect/>
+                          <a:stretch>
+                            <a:fillRect/>
+                          </a:stretch>
+                        </pic:blipFill>
+                        <pic:spPr bwMode="auto">
+                          <a:xfrm>
+                            <a:off x="0" y="0"/>
+                            <a:ext cx="1605600" cy="3060000"/>
+                          </a:xfrm>
+                          <a:prstGeom prst="rect">
+                            <a:avLst/>
+                          </a:prstGeom>
+                          <a:noFill/>
+                          <a:ln>
+                            <a:noFill/>
+                          </a:ln>
+                        </pic:spPr>
+                      </pic:pic>
+                    </a:graphicData>
+                  </a:graphic>
+                </wp:inline>
+              </w:drawing>
+            </w:r>
+          </w:p>
+        </w:tc>
+        <w:tc>
+          <w:tcPr>
+            <w:tcW w:w="4536" w:type="dxa"/>
+          </w:tcPr>
+          <w:p>
+            <w:pPr>
+              <w:pStyle w:val="FOINaslov2"/>
+              <w:numPr>
+                <w:ilvl w:val="0"/>
+                <w:numId w:val="0"/>
+              </w:numPr>
+            </w:pPr>
+          </w:p>
+        </w:tc>
+        <w:tc>
+          <w:tcPr>
+            <w:tcW w:w="1100" w:type="dxa"/>
+          </w:tcPr>
+          <w:p>
+            <w:pPr>
+              <w:pStyle w:val="FOINaslov2"/>
+              <w:numPr>
+                <w:ilvl w:val="0"/>
+                <w:numId w:val="0"/>
+              </w:numPr>
+            </w:pPr>
+          </w:p>
+        </w:tc>
+      </w:tr>
+      <w:tr>
+        <w:tc>
+          <w:tcPr>
+            <w:tcW w:w="3295" w:type="dxa"/>
+          </w:tcPr>
+          <w:p>
+            <w:pPr>
+              <w:pStyle w:val="FOINaslov2"/>
+              <w:numPr>
+                <w:ilvl w:val="0"/>
+                <w:numId w:val="0"/>
+              </w:numPr>
+              <w:rPr>
+                <w:noProof/>
+              </w:rPr>
+            </w:pPr>
+            <w:r>
+              <w:rPr>
+                <w:noProof/>
+              </w:rPr>
+              <w:drawing>
+                <wp:inline distT="0" distB="0" distL="0" distR="0">
+                  <wp:extent cx="1894343" cy="3609975"/>
+                  <wp:effectExtent l="0" t="0" r="0" b="0"/>
+                  <wp:docPr id="12" name="Picture 12" descr="C:\Users\JurmanLap\Desktop\CHATUP FAZA 1\SVI MOCKAPI\editiranje\10 Conversation.png"/>
+                  <wp:cNvGraphicFramePr>
+                    <a:graphicFrameLocks xmlns:a="http://schemas.openxmlformats.org/drawingml/2006/main" noChangeAspect="1"/>
+                  </wp:cNvGraphicFramePr>
+                  <a:graphic xmlns:a="http://schemas.openxmlformats.org/drawingml/2006/main">
+                    <a:graphicData uri="http://schemas.openxmlformats.org/drawingml/2006/picture">
+                      <pic:pic xmlns:pic="http://schemas.openxmlformats.org/drawingml/2006/picture">
+                        <pic:nvPicPr>
+                          <pic:cNvPr id="0" name="Picture 12" descr="C:\Users\JurmanLap\Desktop\CHATUP FAZA 1\SVI MOCKAPI\editiranje\10 Conversation.png"/>
+                          <pic:cNvPicPr>
+                            <a:picLocks noChangeAspect="1" noChangeArrowheads="1"/>
+                          </pic:cNvPicPr>
+                        </pic:nvPicPr>
+                        <pic:blipFill>
+                          <a:blip r:embed="rId19" cstate="print">
+                            <a:extLst>
+                              <a:ext uri="{28A0092B-C50C-407E-A947-70E740481C1C}">
+                                <a14:useLocalDpi xmlns:a14="http://schemas.microsoft.com/office/drawing/2010/main" val="0"/>
+                              </a:ext>
+                            </a:extLst>
+                          </a:blip>
+                          <a:srcRect/>
+                          <a:stretch>
+                            <a:fillRect/>
+                          </a:stretch>
+                        </pic:blipFill>
+                        <pic:spPr bwMode="auto">
+                          <a:xfrm>
+                            <a:off x="0" y="0"/>
+                            <a:ext cx="1895992" cy="3613118"/>
+                          </a:xfrm>
+                          <a:prstGeom prst="rect">
+                            <a:avLst/>
+                          </a:prstGeom>
+                          <a:noFill/>
+                          <a:ln>
+                            <a:noFill/>
+                          </a:ln>
+                        </pic:spPr>
+                      </pic:pic>
+                    </a:graphicData>
+                  </a:graphic>
+                </wp:inline>
+              </w:drawing>
+            </w:r>
+          </w:p>
+        </w:tc>
+        <w:tc>
+          <w:tcPr>
+            <w:tcW w:w="4536" w:type="dxa"/>
+          </w:tcPr>
+          <w:p>
+            <w:pPr>
+              <w:pStyle w:val="FOINaslov2"/>
+              <w:numPr>
+                <w:ilvl w:val="0"/>
+                <w:numId w:val="0"/>
+              </w:numPr>
+            </w:pPr>
+          </w:p>
+        </w:tc>
+        <w:tc>
+          <w:tcPr>
+            <w:tcW w:w="1100" w:type="dxa"/>
+          </w:tcPr>
+          <w:p>
+            <w:pPr>
+              <w:pStyle w:val="FOINaslov2"/>
+              <w:numPr>
+                <w:ilvl w:val="0"/>
+                <w:numId w:val="0"/>
+              </w:numPr>
+            </w:pPr>
+          </w:p>
+        </w:tc>
+      </w:tr>
+    </w:tbl>
+    <w:p>
+      <w:pPr>
+        <w:pStyle w:val="FOINaslov2"/>
+        <w:numPr>
+          <w:ilvl w:val="0"/>
+          <w:numId w:val="0"/>
+        </w:numPr>
+        <w:ind w:left="357" w:hanging="357"/>
+      </w:pPr>
     </w:p>
     <w:p/>
     <w:p>
@@ -2749,46 +3933,11 @@
     </w:p>
     <w:p>
       <w:pPr>
-        <w:spacing w:after="200" w:line="276" w:lineRule="auto"/>
-        <w:rPr>
-          <w:b/>
-          <w:bCs/>
-        </w:rPr>
-      </w:pPr>
-    </w:p>
-    <w:p>
-      <w:pPr>
-        <w:spacing w:after="200" w:line="276" w:lineRule="auto"/>
-        <w:rPr>
-          <w:b/>
-          <w:bCs/>
-        </w:rPr>
-      </w:pPr>
-    </w:p>
-    <w:p>
-      <w:pPr>
-        <w:spacing w:after="200" w:line="276" w:lineRule="auto"/>
-        <w:rPr>
-          <w:b/>
-          <w:bCs/>
-        </w:rPr>
-      </w:pPr>
-    </w:p>
-    <w:p>
-      <w:pPr>
-        <w:spacing w:after="200" w:line="276" w:lineRule="auto"/>
-        <w:rPr>
-          <w:b/>
-          <w:bCs/>
-        </w:rPr>
-      </w:pPr>
-    </w:p>
-    <w:p>
-      <w:pPr>
         <w:pStyle w:val="FOINaslov1"/>
       </w:pPr>
       <w:bookmarkStart w:id="6" w:name="_Toc435005581"/>
       <w:r>
+        <w:lastRenderedPageBreak/>
         <w:t>Product Backlog</w:t>
       </w:r>
       <w:bookmarkEnd w:id="6"/>
@@ -3475,7 +4624,7 @@
       </w:pPr>
     </w:p>
     <w:sectPr>
-      <w:footerReference w:type="default" r:id="rId10"/>
+      <w:footerReference w:type="default" r:id="rId20"/>
       <w:pgSz w:w="11906" w:h="16838"/>
       <w:pgMar w:top="1417" w:right="1417" w:bottom="1417" w:left="1417" w:header="708" w:footer="708" w:gutter="0"/>
       <w:pgNumType w:start="1"/>
@@ -3600,7 +4749,7 @@
           <w:rPr>
             <w:noProof/>
           </w:rPr>
-          <w:t>4</w:t>
+          <w:t>6</w:t>
         </w:r>
         <w:r>
           <w:rPr>
@@ -6389,6 +7538,32 @@
       </w:tcPr>
     </w:tblStylePr>
   </w:style>
+  <w:style w:type="table" w:styleId="TableGrid">
+    <w:name w:val="Table Grid"/>
+    <w:basedOn w:val="TableNormal"/>
+    <w:uiPriority w:val="59"/>
+    <w:rsid w:val="00421B01"/>
+    <w:pPr>
+      <w:spacing w:after="0" w:line="240" w:lineRule="auto"/>
+    </w:pPr>
+    <w:tblPr>
+      <w:tblInd w:w="0" w:type="dxa"/>
+      <w:tblBorders>
+        <w:top w:val="single" w:sz="4" w:space="0" w:color="auto"/>
+        <w:left w:val="single" w:sz="4" w:space="0" w:color="auto"/>
+        <w:bottom w:val="single" w:sz="4" w:space="0" w:color="auto"/>
+        <w:right w:val="single" w:sz="4" w:space="0" w:color="auto"/>
+        <w:insideH w:val="single" w:sz="4" w:space="0" w:color="auto"/>
+        <w:insideV w:val="single" w:sz="4" w:space="0" w:color="auto"/>
+      </w:tblBorders>
+      <w:tblCellMar>
+        <w:top w:w="0" w:type="dxa"/>
+        <w:left w:w="108" w:type="dxa"/>
+        <w:bottom w:w="0" w:type="dxa"/>
+        <w:right w:w="108" w:type="dxa"/>
+      </w:tblCellMar>
+    </w:tblPr>
+  </w:style>
 </w:styles>
 </file>
 
@@ -6680,7 +7855,7 @@
 </file>
 
 <file path=customXml/itemProps1.xml><?xml version="1.0" encoding="utf-8"?>
-<ds:datastoreItem xmlns:ds="http://schemas.openxmlformats.org/officeDocument/2006/customXml" ds:itemID="{0F4CA1CB-3595-4921-8F0C-B8958D50297B}">
+<ds:datastoreItem xmlns:ds="http://schemas.openxmlformats.org/officeDocument/2006/customXml" ds:itemID="{74B2E610-0D10-404D-826C-9778CC010BE0}">
   <ds:schemaRefs>
     <ds:schemaRef ds:uri="http://schemas.openxmlformats.org/officeDocument/2006/bibliography"/>
   </ds:schemaRefs>

--- a/Dokumentacija/Projektna dokumentacija.docx
+++ b/Dokumentacija/Projektna dokumentacija.docx
@@ -1924,10 +1924,7 @@
               <w:t>Ja kao neregistrirani korisnik aplikacije želim imati mogućnost pristupa samo početnom ekranu za prijavu ili ekranu za registraciju na kojem se mogu registrirati sa podacima koje unesem u validnom formatu.</w:t>
             </w:r>
             <w:r>
-              <w:t xml:space="preserve"> </w:t>
-            </w:r>
-            <w:r>
-              <w:t>Registracija</w:t>
+              <w:t xml:space="preserve"> Registracija</w:t>
             </w:r>
           </w:p>
         </w:tc>
@@ -2114,7 +2111,13 @@
               <w:jc w:val="center"/>
             </w:pPr>
             <w:r>
-              <w:t>Pretraživanja i dodavanje drugih korisnika</w:t>
+              <w:t>Pretraživanj</w:t>
+            </w:r>
+            <w:r>
+              <w:t>e</w:t>
+            </w:r>
+            <w:r>
+              <w:t xml:space="preserve"> i dodavanje drugih korisnika</w:t>
             </w:r>
           </w:p>
         </w:tc>
@@ -2643,10 +2646,40 @@
     </w:p>
     <w:p>
       <w:pPr>
+        <w:spacing w:line="360" w:lineRule="auto"/>
+        <w:jc w:val="both"/>
+      </w:pPr>
+      <w:r>
+        <w:t xml:space="preserve">Kako bi </w:t>
+      </w:r>
+      <w:r>
+        <w:t xml:space="preserve">se objasnio </w:t>
+      </w:r>
+      <w:r>
+        <w:t xml:space="preserve">prototip aplikacije najprije </w:t>
+      </w:r>
+      <w:r>
+        <w:t>je potrebno</w:t>
+      </w:r>
+      <w:r>
+        <w:t xml:space="preserve"> prikazati sliku kompletnog prototipa, a kasnije detaljno objasniti svaki ekran na prototipu</w:t>
+      </w:r>
+      <w:r>
+        <w:t xml:space="preserve"> zasebno. Svaki ekran prikazan je uz pomoć Mockup-a i izrađen u alatu Ninjamock. </w:t>
+      </w:r>
+    </w:p>
+    <w:p>
+      <w:pPr>
         <w:pStyle w:val="FOINaslov3"/>
       </w:pPr>
       <w:r>
         <w:t>Slika prototipa aplikacije</w:t>
+      </w:r>
+    </w:p>
+    <w:p/>
+    <w:p>
+      <w:r>
+        <w:t>Prototip aplikacije izgleda kao što je to prikazano na slici X.</w:t>
       </w:r>
     </w:p>
     <w:p>
@@ -2659,7 +2692,58 @@
         <w:ind w:left="357" w:hanging="357"/>
       </w:pPr>
       <w:r>
-        <w:t>** TU DOLAZI VELIKA SLIKA**</w:t>
+        <w:rPr>
+          <w:noProof/>
+        </w:rPr>
+        <w:lastRenderedPageBreak/>
+        <w:drawing>
+          <wp:inline distT="0" distB="0" distL="0" distR="0">
+            <wp:extent cx="5760720" cy="3740427"/>
+            <wp:effectExtent l="0" t="0" r="0" b="0"/>
+            <wp:docPr id="2" name="Picture 2" descr="C:\Users\JurmanLap\Desktop\CHATUP FAZA 1\prototype.png"/>
+            <wp:cNvGraphicFramePr>
+              <a:graphicFrameLocks xmlns:a="http://schemas.openxmlformats.org/drawingml/2006/main" noChangeAspect="1"/>
+            </wp:cNvGraphicFramePr>
+            <a:graphic xmlns:a="http://schemas.openxmlformats.org/drawingml/2006/main">
+              <a:graphicData uri="http://schemas.openxmlformats.org/drawingml/2006/picture">
+                <pic:pic xmlns:pic="http://schemas.openxmlformats.org/drawingml/2006/picture">
+                  <pic:nvPicPr>
+                    <pic:cNvPr id="0" name="Picture 2" descr="C:\Users\JurmanLap\Desktop\CHATUP FAZA 1\prototype.png"/>
+                    <pic:cNvPicPr>
+                      <a:picLocks noChangeAspect="1" noChangeArrowheads="1"/>
+                    </pic:cNvPicPr>
+                  </pic:nvPicPr>
+                  <pic:blipFill>
+                    <a:blip r:embed="rId10" cstate="print">
+                      <a:extLst>
+                        <a:ext uri="{28A0092B-C50C-407E-A947-70E740481C1C}">
+                          <a14:useLocalDpi xmlns:a14="http://schemas.microsoft.com/office/drawing/2010/main" val="0"/>
+                        </a:ext>
+                      </a:extLst>
+                    </a:blip>
+                    <a:srcRect/>
+                    <a:stretch>
+                      <a:fillRect/>
+                    </a:stretch>
+                  </pic:blipFill>
+                  <pic:spPr bwMode="auto">
+                    <a:xfrm>
+                      <a:off x="0" y="0"/>
+                      <a:ext cx="5760720" cy="3740427"/>
+                    </a:xfrm>
+                    <a:prstGeom prst="rect">
+                      <a:avLst/>
+                    </a:prstGeom>
+                    <a:noFill/>
+                    <a:ln>
+                      <a:noFill/>
+                    </a:ln>
+                  </pic:spPr>
+                </pic:pic>
+              </a:graphicData>
+            </a:graphic>
+          </wp:inline>
+        </w:drawing>
       </w:r>
     </w:p>
     <w:p>
@@ -2670,7 +2754,28 @@
           <w:numId w:val="0"/>
         </w:numPr>
         <w:ind w:left="357" w:hanging="357"/>
-      </w:pPr>
+        <w:jc w:val="center"/>
+        <w:rPr>
+          <w:b w:val="0"/>
+          <w:i/>
+          <w:sz w:val="24"/>
+        </w:rPr>
+      </w:pPr>
+      <w:r>
+        <w:rPr>
+          <w:i/>
+          <w:sz w:val="24"/>
+        </w:rPr>
+        <w:t>Slika X</w:t>
+      </w:r>
+      <w:r>
+        <w:rPr>
+          <w:b w:val="0"/>
+          <w:i/>
+          <w:sz w:val="24"/>
+        </w:rPr>
+        <w:t xml:space="preserve"> . Prototip aplikacije ChatUp</w:t>
+      </w:r>
     </w:p>
     <w:p>
       <w:pPr>
@@ -2700,7 +2805,19 @@
           <w:numId w:val="0"/>
         </w:numPr>
         <w:ind w:left="357" w:hanging="357"/>
-      </w:pPr>
+        <w:jc w:val="center"/>
+      </w:pPr>
+      <w:r>
+        <w:t>***NAPOMENA: OVA SLIKA NEK BUDE NA LANDSCAPE ORJENTACIJI PAPIRA</w:t>
+      </w:r>
+      <w:r>
+        <w:t xml:space="preserve"> RADI BOLJE PREGLEDNOSTI</w:t>
+      </w:r>
+      <w:bookmarkStart w:id="5" w:name="_GoBack"/>
+      <w:bookmarkEnd w:id="5"/>
+      <w:r>
+        <w:t>***</w:t>
+      </w:r>
     </w:p>
     <w:p>
       <w:pPr>
@@ -2774,20 +2891,42 @@
     </w:p>
     <w:p>
       <w:pPr>
+        <w:pStyle w:val="FOINaslov2"/>
+        <w:numPr>
+          <w:ilvl w:val="0"/>
+          <w:numId w:val="0"/>
+        </w:numPr>
+        <w:ind w:left="357" w:hanging="357"/>
+      </w:pPr>
+    </w:p>
+    <w:p>
+      <w:pPr>
+        <w:pStyle w:val="FOINaslov2"/>
+        <w:numPr>
+          <w:ilvl w:val="0"/>
+          <w:numId w:val="0"/>
+        </w:numPr>
+        <w:ind w:left="357" w:hanging="357"/>
+      </w:pPr>
+    </w:p>
+    <w:p>
+      <w:pPr>
         <w:pStyle w:val="FOINaslov3"/>
       </w:pPr>
       <w:r>
         <w:t>Objašnjenje</w:t>
       </w:r>
       <w:r>
-        <w:t xml:space="preserve"> prototipa aplikacije</w:t>
+        <w:t xml:space="preserve"> </w:t>
+      </w:r>
+      <w:r>
+        <w:t>svakog pojedinog Mockup-a</w:t>
       </w:r>
     </w:p>
     <w:tbl>
       <w:tblPr>
-        <w:tblStyle w:val="TableGrid"/>
+        <w:tblStyle w:val="PlainTable4"/>
         <w:tblW w:w="0" w:type="auto"/>
-        <w:tblInd w:w="357" w:type="dxa"/>
         <w:tblLayout w:type="fixed"/>
         <w:tblLook w:val="04A0" w:firstRow="1" w:lastRow="0" w:firstColumn="1" w:lastColumn="0" w:noHBand="0" w:noVBand="1"/>
       </w:tblPr>
@@ -2797,9 +2936,21 @@
         <w:gridCol w:w="1100"/>
       </w:tblGrid>
       <w:tr>
+        <w:trPr>
+          <w:cnfStyle w:val="100000000000" w:firstRow="1" w:lastRow="0" w:firstColumn="0" w:lastColumn="0" w:oddVBand="0" w:evenVBand="0" w:oddHBand="0" w:evenHBand="0" w:firstRowFirstColumn="0" w:firstRowLastColumn="0" w:lastRowFirstColumn="0" w:lastRowLastColumn="0"/>
+          <w:trHeight w:val="545"/>
+        </w:trPr>
         <w:tc>
           <w:tcPr>
+            <w:cnfStyle w:val="001000000000" w:firstRow="0" w:lastRow="0" w:firstColumn="1" w:lastColumn="0" w:oddVBand="0" w:evenVBand="0" w:oddHBand="0" w:evenHBand="0" w:firstRowFirstColumn="0" w:firstRowLastColumn="0" w:lastRowFirstColumn="0" w:lastRowLastColumn="0"/>
             <w:tcW w:w="3295" w:type="dxa"/>
+            <w:tcBorders>
+              <w:top w:val="single" w:sz="4" w:space="0" w:color="auto"/>
+              <w:left w:val="single" w:sz="4" w:space="0" w:color="auto"/>
+              <w:bottom w:val="single" w:sz="4" w:space="0" w:color="auto"/>
+              <w:right w:val="single" w:sz="4" w:space="0" w:color="auto"/>
+            </w:tcBorders>
+            <w:vAlign w:val="center"/>
           </w:tcPr>
           <w:p>
             <w:pPr>
@@ -2810,20 +2961,22 @@
               </w:numPr>
               <w:jc w:val="center"/>
               <w:rPr>
+                <w:b/>
                 <w:noProof/>
                 <w:sz w:val="24"/>
               </w:rPr>
             </w:pPr>
             <w:r>
               <w:rPr>
+                <w:b/>
                 <w:noProof/>
                 <w:sz w:val="24"/>
               </w:rPr>
-              <w:lastRenderedPageBreak/>
               <w:t>Izgled</w:t>
             </w:r>
             <w:r>
               <w:rPr>
+                <w:b/>
                 <w:noProof/>
                 <w:sz w:val="24"/>
               </w:rPr>
@@ -2831,6 +2984,7 @@
             </w:r>
             <w:r>
               <w:rPr>
+                <w:b/>
                 <w:noProof/>
                 <w:sz w:val="24"/>
               </w:rPr>
@@ -2841,6 +2995,48 @@
         <w:tc>
           <w:tcPr>
             <w:tcW w:w="4536" w:type="dxa"/>
+            <w:tcBorders>
+              <w:top w:val="single" w:sz="4" w:space="0" w:color="auto"/>
+              <w:left w:val="single" w:sz="4" w:space="0" w:color="auto"/>
+              <w:bottom w:val="single" w:sz="4" w:space="0" w:color="auto"/>
+              <w:right w:val="single" w:sz="4" w:space="0" w:color="auto"/>
+            </w:tcBorders>
+            <w:vAlign w:val="center"/>
+          </w:tcPr>
+          <w:p>
+            <w:pPr>
+              <w:pStyle w:val="FOINaslov2"/>
+              <w:numPr>
+                <w:ilvl w:val="0"/>
+                <w:numId w:val="0"/>
+              </w:numPr>
+              <w:spacing w:line="360" w:lineRule="auto"/>
+              <w:jc w:val="center"/>
+              <w:cnfStyle w:val="100000000000" w:firstRow="1" w:lastRow="0" w:firstColumn="0" w:lastColumn="0" w:oddVBand="0" w:evenVBand="0" w:oddHBand="0" w:evenHBand="0" w:firstRowFirstColumn="0" w:firstRowLastColumn="0" w:lastRowFirstColumn="0" w:lastRowLastColumn="0"/>
+              <w:rPr>
+                <w:b/>
+                <w:sz w:val="24"/>
+              </w:rPr>
+            </w:pPr>
+            <w:r>
+              <w:rPr>
+                <w:b/>
+                <w:sz w:val="24"/>
+              </w:rPr>
+              <w:t>Objašnjenje</w:t>
+            </w:r>
+          </w:p>
+        </w:tc>
+        <w:tc>
+          <w:tcPr>
+            <w:tcW w:w="1100" w:type="dxa"/>
+            <w:tcBorders>
+              <w:top w:val="single" w:sz="4" w:space="0" w:color="auto"/>
+              <w:left w:val="single" w:sz="4" w:space="0" w:color="auto"/>
+              <w:bottom w:val="single" w:sz="4" w:space="0" w:color="auto"/>
+              <w:right w:val="single" w:sz="4" w:space="0" w:color="auto"/>
+            </w:tcBorders>
+            <w:vAlign w:val="center"/>
           </w:tcPr>
           <w:p>
             <w:pPr>
@@ -2850,21 +3046,36 @@
                 <w:numId w:val="0"/>
               </w:numPr>
               <w:jc w:val="center"/>
-              <w:rPr>
+              <w:cnfStyle w:val="100000000000" w:firstRow="1" w:lastRow="0" w:firstColumn="0" w:lastColumn="0" w:oddVBand="0" w:evenVBand="0" w:oddHBand="0" w:evenHBand="0" w:firstRowFirstColumn="0" w:firstRowLastColumn="0" w:lastRowFirstColumn="0" w:lastRowLastColumn="0"/>
+              <w:rPr>
+                <w:b/>
                 <w:sz w:val="24"/>
               </w:rPr>
             </w:pPr>
             <w:r>
               <w:rPr>
-                <w:sz w:val="24"/>
-              </w:rPr>
-              <w:t>Objašnjenje</w:t>
+                <w:b/>
+                <w:sz w:val="24"/>
+              </w:rPr>
+              <w:t>Korisnička priča (kraći naziv)</w:t>
             </w:r>
           </w:p>
         </w:tc>
+      </w:tr>
+      <w:tr>
+        <w:trPr>
+          <w:cnfStyle w:val="000000100000" w:firstRow="0" w:lastRow="0" w:firstColumn="0" w:lastColumn="0" w:oddVBand="0" w:evenVBand="0" w:oddHBand="1" w:evenHBand="0" w:firstRowFirstColumn="0" w:firstRowLastColumn="0" w:lastRowFirstColumn="0" w:lastRowLastColumn="0"/>
+        </w:trPr>
         <w:tc>
           <w:tcPr>
-            <w:tcW w:w="1100" w:type="dxa"/>
+            <w:cnfStyle w:val="001000000000" w:firstRow="0" w:lastRow="0" w:firstColumn="1" w:lastColumn="0" w:oddVBand="0" w:evenVBand="0" w:oddHBand="0" w:evenHBand="0" w:firstRowFirstColumn="0" w:firstRowLastColumn="0" w:lastRowFirstColumn="0" w:lastRowLastColumn="0"/>
+            <w:tcW w:w="3295" w:type="dxa"/>
+            <w:tcBorders>
+              <w:top w:val="single" w:sz="4" w:space="0" w:color="auto"/>
+              <w:left w:val="single" w:sz="4" w:space="0" w:color="auto"/>
+              <w:bottom w:val="single" w:sz="4" w:space="0" w:color="auto"/>
+            </w:tcBorders>
+            <w:vAlign w:val="center"/>
           </w:tcPr>
           <w:p>
             <w:pPr>
@@ -2874,38 +3085,13 @@
                 <w:numId w:val="0"/>
               </w:numPr>
               <w:jc w:val="center"/>
-              <w:rPr>
-                <w:sz w:val="24"/>
-              </w:rPr>
             </w:pPr>
             <w:r>
               <w:rPr>
-                <w:sz w:val="24"/>
-              </w:rPr>
-              <w:t>Korisnička priča (kraći naziv)</w:t>
-            </w:r>
-          </w:p>
-        </w:tc>
-      </w:tr>
-      <w:tr>
-        <w:tc>
-          <w:tcPr>
-            <w:tcW w:w="3295" w:type="dxa"/>
-          </w:tcPr>
-          <w:p>
-            <w:pPr>
-              <w:pStyle w:val="FOINaslov2"/>
-              <w:numPr>
-                <w:ilvl w:val="0"/>
-                <w:numId w:val="0"/>
-              </w:numPr>
-            </w:pPr>
-            <w:r>
-              <w:rPr>
                 <w:noProof/>
               </w:rPr>
               <w:drawing>
-                <wp:inline distT="0" distB="0" distL="0" distR="0">
+                <wp:inline distT="0" distB="0" distL="0" distR="0" wp14:anchorId="5065B15D" wp14:editId="685210A1">
                   <wp:extent cx="1605600" cy="3060000"/>
                   <wp:effectExtent l="0" t="0" r="0" b="7620"/>
                   <wp:docPr id="3" name="Picture 3" descr="C:\Users\JurmanLap\Desktop\CHATUP FAZA 1\SVI MOCKAPI\editiranje\1 Log in.png"/>
@@ -2922,7 +3108,7 @@
                           </pic:cNvPicPr>
                         </pic:nvPicPr>
                         <pic:blipFill>
-                          <a:blip r:embed="rId10" cstate="print">
+                          <a:blip r:embed="rId11" cstate="print">
                             <a:extLst>
                               <a:ext uri="{28A0092B-C50C-407E-A947-70E740481C1C}">
                                 <a14:useLocalDpi xmlns:a14="http://schemas.microsoft.com/office/drawing/2010/main" val="0"/>
@@ -2958,6 +3144,11 @@
         <w:tc>
           <w:tcPr>
             <w:tcW w:w="4536" w:type="dxa"/>
+            <w:tcBorders>
+              <w:top w:val="single" w:sz="4" w:space="0" w:color="auto"/>
+              <w:bottom w:val="single" w:sz="4" w:space="0" w:color="auto"/>
+            </w:tcBorders>
+            <w:vAlign w:val="center"/>
           </w:tcPr>
           <w:p>
             <w:pPr>
@@ -2966,12 +3157,44 @@
                 <w:ilvl w:val="0"/>
                 <w:numId w:val="0"/>
               </w:numPr>
+              <w:spacing w:line="360" w:lineRule="auto"/>
+              <w:cnfStyle w:val="000000100000" w:firstRow="0" w:lastRow="0" w:firstColumn="0" w:lastColumn="0" w:oddVBand="0" w:evenVBand="0" w:oddHBand="1" w:evenHBand="0" w:firstRowFirstColumn="0" w:firstRowLastColumn="0" w:lastRowFirstColumn="0" w:lastRowLastColumn="0"/>
+              <w:rPr>
+                <w:b w:val="0"/>
+                <w:sz w:val="24"/>
+              </w:rPr>
             </w:pPr>
+            <w:r>
+              <w:rPr>
+                <w:b w:val="0"/>
+                <w:sz w:val="24"/>
+              </w:rPr>
+              <w:t>Ovako izgleda prvi ekran koji se otvara prilikom otvaranja aplikacije. Registriranom korisniku se nudi mogućnost prijave sa već postojećom e-mail adresom i lozinkom, te također mogućnost oporavka zaboravljene lozinke.</w:t>
+            </w:r>
+            <w:r>
+              <w:rPr>
+                <w:b w:val="0"/>
+                <w:sz w:val="24"/>
+              </w:rPr>
+              <w:t xml:space="preserve"> </w:t>
+            </w:r>
+            <w:r>
+              <w:rPr>
+                <w:b w:val="0"/>
+                <w:sz w:val="24"/>
+              </w:rPr>
+              <w:t>Neregistriranom korisniku se nudi mogućnost odabira gumba „Register“ kojim će se registrirati i tako postati potencijalni korisnik aplikacije.</w:t>
+            </w:r>
           </w:p>
         </w:tc>
         <w:tc>
           <w:tcPr>
             <w:tcW w:w="1100" w:type="dxa"/>
+            <w:tcBorders>
+              <w:top w:val="single" w:sz="4" w:space="0" w:color="auto"/>
+              <w:bottom w:val="single" w:sz="4" w:space="0" w:color="auto"/>
+              <w:right w:val="single" w:sz="4" w:space="0" w:color="auto"/>
+            </w:tcBorders>
             <w:vAlign w:val="center"/>
           </w:tcPr>
           <w:p>
@@ -2982,6 +3205,7 @@
                 <w:numId w:val="0"/>
               </w:numPr>
               <w:jc w:val="center"/>
+              <w:cnfStyle w:val="000000100000" w:firstRow="0" w:lastRow="0" w:firstColumn="0" w:lastColumn="0" w:oddVBand="0" w:evenVBand="0" w:oddHBand="1" w:evenHBand="0" w:firstRowFirstColumn="0" w:firstRowLastColumn="0" w:lastRowFirstColumn="0" w:lastRowLastColumn="0"/>
               <w:rPr>
                 <w:b w:val="0"/>
                 <w:sz w:val="24"/>
@@ -3003,6 +3227,7 @@
                 <w:numId w:val="0"/>
               </w:numPr>
               <w:jc w:val="center"/>
+              <w:cnfStyle w:val="000000100000" w:firstRow="0" w:lastRow="0" w:firstColumn="0" w:lastColumn="0" w:oddVBand="0" w:evenVBand="0" w:oddHBand="1" w:evenHBand="0" w:firstRowFirstColumn="0" w:firstRowLastColumn="0" w:lastRowFirstColumn="0" w:lastRowLastColumn="0"/>
               <w:rPr>
                 <w:b w:val="0"/>
                 <w:sz w:val="24"/>
@@ -3013,17 +3238,35 @@
                 <w:b w:val="0"/>
                 <w:sz w:val="24"/>
               </w:rPr>
-              <w:t>(prioritet 4)</w:t>
-            </w:r>
-            <w:bookmarkStart w:id="5" w:name="_GoBack"/>
-            <w:bookmarkEnd w:id="5"/>
+              <w:t xml:space="preserve">(prioritet </w:t>
+            </w:r>
+            <w:r>
+              <w:rPr>
+                <w:b w:val="0"/>
+                <w:sz w:val="24"/>
+              </w:rPr>
+              <w:t>3</w:t>
+            </w:r>
+            <w:r>
+              <w:rPr>
+                <w:b w:val="0"/>
+                <w:sz w:val="24"/>
+              </w:rPr>
+              <w:t>)</w:t>
+            </w:r>
           </w:p>
         </w:tc>
       </w:tr>
       <w:tr>
         <w:tc>
           <w:tcPr>
+            <w:cnfStyle w:val="001000000000" w:firstRow="0" w:lastRow="0" w:firstColumn="1" w:lastColumn="0" w:oddVBand="0" w:evenVBand="0" w:oddHBand="0" w:evenHBand="0" w:firstRowFirstColumn="0" w:firstRowLastColumn="0" w:lastRowFirstColumn="0" w:lastRowLastColumn="0"/>
             <w:tcW w:w="3295" w:type="dxa"/>
+            <w:tcBorders>
+              <w:top w:val="single" w:sz="4" w:space="0" w:color="auto"/>
+              <w:left w:val="single" w:sz="4" w:space="0" w:color="auto"/>
+            </w:tcBorders>
+            <w:vAlign w:val="center"/>
           </w:tcPr>
           <w:p>
             <w:pPr>
@@ -3032,13 +3275,14 @@
                 <w:ilvl w:val="0"/>
                 <w:numId w:val="0"/>
               </w:numPr>
+              <w:jc w:val="center"/>
             </w:pPr>
             <w:r>
               <w:rPr>
                 <w:noProof/>
               </w:rPr>
               <w:drawing>
-                <wp:inline distT="0" distB="0" distL="0" distR="0">
+                <wp:inline distT="0" distB="0" distL="0" distR="0" wp14:anchorId="2F54D425" wp14:editId="645B593E">
                   <wp:extent cx="1620000" cy="3060000"/>
                   <wp:effectExtent l="0" t="0" r="0" b="7620"/>
                   <wp:docPr id="4" name="Picture 4" descr="C:\Users\JurmanLap\Desktop\CHATUP FAZA 1\SVI MOCKAPI\editiranje\2 Register.png"/>
@@ -3055,7 +3299,7 @@
                           </pic:cNvPicPr>
                         </pic:nvPicPr>
                         <pic:blipFill>
-                          <a:blip r:embed="rId11" cstate="print">
+                          <a:blip r:embed="rId12" cstate="print">
                             <a:extLst>
                               <a:ext uri="{28A0092B-C50C-407E-A947-70E740481C1C}">
                                 <a14:useLocalDpi xmlns:a14="http://schemas.microsoft.com/office/drawing/2010/main" val="0"/>
@@ -3091,6 +3335,10 @@
         <w:tc>
           <w:tcPr>
             <w:tcW w:w="4536" w:type="dxa"/>
+            <w:tcBorders>
+              <w:top w:val="single" w:sz="4" w:space="0" w:color="auto"/>
+            </w:tcBorders>
+            <w:vAlign w:val="center"/>
           </w:tcPr>
           <w:p>
             <w:pPr>
@@ -3099,12 +3347,44 @@
                 <w:ilvl w:val="0"/>
                 <w:numId w:val="0"/>
               </w:numPr>
+              <w:spacing w:line="360" w:lineRule="auto"/>
+              <w:cnfStyle w:val="000000000000" w:firstRow="0" w:lastRow="0" w:firstColumn="0" w:lastColumn="0" w:oddVBand="0" w:evenVBand="0" w:oddHBand="0" w:evenHBand="0" w:firstRowFirstColumn="0" w:firstRowLastColumn="0" w:lastRowFirstColumn="0" w:lastRowLastColumn="0"/>
+              <w:rPr>
+                <w:b w:val="0"/>
+                <w:sz w:val="24"/>
+              </w:rPr>
             </w:pPr>
+            <w:r>
+              <w:rPr>
+                <w:b w:val="0"/>
+                <w:sz w:val="24"/>
+              </w:rPr>
+              <w:t>Ne</w:t>
+            </w:r>
+            <w:r>
+              <w:rPr>
+                <w:b w:val="0"/>
+                <w:sz w:val="24"/>
+              </w:rPr>
+              <w:t>registrirani korisnik unosi redom sljedeće podatke u registracijski obrazac: e-mail adresa (u validnom formatu), korisničko ime, lozinku, potrvrdu lozinke, spol i datum rođenja. Validnim unosom svih ranije nabrojanih podataka i klikom na gumb „Register“</w:t>
+            </w:r>
+            <w:r>
+              <w:rPr>
+                <w:b w:val="0"/>
+                <w:sz w:val="24"/>
+              </w:rPr>
+              <w:t xml:space="preserve"> korisnik se registrira za korištenje aplikacije. Uneseni podaci spremaju se u CouchDB bazu podataka na serveru. Ukoliko uneseni podaci nisu u validnom formatu, korisnik dobiva poruku o krivom unosu.</w:t>
+            </w:r>
           </w:p>
         </w:tc>
         <w:tc>
           <w:tcPr>
             <w:tcW w:w="1100" w:type="dxa"/>
+            <w:tcBorders>
+              <w:top w:val="single" w:sz="4" w:space="0" w:color="auto"/>
+              <w:right w:val="single" w:sz="4" w:space="0" w:color="auto"/>
+            </w:tcBorders>
+            <w:vAlign w:val="center"/>
           </w:tcPr>
           <w:p>
             <w:pPr>
@@ -3113,14 +3393,59 @@
                 <w:ilvl w:val="0"/>
                 <w:numId w:val="0"/>
               </w:numPr>
+              <w:jc w:val="center"/>
+              <w:cnfStyle w:val="000000000000" w:firstRow="0" w:lastRow="0" w:firstColumn="0" w:lastColumn="0" w:oddVBand="0" w:evenVBand="0" w:oddHBand="0" w:evenHBand="0" w:firstRowFirstColumn="0" w:firstRowLastColumn="0" w:lastRowFirstColumn="0" w:lastRowLastColumn="0"/>
+              <w:rPr>
+                <w:b w:val="0"/>
+                <w:sz w:val="24"/>
+              </w:rPr>
             </w:pPr>
+            <w:r>
+              <w:rPr>
+                <w:b w:val="0"/>
+                <w:sz w:val="24"/>
+              </w:rPr>
+              <w:t>Registracija</w:t>
+            </w:r>
+          </w:p>
+          <w:p>
+            <w:pPr>
+              <w:pStyle w:val="FOINaslov2"/>
+              <w:numPr>
+                <w:ilvl w:val="0"/>
+                <w:numId w:val="0"/>
+              </w:numPr>
+              <w:jc w:val="center"/>
+              <w:cnfStyle w:val="000000000000" w:firstRow="0" w:lastRow="0" w:firstColumn="0" w:lastColumn="0" w:oddVBand="0" w:evenVBand="0" w:oddHBand="0" w:evenHBand="0" w:firstRowFirstColumn="0" w:firstRowLastColumn="0" w:lastRowFirstColumn="0" w:lastRowLastColumn="0"/>
+              <w:rPr>
+                <w:b w:val="0"/>
+                <w:sz w:val="24"/>
+              </w:rPr>
+            </w:pPr>
+            <w:r>
+              <w:rPr>
+                <w:b w:val="0"/>
+                <w:sz w:val="24"/>
+              </w:rPr>
+              <w:t>(prioritet 2)</w:t>
+            </w:r>
           </w:p>
         </w:tc>
       </w:tr>
       <w:tr>
+        <w:trPr>
+          <w:cnfStyle w:val="000000100000" w:firstRow="0" w:lastRow="0" w:firstColumn="0" w:lastColumn="0" w:oddVBand="0" w:evenVBand="0" w:oddHBand="1" w:evenHBand="0" w:firstRowFirstColumn="0" w:firstRowLastColumn="0" w:lastRowFirstColumn="0" w:lastRowLastColumn="0"/>
+        </w:trPr>
         <w:tc>
           <w:tcPr>
+            <w:cnfStyle w:val="001000000000" w:firstRow="0" w:lastRow="0" w:firstColumn="1" w:lastColumn="0" w:oddVBand="0" w:evenVBand="0" w:oddHBand="0" w:evenHBand="0" w:firstRowFirstColumn="0" w:firstRowLastColumn="0" w:lastRowFirstColumn="0" w:lastRowLastColumn="0"/>
             <w:tcW w:w="3295" w:type="dxa"/>
+            <w:tcBorders>
+              <w:top w:val="single" w:sz="4" w:space="0" w:color="auto"/>
+              <w:left w:val="single" w:sz="4" w:space="0" w:color="auto"/>
+              <w:bottom w:val="single" w:sz="4" w:space="0" w:color="auto"/>
+            </w:tcBorders>
+            <w:vAlign w:val="center"/>
           </w:tcPr>
           <w:p>
             <w:pPr>
@@ -3129,6 +3454,7 @@
                 <w:ilvl w:val="0"/>
                 <w:numId w:val="0"/>
               </w:numPr>
+              <w:jc w:val="center"/>
             </w:pPr>
             <w:r>
               <w:rPr>
@@ -3136,7 +3462,7 @@
               </w:rPr>
               <w:lastRenderedPageBreak/>
               <w:drawing>
-                <wp:inline distT="0" distB="0" distL="0" distR="0">
+                <wp:inline distT="0" distB="0" distL="0" distR="0" wp14:anchorId="1F7B9C82" wp14:editId="642FD9CD">
                   <wp:extent cx="1605600" cy="3060000"/>
                   <wp:effectExtent l="0" t="0" r="0" b="7620"/>
                   <wp:docPr id="5" name="Picture 5" descr="C:\Users\JurmanLap\Desktop\CHATUP FAZA 1\SVI MOCKAPI\editiranje\3 Forgot password.png"/>
@@ -3148,103 +3474,6 @@
                       <pic:pic xmlns:pic="http://schemas.openxmlformats.org/drawingml/2006/picture">
                         <pic:nvPicPr>
                           <pic:cNvPr id="0" name="Picture 5" descr="C:\Users\JurmanLap\Desktop\CHATUP FAZA 1\SVI MOCKAPI\editiranje\3 Forgot password.png"/>
-                          <pic:cNvPicPr>
-                            <a:picLocks noChangeAspect="1" noChangeArrowheads="1"/>
-                          </pic:cNvPicPr>
-                        </pic:nvPicPr>
-                        <pic:blipFill>
-                          <a:blip r:embed="rId12" cstate="print">
-                            <a:extLst>
-                              <a:ext uri="{28A0092B-C50C-407E-A947-70E740481C1C}">
-                                <a14:useLocalDpi xmlns:a14="http://schemas.microsoft.com/office/drawing/2010/main" val="0"/>
-                              </a:ext>
-                            </a:extLst>
-                          </a:blip>
-                          <a:srcRect/>
-                          <a:stretch>
-                            <a:fillRect/>
-                          </a:stretch>
-                        </pic:blipFill>
-                        <pic:spPr bwMode="auto">
-                          <a:xfrm>
-                            <a:off x="0" y="0"/>
-                            <a:ext cx="1605600" cy="3060000"/>
-                          </a:xfrm>
-                          <a:prstGeom prst="rect">
-                            <a:avLst/>
-                          </a:prstGeom>
-                          <a:noFill/>
-                          <a:ln>
-                            <a:noFill/>
-                          </a:ln>
-                        </pic:spPr>
-                      </pic:pic>
-                    </a:graphicData>
-                  </a:graphic>
-                </wp:inline>
-              </w:drawing>
-            </w:r>
-          </w:p>
-        </w:tc>
-        <w:tc>
-          <w:tcPr>
-            <w:tcW w:w="4536" w:type="dxa"/>
-          </w:tcPr>
-          <w:p>
-            <w:pPr>
-              <w:pStyle w:val="FOINaslov2"/>
-              <w:numPr>
-                <w:ilvl w:val="0"/>
-                <w:numId w:val="0"/>
-              </w:numPr>
-            </w:pPr>
-          </w:p>
-        </w:tc>
-        <w:tc>
-          <w:tcPr>
-            <w:tcW w:w="1100" w:type="dxa"/>
-          </w:tcPr>
-          <w:p>
-            <w:pPr>
-              <w:pStyle w:val="FOINaslov2"/>
-              <w:numPr>
-                <w:ilvl w:val="0"/>
-                <w:numId w:val="0"/>
-              </w:numPr>
-            </w:pPr>
-          </w:p>
-        </w:tc>
-      </w:tr>
-      <w:tr>
-        <w:tc>
-          <w:tcPr>
-            <w:tcW w:w="3295" w:type="dxa"/>
-          </w:tcPr>
-          <w:p>
-            <w:pPr>
-              <w:pStyle w:val="FOINaslov2"/>
-              <w:numPr>
-                <w:ilvl w:val="0"/>
-                <w:numId w:val="0"/>
-              </w:numPr>
-            </w:pPr>
-            <w:r>
-              <w:rPr>
-                <w:noProof/>
-              </w:rPr>
-              <w:drawing>
-                <wp:inline distT="0" distB="0" distL="0" distR="0">
-                  <wp:extent cx="1605600" cy="3060000"/>
-                  <wp:effectExtent l="0" t="0" r="0" b="7620"/>
-                  <wp:docPr id="6" name="Picture 6" descr="C:\Users\JurmanLap\Desktop\CHATUP FAZA 1\SVI MOCKAPI\editiranje\4 Login_success.png"/>
-                  <wp:cNvGraphicFramePr>
-                    <a:graphicFrameLocks xmlns:a="http://schemas.openxmlformats.org/drawingml/2006/main" noChangeAspect="1"/>
-                  </wp:cNvGraphicFramePr>
-                  <a:graphic xmlns:a="http://schemas.openxmlformats.org/drawingml/2006/main">
-                    <a:graphicData uri="http://schemas.openxmlformats.org/drawingml/2006/picture">
-                      <pic:pic xmlns:pic="http://schemas.openxmlformats.org/drawingml/2006/picture">
-                        <pic:nvPicPr>
-                          <pic:cNvPr id="0" name="Picture 6" descr="C:\Users\JurmanLap\Desktop\CHATUP FAZA 1\SVI MOCKAPI\editiranje\4 Login_success.png"/>
                           <pic:cNvPicPr>
                             <a:picLocks noChangeAspect="1" noChangeArrowheads="1"/>
                           </pic:cNvPicPr>
@@ -3286,6 +3515,11 @@
         <w:tc>
           <w:tcPr>
             <w:tcW w:w="4536" w:type="dxa"/>
+            <w:tcBorders>
+              <w:top w:val="single" w:sz="4" w:space="0" w:color="auto"/>
+              <w:bottom w:val="single" w:sz="4" w:space="0" w:color="auto"/>
+            </w:tcBorders>
+            <w:vAlign w:val="center"/>
           </w:tcPr>
           <w:p>
             <w:pPr>
@@ -3294,12 +3528,44 @@
                 <w:ilvl w:val="0"/>
                 <w:numId w:val="0"/>
               </w:numPr>
+              <w:spacing w:line="360" w:lineRule="auto"/>
+              <w:cnfStyle w:val="000000100000" w:firstRow="0" w:lastRow="0" w:firstColumn="0" w:lastColumn="0" w:oddVBand="0" w:evenVBand="0" w:oddHBand="1" w:evenHBand="0" w:firstRowFirstColumn="0" w:firstRowLastColumn="0" w:lastRowFirstColumn="0" w:lastRowLastColumn="0"/>
+              <w:rPr>
+                <w:b w:val="0"/>
+              </w:rPr>
             </w:pPr>
+            <w:r>
+              <w:rPr>
+                <w:b w:val="0"/>
+                <w:sz w:val="24"/>
+              </w:rPr>
+              <w:t>Ukoli</w:t>
+            </w:r>
+            <w:r>
+              <w:rPr>
+                <w:b w:val="0"/>
+                <w:sz w:val="24"/>
+              </w:rPr>
+              <w:t>ko korisnik zaboravi lozinku, omogućen mu je oporavak zaboravljene l</w:t>
+            </w:r>
+            <w:r>
+              <w:rPr>
+                <w:b w:val="0"/>
+                <w:sz w:val="24"/>
+              </w:rPr>
+              <w:t>ozinke. Korisnik unosi svoju e-mail adresu, i na nju – ukoliko je registriran s tom e-mail adresom – dobiva podatke o lozinki s kojom se prijavljuje u aplikaciju.</w:t>
+            </w:r>
           </w:p>
         </w:tc>
         <w:tc>
           <w:tcPr>
             <w:tcW w:w="1100" w:type="dxa"/>
+            <w:tcBorders>
+              <w:top w:val="single" w:sz="4" w:space="0" w:color="auto"/>
+              <w:bottom w:val="single" w:sz="4" w:space="0" w:color="auto"/>
+              <w:right w:val="single" w:sz="4" w:space="0" w:color="auto"/>
+            </w:tcBorders>
+            <w:vAlign w:val="center"/>
           </w:tcPr>
           <w:p>
             <w:pPr>
@@ -3308,14 +3574,69 @@
                 <w:ilvl w:val="0"/>
                 <w:numId w:val="0"/>
               </w:numPr>
+              <w:jc w:val="center"/>
+              <w:cnfStyle w:val="000000100000" w:firstRow="0" w:lastRow="0" w:firstColumn="0" w:lastColumn="0" w:oddVBand="0" w:evenVBand="0" w:oddHBand="1" w:evenHBand="0" w:firstRowFirstColumn="0" w:firstRowLastColumn="0" w:lastRowFirstColumn="0" w:lastRowLastColumn="0"/>
+              <w:rPr>
+                <w:b w:val="0"/>
+                <w:sz w:val="24"/>
+              </w:rPr>
             </w:pPr>
+            <w:r>
+              <w:rPr>
+                <w:b w:val="0"/>
+                <w:sz w:val="24"/>
+              </w:rPr>
+              <w:t>Prijava</w:t>
+            </w:r>
+          </w:p>
+          <w:p>
+            <w:pPr>
+              <w:pStyle w:val="FOINaslov2"/>
+              <w:numPr>
+                <w:ilvl w:val="0"/>
+                <w:numId w:val="0"/>
+              </w:numPr>
+              <w:jc w:val="center"/>
+              <w:cnfStyle w:val="000000100000" w:firstRow="0" w:lastRow="0" w:firstColumn="0" w:lastColumn="0" w:oddVBand="0" w:evenVBand="0" w:oddHBand="1" w:evenHBand="0" w:firstRowFirstColumn="0" w:firstRowLastColumn="0" w:lastRowFirstColumn="0" w:lastRowLastColumn="0"/>
+              <w:rPr>
+                <w:b w:val="0"/>
+                <w:sz w:val="24"/>
+              </w:rPr>
+            </w:pPr>
+            <w:r>
+              <w:rPr>
+                <w:b w:val="0"/>
+                <w:sz w:val="24"/>
+              </w:rPr>
+              <w:t xml:space="preserve">(prioritet </w:t>
+            </w:r>
+            <w:r>
+              <w:rPr>
+                <w:b w:val="0"/>
+                <w:sz w:val="24"/>
+              </w:rPr>
+              <w:t>3</w:t>
+            </w:r>
+            <w:r>
+              <w:rPr>
+                <w:b w:val="0"/>
+                <w:sz w:val="24"/>
+              </w:rPr>
+              <w:t>)</w:t>
+            </w:r>
           </w:p>
         </w:tc>
       </w:tr>
       <w:tr>
         <w:tc>
           <w:tcPr>
+            <w:cnfStyle w:val="001000000000" w:firstRow="0" w:lastRow="0" w:firstColumn="1" w:lastColumn="0" w:oddVBand="0" w:evenVBand="0" w:oddHBand="0" w:evenHBand="0" w:firstRowFirstColumn="0" w:firstRowLastColumn="0" w:lastRowFirstColumn="0" w:lastRowLastColumn="0"/>
             <w:tcW w:w="3295" w:type="dxa"/>
+            <w:tcBorders>
+              <w:top w:val="single" w:sz="4" w:space="0" w:color="auto"/>
+              <w:left w:val="single" w:sz="4" w:space="0" w:color="auto"/>
+            </w:tcBorders>
+            <w:vAlign w:val="center"/>
           </w:tcPr>
           <w:p>
             <w:pPr>
@@ -3324,17 +3645,17 @@
                 <w:ilvl w:val="0"/>
                 <w:numId w:val="0"/>
               </w:numPr>
+              <w:jc w:val="center"/>
             </w:pPr>
             <w:r>
               <w:rPr>
                 <w:noProof/>
               </w:rPr>
-              <w:lastRenderedPageBreak/>
               <w:drawing>
-                <wp:inline distT="0" distB="0" distL="0" distR="0">
+                <wp:inline distT="0" distB="0" distL="0" distR="0" wp14:anchorId="1AC37E9E" wp14:editId="58DD3183">
                   <wp:extent cx="1605600" cy="3060000"/>
                   <wp:effectExtent l="0" t="0" r="0" b="7620"/>
-                  <wp:docPr id="7" name="Picture 7" descr="C:\Users\JurmanLap\Desktop\CHATUP FAZA 1\SVI MOCKAPI\editiranje\5 Menu.png"/>
+                  <wp:docPr id="6" name="Picture 6" descr="C:\Users\JurmanLap\Desktop\CHATUP FAZA 1\SVI MOCKAPI\editiranje\4 Login_success.png"/>
                   <wp:cNvGraphicFramePr>
                     <a:graphicFrameLocks xmlns:a="http://schemas.openxmlformats.org/drawingml/2006/main" noChangeAspect="1"/>
                   </wp:cNvGraphicFramePr>
@@ -3342,7 +3663,7 @@
                     <a:graphicData uri="http://schemas.openxmlformats.org/drawingml/2006/picture">
                       <pic:pic xmlns:pic="http://schemas.openxmlformats.org/drawingml/2006/picture">
                         <pic:nvPicPr>
-                          <pic:cNvPr id="0" name="Picture 7" descr="C:\Users\JurmanLap\Desktop\CHATUP FAZA 1\SVI MOCKAPI\editiranje\5 Menu.png"/>
+                          <pic:cNvPr id="0" name="Picture 6" descr="C:\Users\JurmanLap\Desktop\CHATUP FAZA 1\SVI MOCKAPI\editiranje\4 Login_success.png"/>
                           <pic:cNvPicPr>
                             <a:picLocks noChangeAspect="1" noChangeArrowheads="1"/>
                           </pic:cNvPicPr>
@@ -3384,6 +3705,10 @@
         <w:tc>
           <w:tcPr>
             <w:tcW w:w="4536" w:type="dxa"/>
+            <w:tcBorders>
+              <w:top w:val="single" w:sz="4" w:space="0" w:color="auto"/>
+            </w:tcBorders>
+            <w:vAlign w:val="center"/>
           </w:tcPr>
           <w:p>
             <w:pPr>
@@ -3392,12 +3717,30 @@
                 <w:ilvl w:val="0"/>
                 <w:numId w:val="0"/>
               </w:numPr>
+              <w:spacing w:line="360" w:lineRule="auto"/>
+              <w:cnfStyle w:val="000000000000" w:firstRow="0" w:lastRow="0" w:firstColumn="0" w:lastColumn="0" w:oddVBand="0" w:evenVBand="0" w:oddHBand="0" w:evenHBand="0" w:firstRowFirstColumn="0" w:firstRowLastColumn="0" w:lastRowFirstColumn="0" w:lastRowLastColumn="0"/>
+              <w:rPr>
+                <w:b w:val="0"/>
+                <w:sz w:val="24"/>
+              </w:rPr>
             </w:pPr>
+            <w:r>
+              <w:rPr>
+                <w:b w:val="0"/>
+                <w:sz w:val="24"/>
+              </w:rPr>
+              <w:t>Nakon uspješne prijave korisnik dobiva poruku o uspješnoj prijavi.</w:t>
+            </w:r>
           </w:p>
         </w:tc>
         <w:tc>
           <w:tcPr>
             <w:tcW w:w="1100" w:type="dxa"/>
+            <w:tcBorders>
+              <w:top w:val="single" w:sz="4" w:space="0" w:color="auto"/>
+              <w:right w:val="single" w:sz="4" w:space="0" w:color="auto"/>
+            </w:tcBorders>
+            <w:vAlign w:val="center"/>
           </w:tcPr>
           <w:p>
             <w:pPr>
@@ -3406,14 +3749,73 @@
                 <w:ilvl w:val="0"/>
                 <w:numId w:val="0"/>
               </w:numPr>
+              <w:jc w:val="center"/>
+              <w:cnfStyle w:val="000000000000" w:firstRow="0" w:lastRow="0" w:firstColumn="0" w:lastColumn="0" w:oddVBand="0" w:evenVBand="0" w:oddHBand="0" w:evenHBand="0" w:firstRowFirstColumn="0" w:firstRowLastColumn="0" w:lastRowFirstColumn="0" w:lastRowLastColumn="0"/>
+              <w:rPr>
+                <w:b w:val="0"/>
+                <w:sz w:val="24"/>
+              </w:rPr>
             </w:pPr>
+            <w:r>
+              <w:rPr>
+                <w:b w:val="0"/>
+                <w:sz w:val="24"/>
+              </w:rPr>
+              <w:t>Prijava</w:t>
+            </w:r>
+          </w:p>
+          <w:p>
+            <w:pPr>
+              <w:pStyle w:val="FOINaslov2"/>
+              <w:numPr>
+                <w:ilvl w:val="0"/>
+                <w:numId w:val="0"/>
+              </w:numPr>
+              <w:jc w:val="center"/>
+              <w:cnfStyle w:val="000000000000" w:firstRow="0" w:lastRow="0" w:firstColumn="0" w:lastColumn="0" w:oddVBand="0" w:evenVBand="0" w:oddHBand="0" w:evenHBand="0" w:firstRowFirstColumn="0" w:firstRowLastColumn="0" w:lastRowFirstColumn="0" w:lastRowLastColumn="0"/>
+              <w:rPr>
+                <w:b w:val="0"/>
+                <w:sz w:val="24"/>
+              </w:rPr>
+            </w:pPr>
+            <w:r>
+              <w:rPr>
+                <w:b w:val="0"/>
+                <w:sz w:val="24"/>
+              </w:rPr>
+              <w:t xml:space="preserve">(prioritet </w:t>
+            </w:r>
+            <w:r>
+              <w:rPr>
+                <w:b w:val="0"/>
+                <w:sz w:val="24"/>
+              </w:rPr>
+              <w:t>3</w:t>
+            </w:r>
+            <w:r>
+              <w:rPr>
+                <w:b w:val="0"/>
+                <w:sz w:val="24"/>
+              </w:rPr>
+              <w:t>)</w:t>
+            </w:r>
           </w:p>
         </w:tc>
       </w:tr>
       <w:tr>
+        <w:trPr>
+          <w:cnfStyle w:val="000000100000" w:firstRow="0" w:lastRow="0" w:firstColumn="0" w:lastColumn="0" w:oddVBand="0" w:evenVBand="0" w:oddHBand="1" w:evenHBand="0" w:firstRowFirstColumn="0" w:firstRowLastColumn="0" w:lastRowFirstColumn="0" w:lastRowLastColumn="0"/>
+        </w:trPr>
         <w:tc>
           <w:tcPr>
+            <w:cnfStyle w:val="001000000000" w:firstRow="0" w:lastRow="0" w:firstColumn="1" w:lastColumn="0" w:oddVBand="0" w:evenVBand="0" w:oddHBand="0" w:evenHBand="0" w:firstRowFirstColumn="0" w:firstRowLastColumn="0" w:lastRowFirstColumn="0" w:lastRowLastColumn="0"/>
             <w:tcW w:w="3295" w:type="dxa"/>
+            <w:tcBorders>
+              <w:top w:val="single" w:sz="4" w:space="0" w:color="auto"/>
+              <w:left w:val="single" w:sz="4" w:space="0" w:color="auto"/>
+              <w:bottom w:val="single" w:sz="4" w:space="0" w:color="auto"/>
+            </w:tcBorders>
+            <w:vAlign w:val="center"/>
           </w:tcPr>
           <w:p>
             <w:pPr>
@@ -3422,16 +3824,18 @@
                 <w:ilvl w:val="0"/>
                 <w:numId w:val="0"/>
               </w:numPr>
+              <w:jc w:val="center"/>
             </w:pPr>
             <w:r>
               <w:rPr>
                 <w:noProof/>
               </w:rPr>
+              <w:lastRenderedPageBreak/>
               <w:drawing>
-                <wp:inline distT="0" distB="0" distL="0" distR="0">
+                <wp:inline distT="0" distB="0" distL="0" distR="0" wp14:anchorId="313F3B63" wp14:editId="61D611EA">
                   <wp:extent cx="1605600" cy="3060000"/>
                   <wp:effectExtent l="0" t="0" r="0" b="7620"/>
-                  <wp:docPr id="8" name="Picture 8" descr="C:\Users\JurmanLap\Desktop\CHATUP FAZA 1\SVI MOCKAPI\editiranje\6 Edit profile.png"/>
+                  <wp:docPr id="7" name="Picture 7" descr="C:\Users\JurmanLap\Desktop\CHATUP FAZA 1\SVI MOCKAPI\editiranje\5 Menu.png"/>
                   <wp:cNvGraphicFramePr>
                     <a:graphicFrameLocks xmlns:a="http://schemas.openxmlformats.org/drawingml/2006/main" noChangeAspect="1"/>
                   </wp:cNvGraphicFramePr>
@@ -3439,7 +3843,7 @@
                     <a:graphicData uri="http://schemas.openxmlformats.org/drawingml/2006/picture">
                       <pic:pic xmlns:pic="http://schemas.openxmlformats.org/drawingml/2006/picture">
                         <pic:nvPicPr>
-                          <pic:cNvPr id="0" name="Picture 8" descr="C:\Users\JurmanLap\Desktop\CHATUP FAZA 1\SVI MOCKAPI\editiranje\6 Edit profile.png"/>
+                          <pic:cNvPr id="0" name="Picture 7" descr="C:\Users\JurmanLap\Desktop\CHATUP FAZA 1\SVI MOCKAPI\editiranje\5 Menu.png"/>
                           <pic:cNvPicPr>
                             <a:picLocks noChangeAspect="1" noChangeArrowheads="1"/>
                           </pic:cNvPicPr>
@@ -3481,6 +3885,11 @@
         <w:tc>
           <w:tcPr>
             <w:tcW w:w="4536" w:type="dxa"/>
+            <w:tcBorders>
+              <w:top w:val="single" w:sz="4" w:space="0" w:color="auto"/>
+              <w:bottom w:val="single" w:sz="4" w:space="0" w:color="auto"/>
+            </w:tcBorders>
+            <w:vAlign w:val="center"/>
           </w:tcPr>
           <w:p>
             <w:pPr>
@@ -3489,12 +3898,58 @@
                 <w:ilvl w:val="0"/>
                 <w:numId w:val="0"/>
               </w:numPr>
+              <w:spacing w:line="360" w:lineRule="auto"/>
+              <w:cnfStyle w:val="000000100000" w:firstRow="0" w:lastRow="0" w:firstColumn="0" w:lastColumn="0" w:oddVBand="0" w:evenVBand="0" w:oddHBand="1" w:evenHBand="0" w:firstRowFirstColumn="0" w:firstRowLastColumn="0" w:lastRowFirstColumn="0" w:lastRowLastColumn="0"/>
+              <w:rPr>
+                <w:b w:val="0"/>
+              </w:rPr>
             </w:pPr>
+            <w:r>
+              <w:rPr>
+                <w:b w:val="0"/>
+                <w:sz w:val="24"/>
+              </w:rPr>
+              <w:t>Nakon</w:t>
+            </w:r>
+            <w:r>
+              <w:rPr>
+                <w:b w:val="0"/>
+                <w:sz w:val="24"/>
+              </w:rPr>
+              <w:t xml:space="preserve"> prijave otvara se glavnom sučelje zajedno sa </w:t>
+            </w:r>
+            <w:r>
+              <w:rPr>
+                <w:b w:val="0"/>
+                <w:sz w:val="24"/>
+              </w:rPr>
+              <w:t>izbornikom u gornjem desnom uglu</w:t>
+            </w:r>
+            <w:r>
+              <w:rPr>
+                <w:b w:val="0"/>
+                <w:sz w:val="24"/>
+              </w:rPr>
+              <w:t>. U izborniku se korisniku nudi na odabir 5 opcija: mogućnost editiranja profila, mogućnost povratka na naslovnu stranicu, mogućnost pogleda informacija o razvojnom timu, mogućnost odjave iz aplikacije i mogućnost zatvaranja aplikacije.</w:t>
+            </w:r>
+            <w:r>
+              <w:rPr>
+                <w:b w:val="0"/>
+                <w:sz w:val="24"/>
+              </w:rPr>
+              <w:t xml:space="preserve"> Glavno sučelje biti će objašnjeno u Mockapu broj 7.</w:t>
+            </w:r>
           </w:p>
         </w:tc>
         <w:tc>
           <w:tcPr>
             <w:tcW w:w="1100" w:type="dxa"/>
+            <w:tcBorders>
+              <w:top w:val="single" w:sz="4" w:space="0" w:color="auto"/>
+              <w:bottom w:val="single" w:sz="4" w:space="0" w:color="auto"/>
+              <w:right w:val="single" w:sz="4" w:space="0" w:color="auto"/>
+            </w:tcBorders>
+            <w:vAlign w:val="center"/>
           </w:tcPr>
           <w:p>
             <w:pPr>
@@ -3503,14 +3958,144 @@
                 <w:ilvl w:val="0"/>
                 <w:numId w:val="0"/>
               </w:numPr>
+              <w:jc w:val="center"/>
+              <w:cnfStyle w:val="000000100000" w:firstRow="0" w:lastRow="0" w:firstColumn="0" w:lastColumn="0" w:oddVBand="0" w:evenVBand="0" w:oddHBand="1" w:evenHBand="0" w:firstRowFirstColumn="0" w:firstRowLastColumn="0" w:lastRowFirstColumn="0" w:lastRowLastColumn="0"/>
+              <w:rPr>
+                <w:b w:val="0"/>
+                <w:sz w:val="24"/>
+              </w:rPr>
             </w:pPr>
+            <w:r>
+              <w:rPr>
+                <w:b w:val="0"/>
+                <w:sz w:val="24"/>
+              </w:rPr>
+              <w:t>Izbornik</w:t>
+            </w:r>
+          </w:p>
+          <w:p>
+            <w:pPr>
+              <w:pStyle w:val="FOINaslov2"/>
+              <w:numPr>
+                <w:ilvl w:val="0"/>
+                <w:numId w:val="0"/>
+              </w:numPr>
+              <w:jc w:val="center"/>
+              <w:cnfStyle w:val="000000100000" w:firstRow="0" w:lastRow="0" w:firstColumn="0" w:lastColumn="0" w:oddVBand="0" w:evenVBand="0" w:oddHBand="1" w:evenHBand="0" w:firstRowFirstColumn="0" w:firstRowLastColumn="0" w:lastRowFirstColumn="0" w:lastRowLastColumn="0"/>
+              <w:rPr>
+                <w:b w:val="0"/>
+                <w:sz w:val="24"/>
+              </w:rPr>
+            </w:pPr>
+            <w:r>
+              <w:rPr>
+                <w:b w:val="0"/>
+                <w:sz w:val="24"/>
+              </w:rPr>
+              <w:t>(prioritet 8)</w:t>
+            </w:r>
+          </w:p>
+          <w:p>
+            <w:pPr>
+              <w:pStyle w:val="FOINaslov2"/>
+              <w:numPr>
+                <w:ilvl w:val="0"/>
+                <w:numId w:val="0"/>
+              </w:numPr>
+              <w:jc w:val="center"/>
+              <w:cnfStyle w:val="000000100000" w:firstRow="0" w:lastRow="0" w:firstColumn="0" w:lastColumn="0" w:oddVBand="0" w:evenVBand="0" w:oddHBand="1" w:evenHBand="0" w:firstRowFirstColumn="0" w:firstRowLastColumn="0" w:lastRowFirstColumn="0" w:lastRowLastColumn="0"/>
+              <w:rPr>
+                <w:b w:val="0"/>
+                <w:sz w:val="24"/>
+              </w:rPr>
+            </w:pPr>
+          </w:p>
+          <w:p>
+            <w:pPr>
+              <w:pStyle w:val="FOINaslov2"/>
+              <w:numPr>
+                <w:ilvl w:val="0"/>
+                <w:numId w:val="0"/>
+              </w:numPr>
+              <w:jc w:val="center"/>
+              <w:cnfStyle w:val="000000100000" w:firstRow="0" w:lastRow="0" w:firstColumn="0" w:lastColumn="0" w:oddVBand="0" w:evenVBand="0" w:oddHBand="1" w:evenHBand="0" w:firstRowFirstColumn="0" w:firstRowLastColumn="0" w:lastRowFirstColumn="0" w:lastRowLastColumn="0"/>
+              <w:rPr>
+                <w:b w:val="0"/>
+                <w:sz w:val="24"/>
+              </w:rPr>
+            </w:pPr>
+          </w:p>
+          <w:p>
+            <w:pPr>
+              <w:pStyle w:val="FOINaslov2"/>
+              <w:numPr>
+                <w:ilvl w:val="0"/>
+                <w:numId w:val="0"/>
+              </w:numPr>
+              <w:jc w:val="center"/>
+              <w:cnfStyle w:val="000000100000" w:firstRow="0" w:lastRow="0" w:firstColumn="0" w:lastColumn="0" w:oddVBand="0" w:evenVBand="0" w:oddHBand="1" w:evenHBand="0" w:firstRowFirstColumn="0" w:firstRowLastColumn="0" w:lastRowFirstColumn="0" w:lastRowLastColumn="0"/>
+              <w:rPr>
+                <w:b w:val="0"/>
+                <w:sz w:val="24"/>
+              </w:rPr>
+            </w:pPr>
+          </w:p>
+          <w:p>
+            <w:pPr>
+              <w:pStyle w:val="FOINaslov2"/>
+              <w:numPr>
+                <w:ilvl w:val="0"/>
+                <w:numId w:val="0"/>
+              </w:numPr>
+              <w:jc w:val="center"/>
+              <w:cnfStyle w:val="000000100000" w:firstRow="0" w:lastRow="0" w:firstColumn="0" w:lastColumn="0" w:oddVBand="0" w:evenVBand="0" w:oddHBand="1" w:evenHBand="0" w:firstRowFirstColumn="0" w:firstRowLastColumn="0" w:lastRowFirstColumn="0" w:lastRowLastColumn="0"/>
+              <w:rPr>
+                <w:b w:val="0"/>
+                <w:sz w:val="24"/>
+              </w:rPr>
+            </w:pPr>
+            <w:r>
+              <w:rPr>
+                <w:b w:val="0"/>
+                <w:sz w:val="24"/>
+              </w:rPr>
+              <w:t>Odjava</w:t>
+            </w:r>
+          </w:p>
+          <w:p>
+            <w:pPr>
+              <w:pStyle w:val="FOINaslov2"/>
+              <w:numPr>
+                <w:ilvl w:val="0"/>
+                <w:numId w:val="0"/>
+              </w:numPr>
+              <w:jc w:val="center"/>
+              <w:cnfStyle w:val="000000100000" w:firstRow="0" w:lastRow="0" w:firstColumn="0" w:lastColumn="0" w:oddVBand="0" w:evenVBand="0" w:oddHBand="1" w:evenHBand="0" w:firstRowFirstColumn="0" w:firstRowLastColumn="0" w:lastRowFirstColumn="0" w:lastRowLastColumn="0"/>
+              <w:rPr>
+                <w:b w:val="0"/>
+                <w:sz w:val="24"/>
+              </w:rPr>
+            </w:pPr>
+            <w:r>
+              <w:rPr>
+                <w:b w:val="0"/>
+                <w:sz w:val="24"/>
+              </w:rPr>
+              <w:t>(prioritet 4)</w:t>
+            </w:r>
           </w:p>
         </w:tc>
       </w:tr>
       <w:tr>
         <w:tc>
           <w:tcPr>
+            <w:cnfStyle w:val="001000000000" w:firstRow="0" w:lastRow="0" w:firstColumn="1" w:lastColumn="0" w:oddVBand="0" w:evenVBand="0" w:oddHBand="0" w:evenHBand="0" w:firstRowFirstColumn="0" w:firstRowLastColumn="0" w:lastRowFirstColumn="0" w:lastRowLastColumn="0"/>
             <w:tcW w:w="3295" w:type="dxa"/>
+            <w:tcBorders>
+              <w:top w:val="single" w:sz="4" w:space="0" w:color="auto"/>
+              <w:left w:val="single" w:sz="4" w:space="0" w:color="auto"/>
+            </w:tcBorders>
+            <w:vAlign w:val="center"/>
           </w:tcPr>
           <w:p>
             <w:pPr>
@@ -3519,17 +4104,17 @@
                 <w:ilvl w:val="0"/>
                 <w:numId w:val="0"/>
               </w:numPr>
+              <w:jc w:val="center"/>
             </w:pPr>
             <w:r>
               <w:rPr>
                 <w:noProof/>
               </w:rPr>
-              <w:lastRenderedPageBreak/>
               <w:drawing>
-                <wp:inline distT="0" distB="0" distL="0" distR="0">
+                <wp:inline distT="0" distB="0" distL="0" distR="0" wp14:anchorId="6C7A2CC0" wp14:editId="2613AD6D">
                   <wp:extent cx="1605600" cy="3060000"/>
                   <wp:effectExtent l="0" t="0" r="0" b="7620"/>
-                  <wp:docPr id="9" name="Picture 9" descr="C:\Users\JurmanLap\Desktop\CHATUP FAZA 1\SVI MOCKAPI\editiranje\7 Home page ( Tab 1).png"/>
+                  <wp:docPr id="1" name="Picture 1" descr="C:\Users\JurmanLap\Desktop\CHATUP FAZA 1\SVI MOCKAPI\editiranje\6 Edit profile.png"/>
                   <wp:cNvGraphicFramePr>
                     <a:graphicFrameLocks xmlns:a="http://schemas.openxmlformats.org/drawingml/2006/main" noChangeAspect="1"/>
                   </wp:cNvGraphicFramePr>
@@ -3537,7 +4122,7 @@
                     <a:graphicData uri="http://schemas.openxmlformats.org/drawingml/2006/picture">
                       <pic:pic xmlns:pic="http://schemas.openxmlformats.org/drawingml/2006/picture">
                         <pic:nvPicPr>
-                          <pic:cNvPr id="0" name="Picture 9" descr="C:\Users\JurmanLap\Desktop\CHATUP FAZA 1\SVI MOCKAPI\editiranje\7 Home page ( Tab 1).png"/>
+                          <pic:cNvPr id="0" name="Picture 1" descr="C:\Users\JurmanLap\Desktop\CHATUP FAZA 1\SVI MOCKAPI\editiranje\6 Edit profile.png"/>
                           <pic:cNvPicPr>
                             <a:picLocks noChangeAspect="1" noChangeArrowheads="1"/>
                           </pic:cNvPicPr>
@@ -3579,6 +4164,10 @@
         <w:tc>
           <w:tcPr>
             <w:tcW w:w="4536" w:type="dxa"/>
+            <w:tcBorders>
+              <w:top w:val="single" w:sz="4" w:space="0" w:color="auto"/>
+            </w:tcBorders>
+            <w:vAlign w:val="center"/>
           </w:tcPr>
           <w:p>
             <w:pPr>
@@ -3587,12 +4176,58 @@
                 <w:ilvl w:val="0"/>
                 <w:numId w:val="0"/>
               </w:numPr>
+              <w:spacing w:line="360" w:lineRule="auto"/>
+              <w:cnfStyle w:val="000000000000" w:firstRow="0" w:lastRow="0" w:firstColumn="0" w:lastColumn="0" w:oddVBand="0" w:evenVBand="0" w:oddHBand="0" w:evenHBand="0" w:firstRowFirstColumn="0" w:firstRowLastColumn="0" w:lastRowFirstColumn="0" w:lastRowLastColumn="0"/>
+              <w:rPr>
+                <w:b w:val="0"/>
+              </w:rPr>
             </w:pPr>
+            <w:r>
+              <w:rPr>
+                <w:b w:val="0"/>
+                <w:sz w:val="24"/>
+              </w:rPr>
+              <w:t>Odabirom</w:t>
+            </w:r>
+            <w:r>
+              <w:rPr>
+                <w:b w:val="0"/>
+                <w:sz w:val="24"/>
+              </w:rPr>
+              <w:t xml:space="preserve"> „Edit profile“ u </w:t>
+            </w:r>
+            <w:r>
+              <w:rPr>
+                <w:b w:val="0"/>
+                <w:sz w:val="24"/>
+              </w:rPr>
+              <w:t>izborniku otvara se novi prozor koji korisniku nudi mogućnost editiranja vlastitih korisničkih postavki. Ovisno o odabiru stavke koju korisnik želi editirati, „otključava“ mu se mogućnost editiranja te stavke. Klikom na gumb „</w:t>
+            </w:r>
+            <w:r>
+              <w:rPr>
+                <w:b w:val="0"/>
+                <w:i/>
+                <w:sz w:val="24"/>
+              </w:rPr>
+              <w:t>Save</w:t>
+            </w:r>
+            <w:r>
+              <w:rPr>
+                <w:b w:val="0"/>
+                <w:sz w:val="24"/>
+              </w:rPr>
+              <w:t>“ spremaju se uređene postavke korisničkog profila. Moguće je izmijeniti sljedeće: sliku profila, e-mail, spol i lozinku. Kod izmjene lozinke potrebno je dva put unijeti novu lozinku radi provjere korektnosti unosa.</w:t>
+            </w:r>
           </w:p>
         </w:tc>
         <w:tc>
           <w:tcPr>
             <w:tcW w:w="1100" w:type="dxa"/>
+            <w:tcBorders>
+              <w:top w:val="single" w:sz="4" w:space="0" w:color="auto"/>
+              <w:right w:val="single" w:sz="4" w:space="0" w:color="auto"/>
+            </w:tcBorders>
+            <w:vAlign w:val="center"/>
           </w:tcPr>
           <w:p>
             <w:pPr>
@@ -3601,14 +4236,87 @@
                 <w:ilvl w:val="0"/>
                 <w:numId w:val="0"/>
               </w:numPr>
+              <w:jc w:val="center"/>
+              <w:cnfStyle w:val="000000000000" w:firstRow="0" w:lastRow="0" w:firstColumn="0" w:lastColumn="0" w:oddVBand="0" w:evenVBand="0" w:oddHBand="0" w:evenHBand="0" w:firstRowFirstColumn="0" w:firstRowLastColumn="0" w:lastRowFirstColumn="0" w:lastRowLastColumn="0"/>
+              <w:rPr>
+                <w:b w:val="0"/>
+                <w:sz w:val="24"/>
+              </w:rPr>
             </w:pPr>
+            <w:r>
+              <w:rPr>
+                <w:b w:val="0"/>
+                <w:sz w:val="24"/>
+              </w:rPr>
+              <w:t>Uređiva</w:t>
+            </w:r>
+            <w:r>
+              <w:rPr>
+                <w:b w:val="0"/>
+                <w:sz w:val="24"/>
+              </w:rPr>
+              <w:t>-</w:t>
+            </w:r>
+            <w:r>
+              <w:rPr>
+                <w:b w:val="0"/>
+                <w:sz w:val="24"/>
+              </w:rPr>
+              <w:t>nje profila</w:t>
+            </w:r>
+          </w:p>
+          <w:p>
+            <w:pPr>
+              <w:pStyle w:val="FOINaslov2"/>
+              <w:numPr>
+                <w:ilvl w:val="0"/>
+                <w:numId w:val="0"/>
+              </w:numPr>
+              <w:jc w:val="center"/>
+              <w:cnfStyle w:val="000000000000" w:firstRow="0" w:lastRow="0" w:firstColumn="0" w:lastColumn="0" w:oddVBand="0" w:evenVBand="0" w:oddHBand="0" w:evenHBand="0" w:firstRowFirstColumn="0" w:firstRowLastColumn="0" w:lastRowFirstColumn="0" w:lastRowLastColumn="0"/>
+              <w:rPr>
+                <w:b w:val="0"/>
+                <w:sz w:val="24"/>
+              </w:rPr>
+            </w:pPr>
+            <w:r>
+              <w:rPr>
+                <w:b w:val="0"/>
+                <w:sz w:val="24"/>
+              </w:rPr>
+              <w:t xml:space="preserve">(prioritet </w:t>
+            </w:r>
+            <w:r>
+              <w:rPr>
+                <w:b w:val="0"/>
+                <w:sz w:val="24"/>
+              </w:rPr>
+              <w:t>13</w:t>
+            </w:r>
+            <w:r>
+              <w:rPr>
+                <w:b w:val="0"/>
+                <w:sz w:val="24"/>
+              </w:rPr>
+              <w:t>)</w:t>
+            </w:r>
           </w:p>
         </w:tc>
       </w:tr>
       <w:tr>
+        <w:trPr>
+          <w:cnfStyle w:val="000000100000" w:firstRow="0" w:lastRow="0" w:firstColumn="0" w:lastColumn="0" w:oddVBand="0" w:evenVBand="0" w:oddHBand="1" w:evenHBand="0" w:firstRowFirstColumn="0" w:firstRowLastColumn="0" w:lastRowFirstColumn="0" w:lastRowLastColumn="0"/>
+        </w:trPr>
         <w:tc>
           <w:tcPr>
+            <w:cnfStyle w:val="001000000000" w:firstRow="0" w:lastRow="0" w:firstColumn="1" w:lastColumn="0" w:oddVBand="0" w:evenVBand="0" w:oddHBand="0" w:evenHBand="0" w:firstRowFirstColumn="0" w:firstRowLastColumn="0" w:lastRowFirstColumn="0" w:lastRowLastColumn="0"/>
             <w:tcW w:w="3295" w:type="dxa"/>
+            <w:tcBorders>
+              <w:top w:val="single" w:sz="4" w:space="0" w:color="auto"/>
+              <w:left w:val="single" w:sz="4" w:space="0" w:color="auto"/>
+              <w:bottom w:val="single" w:sz="4" w:space="0" w:color="auto"/>
+            </w:tcBorders>
+            <w:vAlign w:val="center"/>
           </w:tcPr>
           <w:p>
             <w:pPr>
@@ -3617,16 +4325,18 @@
                 <w:ilvl w:val="0"/>
                 <w:numId w:val="0"/>
               </w:numPr>
+              <w:jc w:val="center"/>
             </w:pPr>
             <w:r>
               <w:rPr>
                 <w:noProof/>
               </w:rPr>
+              <w:lastRenderedPageBreak/>
               <w:drawing>
-                <wp:inline distT="0" distB="0" distL="0" distR="0">
+                <wp:inline distT="0" distB="0" distL="0" distR="0" wp14:anchorId="3050934C" wp14:editId="1E2F8FEC">
                   <wp:extent cx="1605600" cy="3060000"/>
                   <wp:effectExtent l="0" t="0" r="0" b="7620"/>
-                  <wp:docPr id="10" name="Picture 10" descr="C:\Users\JurmanLap\Desktop\CHATUP FAZA 1\SVI MOCKAPI\editiranje\8 Search (Tab2).png"/>
+                  <wp:docPr id="9" name="Picture 9" descr="C:\Users\JurmanLap\Desktop\CHATUP FAZA 1\SVI MOCKAPI\editiranje\7 Home page ( Tab 1).png"/>
                   <wp:cNvGraphicFramePr>
                     <a:graphicFrameLocks xmlns:a="http://schemas.openxmlformats.org/drawingml/2006/main" noChangeAspect="1"/>
                   </wp:cNvGraphicFramePr>
@@ -3634,7 +4344,7 @@
                     <a:graphicData uri="http://schemas.openxmlformats.org/drawingml/2006/picture">
                       <pic:pic xmlns:pic="http://schemas.openxmlformats.org/drawingml/2006/picture">
                         <pic:nvPicPr>
-                          <pic:cNvPr id="0" name="Picture 10" descr="C:\Users\JurmanLap\Desktop\CHATUP FAZA 1\SVI MOCKAPI\editiranje\8 Search (Tab2).png"/>
+                          <pic:cNvPr id="0" name="Picture 9" descr="C:\Users\JurmanLap\Desktop\CHATUP FAZA 1\SVI MOCKAPI\editiranje\7 Home page ( Tab 1).png"/>
                           <pic:cNvPicPr>
                             <a:picLocks noChangeAspect="1" noChangeArrowheads="1"/>
                           </pic:cNvPicPr>
@@ -3676,6 +4386,11 @@
         <w:tc>
           <w:tcPr>
             <w:tcW w:w="4536" w:type="dxa"/>
+            <w:tcBorders>
+              <w:top w:val="single" w:sz="4" w:space="0" w:color="auto"/>
+              <w:bottom w:val="single" w:sz="4" w:space="0" w:color="auto"/>
+            </w:tcBorders>
+            <w:vAlign w:val="center"/>
           </w:tcPr>
           <w:p>
             <w:pPr>
@@ -3684,12 +4399,76 @@
                 <w:ilvl w:val="0"/>
                 <w:numId w:val="0"/>
               </w:numPr>
+              <w:spacing w:line="360" w:lineRule="auto"/>
+              <w:cnfStyle w:val="000000100000" w:firstRow="0" w:lastRow="0" w:firstColumn="0" w:lastColumn="0" w:oddVBand="0" w:evenVBand="0" w:oddHBand="1" w:evenHBand="0" w:firstRowFirstColumn="0" w:firstRowLastColumn="0" w:lastRowFirstColumn="0" w:lastRowLastColumn="0"/>
+              <w:rPr>
+                <w:b w:val="0"/>
+                <w:sz w:val="24"/>
+              </w:rPr>
             </w:pPr>
+            <w:r>
+              <w:rPr>
+                <w:b w:val="0"/>
+                <w:sz w:val="24"/>
+              </w:rPr>
+              <w:t>U glavnom prozoru aplikacije (Home) vidljiva je slika profila prijavljenog korisnika aplikacije, njegov status i njegovi prijatelji koje ima u listi prijatelja zajedno sa pripadnim statusom svakog prijatelja (online, busy, away..).  Držanjem pritiska na nekog od prijatelja isti se selektira i otvara se izbornik sa tri mogućnosti. Otvaranje razgovora sa tim korisnikom (</w:t>
+            </w:r>
+            <w:r>
+              <w:rPr>
+                <w:b w:val="0"/>
+                <w:i/>
+                <w:sz w:val="24"/>
+              </w:rPr>
+              <w:t>Chat</w:t>
+            </w:r>
+            <w:r>
+              <w:rPr>
+                <w:b w:val="0"/>
+                <w:sz w:val="24"/>
+              </w:rPr>
+              <w:t>), brisanje korisnika sa liste prijatelja (</w:t>
+            </w:r>
+            <w:r>
+              <w:rPr>
+                <w:b w:val="0"/>
+                <w:i/>
+                <w:sz w:val="24"/>
+              </w:rPr>
+              <w:t>Remove</w:t>
+            </w:r>
+            <w:r>
+              <w:rPr>
+                <w:b w:val="0"/>
+                <w:sz w:val="24"/>
+              </w:rPr>
+              <w:t>) i odustajanje od akcije (</w:t>
+            </w:r>
+            <w:r>
+              <w:rPr>
+                <w:b w:val="0"/>
+                <w:i/>
+                <w:sz w:val="24"/>
+              </w:rPr>
+              <w:t>Cancel</w:t>
+            </w:r>
+            <w:r>
+              <w:rPr>
+                <w:b w:val="0"/>
+                <w:sz w:val="24"/>
+              </w:rPr>
+              <w:t>).</w:t>
+            </w:r>
           </w:p>
         </w:tc>
         <w:tc>
           <w:tcPr>
             <w:tcW w:w="1100" w:type="dxa"/>
+            <w:tcBorders>
+              <w:top w:val="single" w:sz="4" w:space="0" w:color="auto"/>
+              <w:bottom w:val="single" w:sz="4" w:space="0" w:color="auto"/>
+              <w:right w:val="single" w:sz="4" w:space="0" w:color="auto"/>
+            </w:tcBorders>
+            <w:vAlign w:val="center"/>
           </w:tcPr>
           <w:p>
             <w:pPr>
@@ -3698,14 +4477,55 @@
                 <w:ilvl w:val="0"/>
                 <w:numId w:val="0"/>
               </w:numPr>
+              <w:jc w:val="center"/>
+              <w:cnfStyle w:val="000000100000" w:firstRow="0" w:lastRow="0" w:firstColumn="0" w:lastColumn="0" w:oddVBand="0" w:evenVBand="0" w:oddHBand="1" w:evenHBand="0" w:firstRowFirstColumn="0" w:firstRowLastColumn="0" w:lastRowFirstColumn="0" w:lastRowLastColumn="0"/>
+              <w:rPr>
+                <w:b w:val="0"/>
+                <w:sz w:val="24"/>
+              </w:rPr>
             </w:pPr>
+            <w:r>
+              <w:rPr>
+                <w:b w:val="0"/>
+                <w:sz w:val="24"/>
+              </w:rPr>
+              <w:t>Profilna stranica</w:t>
+            </w:r>
+          </w:p>
+          <w:p>
+            <w:pPr>
+              <w:pStyle w:val="FOINaslov2"/>
+              <w:numPr>
+                <w:ilvl w:val="0"/>
+                <w:numId w:val="0"/>
+              </w:numPr>
+              <w:jc w:val="center"/>
+              <w:cnfStyle w:val="000000100000" w:firstRow="0" w:lastRow="0" w:firstColumn="0" w:lastColumn="0" w:oddVBand="0" w:evenVBand="0" w:oddHBand="1" w:evenHBand="0" w:firstRowFirstColumn="0" w:firstRowLastColumn="0" w:lastRowFirstColumn="0" w:lastRowLastColumn="0"/>
+              <w:rPr>
+                <w:b w:val="0"/>
+                <w:sz w:val="24"/>
+              </w:rPr>
+            </w:pPr>
+            <w:r>
+              <w:rPr>
+                <w:b w:val="0"/>
+                <w:sz w:val="24"/>
+              </w:rPr>
+              <w:t>(prioritet 5)</w:t>
+            </w:r>
           </w:p>
         </w:tc>
       </w:tr>
       <w:tr>
         <w:tc>
           <w:tcPr>
+            <w:cnfStyle w:val="001000000000" w:firstRow="0" w:lastRow="0" w:firstColumn="1" w:lastColumn="0" w:oddVBand="0" w:evenVBand="0" w:oddHBand="0" w:evenHBand="0" w:firstRowFirstColumn="0" w:firstRowLastColumn="0" w:lastRowFirstColumn="0" w:lastRowLastColumn="0"/>
             <w:tcW w:w="3295" w:type="dxa"/>
+            <w:tcBorders>
+              <w:top w:val="single" w:sz="4" w:space="0" w:color="auto"/>
+              <w:left w:val="single" w:sz="4" w:space="0" w:color="auto"/>
+            </w:tcBorders>
+            <w:vAlign w:val="center"/>
           </w:tcPr>
           <w:p>
             <w:pPr>
@@ -3714,20 +4534,17 @@
                 <w:ilvl w:val="0"/>
                 <w:numId w:val="0"/>
               </w:numPr>
+              <w:jc w:val="center"/>
+            </w:pPr>
+            <w:r>
               <w:rPr>
                 <w:noProof/>
               </w:rPr>
-            </w:pPr>
-            <w:r>
-              <w:rPr>
-                <w:noProof/>
-              </w:rPr>
-              <w:lastRenderedPageBreak/>
               <w:drawing>
-                <wp:inline distT="0" distB="0" distL="0" distR="0">
+                <wp:inline distT="0" distB="0" distL="0" distR="0" wp14:anchorId="5B99A352" wp14:editId="301B680B">
                   <wp:extent cx="1605600" cy="3060000"/>
                   <wp:effectExtent l="0" t="0" r="0" b="7620"/>
-                  <wp:docPr id="11" name="Picture 11" descr="C:\Users\JurmanLap\Desktop\CHATUP FAZA 1\SVI MOCKAPI\editiranje\9 Messages (Tab3).png"/>
+                  <wp:docPr id="10" name="Picture 10" descr="C:\Users\JurmanLap\Desktop\CHATUP FAZA 1\SVI MOCKAPI\editiranje\8 Search (Tab2).png"/>
                   <wp:cNvGraphicFramePr>
                     <a:graphicFrameLocks xmlns:a="http://schemas.openxmlformats.org/drawingml/2006/main" noChangeAspect="1"/>
                   </wp:cNvGraphicFramePr>
@@ -3735,7 +4552,7 @@
                     <a:graphicData uri="http://schemas.openxmlformats.org/drawingml/2006/picture">
                       <pic:pic xmlns:pic="http://schemas.openxmlformats.org/drawingml/2006/picture">
                         <pic:nvPicPr>
-                          <pic:cNvPr id="0" name="Picture 11" descr="C:\Users\JurmanLap\Desktop\CHATUP FAZA 1\SVI MOCKAPI\editiranje\9 Messages (Tab3).png"/>
+                          <pic:cNvPr id="0" name="Picture 10" descr="C:\Users\JurmanLap\Desktop\CHATUP FAZA 1\SVI MOCKAPI\editiranje\8 Search (Tab2).png"/>
                           <pic:cNvPicPr>
                             <a:picLocks noChangeAspect="1" noChangeArrowheads="1"/>
                           </pic:cNvPicPr>
@@ -3777,6 +4594,10 @@
         <w:tc>
           <w:tcPr>
             <w:tcW w:w="4536" w:type="dxa"/>
+            <w:tcBorders>
+              <w:top w:val="single" w:sz="4" w:space="0" w:color="auto"/>
+            </w:tcBorders>
+            <w:vAlign w:val="center"/>
           </w:tcPr>
           <w:p>
             <w:pPr>
@@ -3785,12 +4606,162 @@
                 <w:ilvl w:val="0"/>
                 <w:numId w:val="0"/>
               </w:numPr>
+              <w:spacing w:after="0" w:line="360" w:lineRule="auto"/>
+              <w:cnfStyle w:val="000000000000" w:firstRow="0" w:lastRow="0" w:firstColumn="0" w:lastColumn="0" w:oddVBand="0" w:evenVBand="0" w:oddHBand="0" w:evenHBand="0" w:firstRowFirstColumn="0" w:firstRowLastColumn="0" w:lastRowFirstColumn="0" w:lastRowLastColumn="0"/>
+              <w:rPr>
+                <w:b w:val="0"/>
+                <w:sz w:val="24"/>
+              </w:rPr>
             </w:pPr>
+            <w:r>
+              <w:rPr>
+                <w:b w:val="0"/>
+                <w:sz w:val="24"/>
+              </w:rPr>
+              <w:t>Odabirom</w:t>
+            </w:r>
+            <w:r>
+              <w:rPr>
+                <w:b w:val="0"/>
+                <w:sz w:val="24"/>
+              </w:rPr>
+              <w:t xml:space="preserve"> druge kartice (</w:t>
+            </w:r>
+            <w:r>
+              <w:rPr>
+                <w:b w:val="0"/>
+                <w:i/>
+                <w:sz w:val="24"/>
+              </w:rPr>
+              <w:t>Search</w:t>
+            </w:r>
+            <w:r>
+              <w:rPr>
+                <w:b w:val="0"/>
+                <w:sz w:val="24"/>
+              </w:rPr>
+              <w:t xml:space="preserve">) korisniku je omogućeno pretraživanje svih registriranih korisnika. Upisom određene riječi i pritiskom na gumb </w:t>
+            </w:r>
+            <w:r>
+              <w:rPr>
+                <w:b w:val="0"/>
+                <w:sz w:val="24"/>
+              </w:rPr>
+              <w:t>„</w:t>
+            </w:r>
+            <w:r>
+              <w:rPr>
+                <w:b w:val="0"/>
+                <w:i/>
+                <w:sz w:val="24"/>
+              </w:rPr>
+              <w:t>Search</w:t>
+            </w:r>
+            <w:r>
+              <w:rPr>
+                <w:b w:val="0"/>
+                <w:sz w:val="24"/>
+              </w:rPr>
+              <w:t>“</w:t>
+            </w:r>
+            <w:r>
+              <w:rPr>
+                <w:b w:val="0"/>
+                <w:sz w:val="24"/>
+              </w:rPr>
+              <w:t xml:space="preserve"> otvara se lista svih korisnika čija e-mail adresa započinje sa ranije navedenom riječi. Nakon što se otvori lista</w:t>
+            </w:r>
+            <w:r>
+              <w:rPr>
+                <w:b w:val="0"/>
+                <w:sz w:val="24"/>
+              </w:rPr>
+              <w:t>,</w:t>
+            </w:r>
+            <w:r>
+              <w:rPr>
+                <w:b w:val="0"/>
+                <w:sz w:val="24"/>
+              </w:rPr>
+              <w:t xml:space="preserve"> može se dugim pritiskom na neku od e-mail adresa registriranih korisnika </w:t>
+            </w:r>
+            <w:r>
+              <w:rPr>
+                <w:b w:val="0"/>
+                <w:sz w:val="24"/>
+              </w:rPr>
+              <w:t>odabrati jedna od dvije opcije:</w:t>
+            </w:r>
+          </w:p>
+          <w:p>
+            <w:pPr>
+              <w:pStyle w:val="FOINaslov2"/>
+              <w:numPr>
+                <w:ilvl w:val="0"/>
+                <w:numId w:val="16"/>
+              </w:numPr>
+              <w:spacing w:before="0" w:after="0" w:line="360" w:lineRule="auto"/>
+              <w:cnfStyle w:val="000000000000" w:firstRow="0" w:lastRow="0" w:firstColumn="0" w:lastColumn="0" w:oddVBand="0" w:evenVBand="0" w:oddHBand="0" w:evenHBand="0" w:firstRowFirstColumn="0" w:firstRowLastColumn="0" w:lastRowFirstColumn="0" w:lastRowLastColumn="0"/>
+              <w:rPr>
+                <w:b w:val="0"/>
+                <w:sz w:val="24"/>
+              </w:rPr>
+            </w:pPr>
+            <w:r>
+              <w:rPr>
+                <w:b w:val="0"/>
+                <w:i/>
+                <w:sz w:val="24"/>
+              </w:rPr>
+              <w:t>Add</w:t>
+            </w:r>
+            <w:r>
+              <w:rPr>
+                <w:b w:val="0"/>
+                <w:sz w:val="24"/>
+              </w:rPr>
+              <w:t xml:space="preserve"> – dodavanje korisnika u listu prijatelja</w:t>
+            </w:r>
+          </w:p>
+          <w:p>
+            <w:pPr>
+              <w:pStyle w:val="FOINaslov2"/>
+              <w:numPr>
+                <w:ilvl w:val="0"/>
+                <w:numId w:val="16"/>
+              </w:numPr>
+              <w:spacing w:before="0" w:after="0" w:line="360" w:lineRule="auto"/>
+              <w:cnfStyle w:val="000000000000" w:firstRow="0" w:lastRow="0" w:firstColumn="0" w:lastColumn="0" w:oddVBand="0" w:evenVBand="0" w:oddHBand="0" w:evenHBand="0" w:firstRowFirstColumn="0" w:firstRowLastColumn="0" w:lastRowFirstColumn="0" w:lastRowLastColumn="0"/>
+              <w:rPr>
+                <w:b w:val="0"/>
+                <w:sz w:val="24"/>
+              </w:rPr>
+            </w:pPr>
+            <w:r>
+              <w:rPr>
+                <w:b w:val="0"/>
+                <w:i/>
+                <w:sz w:val="24"/>
+              </w:rPr>
+              <w:t xml:space="preserve">Cancel </w:t>
+            </w:r>
+            <w:r>
+              <w:rPr>
+                <w:b w:val="0"/>
+                <w:sz w:val="24"/>
+              </w:rPr>
+              <w:t>– odustajanje od akcije</w:t>
+            </w:r>
           </w:p>
         </w:tc>
         <w:tc>
           <w:tcPr>
             <w:tcW w:w="1100" w:type="dxa"/>
+            <w:tcBorders>
+              <w:top w:val="single" w:sz="4" w:space="0" w:color="auto"/>
+              <w:right w:val="single" w:sz="4" w:space="0" w:color="auto"/>
+            </w:tcBorders>
+            <w:vAlign w:val="center"/>
           </w:tcPr>
           <w:p>
             <w:pPr>
@@ -3799,14 +4770,115 @@
                 <w:ilvl w:val="0"/>
                 <w:numId w:val="0"/>
               </w:numPr>
+              <w:jc w:val="center"/>
+              <w:cnfStyle w:val="000000000000" w:firstRow="0" w:lastRow="0" w:firstColumn="0" w:lastColumn="0" w:oddVBand="0" w:evenVBand="0" w:oddHBand="0" w:evenHBand="0" w:firstRowFirstColumn="0" w:firstRowLastColumn="0" w:lastRowFirstColumn="0" w:lastRowLastColumn="0"/>
+              <w:rPr>
+                <w:b w:val="0"/>
+                <w:sz w:val="24"/>
+              </w:rPr>
             </w:pPr>
+            <w:r>
+              <w:rPr>
+                <w:b w:val="0"/>
+                <w:sz w:val="24"/>
+              </w:rPr>
+              <w:t>Pretraži</w:t>
+            </w:r>
+            <w:r>
+              <w:rPr>
+                <w:b w:val="0"/>
+                <w:sz w:val="24"/>
+              </w:rPr>
+              <w:t>-</w:t>
+            </w:r>
+            <w:r>
+              <w:rPr>
+                <w:b w:val="0"/>
+                <w:sz w:val="24"/>
+              </w:rPr>
+              <w:t>vanj</w:t>
+            </w:r>
+            <w:r>
+              <w:rPr>
+                <w:b w:val="0"/>
+                <w:sz w:val="24"/>
+              </w:rPr>
+              <w:t>e</w:t>
+            </w:r>
+            <w:r>
+              <w:rPr>
+                <w:b w:val="0"/>
+                <w:sz w:val="24"/>
+              </w:rPr>
+              <w:t xml:space="preserve"> i dodava</w:t>
+            </w:r>
+            <w:r>
+              <w:rPr>
+                <w:b w:val="0"/>
+                <w:sz w:val="24"/>
+              </w:rPr>
+              <w:t>-</w:t>
+            </w:r>
+            <w:r>
+              <w:rPr>
+                <w:b w:val="0"/>
+                <w:sz w:val="24"/>
+              </w:rPr>
+              <w:t>nje drugih korisni</w:t>
+            </w:r>
+            <w:r>
+              <w:rPr>
+                <w:b w:val="0"/>
+                <w:sz w:val="24"/>
+              </w:rPr>
+              <w:t>-</w:t>
+            </w:r>
+            <w:r>
+              <w:rPr>
+                <w:b w:val="0"/>
+                <w:sz w:val="24"/>
+              </w:rPr>
+              <w:t>ka</w:t>
+            </w:r>
+          </w:p>
+          <w:p>
+            <w:pPr>
+              <w:pStyle w:val="FOINaslov2"/>
+              <w:numPr>
+                <w:ilvl w:val="0"/>
+                <w:numId w:val="0"/>
+              </w:numPr>
+              <w:jc w:val="center"/>
+              <w:cnfStyle w:val="000000000000" w:firstRow="0" w:lastRow="0" w:firstColumn="0" w:lastColumn="0" w:oddVBand="0" w:evenVBand="0" w:oddHBand="0" w:evenHBand="0" w:firstRowFirstColumn="0" w:firstRowLastColumn="0" w:lastRowFirstColumn="0" w:lastRowLastColumn="0"/>
+              <w:rPr>
+                <w:b w:val="0"/>
+                <w:sz w:val="24"/>
+              </w:rPr>
+            </w:pPr>
+            <w:r>
+              <w:rPr>
+                <w:b w:val="0"/>
+                <w:sz w:val="24"/>
+              </w:rPr>
+              <w:t>(prirotet 6)</w:t>
+            </w:r>
           </w:p>
         </w:tc>
       </w:tr>
       <w:tr>
+        <w:trPr>
+          <w:cnfStyle w:val="000000100000" w:firstRow="0" w:lastRow="0" w:firstColumn="0" w:lastColumn="0" w:oddVBand="0" w:evenVBand="0" w:oddHBand="1" w:evenHBand="0" w:firstRowFirstColumn="0" w:firstRowLastColumn="0" w:lastRowFirstColumn="0" w:lastRowLastColumn="0"/>
+        </w:trPr>
         <w:tc>
           <w:tcPr>
+            <w:cnfStyle w:val="001000000000" w:firstRow="0" w:lastRow="0" w:firstColumn="1" w:lastColumn="0" w:oddVBand="0" w:evenVBand="0" w:oddHBand="0" w:evenHBand="0" w:firstRowFirstColumn="0" w:firstRowLastColumn="0" w:lastRowFirstColumn="0" w:lastRowLastColumn="0"/>
             <w:tcW w:w="3295" w:type="dxa"/>
+            <w:tcBorders>
+              <w:top w:val="single" w:sz="4" w:space="0" w:color="auto"/>
+              <w:left w:val="single" w:sz="4" w:space="0" w:color="auto"/>
+              <w:bottom w:val="single" w:sz="4" w:space="0" w:color="auto"/>
+            </w:tcBorders>
+            <w:vAlign w:val="center"/>
           </w:tcPr>
           <w:p>
             <w:pPr>
@@ -3815,6 +4887,262 @@
                 <w:ilvl w:val="0"/>
                 <w:numId w:val="0"/>
               </w:numPr>
+              <w:jc w:val="center"/>
+              <w:rPr>
+                <w:noProof/>
+              </w:rPr>
+            </w:pPr>
+            <w:r>
+              <w:rPr>
+                <w:noProof/>
+              </w:rPr>
+              <w:lastRenderedPageBreak/>
+              <w:drawing>
+                <wp:inline distT="0" distB="0" distL="0" distR="0">
+                  <wp:extent cx="1605600" cy="3060000"/>
+                  <wp:effectExtent l="0" t="0" r="0" b="7620"/>
+                  <wp:docPr id="11" name="Picture 11" descr="C:\Users\JurmanLap\Desktop\CHATUP FAZA 1\SVI MOCKAPI\editiranje\9 Messages (Tab3).png"/>
+                  <wp:cNvGraphicFramePr>
+                    <a:graphicFrameLocks xmlns:a="http://schemas.openxmlformats.org/drawingml/2006/main" noChangeAspect="1"/>
+                  </wp:cNvGraphicFramePr>
+                  <a:graphic xmlns:a="http://schemas.openxmlformats.org/drawingml/2006/main">
+                    <a:graphicData uri="http://schemas.openxmlformats.org/drawingml/2006/picture">
+                      <pic:pic xmlns:pic="http://schemas.openxmlformats.org/drawingml/2006/picture">
+                        <pic:nvPicPr>
+                          <pic:cNvPr id="0" name="Picture 11" descr="C:\Users\JurmanLap\Desktop\CHATUP FAZA 1\SVI MOCKAPI\editiranje\9 Messages (Tab3).png"/>
+                          <pic:cNvPicPr>
+                            <a:picLocks noChangeAspect="1" noChangeArrowheads="1"/>
+                          </pic:cNvPicPr>
+                        </pic:nvPicPr>
+                        <pic:blipFill>
+                          <a:blip r:embed="rId19" cstate="print">
+                            <a:extLst>
+                              <a:ext uri="{28A0092B-C50C-407E-A947-70E740481C1C}">
+                                <a14:useLocalDpi xmlns:a14="http://schemas.microsoft.com/office/drawing/2010/main" val="0"/>
+                              </a:ext>
+                            </a:extLst>
+                          </a:blip>
+                          <a:srcRect/>
+                          <a:stretch>
+                            <a:fillRect/>
+                          </a:stretch>
+                        </pic:blipFill>
+                        <pic:spPr bwMode="auto">
+                          <a:xfrm>
+                            <a:off x="0" y="0"/>
+                            <a:ext cx="1605600" cy="3060000"/>
+                          </a:xfrm>
+                          <a:prstGeom prst="rect">
+                            <a:avLst/>
+                          </a:prstGeom>
+                          <a:noFill/>
+                          <a:ln>
+                            <a:noFill/>
+                          </a:ln>
+                        </pic:spPr>
+                      </pic:pic>
+                    </a:graphicData>
+                  </a:graphic>
+                </wp:inline>
+              </w:drawing>
+            </w:r>
+          </w:p>
+        </w:tc>
+        <w:tc>
+          <w:tcPr>
+            <w:tcW w:w="4536" w:type="dxa"/>
+            <w:tcBorders>
+              <w:top w:val="single" w:sz="4" w:space="0" w:color="auto"/>
+              <w:bottom w:val="single" w:sz="4" w:space="0" w:color="auto"/>
+            </w:tcBorders>
+            <w:vAlign w:val="center"/>
+          </w:tcPr>
+          <w:p>
+            <w:pPr>
+              <w:pStyle w:val="FOINaslov2"/>
+              <w:numPr>
+                <w:ilvl w:val="0"/>
+                <w:numId w:val="0"/>
+              </w:numPr>
+              <w:spacing w:before="0" w:after="0" w:line="360" w:lineRule="auto"/>
+              <w:cnfStyle w:val="000000100000" w:firstRow="0" w:lastRow="0" w:firstColumn="0" w:lastColumn="0" w:oddVBand="0" w:evenVBand="0" w:oddHBand="1" w:evenHBand="0" w:firstRowFirstColumn="0" w:firstRowLastColumn="0" w:lastRowFirstColumn="0" w:lastRowLastColumn="0"/>
+              <w:rPr>
+                <w:b w:val="0"/>
+                <w:sz w:val="20"/>
+              </w:rPr>
+            </w:pPr>
+            <w:r>
+              <w:rPr>
+                <w:b w:val="0"/>
+                <w:sz w:val="24"/>
+              </w:rPr>
+              <w:t>Odabirom</w:t>
+            </w:r>
+            <w:r>
+              <w:rPr>
+                <w:b w:val="0"/>
+                <w:sz w:val="24"/>
+              </w:rPr>
+              <w:t xml:space="preserve"> treće  kartice (</w:t>
+            </w:r>
+            <w:r>
+              <w:rPr>
+                <w:b w:val="0"/>
+                <w:i/>
+                <w:sz w:val="24"/>
+              </w:rPr>
+              <w:t>Messages</w:t>
+            </w:r>
+            <w:r>
+              <w:rPr>
+                <w:b w:val="0"/>
+                <w:sz w:val="24"/>
+              </w:rPr>
+              <w:t>) korisniku je omogućeno pregledati sve povijesti razgovora sa svim sudionicima s kojima je vodio razgovor. Također omogućen mu je i uvid u povijest razgovora grupnih poruka kod kojih je u razgovoru sudjelovalo tri ili više osoba. Dugim pritiskom na pojedini razgovor otvara se mini izbornik za navedeni selektirani raz</w:t>
+            </w:r>
+            <w:r>
+              <w:rPr>
+                <w:b w:val="0"/>
+                <w:sz w:val="20"/>
+              </w:rPr>
+              <w:t>govor sa dvije opcije:</w:t>
+            </w:r>
+          </w:p>
+          <w:p>
+            <w:pPr>
+              <w:pStyle w:val="FOINaslov2"/>
+              <w:numPr>
+                <w:ilvl w:val="0"/>
+                <w:numId w:val="19"/>
+              </w:numPr>
+              <w:spacing w:before="0" w:after="0" w:line="360" w:lineRule="auto"/>
+              <w:cnfStyle w:val="000000100000" w:firstRow="0" w:lastRow="0" w:firstColumn="0" w:lastColumn="0" w:oddVBand="0" w:evenVBand="0" w:oddHBand="1" w:evenHBand="0" w:firstRowFirstColumn="0" w:firstRowLastColumn="0" w:lastRowFirstColumn="0" w:lastRowLastColumn="0"/>
+              <w:rPr>
+                <w:b w:val="0"/>
+                <w:sz w:val="24"/>
+              </w:rPr>
+            </w:pPr>
+            <w:r>
+              <w:rPr>
+                <w:b w:val="0"/>
+                <w:sz w:val="24"/>
+              </w:rPr>
+              <w:t>Open</w:t>
+            </w:r>
+            <w:r>
+              <w:rPr>
+                <w:b w:val="0"/>
+                <w:sz w:val="24"/>
+              </w:rPr>
+              <w:t xml:space="preserve"> – otvaranje razgovora</w:t>
+            </w:r>
+          </w:p>
+          <w:p>
+            <w:pPr>
+              <w:pStyle w:val="FOINaslov2"/>
+              <w:numPr>
+                <w:ilvl w:val="0"/>
+                <w:numId w:val="19"/>
+              </w:numPr>
+              <w:spacing w:before="0" w:after="0" w:line="360" w:lineRule="auto"/>
+              <w:cnfStyle w:val="000000100000" w:firstRow="0" w:lastRow="0" w:firstColumn="0" w:lastColumn="0" w:oddVBand="0" w:evenVBand="0" w:oddHBand="1" w:evenHBand="0" w:firstRowFirstColumn="0" w:firstRowLastColumn="0" w:lastRowFirstColumn="0" w:lastRowLastColumn="0"/>
+              <w:rPr>
+                <w:b w:val="0"/>
+                <w:sz w:val="24"/>
+              </w:rPr>
+            </w:pPr>
+            <w:r>
+              <w:rPr>
+                <w:b w:val="0"/>
+                <w:sz w:val="24"/>
+              </w:rPr>
+              <w:t>Cancel</w:t>
+            </w:r>
+            <w:r>
+              <w:rPr>
+                <w:b w:val="0"/>
+                <w:sz w:val="24"/>
+              </w:rPr>
+              <w:t xml:space="preserve"> – odustajanje od akcije</w:t>
+            </w:r>
+          </w:p>
+        </w:tc>
+        <w:tc>
+          <w:tcPr>
+            <w:tcW w:w="1100" w:type="dxa"/>
+            <w:tcBorders>
+              <w:top w:val="single" w:sz="4" w:space="0" w:color="auto"/>
+              <w:bottom w:val="single" w:sz="4" w:space="0" w:color="auto"/>
+              <w:right w:val="single" w:sz="4" w:space="0" w:color="auto"/>
+            </w:tcBorders>
+            <w:vAlign w:val="center"/>
+          </w:tcPr>
+          <w:p>
+            <w:pPr>
+              <w:pStyle w:val="FOINaslov2"/>
+              <w:numPr>
+                <w:ilvl w:val="0"/>
+                <w:numId w:val="0"/>
+              </w:numPr>
+              <w:jc w:val="center"/>
+              <w:cnfStyle w:val="000000100000" w:firstRow="0" w:lastRow="0" w:firstColumn="0" w:lastColumn="0" w:oddVBand="0" w:evenVBand="0" w:oddHBand="1" w:evenHBand="0" w:firstRowFirstColumn="0" w:firstRowLastColumn="0" w:lastRowFirstColumn="0" w:lastRowLastColumn="0"/>
+              <w:rPr>
+                <w:b w:val="0"/>
+                <w:sz w:val="24"/>
+              </w:rPr>
+            </w:pPr>
+            <w:r>
+              <w:rPr>
+                <w:b w:val="0"/>
+                <w:sz w:val="24"/>
+              </w:rPr>
+              <w:t>Povijest razgovora</w:t>
+            </w:r>
+          </w:p>
+          <w:p>
+            <w:pPr>
+              <w:pStyle w:val="FOINaslov2"/>
+              <w:numPr>
+                <w:ilvl w:val="0"/>
+                <w:numId w:val="0"/>
+              </w:numPr>
+              <w:jc w:val="center"/>
+              <w:cnfStyle w:val="000000100000" w:firstRow="0" w:lastRow="0" w:firstColumn="0" w:lastColumn="0" w:oddVBand="0" w:evenVBand="0" w:oddHBand="1" w:evenHBand="0" w:firstRowFirstColumn="0" w:firstRowLastColumn="0" w:lastRowFirstColumn="0" w:lastRowLastColumn="0"/>
+              <w:rPr>
+                <w:b w:val="0"/>
+                <w:sz w:val="24"/>
+              </w:rPr>
+            </w:pPr>
+            <w:r>
+              <w:rPr>
+                <w:b w:val="0"/>
+                <w:sz w:val="24"/>
+              </w:rPr>
+              <w:t>(prioritet 10)</w:t>
+            </w:r>
+          </w:p>
+        </w:tc>
+      </w:tr>
+      <w:tr>
+        <w:tc>
+          <w:tcPr>
+            <w:cnfStyle w:val="001000000000" w:firstRow="0" w:lastRow="0" w:firstColumn="1" w:lastColumn="0" w:oddVBand="0" w:evenVBand="0" w:oddHBand="0" w:evenHBand="0" w:firstRowFirstColumn="0" w:firstRowLastColumn="0" w:lastRowFirstColumn="0" w:lastRowLastColumn="0"/>
+            <w:tcW w:w="3295" w:type="dxa"/>
+            <w:tcBorders>
+              <w:top w:val="single" w:sz="4" w:space="0" w:color="auto"/>
+              <w:left w:val="single" w:sz="4" w:space="0" w:color="auto"/>
+              <w:bottom w:val="single" w:sz="4" w:space="0" w:color="auto"/>
+            </w:tcBorders>
+            <w:vAlign w:val="center"/>
+          </w:tcPr>
+          <w:p>
+            <w:pPr>
+              <w:pStyle w:val="FOINaslov2"/>
+              <w:numPr>
+                <w:ilvl w:val="0"/>
+                <w:numId w:val="0"/>
+              </w:numPr>
+              <w:jc w:val="center"/>
               <w:rPr>
                 <w:noProof/>
               </w:rPr>
@@ -3841,7 +5169,7 @@
                           </pic:cNvPicPr>
                         </pic:nvPicPr>
                         <pic:blipFill>
-                          <a:blip r:embed="rId19" cstate="print">
+                          <a:blip r:embed="rId20" cstate="print">
                             <a:extLst>
                               <a:ext uri="{28A0092B-C50C-407E-A947-70E740481C1C}">
                                 <a14:useLocalDpi xmlns:a14="http://schemas.microsoft.com/office/drawing/2010/main" val="0"/>
@@ -3877,6 +5205,11 @@
         <w:tc>
           <w:tcPr>
             <w:tcW w:w="4536" w:type="dxa"/>
+            <w:tcBorders>
+              <w:top w:val="single" w:sz="4" w:space="0" w:color="auto"/>
+              <w:bottom w:val="single" w:sz="4" w:space="0" w:color="auto"/>
+            </w:tcBorders>
+            <w:vAlign w:val="center"/>
           </w:tcPr>
           <w:p>
             <w:pPr>
@@ -3885,12 +5218,88 @@
                 <w:ilvl w:val="0"/>
                 <w:numId w:val="0"/>
               </w:numPr>
+              <w:spacing w:line="360" w:lineRule="auto"/>
+              <w:cnfStyle w:val="000000000000" w:firstRow="0" w:lastRow="0" w:firstColumn="0" w:lastColumn="0" w:oddVBand="0" w:evenVBand="0" w:oddHBand="0" w:evenHBand="0" w:firstRowFirstColumn="0" w:firstRowLastColumn="0" w:lastRowFirstColumn="0" w:lastRowLastColumn="0"/>
+              <w:rPr>
+                <w:b w:val="0"/>
+              </w:rPr>
             </w:pPr>
+            <w:r>
+              <w:rPr>
+                <w:b w:val="0"/>
+                <w:sz w:val="24"/>
+              </w:rPr>
+              <w:t xml:space="preserve">Odabirom opcije </w:t>
+            </w:r>
+            <w:r>
+              <w:rPr>
+                <w:b w:val="0"/>
+                <w:i/>
+                <w:sz w:val="24"/>
+              </w:rPr>
+              <w:t>„Open“</w:t>
+            </w:r>
+            <w:r>
+              <w:rPr>
+                <w:b w:val="0"/>
+                <w:sz w:val="24"/>
+              </w:rPr>
+              <w:t xml:space="preserve"> u ranije objašnjenom izborniku</w:t>
+            </w:r>
+            <w:r>
+              <w:rPr>
+                <w:b w:val="0"/>
+                <w:sz w:val="24"/>
+              </w:rPr>
+              <w:t xml:space="preserve"> otvara se odabrani razgovor i moguće je započeti razgovor s tim korisnikom ili korisnicima (ukoliko se radi o grupnome razgovoru). Korisniku je omogućeno slanje i primanje poruka. Uz svaku poslanu ili primljenu poruku prikazana je slika korisnika koji je tu poruku poslao. </w:t>
+            </w:r>
+            <w:r>
+              <w:rPr>
+                <w:b w:val="0"/>
+                <w:sz w:val="24"/>
+              </w:rPr>
+              <w:t>Dakle,</w:t>
+            </w:r>
+            <w:r>
+              <w:rPr>
+                <w:b w:val="0"/>
+                <w:sz w:val="24"/>
+              </w:rPr>
+              <w:t xml:space="preserve"> unosom rečenice i pritiskom na tipku </w:t>
+            </w:r>
+            <w:r>
+              <w:rPr>
+                <w:b w:val="0"/>
+                <w:i/>
+                <w:sz w:val="24"/>
+              </w:rPr>
+              <w:t>„Send“</w:t>
+            </w:r>
+            <w:r>
+              <w:rPr>
+                <w:b w:val="0"/>
+                <w:sz w:val="24"/>
+              </w:rPr>
+              <w:t xml:space="preserve"> poruka se šalje sugovorn</w:t>
+            </w:r>
+            <w:r>
+              <w:rPr>
+                <w:b w:val="0"/>
+                <w:sz w:val="24"/>
+              </w:rPr>
+              <w:t>iku ili sugovornicima razgovora, ovisno o tome radi li se o dvočlanom ili grupnom razgovoru.</w:t>
+            </w:r>
           </w:p>
         </w:tc>
         <w:tc>
           <w:tcPr>
             <w:tcW w:w="1100" w:type="dxa"/>
+            <w:tcBorders>
+              <w:top w:val="single" w:sz="4" w:space="0" w:color="auto"/>
+              <w:bottom w:val="single" w:sz="4" w:space="0" w:color="auto"/>
+              <w:right w:val="single" w:sz="4" w:space="0" w:color="auto"/>
+            </w:tcBorders>
+            <w:vAlign w:val="center"/>
           </w:tcPr>
           <w:p>
             <w:pPr>
@@ -3899,7 +5308,72 @@
                 <w:ilvl w:val="0"/>
                 <w:numId w:val="0"/>
               </w:numPr>
+              <w:jc w:val="center"/>
+              <w:cnfStyle w:val="000000000000" w:firstRow="0" w:lastRow="0" w:firstColumn="0" w:lastColumn="0" w:oddVBand="0" w:evenVBand="0" w:oddHBand="0" w:evenHBand="0" w:firstRowFirstColumn="0" w:firstRowLastColumn="0" w:lastRowFirstColumn="0" w:lastRowLastColumn="0"/>
+              <w:rPr>
+                <w:b w:val="0"/>
+                <w:sz w:val="24"/>
+              </w:rPr>
             </w:pPr>
+            <w:r>
+              <w:rPr>
+                <w:b w:val="0"/>
+                <w:sz w:val="24"/>
+              </w:rPr>
+              <w:t>Razgovori s drugim korisinicima (prioritet7)</w:t>
+            </w:r>
+          </w:p>
+          <w:p>
+            <w:pPr>
+              <w:pStyle w:val="FOINaslov2"/>
+              <w:numPr>
+                <w:ilvl w:val="0"/>
+                <w:numId w:val="0"/>
+              </w:numPr>
+              <w:jc w:val="center"/>
+              <w:cnfStyle w:val="000000000000" w:firstRow="0" w:lastRow="0" w:firstColumn="0" w:lastColumn="0" w:oddVBand="0" w:evenVBand="0" w:oddHBand="0" w:evenHBand="0" w:firstRowFirstColumn="0" w:firstRowLastColumn="0" w:lastRowFirstColumn="0" w:lastRowLastColumn="0"/>
+              <w:rPr>
+                <w:b w:val="0"/>
+                <w:sz w:val="24"/>
+              </w:rPr>
+            </w:pPr>
+          </w:p>
+          <w:p>
+            <w:pPr>
+              <w:pStyle w:val="FOINaslov2"/>
+              <w:numPr>
+                <w:ilvl w:val="0"/>
+                <w:numId w:val="0"/>
+              </w:numPr>
+              <w:jc w:val="center"/>
+              <w:cnfStyle w:val="000000000000" w:firstRow="0" w:lastRow="0" w:firstColumn="0" w:lastColumn="0" w:oddVBand="0" w:evenVBand="0" w:oddHBand="0" w:evenHBand="0" w:firstRowFirstColumn="0" w:firstRowLastColumn="0" w:lastRowFirstColumn="0" w:lastRowLastColumn="0"/>
+              <w:rPr>
+                <w:b w:val="0"/>
+                <w:sz w:val="24"/>
+              </w:rPr>
+            </w:pPr>
+          </w:p>
+          <w:p>
+            <w:pPr>
+              <w:pStyle w:val="FOINaslov2"/>
+              <w:numPr>
+                <w:ilvl w:val="0"/>
+                <w:numId w:val="0"/>
+              </w:numPr>
+              <w:jc w:val="center"/>
+              <w:cnfStyle w:val="000000000000" w:firstRow="0" w:lastRow="0" w:firstColumn="0" w:lastColumn="0" w:oddVBand="0" w:evenVBand="0" w:oddHBand="0" w:evenHBand="0" w:firstRowFirstColumn="0" w:firstRowLastColumn="0" w:lastRowFirstColumn="0" w:lastRowLastColumn="0"/>
+              <w:rPr>
+                <w:b w:val="0"/>
+                <w:sz w:val="24"/>
+              </w:rPr>
+            </w:pPr>
+            <w:r>
+              <w:rPr>
+                <w:b w:val="0"/>
+                <w:sz w:val="24"/>
+              </w:rPr>
+              <w:t>Grupni razgovori (prioritet9)</w:t>
+            </w:r>
           </w:p>
         </w:tc>
       </w:tr>
@@ -4624,7 +6098,7 @@
       </w:pPr>
     </w:p>
     <w:sectPr>
-      <w:footerReference w:type="default" r:id="rId20"/>
+      <w:footerReference w:type="default" r:id="rId21"/>
       <w:pgSz w:w="11906" w:h="16838"/>
       <w:pgMar w:top="1417" w:right="1417" w:bottom="1417" w:left="1417" w:header="708" w:footer="708" w:gutter="0"/>
       <w:pgNumType w:start="1"/>
@@ -4749,7 +6223,7 @@
           <w:rPr>
             <w:noProof/>
           </w:rPr>
-          <w:t>6</w:t>
+          <w:t>13</w:t>
         </w:r>
         <w:r>
           <w:rPr>
@@ -5109,6 +6583,232 @@
     </w:lvl>
   </w:abstractNum>
   <w:abstractNum w:abstractNumId="3">
+    <w:nsid w:val="1C6E5E5B"/>
+    <w:multiLevelType w:val="hybridMultilevel"/>
+    <w:tmpl w:val="1DD87186"/>
+    <w:lvl w:ilvl="0" w:tplc="041A0001">
+      <w:start w:val="1"/>
+      <w:numFmt w:val="bullet"/>
+      <w:lvlText w:val=""/>
+      <w:lvlJc w:val="left"/>
+      <w:pPr>
+        <w:ind w:left="720" w:hanging="360"/>
+      </w:pPr>
+      <w:rPr>
+        <w:rFonts w:ascii="Symbol" w:hAnsi="Symbol" w:hint="default"/>
+      </w:rPr>
+    </w:lvl>
+    <w:lvl w:ilvl="1" w:tplc="041A0003" w:tentative="1">
+      <w:start w:val="1"/>
+      <w:numFmt w:val="bullet"/>
+      <w:lvlText w:val="o"/>
+      <w:lvlJc w:val="left"/>
+      <w:pPr>
+        <w:ind w:left="1440" w:hanging="360"/>
+      </w:pPr>
+      <w:rPr>
+        <w:rFonts w:ascii="Courier New" w:hAnsi="Courier New" w:cs="Courier New" w:hint="default"/>
+      </w:rPr>
+    </w:lvl>
+    <w:lvl w:ilvl="2" w:tplc="041A0005" w:tentative="1">
+      <w:start w:val="1"/>
+      <w:numFmt w:val="bullet"/>
+      <w:lvlText w:val=""/>
+      <w:lvlJc w:val="left"/>
+      <w:pPr>
+        <w:ind w:left="2160" w:hanging="360"/>
+      </w:pPr>
+      <w:rPr>
+        <w:rFonts w:ascii="Wingdings" w:hAnsi="Wingdings" w:hint="default"/>
+      </w:rPr>
+    </w:lvl>
+    <w:lvl w:ilvl="3" w:tplc="041A0001" w:tentative="1">
+      <w:start w:val="1"/>
+      <w:numFmt w:val="bullet"/>
+      <w:lvlText w:val=""/>
+      <w:lvlJc w:val="left"/>
+      <w:pPr>
+        <w:ind w:left="2880" w:hanging="360"/>
+      </w:pPr>
+      <w:rPr>
+        <w:rFonts w:ascii="Symbol" w:hAnsi="Symbol" w:hint="default"/>
+      </w:rPr>
+    </w:lvl>
+    <w:lvl w:ilvl="4" w:tplc="041A0003" w:tentative="1">
+      <w:start w:val="1"/>
+      <w:numFmt w:val="bullet"/>
+      <w:lvlText w:val="o"/>
+      <w:lvlJc w:val="left"/>
+      <w:pPr>
+        <w:ind w:left="3600" w:hanging="360"/>
+      </w:pPr>
+      <w:rPr>
+        <w:rFonts w:ascii="Courier New" w:hAnsi="Courier New" w:cs="Courier New" w:hint="default"/>
+      </w:rPr>
+    </w:lvl>
+    <w:lvl w:ilvl="5" w:tplc="041A0005" w:tentative="1">
+      <w:start w:val="1"/>
+      <w:numFmt w:val="bullet"/>
+      <w:lvlText w:val=""/>
+      <w:lvlJc w:val="left"/>
+      <w:pPr>
+        <w:ind w:left="4320" w:hanging="360"/>
+      </w:pPr>
+      <w:rPr>
+        <w:rFonts w:ascii="Wingdings" w:hAnsi="Wingdings" w:hint="default"/>
+      </w:rPr>
+    </w:lvl>
+    <w:lvl w:ilvl="6" w:tplc="041A0001" w:tentative="1">
+      <w:start w:val="1"/>
+      <w:numFmt w:val="bullet"/>
+      <w:lvlText w:val=""/>
+      <w:lvlJc w:val="left"/>
+      <w:pPr>
+        <w:ind w:left="5040" w:hanging="360"/>
+      </w:pPr>
+      <w:rPr>
+        <w:rFonts w:ascii="Symbol" w:hAnsi="Symbol" w:hint="default"/>
+      </w:rPr>
+    </w:lvl>
+    <w:lvl w:ilvl="7" w:tplc="041A0003" w:tentative="1">
+      <w:start w:val="1"/>
+      <w:numFmt w:val="bullet"/>
+      <w:lvlText w:val="o"/>
+      <w:lvlJc w:val="left"/>
+      <w:pPr>
+        <w:ind w:left="5760" w:hanging="360"/>
+      </w:pPr>
+      <w:rPr>
+        <w:rFonts w:ascii="Courier New" w:hAnsi="Courier New" w:cs="Courier New" w:hint="default"/>
+      </w:rPr>
+    </w:lvl>
+    <w:lvl w:ilvl="8" w:tplc="041A0005" w:tentative="1">
+      <w:start w:val="1"/>
+      <w:numFmt w:val="bullet"/>
+      <w:lvlText w:val=""/>
+      <w:lvlJc w:val="left"/>
+      <w:pPr>
+        <w:ind w:left="6480" w:hanging="360"/>
+      </w:pPr>
+      <w:rPr>
+        <w:rFonts w:ascii="Wingdings" w:hAnsi="Wingdings" w:hint="default"/>
+      </w:rPr>
+    </w:lvl>
+  </w:abstractNum>
+  <w:abstractNum w:abstractNumId="4">
+    <w:nsid w:val="287F4A86"/>
+    <w:multiLevelType w:val="hybridMultilevel"/>
+    <w:tmpl w:val="911A2586"/>
+    <w:lvl w:ilvl="0" w:tplc="041A0001">
+      <w:start w:val="1"/>
+      <w:numFmt w:val="bullet"/>
+      <w:lvlText w:val=""/>
+      <w:lvlJc w:val="left"/>
+      <w:pPr>
+        <w:ind w:left="720" w:hanging="360"/>
+      </w:pPr>
+      <w:rPr>
+        <w:rFonts w:ascii="Symbol" w:hAnsi="Symbol" w:hint="default"/>
+      </w:rPr>
+    </w:lvl>
+    <w:lvl w:ilvl="1" w:tplc="041A0003" w:tentative="1">
+      <w:start w:val="1"/>
+      <w:numFmt w:val="bullet"/>
+      <w:lvlText w:val="o"/>
+      <w:lvlJc w:val="left"/>
+      <w:pPr>
+        <w:ind w:left="1440" w:hanging="360"/>
+      </w:pPr>
+      <w:rPr>
+        <w:rFonts w:ascii="Courier New" w:hAnsi="Courier New" w:cs="Courier New" w:hint="default"/>
+      </w:rPr>
+    </w:lvl>
+    <w:lvl w:ilvl="2" w:tplc="041A0005" w:tentative="1">
+      <w:start w:val="1"/>
+      <w:numFmt w:val="bullet"/>
+      <w:lvlText w:val=""/>
+      <w:lvlJc w:val="left"/>
+      <w:pPr>
+        <w:ind w:left="2160" w:hanging="360"/>
+      </w:pPr>
+      <w:rPr>
+        <w:rFonts w:ascii="Wingdings" w:hAnsi="Wingdings" w:hint="default"/>
+      </w:rPr>
+    </w:lvl>
+    <w:lvl w:ilvl="3" w:tplc="041A0001" w:tentative="1">
+      <w:start w:val="1"/>
+      <w:numFmt w:val="bullet"/>
+      <w:lvlText w:val=""/>
+      <w:lvlJc w:val="left"/>
+      <w:pPr>
+        <w:ind w:left="2880" w:hanging="360"/>
+      </w:pPr>
+      <w:rPr>
+        <w:rFonts w:ascii="Symbol" w:hAnsi="Symbol" w:hint="default"/>
+      </w:rPr>
+    </w:lvl>
+    <w:lvl w:ilvl="4" w:tplc="041A0003" w:tentative="1">
+      <w:start w:val="1"/>
+      <w:numFmt w:val="bullet"/>
+      <w:lvlText w:val="o"/>
+      <w:lvlJc w:val="left"/>
+      <w:pPr>
+        <w:ind w:left="3600" w:hanging="360"/>
+      </w:pPr>
+      <w:rPr>
+        <w:rFonts w:ascii="Courier New" w:hAnsi="Courier New" w:cs="Courier New" w:hint="default"/>
+      </w:rPr>
+    </w:lvl>
+    <w:lvl w:ilvl="5" w:tplc="041A0005" w:tentative="1">
+      <w:start w:val="1"/>
+      <w:numFmt w:val="bullet"/>
+      <w:lvlText w:val=""/>
+      <w:lvlJc w:val="left"/>
+      <w:pPr>
+        <w:ind w:left="4320" w:hanging="360"/>
+      </w:pPr>
+      <w:rPr>
+        <w:rFonts w:ascii="Wingdings" w:hAnsi="Wingdings" w:hint="default"/>
+      </w:rPr>
+    </w:lvl>
+    <w:lvl w:ilvl="6" w:tplc="041A0001" w:tentative="1">
+      <w:start w:val="1"/>
+      <w:numFmt w:val="bullet"/>
+      <w:lvlText w:val=""/>
+      <w:lvlJc w:val="left"/>
+      <w:pPr>
+        <w:ind w:left="5040" w:hanging="360"/>
+      </w:pPr>
+      <w:rPr>
+        <w:rFonts w:ascii="Symbol" w:hAnsi="Symbol" w:hint="default"/>
+      </w:rPr>
+    </w:lvl>
+    <w:lvl w:ilvl="7" w:tplc="041A0003" w:tentative="1">
+      <w:start w:val="1"/>
+      <w:numFmt w:val="bullet"/>
+      <w:lvlText w:val="o"/>
+      <w:lvlJc w:val="left"/>
+      <w:pPr>
+        <w:ind w:left="5760" w:hanging="360"/>
+      </w:pPr>
+      <w:rPr>
+        <w:rFonts w:ascii="Courier New" w:hAnsi="Courier New" w:cs="Courier New" w:hint="default"/>
+      </w:rPr>
+    </w:lvl>
+    <w:lvl w:ilvl="8" w:tplc="041A0005" w:tentative="1">
+      <w:start w:val="1"/>
+      <w:numFmt w:val="bullet"/>
+      <w:lvlText w:val=""/>
+      <w:lvlJc w:val="left"/>
+      <w:pPr>
+        <w:ind w:left="6480" w:hanging="360"/>
+      </w:pPr>
+      <w:rPr>
+        <w:rFonts w:ascii="Wingdings" w:hAnsi="Wingdings" w:hint="default"/>
+      </w:rPr>
+    </w:lvl>
+  </w:abstractNum>
+  <w:abstractNum w:abstractNumId="5">
     <w:nsid w:val="2CD64B1E"/>
     <w:multiLevelType w:val="multilevel"/>
     <w:tmpl w:val="0B4E0E28"/>
@@ -5257,7 +6957,7 @@
       </w:rPr>
     </w:lvl>
   </w:abstractNum>
-  <w:abstractNum w:abstractNumId="4">
+  <w:abstractNum w:abstractNumId="6">
     <w:nsid w:val="3D09409F"/>
     <w:multiLevelType w:val="hybridMultilevel"/>
     <w:tmpl w:val="C45CB832"/>
@@ -5374,7 +7074,7 @@
       </w:pPr>
     </w:lvl>
   </w:abstractNum>
-  <w:abstractNum w:abstractNumId="5">
+  <w:abstractNum w:abstractNumId="7">
     <w:nsid w:val="4E9317CD"/>
     <w:multiLevelType w:val="hybridMultilevel"/>
     <w:tmpl w:val="4B6AA4BE"/>
@@ -5463,7 +7163,7 @@
       </w:pPr>
     </w:lvl>
   </w:abstractNum>
-  <w:abstractNum w:abstractNumId="6">
+  <w:abstractNum w:abstractNumId="8">
     <w:nsid w:val="50A62950"/>
     <w:multiLevelType w:val="hybridMultilevel"/>
     <w:tmpl w:val="2726482A"/>
@@ -5576,7 +7276,7 @@
       </w:rPr>
     </w:lvl>
   </w:abstractNum>
-  <w:abstractNum w:abstractNumId="7">
+  <w:abstractNum w:abstractNumId="9">
     <w:nsid w:val="556C65F1"/>
     <w:multiLevelType w:val="hybridMultilevel"/>
     <w:tmpl w:val="7FC4F5D0"/>
@@ -5696,7 +7396,7 @@
       </w:pPr>
     </w:lvl>
   </w:abstractNum>
-  <w:abstractNum w:abstractNumId="8">
+  <w:abstractNum w:abstractNumId="10">
     <w:nsid w:val="67C2432D"/>
     <w:multiLevelType w:val="hybridMultilevel"/>
     <w:tmpl w:val="1E80A032"/>
@@ -5809,7 +7509,7 @@
       </w:rPr>
     </w:lvl>
   </w:abstractNum>
-  <w:abstractNum w:abstractNumId="9">
+  <w:abstractNum w:abstractNumId="11">
     <w:nsid w:val="69832197"/>
     <w:multiLevelType w:val="multilevel"/>
     <w:tmpl w:val="A906C7DC"/>
@@ -5934,7 +7634,233 @@
       </w:rPr>
     </w:lvl>
   </w:abstractNum>
-  <w:abstractNum w:abstractNumId="10">
+  <w:abstractNum w:abstractNumId="12">
+    <w:nsid w:val="72241F1E"/>
+    <w:multiLevelType w:val="hybridMultilevel"/>
+    <w:tmpl w:val="0A00E644"/>
+    <w:lvl w:ilvl="0" w:tplc="041A0001">
+      <w:start w:val="1"/>
+      <w:numFmt w:val="bullet"/>
+      <w:lvlText w:val=""/>
+      <w:lvlJc w:val="left"/>
+      <w:pPr>
+        <w:ind w:left="720" w:hanging="360"/>
+      </w:pPr>
+      <w:rPr>
+        <w:rFonts w:ascii="Symbol" w:hAnsi="Symbol" w:hint="default"/>
+      </w:rPr>
+    </w:lvl>
+    <w:lvl w:ilvl="1" w:tplc="041A0003" w:tentative="1">
+      <w:start w:val="1"/>
+      <w:numFmt w:val="bullet"/>
+      <w:lvlText w:val="o"/>
+      <w:lvlJc w:val="left"/>
+      <w:pPr>
+        <w:ind w:left="1440" w:hanging="360"/>
+      </w:pPr>
+      <w:rPr>
+        <w:rFonts w:ascii="Courier New" w:hAnsi="Courier New" w:cs="Courier New" w:hint="default"/>
+      </w:rPr>
+    </w:lvl>
+    <w:lvl w:ilvl="2" w:tplc="041A0005" w:tentative="1">
+      <w:start w:val="1"/>
+      <w:numFmt w:val="bullet"/>
+      <w:lvlText w:val=""/>
+      <w:lvlJc w:val="left"/>
+      <w:pPr>
+        <w:ind w:left="2160" w:hanging="360"/>
+      </w:pPr>
+      <w:rPr>
+        <w:rFonts w:ascii="Wingdings" w:hAnsi="Wingdings" w:hint="default"/>
+      </w:rPr>
+    </w:lvl>
+    <w:lvl w:ilvl="3" w:tplc="041A0001" w:tentative="1">
+      <w:start w:val="1"/>
+      <w:numFmt w:val="bullet"/>
+      <w:lvlText w:val=""/>
+      <w:lvlJc w:val="left"/>
+      <w:pPr>
+        <w:ind w:left="2880" w:hanging="360"/>
+      </w:pPr>
+      <w:rPr>
+        <w:rFonts w:ascii="Symbol" w:hAnsi="Symbol" w:hint="default"/>
+      </w:rPr>
+    </w:lvl>
+    <w:lvl w:ilvl="4" w:tplc="041A0003" w:tentative="1">
+      <w:start w:val="1"/>
+      <w:numFmt w:val="bullet"/>
+      <w:lvlText w:val="o"/>
+      <w:lvlJc w:val="left"/>
+      <w:pPr>
+        <w:ind w:left="3600" w:hanging="360"/>
+      </w:pPr>
+      <w:rPr>
+        <w:rFonts w:ascii="Courier New" w:hAnsi="Courier New" w:cs="Courier New" w:hint="default"/>
+      </w:rPr>
+    </w:lvl>
+    <w:lvl w:ilvl="5" w:tplc="041A0005" w:tentative="1">
+      <w:start w:val="1"/>
+      <w:numFmt w:val="bullet"/>
+      <w:lvlText w:val=""/>
+      <w:lvlJc w:val="left"/>
+      <w:pPr>
+        <w:ind w:left="4320" w:hanging="360"/>
+      </w:pPr>
+      <w:rPr>
+        <w:rFonts w:ascii="Wingdings" w:hAnsi="Wingdings" w:hint="default"/>
+      </w:rPr>
+    </w:lvl>
+    <w:lvl w:ilvl="6" w:tplc="041A0001" w:tentative="1">
+      <w:start w:val="1"/>
+      <w:numFmt w:val="bullet"/>
+      <w:lvlText w:val=""/>
+      <w:lvlJc w:val="left"/>
+      <w:pPr>
+        <w:ind w:left="5040" w:hanging="360"/>
+      </w:pPr>
+      <w:rPr>
+        <w:rFonts w:ascii="Symbol" w:hAnsi="Symbol" w:hint="default"/>
+      </w:rPr>
+    </w:lvl>
+    <w:lvl w:ilvl="7" w:tplc="041A0003" w:tentative="1">
+      <w:start w:val="1"/>
+      <w:numFmt w:val="bullet"/>
+      <w:lvlText w:val="o"/>
+      <w:lvlJc w:val="left"/>
+      <w:pPr>
+        <w:ind w:left="5760" w:hanging="360"/>
+      </w:pPr>
+      <w:rPr>
+        <w:rFonts w:ascii="Courier New" w:hAnsi="Courier New" w:cs="Courier New" w:hint="default"/>
+      </w:rPr>
+    </w:lvl>
+    <w:lvl w:ilvl="8" w:tplc="041A0005" w:tentative="1">
+      <w:start w:val="1"/>
+      <w:numFmt w:val="bullet"/>
+      <w:lvlText w:val=""/>
+      <w:lvlJc w:val="left"/>
+      <w:pPr>
+        <w:ind w:left="6480" w:hanging="360"/>
+      </w:pPr>
+      <w:rPr>
+        <w:rFonts w:ascii="Wingdings" w:hAnsi="Wingdings" w:hint="default"/>
+      </w:rPr>
+    </w:lvl>
+  </w:abstractNum>
+  <w:abstractNum w:abstractNumId="13">
+    <w:nsid w:val="73F970EF"/>
+    <w:multiLevelType w:val="hybridMultilevel"/>
+    <w:tmpl w:val="B68C9270"/>
+    <w:lvl w:ilvl="0" w:tplc="041A0001">
+      <w:start w:val="1"/>
+      <w:numFmt w:val="bullet"/>
+      <w:lvlText w:val=""/>
+      <w:lvlJc w:val="left"/>
+      <w:pPr>
+        <w:ind w:left="720" w:hanging="360"/>
+      </w:pPr>
+      <w:rPr>
+        <w:rFonts w:ascii="Symbol" w:hAnsi="Symbol" w:hint="default"/>
+      </w:rPr>
+    </w:lvl>
+    <w:lvl w:ilvl="1" w:tplc="041A0003" w:tentative="1">
+      <w:start w:val="1"/>
+      <w:numFmt w:val="bullet"/>
+      <w:lvlText w:val="o"/>
+      <w:lvlJc w:val="left"/>
+      <w:pPr>
+        <w:ind w:left="1440" w:hanging="360"/>
+      </w:pPr>
+      <w:rPr>
+        <w:rFonts w:ascii="Courier New" w:hAnsi="Courier New" w:cs="Courier New" w:hint="default"/>
+      </w:rPr>
+    </w:lvl>
+    <w:lvl w:ilvl="2" w:tplc="041A0005" w:tentative="1">
+      <w:start w:val="1"/>
+      <w:numFmt w:val="bullet"/>
+      <w:lvlText w:val=""/>
+      <w:lvlJc w:val="left"/>
+      <w:pPr>
+        <w:ind w:left="2160" w:hanging="360"/>
+      </w:pPr>
+      <w:rPr>
+        <w:rFonts w:ascii="Wingdings" w:hAnsi="Wingdings" w:hint="default"/>
+      </w:rPr>
+    </w:lvl>
+    <w:lvl w:ilvl="3" w:tplc="041A0001" w:tentative="1">
+      <w:start w:val="1"/>
+      <w:numFmt w:val="bullet"/>
+      <w:lvlText w:val=""/>
+      <w:lvlJc w:val="left"/>
+      <w:pPr>
+        <w:ind w:left="2880" w:hanging="360"/>
+      </w:pPr>
+      <w:rPr>
+        <w:rFonts w:ascii="Symbol" w:hAnsi="Symbol" w:hint="default"/>
+      </w:rPr>
+    </w:lvl>
+    <w:lvl w:ilvl="4" w:tplc="041A0003" w:tentative="1">
+      <w:start w:val="1"/>
+      <w:numFmt w:val="bullet"/>
+      <w:lvlText w:val="o"/>
+      <w:lvlJc w:val="left"/>
+      <w:pPr>
+        <w:ind w:left="3600" w:hanging="360"/>
+      </w:pPr>
+      <w:rPr>
+        <w:rFonts w:ascii="Courier New" w:hAnsi="Courier New" w:cs="Courier New" w:hint="default"/>
+      </w:rPr>
+    </w:lvl>
+    <w:lvl w:ilvl="5" w:tplc="041A0005" w:tentative="1">
+      <w:start w:val="1"/>
+      <w:numFmt w:val="bullet"/>
+      <w:lvlText w:val=""/>
+      <w:lvlJc w:val="left"/>
+      <w:pPr>
+        <w:ind w:left="4320" w:hanging="360"/>
+      </w:pPr>
+      <w:rPr>
+        <w:rFonts w:ascii="Wingdings" w:hAnsi="Wingdings" w:hint="default"/>
+      </w:rPr>
+    </w:lvl>
+    <w:lvl w:ilvl="6" w:tplc="041A0001" w:tentative="1">
+      <w:start w:val="1"/>
+      <w:numFmt w:val="bullet"/>
+      <w:lvlText w:val=""/>
+      <w:lvlJc w:val="left"/>
+      <w:pPr>
+        <w:ind w:left="5040" w:hanging="360"/>
+      </w:pPr>
+      <w:rPr>
+        <w:rFonts w:ascii="Symbol" w:hAnsi="Symbol" w:hint="default"/>
+      </w:rPr>
+    </w:lvl>
+    <w:lvl w:ilvl="7" w:tplc="041A0003" w:tentative="1">
+      <w:start w:val="1"/>
+      <w:numFmt w:val="bullet"/>
+      <w:lvlText w:val="o"/>
+      <w:lvlJc w:val="left"/>
+      <w:pPr>
+        <w:ind w:left="5760" w:hanging="360"/>
+      </w:pPr>
+      <w:rPr>
+        <w:rFonts w:ascii="Courier New" w:hAnsi="Courier New" w:cs="Courier New" w:hint="default"/>
+      </w:rPr>
+    </w:lvl>
+    <w:lvl w:ilvl="8" w:tplc="041A0005" w:tentative="1">
+      <w:start w:val="1"/>
+      <w:numFmt w:val="bullet"/>
+      <w:lvlText w:val=""/>
+      <w:lvlJc w:val="left"/>
+      <w:pPr>
+        <w:ind w:left="6480" w:hanging="360"/>
+      </w:pPr>
+      <w:rPr>
+        <w:rFonts w:ascii="Wingdings" w:hAnsi="Wingdings" w:hint="default"/>
+      </w:rPr>
+    </w:lvl>
+  </w:abstractNum>
+  <w:abstractNum w:abstractNumId="14">
     <w:nsid w:val="789F2EDA"/>
     <w:multiLevelType w:val="hybridMultilevel"/>
     <w:tmpl w:val="2E7483BA"/>
@@ -6047,7 +7973,7 @@
       </w:rPr>
     </w:lvl>
   </w:abstractNum>
-  <w:abstractNum w:abstractNumId="11">
+  <w:abstractNum w:abstractNumId="15">
     <w:nsid w:val="797E25BB"/>
     <w:multiLevelType w:val="hybridMultilevel"/>
     <w:tmpl w:val="6B62F332"/>
@@ -6168,7 +8094,7 @@
       </w:pPr>
     </w:lvl>
   </w:abstractNum>
-  <w:abstractNum w:abstractNumId="12">
+  <w:abstractNum w:abstractNumId="16">
     <w:nsid w:val="7F3C6A54"/>
     <w:multiLevelType w:val="hybridMultilevel"/>
     <w:tmpl w:val="EB88613A"/>
@@ -6282,49 +8208,61 @@
     </w:lvl>
   </w:abstractNum>
   <w:num w:numId="1">
-    <w:abstractNumId w:val="9"/>
+    <w:abstractNumId w:val="11"/>
   </w:num>
   <w:num w:numId="2">
     <w:abstractNumId w:val="0"/>
   </w:num>
   <w:num w:numId="3">
-    <w:abstractNumId w:val="3"/>
+    <w:abstractNumId w:val="5"/>
   </w:num>
   <w:num w:numId="4">
-    <w:abstractNumId w:val="4"/>
+    <w:abstractNumId w:val="6"/>
   </w:num>
   <w:num w:numId="5">
-    <w:abstractNumId w:val="5"/>
+    <w:abstractNumId w:val="7"/>
   </w:num>
   <w:num w:numId="6">
     <w:abstractNumId w:val="2"/>
   </w:num>
   <w:num w:numId="7">
-    <w:abstractNumId w:val="12"/>
+    <w:abstractNumId w:val="16"/>
   </w:num>
   <w:num w:numId="8">
-    <w:abstractNumId w:val="7"/>
+    <w:abstractNumId w:val="9"/>
   </w:num>
   <w:num w:numId="9">
     <w:abstractNumId w:val="1"/>
   </w:num>
   <w:num w:numId="10">
+    <w:abstractNumId w:val="14"/>
+  </w:num>
+  <w:num w:numId="11">
+    <w:abstractNumId w:val="15"/>
+  </w:num>
+  <w:num w:numId="12">
     <w:abstractNumId w:val="10"/>
   </w:num>
-  <w:num w:numId="11">
+  <w:num w:numId="13">
     <w:abstractNumId w:val="11"/>
   </w:num>
-  <w:num w:numId="12">
+  <w:num w:numId="14">
+    <w:abstractNumId w:val="11"/>
+  </w:num>
+  <w:num w:numId="15">
     <w:abstractNumId w:val="8"/>
   </w:num>
-  <w:num w:numId="13">
-    <w:abstractNumId w:val="9"/>
+  <w:num w:numId="16">
+    <w:abstractNumId w:val="3"/>
   </w:num>
-  <w:num w:numId="14">
-    <w:abstractNumId w:val="9"/>
+  <w:num w:numId="17">
+    <w:abstractNumId w:val="13"/>
   </w:num>
-  <w:num w:numId="15">
-    <w:abstractNumId w:val="6"/>
+  <w:num w:numId="18">
+    <w:abstractNumId w:val="4"/>
+  </w:num>
+  <w:num w:numId="19">
+    <w:abstractNumId w:val="12"/>
   </w:num>
 </w:numbering>
 </file>
@@ -7564,6 +9502,366 @@
       </w:tblCellMar>
     </w:tblPr>
   </w:style>
+  <w:style w:type="table" w:styleId="GridTable1Light-Accent5">
+    <w:name w:val="Grid Table 1 Light Accent 5"/>
+    <w:basedOn w:val="TableNormal"/>
+    <w:uiPriority w:val="46"/>
+    <w:rsid w:val="00171610"/>
+    <w:pPr>
+      <w:spacing w:after="0" w:line="240" w:lineRule="auto"/>
+    </w:pPr>
+    <w:tblPr>
+      <w:tblStyleRowBandSize w:val="1"/>
+      <w:tblStyleColBandSize w:val="1"/>
+      <w:tblInd w:w="0" w:type="dxa"/>
+      <w:tblBorders>
+        <w:top w:val="single" w:sz="4" w:space="0" w:color="B6DDE8" w:themeColor="accent5" w:themeTint="66"/>
+        <w:left w:val="single" w:sz="4" w:space="0" w:color="B6DDE8" w:themeColor="accent5" w:themeTint="66"/>
+        <w:bottom w:val="single" w:sz="4" w:space="0" w:color="B6DDE8" w:themeColor="accent5" w:themeTint="66"/>
+        <w:right w:val="single" w:sz="4" w:space="0" w:color="B6DDE8" w:themeColor="accent5" w:themeTint="66"/>
+        <w:insideH w:val="single" w:sz="4" w:space="0" w:color="B6DDE8" w:themeColor="accent5" w:themeTint="66"/>
+        <w:insideV w:val="single" w:sz="4" w:space="0" w:color="B6DDE8" w:themeColor="accent5" w:themeTint="66"/>
+      </w:tblBorders>
+      <w:tblCellMar>
+        <w:top w:w="0" w:type="dxa"/>
+        <w:left w:w="108" w:type="dxa"/>
+        <w:bottom w:w="0" w:type="dxa"/>
+        <w:right w:w="108" w:type="dxa"/>
+      </w:tblCellMar>
+    </w:tblPr>
+    <w:tblStylePr w:type="firstRow">
+      <w:rPr>
+        <w:b/>
+        <w:bCs/>
+      </w:rPr>
+      <w:tblPr/>
+      <w:tcPr>
+        <w:tcBorders>
+          <w:bottom w:val="single" w:sz="12" w:space="0" w:color="92CDDC" w:themeColor="accent5" w:themeTint="99"/>
+        </w:tcBorders>
+      </w:tcPr>
+    </w:tblStylePr>
+    <w:tblStylePr w:type="lastRow">
+      <w:rPr>
+        <w:b/>
+        <w:bCs/>
+      </w:rPr>
+      <w:tblPr/>
+      <w:tcPr>
+        <w:tcBorders>
+          <w:top w:val="double" w:sz="2" w:space="0" w:color="92CDDC" w:themeColor="accent5" w:themeTint="99"/>
+        </w:tcBorders>
+      </w:tcPr>
+    </w:tblStylePr>
+    <w:tblStylePr w:type="firstCol">
+      <w:rPr>
+        <w:b/>
+        <w:bCs/>
+      </w:rPr>
+    </w:tblStylePr>
+    <w:tblStylePr w:type="lastCol">
+      <w:rPr>
+        <w:b/>
+        <w:bCs/>
+      </w:rPr>
+    </w:tblStylePr>
+  </w:style>
+  <w:style w:type="table" w:styleId="PlainTable4">
+    <w:name w:val="Plain Table 4"/>
+    <w:basedOn w:val="TableNormal"/>
+    <w:uiPriority w:val="44"/>
+    <w:rsid w:val="00171610"/>
+    <w:pPr>
+      <w:spacing w:after="0" w:line="240" w:lineRule="auto"/>
+    </w:pPr>
+    <w:tblPr>
+      <w:tblStyleRowBandSize w:val="1"/>
+      <w:tblStyleColBandSize w:val="1"/>
+      <w:tblInd w:w="0" w:type="dxa"/>
+      <w:tblCellMar>
+        <w:top w:w="0" w:type="dxa"/>
+        <w:left w:w="108" w:type="dxa"/>
+        <w:bottom w:w="0" w:type="dxa"/>
+        <w:right w:w="108" w:type="dxa"/>
+      </w:tblCellMar>
+    </w:tblPr>
+    <w:tblStylePr w:type="firstRow">
+      <w:rPr>
+        <w:b/>
+        <w:bCs/>
+      </w:rPr>
+    </w:tblStylePr>
+    <w:tblStylePr w:type="lastRow">
+      <w:rPr>
+        <w:b/>
+        <w:bCs/>
+      </w:rPr>
+    </w:tblStylePr>
+    <w:tblStylePr w:type="firstCol">
+      <w:rPr>
+        <w:b/>
+        <w:bCs/>
+      </w:rPr>
+    </w:tblStylePr>
+    <w:tblStylePr w:type="lastCol">
+      <w:rPr>
+        <w:b/>
+        <w:bCs/>
+      </w:rPr>
+    </w:tblStylePr>
+    <w:tblStylePr w:type="band1Vert">
+      <w:tblPr/>
+      <w:tcPr>
+        <w:shd w:val="clear" w:color="auto" w:fill="F2F2F2" w:themeFill="background1" w:themeFillShade="F2"/>
+      </w:tcPr>
+    </w:tblStylePr>
+    <w:tblStylePr w:type="band1Horz">
+      <w:tblPr/>
+      <w:tcPr>
+        <w:shd w:val="clear" w:color="auto" w:fill="F2F2F2" w:themeFill="background1" w:themeFillShade="F2"/>
+      </w:tcPr>
+    </w:tblStylePr>
+  </w:style>
+  <w:style w:type="table" w:styleId="PlainTable5">
+    <w:name w:val="Plain Table 5"/>
+    <w:basedOn w:val="TableNormal"/>
+    <w:uiPriority w:val="45"/>
+    <w:rsid w:val="00171610"/>
+    <w:pPr>
+      <w:spacing w:after="0" w:line="240" w:lineRule="auto"/>
+    </w:pPr>
+    <w:tblPr>
+      <w:tblStyleRowBandSize w:val="1"/>
+      <w:tblStyleColBandSize w:val="1"/>
+      <w:tblInd w:w="0" w:type="dxa"/>
+      <w:tblCellMar>
+        <w:top w:w="0" w:type="dxa"/>
+        <w:left w:w="108" w:type="dxa"/>
+        <w:bottom w:w="0" w:type="dxa"/>
+        <w:right w:w="108" w:type="dxa"/>
+      </w:tblCellMar>
+    </w:tblPr>
+    <w:tblStylePr w:type="firstRow">
+      <w:rPr>
+        <w:rFonts w:asciiTheme="majorHAnsi" w:eastAsiaTheme="majorEastAsia" w:hAnsiTheme="majorHAnsi" w:cstheme="majorBidi"/>
+        <w:i/>
+        <w:iCs/>
+        <w:sz w:val="26"/>
+      </w:rPr>
+      <w:tblPr/>
+      <w:tcPr>
+        <w:tcBorders>
+          <w:bottom w:val="single" w:sz="4" w:space="0" w:color="7F7F7F" w:themeColor="text1" w:themeTint="80"/>
+        </w:tcBorders>
+        <w:shd w:val="clear" w:color="auto" w:fill="FFFFFF" w:themeFill="background1"/>
+      </w:tcPr>
+    </w:tblStylePr>
+    <w:tblStylePr w:type="lastRow">
+      <w:rPr>
+        <w:rFonts w:asciiTheme="majorHAnsi" w:eastAsiaTheme="majorEastAsia" w:hAnsiTheme="majorHAnsi" w:cstheme="majorBidi"/>
+        <w:i/>
+        <w:iCs/>
+        <w:sz w:val="26"/>
+      </w:rPr>
+      <w:tblPr/>
+      <w:tcPr>
+        <w:tcBorders>
+          <w:top w:val="single" w:sz="4" w:space="0" w:color="7F7F7F" w:themeColor="text1" w:themeTint="80"/>
+        </w:tcBorders>
+        <w:shd w:val="clear" w:color="auto" w:fill="FFFFFF" w:themeFill="background1"/>
+      </w:tcPr>
+    </w:tblStylePr>
+    <w:tblStylePr w:type="firstCol">
+      <w:pPr>
+        <w:jc w:val="right"/>
+      </w:pPr>
+      <w:rPr>
+        <w:rFonts w:asciiTheme="majorHAnsi" w:eastAsiaTheme="majorEastAsia" w:hAnsiTheme="majorHAnsi" w:cstheme="majorBidi"/>
+        <w:i/>
+        <w:iCs/>
+        <w:sz w:val="26"/>
+      </w:rPr>
+      <w:tblPr/>
+      <w:tcPr>
+        <w:tcBorders>
+          <w:right w:val="single" w:sz="4" w:space="0" w:color="7F7F7F" w:themeColor="text1" w:themeTint="80"/>
+        </w:tcBorders>
+        <w:shd w:val="clear" w:color="auto" w:fill="FFFFFF" w:themeFill="background1"/>
+      </w:tcPr>
+    </w:tblStylePr>
+    <w:tblStylePr w:type="lastCol">
+      <w:rPr>
+        <w:rFonts w:asciiTheme="majorHAnsi" w:eastAsiaTheme="majorEastAsia" w:hAnsiTheme="majorHAnsi" w:cstheme="majorBidi"/>
+        <w:i/>
+        <w:iCs/>
+        <w:sz w:val="26"/>
+      </w:rPr>
+      <w:tblPr/>
+      <w:tcPr>
+        <w:tcBorders>
+          <w:left w:val="single" w:sz="4" w:space="0" w:color="7F7F7F" w:themeColor="text1" w:themeTint="80"/>
+        </w:tcBorders>
+        <w:shd w:val="clear" w:color="auto" w:fill="FFFFFF" w:themeFill="background1"/>
+      </w:tcPr>
+    </w:tblStylePr>
+    <w:tblStylePr w:type="band1Vert">
+      <w:tblPr/>
+      <w:tcPr>
+        <w:shd w:val="clear" w:color="auto" w:fill="F2F2F2" w:themeFill="background1" w:themeFillShade="F2"/>
+      </w:tcPr>
+    </w:tblStylePr>
+    <w:tblStylePr w:type="band1Horz">
+      <w:tblPr/>
+      <w:tcPr>
+        <w:shd w:val="clear" w:color="auto" w:fill="F2F2F2" w:themeFill="background1" w:themeFillShade="F2"/>
+      </w:tcPr>
+    </w:tblStylePr>
+    <w:tblStylePr w:type="neCell">
+      <w:tblPr/>
+      <w:tcPr>
+        <w:tcBorders>
+          <w:left w:val="nil"/>
+        </w:tcBorders>
+      </w:tcPr>
+    </w:tblStylePr>
+    <w:tblStylePr w:type="nwCell">
+      <w:tblPr/>
+      <w:tcPr>
+        <w:tcBorders>
+          <w:right w:val="nil"/>
+        </w:tcBorders>
+      </w:tcPr>
+    </w:tblStylePr>
+    <w:tblStylePr w:type="seCell">
+      <w:tblPr/>
+      <w:tcPr>
+        <w:tcBorders>
+          <w:left w:val="nil"/>
+        </w:tcBorders>
+      </w:tcPr>
+    </w:tblStylePr>
+    <w:tblStylePr w:type="swCell">
+      <w:tblPr/>
+      <w:tcPr>
+        <w:tcBorders>
+          <w:right w:val="nil"/>
+        </w:tcBorders>
+      </w:tcPr>
+    </w:tblStylePr>
+  </w:style>
+  <w:style w:type="table" w:styleId="PlainTable2">
+    <w:name w:val="Plain Table 2"/>
+    <w:basedOn w:val="TableNormal"/>
+    <w:uiPriority w:val="42"/>
+    <w:rsid w:val="00171610"/>
+    <w:pPr>
+      <w:spacing w:after="0" w:line="240" w:lineRule="auto"/>
+    </w:pPr>
+    <w:tblPr>
+      <w:tblStyleRowBandSize w:val="1"/>
+      <w:tblStyleColBandSize w:val="1"/>
+      <w:tblInd w:w="0" w:type="dxa"/>
+      <w:tblBorders>
+        <w:top w:val="single" w:sz="4" w:space="0" w:color="7F7F7F" w:themeColor="text1" w:themeTint="80"/>
+        <w:bottom w:val="single" w:sz="4" w:space="0" w:color="7F7F7F" w:themeColor="text1" w:themeTint="80"/>
+      </w:tblBorders>
+      <w:tblCellMar>
+        <w:top w:w="0" w:type="dxa"/>
+        <w:left w:w="108" w:type="dxa"/>
+        <w:bottom w:w="0" w:type="dxa"/>
+        <w:right w:w="108" w:type="dxa"/>
+      </w:tblCellMar>
+    </w:tblPr>
+    <w:tblStylePr w:type="firstRow">
+      <w:rPr>
+        <w:b/>
+        <w:bCs/>
+      </w:rPr>
+      <w:tblPr/>
+      <w:tcPr>
+        <w:tcBorders>
+          <w:bottom w:val="single" w:sz="4" w:space="0" w:color="7F7F7F" w:themeColor="text1" w:themeTint="80"/>
+        </w:tcBorders>
+      </w:tcPr>
+    </w:tblStylePr>
+    <w:tblStylePr w:type="lastRow">
+      <w:rPr>
+        <w:b/>
+        <w:bCs/>
+      </w:rPr>
+      <w:tblPr/>
+      <w:tcPr>
+        <w:tcBorders>
+          <w:top w:val="single" w:sz="4" w:space="0" w:color="7F7F7F" w:themeColor="text1" w:themeTint="80"/>
+        </w:tcBorders>
+      </w:tcPr>
+    </w:tblStylePr>
+    <w:tblStylePr w:type="firstCol">
+      <w:rPr>
+        <w:b/>
+        <w:bCs/>
+      </w:rPr>
+    </w:tblStylePr>
+    <w:tblStylePr w:type="lastCol">
+      <w:rPr>
+        <w:b/>
+        <w:bCs/>
+      </w:rPr>
+    </w:tblStylePr>
+    <w:tblStylePr w:type="band1Vert">
+      <w:tblPr/>
+      <w:tcPr>
+        <w:tcBorders>
+          <w:left w:val="single" w:sz="4" w:space="0" w:color="7F7F7F" w:themeColor="text1" w:themeTint="80"/>
+          <w:right w:val="single" w:sz="4" w:space="0" w:color="7F7F7F" w:themeColor="text1" w:themeTint="80"/>
+        </w:tcBorders>
+      </w:tcPr>
+    </w:tblStylePr>
+    <w:tblStylePr w:type="band2Vert">
+      <w:tblPr/>
+      <w:tcPr>
+        <w:tcBorders>
+          <w:left w:val="single" w:sz="4" w:space="0" w:color="7F7F7F" w:themeColor="text1" w:themeTint="80"/>
+          <w:right w:val="single" w:sz="4" w:space="0" w:color="7F7F7F" w:themeColor="text1" w:themeTint="80"/>
+        </w:tcBorders>
+      </w:tcPr>
+    </w:tblStylePr>
+    <w:tblStylePr w:type="band1Horz">
+      <w:tblPr/>
+      <w:tcPr>
+        <w:tcBorders>
+          <w:top w:val="single" w:sz="4" w:space="0" w:color="7F7F7F" w:themeColor="text1" w:themeTint="80"/>
+          <w:bottom w:val="single" w:sz="4" w:space="0" w:color="7F7F7F" w:themeColor="text1" w:themeTint="80"/>
+        </w:tcBorders>
+      </w:tcPr>
+    </w:tblStylePr>
+  </w:style>
+  <w:style w:type="table" w:styleId="TableGridLight">
+    <w:name w:val="Grid Table Light"/>
+    <w:basedOn w:val="TableNormal"/>
+    <w:uiPriority w:val="40"/>
+    <w:rsid w:val="00171610"/>
+    <w:pPr>
+      <w:spacing w:after="0" w:line="240" w:lineRule="auto"/>
+    </w:pPr>
+    <w:tblPr>
+      <w:tblInd w:w="0" w:type="dxa"/>
+      <w:tblBorders>
+        <w:top w:val="single" w:sz="4" w:space="0" w:color="BFBFBF" w:themeColor="background1" w:themeShade="BF"/>
+        <w:left w:val="single" w:sz="4" w:space="0" w:color="BFBFBF" w:themeColor="background1" w:themeShade="BF"/>
+        <w:bottom w:val="single" w:sz="4" w:space="0" w:color="BFBFBF" w:themeColor="background1" w:themeShade="BF"/>
+        <w:right w:val="single" w:sz="4" w:space="0" w:color="BFBFBF" w:themeColor="background1" w:themeShade="BF"/>
+        <w:insideH w:val="single" w:sz="4" w:space="0" w:color="BFBFBF" w:themeColor="background1" w:themeShade="BF"/>
+        <w:insideV w:val="single" w:sz="4" w:space="0" w:color="BFBFBF" w:themeColor="background1" w:themeShade="BF"/>
+      </w:tblBorders>
+      <w:tblCellMar>
+        <w:top w:w="0" w:type="dxa"/>
+        <w:left w:w="108" w:type="dxa"/>
+        <w:bottom w:w="0" w:type="dxa"/>
+        <w:right w:w="108" w:type="dxa"/>
+      </w:tblCellMar>
+    </w:tblPr>
+  </w:style>
 </w:styles>
 </file>
 
@@ -7855,7 +10153,7 @@
 </file>
 
 <file path=customXml/itemProps1.xml><?xml version="1.0" encoding="utf-8"?>
-<ds:datastoreItem xmlns:ds="http://schemas.openxmlformats.org/officeDocument/2006/customXml" ds:itemID="{74B2E610-0D10-404D-826C-9778CC010BE0}">
+<ds:datastoreItem xmlns:ds="http://schemas.openxmlformats.org/officeDocument/2006/customXml" ds:itemID="{120844B8-482C-436F-BE40-7C3E9B980040}">
   <ds:schemaRefs>
     <ds:schemaRef ds:uri="http://schemas.openxmlformats.org/officeDocument/2006/bibliography"/>
   </ds:schemaRefs>

--- a/Dokumentacija/Projektna dokumentacija.docx
+++ b/Dokumentacija/Projektna dokumentacija.docx
@@ -1,6 +1,6 @@
 
 <file path=word/document.xml><?xml version="1.0" encoding="utf-8"?>
-<w:document xmlns:wpc="http://schemas.microsoft.com/office/word/2010/wordprocessingCanvas" xmlns:mc="http://schemas.openxmlformats.org/markup-compatibility/2006" xmlns:o="urn:schemas-microsoft-com:office:office" xmlns:r="http://schemas.openxmlformats.org/officeDocument/2006/relationships" xmlns:m="http://schemas.openxmlformats.org/officeDocument/2006/math" xmlns:v="urn:schemas-microsoft-com:vml" xmlns:wp14="http://schemas.microsoft.com/office/word/2010/wordprocessingDrawing" xmlns:wp="http://schemas.openxmlformats.org/drawingml/2006/wordprocessingDrawing" xmlns:w10="urn:schemas-microsoft-com:office:word" xmlns:w="http://schemas.openxmlformats.org/wordprocessingml/2006/main" xmlns:w14="http://schemas.microsoft.com/office/word/2010/wordml" xmlns:w15="http://schemas.microsoft.com/office/word/2012/wordml" xmlns:wpg="http://schemas.microsoft.com/office/word/2010/wordprocessingGroup" xmlns:wpi="http://schemas.microsoft.com/office/word/2010/wordprocessingInk" xmlns:wne="http://schemas.microsoft.com/office/word/2006/wordml" xmlns:wps="http://schemas.microsoft.com/office/word/2010/wordprocessingShape" mc:Ignorable="w14 w15 wp14">
+<w:document xmlns:wpc="http://schemas.microsoft.com/office/word/2010/wordprocessingCanvas" xmlns:mc="http://schemas.openxmlformats.org/markup-compatibility/2006" xmlns:o="urn:schemas-microsoft-com:office:office" xmlns:r="http://schemas.openxmlformats.org/officeDocument/2006/relationships" xmlns:m="http://schemas.openxmlformats.org/officeDocument/2006/math" xmlns:v="urn:schemas-microsoft-com:vml" xmlns:wp14="http://schemas.microsoft.com/office/word/2010/wordprocessingDrawing" xmlns:wp="http://schemas.openxmlformats.org/drawingml/2006/wordprocessingDrawing" xmlns:w10="urn:schemas-microsoft-com:office:word" xmlns:w="http://schemas.openxmlformats.org/wordprocessingml/2006/main" xmlns:w14="http://schemas.microsoft.com/office/word/2010/wordml" xmlns:wpg="http://schemas.microsoft.com/office/word/2010/wordprocessingGroup" xmlns:wpi="http://schemas.microsoft.com/office/word/2010/wordprocessingInk" xmlns:wne="http://schemas.microsoft.com/office/word/2006/wordml" xmlns:wps="http://schemas.microsoft.com/office/word/2010/wordprocessingShape" mc:Ignorable="w14 wp14">
   <w:body>
     <w:p>
       <w:pPr>
@@ -603,7 +603,7 @@
           <w:sz w:val="28"/>
         </w:rPr>
         <w:sectPr>
-          <w:footerReference w:type="default" r:id="rId8"/>
+          <w:footerReference w:type="default" r:id="rId9"/>
           <w:pgSz w:w="11906" w:h="16838"/>
           <w:pgMar w:top="1417" w:right="1417" w:bottom="1417" w:left="1417" w:header="708" w:footer="708" w:gutter="0"/>
           <w:cols w:space="708"/>
@@ -1521,7 +1521,7 @@
       <w:pPr>
         <w:spacing w:after="200" w:line="276" w:lineRule="auto"/>
         <w:sectPr>
-          <w:footerReference w:type="default" r:id="rId9"/>
+          <w:footerReference w:type="default" r:id="rId10"/>
           <w:pgSz w:w="11906" w:h="16838"/>
           <w:pgMar w:top="1417" w:right="1417" w:bottom="1417" w:left="1417" w:header="708" w:footer="708" w:gutter="0"/>
           <w:pgNumType w:fmt="upperRoman" w:start="1"/>
@@ -1535,7 +1535,7 @@
     </w:p>
     <w:p>
       <w:pPr>
-        <w:pStyle w:val="FOINaslov1"/>
+        <w:pStyle w:val="Heading1"/>
       </w:pPr>
       <w:bookmarkStart w:id="0" w:name="_Toc435005576"/>
       <w:r>
@@ -1568,6 +1568,59 @@
     </w:p>
     <w:p>
       <w:pPr>
+        <w:spacing w:line="360" w:lineRule="auto"/>
+        <w:ind w:firstLine="708"/>
+        <w:jc w:val="both"/>
+      </w:pPr>
+      <w:r>
+        <w:t>Tijekom razvoja programskog proizvoda koristit će</w:t>
+      </w:r>
+      <w:r>
+        <w:t xml:space="preserve"> se službeni alat za izradu Android aplikacija</w:t>
+      </w:r>
+      <w:r>
+        <w:t xml:space="preserve"> </w:t>
+      </w:r>
+      <w:r>
+        <w:t>Android Studio</w:t>
+      </w:r>
+      <w:r>
+        <w:t xml:space="preserve">, Android SDK za izgradnju aplikacije koji uključuje razvojne alate, emulator i potrebne biblioteke. </w:t>
+      </w:r>
+      <w:r>
+        <w:t xml:space="preserve">Testiranje aplikacija provesti će se preko alata </w:t>
+      </w:r>
+      <w:r>
+        <w:t>Genymotion</w:t>
+      </w:r>
+      <w:r>
+        <w:t>. Za bazu podataka odlučeno je koristiti NoSQL bazu podataka CouchDB. Web servisi i baza podataka stavljeni su na online server tako da budu cijelo vrijeme dostupni aplikaciji.</w:t>
+      </w:r>
+    </w:p>
+    <w:p>
+      <w:pPr>
+        <w:spacing w:line="360" w:lineRule="auto"/>
+        <w:ind w:firstLine="708"/>
+        <w:jc w:val="both"/>
+      </w:pPr>
+      <w:r>
+        <w:t xml:space="preserve">Tim se sastoji od četiri studenata diplomskog studija Informatike na Fakultetu organizacije i informatike u Varaždinu. </w:t>
+      </w:r>
+      <w:r>
+        <w:t>Aplikacija pod nazivom</w:t>
+      </w:r>
+      <w:r>
+        <w:t xml:space="preserve"> ChatUp osmišljena je kao chat aplikacija koja bi pronašla svoj dio prostora na Google Play Store-u.</w:t>
+      </w:r>
+    </w:p>
+    <w:p>
+      <w:pPr>
+        <w:spacing w:after="120" w:line="360" w:lineRule="auto"/>
+        <w:jc w:val="both"/>
+      </w:pPr>
+    </w:p>
+    <w:p>
+      <w:pPr>
         <w:spacing w:after="120" w:line="360" w:lineRule="auto"/>
         <w:ind w:firstLine="709"/>
         <w:jc w:val="both"/>
@@ -1587,7 +1640,7 @@
     </w:p>
     <w:p>
       <w:pPr>
-        <w:pStyle w:val="FOINaslov1"/>
+        <w:pStyle w:val="Heading1"/>
       </w:pPr>
       <w:bookmarkStart w:id="1" w:name="_Toc435005577"/>
       <w:r>
@@ -1761,7 +1814,7 @@
     </w:p>
     <w:tbl>
       <w:tblPr>
-        <w:tblStyle w:val="GridTable6Colorful-Accent5"/>
+        <w:tblStyle w:val="GridTable6ColorfulAccent5"/>
         <w:tblW w:w="0" w:type="auto"/>
         <w:tblLook w:val="04A0" w:firstRow="1" w:lastRow="0" w:firstColumn="1" w:lastColumn="0" w:noHBand="0" w:noVBand="1"/>
       </w:tblPr>
@@ -2678,28 +2731,46 @@
     </w:p>
     <w:p/>
     <w:p>
-      <w:r>
-        <w:t>Prototip aplikacije izgleda kao što je to prikazano na slici X.</w:t>
-      </w:r>
-    </w:p>
+      <w:pPr>
+        <w:sectPr>
+          <w:footerReference w:type="default" r:id="rId11"/>
+          <w:pgSz w:w="11906" w:h="16838"/>
+          <w:pgMar w:top="1417" w:right="1417" w:bottom="1417" w:left="1417" w:header="708" w:footer="708" w:gutter="0"/>
+          <w:pgNumType w:start="1"/>
+          <w:cols w:space="708"/>
+          <w:docGrid w:linePitch="360"/>
+        </w:sectPr>
+      </w:pPr>
+      <w:r>
+        <w:t xml:space="preserve">Prototip aplikacije izgleda kao što je to prikazano na slici </w:t>
+      </w:r>
+      <w:r>
+        <w:t>1</w:t>
+      </w:r>
+      <w:r>
+        <w:t>.</w:t>
+      </w:r>
+    </w:p>
+    <w:p/>
     <w:p>
       <w:pPr>
         <w:pStyle w:val="FOINaslov2"/>
+        <w:keepNext/>
         <w:numPr>
           <w:ilvl w:val="0"/>
           <w:numId w:val="0"/>
         </w:numPr>
         <w:ind w:left="357" w:hanging="357"/>
+        <w:jc w:val="center"/>
       </w:pPr>
       <w:r>
         <w:rPr>
           <w:noProof/>
         </w:rPr>
-        <w:lastRenderedPageBreak/>
         <w:drawing>
-          <wp:inline distT="0" distB="0" distL="0" distR="0">
-            <wp:extent cx="5760720" cy="3740427"/>
-            <wp:effectExtent l="0" t="0" r="0" b="0"/>
+          <wp:inline distT="0" distB="0" distL="0" distR="0" wp14:anchorId="78AEBAAD" wp14:editId="623C7010">
+            <wp:extent cx="8704755" cy="5652000"/>
+            <wp:effectExtent l="0" t="0" r="1270" b="6350"/>
             <wp:docPr id="2" name="Picture 2" descr="C:\Users\JurmanLap\Desktop\CHATUP FAZA 1\prototype.png"/>
             <wp:cNvGraphicFramePr>
               <a:graphicFrameLocks xmlns:a="http://schemas.openxmlformats.org/drawingml/2006/main" noChangeAspect="1"/>
@@ -2714,7 +2785,7 @@
                     </pic:cNvPicPr>
                   </pic:nvPicPr>
                   <pic:blipFill>
-                    <a:blip r:embed="rId10" cstate="print">
+                    <a:blip r:embed="rId12" cstate="print">
                       <a:extLst>
                         <a:ext uri="{28A0092B-C50C-407E-A947-70E740481C1C}">
                           <a14:useLocalDpi xmlns:a14="http://schemas.microsoft.com/office/drawing/2010/main" val="0"/>
@@ -2729,7 +2800,7 @@
                   <pic:spPr bwMode="auto">
                     <a:xfrm>
                       <a:off x="0" y="0"/>
-                      <a:ext cx="5760720" cy="3740427"/>
+                      <a:ext cx="8704755" cy="5652000"/>
                     </a:xfrm>
                     <a:prstGeom prst="rect">
                       <a:avLst/>
@@ -2748,155 +2819,70 @@
     </w:p>
     <w:p>
       <w:pPr>
+        <w:pStyle w:val="Caption"/>
+        <w:jc w:val="center"/>
+        <w:rPr>
+          <w:color w:val="auto"/>
+        </w:rPr>
+      </w:pPr>
+      <w:r>
+        <w:rPr>
+          <w:color w:val="auto"/>
+        </w:rPr>
+        <w:t xml:space="preserve">Slika </w:t>
+      </w:r>
+      <w:r>
+        <w:rPr>
+          <w:color w:val="auto"/>
+        </w:rPr>
+        <w:fldChar w:fldCharType="begin"/>
+      </w:r>
+      <w:r>
+        <w:rPr>
+          <w:color w:val="auto"/>
+        </w:rPr>
+        <w:instrText xml:space="preserve"> SEQ Slika \* ARABIC </w:instrText>
+      </w:r>
+      <w:r>
+        <w:rPr>
+          <w:color w:val="auto"/>
+        </w:rPr>
+        <w:fldChar w:fldCharType="separate"/>
+      </w:r>
+      <w:r>
+        <w:rPr>
+          <w:noProof/>
+          <w:color w:val="auto"/>
+        </w:rPr>
+        <w:t>1</w:t>
+      </w:r>
+      <w:r>
+        <w:rPr>
+          <w:color w:val="auto"/>
+        </w:rPr>
+        <w:fldChar w:fldCharType="end"/>
+      </w:r>
+      <w:r>
+        <w:rPr>
+          <w:color w:val="auto"/>
+        </w:rPr>
+        <w:t xml:space="preserve"> Prototip aplikacije ChatUp</w:t>
+      </w:r>
+    </w:p>
+    <w:p>
+      <w:pPr>
         <w:pStyle w:val="FOINaslov2"/>
         <w:numPr>
           <w:ilvl w:val="0"/>
           <w:numId w:val="0"/>
         </w:numPr>
         <w:ind w:left="357" w:hanging="357"/>
-        <w:jc w:val="center"/>
-        <w:rPr>
-          <w:b w:val="0"/>
-          <w:i/>
-          <w:sz w:val="24"/>
-        </w:rPr>
-      </w:pPr>
-      <w:r>
-        <w:rPr>
-          <w:i/>
-          <w:sz w:val="24"/>
-        </w:rPr>
-        <w:t>Slika X</w:t>
-      </w:r>
-      <w:r>
-        <w:rPr>
-          <w:b w:val="0"/>
-          <w:i/>
-          <w:sz w:val="24"/>
-        </w:rPr>
-        <w:t xml:space="preserve"> . Prototip aplikacije ChatUp</w:t>
-      </w:r>
-    </w:p>
-    <w:p>
-      <w:pPr>
-        <w:pStyle w:val="FOINaslov2"/>
-        <w:numPr>
-          <w:ilvl w:val="0"/>
-          <w:numId w:val="0"/>
-        </w:numPr>
-        <w:ind w:left="357" w:hanging="357"/>
-      </w:pPr>
-    </w:p>
-    <w:p>
-      <w:pPr>
-        <w:pStyle w:val="FOINaslov2"/>
-        <w:numPr>
-          <w:ilvl w:val="0"/>
-          <w:numId w:val="0"/>
-        </w:numPr>
-        <w:ind w:left="357" w:hanging="357"/>
-      </w:pPr>
-    </w:p>
-    <w:p>
-      <w:pPr>
-        <w:pStyle w:val="FOINaslov2"/>
-        <w:numPr>
-          <w:ilvl w:val="0"/>
-          <w:numId w:val="0"/>
-        </w:numPr>
-        <w:ind w:left="357" w:hanging="357"/>
-        <w:jc w:val="center"/>
-      </w:pPr>
-      <w:r>
-        <w:t>***NAPOMENA: OVA SLIKA NEK BUDE NA LANDSCAPE ORJENTACIJI PAPIRA</w:t>
-      </w:r>
-      <w:r>
-        <w:t xml:space="preserve"> RADI BOLJE PREGLEDNOSTI</w:t>
-      </w:r>
-      <w:bookmarkStart w:id="5" w:name="_GoBack"/>
-      <w:bookmarkEnd w:id="5"/>
-      <w:r>
-        <w:t>***</w:t>
-      </w:r>
-    </w:p>
-    <w:p>
-      <w:pPr>
-        <w:pStyle w:val="FOINaslov2"/>
-        <w:numPr>
-          <w:ilvl w:val="0"/>
-          <w:numId w:val="0"/>
-        </w:numPr>
-        <w:ind w:left="357" w:hanging="357"/>
-      </w:pPr>
-    </w:p>
-    <w:p>
-      <w:pPr>
-        <w:pStyle w:val="FOINaslov2"/>
-        <w:numPr>
-          <w:ilvl w:val="0"/>
-          <w:numId w:val="0"/>
-        </w:numPr>
-        <w:ind w:left="357" w:hanging="357"/>
-      </w:pPr>
-    </w:p>
-    <w:p>
-      <w:pPr>
-        <w:pStyle w:val="FOINaslov2"/>
-        <w:numPr>
-          <w:ilvl w:val="0"/>
-          <w:numId w:val="0"/>
-        </w:numPr>
-        <w:ind w:left="357" w:hanging="357"/>
-      </w:pPr>
-    </w:p>
-    <w:p>
-      <w:pPr>
-        <w:pStyle w:val="FOINaslov2"/>
-        <w:numPr>
-          <w:ilvl w:val="0"/>
-          <w:numId w:val="0"/>
-        </w:numPr>
-        <w:ind w:left="357" w:hanging="357"/>
-      </w:pPr>
-    </w:p>
-    <w:p>
-      <w:pPr>
-        <w:pStyle w:val="FOINaslov2"/>
-        <w:numPr>
-          <w:ilvl w:val="0"/>
-          <w:numId w:val="0"/>
-        </w:numPr>
-        <w:ind w:left="357" w:hanging="357"/>
-      </w:pPr>
-    </w:p>
-    <w:p>
-      <w:pPr>
-        <w:pStyle w:val="FOINaslov2"/>
-        <w:numPr>
-          <w:ilvl w:val="0"/>
-          <w:numId w:val="0"/>
-        </w:numPr>
-        <w:ind w:left="357" w:hanging="357"/>
-      </w:pPr>
-    </w:p>
-    <w:p>
-      <w:pPr>
-        <w:pStyle w:val="FOINaslov2"/>
-        <w:numPr>
-          <w:ilvl w:val="0"/>
-          <w:numId w:val="0"/>
-        </w:numPr>
-        <w:ind w:left="357" w:hanging="357"/>
-      </w:pPr>
-    </w:p>
-    <w:p>
-      <w:pPr>
-        <w:pStyle w:val="FOINaslov2"/>
-        <w:numPr>
-          <w:ilvl w:val="0"/>
-          <w:numId w:val="0"/>
-        </w:numPr>
-        <w:ind w:left="357" w:hanging="357"/>
+        <w:sectPr>
+          <w:pgSz w:w="16838" w:h="11906" w:orient="landscape"/>
+          <w:pgMar w:top="567" w:right="1103" w:bottom="1417" w:left="1134" w:header="708" w:footer="708" w:gutter="0"/>
+          <w:cols w:space="708"/>
+          <w:docGrid w:linePitch="360"/>
+        </w:sectPr>
       </w:pPr>
     </w:p>
     <w:p>
@@ -3091,7 +3077,7 @@
                 <w:noProof/>
               </w:rPr>
               <w:drawing>
-                <wp:inline distT="0" distB="0" distL="0" distR="0" wp14:anchorId="5065B15D" wp14:editId="685210A1">
+                <wp:inline distT="0" distB="0" distL="0" distR="0" wp14:anchorId="43A40156" wp14:editId="05D40CD3">
                   <wp:extent cx="1605600" cy="3060000"/>
                   <wp:effectExtent l="0" t="0" r="0" b="7620"/>
                   <wp:docPr id="3" name="Picture 3" descr="C:\Users\JurmanLap\Desktop\CHATUP FAZA 1\SVI MOCKAPI\editiranje\1 Log in.png"/>
@@ -3103,377 +3089,6 @@
                       <pic:pic xmlns:pic="http://schemas.openxmlformats.org/drawingml/2006/picture">
                         <pic:nvPicPr>
                           <pic:cNvPr id="0" name="Picture 3" descr="C:\Users\JurmanLap\Desktop\CHATUP FAZA 1\SVI MOCKAPI\editiranje\1 Log in.png"/>
-                          <pic:cNvPicPr>
-                            <a:picLocks noChangeAspect="1" noChangeArrowheads="1"/>
-                          </pic:cNvPicPr>
-                        </pic:nvPicPr>
-                        <pic:blipFill>
-                          <a:blip r:embed="rId11" cstate="print">
-                            <a:extLst>
-                              <a:ext uri="{28A0092B-C50C-407E-A947-70E740481C1C}">
-                                <a14:useLocalDpi xmlns:a14="http://schemas.microsoft.com/office/drawing/2010/main" val="0"/>
-                              </a:ext>
-                            </a:extLst>
-                          </a:blip>
-                          <a:srcRect/>
-                          <a:stretch>
-                            <a:fillRect/>
-                          </a:stretch>
-                        </pic:blipFill>
-                        <pic:spPr bwMode="auto">
-                          <a:xfrm>
-                            <a:off x="0" y="0"/>
-                            <a:ext cx="1605600" cy="3060000"/>
-                          </a:xfrm>
-                          <a:prstGeom prst="rect">
-                            <a:avLst/>
-                          </a:prstGeom>
-                          <a:noFill/>
-                          <a:ln>
-                            <a:noFill/>
-                          </a:ln>
-                        </pic:spPr>
-                      </pic:pic>
-                    </a:graphicData>
-                  </a:graphic>
-                </wp:inline>
-              </w:drawing>
-            </w:r>
-          </w:p>
-        </w:tc>
-        <w:tc>
-          <w:tcPr>
-            <w:tcW w:w="4536" w:type="dxa"/>
-            <w:tcBorders>
-              <w:top w:val="single" w:sz="4" w:space="0" w:color="auto"/>
-              <w:bottom w:val="single" w:sz="4" w:space="0" w:color="auto"/>
-            </w:tcBorders>
-            <w:vAlign w:val="center"/>
-          </w:tcPr>
-          <w:p>
-            <w:pPr>
-              <w:pStyle w:val="FOINaslov2"/>
-              <w:numPr>
-                <w:ilvl w:val="0"/>
-                <w:numId w:val="0"/>
-              </w:numPr>
-              <w:spacing w:line="360" w:lineRule="auto"/>
-              <w:cnfStyle w:val="000000100000" w:firstRow="0" w:lastRow="0" w:firstColumn="0" w:lastColumn="0" w:oddVBand="0" w:evenVBand="0" w:oddHBand="1" w:evenHBand="0" w:firstRowFirstColumn="0" w:firstRowLastColumn="0" w:lastRowFirstColumn="0" w:lastRowLastColumn="0"/>
-              <w:rPr>
-                <w:b w:val="0"/>
-                <w:sz w:val="24"/>
-              </w:rPr>
-            </w:pPr>
-            <w:r>
-              <w:rPr>
-                <w:b w:val="0"/>
-                <w:sz w:val="24"/>
-              </w:rPr>
-              <w:t>Ovako izgleda prvi ekran koji se otvara prilikom otvaranja aplikacije. Registriranom korisniku se nudi mogućnost prijave sa već postojećom e-mail adresom i lozinkom, te također mogućnost oporavka zaboravljene lozinke.</w:t>
-            </w:r>
-            <w:r>
-              <w:rPr>
-                <w:b w:val="0"/>
-                <w:sz w:val="24"/>
-              </w:rPr>
-              <w:t xml:space="preserve"> </w:t>
-            </w:r>
-            <w:r>
-              <w:rPr>
-                <w:b w:val="0"/>
-                <w:sz w:val="24"/>
-              </w:rPr>
-              <w:t>Neregistriranom korisniku se nudi mogućnost odabira gumba „Register“ kojim će se registrirati i tako postati potencijalni korisnik aplikacije.</w:t>
-            </w:r>
-          </w:p>
-        </w:tc>
-        <w:tc>
-          <w:tcPr>
-            <w:tcW w:w="1100" w:type="dxa"/>
-            <w:tcBorders>
-              <w:top w:val="single" w:sz="4" w:space="0" w:color="auto"/>
-              <w:bottom w:val="single" w:sz="4" w:space="0" w:color="auto"/>
-              <w:right w:val="single" w:sz="4" w:space="0" w:color="auto"/>
-            </w:tcBorders>
-            <w:vAlign w:val="center"/>
-          </w:tcPr>
-          <w:p>
-            <w:pPr>
-              <w:pStyle w:val="FOINaslov2"/>
-              <w:numPr>
-                <w:ilvl w:val="0"/>
-                <w:numId w:val="0"/>
-              </w:numPr>
-              <w:jc w:val="center"/>
-              <w:cnfStyle w:val="000000100000" w:firstRow="0" w:lastRow="0" w:firstColumn="0" w:lastColumn="0" w:oddVBand="0" w:evenVBand="0" w:oddHBand="1" w:evenHBand="0" w:firstRowFirstColumn="0" w:firstRowLastColumn="0" w:lastRowFirstColumn="0" w:lastRowLastColumn="0"/>
-              <w:rPr>
-                <w:b w:val="0"/>
-                <w:sz w:val="24"/>
-              </w:rPr>
-            </w:pPr>
-            <w:r>
-              <w:rPr>
-                <w:b w:val="0"/>
-                <w:sz w:val="24"/>
-              </w:rPr>
-              <w:t>Prijava</w:t>
-            </w:r>
-          </w:p>
-          <w:p>
-            <w:pPr>
-              <w:pStyle w:val="FOINaslov2"/>
-              <w:numPr>
-                <w:ilvl w:val="0"/>
-                <w:numId w:val="0"/>
-              </w:numPr>
-              <w:jc w:val="center"/>
-              <w:cnfStyle w:val="000000100000" w:firstRow="0" w:lastRow="0" w:firstColumn="0" w:lastColumn="0" w:oddVBand="0" w:evenVBand="0" w:oddHBand="1" w:evenHBand="0" w:firstRowFirstColumn="0" w:firstRowLastColumn="0" w:lastRowFirstColumn="0" w:lastRowLastColumn="0"/>
-              <w:rPr>
-                <w:b w:val="0"/>
-                <w:sz w:val="24"/>
-              </w:rPr>
-            </w:pPr>
-            <w:r>
-              <w:rPr>
-                <w:b w:val="0"/>
-                <w:sz w:val="24"/>
-              </w:rPr>
-              <w:t xml:space="preserve">(prioritet </w:t>
-            </w:r>
-            <w:r>
-              <w:rPr>
-                <w:b w:val="0"/>
-                <w:sz w:val="24"/>
-              </w:rPr>
-              <w:t>3</w:t>
-            </w:r>
-            <w:r>
-              <w:rPr>
-                <w:b w:val="0"/>
-                <w:sz w:val="24"/>
-              </w:rPr>
-              <w:t>)</w:t>
-            </w:r>
-          </w:p>
-        </w:tc>
-      </w:tr>
-      <w:tr>
-        <w:tc>
-          <w:tcPr>
-            <w:cnfStyle w:val="001000000000" w:firstRow="0" w:lastRow="0" w:firstColumn="1" w:lastColumn="0" w:oddVBand="0" w:evenVBand="0" w:oddHBand="0" w:evenHBand="0" w:firstRowFirstColumn="0" w:firstRowLastColumn="0" w:lastRowFirstColumn="0" w:lastRowLastColumn="0"/>
-            <w:tcW w:w="3295" w:type="dxa"/>
-            <w:tcBorders>
-              <w:top w:val="single" w:sz="4" w:space="0" w:color="auto"/>
-              <w:left w:val="single" w:sz="4" w:space="0" w:color="auto"/>
-            </w:tcBorders>
-            <w:vAlign w:val="center"/>
-          </w:tcPr>
-          <w:p>
-            <w:pPr>
-              <w:pStyle w:val="FOINaslov2"/>
-              <w:numPr>
-                <w:ilvl w:val="0"/>
-                <w:numId w:val="0"/>
-              </w:numPr>
-              <w:jc w:val="center"/>
-            </w:pPr>
-            <w:r>
-              <w:rPr>
-                <w:noProof/>
-              </w:rPr>
-              <w:drawing>
-                <wp:inline distT="0" distB="0" distL="0" distR="0" wp14:anchorId="2F54D425" wp14:editId="645B593E">
-                  <wp:extent cx="1620000" cy="3060000"/>
-                  <wp:effectExtent l="0" t="0" r="0" b="7620"/>
-                  <wp:docPr id="4" name="Picture 4" descr="C:\Users\JurmanLap\Desktop\CHATUP FAZA 1\SVI MOCKAPI\editiranje\2 Register.png"/>
-                  <wp:cNvGraphicFramePr>
-                    <a:graphicFrameLocks xmlns:a="http://schemas.openxmlformats.org/drawingml/2006/main" noChangeAspect="1"/>
-                  </wp:cNvGraphicFramePr>
-                  <a:graphic xmlns:a="http://schemas.openxmlformats.org/drawingml/2006/main">
-                    <a:graphicData uri="http://schemas.openxmlformats.org/drawingml/2006/picture">
-                      <pic:pic xmlns:pic="http://schemas.openxmlformats.org/drawingml/2006/picture">
-                        <pic:nvPicPr>
-                          <pic:cNvPr id="0" name="Picture 4" descr="C:\Users\JurmanLap\Desktop\CHATUP FAZA 1\SVI MOCKAPI\editiranje\2 Register.png"/>
-                          <pic:cNvPicPr>
-                            <a:picLocks noChangeAspect="1" noChangeArrowheads="1"/>
-                          </pic:cNvPicPr>
-                        </pic:nvPicPr>
-                        <pic:blipFill>
-                          <a:blip r:embed="rId12" cstate="print">
-                            <a:extLst>
-                              <a:ext uri="{28A0092B-C50C-407E-A947-70E740481C1C}">
-                                <a14:useLocalDpi xmlns:a14="http://schemas.microsoft.com/office/drawing/2010/main" val="0"/>
-                              </a:ext>
-                            </a:extLst>
-                          </a:blip>
-                          <a:srcRect/>
-                          <a:stretch>
-                            <a:fillRect/>
-                          </a:stretch>
-                        </pic:blipFill>
-                        <pic:spPr bwMode="auto">
-                          <a:xfrm>
-                            <a:off x="0" y="0"/>
-                            <a:ext cx="1620000" cy="3060000"/>
-                          </a:xfrm>
-                          <a:prstGeom prst="rect">
-                            <a:avLst/>
-                          </a:prstGeom>
-                          <a:noFill/>
-                          <a:ln>
-                            <a:noFill/>
-                          </a:ln>
-                        </pic:spPr>
-                      </pic:pic>
-                    </a:graphicData>
-                  </a:graphic>
-                </wp:inline>
-              </w:drawing>
-            </w:r>
-          </w:p>
-        </w:tc>
-        <w:tc>
-          <w:tcPr>
-            <w:tcW w:w="4536" w:type="dxa"/>
-            <w:tcBorders>
-              <w:top w:val="single" w:sz="4" w:space="0" w:color="auto"/>
-            </w:tcBorders>
-            <w:vAlign w:val="center"/>
-          </w:tcPr>
-          <w:p>
-            <w:pPr>
-              <w:pStyle w:val="FOINaslov2"/>
-              <w:numPr>
-                <w:ilvl w:val="0"/>
-                <w:numId w:val="0"/>
-              </w:numPr>
-              <w:spacing w:line="360" w:lineRule="auto"/>
-              <w:cnfStyle w:val="000000000000" w:firstRow="0" w:lastRow="0" w:firstColumn="0" w:lastColumn="0" w:oddVBand="0" w:evenVBand="0" w:oddHBand="0" w:evenHBand="0" w:firstRowFirstColumn="0" w:firstRowLastColumn="0" w:lastRowFirstColumn="0" w:lastRowLastColumn="0"/>
-              <w:rPr>
-                <w:b w:val="0"/>
-                <w:sz w:val="24"/>
-              </w:rPr>
-            </w:pPr>
-            <w:r>
-              <w:rPr>
-                <w:b w:val="0"/>
-                <w:sz w:val="24"/>
-              </w:rPr>
-              <w:t>Ne</w:t>
-            </w:r>
-            <w:r>
-              <w:rPr>
-                <w:b w:val="0"/>
-                <w:sz w:val="24"/>
-              </w:rPr>
-              <w:t>registrirani korisnik unosi redom sljedeće podatke u registracijski obrazac: e-mail adresa (u validnom formatu), korisničko ime, lozinku, potrvrdu lozinke, spol i datum rođenja. Validnim unosom svih ranije nabrojanih podataka i klikom na gumb „Register“</w:t>
-            </w:r>
-            <w:r>
-              <w:rPr>
-                <w:b w:val="0"/>
-                <w:sz w:val="24"/>
-              </w:rPr>
-              <w:t xml:space="preserve"> korisnik se registrira za korištenje aplikacije. Uneseni podaci spremaju se u CouchDB bazu podataka na serveru. Ukoliko uneseni podaci nisu u validnom formatu, korisnik dobiva poruku o krivom unosu.</w:t>
-            </w:r>
-          </w:p>
-        </w:tc>
-        <w:tc>
-          <w:tcPr>
-            <w:tcW w:w="1100" w:type="dxa"/>
-            <w:tcBorders>
-              <w:top w:val="single" w:sz="4" w:space="0" w:color="auto"/>
-              <w:right w:val="single" w:sz="4" w:space="0" w:color="auto"/>
-            </w:tcBorders>
-            <w:vAlign w:val="center"/>
-          </w:tcPr>
-          <w:p>
-            <w:pPr>
-              <w:pStyle w:val="FOINaslov2"/>
-              <w:numPr>
-                <w:ilvl w:val="0"/>
-                <w:numId w:val="0"/>
-              </w:numPr>
-              <w:jc w:val="center"/>
-              <w:cnfStyle w:val="000000000000" w:firstRow="0" w:lastRow="0" w:firstColumn="0" w:lastColumn="0" w:oddVBand="0" w:evenVBand="0" w:oddHBand="0" w:evenHBand="0" w:firstRowFirstColumn="0" w:firstRowLastColumn="0" w:lastRowFirstColumn="0" w:lastRowLastColumn="0"/>
-              <w:rPr>
-                <w:b w:val="0"/>
-                <w:sz w:val="24"/>
-              </w:rPr>
-            </w:pPr>
-            <w:r>
-              <w:rPr>
-                <w:b w:val="0"/>
-                <w:sz w:val="24"/>
-              </w:rPr>
-              <w:t>Registracija</w:t>
-            </w:r>
-          </w:p>
-          <w:p>
-            <w:pPr>
-              <w:pStyle w:val="FOINaslov2"/>
-              <w:numPr>
-                <w:ilvl w:val="0"/>
-                <w:numId w:val="0"/>
-              </w:numPr>
-              <w:jc w:val="center"/>
-              <w:cnfStyle w:val="000000000000" w:firstRow="0" w:lastRow="0" w:firstColumn="0" w:lastColumn="0" w:oddVBand="0" w:evenVBand="0" w:oddHBand="0" w:evenHBand="0" w:firstRowFirstColumn="0" w:firstRowLastColumn="0" w:lastRowFirstColumn="0" w:lastRowLastColumn="0"/>
-              <w:rPr>
-                <w:b w:val="0"/>
-                <w:sz w:val="24"/>
-              </w:rPr>
-            </w:pPr>
-            <w:r>
-              <w:rPr>
-                <w:b w:val="0"/>
-                <w:sz w:val="24"/>
-              </w:rPr>
-              <w:t>(prioritet 2)</w:t>
-            </w:r>
-          </w:p>
-        </w:tc>
-      </w:tr>
-      <w:tr>
-        <w:trPr>
-          <w:cnfStyle w:val="000000100000" w:firstRow="0" w:lastRow="0" w:firstColumn="0" w:lastColumn="0" w:oddVBand="0" w:evenVBand="0" w:oddHBand="1" w:evenHBand="0" w:firstRowFirstColumn="0" w:firstRowLastColumn="0" w:lastRowFirstColumn="0" w:lastRowLastColumn="0"/>
-        </w:trPr>
-        <w:tc>
-          <w:tcPr>
-            <w:cnfStyle w:val="001000000000" w:firstRow="0" w:lastRow="0" w:firstColumn="1" w:lastColumn="0" w:oddVBand="0" w:evenVBand="0" w:oddHBand="0" w:evenHBand="0" w:firstRowFirstColumn="0" w:firstRowLastColumn="0" w:lastRowFirstColumn="0" w:lastRowLastColumn="0"/>
-            <w:tcW w:w="3295" w:type="dxa"/>
-            <w:tcBorders>
-              <w:top w:val="single" w:sz="4" w:space="0" w:color="auto"/>
-              <w:left w:val="single" w:sz="4" w:space="0" w:color="auto"/>
-              <w:bottom w:val="single" w:sz="4" w:space="0" w:color="auto"/>
-            </w:tcBorders>
-            <w:vAlign w:val="center"/>
-          </w:tcPr>
-          <w:p>
-            <w:pPr>
-              <w:pStyle w:val="FOINaslov2"/>
-              <w:numPr>
-                <w:ilvl w:val="0"/>
-                <w:numId w:val="0"/>
-              </w:numPr>
-              <w:jc w:val="center"/>
-            </w:pPr>
-            <w:r>
-              <w:rPr>
-                <w:noProof/>
-              </w:rPr>
-              <w:lastRenderedPageBreak/>
-              <w:drawing>
-                <wp:inline distT="0" distB="0" distL="0" distR="0" wp14:anchorId="1F7B9C82" wp14:editId="642FD9CD">
-                  <wp:extent cx="1605600" cy="3060000"/>
-                  <wp:effectExtent l="0" t="0" r="0" b="7620"/>
-                  <wp:docPr id="5" name="Picture 5" descr="C:\Users\JurmanLap\Desktop\CHATUP FAZA 1\SVI MOCKAPI\editiranje\3 Forgot password.png"/>
-                  <wp:cNvGraphicFramePr>
-                    <a:graphicFrameLocks xmlns:a="http://schemas.openxmlformats.org/drawingml/2006/main" noChangeAspect="1"/>
-                  </wp:cNvGraphicFramePr>
-                  <a:graphic xmlns:a="http://schemas.openxmlformats.org/drawingml/2006/main">
-                    <a:graphicData uri="http://schemas.openxmlformats.org/drawingml/2006/picture">
-                      <pic:pic xmlns:pic="http://schemas.openxmlformats.org/drawingml/2006/picture">
-                        <pic:nvPicPr>
-                          <pic:cNvPr id="0" name="Picture 5" descr="C:\Users\JurmanLap\Desktop\CHATUP FAZA 1\SVI MOCKAPI\editiranje\3 Forgot password.png"/>
                           <pic:cNvPicPr>
                             <a:picLocks noChangeAspect="1" noChangeArrowheads="1"/>
                           </pic:cNvPicPr>
@@ -3532,6 +3147,7 @@
               <w:cnfStyle w:val="000000100000" w:firstRow="0" w:lastRow="0" w:firstColumn="0" w:lastColumn="0" w:oddVBand="0" w:evenVBand="0" w:oddHBand="1" w:evenHBand="0" w:firstRowFirstColumn="0" w:firstRowLastColumn="0" w:lastRowFirstColumn="0" w:lastRowLastColumn="0"/>
               <w:rPr>
                 <w:b w:val="0"/>
+                <w:sz w:val="24"/>
               </w:rPr>
             </w:pPr>
             <w:r>
@@ -3539,21 +3155,21 @@
                 <w:b w:val="0"/>
                 <w:sz w:val="24"/>
               </w:rPr>
-              <w:t>Ukoli</w:t>
-            </w:r>
-            <w:r>
-              <w:rPr>
-                <w:b w:val="0"/>
-                <w:sz w:val="24"/>
-              </w:rPr>
-              <w:t>ko korisnik zaboravi lozinku, omogućen mu je oporavak zaboravljene l</w:t>
-            </w:r>
-            <w:r>
-              <w:rPr>
-                <w:b w:val="0"/>
-                <w:sz w:val="24"/>
-              </w:rPr>
-              <w:t>ozinke. Korisnik unosi svoju e-mail adresu, i na nju – ukoliko je registriran s tom e-mail adresom – dobiva podatke o lozinki s kojom se prijavljuje u aplikaciju.</w:t>
+              <w:t>Ovako izgleda prvi ekran koji se otvara prilikom otvaranja aplikacije. Registriranom korisniku se nudi mogućnost prijave sa već postojećom e-mail adresom i lozinkom, te također mogućnost oporavka zaboravljene lozinke.</w:t>
+            </w:r>
+            <w:r>
+              <w:rPr>
+                <w:b w:val="0"/>
+                <w:sz w:val="24"/>
+              </w:rPr>
+              <w:t xml:space="preserve"> </w:t>
+            </w:r>
+            <w:r>
+              <w:rPr>
+                <w:b w:val="0"/>
+                <w:sz w:val="24"/>
+              </w:rPr>
+              <w:t>Neregistriranom korisniku se nudi mogućnost odabira gumba „Register“ kojim će se registrirati i tako postati potencijalni korisnik aplikacije.</w:t>
             </w:r>
           </w:p>
         </w:tc>
@@ -3652,10 +3268,10 @@
                 <w:noProof/>
               </w:rPr>
               <w:drawing>
-                <wp:inline distT="0" distB="0" distL="0" distR="0" wp14:anchorId="1AC37E9E" wp14:editId="58DD3183">
-                  <wp:extent cx="1605600" cy="3060000"/>
+                <wp:inline distT="0" distB="0" distL="0" distR="0" wp14:anchorId="32FCA031" wp14:editId="209A51B8">
+                  <wp:extent cx="1620000" cy="3060000"/>
                   <wp:effectExtent l="0" t="0" r="0" b="7620"/>
-                  <wp:docPr id="6" name="Picture 6" descr="C:\Users\JurmanLap\Desktop\CHATUP FAZA 1\SVI MOCKAPI\editiranje\4 Login_success.png"/>
+                  <wp:docPr id="4" name="Picture 4" descr="C:\Users\JurmanLap\Desktop\CHATUP FAZA 1\SVI MOCKAPI\editiranje\2 Register.png"/>
                   <wp:cNvGraphicFramePr>
                     <a:graphicFrameLocks xmlns:a="http://schemas.openxmlformats.org/drawingml/2006/main" noChangeAspect="1"/>
                   </wp:cNvGraphicFramePr>
@@ -3663,7 +3279,7 @@
                     <a:graphicData uri="http://schemas.openxmlformats.org/drawingml/2006/picture">
                       <pic:pic xmlns:pic="http://schemas.openxmlformats.org/drawingml/2006/picture">
                         <pic:nvPicPr>
-                          <pic:cNvPr id="0" name="Picture 6" descr="C:\Users\JurmanLap\Desktop\CHATUP FAZA 1\SVI MOCKAPI\editiranje\4 Login_success.png"/>
+                          <pic:cNvPr id="0" name="Picture 4" descr="C:\Users\JurmanLap\Desktop\CHATUP FAZA 1\SVI MOCKAPI\editiranje\2 Register.png"/>
                           <pic:cNvPicPr>
                             <a:picLocks noChangeAspect="1" noChangeArrowheads="1"/>
                           </pic:cNvPicPr>
@@ -3684,7 +3300,7 @@
                         <pic:spPr bwMode="auto">
                           <a:xfrm>
                             <a:off x="0" y="0"/>
-                            <a:ext cx="1605600" cy="3060000"/>
+                            <a:ext cx="1620000" cy="3060000"/>
                           </a:xfrm>
                           <a:prstGeom prst="rect">
                             <a:avLst/>
@@ -3729,7 +3345,21 @@
                 <w:b w:val="0"/>
                 <w:sz w:val="24"/>
               </w:rPr>
-              <w:t>Nakon uspješne prijave korisnik dobiva poruku o uspješnoj prijavi.</w:t>
+              <w:t>Ne</w:t>
+            </w:r>
+            <w:r>
+              <w:rPr>
+                <w:b w:val="0"/>
+                <w:sz w:val="24"/>
+              </w:rPr>
+              <w:t>registrirani korisnik unosi redom sljedeće podatke u registracijski obrazac: e-mail adresa (u validnom formatu), korisničko ime, lozinku, potrvrdu lozinke, spol i datum rođenja. Validnim unosom svih ranije nabrojanih podataka i klikom na gumb „Register“</w:t>
+            </w:r>
+            <w:r>
+              <w:rPr>
+                <w:b w:val="0"/>
+                <w:sz w:val="24"/>
+              </w:rPr>
+              <w:t xml:space="preserve"> korisnik se registrira za korištenje aplikacije. Uneseni podaci spremaju se u CouchDB bazu podataka na serveru. Ukoliko uneseni podaci nisu u validnom formatu, korisnik dobiva poruku o krivom unosu.</w:t>
             </w:r>
           </w:p>
         </w:tc>
@@ -3761,7 +3391,7 @@
                 <w:b w:val="0"/>
                 <w:sz w:val="24"/>
               </w:rPr>
-              <w:t>Prijava</w:t>
+              <w:t>Registracija</w:t>
             </w:r>
           </w:p>
           <w:p>
@@ -3783,21 +3413,7 @@
                 <w:b w:val="0"/>
                 <w:sz w:val="24"/>
               </w:rPr>
-              <w:t xml:space="preserve">(prioritet </w:t>
-            </w:r>
-            <w:r>
-              <w:rPr>
-                <w:b w:val="0"/>
-                <w:sz w:val="24"/>
-              </w:rPr>
-              <w:t>3</w:t>
-            </w:r>
-            <w:r>
-              <w:rPr>
-                <w:b w:val="0"/>
-                <w:sz w:val="24"/>
-              </w:rPr>
-              <w:t>)</w:t>
+              <w:t>(prioritet 2)</w:t>
             </w:r>
           </w:p>
         </w:tc>
@@ -3832,10 +3448,10 @@
               </w:rPr>
               <w:lastRenderedPageBreak/>
               <w:drawing>
-                <wp:inline distT="0" distB="0" distL="0" distR="0" wp14:anchorId="313F3B63" wp14:editId="61D611EA">
+                <wp:inline distT="0" distB="0" distL="0" distR="0" wp14:anchorId="5B3DB21F" wp14:editId="68E72487">
                   <wp:extent cx="1605600" cy="3060000"/>
                   <wp:effectExtent l="0" t="0" r="0" b="7620"/>
-                  <wp:docPr id="7" name="Picture 7" descr="C:\Users\JurmanLap\Desktop\CHATUP FAZA 1\SVI MOCKAPI\editiranje\5 Menu.png"/>
+                  <wp:docPr id="5" name="Picture 5" descr="C:\Users\JurmanLap\Desktop\CHATUP FAZA 1\SVI MOCKAPI\editiranje\3 Forgot password.png"/>
                   <wp:cNvGraphicFramePr>
                     <a:graphicFrameLocks xmlns:a="http://schemas.openxmlformats.org/drawingml/2006/main" noChangeAspect="1"/>
                   </wp:cNvGraphicFramePr>
@@ -3843,7 +3459,7 @@
                     <a:graphicData uri="http://schemas.openxmlformats.org/drawingml/2006/picture">
                       <pic:pic xmlns:pic="http://schemas.openxmlformats.org/drawingml/2006/picture">
                         <pic:nvPicPr>
-                          <pic:cNvPr id="0" name="Picture 7" descr="C:\Users\JurmanLap\Desktop\CHATUP FAZA 1\SVI MOCKAPI\editiranje\5 Menu.png"/>
+                          <pic:cNvPr id="0" name="Picture 5" descr="C:\Users\JurmanLap\Desktop\CHATUP FAZA 1\SVI MOCKAPI\editiranje\3 Forgot password.png"/>
                           <pic:cNvPicPr>
                             <a:picLocks noChangeAspect="1" noChangeArrowheads="1"/>
                           </pic:cNvPicPr>
@@ -3909,35 +3525,21 @@
                 <w:b w:val="0"/>
                 <w:sz w:val="24"/>
               </w:rPr>
-              <w:t>Nakon</w:t>
-            </w:r>
-            <w:r>
-              <w:rPr>
-                <w:b w:val="0"/>
-                <w:sz w:val="24"/>
-              </w:rPr>
-              <w:t xml:space="preserve"> prijave otvara se glavnom sučelje zajedno sa </w:t>
-            </w:r>
-            <w:r>
-              <w:rPr>
-                <w:b w:val="0"/>
-                <w:sz w:val="24"/>
-              </w:rPr>
-              <w:t>izbornikom u gornjem desnom uglu</w:t>
-            </w:r>
-            <w:r>
-              <w:rPr>
-                <w:b w:val="0"/>
-                <w:sz w:val="24"/>
-              </w:rPr>
-              <w:t>. U izborniku se korisniku nudi na odabir 5 opcija: mogućnost editiranja profila, mogućnost povratka na naslovnu stranicu, mogućnost pogleda informacija o razvojnom timu, mogućnost odjave iz aplikacije i mogućnost zatvaranja aplikacije.</w:t>
-            </w:r>
-            <w:r>
-              <w:rPr>
-                <w:b w:val="0"/>
-                <w:sz w:val="24"/>
-              </w:rPr>
-              <w:t xml:space="preserve"> Glavno sučelje biti će objašnjeno u Mockapu broj 7.</w:t>
+              <w:t>Ukoli</w:t>
+            </w:r>
+            <w:r>
+              <w:rPr>
+                <w:b w:val="0"/>
+                <w:sz w:val="24"/>
+              </w:rPr>
+              <w:t>ko korisnik zaboravi lozinku, omogućen mu je oporavak zaboravljene l</w:t>
+            </w:r>
+            <w:r>
+              <w:rPr>
+                <w:b w:val="0"/>
+                <w:sz w:val="24"/>
+              </w:rPr>
+              <w:t>ozinke. Korisnik unosi svoju e-mail adresu, i na nju – ukoliko je registriran s tom e-mail adresom – dobiva podatke o lozinki s kojom se prijavljuje u aplikaciju.</w:t>
             </w:r>
           </w:p>
         </w:tc>
@@ -3970,7 +3572,7 @@
                 <w:b w:val="0"/>
                 <w:sz w:val="24"/>
               </w:rPr>
-              <w:t>Izbornik</w:t>
+              <w:t>Prijava</w:t>
             </w:r>
           </w:p>
           <w:p>
@@ -3992,96 +3594,21 @@
                 <w:b w:val="0"/>
                 <w:sz w:val="24"/>
               </w:rPr>
-              <w:t>(prioritet 8)</w:t>
-            </w:r>
-          </w:p>
-          <w:p>
-            <w:pPr>
-              <w:pStyle w:val="FOINaslov2"/>
-              <w:numPr>
-                <w:ilvl w:val="0"/>
-                <w:numId w:val="0"/>
-              </w:numPr>
-              <w:jc w:val="center"/>
-              <w:cnfStyle w:val="000000100000" w:firstRow="0" w:lastRow="0" w:firstColumn="0" w:lastColumn="0" w:oddVBand="0" w:evenVBand="0" w:oddHBand="1" w:evenHBand="0" w:firstRowFirstColumn="0" w:firstRowLastColumn="0" w:lastRowFirstColumn="0" w:lastRowLastColumn="0"/>
-              <w:rPr>
-                <w:b w:val="0"/>
-                <w:sz w:val="24"/>
-              </w:rPr>
-            </w:pPr>
-          </w:p>
-          <w:p>
-            <w:pPr>
-              <w:pStyle w:val="FOINaslov2"/>
-              <w:numPr>
-                <w:ilvl w:val="0"/>
-                <w:numId w:val="0"/>
-              </w:numPr>
-              <w:jc w:val="center"/>
-              <w:cnfStyle w:val="000000100000" w:firstRow="0" w:lastRow="0" w:firstColumn="0" w:lastColumn="0" w:oddVBand="0" w:evenVBand="0" w:oddHBand="1" w:evenHBand="0" w:firstRowFirstColumn="0" w:firstRowLastColumn="0" w:lastRowFirstColumn="0" w:lastRowLastColumn="0"/>
-              <w:rPr>
-                <w:b w:val="0"/>
-                <w:sz w:val="24"/>
-              </w:rPr>
-            </w:pPr>
-          </w:p>
-          <w:p>
-            <w:pPr>
-              <w:pStyle w:val="FOINaslov2"/>
-              <w:numPr>
-                <w:ilvl w:val="0"/>
-                <w:numId w:val="0"/>
-              </w:numPr>
-              <w:jc w:val="center"/>
-              <w:cnfStyle w:val="000000100000" w:firstRow="0" w:lastRow="0" w:firstColumn="0" w:lastColumn="0" w:oddVBand="0" w:evenVBand="0" w:oddHBand="1" w:evenHBand="0" w:firstRowFirstColumn="0" w:firstRowLastColumn="0" w:lastRowFirstColumn="0" w:lastRowLastColumn="0"/>
-              <w:rPr>
-                <w:b w:val="0"/>
-                <w:sz w:val="24"/>
-              </w:rPr>
-            </w:pPr>
-          </w:p>
-          <w:p>
-            <w:pPr>
-              <w:pStyle w:val="FOINaslov2"/>
-              <w:numPr>
-                <w:ilvl w:val="0"/>
-                <w:numId w:val="0"/>
-              </w:numPr>
-              <w:jc w:val="center"/>
-              <w:cnfStyle w:val="000000100000" w:firstRow="0" w:lastRow="0" w:firstColumn="0" w:lastColumn="0" w:oddVBand="0" w:evenVBand="0" w:oddHBand="1" w:evenHBand="0" w:firstRowFirstColumn="0" w:firstRowLastColumn="0" w:lastRowFirstColumn="0" w:lastRowLastColumn="0"/>
-              <w:rPr>
-                <w:b w:val="0"/>
-                <w:sz w:val="24"/>
-              </w:rPr>
-            </w:pPr>
-            <w:r>
-              <w:rPr>
-                <w:b w:val="0"/>
-                <w:sz w:val="24"/>
-              </w:rPr>
-              <w:t>Odjava</w:t>
-            </w:r>
-          </w:p>
-          <w:p>
-            <w:pPr>
-              <w:pStyle w:val="FOINaslov2"/>
-              <w:numPr>
-                <w:ilvl w:val="0"/>
-                <w:numId w:val="0"/>
-              </w:numPr>
-              <w:jc w:val="center"/>
-              <w:cnfStyle w:val="000000100000" w:firstRow="0" w:lastRow="0" w:firstColumn="0" w:lastColumn="0" w:oddVBand="0" w:evenVBand="0" w:oddHBand="1" w:evenHBand="0" w:firstRowFirstColumn="0" w:firstRowLastColumn="0" w:lastRowFirstColumn="0" w:lastRowLastColumn="0"/>
-              <w:rPr>
-                <w:b w:val="0"/>
-                <w:sz w:val="24"/>
-              </w:rPr>
-            </w:pPr>
-            <w:r>
-              <w:rPr>
-                <w:b w:val="0"/>
-                <w:sz w:val="24"/>
-              </w:rPr>
-              <w:t>(prioritet 4)</w:t>
+              <w:t xml:space="preserve">(prioritet </w:t>
+            </w:r>
+            <w:r>
+              <w:rPr>
+                <w:b w:val="0"/>
+                <w:sz w:val="24"/>
+              </w:rPr>
+              <w:t>3</w:t>
+            </w:r>
+            <w:r>
+              <w:rPr>
+                <w:b w:val="0"/>
+                <w:sz w:val="24"/>
+              </w:rPr>
+              <w:t>)</w:t>
             </w:r>
           </w:p>
         </w:tc>
@@ -4111,10 +3638,10 @@
                 <w:noProof/>
               </w:rPr>
               <w:drawing>
-                <wp:inline distT="0" distB="0" distL="0" distR="0" wp14:anchorId="6C7A2CC0" wp14:editId="2613AD6D">
+                <wp:inline distT="0" distB="0" distL="0" distR="0" wp14:anchorId="06714403" wp14:editId="424AC8F5">
                   <wp:extent cx="1605600" cy="3060000"/>
                   <wp:effectExtent l="0" t="0" r="0" b="7620"/>
-                  <wp:docPr id="1" name="Picture 1" descr="C:\Users\JurmanLap\Desktop\CHATUP FAZA 1\SVI MOCKAPI\editiranje\6 Edit profile.png"/>
+                  <wp:docPr id="6" name="Picture 6" descr="C:\Users\JurmanLap\Desktop\CHATUP FAZA 1\SVI MOCKAPI\editiranje\4 Login_success.png"/>
                   <wp:cNvGraphicFramePr>
                     <a:graphicFrameLocks xmlns:a="http://schemas.openxmlformats.org/drawingml/2006/main" noChangeAspect="1"/>
                   </wp:cNvGraphicFramePr>
@@ -4122,7 +3649,7 @@
                     <a:graphicData uri="http://schemas.openxmlformats.org/drawingml/2006/picture">
                       <pic:pic xmlns:pic="http://schemas.openxmlformats.org/drawingml/2006/picture">
                         <pic:nvPicPr>
-                          <pic:cNvPr id="0" name="Picture 1" descr="C:\Users\JurmanLap\Desktop\CHATUP FAZA 1\SVI MOCKAPI\editiranje\6 Edit profile.png"/>
+                          <pic:cNvPr id="0" name="Picture 6" descr="C:\Users\JurmanLap\Desktop\CHATUP FAZA 1\SVI MOCKAPI\editiranje\4 Login_success.png"/>
                           <pic:cNvPicPr>
                             <a:picLocks noChangeAspect="1" noChangeArrowheads="1"/>
                           </pic:cNvPicPr>
@@ -4180,6 +3707,7 @@
               <w:cnfStyle w:val="000000000000" w:firstRow="0" w:lastRow="0" w:firstColumn="0" w:lastColumn="0" w:oddVBand="0" w:evenVBand="0" w:oddHBand="0" w:evenHBand="0" w:firstRowFirstColumn="0" w:firstRowLastColumn="0" w:lastRowFirstColumn="0" w:lastRowLastColumn="0"/>
               <w:rPr>
                 <w:b w:val="0"/>
+                <w:sz w:val="24"/>
               </w:rPr>
             </w:pPr>
             <w:r>
@@ -4187,36 +3715,7 @@
                 <w:b w:val="0"/>
                 <w:sz w:val="24"/>
               </w:rPr>
-              <w:t>Odabirom</w:t>
-            </w:r>
-            <w:r>
-              <w:rPr>
-                <w:b w:val="0"/>
-                <w:sz w:val="24"/>
-              </w:rPr>
-              <w:t xml:space="preserve"> „Edit profile“ u </w:t>
-            </w:r>
-            <w:r>
-              <w:rPr>
-                <w:b w:val="0"/>
-                <w:sz w:val="24"/>
-              </w:rPr>
-              <w:t>izborniku otvara se novi prozor koji korisniku nudi mogućnost editiranja vlastitih korisničkih postavki. Ovisno o odabiru stavke koju korisnik želi editirati, „otključava“ mu se mogućnost editiranja te stavke. Klikom na gumb „</w:t>
-            </w:r>
-            <w:r>
-              <w:rPr>
-                <w:b w:val="0"/>
-                <w:i/>
-                <w:sz w:val="24"/>
-              </w:rPr>
-              <w:t>Save</w:t>
-            </w:r>
-            <w:r>
-              <w:rPr>
-                <w:b w:val="0"/>
-                <w:sz w:val="24"/>
-              </w:rPr>
-              <w:t>“ spremaju se uređene postavke korisničkog profila. Moguće je izmijeniti sljedeće: sliku profila, e-mail, spol i lozinku. Kod izmjene lozinke potrebno je dva put unijeti novu lozinku radi provjere korektnosti unosa.</w:t>
+              <w:t>Nakon uspješne prijave korisnik dobiva poruku o uspješnoj prijavi.</w:t>
             </w:r>
           </w:p>
         </w:tc>
@@ -4248,21 +3747,7 @@
                 <w:b w:val="0"/>
                 <w:sz w:val="24"/>
               </w:rPr>
-              <w:t>Uređiva</w:t>
-            </w:r>
-            <w:r>
-              <w:rPr>
-                <w:b w:val="0"/>
-                <w:sz w:val="24"/>
-              </w:rPr>
-              <w:t>-</w:t>
-            </w:r>
-            <w:r>
-              <w:rPr>
-                <w:b w:val="0"/>
-                <w:sz w:val="24"/>
-              </w:rPr>
-              <w:t>nje profila</w:t>
+              <w:t>Prijava</w:t>
             </w:r>
           </w:p>
           <w:p>
@@ -4291,7 +3776,7 @@
                 <w:b w:val="0"/>
                 <w:sz w:val="24"/>
               </w:rPr>
-              <w:t>13</w:t>
+              <w:t>3</w:t>
             </w:r>
             <w:r>
               <w:rPr>
@@ -4333,10 +3818,10 @@
               </w:rPr>
               <w:lastRenderedPageBreak/>
               <w:drawing>
-                <wp:inline distT="0" distB="0" distL="0" distR="0" wp14:anchorId="3050934C" wp14:editId="1E2F8FEC">
+                <wp:inline distT="0" distB="0" distL="0" distR="0" wp14:anchorId="4A0C3CBD" wp14:editId="5283016A">
                   <wp:extent cx="1605600" cy="3060000"/>
                   <wp:effectExtent l="0" t="0" r="0" b="7620"/>
-                  <wp:docPr id="9" name="Picture 9" descr="C:\Users\JurmanLap\Desktop\CHATUP FAZA 1\SVI MOCKAPI\editiranje\7 Home page ( Tab 1).png"/>
+                  <wp:docPr id="7" name="Picture 7" descr="C:\Users\JurmanLap\Desktop\CHATUP FAZA 1\SVI MOCKAPI\editiranje\5 Menu.png"/>
                   <wp:cNvGraphicFramePr>
                     <a:graphicFrameLocks xmlns:a="http://schemas.openxmlformats.org/drawingml/2006/main" noChangeAspect="1"/>
                   </wp:cNvGraphicFramePr>
@@ -4344,7 +3829,7 @@
                     <a:graphicData uri="http://schemas.openxmlformats.org/drawingml/2006/picture">
                       <pic:pic xmlns:pic="http://schemas.openxmlformats.org/drawingml/2006/picture">
                         <pic:nvPicPr>
-                          <pic:cNvPr id="0" name="Picture 9" descr="C:\Users\JurmanLap\Desktop\CHATUP FAZA 1\SVI MOCKAPI\editiranje\7 Home page ( Tab 1).png"/>
+                          <pic:cNvPr id="0" name="Picture 7" descr="C:\Users\JurmanLap\Desktop\CHATUP FAZA 1\SVI MOCKAPI\editiranje\5 Menu.png"/>
                           <pic:cNvPicPr>
                             <a:picLocks noChangeAspect="1" noChangeArrowheads="1"/>
                           </pic:cNvPicPr>
@@ -4403,7 +3888,6 @@
               <w:cnfStyle w:val="000000100000" w:firstRow="0" w:lastRow="0" w:firstColumn="0" w:lastColumn="0" w:oddVBand="0" w:evenVBand="0" w:oddHBand="1" w:evenHBand="0" w:firstRowFirstColumn="0" w:firstRowLastColumn="0" w:lastRowFirstColumn="0" w:lastRowLastColumn="0"/>
               <w:rPr>
                 <w:b w:val="0"/>
-                <w:sz w:val="24"/>
               </w:rPr>
             </w:pPr>
             <w:r>
@@ -4411,52 +3895,35 @@
                 <w:b w:val="0"/>
                 <w:sz w:val="24"/>
               </w:rPr>
-              <w:t>U glavnom prozoru aplikacije (Home) vidljiva je slika profila prijavljenog korisnika aplikacije, njegov status i njegovi prijatelji koje ima u listi prijatelja zajedno sa pripadnim statusom svakog prijatelja (online, busy, away..).  Držanjem pritiska na nekog od prijatelja isti se selektira i otvara se izbornik sa tri mogućnosti. Otvaranje razgovora sa tim korisnikom (</w:t>
-            </w:r>
-            <w:r>
-              <w:rPr>
-                <w:b w:val="0"/>
-                <w:i/>
-                <w:sz w:val="24"/>
-              </w:rPr>
-              <w:t>Chat</w:t>
-            </w:r>
-            <w:r>
-              <w:rPr>
-                <w:b w:val="0"/>
-                <w:sz w:val="24"/>
-              </w:rPr>
-              <w:t>), brisanje korisnika sa liste prijatelja (</w:t>
-            </w:r>
-            <w:r>
-              <w:rPr>
-                <w:b w:val="0"/>
-                <w:i/>
-                <w:sz w:val="24"/>
-              </w:rPr>
-              <w:t>Remove</w:t>
-            </w:r>
-            <w:r>
-              <w:rPr>
-                <w:b w:val="0"/>
-                <w:sz w:val="24"/>
-              </w:rPr>
-              <w:t>) i odustajanje od akcije (</w:t>
-            </w:r>
-            <w:r>
-              <w:rPr>
-                <w:b w:val="0"/>
-                <w:i/>
-                <w:sz w:val="24"/>
-              </w:rPr>
-              <w:t>Cancel</w:t>
-            </w:r>
-            <w:r>
-              <w:rPr>
-                <w:b w:val="0"/>
-                <w:sz w:val="24"/>
-              </w:rPr>
-              <w:t>).</w:t>
+              <w:t>Nakon</w:t>
+            </w:r>
+            <w:r>
+              <w:rPr>
+                <w:b w:val="0"/>
+                <w:sz w:val="24"/>
+              </w:rPr>
+              <w:t xml:space="preserve"> prijave otvara se glavnom sučelje zajedno sa </w:t>
+            </w:r>
+            <w:r>
+              <w:rPr>
+                <w:b w:val="0"/>
+                <w:sz w:val="24"/>
+              </w:rPr>
+              <w:t>izbornikom u gornjem desnom uglu</w:t>
+            </w:r>
+            <w:r>
+              <w:rPr>
+                <w:b w:val="0"/>
+                <w:sz w:val="24"/>
+              </w:rPr>
+              <w:t>. U izborniku se korisniku nudi na odabir 5 opcija: mogućnost editiranja profila, mogućnost povratka na naslovnu stranicu, mogućnost pogleda informacija o razvojnom timu, mogućnost odjave iz aplikacije i mogućnost zatvaranja aplikacije.</w:t>
+            </w:r>
+            <w:r>
+              <w:rPr>
+                <w:b w:val="0"/>
+                <w:sz w:val="24"/>
+              </w:rPr>
+              <w:t xml:space="preserve"> Glavno sučelje biti će objašnjeno u Mockapu broj 7.</w:t>
             </w:r>
           </w:p>
         </w:tc>
@@ -4489,7 +3956,7 @@
                 <w:b w:val="0"/>
                 <w:sz w:val="24"/>
               </w:rPr>
-              <w:t>Profilna stranica</w:t>
+              <w:t>Izbornik</w:t>
             </w:r>
           </w:p>
           <w:p>
@@ -4511,7 +3978,96 @@
                 <w:b w:val="0"/>
                 <w:sz w:val="24"/>
               </w:rPr>
-              <w:t>(prioritet 5)</w:t>
+              <w:t>(prioritet 8)</w:t>
+            </w:r>
+          </w:p>
+          <w:p>
+            <w:pPr>
+              <w:pStyle w:val="FOINaslov2"/>
+              <w:numPr>
+                <w:ilvl w:val="0"/>
+                <w:numId w:val="0"/>
+              </w:numPr>
+              <w:jc w:val="center"/>
+              <w:cnfStyle w:val="000000100000" w:firstRow="0" w:lastRow="0" w:firstColumn="0" w:lastColumn="0" w:oddVBand="0" w:evenVBand="0" w:oddHBand="1" w:evenHBand="0" w:firstRowFirstColumn="0" w:firstRowLastColumn="0" w:lastRowFirstColumn="0" w:lastRowLastColumn="0"/>
+              <w:rPr>
+                <w:b w:val="0"/>
+                <w:sz w:val="24"/>
+              </w:rPr>
+            </w:pPr>
+          </w:p>
+          <w:p>
+            <w:pPr>
+              <w:pStyle w:val="FOINaslov2"/>
+              <w:numPr>
+                <w:ilvl w:val="0"/>
+                <w:numId w:val="0"/>
+              </w:numPr>
+              <w:jc w:val="center"/>
+              <w:cnfStyle w:val="000000100000" w:firstRow="0" w:lastRow="0" w:firstColumn="0" w:lastColumn="0" w:oddVBand="0" w:evenVBand="0" w:oddHBand="1" w:evenHBand="0" w:firstRowFirstColumn="0" w:firstRowLastColumn="0" w:lastRowFirstColumn="0" w:lastRowLastColumn="0"/>
+              <w:rPr>
+                <w:b w:val="0"/>
+                <w:sz w:val="24"/>
+              </w:rPr>
+            </w:pPr>
+          </w:p>
+          <w:p>
+            <w:pPr>
+              <w:pStyle w:val="FOINaslov2"/>
+              <w:numPr>
+                <w:ilvl w:val="0"/>
+                <w:numId w:val="0"/>
+              </w:numPr>
+              <w:jc w:val="center"/>
+              <w:cnfStyle w:val="000000100000" w:firstRow="0" w:lastRow="0" w:firstColumn="0" w:lastColumn="0" w:oddVBand="0" w:evenVBand="0" w:oddHBand="1" w:evenHBand="0" w:firstRowFirstColumn="0" w:firstRowLastColumn="0" w:lastRowFirstColumn="0" w:lastRowLastColumn="0"/>
+              <w:rPr>
+                <w:b w:val="0"/>
+                <w:sz w:val="24"/>
+              </w:rPr>
+            </w:pPr>
+          </w:p>
+          <w:p>
+            <w:pPr>
+              <w:pStyle w:val="FOINaslov2"/>
+              <w:numPr>
+                <w:ilvl w:val="0"/>
+                <w:numId w:val="0"/>
+              </w:numPr>
+              <w:jc w:val="center"/>
+              <w:cnfStyle w:val="000000100000" w:firstRow="0" w:lastRow="0" w:firstColumn="0" w:lastColumn="0" w:oddVBand="0" w:evenVBand="0" w:oddHBand="1" w:evenHBand="0" w:firstRowFirstColumn="0" w:firstRowLastColumn="0" w:lastRowFirstColumn="0" w:lastRowLastColumn="0"/>
+              <w:rPr>
+                <w:b w:val="0"/>
+                <w:sz w:val="24"/>
+              </w:rPr>
+            </w:pPr>
+            <w:r>
+              <w:rPr>
+                <w:b w:val="0"/>
+                <w:sz w:val="24"/>
+              </w:rPr>
+              <w:t>Odjava</w:t>
+            </w:r>
+          </w:p>
+          <w:p>
+            <w:pPr>
+              <w:pStyle w:val="FOINaslov2"/>
+              <w:numPr>
+                <w:ilvl w:val="0"/>
+                <w:numId w:val="0"/>
+              </w:numPr>
+              <w:jc w:val="center"/>
+              <w:cnfStyle w:val="000000100000" w:firstRow="0" w:lastRow="0" w:firstColumn="0" w:lastColumn="0" w:oddVBand="0" w:evenVBand="0" w:oddHBand="1" w:evenHBand="0" w:firstRowFirstColumn="0" w:firstRowLastColumn="0" w:lastRowFirstColumn="0" w:lastRowLastColumn="0"/>
+              <w:rPr>
+                <w:b w:val="0"/>
+                <w:sz w:val="24"/>
+              </w:rPr>
+            </w:pPr>
+            <w:r>
+              <w:rPr>
+                <w:b w:val="0"/>
+                <w:sz w:val="24"/>
+              </w:rPr>
+              <w:t>(prioritet 4)</w:t>
             </w:r>
           </w:p>
         </w:tc>
@@ -4541,10 +4097,10 @@
                 <w:noProof/>
               </w:rPr>
               <w:drawing>
-                <wp:inline distT="0" distB="0" distL="0" distR="0" wp14:anchorId="5B99A352" wp14:editId="301B680B">
+                <wp:inline distT="0" distB="0" distL="0" distR="0" wp14:anchorId="06DA28C9" wp14:editId="7A5B625C">
                   <wp:extent cx="1605600" cy="3060000"/>
                   <wp:effectExtent l="0" t="0" r="0" b="7620"/>
-                  <wp:docPr id="10" name="Picture 10" descr="C:\Users\JurmanLap\Desktop\CHATUP FAZA 1\SVI MOCKAPI\editiranje\8 Search (Tab2).png"/>
+                  <wp:docPr id="1" name="Picture 1" descr="C:\Users\JurmanLap\Desktop\CHATUP FAZA 1\SVI MOCKAPI\editiranje\6 Edit profile.png"/>
                   <wp:cNvGraphicFramePr>
                     <a:graphicFrameLocks xmlns:a="http://schemas.openxmlformats.org/drawingml/2006/main" noChangeAspect="1"/>
                   </wp:cNvGraphicFramePr>
@@ -4552,7 +4108,7 @@
                     <a:graphicData uri="http://schemas.openxmlformats.org/drawingml/2006/picture">
                       <pic:pic xmlns:pic="http://schemas.openxmlformats.org/drawingml/2006/picture">
                         <pic:nvPicPr>
-                          <pic:cNvPr id="0" name="Picture 10" descr="C:\Users\JurmanLap\Desktop\CHATUP FAZA 1\SVI MOCKAPI\editiranje\8 Search (Tab2).png"/>
+                          <pic:cNvPr id="0" name="Picture 1" descr="C:\Users\JurmanLap\Desktop\CHATUP FAZA 1\SVI MOCKAPI\editiranje\6 Edit profile.png"/>
                           <pic:cNvPicPr>
                             <a:picLocks noChangeAspect="1" noChangeArrowheads="1"/>
                           </pic:cNvPicPr>
@@ -4606,11 +4162,10 @@
                 <w:ilvl w:val="0"/>
                 <w:numId w:val="0"/>
               </w:numPr>
-              <w:spacing w:after="0" w:line="360" w:lineRule="auto"/>
+              <w:spacing w:line="360" w:lineRule="auto"/>
               <w:cnfStyle w:val="000000000000" w:firstRow="0" w:lastRow="0" w:firstColumn="0" w:lastColumn="0" w:oddVBand="0" w:evenVBand="0" w:oddHBand="0" w:evenHBand="0" w:firstRowFirstColumn="0" w:firstRowLastColumn="0" w:lastRowFirstColumn="0" w:lastRowLastColumn="0"/>
               <w:rPr>
                 <w:b w:val="0"/>
-                <w:sz w:val="24"/>
               </w:rPr>
             </w:pPr>
             <w:r>
@@ -4625,7 +4180,14 @@
                 <w:b w:val="0"/>
                 <w:sz w:val="24"/>
               </w:rPr>
-              <w:t xml:space="preserve"> druge kartice (</w:t>
+              <w:t xml:space="preserve"> „Edit profile“ u </w:t>
+            </w:r>
+            <w:r>
+              <w:rPr>
+                <w:b w:val="0"/>
+                <w:sz w:val="24"/>
+              </w:rPr>
+              <w:t>izborniku otvara se novi prozor koji korisniku nudi mogućnost editiranja vlastitih korisničkih postavki. Ovisno o odabiru stavke koju korisnik želi editirati, „otključava“ mu se mogućnost editiranja te stavke. Klikom na gumb „</w:t>
             </w:r>
             <w:r>
               <w:rPr>
@@ -4633,124 +4195,14 @@
                 <w:i/>
                 <w:sz w:val="24"/>
               </w:rPr>
-              <w:t>Search</w:t>
-            </w:r>
-            <w:r>
-              <w:rPr>
-                <w:b w:val="0"/>
-                <w:sz w:val="24"/>
-              </w:rPr>
-              <w:t xml:space="preserve">) korisniku je omogućeno pretraživanje svih registriranih korisnika. Upisom određene riječi i pritiskom na gumb </w:t>
-            </w:r>
-            <w:r>
-              <w:rPr>
-                <w:b w:val="0"/>
-                <w:sz w:val="24"/>
-              </w:rPr>
-              <w:t>„</w:t>
-            </w:r>
-            <w:r>
-              <w:rPr>
-                <w:b w:val="0"/>
-                <w:i/>
-                <w:sz w:val="24"/>
-              </w:rPr>
-              <w:t>Search</w:t>
-            </w:r>
-            <w:r>
-              <w:rPr>
-                <w:b w:val="0"/>
-                <w:sz w:val="24"/>
-              </w:rPr>
-              <w:t>“</w:t>
-            </w:r>
-            <w:r>
-              <w:rPr>
-                <w:b w:val="0"/>
-                <w:sz w:val="24"/>
-              </w:rPr>
-              <w:t xml:space="preserve"> otvara se lista svih korisnika čija e-mail adresa započinje sa ranije navedenom riječi. Nakon što se otvori lista</w:t>
-            </w:r>
-            <w:r>
-              <w:rPr>
-                <w:b w:val="0"/>
-                <w:sz w:val="24"/>
-              </w:rPr>
-              <w:t>,</w:t>
-            </w:r>
-            <w:r>
-              <w:rPr>
-                <w:b w:val="0"/>
-                <w:sz w:val="24"/>
-              </w:rPr>
-              <w:t xml:space="preserve"> može se dugim pritiskom na neku od e-mail adresa registriranih korisnika </w:t>
-            </w:r>
-            <w:r>
-              <w:rPr>
-                <w:b w:val="0"/>
-                <w:sz w:val="24"/>
-              </w:rPr>
-              <w:t>odabrati jedna od dvije opcije:</w:t>
-            </w:r>
-          </w:p>
-          <w:p>
-            <w:pPr>
-              <w:pStyle w:val="FOINaslov2"/>
-              <w:numPr>
-                <w:ilvl w:val="0"/>
-                <w:numId w:val="16"/>
-              </w:numPr>
-              <w:spacing w:before="0" w:after="0" w:line="360" w:lineRule="auto"/>
-              <w:cnfStyle w:val="000000000000" w:firstRow="0" w:lastRow="0" w:firstColumn="0" w:lastColumn="0" w:oddVBand="0" w:evenVBand="0" w:oddHBand="0" w:evenHBand="0" w:firstRowFirstColumn="0" w:firstRowLastColumn="0" w:lastRowFirstColumn="0" w:lastRowLastColumn="0"/>
-              <w:rPr>
-                <w:b w:val="0"/>
-                <w:sz w:val="24"/>
-              </w:rPr>
-            </w:pPr>
-            <w:r>
-              <w:rPr>
-                <w:b w:val="0"/>
-                <w:i/>
-                <w:sz w:val="24"/>
-              </w:rPr>
-              <w:t>Add</w:t>
-            </w:r>
-            <w:r>
-              <w:rPr>
-                <w:b w:val="0"/>
-                <w:sz w:val="24"/>
-              </w:rPr>
-              <w:t xml:space="preserve"> – dodavanje korisnika u listu prijatelja</w:t>
-            </w:r>
-          </w:p>
-          <w:p>
-            <w:pPr>
-              <w:pStyle w:val="FOINaslov2"/>
-              <w:numPr>
-                <w:ilvl w:val="0"/>
-                <w:numId w:val="16"/>
-              </w:numPr>
-              <w:spacing w:before="0" w:after="0" w:line="360" w:lineRule="auto"/>
-              <w:cnfStyle w:val="000000000000" w:firstRow="0" w:lastRow="0" w:firstColumn="0" w:lastColumn="0" w:oddVBand="0" w:evenVBand="0" w:oddHBand="0" w:evenHBand="0" w:firstRowFirstColumn="0" w:firstRowLastColumn="0" w:lastRowFirstColumn="0" w:lastRowLastColumn="0"/>
-              <w:rPr>
-                <w:b w:val="0"/>
-                <w:sz w:val="24"/>
-              </w:rPr>
-            </w:pPr>
-            <w:r>
-              <w:rPr>
-                <w:b w:val="0"/>
-                <w:i/>
-                <w:sz w:val="24"/>
-              </w:rPr>
-              <w:t xml:space="preserve">Cancel </w:t>
-            </w:r>
-            <w:r>
-              <w:rPr>
-                <w:b w:val="0"/>
-                <w:sz w:val="24"/>
-              </w:rPr>
-              <w:t>– odustajanje od akcije</w:t>
+              <w:t>Save</w:t>
+            </w:r>
+            <w:r>
+              <w:rPr>
+                <w:b w:val="0"/>
+                <w:sz w:val="24"/>
+              </w:rPr>
+              <w:t>“ spremaju se uređene postavke korisničkog profila. Moguće je izmijeniti sljedeće: sliku profila, e-mail, spol i lozinku. Kod izmjene lozinke potrebno je dva put unijeti novu lozinku radi provjere korektnosti unosa.</w:t>
             </w:r>
           </w:p>
         </w:tc>
@@ -4782,7 +4234,7 @@
                 <w:b w:val="0"/>
                 <w:sz w:val="24"/>
               </w:rPr>
-              <w:t>Pretraži</w:t>
+              <w:t>Uređiva</w:t>
             </w:r>
             <w:r>
               <w:rPr>
@@ -4796,49 +4248,7 @@
                 <w:b w:val="0"/>
                 <w:sz w:val="24"/>
               </w:rPr>
-              <w:t>vanj</w:t>
-            </w:r>
-            <w:r>
-              <w:rPr>
-                <w:b w:val="0"/>
-                <w:sz w:val="24"/>
-              </w:rPr>
-              <w:t>e</w:t>
-            </w:r>
-            <w:r>
-              <w:rPr>
-                <w:b w:val="0"/>
-                <w:sz w:val="24"/>
-              </w:rPr>
-              <w:t xml:space="preserve"> i dodava</w:t>
-            </w:r>
-            <w:r>
-              <w:rPr>
-                <w:b w:val="0"/>
-                <w:sz w:val="24"/>
-              </w:rPr>
-              <w:t>-</w:t>
-            </w:r>
-            <w:r>
-              <w:rPr>
-                <w:b w:val="0"/>
-                <w:sz w:val="24"/>
-              </w:rPr>
-              <w:t>nje drugih korisni</w:t>
-            </w:r>
-            <w:r>
-              <w:rPr>
-                <w:b w:val="0"/>
-                <w:sz w:val="24"/>
-              </w:rPr>
-              <w:t>-</w:t>
-            </w:r>
-            <w:r>
-              <w:rPr>
-                <w:b w:val="0"/>
-                <w:sz w:val="24"/>
-              </w:rPr>
-              <w:t>ka</w:t>
+              <w:t>nje profila</w:t>
             </w:r>
           </w:p>
           <w:p>
@@ -4860,7 +4270,21 @@
                 <w:b w:val="0"/>
                 <w:sz w:val="24"/>
               </w:rPr>
-              <w:t>(prirotet 6)</w:t>
+              <w:t xml:space="preserve">(prioritet </w:t>
+            </w:r>
+            <w:r>
+              <w:rPr>
+                <w:b w:val="0"/>
+                <w:sz w:val="24"/>
+              </w:rPr>
+              <w:t>13</w:t>
+            </w:r>
+            <w:r>
+              <w:rPr>
+                <w:b w:val="0"/>
+                <w:sz w:val="24"/>
+              </w:rPr>
+              <w:t>)</w:t>
             </w:r>
           </w:p>
         </w:tc>
@@ -4888,9 +4312,6 @@
                 <w:numId w:val="0"/>
               </w:numPr>
               <w:jc w:val="center"/>
-              <w:rPr>
-                <w:noProof/>
-              </w:rPr>
             </w:pPr>
             <w:r>
               <w:rPr>
@@ -4898,10 +4319,10 @@
               </w:rPr>
               <w:lastRenderedPageBreak/>
               <w:drawing>
-                <wp:inline distT="0" distB="0" distL="0" distR="0">
+                <wp:inline distT="0" distB="0" distL="0" distR="0" wp14:anchorId="1ED95E3B" wp14:editId="1400CC30">
                   <wp:extent cx="1605600" cy="3060000"/>
                   <wp:effectExtent l="0" t="0" r="0" b="7620"/>
-                  <wp:docPr id="11" name="Picture 11" descr="C:\Users\JurmanLap\Desktop\CHATUP FAZA 1\SVI MOCKAPI\editiranje\9 Messages (Tab3).png"/>
+                  <wp:docPr id="9" name="Picture 9" descr="C:\Users\JurmanLap\Desktop\CHATUP FAZA 1\SVI MOCKAPI\editiranje\7 Home page ( Tab 1).png"/>
                   <wp:cNvGraphicFramePr>
                     <a:graphicFrameLocks xmlns:a="http://schemas.openxmlformats.org/drawingml/2006/main" noChangeAspect="1"/>
                   </wp:cNvGraphicFramePr>
@@ -4909,7 +4330,7 @@
                     <a:graphicData uri="http://schemas.openxmlformats.org/drawingml/2006/picture">
                       <pic:pic xmlns:pic="http://schemas.openxmlformats.org/drawingml/2006/picture">
                         <pic:nvPicPr>
-                          <pic:cNvPr id="0" name="Picture 11" descr="C:\Users\JurmanLap\Desktop\CHATUP FAZA 1\SVI MOCKAPI\editiranje\9 Messages (Tab3).png"/>
+                          <pic:cNvPr id="0" name="Picture 9" descr="C:\Users\JurmanLap\Desktop\CHATUP FAZA 1\SVI MOCKAPI\editiranje\7 Home page ( Tab 1).png"/>
                           <pic:cNvPicPr>
                             <a:picLocks noChangeAspect="1" noChangeArrowheads="1"/>
                           </pic:cNvPicPr>
@@ -4964,6 +4385,571 @@
                 <w:ilvl w:val="0"/>
                 <w:numId w:val="0"/>
               </w:numPr>
+              <w:spacing w:line="360" w:lineRule="auto"/>
+              <w:cnfStyle w:val="000000100000" w:firstRow="0" w:lastRow="0" w:firstColumn="0" w:lastColumn="0" w:oddVBand="0" w:evenVBand="0" w:oddHBand="1" w:evenHBand="0" w:firstRowFirstColumn="0" w:firstRowLastColumn="0" w:lastRowFirstColumn="0" w:lastRowLastColumn="0"/>
+              <w:rPr>
+                <w:b w:val="0"/>
+                <w:sz w:val="24"/>
+              </w:rPr>
+            </w:pPr>
+            <w:r>
+              <w:rPr>
+                <w:b w:val="0"/>
+                <w:sz w:val="24"/>
+              </w:rPr>
+              <w:t>U glavnom prozoru aplikacije (Home) vidljiva je slika profila prijavljenog korisnika aplikacije, njegov status i njegovi prijatelji koje ima u listi prijatelja zajedno sa pripadnim statusom svakog prijatelja (online, busy, away..).  Držanjem pritiska na nekog od prijatelja isti se selektira i otvara se izbornik sa tri mogućnosti. Otvaranje razgovora sa tim korisnikom (</w:t>
+            </w:r>
+            <w:r>
+              <w:rPr>
+                <w:b w:val="0"/>
+                <w:i/>
+                <w:sz w:val="24"/>
+              </w:rPr>
+              <w:t>Chat</w:t>
+            </w:r>
+            <w:r>
+              <w:rPr>
+                <w:b w:val="0"/>
+                <w:sz w:val="24"/>
+              </w:rPr>
+              <w:t>), brisanje korisnika sa liste prijatelja (</w:t>
+            </w:r>
+            <w:r>
+              <w:rPr>
+                <w:b w:val="0"/>
+                <w:i/>
+                <w:sz w:val="24"/>
+              </w:rPr>
+              <w:t>Remove</w:t>
+            </w:r>
+            <w:r>
+              <w:rPr>
+                <w:b w:val="0"/>
+                <w:sz w:val="24"/>
+              </w:rPr>
+              <w:t>) i odustajanje od akcije (</w:t>
+            </w:r>
+            <w:r>
+              <w:rPr>
+                <w:b w:val="0"/>
+                <w:i/>
+                <w:sz w:val="24"/>
+              </w:rPr>
+              <w:t>Cancel</w:t>
+            </w:r>
+            <w:r>
+              <w:rPr>
+                <w:b w:val="0"/>
+                <w:sz w:val="24"/>
+              </w:rPr>
+              <w:t>).</w:t>
+            </w:r>
+          </w:p>
+        </w:tc>
+        <w:tc>
+          <w:tcPr>
+            <w:tcW w:w="1100" w:type="dxa"/>
+            <w:tcBorders>
+              <w:top w:val="single" w:sz="4" w:space="0" w:color="auto"/>
+              <w:bottom w:val="single" w:sz="4" w:space="0" w:color="auto"/>
+              <w:right w:val="single" w:sz="4" w:space="0" w:color="auto"/>
+            </w:tcBorders>
+            <w:vAlign w:val="center"/>
+          </w:tcPr>
+          <w:p>
+            <w:pPr>
+              <w:pStyle w:val="FOINaslov2"/>
+              <w:numPr>
+                <w:ilvl w:val="0"/>
+                <w:numId w:val="0"/>
+              </w:numPr>
+              <w:jc w:val="center"/>
+              <w:cnfStyle w:val="000000100000" w:firstRow="0" w:lastRow="0" w:firstColumn="0" w:lastColumn="0" w:oddVBand="0" w:evenVBand="0" w:oddHBand="1" w:evenHBand="0" w:firstRowFirstColumn="0" w:firstRowLastColumn="0" w:lastRowFirstColumn="0" w:lastRowLastColumn="0"/>
+              <w:rPr>
+                <w:b w:val="0"/>
+                <w:sz w:val="24"/>
+              </w:rPr>
+            </w:pPr>
+            <w:r>
+              <w:rPr>
+                <w:b w:val="0"/>
+                <w:sz w:val="24"/>
+              </w:rPr>
+              <w:t>Profilna stranica</w:t>
+            </w:r>
+          </w:p>
+          <w:p>
+            <w:pPr>
+              <w:pStyle w:val="FOINaslov2"/>
+              <w:numPr>
+                <w:ilvl w:val="0"/>
+                <w:numId w:val="0"/>
+              </w:numPr>
+              <w:jc w:val="center"/>
+              <w:cnfStyle w:val="000000100000" w:firstRow="0" w:lastRow="0" w:firstColumn="0" w:lastColumn="0" w:oddVBand="0" w:evenVBand="0" w:oddHBand="1" w:evenHBand="0" w:firstRowFirstColumn="0" w:firstRowLastColumn="0" w:lastRowFirstColumn="0" w:lastRowLastColumn="0"/>
+              <w:rPr>
+                <w:b w:val="0"/>
+                <w:sz w:val="24"/>
+              </w:rPr>
+            </w:pPr>
+            <w:r>
+              <w:rPr>
+                <w:b w:val="0"/>
+                <w:sz w:val="24"/>
+              </w:rPr>
+              <w:t>(prioritet 5)</w:t>
+            </w:r>
+          </w:p>
+        </w:tc>
+      </w:tr>
+      <w:tr>
+        <w:tc>
+          <w:tcPr>
+            <w:cnfStyle w:val="001000000000" w:firstRow="0" w:lastRow="0" w:firstColumn="1" w:lastColumn="0" w:oddVBand="0" w:evenVBand="0" w:oddHBand="0" w:evenHBand="0" w:firstRowFirstColumn="0" w:firstRowLastColumn="0" w:lastRowFirstColumn="0" w:lastRowLastColumn="0"/>
+            <w:tcW w:w="3295" w:type="dxa"/>
+            <w:tcBorders>
+              <w:top w:val="single" w:sz="4" w:space="0" w:color="auto"/>
+              <w:left w:val="single" w:sz="4" w:space="0" w:color="auto"/>
+            </w:tcBorders>
+            <w:vAlign w:val="center"/>
+          </w:tcPr>
+          <w:p>
+            <w:pPr>
+              <w:pStyle w:val="FOINaslov2"/>
+              <w:numPr>
+                <w:ilvl w:val="0"/>
+                <w:numId w:val="0"/>
+              </w:numPr>
+              <w:jc w:val="center"/>
+            </w:pPr>
+            <w:r>
+              <w:rPr>
+                <w:noProof/>
+              </w:rPr>
+              <w:drawing>
+                <wp:inline distT="0" distB="0" distL="0" distR="0" wp14:anchorId="7DA5FD3D" wp14:editId="63F10904">
+                  <wp:extent cx="1605600" cy="3060000"/>
+                  <wp:effectExtent l="0" t="0" r="0" b="7620"/>
+                  <wp:docPr id="10" name="Picture 10" descr="C:\Users\JurmanLap\Desktop\CHATUP FAZA 1\SVI MOCKAPI\editiranje\8 Search (Tab2).png"/>
+                  <wp:cNvGraphicFramePr>
+                    <a:graphicFrameLocks xmlns:a="http://schemas.openxmlformats.org/drawingml/2006/main" noChangeAspect="1"/>
+                  </wp:cNvGraphicFramePr>
+                  <a:graphic xmlns:a="http://schemas.openxmlformats.org/drawingml/2006/main">
+                    <a:graphicData uri="http://schemas.openxmlformats.org/drawingml/2006/picture">
+                      <pic:pic xmlns:pic="http://schemas.openxmlformats.org/drawingml/2006/picture">
+                        <pic:nvPicPr>
+                          <pic:cNvPr id="0" name="Picture 10" descr="C:\Users\JurmanLap\Desktop\CHATUP FAZA 1\SVI MOCKAPI\editiranje\8 Search (Tab2).png"/>
+                          <pic:cNvPicPr>
+                            <a:picLocks noChangeAspect="1" noChangeArrowheads="1"/>
+                          </pic:cNvPicPr>
+                        </pic:nvPicPr>
+                        <pic:blipFill>
+                          <a:blip r:embed="rId20" cstate="print">
+                            <a:extLst>
+                              <a:ext uri="{28A0092B-C50C-407E-A947-70E740481C1C}">
+                                <a14:useLocalDpi xmlns:a14="http://schemas.microsoft.com/office/drawing/2010/main" val="0"/>
+                              </a:ext>
+                            </a:extLst>
+                          </a:blip>
+                          <a:srcRect/>
+                          <a:stretch>
+                            <a:fillRect/>
+                          </a:stretch>
+                        </pic:blipFill>
+                        <pic:spPr bwMode="auto">
+                          <a:xfrm>
+                            <a:off x="0" y="0"/>
+                            <a:ext cx="1605600" cy="3060000"/>
+                          </a:xfrm>
+                          <a:prstGeom prst="rect">
+                            <a:avLst/>
+                          </a:prstGeom>
+                          <a:noFill/>
+                          <a:ln>
+                            <a:noFill/>
+                          </a:ln>
+                        </pic:spPr>
+                      </pic:pic>
+                    </a:graphicData>
+                  </a:graphic>
+                </wp:inline>
+              </w:drawing>
+            </w:r>
+          </w:p>
+        </w:tc>
+        <w:tc>
+          <w:tcPr>
+            <w:tcW w:w="4536" w:type="dxa"/>
+            <w:tcBorders>
+              <w:top w:val="single" w:sz="4" w:space="0" w:color="auto"/>
+            </w:tcBorders>
+            <w:vAlign w:val="center"/>
+          </w:tcPr>
+          <w:p>
+            <w:pPr>
+              <w:pStyle w:val="FOINaslov2"/>
+              <w:numPr>
+                <w:ilvl w:val="0"/>
+                <w:numId w:val="0"/>
+              </w:numPr>
+              <w:spacing w:after="0" w:line="360" w:lineRule="auto"/>
+              <w:cnfStyle w:val="000000000000" w:firstRow="0" w:lastRow="0" w:firstColumn="0" w:lastColumn="0" w:oddVBand="0" w:evenVBand="0" w:oddHBand="0" w:evenHBand="0" w:firstRowFirstColumn="0" w:firstRowLastColumn="0" w:lastRowFirstColumn="0" w:lastRowLastColumn="0"/>
+              <w:rPr>
+                <w:b w:val="0"/>
+                <w:sz w:val="24"/>
+              </w:rPr>
+            </w:pPr>
+            <w:r>
+              <w:rPr>
+                <w:b w:val="0"/>
+                <w:sz w:val="24"/>
+              </w:rPr>
+              <w:t>Odabirom</w:t>
+            </w:r>
+            <w:r>
+              <w:rPr>
+                <w:b w:val="0"/>
+                <w:sz w:val="24"/>
+              </w:rPr>
+              <w:t xml:space="preserve"> druge kartice (</w:t>
+            </w:r>
+            <w:r>
+              <w:rPr>
+                <w:b w:val="0"/>
+                <w:i/>
+                <w:sz w:val="24"/>
+              </w:rPr>
+              <w:t>Search</w:t>
+            </w:r>
+            <w:r>
+              <w:rPr>
+                <w:b w:val="0"/>
+                <w:sz w:val="24"/>
+              </w:rPr>
+              <w:t xml:space="preserve">) korisniku je omogućeno pretraživanje svih registriranih korisnika. Upisom određene riječi i pritiskom na gumb </w:t>
+            </w:r>
+            <w:r>
+              <w:rPr>
+                <w:b w:val="0"/>
+                <w:sz w:val="24"/>
+              </w:rPr>
+              <w:t>„</w:t>
+            </w:r>
+            <w:r>
+              <w:rPr>
+                <w:b w:val="0"/>
+                <w:i/>
+                <w:sz w:val="24"/>
+              </w:rPr>
+              <w:t>Search</w:t>
+            </w:r>
+            <w:r>
+              <w:rPr>
+                <w:b w:val="0"/>
+                <w:sz w:val="24"/>
+              </w:rPr>
+              <w:t>“</w:t>
+            </w:r>
+            <w:r>
+              <w:rPr>
+                <w:b w:val="0"/>
+                <w:sz w:val="24"/>
+              </w:rPr>
+              <w:t xml:space="preserve"> otvara se lista svih korisnika čija e-mail adresa započinje sa ranije navedenom riječi. Nakon što se otvori lista</w:t>
+            </w:r>
+            <w:r>
+              <w:rPr>
+                <w:b w:val="0"/>
+                <w:sz w:val="24"/>
+              </w:rPr>
+              <w:t>,</w:t>
+            </w:r>
+            <w:r>
+              <w:rPr>
+                <w:b w:val="0"/>
+                <w:sz w:val="24"/>
+              </w:rPr>
+              <w:t xml:space="preserve"> može se dugim pritiskom na neku od e-mail adresa registriranih korisnika </w:t>
+            </w:r>
+            <w:r>
+              <w:rPr>
+                <w:b w:val="0"/>
+                <w:sz w:val="24"/>
+              </w:rPr>
+              <w:t>odabrati jedna od dvije opcije:</w:t>
+            </w:r>
+          </w:p>
+          <w:p>
+            <w:pPr>
+              <w:pStyle w:val="FOINaslov2"/>
+              <w:numPr>
+                <w:ilvl w:val="0"/>
+                <w:numId w:val="16"/>
+              </w:numPr>
+              <w:spacing w:before="0" w:after="0" w:line="360" w:lineRule="auto"/>
+              <w:cnfStyle w:val="000000000000" w:firstRow="0" w:lastRow="0" w:firstColumn="0" w:lastColumn="0" w:oddVBand="0" w:evenVBand="0" w:oddHBand="0" w:evenHBand="0" w:firstRowFirstColumn="0" w:firstRowLastColumn="0" w:lastRowFirstColumn="0" w:lastRowLastColumn="0"/>
+              <w:rPr>
+                <w:b w:val="0"/>
+                <w:sz w:val="24"/>
+              </w:rPr>
+            </w:pPr>
+            <w:r>
+              <w:rPr>
+                <w:b w:val="0"/>
+                <w:i/>
+                <w:sz w:val="24"/>
+              </w:rPr>
+              <w:t>Add</w:t>
+            </w:r>
+            <w:r>
+              <w:rPr>
+                <w:b w:val="0"/>
+                <w:sz w:val="24"/>
+              </w:rPr>
+              <w:t xml:space="preserve"> – dodavanje korisnika u listu prijatelja</w:t>
+            </w:r>
+          </w:p>
+          <w:p>
+            <w:pPr>
+              <w:pStyle w:val="FOINaslov2"/>
+              <w:numPr>
+                <w:ilvl w:val="0"/>
+                <w:numId w:val="16"/>
+              </w:numPr>
+              <w:spacing w:before="0" w:after="0" w:line="360" w:lineRule="auto"/>
+              <w:cnfStyle w:val="000000000000" w:firstRow="0" w:lastRow="0" w:firstColumn="0" w:lastColumn="0" w:oddVBand="0" w:evenVBand="0" w:oddHBand="0" w:evenHBand="0" w:firstRowFirstColumn="0" w:firstRowLastColumn="0" w:lastRowFirstColumn="0" w:lastRowLastColumn="0"/>
+              <w:rPr>
+                <w:b w:val="0"/>
+                <w:sz w:val="24"/>
+              </w:rPr>
+            </w:pPr>
+            <w:r>
+              <w:rPr>
+                <w:b w:val="0"/>
+                <w:i/>
+                <w:sz w:val="24"/>
+              </w:rPr>
+              <w:t xml:space="preserve">Cancel </w:t>
+            </w:r>
+            <w:r>
+              <w:rPr>
+                <w:b w:val="0"/>
+                <w:sz w:val="24"/>
+              </w:rPr>
+              <w:t>– odustajanje od akcije</w:t>
+            </w:r>
+          </w:p>
+        </w:tc>
+        <w:tc>
+          <w:tcPr>
+            <w:tcW w:w="1100" w:type="dxa"/>
+            <w:tcBorders>
+              <w:top w:val="single" w:sz="4" w:space="0" w:color="auto"/>
+              <w:right w:val="single" w:sz="4" w:space="0" w:color="auto"/>
+            </w:tcBorders>
+            <w:vAlign w:val="center"/>
+          </w:tcPr>
+          <w:p>
+            <w:pPr>
+              <w:pStyle w:val="FOINaslov2"/>
+              <w:numPr>
+                <w:ilvl w:val="0"/>
+                <w:numId w:val="0"/>
+              </w:numPr>
+              <w:jc w:val="center"/>
+              <w:cnfStyle w:val="000000000000" w:firstRow="0" w:lastRow="0" w:firstColumn="0" w:lastColumn="0" w:oddVBand="0" w:evenVBand="0" w:oddHBand="0" w:evenHBand="0" w:firstRowFirstColumn="0" w:firstRowLastColumn="0" w:lastRowFirstColumn="0" w:lastRowLastColumn="0"/>
+              <w:rPr>
+                <w:b w:val="0"/>
+                <w:sz w:val="24"/>
+              </w:rPr>
+            </w:pPr>
+            <w:r>
+              <w:rPr>
+                <w:b w:val="0"/>
+                <w:sz w:val="24"/>
+              </w:rPr>
+              <w:t>Pretraži</w:t>
+            </w:r>
+            <w:r>
+              <w:rPr>
+                <w:b w:val="0"/>
+                <w:sz w:val="24"/>
+              </w:rPr>
+              <w:t>-</w:t>
+            </w:r>
+            <w:r>
+              <w:rPr>
+                <w:b w:val="0"/>
+                <w:sz w:val="24"/>
+              </w:rPr>
+              <w:t>vanj</w:t>
+            </w:r>
+            <w:r>
+              <w:rPr>
+                <w:b w:val="0"/>
+                <w:sz w:val="24"/>
+              </w:rPr>
+              <w:t>e</w:t>
+            </w:r>
+            <w:r>
+              <w:rPr>
+                <w:b w:val="0"/>
+                <w:sz w:val="24"/>
+              </w:rPr>
+              <w:t xml:space="preserve"> i dodava</w:t>
+            </w:r>
+            <w:r>
+              <w:rPr>
+                <w:b w:val="0"/>
+                <w:sz w:val="24"/>
+              </w:rPr>
+              <w:t>-</w:t>
+            </w:r>
+            <w:r>
+              <w:rPr>
+                <w:b w:val="0"/>
+                <w:sz w:val="24"/>
+              </w:rPr>
+              <w:t>nje drugih korisni</w:t>
+            </w:r>
+            <w:r>
+              <w:rPr>
+                <w:b w:val="0"/>
+                <w:sz w:val="24"/>
+              </w:rPr>
+              <w:t>-</w:t>
+            </w:r>
+            <w:r>
+              <w:rPr>
+                <w:b w:val="0"/>
+                <w:sz w:val="24"/>
+              </w:rPr>
+              <w:t>ka</w:t>
+            </w:r>
+          </w:p>
+          <w:p>
+            <w:pPr>
+              <w:pStyle w:val="FOINaslov2"/>
+              <w:numPr>
+                <w:ilvl w:val="0"/>
+                <w:numId w:val="0"/>
+              </w:numPr>
+              <w:jc w:val="center"/>
+              <w:cnfStyle w:val="000000000000" w:firstRow="0" w:lastRow="0" w:firstColumn="0" w:lastColumn="0" w:oddVBand="0" w:evenVBand="0" w:oddHBand="0" w:evenHBand="0" w:firstRowFirstColumn="0" w:firstRowLastColumn="0" w:lastRowFirstColumn="0" w:lastRowLastColumn="0"/>
+              <w:rPr>
+                <w:b w:val="0"/>
+                <w:sz w:val="24"/>
+              </w:rPr>
+            </w:pPr>
+            <w:r>
+              <w:rPr>
+                <w:b w:val="0"/>
+                <w:sz w:val="24"/>
+              </w:rPr>
+              <w:t>(prirotet 6)</w:t>
+            </w:r>
+          </w:p>
+        </w:tc>
+      </w:tr>
+      <w:tr>
+        <w:trPr>
+          <w:cnfStyle w:val="000000100000" w:firstRow="0" w:lastRow="0" w:firstColumn="0" w:lastColumn="0" w:oddVBand="0" w:evenVBand="0" w:oddHBand="1" w:evenHBand="0" w:firstRowFirstColumn="0" w:firstRowLastColumn="0" w:lastRowFirstColumn="0" w:lastRowLastColumn="0"/>
+        </w:trPr>
+        <w:tc>
+          <w:tcPr>
+            <w:cnfStyle w:val="001000000000" w:firstRow="0" w:lastRow="0" w:firstColumn="1" w:lastColumn="0" w:oddVBand="0" w:evenVBand="0" w:oddHBand="0" w:evenHBand="0" w:firstRowFirstColumn="0" w:firstRowLastColumn="0" w:lastRowFirstColumn="0" w:lastRowLastColumn="0"/>
+            <w:tcW w:w="3295" w:type="dxa"/>
+            <w:tcBorders>
+              <w:top w:val="single" w:sz="4" w:space="0" w:color="auto"/>
+              <w:left w:val="single" w:sz="4" w:space="0" w:color="auto"/>
+              <w:bottom w:val="single" w:sz="4" w:space="0" w:color="auto"/>
+            </w:tcBorders>
+            <w:vAlign w:val="center"/>
+          </w:tcPr>
+          <w:p>
+            <w:pPr>
+              <w:pStyle w:val="FOINaslov2"/>
+              <w:numPr>
+                <w:ilvl w:val="0"/>
+                <w:numId w:val="0"/>
+              </w:numPr>
+              <w:jc w:val="center"/>
+              <w:rPr>
+                <w:noProof/>
+              </w:rPr>
+            </w:pPr>
+            <w:r>
+              <w:rPr>
+                <w:noProof/>
+              </w:rPr>
+              <w:lastRenderedPageBreak/>
+              <w:drawing>
+                <wp:inline distT="0" distB="0" distL="0" distR="0" wp14:anchorId="30F3C209" wp14:editId="1267961C">
+                  <wp:extent cx="1605600" cy="3060000"/>
+                  <wp:effectExtent l="0" t="0" r="0" b="7620"/>
+                  <wp:docPr id="11" name="Picture 11" descr="C:\Users\JurmanLap\Desktop\CHATUP FAZA 1\SVI MOCKAPI\editiranje\9 Messages (Tab3).png"/>
+                  <wp:cNvGraphicFramePr>
+                    <a:graphicFrameLocks xmlns:a="http://schemas.openxmlformats.org/drawingml/2006/main" noChangeAspect="1"/>
+                  </wp:cNvGraphicFramePr>
+                  <a:graphic xmlns:a="http://schemas.openxmlformats.org/drawingml/2006/main">
+                    <a:graphicData uri="http://schemas.openxmlformats.org/drawingml/2006/picture">
+                      <pic:pic xmlns:pic="http://schemas.openxmlformats.org/drawingml/2006/picture">
+                        <pic:nvPicPr>
+                          <pic:cNvPr id="0" name="Picture 11" descr="C:\Users\JurmanLap\Desktop\CHATUP FAZA 1\SVI MOCKAPI\editiranje\9 Messages (Tab3).png"/>
+                          <pic:cNvPicPr>
+                            <a:picLocks noChangeAspect="1" noChangeArrowheads="1"/>
+                          </pic:cNvPicPr>
+                        </pic:nvPicPr>
+                        <pic:blipFill>
+                          <a:blip r:embed="rId21" cstate="print">
+                            <a:extLst>
+                              <a:ext uri="{28A0092B-C50C-407E-A947-70E740481C1C}">
+                                <a14:useLocalDpi xmlns:a14="http://schemas.microsoft.com/office/drawing/2010/main" val="0"/>
+                              </a:ext>
+                            </a:extLst>
+                          </a:blip>
+                          <a:srcRect/>
+                          <a:stretch>
+                            <a:fillRect/>
+                          </a:stretch>
+                        </pic:blipFill>
+                        <pic:spPr bwMode="auto">
+                          <a:xfrm>
+                            <a:off x="0" y="0"/>
+                            <a:ext cx="1605600" cy="3060000"/>
+                          </a:xfrm>
+                          <a:prstGeom prst="rect">
+                            <a:avLst/>
+                          </a:prstGeom>
+                          <a:noFill/>
+                          <a:ln>
+                            <a:noFill/>
+                          </a:ln>
+                        </pic:spPr>
+                      </pic:pic>
+                    </a:graphicData>
+                  </a:graphic>
+                </wp:inline>
+              </w:drawing>
+            </w:r>
+          </w:p>
+        </w:tc>
+        <w:tc>
+          <w:tcPr>
+            <w:tcW w:w="4536" w:type="dxa"/>
+            <w:tcBorders>
+              <w:top w:val="single" w:sz="4" w:space="0" w:color="auto"/>
+              <w:bottom w:val="single" w:sz="4" w:space="0" w:color="auto"/>
+            </w:tcBorders>
+            <w:vAlign w:val="center"/>
+          </w:tcPr>
+          <w:p>
+            <w:pPr>
+              <w:pStyle w:val="FOINaslov2"/>
+              <w:numPr>
+                <w:ilvl w:val="0"/>
+                <w:numId w:val="0"/>
+              </w:numPr>
               <w:spacing w:before="0" w:after="0" w:line="360" w:lineRule="auto"/>
               <w:cnfStyle w:val="000000100000" w:firstRow="0" w:lastRow="0" w:firstColumn="0" w:lastColumn="0" w:oddVBand="0" w:evenVBand="0" w:oddHBand="1" w:evenHBand="0" w:firstRowFirstColumn="0" w:firstRowLastColumn="0" w:lastRowFirstColumn="0" w:lastRowLastColumn="0"/>
               <w:rPr>
@@ -5152,7 +5138,7 @@
                 <w:noProof/>
               </w:rPr>
               <w:drawing>
-                <wp:inline distT="0" distB="0" distL="0" distR="0">
+                <wp:inline distT="0" distB="0" distL="0" distR="0" wp14:anchorId="2AF6648C" wp14:editId="497C276D">
                   <wp:extent cx="1894343" cy="3609975"/>
                   <wp:effectExtent l="0" t="0" r="0" b="0"/>
                   <wp:docPr id="12" name="Picture 12" descr="C:\Users\JurmanLap\Desktop\CHATUP FAZA 1\SVI MOCKAPI\editiranje\10 Conversation.png"/>
@@ -5169,7 +5155,7 @@
                           </pic:cNvPicPr>
                         </pic:nvPicPr>
                         <pic:blipFill>
-                          <a:blip r:embed="rId20" cstate="print">
+                          <a:blip r:embed="rId22" cstate="print">
                             <a:extLst>
                               <a:ext uri="{28A0092B-C50C-407E-A947-70E740481C1C}">
                                 <a14:useLocalDpi xmlns:a14="http://schemas.microsoft.com/office/drawing/2010/main" val="0"/>
@@ -5407,14 +5393,76 @@
     </w:p>
     <w:p>
       <w:pPr>
+        <w:pStyle w:val="Heading1"/>
+      </w:pPr>
+      <w:bookmarkStart w:id="5" w:name="_Toc435005581"/>
+      <w:r>
+        <w:lastRenderedPageBreak/>
+        <w:t>Plan projekta</w:t>
+      </w:r>
+    </w:p>
+    <w:p>
+      <w:pPr>
+        <w:pStyle w:val="ListParagraph"/>
+        <w:numPr>
+          <w:ilvl w:val="0"/>
+          <w:numId w:val="1"/>
+        </w:numPr>
+        <w:spacing w:before="240" w:after="120"/>
+        <w:contextualSpacing w:val="0"/>
+        <w:jc w:val="both"/>
+        <w:rPr>
+          <w:b/>
+          <w:vanish/>
+          <w:sz w:val="32"/>
+        </w:rPr>
+      </w:pPr>
+    </w:p>
+    <w:p>
+      <w:pPr>
+        <w:pStyle w:val="FOINaslov2"/>
+      </w:pPr>
+      <w:r>
+        <w:t>Definiranje projektnog tima</w:t>
+      </w:r>
+    </w:p>
+    <w:p>
+      <w:pPr>
         <w:pStyle w:val="FOINaslov1"/>
       </w:pPr>
-      <w:bookmarkStart w:id="6" w:name="_Toc435005581"/>
-      <w:r>
-        <w:lastRenderedPageBreak/>
+      <w:r>
+        <w:tab/>
+      </w:r>
+      <w:r>
+        <w:t xml:space="preserve">Ovaj tim čini četiri studenta: Goran Drmenčić, Danijel Filipović, Matija Jurman i Danijel Sokač. Svaki član tima imao je pridružene raznovrsne zadatke tako da je mogao proći sve dijelove izrade ovog projekta. </w:t>
+      </w:r>
+      <w:r>
+        <w:t>U alatu Microsoft Project kreirali smo izvještaj kako bi vjerno prikazali aktivnosti svakog člana tima</w:t>
+      </w:r>
+      <w:r>
+        <w:t xml:space="preserve"> i ukupan broj radnih sati. Radno vrijeme </w:t>
+      </w:r>
+      <w:r>
+        <w:t>tima usklađeno je s obavezama na fa</w:t>
+      </w:r>
+      <w:r>
+        <w:t>kultetu</w:t>
+      </w:r>
+      <w:r>
+        <w:t xml:space="preserve"> te je dnevno trajalo otprilike dva do tri sata</w:t>
+      </w:r>
+      <w:r>
+        <w:t>.</w:t>
+      </w:r>
+    </w:p>
+    <w:p>
+      <w:pPr>
+        <w:pStyle w:val="Heading1"/>
+      </w:pPr>
+      <w:r>
         <w:t>Product Backlog</w:t>
       </w:r>
-      <w:bookmarkEnd w:id="6"/>
+      <w:bookmarkEnd w:id="5"/>
     </w:p>
     <w:p>
       <w:pPr>
@@ -5436,43 +5484,388 @@
     </w:p>
     <w:p>
       <w:pPr>
-        <w:pStyle w:val="FOINaslov1"/>
-      </w:pPr>
-      <w:bookmarkStart w:id="7" w:name="_Toc435005582"/>
+        <w:pStyle w:val="Heading1"/>
+      </w:pPr>
+      <w:bookmarkStart w:id="6" w:name="_Toc435005582"/>
       <w:r>
         <w:lastRenderedPageBreak/>
         <w:t>Tijek projekta</w:t>
       </w:r>
+      <w:bookmarkEnd w:id="6"/>
+    </w:p>
+    <w:p>
+      <w:pPr>
+        <w:pStyle w:val="FOINaslov1"/>
+      </w:pPr>
+      <w:r>
+        <w:tab/>
+      </w:r>
+      <w:r>
+        <w:t>Prije prvog sprinta bio je sastanak na kojem se razgovaralo detaljnije o projektu, o detaljima izrade same aplikacije, o dizajnu aplikacije te o satnici i budućim sastancima odnosno koji termin bi odgovarao svim članovima tima.</w:t>
+      </w:r>
+    </w:p>
+    <w:p>
+      <w:pPr>
+        <w:pStyle w:val="FOINaslov1"/>
+      </w:pPr>
+      <w:r>
+        <w:t>Slika 2 prikazuje bilješke sa prvog sastanka.</w:t>
+      </w:r>
+    </w:p>
+    <w:p>
+      <w:pPr>
+        <w:pStyle w:val="FOINaslov1"/>
+        <w:keepNext/>
+      </w:pPr>
+      <w:r>
+        <w:rPr>
+          <w:noProof/>
+        </w:rPr>
+        <w:drawing>
+          <wp:inline distT="0" distB="0" distL="0" distR="0" wp14:anchorId="3B014EE6" wp14:editId="3C3CA047">
+            <wp:extent cx="5760720" cy="3456305"/>
+            <wp:effectExtent l="0" t="0" r="0" b="0"/>
+            <wp:docPr id="8" name="Picture 8"/>
+            <wp:cNvGraphicFramePr>
+              <a:graphicFrameLocks xmlns:a="http://schemas.openxmlformats.org/drawingml/2006/main" noChangeAspect="1"/>
+            </wp:cNvGraphicFramePr>
+            <a:graphic xmlns:a="http://schemas.openxmlformats.org/drawingml/2006/main">
+              <a:graphicData uri="http://schemas.openxmlformats.org/drawingml/2006/picture">
+                <pic:pic xmlns:pic="http://schemas.openxmlformats.org/drawingml/2006/picture">
+                  <pic:nvPicPr>
+                    <pic:cNvPr id="0" name="IMG_20151112_210037.jpg"/>
+                    <pic:cNvPicPr/>
+                  </pic:nvPicPr>
+                  <pic:blipFill>
+                    <a:blip r:embed="rId23" cstate="print">
+                      <a:extLst>
+                        <a:ext uri="{28A0092B-C50C-407E-A947-70E740481C1C}">
+                          <a14:useLocalDpi xmlns:a14="http://schemas.microsoft.com/office/drawing/2010/main" val="0"/>
+                        </a:ext>
+                      </a:extLst>
+                    </a:blip>
+                    <a:stretch>
+                      <a:fillRect/>
+                    </a:stretch>
+                  </pic:blipFill>
+                  <pic:spPr>
+                    <a:xfrm>
+                      <a:off x="0" y="0"/>
+                      <a:ext cx="5760720" cy="3456305"/>
+                    </a:xfrm>
+                    <a:prstGeom prst="rect">
+                      <a:avLst/>
+                    </a:prstGeom>
+                  </pic:spPr>
+                </pic:pic>
+              </a:graphicData>
+            </a:graphic>
+          </wp:inline>
+        </w:drawing>
+      </w:r>
+    </w:p>
+    <w:p>
+      <w:pPr>
+        <w:pStyle w:val="Caption"/>
+        <w:jc w:val="center"/>
+        <w:rPr>
+          <w:color w:val="auto"/>
+        </w:rPr>
+      </w:pPr>
+      <w:r>
+        <w:rPr>
+          <w:color w:val="auto"/>
+        </w:rPr>
+        <w:t xml:space="preserve">Slika </w:t>
+      </w:r>
+      <w:r>
+        <w:rPr>
+          <w:color w:val="auto"/>
+        </w:rPr>
+        <w:fldChar w:fldCharType="begin"/>
+      </w:r>
+      <w:r>
+        <w:rPr>
+          <w:color w:val="auto"/>
+        </w:rPr>
+        <w:instrText xml:space="preserve"> SEQ Slika \* ARABIC </w:instrText>
+      </w:r>
+      <w:r>
+        <w:rPr>
+          <w:color w:val="auto"/>
+        </w:rPr>
+        <w:fldChar w:fldCharType="separate"/>
+      </w:r>
+      <w:r>
+        <w:rPr>
+          <w:noProof/>
+          <w:color w:val="auto"/>
+        </w:rPr>
+        <w:t>2</w:t>
+      </w:r>
+      <w:r>
+        <w:rPr>
+          <w:color w:val="auto"/>
+        </w:rPr>
+        <w:fldChar w:fldCharType="end"/>
+      </w:r>
+      <w:r>
+        <w:rPr>
+          <w:color w:val="auto"/>
+        </w:rPr>
+        <w:t xml:space="preserve"> Bilješka sa sastanka</w:t>
+      </w:r>
+    </w:p>
+    <w:p>
+      <w:pPr>
+        <w:pStyle w:val="FOINaslov1"/>
+      </w:pPr>
+      <w:r>
+        <w:t>Dogovoreno je da će prvi sprint početi u ponedjeljak, 19.10.2015.. Također je dogovoreno da će sprintevi trajati dva tjedna odnosno da će biti deset radnih dana. Studenti će si sami određivati u kojem vremenu će raditi na projektu pošto članovi tima nisu usklađeni što se tiče kolegija na fakultetu.</w:t>
+      </w:r>
+    </w:p>
+    <w:p>
+      <w:pPr>
+        <w:pStyle w:val="ListParagraph"/>
+        <w:numPr>
+          <w:ilvl w:val="0"/>
+          <w:numId w:val="1"/>
+        </w:numPr>
+        <w:spacing w:before="240" w:after="120"/>
+        <w:contextualSpacing w:val="0"/>
+        <w:jc w:val="both"/>
+        <w:rPr>
+          <w:b/>
+          <w:vanish/>
+          <w:sz w:val="32"/>
+        </w:rPr>
+      </w:pPr>
+      <w:bookmarkStart w:id="7" w:name="_Toc435005583"/>
+    </w:p>
+    <w:p>
+      <w:pPr>
+        <w:pStyle w:val="FOINaslov2"/>
+      </w:pPr>
+      <w:r>
+        <w:t>Sprint 1 (</w:t>
+      </w:r>
+      <w:r>
+        <w:rPr>
+          <w:rStyle w:val="5yl5"/>
+        </w:rPr>
+        <w:t>19.10.</w:t>
+      </w:r>
+      <w:r>
+        <w:t xml:space="preserve"> </w:t>
+      </w:r>
+      <w:r>
+        <w:t>– 01.11.</w:t>
+      </w:r>
+      <w:r>
+        <w:t>)</w:t>
+      </w:r>
       <w:bookmarkEnd w:id="7"/>
     </w:p>
+    <w:p>
+      <w:pPr>
+        <w:pStyle w:val="FOINaslov3"/>
+      </w:pPr>
+      <w:r>
+        <w:t xml:space="preserve">Dnevni sastanak </w:t>
+      </w:r>
+      <w:r>
+        <w:t>21.10</w:t>
+      </w:r>
+      <w:r>
+        <w:t>.2015</w:t>
+      </w:r>
+      <w:r>
+        <w:t>.</w:t>
+      </w:r>
+    </w:p>
+    <w:p>
+      <w:pPr>
+        <w:pStyle w:val="FOINaslov1"/>
+      </w:pPr>
+      <w:r>
+        <w:t>Izvršeno:</w:t>
+      </w:r>
+    </w:p>
+    <w:p>
+      <w:pPr>
+        <w:pStyle w:val="ListParagraph"/>
+        <w:numPr>
+          <w:ilvl w:val="0"/>
+          <w:numId w:val="21"/>
+        </w:numPr>
+      </w:pPr>
+      <w:r>
+        <w:t>Kreirati bazu</w:t>
+      </w:r>
+    </w:p>
+    <w:p>
+      <w:pPr>
+        <w:pStyle w:val="ListParagraph"/>
+        <w:numPr>
+          <w:ilvl w:val="0"/>
+          <w:numId w:val="21"/>
+        </w:numPr>
+      </w:pPr>
+      <w:r>
+        <w:t>Kreirati korisnike baze</w:t>
+      </w:r>
+    </w:p>
+    <w:p>
+      <w:pPr>
+        <w:ind w:left="360"/>
+      </w:pPr>
+    </w:p>
+    <w:p>
+      <w:pPr>
+        <w:pStyle w:val="FOINaslov1"/>
+      </w:pPr>
+      <w:r>
+        <w:t>Na ovom sastanku nitko od članova nije prijavio moguće probleme.</w:t>
+      </w:r>
+    </w:p>
     <w:p/>
     <w:p>
       <w:pPr>
+        <w:pStyle w:val="FOINaslov3"/>
+      </w:pPr>
+      <w:r>
+        <w:t xml:space="preserve">Dnevni sastanak </w:t>
+      </w:r>
+      <w:r>
+        <w:t>23</w:t>
+      </w:r>
+      <w:r>
+        <w:t>.10.2015.</w:t>
+      </w:r>
+    </w:p>
+    <w:p>
+      <w:pPr>
+        <w:pStyle w:val="FOINaslov1"/>
+      </w:pPr>
+      <w:r>
+        <w:t>Izvršeno:</w:t>
+      </w:r>
+    </w:p>
+    <w:p>
+      <w:pPr>
+        <w:pStyle w:val="ListParagraph"/>
+        <w:numPr>
+          <w:ilvl w:val="0"/>
+          <w:numId w:val="22"/>
+        </w:numPr>
+      </w:pPr>
+      <w:r>
+        <w:t>Izrada većine mockup-a</w:t>
+      </w:r>
+    </w:p>
+    <w:p>
+      <w:pPr>
+        <w:pStyle w:val="ListParagraph"/>
+        <w:numPr>
+          <w:ilvl w:val="0"/>
+          <w:numId w:val="22"/>
+        </w:numPr>
+      </w:pPr>
+      <w:r>
+        <w:t>Izrađeni dizajn u xml-u prema mockup-u registracije i prijave</w:t>
+      </w:r>
+    </w:p>
+    <w:p>
+      <w:pPr>
+        <w:pStyle w:val="ListParagraph"/>
+        <w:numPr>
+          <w:ilvl w:val="0"/>
+          <w:numId w:val="22"/>
+        </w:numPr>
+      </w:pPr>
+      <w:r>
+        <w:t>Izrađen web servis za registraciju korisnika</w:t>
+      </w:r>
+    </w:p>
+    <w:p>
+      <w:pPr>
+        <w:pStyle w:val="ListParagraph"/>
+        <w:numPr>
+          <w:ilvl w:val="0"/>
+          <w:numId w:val="22"/>
+        </w:numPr>
+      </w:pPr>
+      <w:r>
+        <w:t>Kreirani pogledi prema bazi</w:t>
+      </w:r>
+    </w:p>
+    <w:p/>
+    <w:p>
+      <w:pPr>
+        <w:pStyle w:val="FOINaslov1"/>
+        <w:rPr>
+          <w:rStyle w:val="5yl5"/>
+        </w:rPr>
+      </w:pPr>
+      <w:r>
+        <w:t xml:space="preserve">Problem </w:t>
+      </w:r>
+      <w:r>
+        <w:t>je bio kako kopirati web servise na server i omogućiti da se stalno izvode na serveru.</w:t>
+      </w:r>
+      <w:r>
+        <w:t xml:space="preserve"> Problem je kasnije riješen instaliranjem programa </w:t>
+      </w:r>
+      <w:r>
+        <w:rPr>
+          <w:rStyle w:val="5yl5"/>
+        </w:rPr>
+        <w:t>Forever koji omogućuje da se web servisi izvode i nakon odjave korisnika sa servera.</w:t>
+      </w:r>
+    </w:p>
+    <w:p>
+      <w:pPr>
+        <w:pStyle w:val="FOINaslov1"/>
+      </w:pPr>
+    </w:p>
+    <w:p>
+      <w:pPr>
         <w:pStyle w:val="FOINaslov2"/>
       </w:pPr>
-      <w:bookmarkStart w:id="8" w:name="_Toc435005583"/>
-      <w:r>
-        <w:t>Sprint 1 (datum početka i kraja)</w:t>
+      <w:bookmarkStart w:id="8" w:name="_Toc435005584"/>
+      <w:r>
+        <w:t>Sprint 2</w:t>
       </w:r>
       <w:bookmarkEnd w:id="8"/>
-    </w:p>
-    <w:p>
-      <w:pPr>
-        <w:ind w:left="708"/>
-      </w:pPr>
-      <w:r>
-        <w:t>*Prikaz svih artefakata pri dogovaranju *</w:t>
-      </w:r>
-    </w:p>
-    <w:p>
-      <w:pPr>
-        <w:pStyle w:val="FOINaslov2"/>
-      </w:pPr>
-      <w:bookmarkStart w:id="9" w:name="_Toc435005584"/>
-      <w:r>
-        <w:t>Sprint 2</w:t>
-      </w:r>
+      <w:r>
+        <w:t xml:space="preserve"> </w:t>
+      </w:r>
+      <w:r>
+        <w:t>(</w:t>
+      </w:r>
+      <w:r>
+        <w:rPr>
+          <w:rStyle w:val="5yl5"/>
+        </w:rPr>
+        <w:t>02.11</w:t>
+      </w:r>
+      <w:r>
+        <w:rPr>
+          <w:rStyle w:val="5yl5"/>
+        </w:rPr>
+        <w:t>.</w:t>
+      </w:r>
+      <w:r>
+        <w:t xml:space="preserve"> – </w:t>
+      </w:r>
+      <w:r>
+        <w:t>17</w:t>
+      </w:r>
+      <w:bookmarkStart w:id="9" w:name="_GoBack"/>
       <w:bookmarkEnd w:id="9"/>
+      <w:r>
+        <w:t>.11.)</w:t>
+      </w:r>
     </w:p>
     <w:p>
       <w:pPr>
@@ -6098,10 +6491,8 @@
       </w:pPr>
     </w:p>
     <w:sectPr>
-      <w:footerReference w:type="default" r:id="rId21"/>
       <w:pgSz w:w="11906" w:h="16838"/>
       <w:pgMar w:top="1417" w:right="1417" w:bottom="1417" w:left="1417" w:header="708" w:footer="708" w:gutter="0"/>
-      <w:pgNumType w:start="1"/>
       <w:cols w:space="708"/>
       <w:docGrid w:linePitch="360"/>
     </w:sectPr>
@@ -6110,7 +6501,7 @@
 </file>
 
 <file path=word/endnotes.xml><?xml version="1.0" encoding="utf-8"?>
-<w:endnotes xmlns:wpc="http://schemas.microsoft.com/office/word/2010/wordprocessingCanvas" xmlns:mc="http://schemas.openxmlformats.org/markup-compatibility/2006" xmlns:o="urn:schemas-microsoft-com:office:office" xmlns:r="http://schemas.openxmlformats.org/officeDocument/2006/relationships" xmlns:m="http://schemas.openxmlformats.org/officeDocument/2006/math" xmlns:v="urn:schemas-microsoft-com:vml" xmlns:wp14="http://schemas.microsoft.com/office/word/2010/wordprocessingDrawing" xmlns:wp="http://schemas.openxmlformats.org/drawingml/2006/wordprocessingDrawing" xmlns:w10="urn:schemas-microsoft-com:office:word" xmlns:w="http://schemas.openxmlformats.org/wordprocessingml/2006/main" xmlns:w14="http://schemas.microsoft.com/office/word/2010/wordml" xmlns:w15="http://schemas.microsoft.com/office/word/2012/wordml" xmlns:wpg="http://schemas.microsoft.com/office/word/2010/wordprocessingGroup" xmlns:wpi="http://schemas.microsoft.com/office/word/2010/wordprocessingInk" xmlns:wne="http://schemas.microsoft.com/office/word/2006/wordml" xmlns:wps="http://schemas.microsoft.com/office/word/2010/wordprocessingShape" mc:Ignorable="w14 w15 wp14">
+<w:endnotes xmlns:wpc="http://schemas.microsoft.com/office/word/2010/wordprocessingCanvas" xmlns:mc="http://schemas.openxmlformats.org/markup-compatibility/2006" xmlns:o="urn:schemas-microsoft-com:office:office" xmlns:r="http://schemas.openxmlformats.org/officeDocument/2006/relationships" xmlns:m="http://schemas.openxmlformats.org/officeDocument/2006/math" xmlns:v="urn:schemas-microsoft-com:vml" xmlns:wp14="http://schemas.microsoft.com/office/word/2010/wordprocessingDrawing" xmlns:wp="http://schemas.openxmlformats.org/drawingml/2006/wordprocessingDrawing" xmlns:w10="urn:schemas-microsoft-com:office:word" xmlns:w="http://schemas.openxmlformats.org/wordprocessingml/2006/main" xmlns:w14="http://schemas.microsoft.com/office/word/2010/wordml" xmlns:wpg="http://schemas.microsoft.com/office/word/2010/wordprocessingGroup" xmlns:wpi="http://schemas.microsoft.com/office/word/2010/wordprocessingInk" xmlns:wne="http://schemas.microsoft.com/office/word/2006/wordml" xmlns:wps="http://schemas.microsoft.com/office/word/2010/wordprocessingShape" mc:Ignorable="w14 wp14">
   <w:endnote w:type="separator" w:id="-1">
     <w:p>
       <w:r>
@@ -6129,7 +6520,7 @@
 </file>
 
 <file path=word/footer1.xml><?xml version="1.0" encoding="utf-8"?>
-<w:ftr xmlns:wpc="http://schemas.microsoft.com/office/word/2010/wordprocessingCanvas" xmlns:mc="http://schemas.openxmlformats.org/markup-compatibility/2006" xmlns:o="urn:schemas-microsoft-com:office:office" xmlns:r="http://schemas.openxmlformats.org/officeDocument/2006/relationships" xmlns:m="http://schemas.openxmlformats.org/officeDocument/2006/math" xmlns:v="urn:schemas-microsoft-com:vml" xmlns:wp14="http://schemas.microsoft.com/office/word/2010/wordprocessingDrawing" xmlns:wp="http://schemas.openxmlformats.org/drawingml/2006/wordprocessingDrawing" xmlns:w10="urn:schemas-microsoft-com:office:word" xmlns:w="http://schemas.openxmlformats.org/wordprocessingml/2006/main" xmlns:w14="http://schemas.microsoft.com/office/word/2010/wordml" xmlns:w15="http://schemas.microsoft.com/office/word/2012/wordml" xmlns:wpg="http://schemas.microsoft.com/office/word/2010/wordprocessingGroup" xmlns:wpi="http://schemas.microsoft.com/office/word/2010/wordprocessingInk" xmlns:wne="http://schemas.microsoft.com/office/word/2006/wordml" xmlns:wps="http://schemas.microsoft.com/office/word/2010/wordprocessingShape" mc:Ignorable="w14 w15 wp14">
+<w:ftr xmlns:wpc="http://schemas.microsoft.com/office/word/2010/wordprocessingCanvas" xmlns:mc="http://schemas.openxmlformats.org/markup-compatibility/2006" xmlns:o="urn:schemas-microsoft-com:office:office" xmlns:r="http://schemas.openxmlformats.org/officeDocument/2006/relationships" xmlns:m="http://schemas.openxmlformats.org/officeDocument/2006/math" xmlns:v="urn:schemas-microsoft-com:vml" xmlns:wp14="http://schemas.microsoft.com/office/word/2010/wordprocessingDrawing" xmlns:wp="http://schemas.openxmlformats.org/drawingml/2006/wordprocessingDrawing" xmlns:w10="urn:schemas-microsoft-com:office:word" xmlns:w="http://schemas.openxmlformats.org/wordprocessingml/2006/main" xmlns:w14="http://schemas.microsoft.com/office/word/2010/wordml" xmlns:wpg="http://schemas.microsoft.com/office/word/2010/wordprocessingGroup" xmlns:wpi="http://schemas.microsoft.com/office/word/2010/wordprocessingInk" xmlns:wne="http://schemas.microsoft.com/office/word/2006/wordml" xmlns:wps="http://schemas.microsoft.com/office/word/2010/wordprocessingShape" mc:Ignorable="w14 wp14">
   <w:p>
     <w:pPr>
       <w:pStyle w:val="Footer"/>
@@ -6145,7 +6536,7 @@
 </file>
 
 <file path=word/footer2.xml><?xml version="1.0" encoding="utf-8"?>
-<w:ftr xmlns:wpc="http://schemas.microsoft.com/office/word/2010/wordprocessingCanvas" xmlns:mc="http://schemas.openxmlformats.org/markup-compatibility/2006" xmlns:o="urn:schemas-microsoft-com:office:office" xmlns:r="http://schemas.openxmlformats.org/officeDocument/2006/relationships" xmlns:m="http://schemas.openxmlformats.org/officeDocument/2006/math" xmlns:v="urn:schemas-microsoft-com:vml" xmlns:wp14="http://schemas.microsoft.com/office/word/2010/wordprocessingDrawing" xmlns:wp="http://schemas.openxmlformats.org/drawingml/2006/wordprocessingDrawing" xmlns:w10="urn:schemas-microsoft-com:office:word" xmlns:w="http://schemas.openxmlformats.org/wordprocessingml/2006/main" xmlns:w14="http://schemas.microsoft.com/office/word/2010/wordml" xmlns:w15="http://schemas.microsoft.com/office/word/2012/wordml" xmlns:wpg="http://schemas.microsoft.com/office/word/2010/wordprocessingGroup" xmlns:wpi="http://schemas.microsoft.com/office/word/2010/wordprocessingInk" xmlns:wne="http://schemas.microsoft.com/office/word/2006/wordml" xmlns:wps="http://schemas.microsoft.com/office/word/2010/wordprocessingShape" mc:Ignorable="w14 w15 wp14">
+<w:ftr xmlns:wpc="http://schemas.microsoft.com/office/word/2010/wordprocessingCanvas" xmlns:mc="http://schemas.openxmlformats.org/markup-compatibility/2006" xmlns:o="urn:schemas-microsoft-com:office:office" xmlns:r="http://schemas.openxmlformats.org/officeDocument/2006/relationships" xmlns:m="http://schemas.openxmlformats.org/officeDocument/2006/math" xmlns:v="urn:schemas-microsoft-com:vml" xmlns:wp14="http://schemas.microsoft.com/office/word/2010/wordprocessingDrawing" xmlns:wp="http://schemas.openxmlformats.org/drawingml/2006/wordprocessingDrawing" xmlns:w10="urn:schemas-microsoft-com:office:word" xmlns:w="http://schemas.openxmlformats.org/wordprocessingml/2006/main" xmlns:w14="http://schemas.microsoft.com/office/word/2010/wordml" xmlns:wpg="http://schemas.microsoft.com/office/word/2010/wordprocessingGroup" xmlns:wpi="http://schemas.microsoft.com/office/word/2010/wordprocessingInk" xmlns:wne="http://schemas.microsoft.com/office/word/2006/wordml" xmlns:wps="http://schemas.microsoft.com/office/word/2010/wordprocessingShape" mc:Ignorable="w14 wp14">
   <w:sdt>
     <w:sdtPr>
       <w:id w:val="21073651"/>
@@ -6194,10 +6585,10 @@
 </file>
 
 <file path=word/footer3.xml><?xml version="1.0" encoding="utf-8"?>
-<w:ftr xmlns:wpc="http://schemas.microsoft.com/office/word/2010/wordprocessingCanvas" xmlns:mc="http://schemas.openxmlformats.org/markup-compatibility/2006" xmlns:o="urn:schemas-microsoft-com:office:office" xmlns:r="http://schemas.openxmlformats.org/officeDocument/2006/relationships" xmlns:m="http://schemas.openxmlformats.org/officeDocument/2006/math" xmlns:v="urn:schemas-microsoft-com:vml" xmlns:wp14="http://schemas.microsoft.com/office/word/2010/wordprocessingDrawing" xmlns:wp="http://schemas.openxmlformats.org/drawingml/2006/wordprocessingDrawing" xmlns:w10="urn:schemas-microsoft-com:office:word" xmlns:w="http://schemas.openxmlformats.org/wordprocessingml/2006/main" xmlns:w14="http://schemas.microsoft.com/office/word/2010/wordml" xmlns:w15="http://schemas.microsoft.com/office/word/2012/wordml" xmlns:wpg="http://schemas.microsoft.com/office/word/2010/wordprocessingGroup" xmlns:wpi="http://schemas.microsoft.com/office/word/2010/wordprocessingInk" xmlns:wne="http://schemas.microsoft.com/office/word/2006/wordml" xmlns:wps="http://schemas.microsoft.com/office/word/2010/wordprocessingShape" mc:Ignorable="w14 w15 wp14">
+<w:ftr xmlns:wpc="http://schemas.microsoft.com/office/word/2010/wordprocessingCanvas" xmlns:mc="http://schemas.openxmlformats.org/markup-compatibility/2006" xmlns:o="urn:schemas-microsoft-com:office:office" xmlns:r="http://schemas.openxmlformats.org/officeDocument/2006/relationships" xmlns:m="http://schemas.openxmlformats.org/officeDocument/2006/math" xmlns:v="urn:schemas-microsoft-com:vml" xmlns:wp14="http://schemas.microsoft.com/office/word/2010/wordprocessingDrawing" xmlns:wp="http://schemas.openxmlformats.org/drawingml/2006/wordprocessingDrawing" xmlns:w10="urn:schemas-microsoft-com:office:word" xmlns:w="http://schemas.openxmlformats.org/wordprocessingml/2006/main" xmlns:w14="http://schemas.microsoft.com/office/word/2010/wordml" xmlns:wpg="http://schemas.microsoft.com/office/word/2010/wordprocessingGroup" xmlns:wpi="http://schemas.microsoft.com/office/word/2010/wordprocessingInk" xmlns:wne="http://schemas.microsoft.com/office/word/2006/wordml" xmlns:wps="http://schemas.microsoft.com/office/word/2010/wordprocessingShape" mc:Ignorable="w14 wp14">
   <w:sdt>
     <w:sdtPr>
-      <w:id w:val="21073647"/>
+      <w:id w:val="-1395039388"/>
       <w:docPartObj>
         <w:docPartGallery w:val="Page Numbers (Bottom of Page)"/>
         <w:docPartUnique/>
@@ -6243,7 +6634,7 @@
 </file>
 
 <file path=word/footnotes.xml><?xml version="1.0" encoding="utf-8"?>
-<w:footnotes xmlns:wpc="http://schemas.microsoft.com/office/word/2010/wordprocessingCanvas" xmlns:mc="http://schemas.openxmlformats.org/markup-compatibility/2006" xmlns:o="urn:schemas-microsoft-com:office:office" xmlns:r="http://schemas.openxmlformats.org/officeDocument/2006/relationships" xmlns:m="http://schemas.openxmlformats.org/officeDocument/2006/math" xmlns:v="urn:schemas-microsoft-com:vml" xmlns:wp14="http://schemas.microsoft.com/office/word/2010/wordprocessingDrawing" xmlns:wp="http://schemas.openxmlformats.org/drawingml/2006/wordprocessingDrawing" xmlns:w10="urn:schemas-microsoft-com:office:word" xmlns:w="http://schemas.openxmlformats.org/wordprocessingml/2006/main" xmlns:w14="http://schemas.microsoft.com/office/word/2010/wordml" xmlns:w15="http://schemas.microsoft.com/office/word/2012/wordml" xmlns:wpg="http://schemas.microsoft.com/office/word/2010/wordprocessingGroup" xmlns:wpi="http://schemas.microsoft.com/office/word/2010/wordprocessingInk" xmlns:wne="http://schemas.microsoft.com/office/word/2006/wordml" xmlns:wps="http://schemas.microsoft.com/office/word/2010/wordprocessingShape" mc:Ignorable="w14 w15 wp14">
+<w:footnotes xmlns:wpc="http://schemas.microsoft.com/office/word/2010/wordprocessingCanvas" xmlns:mc="http://schemas.openxmlformats.org/markup-compatibility/2006" xmlns:o="urn:schemas-microsoft-com:office:office" xmlns:r="http://schemas.openxmlformats.org/officeDocument/2006/relationships" xmlns:m="http://schemas.openxmlformats.org/officeDocument/2006/math" xmlns:v="urn:schemas-microsoft-com:vml" xmlns:wp14="http://schemas.microsoft.com/office/word/2010/wordprocessingDrawing" xmlns:wp="http://schemas.openxmlformats.org/drawingml/2006/wordprocessingDrawing" xmlns:w10="urn:schemas-microsoft-com:office:word" xmlns:w="http://schemas.openxmlformats.org/wordprocessingml/2006/main" xmlns:w14="http://schemas.microsoft.com/office/word/2010/wordml" xmlns:wpg="http://schemas.microsoft.com/office/word/2010/wordprocessingGroup" xmlns:wpi="http://schemas.microsoft.com/office/word/2010/wordprocessingInk" xmlns:wne="http://schemas.microsoft.com/office/word/2006/wordml" xmlns:wps="http://schemas.microsoft.com/office/word/2010/wordprocessingShape" mc:Ignorable="w14 wp14">
   <w:footnote w:type="separator" w:id="-1">
     <w:p>
       <w:r>
@@ -6262,7 +6653,7 @@
 </file>
 
 <file path=word/numbering.xml><?xml version="1.0" encoding="utf-8"?>
-<w:numbering xmlns:wpc="http://schemas.microsoft.com/office/word/2010/wordprocessingCanvas" xmlns:mc="http://schemas.openxmlformats.org/markup-compatibility/2006" xmlns:o="urn:schemas-microsoft-com:office:office" xmlns:r="http://schemas.openxmlformats.org/officeDocument/2006/relationships" xmlns:m="http://schemas.openxmlformats.org/officeDocument/2006/math" xmlns:v="urn:schemas-microsoft-com:vml" xmlns:wp14="http://schemas.microsoft.com/office/word/2010/wordprocessingDrawing" xmlns:wp="http://schemas.openxmlformats.org/drawingml/2006/wordprocessingDrawing" xmlns:w10="urn:schemas-microsoft-com:office:word" xmlns:w="http://schemas.openxmlformats.org/wordprocessingml/2006/main" xmlns:w14="http://schemas.microsoft.com/office/word/2010/wordml" xmlns:w15="http://schemas.microsoft.com/office/word/2012/wordml" xmlns:wpg="http://schemas.microsoft.com/office/word/2010/wordprocessingGroup" xmlns:wpi="http://schemas.microsoft.com/office/word/2010/wordprocessingInk" xmlns:wne="http://schemas.microsoft.com/office/word/2006/wordml" xmlns:wps="http://schemas.microsoft.com/office/word/2010/wordprocessingShape" mc:Ignorable="w14 w15 wp14">
+<w:numbering xmlns:wpc="http://schemas.microsoft.com/office/word/2010/wordprocessingCanvas" xmlns:mc="http://schemas.openxmlformats.org/markup-compatibility/2006" xmlns:o="urn:schemas-microsoft-com:office:office" xmlns:r="http://schemas.openxmlformats.org/officeDocument/2006/relationships" xmlns:m="http://schemas.openxmlformats.org/officeDocument/2006/math" xmlns:v="urn:schemas-microsoft-com:vml" xmlns:wp14="http://schemas.microsoft.com/office/word/2010/wordprocessingDrawing" xmlns:wp="http://schemas.openxmlformats.org/drawingml/2006/wordprocessingDrawing" xmlns:w10="urn:schemas-microsoft-com:office:word" xmlns:w="http://schemas.openxmlformats.org/wordprocessingml/2006/main" xmlns:w14="http://schemas.microsoft.com/office/word/2010/wordml" xmlns:wpg="http://schemas.microsoft.com/office/word/2010/wordprocessingGroup" xmlns:wpi="http://schemas.microsoft.com/office/word/2010/wordprocessingInk" xmlns:wne="http://schemas.microsoft.com/office/word/2006/wordml" xmlns:wps="http://schemas.microsoft.com/office/word/2010/wordprocessingShape" mc:Ignorable="w14 wp14">
   <w:abstractNum w:abstractNumId="0">
     <w:nsid w:val="00C36962"/>
     <w:multiLevelType w:val="hybridMultilevel"/>
@@ -6377,6 +6768,232 @@
     </w:lvl>
   </w:abstractNum>
   <w:abstractNum w:abstractNumId="1">
+    <w:nsid w:val="04FD1285"/>
+    <w:multiLevelType w:val="hybridMultilevel"/>
+    <w:tmpl w:val="5B2E596E"/>
+    <w:lvl w:ilvl="0" w:tplc="041A0001">
+      <w:start w:val="1"/>
+      <w:numFmt w:val="bullet"/>
+      <w:lvlText w:val=""/>
+      <w:lvlJc w:val="left"/>
+      <w:pPr>
+        <w:ind w:left="1425" w:hanging="360"/>
+      </w:pPr>
+      <w:rPr>
+        <w:rFonts w:ascii="Symbol" w:hAnsi="Symbol" w:hint="default"/>
+      </w:rPr>
+    </w:lvl>
+    <w:lvl w:ilvl="1" w:tplc="041A0003" w:tentative="1">
+      <w:start w:val="1"/>
+      <w:numFmt w:val="bullet"/>
+      <w:lvlText w:val="o"/>
+      <w:lvlJc w:val="left"/>
+      <w:pPr>
+        <w:ind w:left="2145" w:hanging="360"/>
+      </w:pPr>
+      <w:rPr>
+        <w:rFonts w:ascii="Courier New" w:hAnsi="Courier New" w:cs="Courier New" w:hint="default"/>
+      </w:rPr>
+    </w:lvl>
+    <w:lvl w:ilvl="2" w:tplc="041A0005" w:tentative="1">
+      <w:start w:val="1"/>
+      <w:numFmt w:val="bullet"/>
+      <w:lvlText w:val=""/>
+      <w:lvlJc w:val="left"/>
+      <w:pPr>
+        <w:ind w:left="2865" w:hanging="360"/>
+      </w:pPr>
+      <w:rPr>
+        <w:rFonts w:ascii="Wingdings" w:hAnsi="Wingdings" w:hint="default"/>
+      </w:rPr>
+    </w:lvl>
+    <w:lvl w:ilvl="3" w:tplc="041A0001" w:tentative="1">
+      <w:start w:val="1"/>
+      <w:numFmt w:val="bullet"/>
+      <w:lvlText w:val=""/>
+      <w:lvlJc w:val="left"/>
+      <w:pPr>
+        <w:ind w:left="3585" w:hanging="360"/>
+      </w:pPr>
+      <w:rPr>
+        <w:rFonts w:ascii="Symbol" w:hAnsi="Symbol" w:hint="default"/>
+      </w:rPr>
+    </w:lvl>
+    <w:lvl w:ilvl="4" w:tplc="041A0003" w:tentative="1">
+      <w:start w:val="1"/>
+      <w:numFmt w:val="bullet"/>
+      <w:lvlText w:val="o"/>
+      <w:lvlJc w:val="left"/>
+      <w:pPr>
+        <w:ind w:left="4305" w:hanging="360"/>
+      </w:pPr>
+      <w:rPr>
+        <w:rFonts w:ascii="Courier New" w:hAnsi="Courier New" w:cs="Courier New" w:hint="default"/>
+      </w:rPr>
+    </w:lvl>
+    <w:lvl w:ilvl="5" w:tplc="041A0005" w:tentative="1">
+      <w:start w:val="1"/>
+      <w:numFmt w:val="bullet"/>
+      <w:lvlText w:val=""/>
+      <w:lvlJc w:val="left"/>
+      <w:pPr>
+        <w:ind w:left="5025" w:hanging="360"/>
+      </w:pPr>
+      <w:rPr>
+        <w:rFonts w:ascii="Wingdings" w:hAnsi="Wingdings" w:hint="default"/>
+      </w:rPr>
+    </w:lvl>
+    <w:lvl w:ilvl="6" w:tplc="041A0001" w:tentative="1">
+      <w:start w:val="1"/>
+      <w:numFmt w:val="bullet"/>
+      <w:lvlText w:val=""/>
+      <w:lvlJc w:val="left"/>
+      <w:pPr>
+        <w:ind w:left="5745" w:hanging="360"/>
+      </w:pPr>
+      <w:rPr>
+        <w:rFonts w:ascii="Symbol" w:hAnsi="Symbol" w:hint="default"/>
+      </w:rPr>
+    </w:lvl>
+    <w:lvl w:ilvl="7" w:tplc="041A0003" w:tentative="1">
+      <w:start w:val="1"/>
+      <w:numFmt w:val="bullet"/>
+      <w:lvlText w:val="o"/>
+      <w:lvlJc w:val="left"/>
+      <w:pPr>
+        <w:ind w:left="6465" w:hanging="360"/>
+      </w:pPr>
+      <w:rPr>
+        <w:rFonts w:ascii="Courier New" w:hAnsi="Courier New" w:cs="Courier New" w:hint="default"/>
+      </w:rPr>
+    </w:lvl>
+    <w:lvl w:ilvl="8" w:tplc="041A0005" w:tentative="1">
+      <w:start w:val="1"/>
+      <w:numFmt w:val="bullet"/>
+      <w:lvlText w:val=""/>
+      <w:lvlJc w:val="left"/>
+      <w:pPr>
+        <w:ind w:left="7185" w:hanging="360"/>
+      </w:pPr>
+      <w:rPr>
+        <w:rFonts w:ascii="Wingdings" w:hAnsi="Wingdings" w:hint="default"/>
+      </w:rPr>
+    </w:lvl>
+  </w:abstractNum>
+  <w:abstractNum w:abstractNumId="2">
+    <w:nsid w:val="0CF017AE"/>
+    <w:multiLevelType w:val="hybridMultilevel"/>
+    <w:tmpl w:val="6B089798"/>
+    <w:lvl w:ilvl="0" w:tplc="041A0001">
+      <w:start w:val="1"/>
+      <w:numFmt w:val="bullet"/>
+      <w:lvlText w:val=""/>
+      <w:lvlJc w:val="left"/>
+      <w:pPr>
+        <w:ind w:left="720" w:hanging="360"/>
+      </w:pPr>
+      <w:rPr>
+        <w:rFonts w:ascii="Symbol" w:hAnsi="Symbol" w:hint="default"/>
+      </w:rPr>
+    </w:lvl>
+    <w:lvl w:ilvl="1" w:tplc="041A0003" w:tentative="1">
+      <w:start w:val="1"/>
+      <w:numFmt w:val="bullet"/>
+      <w:lvlText w:val="o"/>
+      <w:lvlJc w:val="left"/>
+      <w:pPr>
+        <w:ind w:left="1440" w:hanging="360"/>
+      </w:pPr>
+      <w:rPr>
+        <w:rFonts w:ascii="Courier New" w:hAnsi="Courier New" w:cs="Courier New" w:hint="default"/>
+      </w:rPr>
+    </w:lvl>
+    <w:lvl w:ilvl="2" w:tplc="041A0005" w:tentative="1">
+      <w:start w:val="1"/>
+      <w:numFmt w:val="bullet"/>
+      <w:lvlText w:val=""/>
+      <w:lvlJc w:val="left"/>
+      <w:pPr>
+        <w:ind w:left="2160" w:hanging="360"/>
+      </w:pPr>
+      <w:rPr>
+        <w:rFonts w:ascii="Wingdings" w:hAnsi="Wingdings" w:hint="default"/>
+      </w:rPr>
+    </w:lvl>
+    <w:lvl w:ilvl="3" w:tplc="041A0001" w:tentative="1">
+      <w:start w:val="1"/>
+      <w:numFmt w:val="bullet"/>
+      <w:lvlText w:val=""/>
+      <w:lvlJc w:val="left"/>
+      <w:pPr>
+        <w:ind w:left="2880" w:hanging="360"/>
+      </w:pPr>
+      <w:rPr>
+        <w:rFonts w:ascii="Symbol" w:hAnsi="Symbol" w:hint="default"/>
+      </w:rPr>
+    </w:lvl>
+    <w:lvl w:ilvl="4" w:tplc="041A0003" w:tentative="1">
+      <w:start w:val="1"/>
+      <w:numFmt w:val="bullet"/>
+      <w:lvlText w:val="o"/>
+      <w:lvlJc w:val="left"/>
+      <w:pPr>
+        <w:ind w:left="3600" w:hanging="360"/>
+      </w:pPr>
+      <w:rPr>
+        <w:rFonts w:ascii="Courier New" w:hAnsi="Courier New" w:cs="Courier New" w:hint="default"/>
+      </w:rPr>
+    </w:lvl>
+    <w:lvl w:ilvl="5" w:tplc="041A0005" w:tentative="1">
+      <w:start w:val="1"/>
+      <w:numFmt w:val="bullet"/>
+      <w:lvlText w:val=""/>
+      <w:lvlJc w:val="left"/>
+      <w:pPr>
+        <w:ind w:left="4320" w:hanging="360"/>
+      </w:pPr>
+      <w:rPr>
+        <w:rFonts w:ascii="Wingdings" w:hAnsi="Wingdings" w:hint="default"/>
+      </w:rPr>
+    </w:lvl>
+    <w:lvl w:ilvl="6" w:tplc="041A0001" w:tentative="1">
+      <w:start w:val="1"/>
+      <w:numFmt w:val="bullet"/>
+      <w:lvlText w:val=""/>
+      <w:lvlJc w:val="left"/>
+      <w:pPr>
+        <w:ind w:left="5040" w:hanging="360"/>
+      </w:pPr>
+      <w:rPr>
+        <w:rFonts w:ascii="Symbol" w:hAnsi="Symbol" w:hint="default"/>
+      </w:rPr>
+    </w:lvl>
+    <w:lvl w:ilvl="7" w:tplc="041A0003" w:tentative="1">
+      <w:start w:val="1"/>
+      <w:numFmt w:val="bullet"/>
+      <w:lvlText w:val="o"/>
+      <w:lvlJc w:val="left"/>
+      <w:pPr>
+        <w:ind w:left="5760" w:hanging="360"/>
+      </w:pPr>
+      <w:rPr>
+        <w:rFonts w:ascii="Courier New" w:hAnsi="Courier New" w:cs="Courier New" w:hint="default"/>
+      </w:rPr>
+    </w:lvl>
+    <w:lvl w:ilvl="8" w:tplc="041A0005" w:tentative="1">
+      <w:start w:val="1"/>
+      <w:numFmt w:val="bullet"/>
+      <w:lvlText w:val=""/>
+      <w:lvlJc w:val="left"/>
+      <w:pPr>
+        <w:ind w:left="6480" w:hanging="360"/>
+      </w:pPr>
+      <w:rPr>
+        <w:rFonts w:ascii="Wingdings" w:hAnsi="Wingdings" w:hint="default"/>
+      </w:rPr>
+    </w:lvl>
+  </w:abstractNum>
+  <w:abstractNum w:abstractNumId="3">
     <w:nsid w:val="0FD77119"/>
     <w:multiLevelType w:val="hybridMultilevel"/>
     <w:tmpl w:val="258E0460"/>
@@ -6493,7 +7110,7 @@
       </w:rPr>
     </w:lvl>
   </w:abstractNum>
-  <w:abstractNum w:abstractNumId="2">
+  <w:abstractNum w:abstractNumId="4">
     <w:nsid w:val="103D3011"/>
     <w:multiLevelType w:val="hybridMultilevel"/>
     <w:tmpl w:val="1A06B1E2"/>
@@ -6582,7 +7199,120 @@
       </w:pPr>
     </w:lvl>
   </w:abstractNum>
-  <w:abstractNum w:abstractNumId="3">
+  <w:abstractNum w:abstractNumId="5">
+    <w:nsid w:val="1C3B34CD"/>
+    <w:multiLevelType w:val="hybridMultilevel"/>
+    <w:tmpl w:val="B194EAC6"/>
+    <w:lvl w:ilvl="0" w:tplc="041A0001">
+      <w:start w:val="1"/>
+      <w:numFmt w:val="bullet"/>
+      <w:lvlText w:val=""/>
+      <w:lvlJc w:val="left"/>
+      <w:pPr>
+        <w:ind w:left="720" w:hanging="360"/>
+      </w:pPr>
+      <w:rPr>
+        <w:rFonts w:ascii="Symbol" w:hAnsi="Symbol" w:hint="default"/>
+      </w:rPr>
+    </w:lvl>
+    <w:lvl w:ilvl="1" w:tplc="041A0003" w:tentative="1">
+      <w:start w:val="1"/>
+      <w:numFmt w:val="bullet"/>
+      <w:lvlText w:val="o"/>
+      <w:lvlJc w:val="left"/>
+      <w:pPr>
+        <w:ind w:left="1440" w:hanging="360"/>
+      </w:pPr>
+      <w:rPr>
+        <w:rFonts w:ascii="Courier New" w:hAnsi="Courier New" w:cs="Courier New" w:hint="default"/>
+      </w:rPr>
+    </w:lvl>
+    <w:lvl w:ilvl="2" w:tplc="041A0005" w:tentative="1">
+      <w:start w:val="1"/>
+      <w:numFmt w:val="bullet"/>
+      <w:lvlText w:val=""/>
+      <w:lvlJc w:val="left"/>
+      <w:pPr>
+        <w:ind w:left="2160" w:hanging="360"/>
+      </w:pPr>
+      <w:rPr>
+        <w:rFonts w:ascii="Wingdings" w:hAnsi="Wingdings" w:hint="default"/>
+      </w:rPr>
+    </w:lvl>
+    <w:lvl w:ilvl="3" w:tplc="041A0001" w:tentative="1">
+      <w:start w:val="1"/>
+      <w:numFmt w:val="bullet"/>
+      <w:lvlText w:val=""/>
+      <w:lvlJc w:val="left"/>
+      <w:pPr>
+        <w:ind w:left="2880" w:hanging="360"/>
+      </w:pPr>
+      <w:rPr>
+        <w:rFonts w:ascii="Symbol" w:hAnsi="Symbol" w:hint="default"/>
+      </w:rPr>
+    </w:lvl>
+    <w:lvl w:ilvl="4" w:tplc="041A0003" w:tentative="1">
+      <w:start w:val="1"/>
+      <w:numFmt w:val="bullet"/>
+      <w:lvlText w:val="o"/>
+      <w:lvlJc w:val="left"/>
+      <w:pPr>
+        <w:ind w:left="3600" w:hanging="360"/>
+      </w:pPr>
+      <w:rPr>
+        <w:rFonts w:ascii="Courier New" w:hAnsi="Courier New" w:cs="Courier New" w:hint="default"/>
+      </w:rPr>
+    </w:lvl>
+    <w:lvl w:ilvl="5" w:tplc="041A0005" w:tentative="1">
+      <w:start w:val="1"/>
+      <w:numFmt w:val="bullet"/>
+      <w:lvlText w:val=""/>
+      <w:lvlJc w:val="left"/>
+      <w:pPr>
+        <w:ind w:left="4320" w:hanging="360"/>
+      </w:pPr>
+      <w:rPr>
+        <w:rFonts w:ascii="Wingdings" w:hAnsi="Wingdings" w:hint="default"/>
+      </w:rPr>
+    </w:lvl>
+    <w:lvl w:ilvl="6" w:tplc="041A0001" w:tentative="1">
+      <w:start w:val="1"/>
+      <w:numFmt w:val="bullet"/>
+      <w:lvlText w:val=""/>
+      <w:lvlJc w:val="left"/>
+      <w:pPr>
+        <w:ind w:left="5040" w:hanging="360"/>
+      </w:pPr>
+      <w:rPr>
+        <w:rFonts w:ascii="Symbol" w:hAnsi="Symbol" w:hint="default"/>
+      </w:rPr>
+    </w:lvl>
+    <w:lvl w:ilvl="7" w:tplc="041A0003" w:tentative="1">
+      <w:start w:val="1"/>
+      <w:numFmt w:val="bullet"/>
+      <w:lvlText w:val="o"/>
+      <w:lvlJc w:val="left"/>
+      <w:pPr>
+        <w:ind w:left="5760" w:hanging="360"/>
+      </w:pPr>
+      <w:rPr>
+        <w:rFonts w:ascii="Courier New" w:hAnsi="Courier New" w:cs="Courier New" w:hint="default"/>
+      </w:rPr>
+    </w:lvl>
+    <w:lvl w:ilvl="8" w:tplc="041A0005" w:tentative="1">
+      <w:start w:val="1"/>
+      <w:numFmt w:val="bullet"/>
+      <w:lvlText w:val=""/>
+      <w:lvlJc w:val="left"/>
+      <w:pPr>
+        <w:ind w:left="6480" w:hanging="360"/>
+      </w:pPr>
+      <w:rPr>
+        <w:rFonts w:ascii="Wingdings" w:hAnsi="Wingdings" w:hint="default"/>
+      </w:rPr>
+    </w:lvl>
+  </w:abstractNum>
+  <w:abstractNum w:abstractNumId="6">
     <w:nsid w:val="1C6E5E5B"/>
     <w:multiLevelType w:val="hybridMultilevel"/>
     <w:tmpl w:val="1DD87186"/>
@@ -6695,7 +7425,7 @@
       </w:rPr>
     </w:lvl>
   </w:abstractNum>
-  <w:abstractNum w:abstractNumId="4">
+  <w:abstractNum w:abstractNumId="7">
     <w:nsid w:val="287F4A86"/>
     <w:multiLevelType w:val="hybridMultilevel"/>
     <w:tmpl w:val="911A2586"/>
@@ -6808,7 +7538,7 @@
       </w:rPr>
     </w:lvl>
   </w:abstractNum>
-  <w:abstractNum w:abstractNumId="5">
+  <w:abstractNum w:abstractNumId="8">
     <w:nsid w:val="2CD64B1E"/>
     <w:multiLevelType w:val="multilevel"/>
     <w:tmpl w:val="0B4E0E28"/>
@@ -6957,7 +7687,7 @@
       </w:rPr>
     </w:lvl>
   </w:abstractNum>
-  <w:abstractNum w:abstractNumId="6">
+  <w:abstractNum w:abstractNumId="9">
     <w:nsid w:val="3D09409F"/>
     <w:multiLevelType w:val="hybridMultilevel"/>
     <w:tmpl w:val="C45CB832"/>
@@ -7074,7 +7804,7 @@
       </w:pPr>
     </w:lvl>
   </w:abstractNum>
-  <w:abstractNum w:abstractNumId="7">
+  <w:abstractNum w:abstractNumId="10">
     <w:nsid w:val="4E9317CD"/>
     <w:multiLevelType w:val="hybridMultilevel"/>
     <w:tmpl w:val="4B6AA4BE"/>
@@ -7163,7 +7893,7 @@
       </w:pPr>
     </w:lvl>
   </w:abstractNum>
-  <w:abstractNum w:abstractNumId="8">
+  <w:abstractNum w:abstractNumId="11">
     <w:nsid w:val="50A62950"/>
     <w:multiLevelType w:val="hybridMultilevel"/>
     <w:tmpl w:val="2726482A"/>
@@ -7276,7 +8006,7 @@
       </w:rPr>
     </w:lvl>
   </w:abstractNum>
-  <w:abstractNum w:abstractNumId="9">
+  <w:abstractNum w:abstractNumId="12">
     <w:nsid w:val="556C65F1"/>
     <w:multiLevelType w:val="hybridMultilevel"/>
     <w:tmpl w:val="7FC4F5D0"/>
@@ -7396,7 +8126,7 @@
       </w:pPr>
     </w:lvl>
   </w:abstractNum>
-  <w:abstractNum w:abstractNumId="10">
+  <w:abstractNum w:abstractNumId="13">
     <w:nsid w:val="67C2432D"/>
     <w:multiLevelType w:val="hybridMultilevel"/>
     <w:tmpl w:val="1E80A032"/>
@@ -7509,7 +8239,7 @@
       </w:rPr>
     </w:lvl>
   </w:abstractNum>
-  <w:abstractNum w:abstractNumId="11">
+  <w:abstractNum w:abstractNumId="14">
     <w:nsid w:val="69832197"/>
     <w:multiLevelType w:val="multilevel"/>
     <w:tmpl w:val="A906C7DC"/>
@@ -7634,7 +8364,7 @@
       </w:rPr>
     </w:lvl>
   </w:abstractNum>
-  <w:abstractNum w:abstractNumId="12">
+  <w:abstractNum w:abstractNumId="15">
     <w:nsid w:val="72241F1E"/>
     <w:multiLevelType w:val="hybridMultilevel"/>
     <w:tmpl w:val="0A00E644"/>
@@ -7747,7 +8477,7 @@
       </w:rPr>
     </w:lvl>
   </w:abstractNum>
-  <w:abstractNum w:abstractNumId="13">
+  <w:abstractNum w:abstractNumId="16">
     <w:nsid w:val="73F970EF"/>
     <w:multiLevelType w:val="hybridMultilevel"/>
     <w:tmpl w:val="B68C9270"/>
@@ -7860,7 +8590,7 @@
       </w:rPr>
     </w:lvl>
   </w:abstractNum>
-  <w:abstractNum w:abstractNumId="14">
+  <w:abstractNum w:abstractNumId="17">
     <w:nsid w:val="789F2EDA"/>
     <w:multiLevelType w:val="hybridMultilevel"/>
     <w:tmpl w:val="2E7483BA"/>
@@ -7973,7 +8703,7 @@
       </w:rPr>
     </w:lvl>
   </w:abstractNum>
-  <w:abstractNum w:abstractNumId="15">
+  <w:abstractNum w:abstractNumId="18">
     <w:nsid w:val="797E25BB"/>
     <w:multiLevelType w:val="hybridMultilevel"/>
     <w:tmpl w:val="6B62F332"/>
@@ -8094,7 +8824,7 @@
       </w:pPr>
     </w:lvl>
   </w:abstractNum>
-  <w:abstractNum w:abstractNumId="16">
+  <w:abstractNum w:abstractNumId="19">
     <w:nsid w:val="7F3C6A54"/>
     <w:multiLevelType w:val="hybridMultilevel"/>
     <w:tmpl w:val="EB88613A"/>
@@ -8208,67 +8938,76 @@
     </w:lvl>
   </w:abstractNum>
   <w:num w:numId="1">
-    <w:abstractNumId w:val="11"/>
+    <w:abstractNumId w:val="14"/>
   </w:num>
   <w:num w:numId="2">
     <w:abstractNumId w:val="0"/>
   </w:num>
   <w:num w:numId="3">
-    <w:abstractNumId w:val="5"/>
+    <w:abstractNumId w:val="8"/>
   </w:num>
   <w:num w:numId="4">
+    <w:abstractNumId w:val="9"/>
+  </w:num>
+  <w:num w:numId="5">
+    <w:abstractNumId w:val="10"/>
+  </w:num>
+  <w:num w:numId="6">
+    <w:abstractNumId w:val="4"/>
+  </w:num>
+  <w:num w:numId="7">
+    <w:abstractNumId w:val="19"/>
+  </w:num>
+  <w:num w:numId="8">
+    <w:abstractNumId w:val="12"/>
+  </w:num>
+  <w:num w:numId="9">
+    <w:abstractNumId w:val="3"/>
+  </w:num>
+  <w:num w:numId="10">
+    <w:abstractNumId w:val="17"/>
+  </w:num>
+  <w:num w:numId="11">
+    <w:abstractNumId w:val="18"/>
+  </w:num>
+  <w:num w:numId="12">
+    <w:abstractNumId w:val="13"/>
+  </w:num>
+  <w:num w:numId="13">
+    <w:abstractNumId w:val="14"/>
+  </w:num>
+  <w:num w:numId="14">
+    <w:abstractNumId w:val="14"/>
+  </w:num>
+  <w:num w:numId="15">
+    <w:abstractNumId w:val="11"/>
+  </w:num>
+  <w:num w:numId="16">
     <w:abstractNumId w:val="6"/>
   </w:num>
-  <w:num w:numId="5">
+  <w:num w:numId="17">
+    <w:abstractNumId w:val="16"/>
+  </w:num>
+  <w:num w:numId="18">
     <w:abstractNumId w:val="7"/>
   </w:num>
-  <w:num w:numId="6">
+  <w:num w:numId="19">
+    <w:abstractNumId w:val="15"/>
+  </w:num>
+  <w:num w:numId="20">
+    <w:abstractNumId w:val="1"/>
+  </w:num>
+  <w:num w:numId="21">
     <w:abstractNumId w:val="2"/>
   </w:num>
-  <w:num w:numId="7">
-    <w:abstractNumId w:val="16"/>
-  </w:num>
-  <w:num w:numId="8">
-    <w:abstractNumId w:val="9"/>
-  </w:num>
-  <w:num w:numId="9">
-    <w:abstractNumId w:val="1"/>
-  </w:num>
-  <w:num w:numId="10">
-    <w:abstractNumId w:val="14"/>
-  </w:num>
-  <w:num w:numId="11">
-    <w:abstractNumId w:val="15"/>
-  </w:num>
-  <w:num w:numId="12">
-    <w:abstractNumId w:val="10"/>
-  </w:num>
-  <w:num w:numId="13">
-    <w:abstractNumId w:val="11"/>
-  </w:num>
-  <w:num w:numId="14">
-    <w:abstractNumId w:val="11"/>
-  </w:num>
-  <w:num w:numId="15">
-    <w:abstractNumId w:val="8"/>
-  </w:num>
-  <w:num w:numId="16">
-    <w:abstractNumId w:val="3"/>
-  </w:num>
-  <w:num w:numId="17">
-    <w:abstractNumId w:val="13"/>
-  </w:num>
-  <w:num w:numId="18">
-    <w:abstractNumId w:val="4"/>
-  </w:num>
-  <w:num w:numId="19">
-    <w:abstractNumId w:val="12"/>
+  <w:num w:numId="22">
+    <w:abstractNumId w:val="5"/>
   </w:num>
 </w:numbering>
 </file>
 
 <file path=word/styles.xml><?xml version="1.0" encoding="utf-8"?>
-<w:styles xmlns:mc="http://schemas.openxmlformats.org/markup-compatibility/2006" xmlns:r="http://schemas.openxmlformats.org/officeDocument/2006/relationships" xmlns:w="http://schemas.openxmlformats.org/wordprocessingml/2006/main" xmlns:w14="http://schemas.microsoft.com/office/word/2010/wordml" xmlns:w15="http://schemas.microsoft.com/office/word/2012/wordml" mc:Ignorable="w14 w15">
+<w:styles xmlns:mc="http://schemas.openxmlformats.org/markup-compatibility/2006" xmlns:r="http://schemas.openxmlformats.org/officeDocument/2006/relationships" xmlns:w="http://schemas.openxmlformats.org/wordprocessingml/2006/main" xmlns:w14="http://schemas.microsoft.com/office/word/2010/wordml" mc:Ignorable="w14">
   <w:docDefaults>
     <w:rPrDefault>
       <w:rPr>
@@ -8284,378 +9023,145 @@
       </w:pPr>
     </w:pPrDefault>
   </w:docDefaults>
-  <w:latentStyles w:defLockedState="0" w:defUIPriority="99" w:defSemiHidden="0" w:defUnhideWhenUsed="0" w:defQFormat="0" w:count="371">
-    <w:lsdException w:name="Normal" w:uiPriority="0" w:qFormat="1"/>
-    <w:lsdException w:name="heading 1" w:uiPriority="9" w:qFormat="1"/>
-    <w:lsdException w:name="heading 2" w:semiHidden="1" w:uiPriority="9" w:unhideWhenUsed="1" w:qFormat="1"/>
-    <w:lsdException w:name="heading 3" w:semiHidden="1" w:uiPriority="9" w:unhideWhenUsed="1" w:qFormat="1"/>
-    <w:lsdException w:name="heading 4" w:semiHidden="1" w:uiPriority="9" w:unhideWhenUsed="1" w:qFormat="1"/>
-    <w:lsdException w:name="heading 5" w:semiHidden="1" w:uiPriority="9" w:unhideWhenUsed="1" w:qFormat="1"/>
-    <w:lsdException w:name="heading 6" w:semiHidden="1" w:uiPriority="9" w:unhideWhenUsed="1" w:qFormat="1"/>
-    <w:lsdException w:name="heading 7" w:semiHidden="1" w:uiPriority="9" w:unhideWhenUsed="1" w:qFormat="1"/>
-    <w:lsdException w:name="heading 8" w:semiHidden="1" w:uiPriority="9" w:unhideWhenUsed="1" w:qFormat="1"/>
-    <w:lsdException w:name="heading 9" w:semiHidden="1" w:uiPriority="9" w:unhideWhenUsed="1" w:qFormat="1"/>
-    <w:lsdException w:name="index 1" w:semiHidden="1" w:unhideWhenUsed="1"/>
-    <w:lsdException w:name="index 2" w:semiHidden="1" w:unhideWhenUsed="1"/>
-    <w:lsdException w:name="index 3" w:semiHidden="1" w:unhideWhenUsed="1"/>
-    <w:lsdException w:name="index 4" w:semiHidden="1" w:unhideWhenUsed="1"/>
-    <w:lsdException w:name="index 5" w:semiHidden="1" w:unhideWhenUsed="1"/>
-    <w:lsdException w:name="index 6" w:semiHidden="1" w:unhideWhenUsed="1"/>
-    <w:lsdException w:name="index 7" w:semiHidden="1" w:unhideWhenUsed="1"/>
-    <w:lsdException w:name="index 8" w:semiHidden="1" w:unhideWhenUsed="1"/>
-    <w:lsdException w:name="index 9" w:semiHidden="1" w:unhideWhenUsed="1"/>
-    <w:lsdException w:name="toc 1" w:semiHidden="1" w:uiPriority="39" w:unhideWhenUsed="1"/>
-    <w:lsdException w:name="toc 2" w:semiHidden="1" w:uiPriority="39" w:unhideWhenUsed="1"/>
-    <w:lsdException w:name="toc 3" w:semiHidden="1" w:uiPriority="39" w:unhideWhenUsed="1"/>
-    <w:lsdException w:name="toc 4" w:semiHidden="1" w:uiPriority="39" w:unhideWhenUsed="1"/>
-    <w:lsdException w:name="toc 5" w:semiHidden="1" w:uiPriority="39" w:unhideWhenUsed="1"/>
-    <w:lsdException w:name="toc 6" w:semiHidden="1" w:uiPriority="39" w:unhideWhenUsed="1"/>
-    <w:lsdException w:name="toc 7" w:semiHidden="1" w:uiPriority="39" w:unhideWhenUsed="1"/>
-    <w:lsdException w:name="toc 8" w:semiHidden="1" w:uiPriority="39" w:unhideWhenUsed="1"/>
-    <w:lsdException w:name="toc 9" w:semiHidden="1" w:uiPriority="39" w:unhideWhenUsed="1"/>
-    <w:lsdException w:name="Normal Indent" w:semiHidden="1" w:unhideWhenUsed="1"/>
-    <w:lsdException w:name="footnote text" w:semiHidden="1" w:unhideWhenUsed="1"/>
-    <w:lsdException w:name="annotation text" w:semiHidden="1" w:unhideWhenUsed="1"/>
-    <w:lsdException w:name="header" w:semiHidden="1" w:unhideWhenUsed="1"/>
-    <w:lsdException w:name="footer" w:semiHidden="1" w:unhideWhenUsed="1"/>
-    <w:lsdException w:name="index heading" w:semiHidden="1" w:unhideWhenUsed="1"/>
-    <w:lsdException w:name="caption" w:semiHidden="1" w:uiPriority="35" w:unhideWhenUsed="1" w:qFormat="1"/>
-    <w:lsdException w:name="table of figures" w:semiHidden="1" w:unhideWhenUsed="1"/>
-    <w:lsdException w:name="envelope address" w:semiHidden="1" w:unhideWhenUsed="1"/>
-    <w:lsdException w:name="envelope return" w:semiHidden="1" w:unhideWhenUsed="1"/>
-    <w:lsdException w:name="footnote reference" w:semiHidden="1" w:unhideWhenUsed="1"/>
-    <w:lsdException w:name="annotation reference" w:semiHidden="1" w:unhideWhenUsed="1"/>
-    <w:lsdException w:name="line number" w:semiHidden="1" w:unhideWhenUsed="1"/>
-    <w:lsdException w:name="page number" w:semiHidden="1" w:unhideWhenUsed="1"/>
-    <w:lsdException w:name="endnote reference" w:semiHidden="1" w:unhideWhenUsed="1"/>
-    <w:lsdException w:name="endnote text" w:semiHidden="1" w:unhideWhenUsed="1"/>
-    <w:lsdException w:name="table of authorities" w:semiHidden="1" w:unhideWhenUsed="1"/>
-    <w:lsdException w:name="macro" w:semiHidden="1" w:unhideWhenUsed="1"/>
-    <w:lsdException w:name="toa heading" w:semiHidden="1" w:unhideWhenUsed="1"/>
-    <w:lsdException w:name="List" w:semiHidden="1" w:unhideWhenUsed="1"/>
-    <w:lsdException w:name="List Bullet" w:semiHidden="1" w:unhideWhenUsed="1"/>
-    <w:lsdException w:name="List Number" w:semiHidden="1" w:unhideWhenUsed="1"/>
-    <w:lsdException w:name="List 2" w:semiHidden="1" w:unhideWhenUsed="1"/>
-    <w:lsdException w:name="List 3" w:semiHidden="1" w:unhideWhenUsed="1"/>
-    <w:lsdException w:name="List 4" w:semiHidden="1" w:unhideWhenUsed="1"/>
-    <w:lsdException w:name="List 5" w:semiHidden="1" w:unhideWhenUsed="1"/>
-    <w:lsdException w:name="List Bullet 2" w:semiHidden="1" w:unhideWhenUsed="1"/>
-    <w:lsdException w:name="List Bullet 3" w:semiHidden="1" w:unhideWhenUsed="1"/>
-    <w:lsdException w:name="List Bullet 4" w:semiHidden="1" w:unhideWhenUsed="1"/>
-    <w:lsdException w:name="List Bullet 5" w:semiHidden="1" w:unhideWhenUsed="1"/>
-    <w:lsdException w:name="List Number 2" w:semiHidden="1" w:unhideWhenUsed="1"/>
-    <w:lsdException w:name="List Number 3" w:semiHidden="1" w:unhideWhenUsed="1"/>
-    <w:lsdException w:name="List Number 4" w:semiHidden="1" w:unhideWhenUsed="1"/>
-    <w:lsdException w:name="List Number 5" w:semiHidden="1" w:unhideWhenUsed="1"/>
-    <w:lsdException w:name="Title" w:uiPriority="10" w:qFormat="1"/>
-    <w:lsdException w:name="Closing" w:semiHidden="1" w:unhideWhenUsed="1"/>
-    <w:lsdException w:name="Signature" w:semiHidden="1" w:unhideWhenUsed="1"/>
-    <w:lsdException w:name="Default Paragraph Font" w:semiHidden="1" w:uiPriority="1" w:unhideWhenUsed="1"/>
-    <w:lsdException w:name="Body Text" w:semiHidden="1" w:unhideWhenUsed="1"/>
-    <w:lsdException w:name="Body Text Indent" w:semiHidden="1" w:unhideWhenUsed="1"/>
-    <w:lsdException w:name="List Continue" w:semiHidden="1" w:unhideWhenUsed="1"/>
-    <w:lsdException w:name="List Continue 2" w:semiHidden="1" w:unhideWhenUsed="1"/>
-    <w:lsdException w:name="List Continue 3" w:semiHidden="1" w:unhideWhenUsed="1"/>
-    <w:lsdException w:name="List Continue 4" w:semiHidden="1" w:unhideWhenUsed="1"/>
-    <w:lsdException w:name="List Continue 5" w:semiHidden="1" w:unhideWhenUsed="1"/>
-    <w:lsdException w:name="Message Header" w:semiHidden="1" w:unhideWhenUsed="1"/>
-    <w:lsdException w:name="Subtitle" w:uiPriority="11" w:qFormat="1"/>
-    <w:lsdException w:name="Salutation" w:semiHidden="1" w:unhideWhenUsed="1"/>
-    <w:lsdException w:name="Date" w:semiHidden="1" w:unhideWhenUsed="1"/>
-    <w:lsdException w:name="Body Text First Indent" w:semiHidden="1" w:unhideWhenUsed="1"/>
-    <w:lsdException w:name="Body Text First Indent 2" w:semiHidden="1" w:unhideWhenUsed="1"/>
-    <w:lsdException w:name="Note Heading" w:semiHidden="1" w:unhideWhenUsed="1"/>
-    <w:lsdException w:name="Body Text 2" w:semiHidden="1" w:unhideWhenUsed="1"/>
-    <w:lsdException w:name="Body Text 3" w:semiHidden="1" w:unhideWhenUsed="1"/>
-    <w:lsdException w:name="Body Text Indent 2" w:semiHidden="1" w:unhideWhenUsed="1"/>
-    <w:lsdException w:name="Body Text Indent 3" w:semiHidden="1" w:unhideWhenUsed="1"/>
-    <w:lsdException w:name="Block Text" w:semiHidden="1" w:unhideWhenUsed="1"/>
-    <w:lsdException w:name="Hyperlink" w:semiHidden="1" w:unhideWhenUsed="1"/>
-    <w:lsdException w:name="FollowedHyperlink" w:semiHidden="1" w:unhideWhenUsed="1"/>
-    <w:lsdException w:name="Strong" w:uiPriority="22" w:qFormat="1"/>
-    <w:lsdException w:name="Emphasis" w:uiPriority="20" w:qFormat="1"/>
-    <w:lsdException w:name="Document Map" w:semiHidden="1" w:unhideWhenUsed="1"/>
-    <w:lsdException w:name="Plain Text" w:semiHidden="1" w:uiPriority="0" w:unhideWhenUsed="1"/>
-    <w:lsdException w:name="E-mail Signature" w:semiHidden="1" w:unhideWhenUsed="1"/>
-    <w:lsdException w:name="HTML Top of Form" w:semiHidden="1" w:unhideWhenUsed="1"/>
-    <w:lsdException w:name="HTML Bottom of Form" w:semiHidden="1" w:unhideWhenUsed="1"/>
-    <w:lsdException w:name="Normal (Web)" w:semiHidden="1" w:unhideWhenUsed="1"/>
-    <w:lsdException w:name="HTML Acronym" w:semiHidden="1" w:unhideWhenUsed="1"/>
-    <w:lsdException w:name="HTML Address" w:semiHidden="1" w:unhideWhenUsed="1"/>
-    <w:lsdException w:name="HTML Cite" w:semiHidden="1" w:unhideWhenUsed="1"/>
-    <w:lsdException w:name="HTML Code" w:semiHidden="1" w:unhideWhenUsed="1"/>
-    <w:lsdException w:name="HTML Definition" w:semiHidden="1" w:unhideWhenUsed="1"/>
-    <w:lsdException w:name="HTML Keyboard" w:semiHidden="1" w:unhideWhenUsed="1"/>
-    <w:lsdException w:name="HTML Preformatted" w:semiHidden="1" w:unhideWhenUsed="1"/>
-    <w:lsdException w:name="HTML Sample" w:semiHidden="1" w:unhideWhenUsed="1"/>
-    <w:lsdException w:name="HTML Typewriter" w:semiHidden="1" w:unhideWhenUsed="1"/>
-    <w:lsdException w:name="HTML Variable" w:semiHidden="1" w:unhideWhenUsed="1"/>
-    <w:lsdException w:name="Normal Table" w:semiHidden="1" w:unhideWhenUsed="1"/>
-    <w:lsdException w:name="annotation subject" w:semiHidden="1" w:unhideWhenUsed="1"/>
-    <w:lsdException w:name="No List" w:semiHidden="1" w:unhideWhenUsed="1"/>
-    <w:lsdException w:name="Outline List 1" w:semiHidden="1" w:unhideWhenUsed="1"/>
-    <w:lsdException w:name="Outline List 2" w:semiHidden="1" w:unhideWhenUsed="1"/>
-    <w:lsdException w:name="Outline List 3" w:semiHidden="1" w:unhideWhenUsed="1"/>
-    <w:lsdException w:name="Table Simple 1" w:semiHidden="1" w:unhideWhenUsed="1"/>
-    <w:lsdException w:name="Table Simple 2" w:semiHidden="1" w:unhideWhenUsed="1"/>
-    <w:lsdException w:name="Table Simple 3" w:semiHidden="1" w:unhideWhenUsed="1"/>
-    <w:lsdException w:name="Table Classic 1" w:semiHidden="1" w:unhideWhenUsed="1"/>
-    <w:lsdException w:name="Table Classic 2" w:semiHidden="1" w:unhideWhenUsed="1"/>
-    <w:lsdException w:name="Table Classic 3" w:semiHidden="1" w:unhideWhenUsed="1"/>
-    <w:lsdException w:name="Table Classic 4" w:semiHidden="1" w:unhideWhenUsed="1"/>
-    <w:lsdException w:name="Table Colorful 1" w:semiHidden="1" w:unhideWhenUsed="1"/>
-    <w:lsdException w:name="Table Colorful 2" w:semiHidden="1" w:unhideWhenUsed="1"/>
-    <w:lsdException w:name="Table Colorful 3" w:semiHidden="1" w:unhideWhenUsed="1"/>
-    <w:lsdException w:name="Table Columns 1" w:semiHidden="1" w:unhideWhenUsed="1"/>
-    <w:lsdException w:name="Table Columns 2" w:semiHidden="1" w:unhideWhenUsed="1"/>
-    <w:lsdException w:name="Table Columns 3" w:semiHidden="1" w:unhideWhenUsed="1"/>
-    <w:lsdException w:name="Table Columns 4" w:semiHidden="1" w:unhideWhenUsed="1"/>
-    <w:lsdException w:name="Table Columns 5" w:semiHidden="1" w:unhideWhenUsed="1"/>
-    <w:lsdException w:name="Table Grid 1" w:semiHidden="1" w:unhideWhenUsed="1"/>
-    <w:lsdException w:name="Table Grid 2" w:semiHidden="1" w:unhideWhenUsed="1"/>
-    <w:lsdException w:name="Table Grid 3" w:semiHidden="1" w:unhideWhenUsed="1"/>
-    <w:lsdException w:name="Table Grid 4" w:semiHidden="1" w:unhideWhenUsed="1"/>
-    <w:lsdException w:name="Table Grid 5" w:semiHidden="1" w:unhideWhenUsed="1"/>
-    <w:lsdException w:name="Table Grid 6" w:semiHidden="1" w:unhideWhenUsed="1"/>
-    <w:lsdException w:name="Table Grid 7" w:semiHidden="1" w:unhideWhenUsed="1"/>
-    <w:lsdException w:name="Table Grid 8" w:semiHidden="1" w:unhideWhenUsed="1"/>
-    <w:lsdException w:name="Table List 1" w:semiHidden="1" w:unhideWhenUsed="1"/>
-    <w:lsdException w:name="Table List 2" w:semiHidden="1" w:unhideWhenUsed="1"/>
-    <w:lsdException w:name="Table List 3" w:semiHidden="1" w:unhideWhenUsed="1"/>
-    <w:lsdException w:name="Table List 4" w:semiHidden="1" w:unhideWhenUsed="1"/>
-    <w:lsdException w:name="Table List 5" w:semiHidden="1" w:unhideWhenUsed="1"/>
-    <w:lsdException w:name="Table List 6" w:semiHidden="1" w:unhideWhenUsed="1"/>
-    <w:lsdException w:name="Table List 7" w:semiHidden="1" w:unhideWhenUsed="1"/>
-    <w:lsdException w:name="Table List 8" w:semiHidden="1" w:unhideWhenUsed="1"/>
-    <w:lsdException w:name="Table 3D effects 1" w:semiHidden="1" w:unhideWhenUsed="1"/>
-    <w:lsdException w:name="Table 3D effects 2" w:semiHidden="1" w:unhideWhenUsed="1"/>
-    <w:lsdException w:name="Table 3D effects 3" w:semiHidden="1" w:unhideWhenUsed="1"/>
-    <w:lsdException w:name="Table Contemporary" w:semiHidden="1" w:unhideWhenUsed="1"/>
-    <w:lsdException w:name="Table Elegant" w:semiHidden="1" w:unhideWhenUsed="1"/>
-    <w:lsdException w:name="Table Professional" w:semiHidden="1" w:unhideWhenUsed="1"/>
-    <w:lsdException w:name="Table Subtle 1" w:semiHidden="1" w:unhideWhenUsed="1"/>
-    <w:lsdException w:name="Table Subtle 2" w:semiHidden="1" w:unhideWhenUsed="1"/>
-    <w:lsdException w:name="Table Web 1" w:semiHidden="1" w:unhideWhenUsed="1"/>
-    <w:lsdException w:name="Table Web 2" w:semiHidden="1" w:unhideWhenUsed="1"/>
-    <w:lsdException w:name="Table Web 3" w:semiHidden="1" w:unhideWhenUsed="1"/>
-    <w:lsdException w:name="Balloon Text" w:semiHidden="1" w:unhideWhenUsed="1"/>
-    <w:lsdException w:name="Table Grid" w:uiPriority="59"/>
-    <w:lsdException w:name="Table Theme" w:semiHidden="1" w:unhideWhenUsed="1"/>
-    <w:lsdException w:name="Placeholder Text" w:semiHidden="1"/>
-    <w:lsdException w:name="No Spacing" w:uiPriority="1" w:qFormat="1"/>
-    <w:lsdException w:name="Light Shading" w:uiPriority="60"/>
-    <w:lsdException w:name="Light List" w:uiPriority="61"/>
-    <w:lsdException w:name="Light Grid" w:uiPriority="62"/>
-    <w:lsdException w:name="Medium Shading 1" w:uiPriority="63"/>
-    <w:lsdException w:name="Medium Shading 2" w:uiPriority="64"/>
-    <w:lsdException w:name="Medium List 1" w:uiPriority="65"/>
-    <w:lsdException w:name="Medium List 2" w:uiPriority="66"/>
-    <w:lsdException w:name="Medium Grid 1" w:uiPriority="67"/>
-    <w:lsdException w:name="Medium Grid 2" w:uiPriority="68"/>
-    <w:lsdException w:name="Medium Grid 3" w:uiPriority="69"/>
-    <w:lsdException w:name="Dark List" w:uiPriority="70"/>
-    <w:lsdException w:name="Colorful Shading" w:uiPriority="71"/>
-    <w:lsdException w:name="Colorful List" w:uiPriority="72"/>
-    <w:lsdException w:name="Colorful Grid" w:uiPriority="73"/>
-    <w:lsdException w:name="Light Shading Accent 1" w:uiPriority="60"/>
-    <w:lsdException w:name="Light List Accent 1" w:uiPriority="61"/>
-    <w:lsdException w:name="Light Grid Accent 1" w:uiPriority="62"/>
-    <w:lsdException w:name="Medium Shading 1 Accent 1" w:uiPriority="63"/>
-    <w:lsdException w:name="Medium Shading 2 Accent 1" w:uiPriority="64"/>
-    <w:lsdException w:name="Medium List 1 Accent 1" w:uiPriority="65"/>
-    <w:lsdException w:name="Revision" w:semiHidden="1"/>
-    <w:lsdException w:name="List Paragraph" w:uiPriority="34" w:qFormat="1"/>
-    <w:lsdException w:name="Quote" w:uiPriority="29" w:qFormat="1"/>
-    <w:lsdException w:name="Intense Quote" w:uiPriority="30" w:qFormat="1"/>
-    <w:lsdException w:name="Medium List 2 Accent 1" w:uiPriority="66"/>
-    <w:lsdException w:name="Medium Grid 1 Accent 1" w:uiPriority="67"/>
-    <w:lsdException w:name="Medium Grid 2 Accent 1" w:uiPriority="68"/>
-    <w:lsdException w:name="Medium Grid 3 Accent 1" w:uiPriority="69"/>
-    <w:lsdException w:name="Dark List Accent 1" w:uiPriority="70"/>
-    <w:lsdException w:name="Colorful Shading Accent 1" w:uiPriority="71"/>
-    <w:lsdException w:name="Colorful List Accent 1" w:uiPriority="72"/>
-    <w:lsdException w:name="Colorful Grid Accent 1" w:uiPriority="73"/>
-    <w:lsdException w:name="Light Shading Accent 2" w:uiPriority="60"/>
-    <w:lsdException w:name="Light List Accent 2" w:uiPriority="61"/>
-    <w:lsdException w:name="Light Grid Accent 2" w:uiPriority="62"/>
-    <w:lsdException w:name="Medium Shading 1 Accent 2" w:uiPriority="63"/>
-    <w:lsdException w:name="Medium Shading 2 Accent 2" w:uiPriority="64"/>
-    <w:lsdException w:name="Medium List 1 Accent 2" w:uiPriority="65"/>
-    <w:lsdException w:name="Medium List 2 Accent 2" w:uiPriority="66"/>
-    <w:lsdException w:name="Medium Grid 1 Accent 2" w:uiPriority="67"/>
-    <w:lsdException w:name="Medium Grid 2 Accent 2" w:uiPriority="68"/>
-    <w:lsdException w:name="Medium Grid 3 Accent 2" w:uiPriority="69"/>
-    <w:lsdException w:name="Dark List Accent 2" w:uiPriority="70"/>
-    <w:lsdException w:name="Colorful Shading Accent 2" w:uiPriority="71"/>
-    <w:lsdException w:name="Colorful List Accent 2" w:uiPriority="72"/>
-    <w:lsdException w:name="Colorful Grid Accent 2" w:uiPriority="73"/>
-    <w:lsdException w:name="Light Shading Accent 3" w:uiPriority="60"/>
-    <w:lsdException w:name="Light List Accent 3" w:uiPriority="61"/>
-    <w:lsdException w:name="Light Grid Accent 3" w:uiPriority="62"/>
-    <w:lsdException w:name="Medium Shading 1 Accent 3" w:uiPriority="63"/>
-    <w:lsdException w:name="Medium Shading 2 Accent 3" w:uiPriority="64"/>
-    <w:lsdException w:name="Medium List 1 Accent 3" w:uiPriority="65"/>
-    <w:lsdException w:name="Medium List 2 Accent 3" w:uiPriority="66"/>
-    <w:lsdException w:name="Medium Grid 1 Accent 3" w:uiPriority="67"/>
-    <w:lsdException w:name="Medium Grid 2 Accent 3" w:uiPriority="68"/>
-    <w:lsdException w:name="Medium Grid 3 Accent 3" w:uiPriority="69"/>
-    <w:lsdException w:name="Dark List Accent 3" w:uiPriority="70"/>
-    <w:lsdException w:name="Colorful Shading Accent 3" w:uiPriority="71"/>
-    <w:lsdException w:name="Colorful List Accent 3" w:uiPriority="72"/>
-    <w:lsdException w:name="Colorful Grid Accent 3" w:uiPriority="73"/>
-    <w:lsdException w:name="Light Shading Accent 4" w:uiPriority="60"/>
-    <w:lsdException w:name="Light List Accent 4" w:uiPriority="61"/>
-    <w:lsdException w:name="Light Grid Accent 4" w:uiPriority="62"/>
-    <w:lsdException w:name="Medium Shading 1 Accent 4" w:uiPriority="63"/>
-    <w:lsdException w:name="Medium Shading 2 Accent 4" w:uiPriority="64"/>
-    <w:lsdException w:name="Medium List 1 Accent 4" w:uiPriority="65"/>
-    <w:lsdException w:name="Medium List 2 Accent 4" w:uiPriority="66"/>
-    <w:lsdException w:name="Medium Grid 1 Accent 4" w:uiPriority="67"/>
-    <w:lsdException w:name="Medium Grid 2 Accent 4" w:uiPriority="68"/>
-    <w:lsdException w:name="Medium Grid 3 Accent 4" w:uiPriority="69"/>
-    <w:lsdException w:name="Dark List Accent 4" w:uiPriority="70"/>
-    <w:lsdException w:name="Colorful Shading Accent 4" w:uiPriority="71"/>
-    <w:lsdException w:name="Colorful List Accent 4" w:uiPriority="72"/>
-    <w:lsdException w:name="Colorful Grid Accent 4" w:uiPriority="73"/>
-    <w:lsdException w:name="Light Shading Accent 5" w:uiPriority="60"/>
-    <w:lsdException w:name="Light List Accent 5" w:uiPriority="61"/>
-    <w:lsdException w:name="Light Grid Accent 5" w:uiPriority="62"/>
-    <w:lsdException w:name="Medium Shading 1 Accent 5" w:uiPriority="63"/>
-    <w:lsdException w:name="Medium Shading 2 Accent 5" w:uiPriority="64"/>
-    <w:lsdException w:name="Medium List 1 Accent 5" w:uiPriority="65"/>
-    <w:lsdException w:name="Medium List 2 Accent 5" w:uiPriority="66"/>
-    <w:lsdException w:name="Medium Grid 1 Accent 5" w:uiPriority="67"/>
-    <w:lsdException w:name="Medium Grid 2 Accent 5" w:uiPriority="68"/>
-    <w:lsdException w:name="Medium Grid 3 Accent 5" w:uiPriority="69"/>
-    <w:lsdException w:name="Dark List Accent 5" w:uiPriority="70"/>
-    <w:lsdException w:name="Colorful Shading Accent 5" w:uiPriority="71"/>
-    <w:lsdException w:name="Colorful List Accent 5" w:uiPriority="72"/>
-    <w:lsdException w:name="Colorful Grid Accent 5" w:uiPriority="73"/>
-    <w:lsdException w:name="Light Shading Accent 6" w:uiPriority="60"/>
-    <w:lsdException w:name="Light List Accent 6" w:uiPriority="61"/>
-    <w:lsdException w:name="Light Grid Accent 6" w:uiPriority="62"/>
-    <w:lsdException w:name="Medium Shading 1 Accent 6" w:uiPriority="63"/>
-    <w:lsdException w:name="Medium Shading 2 Accent 6" w:uiPriority="64"/>
-    <w:lsdException w:name="Medium List 1 Accent 6" w:uiPriority="65"/>
-    <w:lsdException w:name="Medium List 2 Accent 6" w:uiPriority="66"/>
-    <w:lsdException w:name="Medium Grid 1 Accent 6" w:uiPriority="67"/>
-    <w:lsdException w:name="Medium Grid 2 Accent 6" w:uiPriority="68"/>
-    <w:lsdException w:name="Medium Grid 3 Accent 6" w:uiPriority="69"/>
-    <w:lsdException w:name="Dark List Accent 6" w:uiPriority="70"/>
-    <w:lsdException w:name="Colorful Shading Accent 6" w:uiPriority="71"/>
-    <w:lsdException w:name="Colorful List Accent 6" w:uiPriority="72"/>
-    <w:lsdException w:name="Colorful Grid Accent 6" w:uiPriority="73"/>
-    <w:lsdException w:name="Subtle Emphasis" w:uiPriority="19" w:qFormat="1"/>
-    <w:lsdException w:name="Intense Emphasis" w:uiPriority="21" w:qFormat="1"/>
-    <w:lsdException w:name="Subtle Reference" w:uiPriority="31" w:qFormat="1"/>
-    <w:lsdException w:name="Intense Reference" w:uiPriority="32" w:qFormat="1"/>
-    <w:lsdException w:name="Book Title" w:uiPriority="33" w:qFormat="1"/>
-    <w:lsdException w:name="Bibliography" w:semiHidden="1" w:uiPriority="37" w:unhideWhenUsed="1"/>
-    <w:lsdException w:name="TOC Heading" w:semiHidden="1" w:uiPriority="39" w:unhideWhenUsed="1" w:qFormat="1"/>
-    <w:lsdException w:name="Plain Table 1" w:uiPriority="41"/>
-    <w:lsdException w:name="Plain Table 2" w:uiPriority="42"/>
-    <w:lsdException w:name="Plain Table 3" w:uiPriority="43"/>
-    <w:lsdException w:name="Plain Table 4" w:uiPriority="44"/>
-    <w:lsdException w:name="Plain Table 5" w:uiPriority="45"/>
-    <w:lsdException w:name="Grid Table Light" w:uiPriority="40"/>
-    <w:lsdException w:name="Grid Table 1 Light" w:uiPriority="46"/>
-    <w:lsdException w:name="Grid Table 2" w:uiPriority="47"/>
-    <w:lsdException w:name="Grid Table 3" w:uiPriority="48"/>
-    <w:lsdException w:name="Grid Table 4" w:uiPriority="49"/>
-    <w:lsdException w:name="Grid Table 5 Dark" w:uiPriority="50"/>
-    <w:lsdException w:name="Grid Table 6 Colorful" w:uiPriority="51"/>
-    <w:lsdException w:name="Grid Table 7 Colorful" w:uiPriority="52"/>
-    <w:lsdException w:name="Grid Table 1 Light Accent 1" w:uiPriority="46"/>
-    <w:lsdException w:name="Grid Table 2 Accent 1" w:uiPriority="47"/>
-    <w:lsdException w:name="Grid Table 3 Accent 1" w:uiPriority="48"/>
-    <w:lsdException w:name="Grid Table 4 Accent 1" w:uiPriority="49"/>
-    <w:lsdException w:name="Grid Table 5 Dark Accent 1" w:uiPriority="50"/>
-    <w:lsdException w:name="Grid Table 6 Colorful Accent 1" w:uiPriority="51"/>
-    <w:lsdException w:name="Grid Table 7 Colorful Accent 1" w:uiPriority="52"/>
-    <w:lsdException w:name="Grid Table 1 Light Accent 2" w:uiPriority="46"/>
-    <w:lsdException w:name="Grid Table 2 Accent 2" w:uiPriority="47"/>
-    <w:lsdException w:name="Grid Table 3 Accent 2" w:uiPriority="48"/>
-    <w:lsdException w:name="Grid Table 4 Accent 2" w:uiPriority="49"/>
-    <w:lsdException w:name="Grid Table 5 Dark Accent 2" w:uiPriority="50"/>
-    <w:lsdException w:name="Grid Table 6 Colorful Accent 2" w:uiPriority="51"/>
-    <w:lsdException w:name="Grid Table 7 Colorful Accent 2" w:uiPriority="52"/>
-    <w:lsdException w:name="Grid Table 1 Light Accent 3" w:uiPriority="46"/>
-    <w:lsdException w:name="Grid Table 2 Accent 3" w:uiPriority="47"/>
-    <w:lsdException w:name="Grid Table 3 Accent 3" w:uiPriority="48"/>
-    <w:lsdException w:name="Grid Table 4 Accent 3" w:uiPriority="49"/>
-    <w:lsdException w:name="Grid Table 5 Dark Accent 3" w:uiPriority="50"/>
-    <w:lsdException w:name="Grid Table 6 Colorful Accent 3" w:uiPriority="51"/>
-    <w:lsdException w:name="Grid Table 7 Colorful Accent 3" w:uiPriority="52"/>
-    <w:lsdException w:name="Grid Table 1 Light Accent 4" w:uiPriority="46"/>
-    <w:lsdException w:name="Grid Table 2 Accent 4" w:uiPriority="47"/>
-    <w:lsdException w:name="Grid Table 3 Accent 4" w:uiPriority="48"/>
-    <w:lsdException w:name="Grid Table 4 Accent 4" w:uiPriority="49"/>
-    <w:lsdException w:name="Grid Table 5 Dark Accent 4" w:uiPriority="50"/>
-    <w:lsdException w:name="Grid Table 6 Colorful Accent 4" w:uiPriority="51"/>
-    <w:lsdException w:name="Grid Table 7 Colorful Accent 4" w:uiPriority="52"/>
-    <w:lsdException w:name="Grid Table 1 Light Accent 5" w:uiPriority="46"/>
-    <w:lsdException w:name="Grid Table 2 Accent 5" w:uiPriority="47"/>
-    <w:lsdException w:name="Grid Table 3 Accent 5" w:uiPriority="48"/>
-    <w:lsdException w:name="Grid Table 4 Accent 5" w:uiPriority="49"/>
-    <w:lsdException w:name="Grid Table 5 Dark Accent 5" w:uiPriority="50"/>
-    <w:lsdException w:name="Grid Table 6 Colorful Accent 5" w:uiPriority="51"/>
-    <w:lsdException w:name="Grid Table 7 Colorful Accent 5" w:uiPriority="52"/>
-    <w:lsdException w:name="Grid Table 1 Light Accent 6" w:uiPriority="46"/>
-    <w:lsdException w:name="Grid Table 2 Accent 6" w:uiPriority="47"/>
-    <w:lsdException w:name="Grid Table 3 Accent 6" w:uiPriority="48"/>
-    <w:lsdException w:name="Grid Table 4 Accent 6" w:uiPriority="49"/>
-    <w:lsdException w:name="Grid Table 5 Dark Accent 6" w:uiPriority="50"/>
-    <w:lsdException w:name="Grid Table 6 Colorful Accent 6" w:uiPriority="51"/>
-    <w:lsdException w:name="Grid Table 7 Colorful Accent 6" w:uiPriority="52"/>
-    <w:lsdException w:name="List Table 1 Light" w:uiPriority="46"/>
-    <w:lsdException w:name="List Table 2" w:uiPriority="47"/>
-    <w:lsdException w:name="List Table 3" w:uiPriority="48"/>
-    <w:lsdException w:name="List Table 4" w:uiPriority="49"/>
-    <w:lsdException w:name="List Table 5 Dark" w:uiPriority="50"/>
-    <w:lsdException w:name="List Table 6 Colorful" w:uiPriority="51"/>
-    <w:lsdException w:name="List Table 7 Colorful" w:uiPriority="52"/>
-    <w:lsdException w:name="List Table 1 Light Accent 1" w:uiPriority="46"/>
-    <w:lsdException w:name="List Table 2 Accent 1" w:uiPriority="47"/>
-    <w:lsdException w:name="List Table 3 Accent 1" w:uiPriority="48"/>
-    <w:lsdException w:name="List Table 4 Accent 1" w:uiPriority="49"/>
-    <w:lsdException w:name="List Table 5 Dark Accent 1" w:uiPriority="50"/>
-    <w:lsdException w:name="List Table 6 Colorful Accent 1" w:uiPriority="51"/>
-    <w:lsdException w:name="List Table 7 Colorful Accent 1" w:uiPriority="52"/>
-    <w:lsdException w:name="List Table 1 Light Accent 2" w:uiPriority="46"/>
-    <w:lsdException w:name="List Table 2 Accent 2" w:uiPriority="47"/>
-    <w:lsdException w:name="List Table 3 Accent 2" w:uiPriority="48"/>
-    <w:lsdException w:name="List Table 4 Accent 2" w:uiPriority="49"/>
-    <w:lsdException w:name="List Table 5 Dark Accent 2" w:uiPriority="50"/>
-    <w:lsdException w:name="List Table 6 Colorful Accent 2" w:uiPriority="51"/>
-    <w:lsdException w:name="List Table 7 Colorful Accent 2" w:uiPriority="52"/>
-    <w:lsdException w:name="List Table 1 Light Accent 3" w:uiPriority="46"/>
-    <w:lsdException w:name="List Table 2 Accent 3" w:uiPriority="47"/>
-    <w:lsdException w:name="List Table 3 Accent 3" w:uiPriority="48"/>
-    <w:lsdException w:name="List Table 4 Accent 3" w:uiPriority="49"/>
-    <w:lsdException w:name="List Table 5 Dark Accent 3" w:uiPriority="50"/>
-    <w:lsdException w:name="List Table 6 Colorful Accent 3" w:uiPriority="51"/>
-    <w:lsdException w:name="List Table 7 Colorful Accent 3" w:uiPriority="52"/>
-    <w:lsdException w:name="List Table 1 Light Accent 4" w:uiPriority="46"/>
-    <w:lsdException w:name="List Table 2 Accent 4" w:uiPriority="47"/>
-    <w:lsdException w:name="List Table 3 Accent 4" w:uiPriority="48"/>
-    <w:lsdException w:name="List Table 4 Accent 4" w:uiPriority="49"/>
-    <w:lsdException w:name="List Table 5 Dark Accent 4" w:uiPriority="50"/>
-    <w:lsdException w:name="List Table 6 Colorful Accent 4" w:uiPriority="51"/>
-    <w:lsdException w:name="List Table 7 Colorful Accent 4" w:uiPriority="52"/>
-    <w:lsdException w:name="List Table 1 Light Accent 5" w:uiPriority="46"/>
-    <w:lsdException w:name="List Table 2 Accent 5" w:uiPriority="47"/>
-    <w:lsdException w:name="List Table 3 Accent 5" w:uiPriority="48"/>
-    <w:lsdException w:name="List Table 4 Accent 5" w:uiPriority="49"/>
-    <w:lsdException w:name="List Table 5 Dark Accent 5" w:uiPriority="50"/>
-    <w:lsdException w:name="List Table 6 Colorful Accent 5" w:uiPriority="51"/>
-    <w:lsdException w:name="List Table 7 Colorful Accent 5" w:uiPriority="52"/>
-    <w:lsdException w:name="List Table 1 Light Accent 6" w:uiPriority="46"/>
-    <w:lsdException w:name="List Table 2 Accent 6" w:uiPriority="47"/>
-    <w:lsdException w:name="List Table 3 Accent 6" w:uiPriority="48"/>
-    <w:lsdException w:name="List Table 4 Accent 6" w:uiPriority="49"/>
-    <w:lsdException w:name="List Table 5 Dark Accent 6" w:uiPriority="50"/>
-    <w:lsdException w:name="List Table 6 Colorful Accent 6" w:uiPriority="51"/>
-    <w:lsdException w:name="List Table 7 Colorful Accent 6" w:uiPriority="52"/>
+  <w:latentStyles w:defLockedState="0" w:defUIPriority="99" w:defSemiHidden="1" w:defUnhideWhenUsed="1" w:defQFormat="0" w:count="267">
+    <w:lsdException w:name="Normal" w:semiHidden="0" w:uiPriority="0" w:unhideWhenUsed="0" w:qFormat="1"/>
+    <w:lsdException w:name="heading 1" w:semiHidden="0" w:uiPriority="9" w:unhideWhenUsed="0" w:qFormat="1"/>
+    <w:lsdException w:name="heading 2" w:uiPriority="9" w:qFormat="1"/>
+    <w:lsdException w:name="heading 3" w:uiPriority="9" w:qFormat="1"/>
+    <w:lsdException w:name="heading 4" w:uiPriority="9" w:qFormat="1"/>
+    <w:lsdException w:name="heading 5" w:uiPriority="9" w:qFormat="1"/>
+    <w:lsdException w:name="heading 6" w:uiPriority="9" w:qFormat="1"/>
+    <w:lsdException w:name="heading 7" w:uiPriority="9" w:qFormat="1"/>
+    <w:lsdException w:name="heading 8" w:uiPriority="9" w:qFormat="1"/>
+    <w:lsdException w:name="heading 9" w:uiPriority="9" w:qFormat="1"/>
+    <w:lsdException w:name="toc 1" w:uiPriority="39"/>
+    <w:lsdException w:name="toc 2" w:uiPriority="39"/>
+    <w:lsdException w:name="toc 3" w:uiPriority="39"/>
+    <w:lsdException w:name="toc 4" w:uiPriority="39"/>
+    <w:lsdException w:name="toc 5" w:uiPriority="39"/>
+    <w:lsdException w:name="toc 6" w:uiPriority="39"/>
+    <w:lsdException w:name="toc 7" w:uiPriority="39"/>
+    <w:lsdException w:name="toc 8" w:uiPriority="39"/>
+    <w:lsdException w:name="toc 9" w:uiPriority="39"/>
+    <w:lsdException w:name="caption" w:uiPriority="35" w:qFormat="1"/>
+    <w:lsdException w:name="Title" w:semiHidden="0" w:uiPriority="10" w:unhideWhenUsed="0" w:qFormat="1"/>
+    <w:lsdException w:name="Default Paragraph Font" w:uiPriority="1"/>
+    <w:lsdException w:name="Subtitle" w:semiHidden="0" w:uiPriority="11" w:unhideWhenUsed="0" w:qFormat="1"/>
+    <w:lsdException w:name="Strong" w:semiHidden="0" w:uiPriority="22" w:unhideWhenUsed="0" w:qFormat="1"/>
+    <w:lsdException w:name="Emphasis" w:semiHidden="0" w:uiPriority="20" w:unhideWhenUsed="0" w:qFormat="1"/>
+    <w:lsdException w:name="Plain Text" w:uiPriority="0"/>
+    <w:lsdException w:name="Table Grid" w:semiHidden="0" w:uiPriority="59" w:unhideWhenUsed="0"/>
+    <w:lsdException w:name="Placeholder Text" w:unhideWhenUsed="0"/>
+    <w:lsdException w:name="No Spacing" w:semiHidden="0" w:uiPriority="1" w:unhideWhenUsed="0" w:qFormat="1"/>
+    <w:lsdException w:name="Light Shading" w:semiHidden="0" w:uiPriority="60" w:unhideWhenUsed="0"/>
+    <w:lsdException w:name="Light List" w:semiHidden="0" w:uiPriority="61" w:unhideWhenUsed="0"/>
+    <w:lsdException w:name="Light Grid" w:semiHidden="0" w:uiPriority="62" w:unhideWhenUsed="0"/>
+    <w:lsdException w:name="Medium Shading 1" w:semiHidden="0" w:uiPriority="63" w:unhideWhenUsed="0"/>
+    <w:lsdException w:name="Medium Shading 2" w:semiHidden="0" w:uiPriority="64" w:unhideWhenUsed="0"/>
+    <w:lsdException w:name="Medium List 1" w:semiHidden="0" w:uiPriority="65" w:unhideWhenUsed="0"/>
+    <w:lsdException w:name="Medium List 2" w:semiHidden="0" w:uiPriority="66" w:unhideWhenUsed="0"/>
+    <w:lsdException w:name="Medium Grid 1" w:semiHidden="0" w:uiPriority="67" w:unhideWhenUsed="0"/>
+    <w:lsdException w:name="Medium Grid 2" w:semiHidden="0" w:uiPriority="68" w:unhideWhenUsed="0"/>
+    <w:lsdException w:name="Medium Grid 3" w:semiHidden="0" w:uiPriority="69" w:unhideWhenUsed="0"/>
+    <w:lsdException w:name="Dark List" w:semiHidden="0" w:uiPriority="70" w:unhideWhenUsed="0"/>
+    <w:lsdException w:name="Colorful Shading" w:semiHidden="0" w:uiPriority="71" w:unhideWhenUsed="0"/>
+    <w:lsdException w:name="Colorful List" w:semiHidden="0" w:uiPriority="72" w:unhideWhenUsed="0"/>
+    <w:lsdException w:name="Colorful Grid" w:semiHidden="0" w:uiPriority="73" w:unhideWhenUsed="0"/>
+    <w:lsdException w:name="Light Shading Accent 1" w:semiHidden="0" w:uiPriority="60" w:unhideWhenUsed="0"/>
+    <w:lsdException w:name="Light List Accent 1" w:semiHidden="0" w:uiPriority="61" w:unhideWhenUsed="0"/>
+    <w:lsdException w:name="Light Grid Accent 1" w:semiHidden="0" w:uiPriority="62" w:unhideWhenUsed="0"/>
+    <w:lsdException w:name="Medium Shading 1 Accent 1" w:semiHidden="0" w:uiPriority="63" w:unhideWhenUsed="0"/>
+    <w:lsdException w:name="Medium Shading 2 Accent 1" w:semiHidden="0" w:uiPriority="64" w:unhideWhenUsed="0"/>
+    <w:lsdException w:name="Medium List 1 Accent 1" w:semiHidden="0" w:uiPriority="65" w:unhideWhenUsed="0"/>
+    <w:lsdException w:name="Revision" w:unhideWhenUsed="0"/>
+    <w:lsdException w:name="List Paragraph" w:semiHidden="0" w:uiPriority="34" w:unhideWhenUsed="0" w:qFormat="1"/>
+    <w:lsdException w:name="Quote" w:semiHidden="0" w:uiPriority="29" w:unhideWhenUsed="0" w:qFormat="1"/>
+    <w:lsdException w:name="Intense Quote" w:semiHidden="0" w:uiPriority="30" w:unhideWhenUsed="0" w:qFormat="1"/>
+    <w:lsdException w:name="Medium List 2 Accent 1" w:semiHidden="0" w:uiPriority="66" w:unhideWhenUsed="0"/>
+    <w:lsdException w:name="Medium Grid 1 Accent 1" w:semiHidden="0" w:uiPriority="67" w:unhideWhenUsed="0"/>
+    <w:lsdException w:name="Medium Grid 2 Accent 1" w:semiHidden="0" w:uiPriority="68" w:unhideWhenUsed="0"/>
+    <w:lsdException w:name="Medium Grid 3 Accent 1" w:semiHidden="0" w:uiPriority="69" w:unhideWhenUsed="0"/>
+    <w:lsdException w:name="Dark List Accent 1" w:semiHidden="0" w:uiPriority="70" w:unhideWhenUsed="0"/>
+    <w:lsdException w:name="Colorful Shading Accent 1" w:semiHidden="0" w:uiPriority="71" w:unhideWhenUsed="0"/>
+    <w:lsdException w:name="Colorful List Accent 1" w:semiHidden="0" w:uiPriority="72" w:unhideWhenUsed="0"/>
+    <w:lsdException w:name="Colorful Grid Accent 1" w:semiHidden="0" w:uiPriority="73" w:unhideWhenUsed="0"/>
+    <w:lsdException w:name="Light Shading Accent 2" w:semiHidden="0" w:uiPriority="60" w:unhideWhenUsed="0"/>
+    <w:lsdException w:name="Light List Accent 2" w:semiHidden="0" w:uiPriority="61" w:unhideWhenUsed="0"/>
+    <w:lsdException w:name="Light Grid Accent 2" w:semiHidden="0" w:uiPriority="62" w:unhideWhenUsed="0"/>
+    <w:lsdException w:name="Medium Shading 1 Accent 2" w:semiHidden="0" w:uiPriority="63" w:unhideWhenUsed="0"/>
+    <w:lsdException w:name="Medium Shading 2 Accent 2" w:semiHidden="0" w:uiPriority="64" w:unhideWhenUsed="0"/>
+    <w:lsdException w:name="Medium List 1 Accent 2" w:semiHidden="0" w:uiPriority="65" w:unhideWhenUsed="0"/>
+    <w:lsdException w:name="Medium List 2 Accent 2" w:semiHidden="0" w:uiPriority="66" w:unhideWhenUsed="0"/>
+    <w:lsdException w:name="Medium Grid 1 Accent 2" w:semiHidden="0" w:uiPriority="67" w:unhideWhenUsed="0"/>
+    <w:lsdException w:name="Medium Grid 2 Accent 2" w:semiHidden="0" w:uiPriority="68" w:unhideWhenUsed="0"/>
+    <w:lsdException w:name="Medium Grid 3 Accent 2" w:semiHidden="0" w:uiPriority="69" w:unhideWhenUsed="0"/>
+    <w:lsdException w:name="Dark List Accent 2" w:semiHidden="0" w:uiPriority="70" w:unhideWhenUsed="0"/>
+    <w:lsdException w:name="Colorful Shading Accent 2" w:semiHidden="0" w:uiPriority="71" w:unhideWhenUsed="0"/>
+    <w:lsdException w:name="Colorful List Accent 2" w:semiHidden="0" w:uiPriority="72" w:unhideWhenUsed="0"/>
+    <w:lsdException w:name="Colorful Grid Accent 2" w:semiHidden="0" w:uiPriority="73" w:unhideWhenUsed="0"/>
+    <w:lsdException w:name="Light Shading Accent 3" w:semiHidden="0" w:uiPriority="60" w:unhideWhenUsed="0"/>
+    <w:lsdException w:name="Light List Accent 3" w:semiHidden="0" w:uiPriority="61" w:unhideWhenUsed="0"/>
+    <w:lsdException w:name="Light Grid Accent 3" w:semiHidden="0" w:uiPriority="62" w:unhideWhenUsed="0"/>
+    <w:lsdException w:name="Medium Shading 1 Accent 3" w:semiHidden="0" w:uiPriority="63" w:unhideWhenUsed="0"/>
+    <w:lsdException w:name="Medium Shading 2 Accent 3" w:semiHidden="0" w:uiPriority="64" w:unhideWhenUsed="0"/>
+    <w:lsdException w:name="Medium List 1 Accent 3" w:semiHidden="0" w:uiPriority="65" w:unhideWhenUsed="0"/>
+    <w:lsdException w:name="Medium List 2 Accent 3" w:semiHidden="0" w:uiPriority="66" w:unhideWhenUsed="0"/>
+    <w:lsdException w:name="Medium Grid 1 Accent 3" w:semiHidden="0" w:uiPriority="67" w:unhideWhenUsed="0"/>
+    <w:lsdException w:name="Medium Grid 2 Accent 3" w:semiHidden="0" w:uiPriority="68" w:unhideWhenUsed="0"/>
+    <w:lsdException w:name="Medium Grid 3 Accent 3" w:semiHidden="0" w:uiPriority="69" w:unhideWhenUsed="0"/>
+    <w:lsdException w:name="Dark List Accent 3" w:semiHidden="0" w:uiPriority="70" w:unhideWhenUsed="0"/>
+    <w:lsdException w:name="Colorful Shading Accent 3" w:semiHidden="0" w:uiPriority="71" w:unhideWhenUsed="0"/>
+    <w:lsdException w:name="Colorful List Accent 3" w:semiHidden="0" w:uiPriority="72" w:unhideWhenUsed="0"/>
+    <w:lsdException w:name="Colorful Grid Accent 3" w:semiHidden="0" w:uiPriority="73" w:unhideWhenUsed="0"/>
+    <w:lsdException w:name="Light Shading Accent 4" w:semiHidden="0" w:uiPriority="60" w:unhideWhenUsed="0"/>
+    <w:lsdException w:name="Light List Accent 4" w:semiHidden="0" w:uiPriority="61" w:unhideWhenUsed="0"/>
+    <w:lsdException w:name="Light Grid Accent 4" w:semiHidden="0" w:uiPriority="62" w:unhideWhenUsed="0"/>
+    <w:lsdException w:name="Medium Shading 1 Accent 4" w:semiHidden="0" w:uiPriority="63" w:unhideWhenUsed="0"/>
+    <w:lsdException w:name="Medium Shading 2 Accent 4" w:semiHidden="0" w:uiPriority="64" w:unhideWhenUsed="0"/>
+    <w:lsdException w:name="Medium List 1 Accent 4" w:semiHidden="0" w:uiPriority="65" w:unhideWhenUsed="0"/>
+    <w:lsdException w:name="Medium List 2 Accent 4" w:semiHidden="0" w:uiPriority="66" w:unhideWhenUsed="0"/>
+    <w:lsdException w:name="Medium Grid 1 Accent 4" w:semiHidden="0" w:uiPriority="67" w:unhideWhenUsed="0"/>
+    <w:lsdException w:name="Medium Grid 2 Accent 4" w:semiHidden="0" w:uiPriority="68" w:unhideWhenUsed="0"/>
+    <w:lsdException w:name="Medium Grid 3 Accent 4" w:semiHidden="0" w:uiPriority="69" w:unhideWhenUsed="0"/>
+    <w:lsdException w:name="Dark List Accent 4" w:semiHidden="0" w:uiPriority="70" w:unhideWhenUsed="0"/>
+    <w:lsdException w:name="Colorful Shading Accent 4" w:semiHidden="0" w:uiPriority="71" w:unhideWhenUsed="0"/>
+    <w:lsdException w:name="Colorful List Accent 4" w:semiHidden="0" w:uiPriority="72" w:unhideWhenUsed="0"/>
+    <w:lsdException w:name="Colorful Grid Accent 4" w:semiHidden="0" w:uiPriority="73" w:unhideWhenUsed="0"/>
+    <w:lsdException w:name="Light Shading Accent 5" w:semiHidden="0" w:uiPriority="60" w:unhideWhenUsed="0"/>
+    <w:lsdException w:name="Light List Accent 5" w:semiHidden="0" w:uiPriority="61" w:unhideWhenUsed="0"/>
+    <w:lsdException w:name="Light Grid Accent 5" w:semiHidden="0" w:uiPriority="62" w:unhideWhenUsed="0"/>
+    <w:lsdException w:name="Medium Shading 1 Accent 5" w:semiHidden="0" w:uiPriority="63" w:unhideWhenUsed="0"/>
+    <w:lsdException w:name="Medium Shading 2 Accent 5" w:semiHidden="0" w:uiPriority="64" w:unhideWhenUsed="0"/>
+    <w:lsdException w:name="Medium List 1 Accent 5" w:semiHidden="0" w:uiPriority="65" w:unhideWhenUsed="0"/>
+    <w:lsdException w:name="Medium List 2 Accent 5" w:semiHidden="0" w:uiPriority="66" w:unhideWhenUsed="0"/>
+    <w:lsdException w:name="Medium Grid 1 Accent 5" w:semiHidden="0" w:uiPriority="67" w:unhideWhenUsed="0"/>
+    <w:lsdException w:name="Medium Grid 2 Accent 5" w:semiHidden="0" w:uiPriority="68" w:unhideWhenUsed="0"/>
+    <w:lsdException w:name="Medium Grid 3 Accent 5" w:semiHidden="0" w:uiPriority="69" w:unhideWhenUsed="0"/>
+    <w:lsdException w:name="Dark List Accent 5" w:semiHidden="0" w:uiPriority="70" w:unhideWhenUsed="0"/>
+    <w:lsdException w:name="Colorful Shading Accent 5" w:semiHidden="0" w:uiPriority="71" w:unhideWhenUsed="0"/>
+    <w:lsdException w:name="Colorful List Accent 5" w:semiHidden="0" w:uiPriority="72" w:unhideWhenUsed="0"/>
+    <w:lsdException w:name="Colorful Grid Accent 5" w:semiHidden="0" w:uiPriority="73" w:unhideWhenUsed="0"/>
+    <w:lsdException w:name="Light Shading Accent 6" w:semiHidden="0" w:uiPriority="60" w:unhideWhenUsed="0"/>
+    <w:lsdException w:name="Light List Accent 6" w:semiHidden="0" w:uiPriority="61" w:unhideWhenUsed="0"/>
+    <w:lsdException w:name="Light Grid Accent 6" w:semiHidden="0" w:uiPriority="62" w:unhideWhenUsed="0"/>
+    <w:lsdException w:name="Medium Shading 1 Accent 6" w:semiHidden="0" w:uiPriority="63" w:unhideWhenUsed="0"/>
+    <w:lsdException w:name="Medium Shading 2 Accent 6" w:semiHidden="0" w:uiPriority="64" w:unhideWhenUsed="0"/>
+    <w:lsdException w:name="Medium List 1 Accent 6" w:semiHidden="0" w:uiPriority="65" w:unhideWhenUsed="0"/>
+    <w:lsdException w:name="Medium List 2 Accent 6" w:semiHidden="0" w:uiPriority="66" w:unhideWhenUsed="0"/>
+    <w:lsdException w:name="Medium Grid 1 Accent 6" w:semiHidden="0" w:uiPriority="67" w:unhideWhenUsed="0"/>
+    <w:lsdException w:name="Medium Grid 2 Accent 6" w:semiHidden="0" w:uiPriority="68" w:unhideWhenUsed="0"/>
+    <w:lsdException w:name="Medium Grid 3 Accent 6" w:semiHidden="0" w:uiPriority="69" w:unhideWhenUsed="0"/>
+    <w:lsdException w:name="Dark List Accent 6" w:semiHidden="0" w:uiPriority="70" w:unhideWhenUsed="0"/>
+    <w:lsdException w:name="Colorful Shading Accent 6" w:semiHidden="0" w:uiPriority="71" w:unhideWhenUsed="0"/>
+    <w:lsdException w:name="Colorful List Accent 6" w:semiHidden="0" w:uiPriority="72" w:unhideWhenUsed="0"/>
+    <w:lsdException w:name="Colorful Grid Accent 6" w:semiHidden="0" w:uiPriority="73" w:unhideWhenUsed="0"/>
+    <w:lsdException w:name="Subtle Emphasis" w:semiHidden="0" w:uiPriority="19" w:unhideWhenUsed="0" w:qFormat="1"/>
+    <w:lsdException w:name="Intense Emphasis" w:semiHidden="0" w:uiPriority="21" w:unhideWhenUsed="0" w:qFormat="1"/>
+    <w:lsdException w:name="Subtle Reference" w:semiHidden="0" w:uiPriority="31" w:unhideWhenUsed="0" w:qFormat="1"/>
+    <w:lsdException w:name="Intense Reference" w:semiHidden="0" w:uiPriority="32" w:unhideWhenUsed="0" w:qFormat="1"/>
+    <w:lsdException w:name="Book Title" w:semiHidden="0" w:uiPriority="33" w:unhideWhenUsed="0" w:qFormat="1"/>
+    <w:lsdException w:name="Bibliography" w:uiPriority="37"/>
+    <w:lsdException w:name="TOC Heading" w:uiPriority="39" w:qFormat="1"/>
   </w:latentStyles>
   <w:style w:type="paragraph" w:default="1" w:styleId="Normal">
     <w:name w:val="Normal"/>
@@ -8676,21 +9182,22 @@
     <w:basedOn w:val="Normal"/>
     <w:next w:val="Normal"/>
     <w:link w:val="Heading1Char"/>
+    <w:autoRedefine/>
     <w:uiPriority w:val="9"/>
     <w:qFormat/>
-    <w:rsid w:val="00EA7310"/>
+    <w:rsid w:val="00654F90"/>
     <w:pPr>
       <w:keepNext/>
       <w:keepLines/>
-      <w:spacing w:before="480"/>
+      <w:spacing w:before="600" w:after="240"/>
+      <w:ind w:left="708"/>
       <w:outlineLvl w:val="0"/>
     </w:pPr>
     <w:rPr>
       <w:rFonts w:asciiTheme="majorHAnsi" w:eastAsiaTheme="majorEastAsia" w:hAnsiTheme="majorHAnsi" w:cstheme="majorBidi"/>
       <w:b/>
       <w:bCs/>
-      <w:color w:val="365F91" w:themeColor="accent1" w:themeShade="BF"/>
-      <w:sz w:val="28"/>
+      <w:sz w:val="36"/>
       <w:szCs w:val="28"/>
     </w:rPr>
   </w:style>
@@ -8864,7 +9371,7 @@
     <w:link w:val="FOINaslov1Char"/>
     <w:autoRedefine/>
     <w:qFormat/>
-    <w:rsid w:val="006D5CF7"/>
+    <w:rsid w:val="00034E8C"/>
     <w:pPr>
       <w:tabs>
         <w:tab w:val="left" w:pos="426"/>
@@ -8921,7 +9428,7 @@
     <w:name w:val="FOI Naslov 1 Char"/>
     <w:basedOn w:val="MjestoChar"/>
     <w:link w:val="FOINaslov1"/>
-    <w:rsid w:val="006D5CF7"/>
+    <w:rsid w:val="00034E8C"/>
     <w:rPr>
       <w:rFonts w:ascii="Times New Roman" w:eastAsia="Times New Roman" w:hAnsi="Times New Roman" w:cs="Times New Roman"/>
       <w:b w:val="0"/>
@@ -9075,13 +9582,12 @@
     <w:basedOn w:val="DefaultParagraphFont"/>
     <w:link w:val="Heading1"/>
     <w:uiPriority w:val="9"/>
-    <w:rsid w:val="00EA7310"/>
+    <w:rsid w:val="00654F90"/>
     <w:rPr>
       <w:rFonts w:asciiTheme="majorHAnsi" w:eastAsiaTheme="majorEastAsia" w:hAnsiTheme="majorHAnsi" w:cstheme="majorBidi"/>
       <w:b/>
       <w:bCs/>
-      <w:color w:val="365F91" w:themeColor="accent1" w:themeShade="BF"/>
-      <w:sz w:val="28"/>
+      <w:sz w:val="36"/>
       <w:szCs w:val="28"/>
       <w:lang w:eastAsia="hr-HR"/>
     </w:rPr>
@@ -9397,7 +9903,7 @@
       <w:lang w:eastAsia="hr-HR"/>
     </w:rPr>
   </w:style>
-  <w:style w:type="table" w:styleId="GridTable6Colorful-Accent5">
+  <w:style w:type="table" w:customStyle="1" w:styleId="GridTable6ColorfulAccent5">
     <w:name w:val="Grid Table 6 Colorful Accent 5"/>
     <w:basedOn w:val="TableNormal"/>
     <w:uiPriority w:val="51"/>
@@ -9502,7 +10008,7 @@
       </w:tblCellMar>
     </w:tblPr>
   </w:style>
-  <w:style w:type="table" w:styleId="GridTable1Light-Accent5">
+  <w:style w:type="table" w:customStyle="1" w:styleId="GridTable1LightAccent5">
     <w:name w:val="Grid Table 1 Light Accent 5"/>
     <w:basedOn w:val="TableNormal"/>
     <w:uiPriority w:val="46"/>
@@ -9566,7 +10072,7 @@
       </w:rPr>
     </w:tblStylePr>
   </w:style>
-  <w:style w:type="table" w:styleId="PlainTable4">
+  <w:style w:type="table" w:customStyle="1" w:styleId="PlainTable4">
     <w:name w:val="Plain Table 4"/>
     <w:basedOn w:val="TableNormal"/>
     <w:uiPriority w:val="44"/>
@@ -9622,7 +10128,7 @@
       </w:tcPr>
     </w:tblStylePr>
   </w:style>
-  <w:style w:type="table" w:styleId="PlainTable5">
+  <w:style w:type="table" w:customStyle="1" w:styleId="PlainTable5">
     <w:name w:val="Plain Table 5"/>
     <w:basedOn w:val="TableNormal"/>
     <w:uiPriority w:val="45"/>
@@ -9749,7 +10255,7 @@
       </w:tcPr>
     </w:tblStylePr>
   </w:style>
-  <w:style w:type="table" w:styleId="PlainTable2">
+  <w:style w:type="table" w:customStyle="1" w:styleId="PlainTable2">
     <w:name w:val="Plain Table 2"/>
     <w:basedOn w:val="TableNormal"/>
     <w:uiPriority w:val="42"/>
@@ -9836,7 +10342,7 @@
       </w:tcPr>
     </w:tblStylePr>
   </w:style>
-  <w:style w:type="table" w:styleId="TableGridLight">
+  <w:style w:type="table" w:customStyle="1" w:styleId="GridTableLight">
     <w:name w:val="Grid Table Light"/>
     <w:basedOn w:val="TableNormal"/>
     <w:uiPriority w:val="40"/>
@@ -9861,6 +10367,1435 @@
         <w:right w:w="108" w:type="dxa"/>
       </w:tblCellMar>
     </w:tblPr>
+  </w:style>
+  <w:style w:type="character" w:styleId="LineNumber">
+    <w:name w:val="line number"/>
+    <w:basedOn w:val="DefaultParagraphFont"/>
+    <w:uiPriority w:val="99"/>
+    <w:semiHidden/>
+    <w:unhideWhenUsed/>
+    <w:rsid w:val="00AD2C63"/>
+  </w:style>
+  <w:style w:type="paragraph" w:styleId="Caption">
+    <w:name w:val="caption"/>
+    <w:basedOn w:val="Normal"/>
+    <w:next w:val="Normal"/>
+    <w:uiPriority w:val="35"/>
+    <w:unhideWhenUsed/>
+    <w:qFormat/>
+    <w:rsid w:val="00AD2C63"/>
+    <w:pPr>
+      <w:spacing w:after="200"/>
+    </w:pPr>
+    <w:rPr>
+      <w:b/>
+      <w:bCs/>
+      <w:color w:val="4F81BD" w:themeColor="accent1"/>
+      <w:sz w:val="18"/>
+      <w:szCs w:val="18"/>
+    </w:rPr>
+  </w:style>
+  <w:style w:type="character" w:customStyle="1" w:styleId="5yl5">
+    <w:name w:val="_5yl5"/>
+    <w:basedOn w:val="DefaultParagraphFont"/>
+    <w:rsid w:val="00AE2523"/>
+  </w:style>
+</w:styles>
+</file>
+
+<file path=word/stylesWithEffects.xml><?xml version="1.0" encoding="utf-8"?>
+<w:styles xmlns:wpc="http://schemas.microsoft.com/office/word/2010/wordprocessingCanvas" xmlns:mc="http://schemas.openxmlformats.org/markup-compatibility/2006" xmlns:o="urn:schemas-microsoft-com:office:office" xmlns:r="http://schemas.openxmlformats.org/officeDocument/2006/relationships" xmlns:m="http://schemas.openxmlformats.org/officeDocument/2006/math" xmlns:v="urn:schemas-microsoft-com:vml" xmlns:wp14="http://schemas.microsoft.com/office/word/2010/wordprocessingDrawing" xmlns:wp="http://schemas.openxmlformats.org/drawingml/2006/wordprocessingDrawing" xmlns:w10="urn:schemas-microsoft-com:office:word" xmlns:w="http://schemas.openxmlformats.org/wordprocessingml/2006/main" xmlns:w14="http://schemas.microsoft.com/office/word/2010/wordml" xmlns:wpg="http://schemas.microsoft.com/office/word/2010/wordprocessingGroup" xmlns:wpi="http://schemas.microsoft.com/office/word/2010/wordprocessingInk" xmlns:wne="http://schemas.microsoft.com/office/word/2006/wordml" xmlns:wps="http://schemas.microsoft.com/office/word/2010/wordprocessingShape" mc:Ignorable="w14 wp14">
+  <w:docDefaults>
+    <w:rPrDefault>
+      <w:rPr>
+        <w:rFonts w:asciiTheme="minorHAnsi" w:eastAsiaTheme="minorHAnsi" w:hAnsiTheme="minorHAnsi" w:cstheme="minorBidi"/>
+        <w:sz w:val="22"/>
+        <w:szCs w:val="22"/>
+        <w:lang w:val="hr-HR" w:eastAsia="en-US" w:bidi="ar-SA"/>
+      </w:rPr>
+    </w:rPrDefault>
+    <w:pPrDefault>
+      <w:pPr>
+        <w:spacing w:after="200" w:line="276" w:lineRule="auto"/>
+      </w:pPr>
+    </w:pPrDefault>
+  </w:docDefaults>
+  <w:latentStyles w:defLockedState="0" w:defUIPriority="99" w:defSemiHidden="1" w:defUnhideWhenUsed="1" w:defQFormat="0" w:count="267">
+    <w:lsdException w:name="Normal" w:semiHidden="0" w:uiPriority="0" w:unhideWhenUsed="0" w:qFormat="1"/>
+    <w:lsdException w:name="heading 1" w:semiHidden="0" w:uiPriority="9" w:unhideWhenUsed="0" w:qFormat="1"/>
+    <w:lsdException w:name="heading 2" w:uiPriority="9" w:qFormat="1"/>
+    <w:lsdException w:name="heading 3" w:uiPriority="9" w:qFormat="1"/>
+    <w:lsdException w:name="heading 4" w:uiPriority="9" w:qFormat="1"/>
+    <w:lsdException w:name="heading 5" w:uiPriority="9" w:qFormat="1"/>
+    <w:lsdException w:name="heading 6" w:uiPriority="9" w:qFormat="1"/>
+    <w:lsdException w:name="heading 7" w:uiPriority="9" w:qFormat="1"/>
+    <w:lsdException w:name="heading 8" w:uiPriority="9" w:qFormat="1"/>
+    <w:lsdException w:name="heading 9" w:uiPriority="9" w:qFormat="1"/>
+    <w:lsdException w:name="toc 1" w:uiPriority="39"/>
+    <w:lsdException w:name="toc 2" w:uiPriority="39"/>
+    <w:lsdException w:name="toc 3" w:uiPriority="39"/>
+    <w:lsdException w:name="toc 4" w:uiPriority="39"/>
+    <w:lsdException w:name="toc 5" w:uiPriority="39"/>
+    <w:lsdException w:name="toc 6" w:uiPriority="39"/>
+    <w:lsdException w:name="toc 7" w:uiPriority="39"/>
+    <w:lsdException w:name="toc 8" w:uiPriority="39"/>
+    <w:lsdException w:name="toc 9" w:uiPriority="39"/>
+    <w:lsdException w:name="caption" w:uiPriority="35" w:qFormat="1"/>
+    <w:lsdException w:name="Title" w:semiHidden="0" w:uiPriority="10" w:unhideWhenUsed="0" w:qFormat="1"/>
+    <w:lsdException w:name="Default Paragraph Font" w:uiPriority="1"/>
+    <w:lsdException w:name="Subtitle" w:semiHidden="0" w:uiPriority="11" w:unhideWhenUsed="0" w:qFormat="1"/>
+    <w:lsdException w:name="Strong" w:semiHidden="0" w:uiPriority="22" w:unhideWhenUsed="0" w:qFormat="1"/>
+    <w:lsdException w:name="Emphasis" w:semiHidden="0" w:uiPriority="20" w:unhideWhenUsed="0" w:qFormat="1"/>
+    <w:lsdException w:name="Plain Text" w:uiPriority="0"/>
+    <w:lsdException w:name="Table Grid" w:semiHidden="0" w:uiPriority="59" w:unhideWhenUsed="0"/>
+    <w:lsdException w:name="Placeholder Text" w:unhideWhenUsed="0"/>
+    <w:lsdException w:name="No Spacing" w:semiHidden="0" w:uiPriority="1" w:unhideWhenUsed="0" w:qFormat="1"/>
+    <w:lsdException w:name="Light Shading" w:semiHidden="0" w:uiPriority="60" w:unhideWhenUsed="0"/>
+    <w:lsdException w:name="Light List" w:semiHidden="0" w:uiPriority="61" w:unhideWhenUsed="0"/>
+    <w:lsdException w:name="Light Grid" w:semiHidden="0" w:uiPriority="62" w:unhideWhenUsed="0"/>
+    <w:lsdException w:name="Medium Shading 1" w:semiHidden="0" w:uiPriority="63" w:unhideWhenUsed="0"/>
+    <w:lsdException w:name="Medium Shading 2" w:semiHidden="0" w:uiPriority="64" w:unhideWhenUsed="0"/>
+    <w:lsdException w:name="Medium List 1" w:semiHidden="0" w:uiPriority="65" w:unhideWhenUsed="0"/>
+    <w:lsdException w:name="Medium List 2" w:semiHidden="0" w:uiPriority="66" w:unhideWhenUsed="0"/>
+    <w:lsdException w:name="Medium Grid 1" w:semiHidden="0" w:uiPriority="67" w:unhideWhenUsed="0"/>
+    <w:lsdException w:name="Medium Grid 2" w:semiHidden="0" w:uiPriority="68" w:unhideWhenUsed="0"/>
+    <w:lsdException w:name="Medium Grid 3" w:semiHidden="0" w:uiPriority="69" w:unhideWhenUsed="0"/>
+    <w:lsdException w:name="Dark List" w:semiHidden="0" w:uiPriority="70" w:unhideWhenUsed="0"/>
+    <w:lsdException w:name="Colorful Shading" w:semiHidden="0" w:uiPriority="71" w:unhideWhenUsed="0"/>
+    <w:lsdException w:name="Colorful List" w:semiHidden="0" w:uiPriority="72" w:unhideWhenUsed="0"/>
+    <w:lsdException w:name="Colorful Grid" w:semiHidden="0" w:uiPriority="73" w:unhideWhenUsed="0"/>
+    <w:lsdException w:name="Light Shading Accent 1" w:semiHidden="0" w:uiPriority="60" w:unhideWhenUsed="0"/>
+    <w:lsdException w:name="Light List Accent 1" w:semiHidden="0" w:uiPriority="61" w:unhideWhenUsed="0"/>
+    <w:lsdException w:name="Light Grid Accent 1" w:semiHidden="0" w:uiPriority="62" w:unhideWhenUsed="0"/>
+    <w:lsdException w:name="Medium Shading 1 Accent 1" w:semiHidden="0" w:uiPriority="63" w:unhideWhenUsed="0"/>
+    <w:lsdException w:name="Medium Shading 2 Accent 1" w:semiHidden="0" w:uiPriority="64" w:unhideWhenUsed="0"/>
+    <w:lsdException w:name="Medium List 1 Accent 1" w:semiHidden="0" w:uiPriority="65" w:unhideWhenUsed="0"/>
+    <w:lsdException w:name="Revision" w:unhideWhenUsed="0"/>
+    <w:lsdException w:name="List Paragraph" w:semiHidden="0" w:uiPriority="34" w:unhideWhenUsed="0" w:qFormat="1"/>
+    <w:lsdException w:name="Quote" w:semiHidden="0" w:uiPriority="29" w:unhideWhenUsed="0" w:qFormat="1"/>
+    <w:lsdException w:name="Intense Quote" w:semiHidden="0" w:uiPriority="30" w:unhideWhenUsed="0" w:qFormat="1"/>
+    <w:lsdException w:name="Medium List 2 Accent 1" w:semiHidden="0" w:uiPriority="66" w:unhideWhenUsed="0"/>
+    <w:lsdException w:name="Medium Grid 1 Accent 1" w:semiHidden="0" w:uiPriority="67" w:unhideWhenUsed="0"/>
+    <w:lsdException w:name="Medium Grid 2 Accent 1" w:semiHidden="0" w:uiPriority="68" w:unhideWhenUsed="0"/>
+    <w:lsdException w:name="Medium Grid 3 Accent 1" w:semiHidden="0" w:uiPriority="69" w:unhideWhenUsed="0"/>
+    <w:lsdException w:name="Dark List Accent 1" w:semiHidden="0" w:uiPriority="70" w:unhideWhenUsed="0"/>
+    <w:lsdException w:name="Colorful Shading Accent 1" w:semiHidden="0" w:uiPriority="71" w:unhideWhenUsed="0"/>
+    <w:lsdException w:name="Colorful List Accent 1" w:semiHidden="0" w:uiPriority="72" w:unhideWhenUsed="0"/>
+    <w:lsdException w:name="Colorful Grid Accent 1" w:semiHidden="0" w:uiPriority="73" w:unhideWhenUsed="0"/>
+    <w:lsdException w:name="Light Shading Accent 2" w:semiHidden="0" w:uiPriority="60" w:unhideWhenUsed="0"/>
+    <w:lsdException w:name="Light List Accent 2" w:semiHidden="0" w:uiPriority="61" w:unhideWhenUsed="0"/>
+    <w:lsdException w:name="Light Grid Accent 2" w:semiHidden="0" w:uiPriority="62" w:unhideWhenUsed="0"/>
+    <w:lsdException w:name="Medium Shading 1 Accent 2" w:semiHidden="0" w:uiPriority="63" w:unhideWhenUsed="0"/>
+    <w:lsdException w:name="Medium Shading 2 Accent 2" w:semiHidden="0" w:uiPriority="64" w:unhideWhenUsed="0"/>
+    <w:lsdException w:name="Medium List 1 Accent 2" w:semiHidden="0" w:uiPriority="65" w:unhideWhenUsed="0"/>
+    <w:lsdException w:name="Medium List 2 Accent 2" w:semiHidden="0" w:uiPriority="66" w:unhideWhenUsed="0"/>
+    <w:lsdException w:name="Medium Grid 1 Accent 2" w:semiHidden="0" w:uiPriority="67" w:unhideWhenUsed="0"/>
+    <w:lsdException w:name="Medium Grid 2 Accent 2" w:semiHidden="0" w:uiPriority="68" w:unhideWhenUsed="0"/>
+    <w:lsdException w:name="Medium Grid 3 Accent 2" w:semiHidden="0" w:uiPriority="69" w:unhideWhenUsed="0"/>
+    <w:lsdException w:name="Dark List Accent 2" w:semiHidden="0" w:uiPriority="70" w:unhideWhenUsed="0"/>
+    <w:lsdException w:name="Colorful Shading Accent 2" w:semiHidden="0" w:uiPriority="71" w:unhideWhenUsed="0"/>
+    <w:lsdException w:name="Colorful List Accent 2" w:semiHidden="0" w:uiPriority="72" w:unhideWhenUsed="0"/>
+    <w:lsdException w:name="Colorful Grid Accent 2" w:semiHidden="0" w:uiPriority="73" w:unhideWhenUsed="0"/>
+    <w:lsdException w:name="Light Shading Accent 3" w:semiHidden="0" w:uiPriority="60" w:unhideWhenUsed="0"/>
+    <w:lsdException w:name="Light List Accent 3" w:semiHidden="0" w:uiPriority="61" w:unhideWhenUsed="0"/>
+    <w:lsdException w:name="Light Grid Accent 3" w:semiHidden="0" w:uiPriority="62" w:unhideWhenUsed="0"/>
+    <w:lsdException w:name="Medium Shading 1 Accent 3" w:semiHidden="0" w:uiPriority="63" w:unhideWhenUsed="0"/>
+    <w:lsdException w:name="Medium Shading 2 Accent 3" w:semiHidden="0" w:uiPriority="64" w:unhideWhenUsed="0"/>
+    <w:lsdException w:name="Medium List 1 Accent 3" w:semiHidden="0" w:uiPriority="65" w:unhideWhenUsed="0"/>
+    <w:lsdException w:name="Medium List 2 Accent 3" w:semiHidden="0" w:uiPriority="66" w:unhideWhenUsed="0"/>
+    <w:lsdException w:name="Medium Grid 1 Accent 3" w:semiHidden="0" w:uiPriority="67" w:unhideWhenUsed="0"/>
+    <w:lsdException w:name="Medium Grid 2 Accent 3" w:semiHidden="0" w:uiPriority="68" w:unhideWhenUsed="0"/>
+    <w:lsdException w:name="Medium Grid 3 Accent 3" w:semiHidden="0" w:uiPriority="69" w:unhideWhenUsed="0"/>
+    <w:lsdException w:name="Dark List Accent 3" w:semiHidden="0" w:uiPriority="70" w:unhideWhenUsed="0"/>
+    <w:lsdException w:name="Colorful Shading Accent 3" w:semiHidden="0" w:uiPriority="71" w:unhideWhenUsed="0"/>
+    <w:lsdException w:name="Colorful List Accent 3" w:semiHidden="0" w:uiPriority="72" w:unhideWhenUsed="0"/>
+    <w:lsdException w:name="Colorful Grid Accent 3" w:semiHidden="0" w:uiPriority="73" w:unhideWhenUsed="0"/>
+    <w:lsdException w:name="Light Shading Accent 4" w:semiHidden="0" w:uiPriority="60" w:unhideWhenUsed="0"/>
+    <w:lsdException w:name="Light List Accent 4" w:semiHidden="0" w:uiPriority="61" w:unhideWhenUsed="0"/>
+    <w:lsdException w:name="Light Grid Accent 4" w:semiHidden="0" w:uiPriority="62" w:unhideWhenUsed="0"/>
+    <w:lsdException w:name="Medium Shading 1 Accent 4" w:semiHidden="0" w:uiPriority="63" w:unhideWhenUsed="0"/>
+    <w:lsdException w:name="Medium Shading 2 Accent 4" w:semiHidden="0" w:uiPriority="64" w:unhideWhenUsed="0"/>
+    <w:lsdException w:name="Medium List 1 Accent 4" w:semiHidden="0" w:uiPriority="65" w:unhideWhenUsed="0"/>
+    <w:lsdException w:name="Medium List 2 Accent 4" w:semiHidden="0" w:uiPriority="66" w:unhideWhenUsed="0"/>
+    <w:lsdException w:name="Medium Grid 1 Accent 4" w:semiHidden="0" w:uiPriority="67" w:unhideWhenUsed="0"/>
+    <w:lsdException w:name="Medium Grid 2 Accent 4" w:semiHidden="0" w:uiPriority="68" w:unhideWhenUsed="0"/>
+    <w:lsdException w:name="Medium Grid 3 Accent 4" w:semiHidden="0" w:uiPriority="69" w:unhideWhenUsed="0"/>
+    <w:lsdException w:name="Dark List Accent 4" w:semiHidden="0" w:uiPriority="70" w:unhideWhenUsed="0"/>
+    <w:lsdException w:name="Colorful Shading Accent 4" w:semiHidden="0" w:uiPriority="71" w:unhideWhenUsed="0"/>
+    <w:lsdException w:name="Colorful List Accent 4" w:semiHidden="0" w:uiPriority="72" w:unhideWhenUsed="0"/>
+    <w:lsdException w:name="Colorful Grid Accent 4" w:semiHidden="0" w:uiPriority="73" w:unhideWhenUsed="0"/>
+    <w:lsdException w:name="Light Shading Accent 5" w:semiHidden="0" w:uiPriority="60" w:unhideWhenUsed="0"/>
+    <w:lsdException w:name="Light List Accent 5" w:semiHidden="0" w:uiPriority="61" w:unhideWhenUsed="0"/>
+    <w:lsdException w:name="Light Grid Accent 5" w:semiHidden="0" w:uiPriority="62" w:unhideWhenUsed="0"/>
+    <w:lsdException w:name="Medium Shading 1 Accent 5" w:semiHidden="0" w:uiPriority="63" w:unhideWhenUsed="0"/>
+    <w:lsdException w:name="Medium Shading 2 Accent 5" w:semiHidden="0" w:uiPriority="64" w:unhideWhenUsed="0"/>
+    <w:lsdException w:name="Medium List 1 Accent 5" w:semiHidden="0" w:uiPriority="65" w:unhideWhenUsed="0"/>
+    <w:lsdException w:name="Medium List 2 Accent 5" w:semiHidden="0" w:uiPriority="66" w:unhideWhenUsed="0"/>
+    <w:lsdException w:name="Medium Grid 1 Accent 5" w:semiHidden="0" w:uiPriority="67" w:unhideWhenUsed="0"/>
+    <w:lsdException w:name="Medium Grid 2 Accent 5" w:semiHidden="0" w:uiPriority="68" w:unhideWhenUsed="0"/>
+    <w:lsdException w:name="Medium Grid 3 Accent 5" w:semiHidden="0" w:uiPriority="69" w:unhideWhenUsed="0"/>
+    <w:lsdException w:name="Dark List Accent 5" w:semiHidden="0" w:uiPriority="70" w:unhideWhenUsed="0"/>
+    <w:lsdException w:name="Colorful Shading Accent 5" w:semiHidden="0" w:uiPriority="71" w:unhideWhenUsed="0"/>
+    <w:lsdException w:name="Colorful List Accent 5" w:semiHidden="0" w:uiPriority="72" w:unhideWhenUsed="0"/>
+    <w:lsdException w:name="Colorful Grid Accent 5" w:semiHidden="0" w:uiPriority="73" w:unhideWhenUsed="0"/>
+    <w:lsdException w:name="Light Shading Accent 6" w:semiHidden="0" w:uiPriority="60" w:unhideWhenUsed="0"/>
+    <w:lsdException w:name="Light List Accent 6" w:semiHidden="0" w:uiPriority="61" w:unhideWhenUsed="0"/>
+    <w:lsdException w:name="Light Grid Accent 6" w:semiHidden="0" w:uiPriority="62" w:unhideWhenUsed="0"/>
+    <w:lsdException w:name="Medium Shading 1 Accent 6" w:semiHidden="0" w:uiPriority="63" w:unhideWhenUsed="0"/>
+    <w:lsdException w:name="Medium Shading 2 Accent 6" w:semiHidden="0" w:uiPriority="64" w:unhideWhenUsed="0"/>
+    <w:lsdException w:name="Medium List 1 Accent 6" w:semiHidden="0" w:uiPriority="65" w:unhideWhenUsed="0"/>
+    <w:lsdException w:name="Medium List 2 Accent 6" w:semiHidden="0" w:uiPriority="66" w:unhideWhenUsed="0"/>
+    <w:lsdException w:name="Medium Grid 1 Accent 6" w:semiHidden="0" w:uiPriority="67" w:unhideWhenUsed="0"/>
+    <w:lsdException w:name="Medium Grid 2 Accent 6" w:semiHidden="0" w:uiPriority="68" w:unhideWhenUsed="0"/>
+    <w:lsdException w:name="Medium Grid 3 Accent 6" w:semiHidden="0" w:uiPriority="69" w:unhideWhenUsed="0"/>
+    <w:lsdException w:name="Dark List Accent 6" w:semiHidden="0" w:uiPriority="70" w:unhideWhenUsed="0"/>
+    <w:lsdException w:name="Colorful Shading Accent 6" w:semiHidden="0" w:uiPriority="71" w:unhideWhenUsed="0"/>
+    <w:lsdException w:name="Colorful List Accent 6" w:semiHidden="0" w:uiPriority="72" w:unhideWhenUsed="0"/>
+    <w:lsdException w:name="Colorful Grid Accent 6" w:semiHidden="0" w:uiPriority="73" w:unhideWhenUsed="0"/>
+    <w:lsdException w:name="Subtle Emphasis" w:semiHidden="0" w:uiPriority="19" w:unhideWhenUsed="0" w:qFormat="1"/>
+    <w:lsdException w:name="Intense Emphasis" w:semiHidden="0" w:uiPriority="21" w:unhideWhenUsed="0" w:qFormat="1"/>
+    <w:lsdException w:name="Subtle Reference" w:semiHidden="0" w:uiPriority="31" w:unhideWhenUsed="0" w:qFormat="1"/>
+    <w:lsdException w:name="Intense Reference" w:semiHidden="0" w:uiPriority="32" w:unhideWhenUsed="0" w:qFormat="1"/>
+    <w:lsdException w:name="Book Title" w:semiHidden="0" w:uiPriority="33" w:unhideWhenUsed="0" w:qFormat="1"/>
+    <w:lsdException w:name="Bibliography" w:uiPriority="37"/>
+    <w:lsdException w:name="TOC Heading" w:uiPriority="39" w:qFormat="1"/>
+  </w:latentStyles>
+  <w:style w:type="paragraph" w:default="1" w:styleId="Normal">
+    <w:name w:val="Normal"/>
+    <w:qFormat/>
+    <w:rsid w:val="00365B40"/>
+    <w:pPr>
+      <w:spacing w:after="0" w:line="240" w:lineRule="auto"/>
+    </w:pPr>
+    <w:rPr>
+      <w:rFonts w:ascii="Times New Roman" w:eastAsia="Times New Roman" w:hAnsi="Times New Roman" w:cs="Times New Roman"/>
+      <w:sz w:val="24"/>
+      <w:szCs w:val="24"/>
+      <w:lang w:eastAsia="hr-HR"/>
+    </w:rPr>
+  </w:style>
+  <w:style w:type="paragraph" w:styleId="Heading1">
+    <w:name w:val="heading 1"/>
+    <w:basedOn w:val="Normal"/>
+    <w:next w:val="Normal"/>
+    <w:link w:val="Heading1Char"/>
+    <w:autoRedefine/>
+    <w:uiPriority w:val="9"/>
+    <w:qFormat/>
+    <w:rsid w:val="00654F90"/>
+    <w:pPr>
+      <w:keepNext/>
+      <w:keepLines/>
+      <w:spacing w:before="600" w:after="240"/>
+      <w:ind w:left="708"/>
+      <w:outlineLvl w:val="0"/>
+    </w:pPr>
+    <w:rPr>
+      <w:rFonts w:asciiTheme="majorHAnsi" w:eastAsiaTheme="majorEastAsia" w:hAnsiTheme="majorHAnsi" w:cstheme="majorBidi"/>
+      <w:b/>
+      <w:bCs/>
+      <w:sz w:val="36"/>
+      <w:szCs w:val="28"/>
+    </w:rPr>
+  </w:style>
+  <w:style w:type="paragraph" w:styleId="Heading2">
+    <w:name w:val="heading 2"/>
+    <w:basedOn w:val="Normal"/>
+    <w:next w:val="Normal"/>
+    <w:link w:val="Heading2Char"/>
+    <w:uiPriority w:val="9"/>
+    <w:semiHidden/>
+    <w:unhideWhenUsed/>
+    <w:qFormat/>
+    <w:rsid w:val="00EA7310"/>
+    <w:pPr>
+      <w:keepNext/>
+      <w:keepLines/>
+      <w:spacing w:before="200"/>
+      <w:outlineLvl w:val="1"/>
+    </w:pPr>
+    <w:rPr>
+      <w:rFonts w:asciiTheme="majorHAnsi" w:eastAsiaTheme="majorEastAsia" w:hAnsiTheme="majorHAnsi" w:cstheme="majorBidi"/>
+      <w:b/>
+      <w:bCs/>
+      <w:color w:val="4F81BD" w:themeColor="accent1"/>
+      <w:sz w:val="26"/>
+      <w:szCs w:val="26"/>
+    </w:rPr>
+  </w:style>
+  <w:style w:type="paragraph" w:styleId="Heading3">
+    <w:name w:val="heading 3"/>
+    <w:basedOn w:val="Normal"/>
+    <w:next w:val="Normal"/>
+    <w:link w:val="Heading3Char"/>
+    <w:uiPriority w:val="9"/>
+    <w:semiHidden/>
+    <w:unhideWhenUsed/>
+    <w:qFormat/>
+    <w:rsid w:val="00EA7310"/>
+    <w:pPr>
+      <w:keepNext/>
+      <w:keepLines/>
+      <w:spacing w:before="200"/>
+      <w:outlineLvl w:val="2"/>
+    </w:pPr>
+    <w:rPr>
+      <w:rFonts w:asciiTheme="majorHAnsi" w:eastAsiaTheme="majorEastAsia" w:hAnsiTheme="majorHAnsi" w:cstheme="majorBidi"/>
+      <w:b/>
+      <w:bCs/>
+      <w:color w:val="4F81BD" w:themeColor="accent1"/>
+    </w:rPr>
+  </w:style>
+  <w:style w:type="character" w:default="1" w:styleId="DefaultParagraphFont">
+    <w:name w:val="Default Paragraph Font"/>
+    <w:uiPriority w:val="1"/>
+    <w:semiHidden/>
+    <w:unhideWhenUsed/>
+  </w:style>
+  <w:style w:type="table" w:default="1" w:styleId="TableNormal">
+    <w:name w:val="Normal Table"/>
+    <w:uiPriority w:val="99"/>
+    <w:semiHidden/>
+    <w:unhideWhenUsed/>
+    <w:tblPr>
+      <w:tblInd w:w="0" w:type="dxa"/>
+      <w:tblCellMar>
+        <w:top w:w="0" w:type="dxa"/>
+        <w:left w:w="108" w:type="dxa"/>
+        <w:bottom w:w="0" w:type="dxa"/>
+        <w:right w:w="108" w:type="dxa"/>
+      </w:tblCellMar>
+    </w:tblPr>
+  </w:style>
+  <w:style w:type="numbering" w:default="1" w:styleId="NoList">
+    <w:name w:val="No List"/>
+    <w:uiPriority w:val="99"/>
+    <w:semiHidden/>
+    <w:unhideWhenUsed/>
+  </w:style>
+  <w:style w:type="paragraph" w:customStyle="1" w:styleId="Nazivinstitucije">
+    <w:name w:val="Naziv institucije"/>
+    <w:basedOn w:val="Normal"/>
+    <w:link w:val="NazivinstitucijeChar"/>
+    <w:rsid w:val="00365B40"/>
+    <w:pPr>
+      <w:jc w:val="center"/>
+    </w:pPr>
+    <w:rPr>
+      <w:b/>
+      <w:bCs/>
+    </w:rPr>
+  </w:style>
+  <w:style w:type="paragraph" w:customStyle="1" w:styleId="Imeiprezimekandidata">
+    <w:name w:val="Ime i prezime kandidata"/>
+    <w:basedOn w:val="Normal"/>
+    <w:rsid w:val="00365B40"/>
+    <w:pPr>
+      <w:spacing w:before="120" w:line="360" w:lineRule="auto"/>
+      <w:jc w:val="both"/>
+    </w:pPr>
+    <w:rPr>
+      <w:b/>
+      <w:sz w:val="28"/>
+    </w:rPr>
+  </w:style>
+  <w:style w:type="paragraph" w:customStyle="1" w:styleId="Naslovzavrnograda">
+    <w:name w:val="Naslov završnog rada"/>
+    <w:basedOn w:val="Normal"/>
+    <w:rsid w:val="00365B40"/>
+    <w:pPr>
+      <w:jc w:val="center"/>
+    </w:pPr>
+    <w:rPr>
+      <w:rFonts w:ascii="Arial" w:hAnsi="Arial"/>
+      <w:b/>
+      <w:sz w:val="36"/>
+    </w:rPr>
+  </w:style>
+  <w:style w:type="paragraph" w:customStyle="1" w:styleId="ZAVRNIRAD">
+    <w:name w:val="&quot;ZAVRŠNI RAD&quot;"/>
+    <w:basedOn w:val="Nazivinstitucije"/>
+    <w:rsid w:val="00365B40"/>
+    <w:rPr>
+      <w:caps/>
+    </w:rPr>
+  </w:style>
+  <w:style w:type="paragraph" w:customStyle="1" w:styleId="Mjesto">
+    <w:name w:val="Mjesto"/>
+    <w:aliases w:val="godina završnog rada"/>
+    <w:basedOn w:val="Nazivinstitucije"/>
+    <w:link w:val="MjestoChar"/>
+    <w:rsid w:val="00365B40"/>
+  </w:style>
+  <w:style w:type="paragraph" w:customStyle="1" w:styleId="Podaciokandidatu">
+    <w:name w:val="Podaci o kandidatu"/>
+    <w:basedOn w:val="Normal"/>
+    <w:rsid w:val="00365B40"/>
+    <w:pPr>
+      <w:spacing w:before="120"/>
+    </w:pPr>
+    <w:rPr>
+      <w:b/>
+    </w:rPr>
+  </w:style>
+  <w:style w:type="paragraph" w:customStyle="1" w:styleId="Mentor">
+    <w:name w:val="&quot;Mentor:&quot;"/>
+    <w:basedOn w:val="Normal"/>
+    <w:rsid w:val="00365B40"/>
+    <w:pPr>
+      <w:spacing w:before="120" w:line="360" w:lineRule="auto"/>
+      <w:ind w:left="4956"/>
+      <w:jc w:val="both"/>
+    </w:pPr>
+    <w:rPr>
+      <w:b/>
+      <w:bCs/>
+    </w:rPr>
+  </w:style>
+  <w:style w:type="paragraph" w:customStyle="1" w:styleId="Podaciomentoru">
+    <w:name w:val="Podaci o mentoru"/>
+    <w:basedOn w:val="Normal"/>
+    <w:rsid w:val="00365B40"/>
+    <w:pPr>
+      <w:spacing w:line="360" w:lineRule="auto"/>
+      <w:ind w:left="4956"/>
+      <w:jc w:val="both"/>
+    </w:pPr>
+  </w:style>
+  <w:style w:type="paragraph" w:customStyle="1" w:styleId="FOINaslov1">
+    <w:name w:val="FOI Naslov 1"/>
+    <w:basedOn w:val="Mjesto"/>
+    <w:link w:val="FOINaslov1Char"/>
+    <w:autoRedefine/>
+    <w:qFormat/>
+    <w:rsid w:val="00034E8C"/>
+    <w:pPr>
+      <w:tabs>
+        <w:tab w:val="left" w:pos="426"/>
+      </w:tabs>
+      <w:spacing w:after="240" w:line="360" w:lineRule="auto"/>
+      <w:jc w:val="both"/>
+    </w:pPr>
+    <w:rPr>
+      <w:b w:val="0"/>
+    </w:rPr>
+  </w:style>
+  <w:style w:type="paragraph" w:styleId="ListParagraph">
+    <w:name w:val="List Paragraph"/>
+    <w:basedOn w:val="Normal"/>
+    <w:link w:val="ListParagraphChar"/>
+    <w:uiPriority w:val="34"/>
+    <w:qFormat/>
+    <w:rsid w:val="00FE7A9A"/>
+    <w:pPr>
+      <w:ind w:left="720"/>
+      <w:contextualSpacing/>
+    </w:pPr>
+  </w:style>
+  <w:style w:type="character" w:customStyle="1" w:styleId="NazivinstitucijeChar">
+    <w:name w:val="Naziv institucije Char"/>
+    <w:basedOn w:val="DefaultParagraphFont"/>
+    <w:link w:val="Nazivinstitucije"/>
+    <w:rsid w:val="00FD0CD5"/>
+    <w:rPr>
+      <w:rFonts w:ascii="Times New Roman" w:eastAsia="Times New Roman" w:hAnsi="Times New Roman" w:cs="Times New Roman"/>
+      <w:b/>
+      <w:bCs/>
+      <w:sz w:val="24"/>
+      <w:szCs w:val="24"/>
+      <w:lang w:eastAsia="hr-HR"/>
+    </w:rPr>
+  </w:style>
+  <w:style w:type="character" w:customStyle="1" w:styleId="MjestoChar">
+    <w:name w:val="Mjesto Char"/>
+    <w:aliases w:val="godina završnog rada Char"/>
+    <w:basedOn w:val="NazivinstitucijeChar"/>
+    <w:link w:val="Mjesto"/>
+    <w:rsid w:val="00FD0CD5"/>
+    <w:rPr>
+      <w:rFonts w:ascii="Times New Roman" w:eastAsia="Times New Roman" w:hAnsi="Times New Roman" w:cs="Times New Roman"/>
+      <w:b/>
+      <w:bCs/>
+      <w:sz w:val="24"/>
+      <w:szCs w:val="24"/>
+      <w:lang w:eastAsia="hr-HR"/>
+    </w:rPr>
+  </w:style>
+  <w:style w:type="character" w:customStyle="1" w:styleId="FOINaslov1Char">
+    <w:name w:val="FOI Naslov 1 Char"/>
+    <w:basedOn w:val="MjestoChar"/>
+    <w:link w:val="FOINaslov1"/>
+    <w:rsid w:val="00034E8C"/>
+    <w:rPr>
+      <w:rFonts w:ascii="Times New Roman" w:eastAsia="Times New Roman" w:hAnsi="Times New Roman" w:cs="Times New Roman"/>
+      <w:b w:val="0"/>
+      <w:bCs/>
+      <w:sz w:val="24"/>
+      <w:szCs w:val="24"/>
+      <w:lang w:eastAsia="hr-HR"/>
+    </w:rPr>
+  </w:style>
+  <w:style w:type="paragraph" w:customStyle="1" w:styleId="FOINaslov2">
+    <w:name w:val="FOI Naslov 2"/>
+    <w:basedOn w:val="ListParagraph"/>
+    <w:link w:val="FOINaslov2Char"/>
+    <w:qFormat/>
+    <w:rsid w:val="000A11F1"/>
+    <w:pPr>
+      <w:numPr>
+        <w:ilvl w:val="1"/>
+        <w:numId w:val="1"/>
+      </w:numPr>
+      <w:spacing w:before="240" w:after="120"/>
+      <w:ind w:left="357" w:hanging="357"/>
+      <w:contextualSpacing w:val="0"/>
+      <w:jc w:val="both"/>
+    </w:pPr>
+    <w:rPr>
+      <w:b/>
+      <w:sz w:val="32"/>
+    </w:rPr>
+  </w:style>
+  <w:style w:type="paragraph" w:customStyle="1" w:styleId="FOINaslov3">
+    <w:name w:val="FOI Naslov 3"/>
+    <w:basedOn w:val="ListParagraph"/>
+    <w:link w:val="FOINaslov3Char"/>
+    <w:qFormat/>
+    <w:rsid w:val="000A11F1"/>
+    <w:pPr>
+      <w:numPr>
+        <w:ilvl w:val="2"/>
+        <w:numId w:val="1"/>
+      </w:numPr>
+      <w:spacing w:before="240" w:after="120"/>
+      <w:ind w:left="709" w:hanging="709"/>
+      <w:jc w:val="both"/>
+    </w:pPr>
+    <w:rPr>
+      <w:b/>
+      <w:sz w:val="28"/>
+    </w:rPr>
+  </w:style>
+  <w:style w:type="character" w:customStyle="1" w:styleId="ListParagraphChar">
+    <w:name w:val="List Paragraph Char"/>
+    <w:basedOn w:val="DefaultParagraphFont"/>
+    <w:link w:val="ListParagraph"/>
+    <w:uiPriority w:val="34"/>
+    <w:rsid w:val="000A11F1"/>
+    <w:rPr>
+      <w:rFonts w:ascii="Times New Roman" w:eastAsia="Times New Roman" w:hAnsi="Times New Roman" w:cs="Times New Roman"/>
+      <w:sz w:val="24"/>
+      <w:szCs w:val="24"/>
+      <w:lang w:eastAsia="hr-HR"/>
+    </w:rPr>
+  </w:style>
+  <w:style w:type="character" w:customStyle="1" w:styleId="FOINaslov2Char">
+    <w:name w:val="FOI Naslov 2 Char"/>
+    <w:basedOn w:val="ListParagraphChar"/>
+    <w:link w:val="FOINaslov2"/>
+    <w:rsid w:val="000A11F1"/>
+    <w:rPr>
+      <w:rFonts w:ascii="Times New Roman" w:eastAsia="Times New Roman" w:hAnsi="Times New Roman" w:cs="Times New Roman"/>
+      <w:b/>
+      <w:sz w:val="32"/>
+      <w:szCs w:val="24"/>
+      <w:lang w:eastAsia="hr-HR"/>
+    </w:rPr>
+  </w:style>
+  <w:style w:type="paragraph" w:customStyle="1" w:styleId="FOINaslov4">
+    <w:name w:val="FOI Naslov 4"/>
+    <w:basedOn w:val="ListParagraph"/>
+    <w:link w:val="FOINaslov4Char"/>
+    <w:qFormat/>
+    <w:rsid w:val="000A11F1"/>
+    <w:pPr>
+      <w:numPr>
+        <w:ilvl w:val="3"/>
+        <w:numId w:val="1"/>
+      </w:numPr>
+      <w:spacing w:before="240" w:after="120"/>
+      <w:ind w:left="851" w:hanging="851"/>
+      <w:contextualSpacing w:val="0"/>
+      <w:jc w:val="both"/>
+    </w:pPr>
+    <w:rPr>
+      <w:b/>
+    </w:rPr>
+  </w:style>
+  <w:style w:type="character" w:customStyle="1" w:styleId="FOINaslov3Char">
+    <w:name w:val="FOI Naslov 3 Char"/>
+    <w:basedOn w:val="ListParagraphChar"/>
+    <w:link w:val="FOINaslov3"/>
+    <w:rsid w:val="000A11F1"/>
+    <w:rPr>
+      <w:rFonts w:ascii="Times New Roman" w:eastAsia="Times New Roman" w:hAnsi="Times New Roman" w:cs="Times New Roman"/>
+      <w:b/>
+      <w:sz w:val="28"/>
+      <w:szCs w:val="24"/>
+      <w:lang w:eastAsia="hr-HR"/>
+    </w:rPr>
+  </w:style>
+  <w:style w:type="character" w:customStyle="1" w:styleId="FOINaslov4Char">
+    <w:name w:val="FOI Naslov 4 Char"/>
+    <w:basedOn w:val="ListParagraphChar"/>
+    <w:link w:val="FOINaslov4"/>
+    <w:rsid w:val="000A11F1"/>
+    <w:rPr>
+      <w:rFonts w:ascii="Times New Roman" w:eastAsia="Times New Roman" w:hAnsi="Times New Roman" w:cs="Times New Roman"/>
+      <w:b/>
+      <w:sz w:val="24"/>
+      <w:szCs w:val="24"/>
+      <w:lang w:eastAsia="hr-HR"/>
+    </w:rPr>
+  </w:style>
+  <w:style w:type="paragraph" w:styleId="NormalWeb">
+    <w:name w:val="Normal (Web)"/>
+    <w:basedOn w:val="Normal"/>
+    <w:uiPriority w:val="99"/>
+    <w:semiHidden/>
+    <w:unhideWhenUsed/>
+    <w:rsid w:val="00A82589"/>
+    <w:pPr>
+      <w:spacing w:before="100" w:beforeAutospacing="1" w:after="100" w:afterAutospacing="1"/>
+    </w:pPr>
+  </w:style>
+  <w:style w:type="paragraph" w:customStyle="1" w:styleId="Brojke">
+    <w:name w:val="Brojke"/>
+    <w:basedOn w:val="Normal"/>
+    <w:rsid w:val="00045E57"/>
+    <w:pPr>
+      <w:numPr>
+        <w:numId w:val="4"/>
+      </w:numPr>
+      <w:spacing w:after="120" w:line="360" w:lineRule="auto"/>
+    </w:pPr>
+    <w:rPr>
+      <w:rFonts w:ascii="Arial" w:hAnsi="Arial" w:cs="Arial"/>
+      <w:lang w:eastAsia="en-US"/>
+    </w:rPr>
+  </w:style>
+  <w:style w:type="character" w:customStyle="1" w:styleId="Heading1Char">
+    <w:name w:val="Heading 1 Char"/>
+    <w:basedOn w:val="DefaultParagraphFont"/>
+    <w:link w:val="Heading1"/>
+    <w:uiPriority w:val="9"/>
+    <w:rsid w:val="00654F90"/>
+    <w:rPr>
+      <w:rFonts w:asciiTheme="majorHAnsi" w:eastAsiaTheme="majorEastAsia" w:hAnsiTheme="majorHAnsi" w:cstheme="majorBidi"/>
+      <w:b/>
+      <w:bCs/>
+      <w:sz w:val="36"/>
+      <w:szCs w:val="28"/>
+      <w:lang w:eastAsia="hr-HR"/>
+    </w:rPr>
+  </w:style>
+  <w:style w:type="character" w:customStyle="1" w:styleId="Heading2Char">
+    <w:name w:val="Heading 2 Char"/>
+    <w:basedOn w:val="DefaultParagraphFont"/>
+    <w:link w:val="Heading2"/>
+    <w:uiPriority w:val="9"/>
+    <w:semiHidden/>
+    <w:rsid w:val="00EA7310"/>
+    <w:rPr>
+      <w:rFonts w:asciiTheme="majorHAnsi" w:eastAsiaTheme="majorEastAsia" w:hAnsiTheme="majorHAnsi" w:cstheme="majorBidi"/>
+      <w:b/>
+      <w:bCs/>
+      <w:color w:val="4F81BD" w:themeColor="accent1"/>
+      <w:sz w:val="26"/>
+      <w:szCs w:val="26"/>
+      <w:lang w:eastAsia="hr-HR"/>
+    </w:rPr>
+  </w:style>
+  <w:style w:type="character" w:customStyle="1" w:styleId="Heading3Char">
+    <w:name w:val="Heading 3 Char"/>
+    <w:basedOn w:val="DefaultParagraphFont"/>
+    <w:link w:val="Heading3"/>
+    <w:uiPriority w:val="9"/>
+    <w:semiHidden/>
+    <w:rsid w:val="00EA7310"/>
+    <w:rPr>
+      <w:rFonts w:asciiTheme="majorHAnsi" w:eastAsiaTheme="majorEastAsia" w:hAnsiTheme="majorHAnsi" w:cstheme="majorBidi"/>
+      <w:b/>
+      <w:bCs/>
+      <w:color w:val="4F81BD" w:themeColor="accent1"/>
+      <w:sz w:val="24"/>
+      <w:szCs w:val="24"/>
+      <w:lang w:eastAsia="hr-HR"/>
+    </w:rPr>
+  </w:style>
+  <w:style w:type="paragraph" w:styleId="TOC1">
+    <w:name w:val="toc 1"/>
+    <w:basedOn w:val="Normal"/>
+    <w:next w:val="Normal"/>
+    <w:autoRedefine/>
+    <w:uiPriority w:val="39"/>
+    <w:unhideWhenUsed/>
+    <w:rsid w:val="0015288B"/>
+    <w:pPr>
+      <w:tabs>
+        <w:tab w:val="left" w:pos="284"/>
+        <w:tab w:val="right" w:leader="dot" w:pos="9062"/>
+      </w:tabs>
+      <w:spacing w:after="100"/>
+    </w:pPr>
+  </w:style>
+  <w:style w:type="paragraph" w:styleId="TOC2">
+    <w:name w:val="toc 2"/>
+    <w:basedOn w:val="Normal"/>
+    <w:next w:val="Normal"/>
+    <w:autoRedefine/>
+    <w:uiPriority w:val="39"/>
+    <w:unhideWhenUsed/>
+    <w:rsid w:val="0015288B"/>
+    <w:pPr>
+      <w:tabs>
+        <w:tab w:val="left" w:pos="709"/>
+        <w:tab w:val="right" w:leader="dot" w:pos="9062"/>
+      </w:tabs>
+      <w:spacing w:after="100"/>
+      <w:ind w:left="240"/>
+    </w:pPr>
+  </w:style>
+  <w:style w:type="paragraph" w:styleId="TOC3">
+    <w:name w:val="toc 3"/>
+    <w:basedOn w:val="Normal"/>
+    <w:next w:val="Normal"/>
+    <w:autoRedefine/>
+    <w:uiPriority w:val="39"/>
+    <w:unhideWhenUsed/>
+    <w:rsid w:val="0015288B"/>
+    <w:pPr>
+      <w:tabs>
+        <w:tab w:val="left" w:pos="1134"/>
+        <w:tab w:val="right" w:leader="dot" w:pos="9062"/>
+      </w:tabs>
+      <w:spacing w:after="100"/>
+      <w:ind w:left="480"/>
+    </w:pPr>
+  </w:style>
+  <w:style w:type="paragraph" w:styleId="TOC4">
+    <w:name w:val="toc 4"/>
+    <w:basedOn w:val="Normal"/>
+    <w:next w:val="Normal"/>
+    <w:autoRedefine/>
+    <w:uiPriority w:val="39"/>
+    <w:unhideWhenUsed/>
+    <w:rsid w:val="0015288B"/>
+    <w:pPr>
+      <w:tabs>
+        <w:tab w:val="left" w:pos="1560"/>
+        <w:tab w:val="right" w:leader="dot" w:pos="9062"/>
+      </w:tabs>
+      <w:spacing w:after="100"/>
+      <w:ind w:left="720"/>
+    </w:pPr>
+  </w:style>
+  <w:style w:type="character" w:styleId="Hyperlink">
+    <w:name w:val="Hyperlink"/>
+    <w:basedOn w:val="DefaultParagraphFont"/>
+    <w:uiPriority w:val="99"/>
+    <w:unhideWhenUsed/>
+    <w:rsid w:val="00EA7310"/>
+    <w:rPr>
+      <w:color w:val="0000FF" w:themeColor="hyperlink"/>
+      <w:u w:val="single"/>
+    </w:rPr>
+  </w:style>
+  <w:style w:type="character" w:customStyle="1" w:styleId="apple-converted-space">
+    <w:name w:val="apple-converted-space"/>
+    <w:basedOn w:val="DefaultParagraphFont"/>
+    <w:rsid w:val="00901FB5"/>
+  </w:style>
+  <w:style w:type="paragraph" w:styleId="PlainText">
+    <w:name w:val="Plain Text"/>
+    <w:basedOn w:val="Normal"/>
+    <w:link w:val="PlainTextChar"/>
+    <w:rsid w:val="00DF32E9"/>
+    <w:rPr>
+      <w:rFonts w:ascii="Courier New" w:hAnsi="Courier New"/>
+      <w:sz w:val="20"/>
+      <w:szCs w:val="20"/>
+      <w:lang w:val="en-US" w:eastAsia="en-US"/>
+    </w:rPr>
+  </w:style>
+  <w:style w:type="character" w:customStyle="1" w:styleId="PlainTextChar">
+    <w:name w:val="Plain Text Char"/>
+    <w:basedOn w:val="DefaultParagraphFont"/>
+    <w:link w:val="PlainText"/>
+    <w:rsid w:val="00DF32E9"/>
+    <w:rPr>
+      <w:rFonts w:ascii="Courier New" w:eastAsia="Times New Roman" w:hAnsi="Courier New" w:cs="Times New Roman"/>
+      <w:sz w:val="20"/>
+      <w:szCs w:val="20"/>
+      <w:lang w:val="en-US"/>
+    </w:rPr>
+  </w:style>
+  <w:style w:type="paragraph" w:styleId="TOCHeading">
+    <w:name w:val="TOC Heading"/>
+    <w:basedOn w:val="Heading1"/>
+    <w:next w:val="Normal"/>
+    <w:uiPriority w:val="39"/>
+    <w:semiHidden/>
+    <w:unhideWhenUsed/>
+    <w:qFormat/>
+    <w:rsid w:val="00BB2366"/>
+    <w:pPr>
+      <w:spacing w:line="276" w:lineRule="auto"/>
+      <w:outlineLvl w:val="9"/>
+    </w:pPr>
+    <w:rPr>
+      <w:lang w:eastAsia="en-US"/>
+    </w:rPr>
+  </w:style>
+  <w:style w:type="paragraph" w:styleId="BalloonText">
+    <w:name w:val="Balloon Text"/>
+    <w:basedOn w:val="Normal"/>
+    <w:link w:val="BalloonTextChar"/>
+    <w:uiPriority w:val="99"/>
+    <w:semiHidden/>
+    <w:unhideWhenUsed/>
+    <w:rsid w:val="00BB2366"/>
+    <w:rPr>
+      <w:rFonts w:ascii="Tahoma" w:hAnsi="Tahoma" w:cs="Tahoma"/>
+      <w:sz w:val="16"/>
+      <w:szCs w:val="16"/>
+    </w:rPr>
+  </w:style>
+  <w:style w:type="character" w:customStyle="1" w:styleId="BalloonTextChar">
+    <w:name w:val="Balloon Text Char"/>
+    <w:basedOn w:val="DefaultParagraphFont"/>
+    <w:link w:val="BalloonText"/>
+    <w:uiPriority w:val="99"/>
+    <w:semiHidden/>
+    <w:rsid w:val="00BB2366"/>
+    <w:rPr>
+      <w:rFonts w:ascii="Tahoma" w:eastAsia="Times New Roman" w:hAnsi="Tahoma" w:cs="Tahoma"/>
+      <w:sz w:val="16"/>
+      <w:szCs w:val="16"/>
+      <w:lang w:eastAsia="hr-HR"/>
+    </w:rPr>
+  </w:style>
+  <w:style w:type="paragraph" w:styleId="Header">
+    <w:name w:val="header"/>
+    <w:basedOn w:val="Normal"/>
+    <w:link w:val="HeaderChar"/>
+    <w:uiPriority w:val="99"/>
+    <w:semiHidden/>
+    <w:unhideWhenUsed/>
+    <w:rsid w:val="0015288B"/>
+    <w:pPr>
+      <w:tabs>
+        <w:tab w:val="center" w:pos="4536"/>
+        <w:tab w:val="right" w:pos="9072"/>
+      </w:tabs>
+    </w:pPr>
+  </w:style>
+  <w:style w:type="character" w:customStyle="1" w:styleId="HeaderChar">
+    <w:name w:val="Header Char"/>
+    <w:basedOn w:val="DefaultParagraphFont"/>
+    <w:link w:val="Header"/>
+    <w:uiPriority w:val="99"/>
+    <w:semiHidden/>
+    <w:rsid w:val="0015288B"/>
+    <w:rPr>
+      <w:rFonts w:ascii="Times New Roman" w:eastAsia="Times New Roman" w:hAnsi="Times New Roman" w:cs="Times New Roman"/>
+      <w:sz w:val="24"/>
+      <w:szCs w:val="24"/>
+      <w:lang w:eastAsia="hr-HR"/>
+    </w:rPr>
+  </w:style>
+  <w:style w:type="paragraph" w:styleId="Footer">
+    <w:name w:val="footer"/>
+    <w:basedOn w:val="Normal"/>
+    <w:link w:val="FooterChar"/>
+    <w:uiPriority w:val="99"/>
+    <w:unhideWhenUsed/>
+    <w:rsid w:val="0015288B"/>
+    <w:pPr>
+      <w:tabs>
+        <w:tab w:val="center" w:pos="4536"/>
+        <w:tab w:val="right" w:pos="9072"/>
+      </w:tabs>
+    </w:pPr>
+  </w:style>
+  <w:style w:type="character" w:customStyle="1" w:styleId="FooterChar">
+    <w:name w:val="Footer Char"/>
+    <w:basedOn w:val="DefaultParagraphFont"/>
+    <w:link w:val="Footer"/>
+    <w:uiPriority w:val="99"/>
+    <w:rsid w:val="0015288B"/>
+    <w:rPr>
+      <w:rFonts w:ascii="Times New Roman" w:eastAsia="Times New Roman" w:hAnsi="Times New Roman" w:cs="Times New Roman"/>
+      <w:sz w:val="24"/>
+      <w:szCs w:val="24"/>
+      <w:lang w:eastAsia="hr-HR"/>
+    </w:rPr>
+  </w:style>
+  <w:style w:type="character" w:styleId="CommentReference">
+    <w:name w:val="annotation reference"/>
+    <w:basedOn w:val="DefaultParagraphFont"/>
+    <w:uiPriority w:val="99"/>
+    <w:semiHidden/>
+    <w:unhideWhenUsed/>
+    <w:rsid w:val="0008292E"/>
+    <w:rPr>
+      <w:sz w:val="16"/>
+      <w:szCs w:val="16"/>
+    </w:rPr>
+  </w:style>
+  <w:style w:type="paragraph" w:styleId="CommentText">
+    <w:name w:val="annotation text"/>
+    <w:basedOn w:val="Normal"/>
+    <w:link w:val="CommentTextChar"/>
+    <w:uiPriority w:val="99"/>
+    <w:semiHidden/>
+    <w:unhideWhenUsed/>
+    <w:rsid w:val="0008292E"/>
+    <w:rPr>
+      <w:sz w:val="20"/>
+      <w:szCs w:val="20"/>
+    </w:rPr>
+  </w:style>
+  <w:style w:type="character" w:customStyle="1" w:styleId="CommentTextChar">
+    <w:name w:val="Comment Text Char"/>
+    <w:basedOn w:val="DefaultParagraphFont"/>
+    <w:link w:val="CommentText"/>
+    <w:uiPriority w:val="99"/>
+    <w:semiHidden/>
+    <w:rsid w:val="0008292E"/>
+    <w:rPr>
+      <w:rFonts w:ascii="Times New Roman" w:eastAsia="Times New Roman" w:hAnsi="Times New Roman" w:cs="Times New Roman"/>
+      <w:sz w:val="20"/>
+      <w:szCs w:val="20"/>
+      <w:lang w:eastAsia="hr-HR"/>
+    </w:rPr>
+  </w:style>
+  <w:style w:type="paragraph" w:styleId="CommentSubject">
+    <w:name w:val="annotation subject"/>
+    <w:basedOn w:val="CommentText"/>
+    <w:next w:val="CommentText"/>
+    <w:link w:val="CommentSubjectChar"/>
+    <w:uiPriority w:val="99"/>
+    <w:semiHidden/>
+    <w:unhideWhenUsed/>
+    <w:rsid w:val="0008292E"/>
+    <w:rPr>
+      <w:b/>
+      <w:bCs/>
+    </w:rPr>
+  </w:style>
+  <w:style w:type="character" w:customStyle="1" w:styleId="CommentSubjectChar">
+    <w:name w:val="Comment Subject Char"/>
+    <w:basedOn w:val="CommentTextChar"/>
+    <w:link w:val="CommentSubject"/>
+    <w:uiPriority w:val="99"/>
+    <w:semiHidden/>
+    <w:rsid w:val="0008292E"/>
+    <w:rPr>
+      <w:rFonts w:ascii="Times New Roman" w:eastAsia="Times New Roman" w:hAnsi="Times New Roman" w:cs="Times New Roman"/>
+      <w:b/>
+      <w:bCs/>
+      <w:sz w:val="20"/>
+      <w:szCs w:val="20"/>
+      <w:lang w:eastAsia="hr-HR"/>
+    </w:rPr>
+  </w:style>
+  <w:style w:type="table" w:customStyle="1" w:styleId="GridTable6ColorfulAccent5">
+    <w:name w:val="Grid Table 6 Colorful Accent 5"/>
+    <w:basedOn w:val="TableNormal"/>
+    <w:uiPriority w:val="51"/>
+    <w:rsid w:val="006D5CF7"/>
+    <w:pPr>
+      <w:spacing w:after="0" w:line="240" w:lineRule="auto"/>
+    </w:pPr>
+    <w:rPr>
+      <w:color w:val="31849B" w:themeColor="accent5" w:themeShade="BF"/>
+    </w:rPr>
+    <w:tblPr>
+      <w:tblStyleRowBandSize w:val="1"/>
+      <w:tblStyleColBandSize w:val="1"/>
+      <w:tblInd w:w="0" w:type="dxa"/>
+      <w:tblBorders>
+        <w:top w:val="single" w:sz="4" w:space="0" w:color="92CDDC" w:themeColor="accent5" w:themeTint="99"/>
+        <w:left w:val="single" w:sz="4" w:space="0" w:color="92CDDC" w:themeColor="accent5" w:themeTint="99"/>
+        <w:bottom w:val="single" w:sz="4" w:space="0" w:color="92CDDC" w:themeColor="accent5" w:themeTint="99"/>
+        <w:right w:val="single" w:sz="4" w:space="0" w:color="92CDDC" w:themeColor="accent5" w:themeTint="99"/>
+        <w:insideH w:val="single" w:sz="4" w:space="0" w:color="92CDDC" w:themeColor="accent5" w:themeTint="99"/>
+        <w:insideV w:val="single" w:sz="4" w:space="0" w:color="92CDDC" w:themeColor="accent5" w:themeTint="99"/>
+      </w:tblBorders>
+      <w:tblCellMar>
+        <w:top w:w="0" w:type="dxa"/>
+        <w:left w:w="108" w:type="dxa"/>
+        <w:bottom w:w="0" w:type="dxa"/>
+        <w:right w:w="108" w:type="dxa"/>
+      </w:tblCellMar>
+    </w:tblPr>
+    <w:tblStylePr w:type="firstRow">
+      <w:rPr>
+        <w:b/>
+        <w:bCs/>
+      </w:rPr>
+      <w:tblPr/>
+      <w:tcPr>
+        <w:tcBorders>
+          <w:bottom w:val="single" w:sz="12" w:space="0" w:color="92CDDC" w:themeColor="accent5" w:themeTint="99"/>
+        </w:tcBorders>
+      </w:tcPr>
+    </w:tblStylePr>
+    <w:tblStylePr w:type="lastRow">
+      <w:rPr>
+        <w:b/>
+        <w:bCs/>
+      </w:rPr>
+      <w:tblPr/>
+      <w:tcPr>
+        <w:tcBorders>
+          <w:top w:val="double" w:sz="4" w:space="0" w:color="92CDDC" w:themeColor="accent5" w:themeTint="99"/>
+        </w:tcBorders>
+      </w:tcPr>
+    </w:tblStylePr>
+    <w:tblStylePr w:type="firstCol">
+      <w:rPr>
+        <w:b/>
+        <w:bCs/>
+      </w:rPr>
+    </w:tblStylePr>
+    <w:tblStylePr w:type="lastCol">
+      <w:rPr>
+        <w:b/>
+        <w:bCs/>
+      </w:rPr>
+    </w:tblStylePr>
+    <w:tblStylePr w:type="band1Vert">
+      <w:tblPr/>
+      <w:tcPr>
+        <w:shd w:val="clear" w:color="auto" w:fill="DAEEF3" w:themeFill="accent5" w:themeFillTint="33"/>
+      </w:tcPr>
+    </w:tblStylePr>
+    <w:tblStylePr w:type="band1Horz">
+      <w:tblPr/>
+      <w:tcPr>
+        <w:shd w:val="clear" w:color="auto" w:fill="DAEEF3" w:themeFill="accent5" w:themeFillTint="33"/>
+      </w:tcPr>
+    </w:tblStylePr>
+  </w:style>
+  <w:style w:type="table" w:styleId="TableGrid">
+    <w:name w:val="Table Grid"/>
+    <w:basedOn w:val="TableNormal"/>
+    <w:uiPriority w:val="59"/>
+    <w:rsid w:val="00421B01"/>
+    <w:pPr>
+      <w:spacing w:after="0" w:line="240" w:lineRule="auto"/>
+    </w:pPr>
+    <w:tblPr>
+      <w:tblInd w:w="0" w:type="dxa"/>
+      <w:tblBorders>
+        <w:top w:val="single" w:sz="4" w:space="0" w:color="auto"/>
+        <w:left w:val="single" w:sz="4" w:space="0" w:color="auto"/>
+        <w:bottom w:val="single" w:sz="4" w:space="0" w:color="auto"/>
+        <w:right w:val="single" w:sz="4" w:space="0" w:color="auto"/>
+        <w:insideH w:val="single" w:sz="4" w:space="0" w:color="auto"/>
+        <w:insideV w:val="single" w:sz="4" w:space="0" w:color="auto"/>
+      </w:tblBorders>
+      <w:tblCellMar>
+        <w:top w:w="0" w:type="dxa"/>
+        <w:left w:w="108" w:type="dxa"/>
+        <w:bottom w:w="0" w:type="dxa"/>
+        <w:right w:w="108" w:type="dxa"/>
+      </w:tblCellMar>
+    </w:tblPr>
+  </w:style>
+  <w:style w:type="table" w:customStyle="1" w:styleId="GridTable1LightAccent5">
+    <w:name w:val="Grid Table 1 Light Accent 5"/>
+    <w:basedOn w:val="TableNormal"/>
+    <w:uiPriority w:val="46"/>
+    <w:rsid w:val="00171610"/>
+    <w:pPr>
+      <w:spacing w:after="0" w:line="240" w:lineRule="auto"/>
+    </w:pPr>
+    <w:tblPr>
+      <w:tblStyleRowBandSize w:val="1"/>
+      <w:tblStyleColBandSize w:val="1"/>
+      <w:tblInd w:w="0" w:type="dxa"/>
+      <w:tblBorders>
+        <w:top w:val="single" w:sz="4" w:space="0" w:color="B6DDE8" w:themeColor="accent5" w:themeTint="66"/>
+        <w:left w:val="single" w:sz="4" w:space="0" w:color="B6DDE8" w:themeColor="accent5" w:themeTint="66"/>
+        <w:bottom w:val="single" w:sz="4" w:space="0" w:color="B6DDE8" w:themeColor="accent5" w:themeTint="66"/>
+        <w:right w:val="single" w:sz="4" w:space="0" w:color="B6DDE8" w:themeColor="accent5" w:themeTint="66"/>
+        <w:insideH w:val="single" w:sz="4" w:space="0" w:color="B6DDE8" w:themeColor="accent5" w:themeTint="66"/>
+        <w:insideV w:val="single" w:sz="4" w:space="0" w:color="B6DDE8" w:themeColor="accent5" w:themeTint="66"/>
+      </w:tblBorders>
+      <w:tblCellMar>
+        <w:top w:w="0" w:type="dxa"/>
+        <w:left w:w="108" w:type="dxa"/>
+        <w:bottom w:w="0" w:type="dxa"/>
+        <w:right w:w="108" w:type="dxa"/>
+      </w:tblCellMar>
+    </w:tblPr>
+    <w:tblStylePr w:type="firstRow">
+      <w:rPr>
+        <w:b/>
+        <w:bCs/>
+      </w:rPr>
+      <w:tblPr/>
+      <w:tcPr>
+        <w:tcBorders>
+          <w:bottom w:val="single" w:sz="12" w:space="0" w:color="92CDDC" w:themeColor="accent5" w:themeTint="99"/>
+        </w:tcBorders>
+      </w:tcPr>
+    </w:tblStylePr>
+    <w:tblStylePr w:type="lastRow">
+      <w:rPr>
+        <w:b/>
+        <w:bCs/>
+      </w:rPr>
+      <w:tblPr/>
+      <w:tcPr>
+        <w:tcBorders>
+          <w:top w:val="double" w:sz="2" w:space="0" w:color="92CDDC" w:themeColor="accent5" w:themeTint="99"/>
+        </w:tcBorders>
+      </w:tcPr>
+    </w:tblStylePr>
+    <w:tblStylePr w:type="firstCol">
+      <w:rPr>
+        <w:b/>
+        <w:bCs/>
+      </w:rPr>
+    </w:tblStylePr>
+    <w:tblStylePr w:type="lastCol">
+      <w:rPr>
+        <w:b/>
+        <w:bCs/>
+      </w:rPr>
+    </w:tblStylePr>
+  </w:style>
+  <w:style w:type="table" w:customStyle="1" w:styleId="PlainTable4">
+    <w:name w:val="Plain Table 4"/>
+    <w:basedOn w:val="TableNormal"/>
+    <w:uiPriority w:val="44"/>
+    <w:rsid w:val="00171610"/>
+    <w:pPr>
+      <w:spacing w:after="0" w:line="240" w:lineRule="auto"/>
+    </w:pPr>
+    <w:tblPr>
+      <w:tblStyleRowBandSize w:val="1"/>
+      <w:tblStyleColBandSize w:val="1"/>
+      <w:tblInd w:w="0" w:type="dxa"/>
+      <w:tblCellMar>
+        <w:top w:w="0" w:type="dxa"/>
+        <w:left w:w="108" w:type="dxa"/>
+        <w:bottom w:w="0" w:type="dxa"/>
+        <w:right w:w="108" w:type="dxa"/>
+      </w:tblCellMar>
+    </w:tblPr>
+    <w:tblStylePr w:type="firstRow">
+      <w:rPr>
+        <w:b/>
+        <w:bCs/>
+      </w:rPr>
+    </w:tblStylePr>
+    <w:tblStylePr w:type="lastRow">
+      <w:rPr>
+        <w:b/>
+        <w:bCs/>
+      </w:rPr>
+    </w:tblStylePr>
+    <w:tblStylePr w:type="firstCol">
+      <w:rPr>
+        <w:b/>
+        <w:bCs/>
+      </w:rPr>
+    </w:tblStylePr>
+    <w:tblStylePr w:type="lastCol">
+      <w:rPr>
+        <w:b/>
+        <w:bCs/>
+      </w:rPr>
+    </w:tblStylePr>
+    <w:tblStylePr w:type="band1Vert">
+      <w:tblPr/>
+      <w:tcPr>
+        <w:shd w:val="clear" w:color="auto" w:fill="F2F2F2" w:themeFill="background1" w:themeFillShade="F2"/>
+      </w:tcPr>
+    </w:tblStylePr>
+    <w:tblStylePr w:type="band1Horz">
+      <w:tblPr/>
+      <w:tcPr>
+        <w:shd w:val="clear" w:color="auto" w:fill="F2F2F2" w:themeFill="background1" w:themeFillShade="F2"/>
+      </w:tcPr>
+    </w:tblStylePr>
+  </w:style>
+  <w:style w:type="table" w:customStyle="1" w:styleId="PlainTable5">
+    <w:name w:val="Plain Table 5"/>
+    <w:basedOn w:val="TableNormal"/>
+    <w:uiPriority w:val="45"/>
+    <w:rsid w:val="00171610"/>
+    <w:pPr>
+      <w:spacing w:after="0" w:line="240" w:lineRule="auto"/>
+    </w:pPr>
+    <w:tblPr>
+      <w:tblStyleRowBandSize w:val="1"/>
+      <w:tblStyleColBandSize w:val="1"/>
+      <w:tblInd w:w="0" w:type="dxa"/>
+      <w:tblCellMar>
+        <w:top w:w="0" w:type="dxa"/>
+        <w:left w:w="108" w:type="dxa"/>
+        <w:bottom w:w="0" w:type="dxa"/>
+        <w:right w:w="108" w:type="dxa"/>
+      </w:tblCellMar>
+    </w:tblPr>
+    <w:tblStylePr w:type="firstRow">
+      <w:rPr>
+        <w:rFonts w:asciiTheme="majorHAnsi" w:eastAsiaTheme="majorEastAsia" w:hAnsiTheme="majorHAnsi" w:cstheme="majorBidi"/>
+        <w:i/>
+        <w:iCs/>
+        <w:sz w:val="26"/>
+      </w:rPr>
+      <w:tblPr/>
+      <w:tcPr>
+        <w:tcBorders>
+          <w:bottom w:val="single" w:sz="4" w:space="0" w:color="7F7F7F" w:themeColor="text1" w:themeTint="80"/>
+        </w:tcBorders>
+        <w:shd w:val="clear" w:color="auto" w:fill="FFFFFF" w:themeFill="background1"/>
+      </w:tcPr>
+    </w:tblStylePr>
+    <w:tblStylePr w:type="lastRow">
+      <w:rPr>
+        <w:rFonts w:asciiTheme="majorHAnsi" w:eastAsiaTheme="majorEastAsia" w:hAnsiTheme="majorHAnsi" w:cstheme="majorBidi"/>
+        <w:i/>
+        <w:iCs/>
+        <w:sz w:val="26"/>
+      </w:rPr>
+      <w:tblPr/>
+      <w:tcPr>
+        <w:tcBorders>
+          <w:top w:val="single" w:sz="4" w:space="0" w:color="7F7F7F" w:themeColor="text1" w:themeTint="80"/>
+        </w:tcBorders>
+        <w:shd w:val="clear" w:color="auto" w:fill="FFFFFF" w:themeFill="background1"/>
+      </w:tcPr>
+    </w:tblStylePr>
+    <w:tblStylePr w:type="firstCol">
+      <w:pPr>
+        <w:jc w:val="right"/>
+      </w:pPr>
+      <w:rPr>
+        <w:rFonts w:asciiTheme="majorHAnsi" w:eastAsiaTheme="majorEastAsia" w:hAnsiTheme="majorHAnsi" w:cstheme="majorBidi"/>
+        <w:i/>
+        <w:iCs/>
+        <w:sz w:val="26"/>
+      </w:rPr>
+      <w:tblPr/>
+      <w:tcPr>
+        <w:tcBorders>
+          <w:right w:val="single" w:sz="4" w:space="0" w:color="7F7F7F" w:themeColor="text1" w:themeTint="80"/>
+        </w:tcBorders>
+        <w:shd w:val="clear" w:color="auto" w:fill="FFFFFF" w:themeFill="background1"/>
+      </w:tcPr>
+    </w:tblStylePr>
+    <w:tblStylePr w:type="lastCol">
+      <w:rPr>
+        <w:rFonts w:asciiTheme="majorHAnsi" w:eastAsiaTheme="majorEastAsia" w:hAnsiTheme="majorHAnsi" w:cstheme="majorBidi"/>
+        <w:i/>
+        <w:iCs/>
+        <w:sz w:val="26"/>
+      </w:rPr>
+      <w:tblPr/>
+      <w:tcPr>
+        <w:tcBorders>
+          <w:left w:val="single" w:sz="4" w:space="0" w:color="7F7F7F" w:themeColor="text1" w:themeTint="80"/>
+        </w:tcBorders>
+        <w:shd w:val="clear" w:color="auto" w:fill="FFFFFF" w:themeFill="background1"/>
+      </w:tcPr>
+    </w:tblStylePr>
+    <w:tblStylePr w:type="band1Vert">
+      <w:tblPr/>
+      <w:tcPr>
+        <w:shd w:val="clear" w:color="auto" w:fill="F2F2F2" w:themeFill="background1" w:themeFillShade="F2"/>
+      </w:tcPr>
+    </w:tblStylePr>
+    <w:tblStylePr w:type="band1Horz">
+      <w:tblPr/>
+      <w:tcPr>
+        <w:shd w:val="clear" w:color="auto" w:fill="F2F2F2" w:themeFill="background1" w:themeFillShade="F2"/>
+      </w:tcPr>
+    </w:tblStylePr>
+    <w:tblStylePr w:type="neCell">
+      <w:tblPr/>
+      <w:tcPr>
+        <w:tcBorders>
+          <w:left w:val="nil"/>
+        </w:tcBorders>
+      </w:tcPr>
+    </w:tblStylePr>
+    <w:tblStylePr w:type="nwCell">
+      <w:tblPr/>
+      <w:tcPr>
+        <w:tcBorders>
+          <w:right w:val="nil"/>
+        </w:tcBorders>
+      </w:tcPr>
+    </w:tblStylePr>
+    <w:tblStylePr w:type="seCell">
+      <w:tblPr/>
+      <w:tcPr>
+        <w:tcBorders>
+          <w:left w:val="nil"/>
+        </w:tcBorders>
+      </w:tcPr>
+    </w:tblStylePr>
+    <w:tblStylePr w:type="swCell">
+      <w:tblPr/>
+      <w:tcPr>
+        <w:tcBorders>
+          <w:right w:val="nil"/>
+        </w:tcBorders>
+      </w:tcPr>
+    </w:tblStylePr>
+  </w:style>
+  <w:style w:type="table" w:customStyle="1" w:styleId="PlainTable2">
+    <w:name w:val="Plain Table 2"/>
+    <w:basedOn w:val="TableNormal"/>
+    <w:uiPriority w:val="42"/>
+    <w:rsid w:val="00171610"/>
+    <w:pPr>
+      <w:spacing w:after="0" w:line="240" w:lineRule="auto"/>
+    </w:pPr>
+    <w:tblPr>
+      <w:tblStyleRowBandSize w:val="1"/>
+      <w:tblStyleColBandSize w:val="1"/>
+      <w:tblInd w:w="0" w:type="dxa"/>
+      <w:tblBorders>
+        <w:top w:val="single" w:sz="4" w:space="0" w:color="7F7F7F" w:themeColor="text1" w:themeTint="80"/>
+        <w:bottom w:val="single" w:sz="4" w:space="0" w:color="7F7F7F" w:themeColor="text1" w:themeTint="80"/>
+      </w:tblBorders>
+      <w:tblCellMar>
+        <w:top w:w="0" w:type="dxa"/>
+        <w:left w:w="108" w:type="dxa"/>
+        <w:bottom w:w="0" w:type="dxa"/>
+        <w:right w:w="108" w:type="dxa"/>
+      </w:tblCellMar>
+    </w:tblPr>
+    <w:tblStylePr w:type="firstRow">
+      <w:rPr>
+        <w:b/>
+        <w:bCs/>
+      </w:rPr>
+      <w:tblPr/>
+      <w:tcPr>
+        <w:tcBorders>
+          <w:bottom w:val="single" w:sz="4" w:space="0" w:color="7F7F7F" w:themeColor="text1" w:themeTint="80"/>
+        </w:tcBorders>
+      </w:tcPr>
+    </w:tblStylePr>
+    <w:tblStylePr w:type="lastRow">
+      <w:rPr>
+        <w:b/>
+        <w:bCs/>
+      </w:rPr>
+      <w:tblPr/>
+      <w:tcPr>
+        <w:tcBorders>
+          <w:top w:val="single" w:sz="4" w:space="0" w:color="7F7F7F" w:themeColor="text1" w:themeTint="80"/>
+        </w:tcBorders>
+      </w:tcPr>
+    </w:tblStylePr>
+    <w:tblStylePr w:type="firstCol">
+      <w:rPr>
+        <w:b/>
+        <w:bCs/>
+      </w:rPr>
+    </w:tblStylePr>
+    <w:tblStylePr w:type="lastCol">
+      <w:rPr>
+        <w:b/>
+        <w:bCs/>
+      </w:rPr>
+    </w:tblStylePr>
+    <w:tblStylePr w:type="band1Vert">
+      <w:tblPr/>
+      <w:tcPr>
+        <w:tcBorders>
+          <w:left w:val="single" w:sz="4" w:space="0" w:color="7F7F7F" w:themeColor="text1" w:themeTint="80"/>
+          <w:right w:val="single" w:sz="4" w:space="0" w:color="7F7F7F" w:themeColor="text1" w:themeTint="80"/>
+        </w:tcBorders>
+      </w:tcPr>
+    </w:tblStylePr>
+    <w:tblStylePr w:type="band2Vert">
+      <w:tblPr/>
+      <w:tcPr>
+        <w:tcBorders>
+          <w:left w:val="single" w:sz="4" w:space="0" w:color="7F7F7F" w:themeColor="text1" w:themeTint="80"/>
+          <w:right w:val="single" w:sz="4" w:space="0" w:color="7F7F7F" w:themeColor="text1" w:themeTint="80"/>
+        </w:tcBorders>
+      </w:tcPr>
+    </w:tblStylePr>
+    <w:tblStylePr w:type="band1Horz">
+      <w:tblPr/>
+      <w:tcPr>
+        <w:tcBorders>
+          <w:top w:val="single" w:sz="4" w:space="0" w:color="7F7F7F" w:themeColor="text1" w:themeTint="80"/>
+          <w:bottom w:val="single" w:sz="4" w:space="0" w:color="7F7F7F" w:themeColor="text1" w:themeTint="80"/>
+        </w:tcBorders>
+      </w:tcPr>
+    </w:tblStylePr>
+  </w:style>
+  <w:style w:type="table" w:customStyle="1" w:styleId="GridTableLight">
+    <w:name w:val="Grid Table Light"/>
+    <w:basedOn w:val="TableNormal"/>
+    <w:uiPriority w:val="40"/>
+    <w:rsid w:val="00171610"/>
+    <w:pPr>
+      <w:spacing w:after="0" w:line="240" w:lineRule="auto"/>
+    </w:pPr>
+    <w:tblPr>
+      <w:tblInd w:w="0" w:type="dxa"/>
+      <w:tblBorders>
+        <w:top w:val="single" w:sz="4" w:space="0" w:color="BFBFBF" w:themeColor="background1" w:themeShade="BF"/>
+        <w:left w:val="single" w:sz="4" w:space="0" w:color="BFBFBF" w:themeColor="background1" w:themeShade="BF"/>
+        <w:bottom w:val="single" w:sz="4" w:space="0" w:color="BFBFBF" w:themeColor="background1" w:themeShade="BF"/>
+        <w:right w:val="single" w:sz="4" w:space="0" w:color="BFBFBF" w:themeColor="background1" w:themeShade="BF"/>
+        <w:insideH w:val="single" w:sz="4" w:space="0" w:color="BFBFBF" w:themeColor="background1" w:themeShade="BF"/>
+        <w:insideV w:val="single" w:sz="4" w:space="0" w:color="BFBFBF" w:themeColor="background1" w:themeShade="BF"/>
+      </w:tblBorders>
+      <w:tblCellMar>
+        <w:top w:w="0" w:type="dxa"/>
+        <w:left w:w="108" w:type="dxa"/>
+        <w:bottom w:w="0" w:type="dxa"/>
+        <w:right w:w="108" w:type="dxa"/>
+      </w:tblCellMar>
+    </w:tblPr>
+  </w:style>
+  <w:style w:type="character" w:styleId="LineNumber">
+    <w:name w:val="line number"/>
+    <w:basedOn w:val="DefaultParagraphFont"/>
+    <w:uiPriority w:val="99"/>
+    <w:semiHidden/>
+    <w:unhideWhenUsed/>
+    <w:rsid w:val="00AD2C63"/>
+  </w:style>
+  <w:style w:type="paragraph" w:styleId="Caption">
+    <w:name w:val="caption"/>
+    <w:basedOn w:val="Normal"/>
+    <w:next w:val="Normal"/>
+    <w:uiPriority w:val="35"/>
+    <w:unhideWhenUsed/>
+    <w:qFormat/>
+    <w:rsid w:val="00AD2C63"/>
+    <w:pPr>
+      <w:spacing w:after="200"/>
+    </w:pPr>
+    <w:rPr>
+      <w:b/>
+      <w:bCs/>
+      <w:color w:val="4F81BD" w:themeColor="accent1"/>
+      <w:sz w:val="18"/>
+      <w:szCs w:val="18"/>
+    </w:rPr>
+  </w:style>
+  <w:style w:type="character" w:customStyle="1" w:styleId="5yl5">
+    <w:name w:val="_5yl5"/>
+    <w:basedOn w:val="DefaultParagraphFont"/>
+    <w:rsid w:val="00AE2523"/>
   </w:style>
 </w:styles>
 </file>
@@ -10153,7 +12088,7 @@
 </file>
 
 <file path=customXml/itemProps1.xml><?xml version="1.0" encoding="utf-8"?>
-<ds:datastoreItem xmlns:ds="http://schemas.openxmlformats.org/officeDocument/2006/customXml" ds:itemID="{120844B8-482C-436F-BE40-7C3E9B980040}">
+<ds:datastoreItem xmlns:ds="http://schemas.openxmlformats.org/officeDocument/2006/customXml" ds:itemID="{98447A9B-6A5E-4CBD-88D6-CA0B19746D9E}">
   <ds:schemaRefs>
     <ds:schemaRef ds:uri="http://schemas.openxmlformats.org/officeDocument/2006/bibliography"/>
   </ds:schemaRefs>

--- a/Dokumentacija/Projektna dokumentacija.docx
+++ b/Dokumentacija/Projektna dokumentacija.docx
@@ -1573,22 +1573,7 @@
         <w:jc w:val="both"/>
       </w:pPr>
       <w:r>
-        <w:t>Tijekom razvoja programskog proizvoda koristit će</w:t>
-      </w:r>
-      <w:r>
-        <w:t xml:space="preserve"> se službeni alat za izradu Android aplikacija</w:t>
-      </w:r>
-      <w:r>
-        <w:t xml:space="preserve"> </w:t>
-      </w:r>
-      <w:r>
-        <w:t>Android Studio</w:t>
-      </w:r>
-      <w:r>
-        <w:t xml:space="preserve">, Android SDK za izgradnju aplikacije koji uključuje razvojne alate, emulator i potrebne biblioteke. </w:t>
-      </w:r>
-      <w:r>
-        <w:t xml:space="preserve">Testiranje aplikacija provesti će se preko alata </w:t>
+        <w:t xml:space="preserve">Tijekom razvoja programskog proizvoda koristit će se službeni alat za izradu Android aplikacija Android Studio, Android SDK za izgradnju aplikacije koji uključuje razvojne alate, emulator i potrebne biblioteke. Testiranje aplikacija provesti će se preko alata </w:t>
       </w:r>
       <w:r>
         <w:t>Genymotion</w:t>
@@ -1604,13 +1589,7 @@
         <w:jc w:val="both"/>
       </w:pPr>
       <w:r>
-        <w:t xml:space="preserve">Tim se sastoji od četiri studenata diplomskog studija Informatike na Fakultetu organizacije i informatike u Varaždinu. </w:t>
-      </w:r>
-      <w:r>
-        <w:t>Aplikacija pod nazivom</w:t>
-      </w:r>
-      <w:r>
-        <w:t xml:space="preserve"> ChatUp osmišljena je kao chat aplikacija koja bi pronašla svoj dio prostora na Google Play Store-u.</w:t>
+        <w:t>Tim se sastoji od četiri studenata diplomskog studija Informatike na Fakultetu organizacije i informatike u Varaždinu. Aplikacija pod nazivom ChatUp osmišljena je kao chat aplikacija koja bi pronašla svoj dio prostora na Google Play Store-u.</w:t>
       </w:r>
     </w:p>
     <w:p>
@@ -1722,7 +1701,6 @@
         <w:t>i zahtjevi</w:t>
       </w:r>
     </w:p>
-    <w:p/>
     <w:p/>
     <w:p>
       <w:pPr>
@@ -2768,7 +2746,7 @@
           <w:noProof/>
         </w:rPr>
         <w:drawing>
-          <wp:inline distT="0" distB="0" distL="0" distR="0" wp14:anchorId="78AEBAAD" wp14:editId="623C7010">
+          <wp:inline distT="0" distB="0" distL="0" distR="0" wp14:anchorId="208BF8B5" wp14:editId="34D0E995">
             <wp:extent cx="8704755" cy="5652000"/>
             <wp:effectExtent l="0" t="0" r="1270" b="6350"/>
             <wp:docPr id="2" name="Picture 2" descr="C:\Users\JurmanLap\Desktop\CHATUP FAZA 1\prototype.png"/>
@@ -3077,7 +3055,7 @@
                 <w:noProof/>
               </w:rPr>
               <w:drawing>
-                <wp:inline distT="0" distB="0" distL="0" distR="0" wp14:anchorId="43A40156" wp14:editId="05D40CD3">
+                <wp:inline distT="0" distB="0" distL="0" distR="0" wp14:anchorId="4D9DCAF3" wp14:editId="397FB39B">
                   <wp:extent cx="1605600" cy="3060000"/>
                   <wp:effectExtent l="0" t="0" r="0" b="7620"/>
                   <wp:docPr id="3" name="Picture 3" descr="C:\Users\JurmanLap\Desktop\CHATUP FAZA 1\SVI MOCKAPI\editiranje\1 Log in.png"/>
@@ -3268,7 +3246,7 @@
                 <w:noProof/>
               </w:rPr>
               <w:drawing>
-                <wp:inline distT="0" distB="0" distL="0" distR="0" wp14:anchorId="32FCA031" wp14:editId="209A51B8">
+                <wp:inline distT="0" distB="0" distL="0" distR="0" wp14:anchorId="731A074A" wp14:editId="489694BF">
                   <wp:extent cx="1620000" cy="3060000"/>
                   <wp:effectExtent l="0" t="0" r="0" b="7620"/>
                   <wp:docPr id="4" name="Picture 4" descr="C:\Users\JurmanLap\Desktop\CHATUP FAZA 1\SVI MOCKAPI\editiranje\2 Register.png"/>
@@ -3448,7 +3426,7 @@
               </w:rPr>
               <w:lastRenderedPageBreak/>
               <w:drawing>
-                <wp:inline distT="0" distB="0" distL="0" distR="0" wp14:anchorId="5B3DB21F" wp14:editId="68E72487">
+                <wp:inline distT="0" distB="0" distL="0" distR="0" wp14:anchorId="53D54EC2" wp14:editId="393B4D7B">
                   <wp:extent cx="1605600" cy="3060000"/>
                   <wp:effectExtent l="0" t="0" r="0" b="7620"/>
                   <wp:docPr id="5" name="Picture 5" descr="C:\Users\JurmanLap\Desktop\CHATUP FAZA 1\SVI MOCKAPI\editiranje\3 Forgot password.png"/>
@@ -3638,7 +3616,7 @@
                 <w:noProof/>
               </w:rPr>
               <w:drawing>
-                <wp:inline distT="0" distB="0" distL="0" distR="0" wp14:anchorId="06714403" wp14:editId="424AC8F5">
+                <wp:inline distT="0" distB="0" distL="0" distR="0" wp14:anchorId="33183BD4" wp14:editId="43BC0D2E">
                   <wp:extent cx="1605600" cy="3060000"/>
                   <wp:effectExtent l="0" t="0" r="0" b="7620"/>
                   <wp:docPr id="6" name="Picture 6" descr="C:\Users\JurmanLap\Desktop\CHATUP FAZA 1\SVI MOCKAPI\editiranje\4 Login_success.png"/>
@@ -3818,7 +3796,7 @@
               </w:rPr>
               <w:lastRenderedPageBreak/>
               <w:drawing>
-                <wp:inline distT="0" distB="0" distL="0" distR="0" wp14:anchorId="4A0C3CBD" wp14:editId="5283016A">
+                <wp:inline distT="0" distB="0" distL="0" distR="0" wp14:anchorId="20527D66" wp14:editId="17A163CF">
                   <wp:extent cx="1605600" cy="3060000"/>
                   <wp:effectExtent l="0" t="0" r="0" b="7620"/>
                   <wp:docPr id="7" name="Picture 7" descr="C:\Users\JurmanLap\Desktop\CHATUP FAZA 1\SVI MOCKAPI\editiranje\5 Menu.png"/>
@@ -4097,7 +4075,7 @@
                 <w:noProof/>
               </w:rPr>
               <w:drawing>
-                <wp:inline distT="0" distB="0" distL="0" distR="0" wp14:anchorId="06DA28C9" wp14:editId="7A5B625C">
+                <wp:inline distT="0" distB="0" distL="0" distR="0" wp14:anchorId="257EC70E" wp14:editId="0BA7292C">
                   <wp:extent cx="1605600" cy="3060000"/>
                   <wp:effectExtent l="0" t="0" r="0" b="7620"/>
                   <wp:docPr id="1" name="Picture 1" descr="C:\Users\JurmanLap\Desktop\CHATUP FAZA 1\SVI MOCKAPI\editiranje\6 Edit profile.png"/>
@@ -4319,7 +4297,7 @@
               </w:rPr>
               <w:lastRenderedPageBreak/>
               <w:drawing>
-                <wp:inline distT="0" distB="0" distL="0" distR="0" wp14:anchorId="1ED95E3B" wp14:editId="1400CC30">
+                <wp:inline distT="0" distB="0" distL="0" distR="0" wp14:anchorId="26E34298" wp14:editId="777E913D">
                   <wp:extent cx="1605600" cy="3060000"/>
                   <wp:effectExtent l="0" t="0" r="0" b="7620"/>
                   <wp:docPr id="9" name="Picture 9" descr="C:\Users\JurmanLap\Desktop\CHATUP FAZA 1\SVI MOCKAPI\editiranje\7 Home page ( Tab 1).png"/>
@@ -4527,7 +4505,7 @@
                 <w:noProof/>
               </w:rPr>
               <w:drawing>
-                <wp:inline distT="0" distB="0" distL="0" distR="0" wp14:anchorId="7DA5FD3D" wp14:editId="63F10904">
+                <wp:inline distT="0" distB="0" distL="0" distR="0" wp14:anchorId="4D96D110" wp14:editId="2DDF2F0D">
                   <wp:extent cx="1605600" cy="3060000"/>
                   <wp:effectExtent l="0" t="0" r="0" b="7620"/>
                   <wp:docPr id="10" name="Picture 10" descr="C:\Users\JurmanLap\Desktop\CHATUP FAZA 1\SVI MOCKAPI\editiranje\8 Search (Tab2).png"/>
@@ -4884,7 +4862,7 @@
               </w:rPr>
               <w:lastRenderedPageBreak/>
               <w:drawing>
-                <wp:inline distT="0" distB="0" distL="0" distR="0" wp14:anchorId="30F3C209" wp14:editId="1267961C">
+                <wp:inline distT="0" distB="0" distL="0" distR="0" wp14:anchorId="661CD033" wp14:editId="7A6C237E">
                   <wp:extent cx="1605600" cy="3060000"/>
                   <wp:effectExtent l="0" t="0" r="0" b="7620"/>
                   <wp:docPr id="11" name="Picture 11" descr="C:\Users\JurmanLap\Desktop\CHATUP FAZA 1\SVI MOCKAPI\editiranje\9 Messages (Tab3).png"/>
@@ -5138,7 +5116,7 @@
                 <w:noProof/>
               </w:rPr>
               <w:drawing>
-                <wp:inline distT="0" distB="0" distL="0" distR="0" wp14:anchorId="2AF6648C" wp14:editId="497C276D">
+                <wp:inline distT="0" distB="0" distL="0" distR="0" wp14:anchorId="219A995A" wp14:editId="42F9DFD8">
                   <wp:extent cx="1894343" cy="3609975"/>
                   <wp:effectExtent l="0" t="0" r="0" b="0"/>
                   <wp:docPr id="12" name="Picture 12" descr="C:\Users\JurmanLap\Desktop\CHATUP FAZA 1\SVI MOCKAPI\editiranje\10 Conversation.png"/>
@@ -5429,15 +5407,28 @@
     <w:p>
       <w:pPr>
         <w:pStyle w:val="FOINaslov1"/>
-      </w:pPr>
-      <w:r>
-        <w:tab/>
-      </w:r>
-      <w:r>
-        <w:t xml:space="preserve">Ovaj tim čini četiri studenta: Goran Drmenčić, Danijel Filipović, Matija Jurman i Danijel Sokač. Svaki član tima imao je pridružene raznovrsne zadatke tako da je mogao proći sve dijelove izrade ovog projekta. </w:t>
-      </w:r>
-      <w:r>
-        <w:t>U alatu Microsoft Project kreirali smo izvještaj kako bi vjerno prikazali aktivnosti svakog člana tima</w:t>
+        <w:ind w:left="357"/>
+      </w:pPr>
+      <w:r>
+        <w:t>Tim koji razvija aplikaciju ChatUp čine</w:t>
+      </w:r>
+      <w:r>
+        <w:t xml:space="preserve"> četiri studenta: Goran Drmenčić, Danijel Filipović, Matija Jurman i Danijel Sokač. Svaki član tima imao je pridružene raznovrsne zadatke tako da je mogao proći sve dijelove izrade ovog projekta. </w:t>
+      </w:r>
+      <w:r>
+        <w:t>U alatu Microsoft Project</w:t>
+      </w:r>
+      <w:r>
+        <w:t xml:space="preserve"> 2016</w:t>
+      </w:r>
+      <w:r>
+        <w:t xml:space="preserve"> kreirali smo izvještaj kako bi prikazali </w:t>
+      </w:r>
+      <w:r>
+        <w:t xml:space="preserve">predviđene </w:t>
+      </w:r>
+      <w:r>
+        <w:t>aktivnosti svakog člana tima</w:t>
       </w:r>
       <w:r>
         <w:t xml:space="preserve"> i ukupan broj radnih sati. Radno vrijeme </w:t>
@@ -5449,11 +5440,247 @@
         <w:t>kultetu</w:t>
       </w:r>
       <w:r>
-        <w:t xml:space="preserve"> te je dnevno trajalo otprilike dva do tri sata</w:t>
+        <w:t xml:space="preserve"> te je dnevno trajalo otprilike tri sata</w:t>
       </w:r>
       <w:r>
         <w:t>.</w:t>
       </w:r>
+    </w:p>
+    <w:p>
+      <w:pPr>
+        <w:pStyle w:val="FOINaslov2"/>
+      </w:pPr>
+      <w:r>
+        <w:t>Definiranje uloga i aktivnosti članovima tima</w:t>
+      </w:r>
+    </w:p>
+    <w:p>
+      <w:pPr>
+        <w:pStyle w:val="FOINaslov2"/>
+      </w:pPr>
+      <w:r>
+        <w:t>Terminski plan projekta</w:t>
+      </w:r>
+    </w:p>
+    <w:p/>
+    <w:p>
+      <w:pPr>
+        <w:spacing w:line="360" w:lineRule="auto"/>
+        <w:ind w:firstLine="357"/>
+        <w:jc w:val="both"/>
+      </w:pPr>
+      <w:r>
+        <w:t xml:space="preserve">Kod definiranja terminskog plana projekta bitno je obratiti pažnju na ograničenja u smislu evaluacije projekta. Pošto se projekt predaje na evaluaciju u tri faze, broj sprinteva i funkcionalnosti aplikacije u svakom pojedinom sprintu definirane su u skladu sa rokovima predaje. Kako Scrum metodologija agilnog razvoja </w:t>
+      </w:r>
+      <w:r>
+        <w:t>zagovara</w:t>
+      </w:r>
+      <w:r>
+        <w:t xml:space="preserve"> potrebu definiranja većeg broja sprinteva nego li je faza evaluacije, odlučili smo izradu projektnog rješenja podijeliti u 5 sprinteva, pri čemu neki traju dva, a oni zahtjevniji po tri tjedna. Na sljedećoj slici, na temelju koje će se  generirati Ganttov dijagram (Gantogram), vidljivi su svi veći taskovi, odnosno aktivnosti, kategorizirane -  ili u neki od sprinteva ili u pre-game fazu Scrum metodologije - zajedno sa pripadnim im: vremenima početka i završetka obavljanja svakog taska (aktivnosti), njegovim vremenom trajanja, osobama koje sudjeluju u njegovom obavljanju (obavljanju aktivnosti) i resursima koji se pritom koriste. Popis taskova, odnosno aktivnosti prikazan je na sljedećoj slici:</w:t>
+      </w:r>
+    </w:p>
+    <w:p>
+      <w:pPr>
+        <w:spacing w:line="360" w:lineRule="auto"/>
+      </w:pPr>
+    </w:p>
+    <w:p>
+      <w:pPr>
+        <w:spacing w:line="360" w:lineRule="auto"/>
+        <w:jc w:val="center"/>
+        <w:rPr>
+          <w:i/>
+        </w:rPr>
+      </w:pPr>
+      <w:r>
+        <w:rPr>
+          <w:i/>
+          <w:noProof/>
+        </w:rPr>
+        <w:lastRenderedPageBreak/>
+        <w:drawing>
+          <wp:inline distT="0" distB="0" distL="0" distR="0" wp14:anchorId="070D4C9F" wp14:editId="24411980">
+            <wp:extent cx="5989488" cy="7324725"/>
+            <wp:effectExtent l="0" t="0" r="0" b="0"/>
+            <wp:docPr id="13" name="Picture 13" descr="C:\Users\JurmanLap\Desktop\CHATUP FAZA 1\gantogram1.png"/>
+            <wp:cNvGraphicFramePr>
+              <a:graphicFrameLocks xmlns:a="http://schemas.openxmlformats.org/drawingml/2006/main" noChangeAspect="1"/>
+            </wp:cNvGraphicFramePr>
+            <a:graphic xmlns:a="http://schemas.openxmlformats.org/drawingml/2006/main">
+              <a:graphicData uri="http://schemas.openxmlformats.org/drawingml/2006/picture">
+                <pic:pic xmlns:pic="http://schemas.openxmlformats.org/drawingml/2006/picture">
+                  <pic:nvPicPr>
+                    <pic:cNvPr id="0" name="Picture 1" descr="C:\Users\JurmanLap\Desktop\CHATUP FAZA 1\gantogram1.png"/>
+                    <pic:cNvPicPr>
+                      <a:picLocks noChangeAspect="1" noChangeArrowheads="1"/>
+                    </pic:cNvPicPr>
+                  </pic:nvPicPr>
+                  <pic:blipFill>
+                    <a:blip r:embed="rId23">
+                      <a:extLst>
+                        <a:ext uri="{28A0092B-C50C-407E-A947-70E740481C1C}">
+                          <a14:useLocalDpi xmlns:a14="http://schemas.microsoft.com/office/drawing/2010/main" val="0"/>
+                        </a:ext>
+                      </a:extLst>
+                    </a:blip>
+                    <a:srcRect/>
+                    <a:stretch>
+                      <a:fillRect/>
+                    </a:stretch>
+                  </pic:blipFill>
+                  <pic:spPr bwMode="auto">
+                    <a:xfrm>
+                      <a:off x="0" y="0"/>
+                      <a:ext cx="5987508" cy="7322304"/>
+                    </a:xfrm>
+                    <a:prstGeom prst="rect">
+                      <a:avLst/>
+                    </a:prstGeom>
+                    <a:noFill/>
+                    <a:ln>
+                      <a:noFill/>
+                    </a:ln>
+                  </pic:spPr>
+                </pic:pic>
+              </a:graphicData>
+            </a:graphic>
+          </wp:inline>
+        </w:drawing>
+      </w:r>
+    </w:p>
+    <w:p>
+      <w:pPr>
+        <w:spacing w:line="360" w:lineRule="auto"/>
+        <w:jc w:val="center"/>
+        <w:rPr>
+          <w:i/>
+        </w:rPr>
+      </w:pPr>
+      <w:r>
+        <w:rPr>
+          <w:i/>
+        </w:rPr>
+        <w:t>Slika X: Popis taskova (aktivnosti) sa pripadnim terminima izvođenja, sudionicima i resursima</w:t>
+      </w:r>
+      <w:r>
+        <w:rPr>
+          <w:i/>
+        </w:rPr>
+        <w:t xml:space="preserve"> projekta „ChatUp“</w:t>
+      </w:r>
+    </w:p>
+    <w:p>
+      <w:pPr>
+        <w:spacing w:line="360" w:lineRule="auto"/>
+      </w:pPr>
+      <w:r>
+        <w:t>Grafički prikaz navedenih aktivnosti zajedno sa pripadnim vremenima izvođenja, koji zorno dočarava terminski plan projekta, prikazan je Ganttovim dijagramom na sljedećoj slici.</w:t>
+      </w:r>
+    </w:p>
+    <w:p>
+      <w:pPr>
+        <w:spacing w:line="360" w:lineRule="auto"/>
+      </w:pPr>
+    </w:p>
+    <w:p>
+      <w:pPr>
+        <w:jc w:val="center"/>
+      </w:pPr>
+      <w:r>
+        <w:rPr>
+          <w:noProof/>
+        </w:rPr>
+        <w:lastRenderedPageBreak/>
+        <w:drawing>
+          <wp:inline distT="0" distB="0" distL="0" distR="0" wp14:anchorId="707BFDA4" wp14:editId="5FBE7AFB">
+            <wp:extent cx="6263651" cy="4699221"/>
+            <wp:effectExtent l="0" t="0" r="3810" b="6350"/>
+            <wp:docPr id="15" name="Picture 15" descr="C:\Users\JurmanLap\Desktop\CHATUP FAZA 1\gantogram2.png"/>
+            <wp:cNvGraphicFramePr>
+              <a:graphicFrameLocks xmlns:a="http://schemas.openxmlformats.org/drawingml/2006/main" noChangeAspect="1"/>
+            </wp:cNvGraphicFramePr>
+            <a:graphic xmlns:a="http://schemas.openxmlformats.org/drawingml/2006/main">
+              <a:graphicData uri="http://schemas.openxmlformats.org/drawingml/2006/picture">
+                <pic:pic xmlns:pic="http://schemas.openxmlformats.org/drawingml/2006/picture">
+                  <pic:nvPicPr>
+                    <pic:cNvPr id="0" name="Picture 3" descr="C:\Users\JurmanLap\Desktop\CHATUP FAZA 1\gantogram2.png"/>
+                    <pic:cNvPicPr>
+                      <a:picLocks noChangeAspect="1" noChangeArrowheads="1"/>
+                    </pic:cNvPicPr>
+                  </pic:nvPicPr>
+                  <pic:blipFill>
+                    <a:blip r:embed="rId24" cstate="print">
+                      <a:extLst>
+                        <a:ext uri="{28A0092B-C50C-407E-A947-70E740481C1C}">
+                          <a14:useLocalDpi xmlns:a14="http://schemas.microsoft.com/office/drawing/2010/main" val="0"/>
+                        </a:ext>
+                      </a:extLst>
+                    </a:blip>
+                    <a:srcRect/>
+                    <a:stretch>
+                      <a:fillRect/>
+                    </a:stretch>
+                  </pic:blipFill>
+                  <pic:spPr bwMode="auto">
+                    <a:xfrm>
+                      <a:off x="0" y="0"/>
+                      <a:ext cx="6269954" cy="4703950"/>
+                    </a:xfrm>
+                    <a:prstGeom prst="rect">
+                      <a:avLst/>
+                    </a:prstGeom>
+                    <a:noFill/>
+                    <a:ln>
+                      <a:noFill/>
+                    </a:ln>
+                  </pic:spPr>
+                </pic:pic>
+              </a:graphicData>
+            </a:graphic>
+          </wp:inline>
+        </w:drawing>
+      </w:r>
+    </w:p>
+    <w:p>
+      <w:pPr>
+        <w:jc w:val="center"/>
+      </w:pPr>
+    </w:p>
+    <w:p>
+      <w:pPr>
+        <w:jc w:val="center"/>
+      </w:pPr>
+      <w:r>
+        <w:rPr>
+          <w:i/>
+        </w:rPr>
+        <w:t xml:space="preserve">Slika </w:t>
+      </w:r>
+      <w:r>
+        <w:rPr>
+          <w:i/>
+        </w:rPr>
+        <w:t xml:space="preserve">X: </w:t>
+      </w:r>
+      <w:r>
+        <w:rPr>
+          <w:i/>
+        </w:rPr>
+        <w:t>Ganttov dijagram projekta „ChatUp“</w:t>
+      </w:r>
+    </w:p>
+    <w:p>
+      <w:pPr>
+        <w:pStyle w:val="FOINaslov2"/>
+      </w:pPr>
+      <w:r>
+        <w:t>Proračun projekta</w:t>
+      </w:r>
+    </w:p>
+    <w:p>
+      <w:pPr>
+        <w:pStyle w:val="Heading1"/>
+      </w:pPr>
     </w:p>
     <w:p>
       <w:pPr>
@@ -5503,14 +5730,82 @@
       <w:r>
         <w:t>Prije prvog sprinta bio je sastanak na kojem se razgovaralo detaljnije o projektu, o detaljima izrade same aplikacije, o dizajnu aplikacije te o satnici i budućim sastancima odnosno koji termin bi odgovarao svim članovima tima.</w:t>
       </w:r>
+      <w:r>
+        <w:t xml:space="preserve"> Također raspravljeno je i određeno sljedeće:</w:t>
+      </w:r>
     </w:p>
     <w:p>
       <w:pPr>
         <w:pStyle w:val="FOINaslov1"/>
+        <w:numPr>
+          <w:ilvl w:val="0"/>
+          <w:numId w:val="24"/>
+        </w:numPr>
+        <w:spacing w:after="0"/>
+      </w:pPr>
+      <w:r>
+        <w:t>Odabrana je metodologija razvoja aplikacije</w:t>
+      </w:r>
+    </w:p>
+    <w:p>
+      <w:pPr>
+        <w:pStyle w:val="FOINaslov1"/>
+        <w:numPr>
+          <w:ilvl w:val="0"/>
+          <w:numId w:val="24"/>
+        </w:numPr>
+        <w:spacing w:after="0"/>
+      </w:pPr>
+      <w:r>
+        <w:t>Definirane s</w:t>
+      </w:r>
+      <w:r>
+        <w:t>u</w:t>
+      </w:r>
+      <w:r>
+        <w:t xml:space="preserve"> okvirne korisničke priče</w:t>
+      </w:r>
+    </w:p>
+    <w:p>
+      <w:pPr>
+        <w:pStyle w:val="FOINaslov1"/>
+        <w:numPr>
+          <w:ilvl w:val="0"/>
+          <w:numId w:val="24"/>
+        </w:numPr>
+        <w:spacing w:after="0"/>
+      </w:pPr>
+      <w:r>
+        <w:t>Definiran je okvirni plan projekta</w:t>
+      </w:r>
+    </w:p>
+    <w:p>
+      <w:pPr>
+        <w:pStyle w:val="FOINaslov1"/>
+        <w:numPr>
+          <w:ilvl w:val="0"/>
+          <w:numId w:val="24"/>
+        </w:numPr>
+        <w:spacing w:after="0"/>
+      </w:pPr>
+      <w:r>
+        <w:t>Razgovaralo se o prototipu aplikacije</w:t>
+      </w:r>
+    </w:p>
+    <w:p>
+      <w:pPr>
+        <w:pStyle w:val="FOINaslov1"/>
+      </w:pPr>
+    </w:p>
+    <w:p>
+      <w:pPr>
+        <w:pStyle w:val="FOINaslov1"/>
       </w:pPr>
       <w:r>
         <w:t>Slika 2 prikazuje bilješke sa prvog sastanka.</w:t>
       </w:r>
+      <w:bookmarkStart w:id="7" w:name="_GoBack"/>
+      <w:bookmarkEnd w:id="7"/>
     </w:p>
     <w:p>
       <w:pPr>
@@ -5522,7 +5817,7 @@
           <w:noProof/>
         </w:rPr>
         <w:drawing>
-          <wp:inline distT="0" distB="0" distL="0" distR="0" wp14:anchorId="3B014EE6" wp14:editId="3C3CA047">
+          <wp:inline distT="0" distB="0" distL="0" distR="0" wp14:anchorId="2980D982" wp14:editId="4F252066">
             <wp:extent cx="5760720" cy="3456305"/>
             <wp:effectExtent l="0" t="0" r="0" b="0"/>
             <wp:docPr id="8" name="Picture 8"/>
@@ -5537,7 +5832,7 @@
                     <pic:cNvPicPr/>
                   </pic:nvPicPr>
                   <pic:blipFill>
-                    <a:blip r:embed="rId23" cstate="print">
+                    <a:blip r:embed="rId25" cstate="print">
                       <a:extLst>
                         <a:ext uri="{28A0092B-C50C-407E-A947-70E740481C1C}">
                           <a14:useLocalDpi xmlns:a14="http://schemas.microsoft.com/office/drawing/2010/main" val="0"/>
@@ -5640,7 +5935,7 @@
           <w:sz w:val="32"/>
         </w:rPr>
       </w:pPr>
-      <w:bookmarkStart w:id="7" w:name="_Toc435005583"/>
+      <w:bookmarkStart w:id="8" w:name="_Toc435005583"/>
     </w:p>
     <w:p>
       <w:pPr>
@@ -5656,15 +5951,24 @@
         <w:t>19.10.</w:t>
       </w:r>
       <w:r>
+        <w:rPr>
+          <w:rStyle w:val="5yl5"/>
+        </w:rPr>
+        <w:t>2015.</w:t>
+      </w:r>
+      <w:r>
         <w:t xml:space="preserve"> </w:t>
       </w:r>
       <w:r>
         <w:t>– 01.11.</w:t>
       </w:r>
       <w:r>
+        <w:t>2015.</w:t>
+      </w:r>
+      <w:r>
         <w:t>)</w:t>
       </w:r>
-      <w:bookmarkEnd w:id="7"/>
+      <w:bookmarkEnd w:id="8"/>
     </w:p>
     <w:p>
       <w:pPr>
@@ -5734,13 +6038,7 @@
         <w:pStyle w:val="FOINaslov3"/>
       </w:pPr>
       <w:r>
-        <w:t xml:space="preserve">Dnevni sastanak </w:t>
-      </w:r>
-      <w:r>
-        <w:t>23</w:t>
-      </w:r>
-      <w:r>
-        <w:t>.10.2015.</w:t>
+        <w:t>Dnevni sastanak 23.10.2015.</w:t>
       </w:r>
     </w:p>
     <w:p>
@@ -5832,39 +6130,22 @@
       <w:pPr>
         <w:pStyle w:val="FOINaslov2"/>
       </w:pPr>
-      <w:bookmarkStart w:id="8" w:name="_Toc435005584"/>
+      <w:bookmarkStart w:id="9" w:name="_Toc435005584"/>
       <w:r>
         <w:t>Sprint 2</w:t>
       </w:r>
-      <w:bookmarkEnd w:id="8"/>
-      <w:r>
-        <w:t xml:space="preserve"> </w:t>
-      </w:r>
-      <w:r>
-        <w:t>(</w:t>
+      <w:bookmarkEnd w:id="9"/>
+      <w:r>
+        <w:t xml:space="preserve"> (</w:t>
       </w:r>
       <w:r>
         <w:rPr>
           <w:rStyle w:val="5yl5"/>
         </w:rPr>
-        <w:t>02.11</w:t>
-      </w:r>
-      <w:r>
-        <w:rPr>
-          <w:rStyle w:val="5yl5"/>
-        </w:rPr>
-        <w:t>.</w:t>
-      </w:r>
-      <w:r>
-        <w:t xml:space="preserve"> – </w:t>
-      </w:r>
-      <w:r>
-        <w:t>17</w:t>
-      </w:r>
-      <w:bookmarkStart w:id="9" w:name="_GoBack"/>
-      <w:bookmarkEnd w:id="9"/>
-      <w:r>
-        <w:t>.11.)</w:t>
+        <w:t>02.11.</w:t>
+      </w:r>
+      <w:r>
+        <w:t xml:space="preserve"> – 17.11.)</w:t>
       </w:r>
     </w:p>
     <w:p>
@@ -6614,7 +6895,7 @@
           <w:rPr>
             <w:noProof/>
           </w:rPr>
-          <w:t>13</w:t>
+          <w:t>1</w:t>
         </w:r>
         <w:r>
           <w:rPr>
@@ -7539,6 +7820,119 @@
     </w:lvl>
   </w:abstractNum>
   <w:abstractNum w:abstractNumId="8">
+    <w:nsid w:val="2CD226A2"/>
+    <w:multiLevelType w:val="hybridMultilevel"/>
+    <w:tmpl w:val="8ED64CAC"/>
+    <w:lvl w:ilvl="0" w:tplc="041A0001">
+      <w:start w:val="1"/>
+      <w:numFmt w:val="bullet"/>
+      <w:lvlText w:val=""/>
+      <w:lvlJc w:val="left"/>
+      <w:pPr>
+        <w:ind w:left="720" w:hanging="360"/>
+      </w:pPr>
+      <w:rPr>
+        <w:rFonts w:ascii="Symbol" w:hAnsi="Symbol" w:hint="default"/>
+      </w:rPr>
+    </w:lvl>
+    <w:lvl w:ilvl="1" w:tplc="041A0003" w:tentative="1">
+      <w:start w:val="1"/>
+      <w:numFmt w:val="bullet"/>
+      <w:lvlText w:val="o"/>
+      <w:lvlJc w:val="left"/>
+      <w:pPr>
+        <w:ind w:left="1440" w:hanging="360"/>
+      </w:pPr>
+      <w:rPr>
+        <w:rFonts w:ascii="Courier New" w:hAnsi="Courier New" w:cs="Courier New" w:hint="default"/>
+      </w:rPr>
+    </w:lvl>
+    <w:lvl w:ilvl="2" w:tplc="041A0005" w:tentative="1">
+      <w:start w:val="1"/>
+      <w:numFmt w:val="bullet"/>
+      <w:lvlText w:val=""/>
+      <w:lvlJc w:val="left"/>
+      <w:pPr>
+        <w:ind w:left="2160" w:hanging="360"/>
+      </w:pPr>
+      <w:rPr>
+        <w:rFonts w:ascii="Wingdings" w:hAnsi="Wingdings" w:hint="default"/>
+      </w:rPr>
+    </w:lvl>
+    <w:lvl w:ilvl="3" w:tplc="041A0001" w:tentative="1">
+      <w:start w:val="1"/>
+      <w:numFmt w:val="bullet"/>
+      <w:lvlText w:val=""/>
+      <w:lvlJc w:val="left"/>
+      <w:pPr>
+        <w:ind w:left="2880" w:hanging="360"/>
+      </w:pPr>
+      <w:rPr>
+        <w:rFonts w:ascii="Symbol" w:hAnsi="Symbol" w:hint="default"/>
+      </w:rPr>
+    </w:lvl>
+    <w:lvl w:ilvl="4" w:tplc="041A0003" w:tentative="1">
+      <w:start w:val="1"/>
+      <w:numFmt w:val="bullet"/>
+      <w:lvlText w:val="o"/>
+      <w:lvlJc w:val="left"/>
+      <w:pPr>
+        <w:ind w:left="3600" w:hanging="360"/>
+      </w:pPr>
+      <w:rPr>
+        <w:rFonts w:ascii="Courier New" w:hAnsi="Courier New" w:cs="Courier New" w:hint="default"/>
+      </w:rPr>
+    </w:lvl>
+    <w:lvl w:ilvl="5" w:tplc="041A0005" w:tentative="1">
+      <w:start w:val="1"/>
+      <w:numFmt w:val="bullet"/>
+      <w:lvlText w:val=""/>
+      <w:lvlJc w:val="left"/>
+      <w:pPr>
+        <w:ind w:left="4320" w:hanging="360"/>
+      </w:pPr>
+      <w:rPr>
+        <w:rFonts w:ascii="Wingdings" w:hAnsi="Wingdings" w:hint="default"/>
+      </w:rPr>
+    </w:lvl>
+    <w:lvl w:ilvl="6" w:tplc="041A0001" w:tentative="1">
+      <w:start w:val="1"/>
+      <w:numFmt w:val="bullet"/>
+      <w:lvlText w:val=""/>
+      <w:lvlJc w:val="left"/>
+      <w:pPr>
+        <w:ind w:left="5040" w:hanging="360"/>
+      </w:pPr>
+      <w:rPr>
+        <w:rFonts w:ascii="Symbol" w:hAnsi="Symbol" w:hint="default"/>
+      </w:rPr>
+    </w:lvl>
+    <w:lvl w:ilvl="7" w:tplc="041A0003" w:tentative="1">
+      <w:start w:val="1"/>
+      <w:numFmt w:val="bullet"/>
+      <w:lvlText w:val="o"/>
+      <w:lvlJc w:val="left"/>
+      <w:pPr>
+        <w:ind w:left="5760" w:hanging="360"/>
+      </w:pPr>
+      <w:rPr>
+        <w:rFonts w:ascii="Courier New" w:hAnsi="Courier New" w:cs="Courier New" w:hint="default"/>
+      </w:rPr>
+    </w:lvl>
+    <w:lvl w:ilvl="8" w:tplc="041A0005" w:tentative="1">
+      <w:start w:val="1"/>
+      <w:numFmt w:val="bullet"/>
+      <w:lvlText w:val=""/>
+      <w:lvlJc w:val="left"/>
+      <w:pPr>
+        <w:ind w:left="6480" w:hanging="360"/>
+      </w:pPr>
+      <w:rPr>
+        <w:rFonts w:ascii="Wingdings" w:hAnsi="Wingdings" w:hint="default"/>
+      </w:rPr>
+    </w:lvl>
+  </w:abstractNum>
+  <w:abstractNum w:abstractNumId="9">
     <w:nsid w:val="2CD64B1E"/>
     <w:multiLevelType w:val="multilevel"/>
     <w:tmpl w:val="0B4E0E28"/>
@@ -7687,7 +8081,120 @@
       </w:rPr>
     </w:lvl>
   </w:abstractNum>
-  <w:abstractNum w:abstractNumId="9">
+  <w:abstractNum w:abstractNumId="10">
+    <w:nsid w:val="36785B04"/>
+    <w:multiLevelType w:val="hybridMultilevel"/>
+    <w:tmpl w:val="DA7A3936"/>
+    <w:lvl w:ilvl="0" w:tplc="041A0001">
+      <w:start w:val="1"/>
+      <w:numFmt w:val="bullet"/>
+      <w:lvlText w:val=""/>
+      <w:lvlJc w:val="left"/>
+      <w:pPr>
+        <w:ind w:left="720" w:hanging="360"/>
+      </w:pPr>
+      <w:rPr>
+        <w:rFonts w:ascii="Symbol" w:hAnsi="Symbol" w:hint="default"/>
+      </w:rPr>
+    </w:lvl>
+    <w:lvl w:ilvl="1" w:tplc="041A0003" w:tentative="1">
+      <w:start w:val="1"/>
+      <w:numFmt w:val="bullet"/>
+      <w:lvlText w:val="o"/>
+      <w:lvlJc w:val="left"/>
+      <w:pPr>
+        <w:ind w:left="1440" w:hanging="360"/>
+      </w:pPr>
+      <w:rPr>
+        <w:rFonts w:ascii="Courier New" w:hAnsi="Courier New" w:cs="Courier New" w:hint="default"/>
+      </w:rPr>
+    </w:lvl>
+    <w:lvl w:ilvl="2" w:tplc="041A0005" w:tentative="1">
+      <w:start w:val="1"/>
+      <w:numFmt w:val="bullet"/>
+      <w:lvlText w:val=""/>
+      <w:lvlJc w:val="left"/>
+      <w:pPr>
+        <w:ind w:left="2160" w:hanging="360"/>
+      </w:pPr>
+      <w:rPr>
+        <w:rFonts w:ascii="Wingdings" w:hAnsi="Wingdings" w:hint="default"/>
+      </w:rPr>
+    </w:lvl>
+    <w:lvl w:ilvl="3" w:tplc="041A0001" w:tentative="1">
+      <w:start w:val="1"/>
+      <w:numFmt w:val="bullet"/>
+      <w:lvlText w:val=""/>
+      <w:lvlJc w:val="left"/>
+      <w:pPr>
+        <w:ind w:left="2880" w:hanging="360"/>
+      </w:pPr>
+      <w:rPr>
+        <w:rFonts w:ascii="Symbol" w:hAnsi="Symbol" w:hint="default"/>
+      </w:rPr>
+    </w:lvl>
+    <w:lvl w:ilvl="4" w:tplc="041A0003" w:tentative="1">
+      <w:start w:val="1"/>
+      <w:numFmt w:val="bullet"/>
+      <w:lvlText w:val="o"/>
+      <w:lvlJc w:val="left"/>
+      <w:pPr>
+        <w:ind w:left="3600" w:hanging="360"/>
+      </w:pPr>
+      <w:rPr>
+        <w:rFonts w:ascii="Courier New" w:hAnsi="Courier New" w:cs="Courier New" w:hint="default"/>
+      </w:rPr>
+    </w:lvl>
+    <w:lvl w:ilvl="5" w:tplc="041A0005" w:tentative="1">
+      <w:start w:val="1"/>
+      <w:numFmt w:val="bullet"/>
+      <w:lvlText w:val=""/>
+      <w:lvlJc w:val="left"/>
+      <w:pPr>
+        <w:ind w:left="4320" w:hanging="360"/>
+      </w:pPr>
+      <w:rPr>
+        <w:rFonts w:ascii="Wingdings" w:hAnsi="Wingdings" w:hint="default"/>
+      </w:rPr>
+    </w:lvl>
+    <w:lvl w:ilvl="6" w:tplc="041A0001" w:tentative="1">
+      <w:start w:val="1"/>
+      <w:numFmt w:val="bullet"/>
+      <w:lvlText w:val=""/>
+      <w:lvlJc w:val="left"/>
+      <w:pPr>
+        <w:ind w:left="5040" w:hanging="360"/>
+      </w:pPr>
+      <w:rPr>
+        <w:rFonts w:ascii="Symbol" w:hAnsi="Symbol" w:hint="default"/>
+      </w:rPr>
+    </w:lvl>
+    <w:lvl w:ilvl="7" w:tplc="041A0003" w:tentative="1">
+      <w:start w:val="1"/>
+      <w:numFmt w:val="bullet"/>
+      <w:lvlText w:val="o"/>
+      <w:lvlJc w:val="left"/>
+      <w:pPr>
+        <w:ind w:left="5760" w:hanging="360"/>
+      </w:pPr>
+      <w:rPr>
+        <w:rFonts w:ascii="Courier New" w:hAnsi="Courier New" w:cs="Courier New" w:hint="default"/>
+      </w:rPr>
+    </w:lvl>
+    <w:lvl w:ilvl="8" w:tplc="041A0005" w:tentative="1">
+      <w:start w:val="1"/>
+      <w:numFmt w:val="bullet"/>
+      <w:lvlText w:val=""/>
+      <w:lvlJc w:val="left"/>
+      <w:pPr>
+        <w:ind w:left="6480" w:hanging="360"/>
+      </w:pPr>
+      <w:rPr>
+        <w:rFonts w:ascii="Wingdings" w:hAnsi="Wingdings" w:hint="default"/>
+      </w:rPr>
+    </w:lvl>
+  </w:abstractNum>
+  <w:abstractNum w:abstractNumId="11">
     <w:nsid w:val="3D09409F"/>
     <w:multiLevelType w:val="hybridMultilevel"/>
     <w:tmpl w:val="C45CB832"/>
@@ -7804,7 +8311,7 @@
       </w:pPr>
     </w:lvl>
   </w:abstractNum>
-  <w:abstractNum w:abstractNumId="10">
+  <w:abstractNum w:abstractNumId="12">
     <w:nsid w:val="4E9317CD"/>
     <w:multiLevelType w:val="hybridMultilevel"/>
     <w:tmpl w:val="4B6AA4BE"/>
@@ -7893,7 +8400,7 @@
       </w:pPr>
     </w:lvl>
   </w:abstractNum>
-  <w:abstractNum w:abstractNumId="11">
+  <w:abstractNum w:abstractNumId="13">
     <w:nsid w:val="50A62950"/>
     <w:multiLevelType w:val="hybridMultilevel"/>
     <w:tmpl w:val="2726482A"/>
@@ -8006,7 +8513,7 @@
       </w:rPr>
     </w:lvl>
   </w:abstractNum>
-  <w:abstractNum w:abstractNumId="12">
+  <w:abstractNum w:abstractNumId="14">
     <w:nsid w:val="556C65F1"/>
     <w:multiLevelType w:val="hybridMultilevel"/>
     <w:tmpl w:val="7FC4F5D0"/>
@@ -8126,7 +8633,7 @@
       </w:pPr>
     </w:lvl>
   </w:abstractNum>
-  <w:abstractNum w:abstractNumId="13">
+  <w:abstractNum w:abstractNumId="15">
     <w:nsid w:val="67C2432D"/>
     <w:multiLevelType w:val="hybridMultilevel"/>
     <w:tmpl w:val="1E80A032"/>
@@ -8239,7 +8746,7 @@
       </w:rPr>
     </w:lvl>
   </w:abstractNum>
-  <w:abstractNum w:abstractNumId="14">
+  <w:abstractNum w:abstractNumId="16">
     <w:nsid w:val="69832197"/>
     <w:multiLevelType w:val="multilevel"/>
     <w:tmpl w:val="A906C7DC"/>
@@ -8364,7 +8871,7 @@
       </w:rPr>
     </w:lvl>
   </w:abstractNum>
-  <w:abstractNum w:abstractNumId="15">
+  <w:abstractNum w:abstractNumId="17">
     <w:nsid w:val="72241F1E"/>
     <w:multiLevelType w:val="hybridMultilevel"/>
     <w:tmpl w:val="0A00E644"/>
@@ -8477,7 +8984,7 @@
       </w:rPr>
     </w:lvl>
   </w:abstractNum>
-  <w:abstractNum w:abstractNumId="16">
+  <w:abstractNum w:abstractNumId="18">
     <w:nsid w:val="73F970EF"/>
     <w:multiLevelType w:val="hybridMultilevel"/>
     <w:tmpl w:val="B68C9270"/>
@@ -8590,7 +9097,7 @@
       </w:rPr>
     </w:lvl>
   </w:abstractNum>
-  <w:abstractNum w:abstractNumId="17">
+  <w:abstractNum w:abstractNumId="19">
     <w:nsid w:val="789F2EDA"/>
     <w:multiLevelType w:val="hybridMultilevel"/>
     <w:tmpl w:val="2E7483BA"/>
@@ -8703,7 +9210,7 @@
       </w:rPr>
     </w:lvl>
   </w:abstractNum>
-  <w:abstractNum w:abstractNumId="18">
+  <w:abstractNum w:abstractNumId="20">
     <w:nsid w:val="797E25BB"/>
     <w:multiLevelType w:val="hybridMultilevel"/>
     <w:tmpl w:val="6B62F332"/>
@@ -8824,7 +9331,7 @@
       </w:pPr>
     </w:lvl>
   </w:abstractNum>
-  <w:abstractNum w:abstractNumId="19">
+  <w:abstractNum w:abstractNumId="21">
     <w:nsid w:val="7F3C6A54"/>
     <w:multiLevelType w:val="hybridMultilevel"/>
     <w:tmpl w:val="EB88613A"/>
@@ -8938,61 +9445,61 @@
     </w:lvl>
   </w:abstractNum>
   <w:num w:numId="1">
-    <w:abstractNumId w:val="14"/>
+    <w:abstractNumId w:val="16"/>
   </w:num>
   <w:num w:numId="2">
     <w:abstractNumId w:val="0"/>
   </w:num>
   <w:num w:numId="3">
-    <w:abstractNumId w:val="8"/>
+    <w:abstractNumId w:val="9"/>
   </w:num>
   <w:num w:numId="4">
-    <w:abstractNumId w:val="9"/>
+    <w:abstractNumId w:val="11"/>
   </w:num>
   <w:num w:numId="5">
-    <w:abstractNumId w:val="10"/>
+    <w:abstractNumId w:val="12"/>
   </w:num>
   <w:num w:numId="6">
     <w:abstractNumId w:val="4"/>
   </w:num>
   <w:num w:numId="7">
-    <w:abstractNumId w:val="19"/>
+    <w:abstractNumId w:val="21"/>
   </w:num>
   <w:num w:numId="8">
-    <w:abstractNumId w:val="12"/>
+    <w:abstractNumId w:val="14"/>
   </w:num>
   <w:num w:numId="9">
     <w:abstractNumId w:val="3"/>
   </w:num>
   <w:num w:numId="10">
-    <w:abstractNumId w:val="17"/>
+    <w:abstractNumId w:val="19"/>
   </w:num>
   <w:num w:numId="11">
-    <w:abstractNumId w:val="18"/>
+    <w:abstractNumId w:val="20"/>
   </w:num>
   <w:num w:numId="12">
-    <w:abstractNumId w:val="13"/>
+    <w:abstractNumId w:val="15"/>
   </w:num>
   <w:num w:numId="13">
-    <w:abstractNumId w:val="14"/>
+    <w:abstractNumId w:val="16"/>
   </w:num>
   <w:num w:numId="14">
-    <w:abstractNumId w:val="14"/>
+    <w:abstractNumId w:val="16"/>
   </w:num>
   <w:num w:numId="15">
-    <w:abstractNumId w:val="11"/>
+    <w:abstractNumId w:val="13"/>
   </w:num>
   <w:num w:numId="16">
     <w:abstractNumId w:val="6"/>
   </w:num>
   <w:num w:numId="17">
-    <w:abstractNumId w:val="16"/>
+    <w:abstractNumId w:val="18"/>
   </w:num>
   <w:num w:numId="18">
     <w:abstractNumId w:val="7"/>
   </w:num>
   <w:num w:numId="19">
-    <w:abstractNumId w:val="15"/>
+    <w:abstractNumId w:val="17"/>
   </w:num>
   <w:num w:numId="20">
     <w:abstractNumId w:val="1"/>
@@ -9002,6 +9509,12 @@
   </w:num>
   <w:num w:numId="22">
     <w:abstractNumId w:val="5"/>
+  </w:num>
+  <w:num w:numId="23">
+    <w:abstractNumId w:val="10"/>
+  </w:num>
+  <w:num w:numId="24">
+    <w:abstractNumId w:val="8"/>
   </w:num>
 </w:numbering>
 </file>
@@ -9252,7 +9765,6 @@
   <w:style w:type="character" w:default="1" w:styleId="DefaultParagraphFont">
     <w:name w:val="Default Paragraph Font"/>
     <w:uiPriority w:val="1"/>
-    <w:semiHidden/>
     <w:unhideWhenUsed/>
   </w:style>
   <w:style w:type="table" w:default="1" w:styleId="TableNormal">
@@ -10649,7 +11161,6 @@
   <w:style w:type="character" w:default="1" w:styleId="DefaultParagraphFont">
     <w:name w:val="Default Paragraph Font"/>
     <w:uiPriority w:val="1"/>
-    <w:semiHidden/>
     <w:unhideWhenUsed/>
   </w:style>
   <w:style w:type="table" w:default="1" w:styleId="TableNormal">
@@ -12088,7 +12599,7 @@
 </file>
 
 <file path=customXml/itemProps1.xml><?xml version="1.0" encoding="utf-8"?>
-<ds:datastoreItem xmlns:ds="http://schemas.openxmlformats.org/officeDocument/2006/customXml" ds:itemID="{98447A9B-6A5E-4CBD-88D6-CA0B19746D9E}">
+<ds:datastoreItem xmlns:ds="http://schemas.openxmlformats.org/officeDocument/2006/customXml" ds:itemID="{7659E9FF-690C-490C-AEE8-F7A73FFF8033}">
   <ds:schemaRefs>
     <ds:schemaRef ds:uri="http://schemas.openxmlformats.org/officeDocument/2006/bibliography"/>
   </ds:schemaRefs>

--- a/Dokumentacija/Projektna dokumentacija.docx
+++ b/Dokumentacija/Projektna dokumentacija.docx
@@ -5470,13 +5470,7 @@
         <w:jc w:val="both"/>
       </w:pPr>
       <w:r>
-        <w:t xml:space="preserve">Kod definiranja terminskog plana projekta bitno je obratiti pažnju na ograničenja u smislu evaluacije projekta. Pošto se projekt predaje na evaluaciju u tri faze, broj sprinteva i funkcionalnosti aplikacije u svakom pojedinom sprintu definirane su u skladu sa rokovima predaje. Kako Scrum metodologija agilnog razvoja </w:t>
-      </w:r>
-      <w:r>
-        <w:t>zagovara</w:t>
-      </w:r>
-      <w:r>
-        <w:t xml:space="preserve"> potrebu definiranja većeg broja sprinteva nego li je faza evaluacije, odlučili smo izradu projektnog rješenja podijeliti u 5 sprinteva, pri čemu neki traju dva, a oni zahtjevniji po tri tjedna. Na sljedećoj slici, na temelju koje će se  generirati Ganttov dijagram (Gantogram), vidljivi su svi veći taskovi, odnosno aktivnosti, kategorizirane -  ili u neki od sprinteva ili u pre-game fazu Scrum metodologije - zajedno sa pripadnim im: vremenima početka i završetka obavljanja svakog taska (aktivnosti), njegovim vremenom trajanja, osobama koje sudjeluju u njegovom obavljanju (obavljanju aktivnosti) i resursima koji se pritom koriste. Popis taskova, odnosno aktivnosti prikazan je na sljedećoj slici:</w:t>
+        <w:t>Kod definiranja terminskog plana projekta bitno je obratiti pažnju na ograničenja u smislu evaluacije projekta. Pošto se projekt predaje na evaluaciju u tri faze, broj sprinteva i funkcionalnosti aplikacije u svakom pojedinom sprintu definirane su u skladu sa rokovima predaje. Kako Scrum metodologija agilnog razvoja zagovara potrebu definiranja većeg broja sprinteva nego li je faza evaluacije, odlučili smo izradu projektnog rješenja podijeliti u 5 sprinteva, pri čemu neki traju dva, a oni zahtjevniji po tri tjedna. Na sljedećoj slici, na temelju koje će se  generirati Ganttov dijagram (Gantogram), vidljivi su svi veći taskovi, odnosno aktivnosti, kategorizirane -  ili u neki od sprinteva ili u pre-game fazu Scrum metodologije - zajedno sa pripadnim im: vremenima početka i završetka obavljanja svakog taska (aktivnosti), njegovim vremenom trajanja, osobama koje sudjeluju u njegovom obavljanju (obavljanju aktivnosti) i resursima koji se pritom koriste. Popis taskova, odnosno aktivnosti prikazan je na sljedećoj slici:</w:t>
       </w:r>
     </w:p>
     <w:p>
@@ -5649,11 +5643,14 @@
     <w:p>
       <w:pPr>
         <w:jc w:val="center"/>
-      </w:pPr>
-      <w:r>
         <w:rPr>
           <w:i/>
         </w:rPr>
+      </w:pPr>
+      <w:r>
+        <w:rPr>
+          <w:i/>
+        </w:rPr>
         <w:t xml:space="preserve">Slika </w:t>
       </w:r>
       <w:r>
@@ -5671,10 +5668,207 @@
     </w:p>
     <w:p>
       <w:pPr>
+        <w:jc w:val="center"/>
+        <w:rPr>
+          <w:i/>
+        </w:rPr>
+      </w:pPr>
+    </w:p>
+    <w:p>
+      <w:pPr>
+        <w:jc w:val="center"/>
+      </w:pPr>
+    </w:p>
+    <w:p>
+      <w:pPr>
         <w:pStyle w:val="FOINaslov2"/>
       </w:pPr>
       <w:r>
         <w:t>Proračun projekta</w:t>
+      </w:r>
+    </w:p>
+    <w:p/>
+    <w:p>
+      <w:pPr>
+        <w:spacing w:line="360" w:lineRule="auto"/>
+        <w:jc w:val="both"/>
+      </w:pPr>
+      <w:r>
+        <w:t xml:space="preserve">Kao dio planiranja projekta  izvršili smo i detaljni plan proračuna projekta. Pošto bismo sve članove tima mogli, s obzirom na iskustvo u razvoju aplikacija, kategorizirati u developere </w:t>
+      </w:r>
+      <w:r>
+        <w:rPr>
+          <w:i/>
+        </w:rPr>
+        <w:t>„Juniore“</w:t>
+      </w:r>
+      <w:r>
+        <w:t xml:space="preserve"> - pretpostavke su sljedeće.</w:t>
+      </w:r>
+    </w:p>
+    <w:p>
+      <w:pPr>
+        <w:pStyle w:val="ListParagraph"/>
+        <w:numPr>
+          <w:ilvl w:val="0"/>
+          <w:numId w:val="25"/>
+        </w:numPr>
+        <w:spacing w:line="360" w:lineRule="auto"/>
+        <w:jc w:val="both"/>
+      </w:pPr>
+      <w:r>
+        <w:t>Satnica za developerske taskove je 40kn/h po zaposleniku</w:t>
+      </w:r>
+    </w:p>
+    <w:p>
+      <w:pPr>
+        <w:pStyle w:val="ListParagraph"/>
+        <w:numPr>
+          <w:ilvl w:val="0"/>
+          <w:numId w:val="25"/>
+        </w:numPr>
+        <w:spacing w:line="360" w:lineRule="auto"/>
+        <w:jc w:val="both"/>
+      </w:pPr>
+      <w:r>
+        <w:t>Satnica za nedeveloperske taskove je 20kn/h po zaposleniku</w:t>
+      </w:r>
+    </w:p>
+    <w:p>
+      <w:pPr>
+        <w:pStyle w:val="ListParagraph"/>
+        <w:numPr>
+          <w:ilvl w:val="0"/>
+          <w:numId w:val="25"/>
+        </w:numPr>
+        <w:spacing w:line="360" w:lineRule="auto"/>
+        <w:jc w:val="both"/>
+      </w:pPr>
+      <w:r>
+        <w:t>Troškovi korištenja laptopa odnosno osobnih računala (struja) su 5kn/h</w:t>
+      </w:r>
+    </w:p>
+    <w:p>
+      <w:pPr>
+        <w:spacing w:line="360" w:lineRule="auto"/>
+        <w:jc w:val="both"/>
+      </w:pPr>
+    </w:p>
+    <w:p>
+      <w:pPr>
+        <w:spacing w:line="360" w:lineRule="auto"/>
+        <w:ind w:firstLine="360"/>
+        <w:jc w:val="both"/>
+      </w:pPr>
+      <w:r>
+        <w:t>S obzirom na navedene pretpostavke</w:t>
+      </w:r>
+      <w:r>
+        <w:t xml:space="preserve">, sudionike izvođenja taskova i vremena trajanja izvođenja svakog pojedinog taska, </w:t>
+      </w:r>
+      <w:r>
+        <w:t xml:space="preserve"> izračunati su troškovi odrađivanja svakog pojedinog taska, te je izrađen detaljni izvještaj proračuna projekta u alatu Microsoft Project 2016. Detaljan izvještaj </w:t>
+      </w:r>
+      <w:r>
+        <w:t>, zajedno sa sumom svih troškova</w:t>
+      </w:r>
+      <w:r>
+        <w:t>,</w:t>
+      </w:r>
+      <w:bookmarkStart w:id="6" w:name="_GoBack"/>
+      <w:bookmarkEnd w:id="6"/>
+      <w:r>
+        <w:t xml:space="preserve"> </w:t>
+      </w:r>
+      <w:r>
+        <w:t xml:space="preserve">prikazan je na slici X. </w:t>
+      </w:r>
+    </w:p>
+    <w:p>
+      <w:pPr>
+        <w:pStyle w:val="Heading1"/>
+        <w:ind w:left="0"/>
+        <w:jc w:val="center"/>
+        <w:rPr>
+          <w:b w:val="0"/>
+          <w:i/>
+        </w:rPr>
+      </w:pPr>
+      <w:r>
+        <w:rPr>
+          <w:b w:val="0"/>
+          <w:i/>
+          <w:noProof/>
+        </w:rPr>
+        <w:lastRenderedPageBreak/>
+        <w:drawing>
+          <wp:inline distT="0" distB="0" distL="0" distR="0" wp14:anchorId="42EF8D94" wp14:editId="7B173D9B">
+            <wp:extent cx="6027089" cy="5693278"/>
+            <wp:effectExtent l="0" t="0" r="0" b="3175"/>
+            <wp:docPr id="16" name="Picture 16" descr="C:\Users\JurmanLap\Desktop\CHATUP FAZA 1\costs v1.png"/>
+            <wp:cNvGraphicFramePr>
+              <a:graphicFrameLocks xmlns:a="http://schemas.openxmlformats.org/drawingml/2006/main" noChangeAspect="1"/>
+            </wp:cNvGraphicFramePr>
+            <a:graphic xmlns:a="http://schemas.openxmlformats.org/drawingml/2006/main">
+              <a:graphicData uri="http://schemas.openxmlformats.org/drawingml/2006/picture">
+                <pic:pic xmlns:pic="http://schemas.openxmlformats.org/drawingml/2006/picture">
+                  <pic:nvPicPr>
+                    <pic:cNvPr id="0" name="Picture 2" descr="C:\Users\JurmanLap\Desktop\CHATUP FAZA 1\costs v1.png"/>
+                    <pic:cNvPicPr>
+                      <a:picLocks noChangeAspect="1" noChangeArrowheads="1"/>
+                    </pic:cNvPicPr>
+                  </pic:nvPicPr>
+                  <pic:blipFill>
+                    <a:blip r:embed="rId25">
+                      <a:extLst>
+                        <a:ext uri="{28A0092B-C50C-407E-A947-70E740481C1C}">
+                          <a14:useLocalDpi xmlns:a14="http://schemas.microsoft.com/office/drawing/2010/main" val="0"/>
+                        </a:ext>
+                      </a:extLst>
+                    </a:blip>
+                    <a:srcRect/>
+                    <a:stretch>
+                      <a:fillRect/>
+                    </a:stretch>
+                  </pic:blipFill>
+                  <pic:spPr bwMode="auto">
+                    <a:xfrm>
+                      <a:off x="0" y="0"/>
+                      <a:ext cx="6031251" cy="5697209"/>
+                    </a:xfrm>
+                    <a:prstGeom prst="rect">
+                      <a:avLst/>
+                    </a:prstGeom>
+                    <a:noFill/>
+                    <a:ln>
+                      <a:noFill/>
+                    </a:ln>
+                  </pic:spPr>
+                </pic:pic>
+              </a:graphicData>
+            </a:graphic>
+          </wp:inline>
+        </w:drawing>
+      </w:r>
+    </w:p>
+    <w:p>
+      <w:pPr>
+        <w:jc w:val="center"/>
+        <w:rPr>
+          <w:i/>
+        </w:rPr>
+      </w:pPr>
+      <w:r>
+        <w:rPr>
+          <w:i/>
+        </w:rPr>
+        <w:t>Slika X . Detaljan proračun projekta izrađen u alatu MS Project 2016</w:t>
+      </w:r>
+    </w:p>
+    <w:p/>
+    <w:p>
+      <w:r>
+        <w:t>Iz izvještaja o proračunu  vidljivo je da ukupni troškovi projekta iznose 38.185,00 kn.</w:t>
       </w:r>
     </w:p>
     <w:p>
@@ -5713,12 +5907,12 @@
       <w:pPr>
         <w:pStyle w:val="Heading1"/>
       </w:pPr>
-      <w:bookmarkStart w:id="6" w:name="_Toc435005582"/>
+      <w:bookmarkStart w:id="7" w:name="_Toc435005582"/>
       <w:r>
         <w:lastRenderedPageBreak/>
         <w:t>Tijek projekta</w:t>
       </w:r>
-      <w:bookmarkEnd w:id="6"/>
+      <w:bookmarkEnd w:id="7"/>
     </w:p>
     <w:p>
       <w:pPr>
@@ -5757,13 +5951,7 @@
         <w:spacing w:after="0"/>
       </w:pPr>
       <w:r>
-        <w:t>Definirane s</w:t>
-      </w:r>
-      <w:r>
-        <w:t>u</w:t>
-      </w:r>
-      <w:r>
-        <w:t xml:space="preserve"> okvirne korisničke priče</w:t>
+        <w:t>Definirane su okvirne korisničke priče</w:t>
       </w:r>
     </w:p>
     <w:p>
@@ -5804,8 +5992,6 @@
       <w:r>
         <w:t>Slika 2 prikazuje bilješke sa prvog sastanka.</w:t>
       </w:r>
-      <w:bookmarkStart w:id="7" w:name="_GoBack"/>
-      <w:bookmarkEnd w:id="7"/>
     </w:p>
     <w:p>
       <w:pPr>
@@ -5832,7 +6018,7 @@
                     <pic:cNvPicPr/>
                   </pic:nvPicPr>
                   <pic:blipFill>
-                    <a:blip r:embed="rId25" cstate="print">
+                    <a:blip r:embed="rId26" cstate="print">
                       <a:extLst>
                         <a:ext uri="{28A0092B-C50C-407E-A947-70E740481C1C}">
                           <a14:useLocalDpi xmlns:a14="http://schemas.microsoft.com/office/drawing/2010/main" val="0"/>
@@ -6895,7 +7081,7 @@
           <w:rPr>
             <w:noProof/>
           </w:rPr>
-          <w:t>1</w:t>
+          <w:t>14</w:t>
         </w:r>
         <w:r>
           <w:rPr>
@@ -7820,6 +8006,119 @@
     </w:lvl>
   </w:abstractNum>
   <w:abstractNum w:abstractNumId="8">
+    <w:nsid w:val="29AE3FD1"/>
+    <w:multiLevelType w:val="hybridMultilevel"/>
+    <w:tmpl w:val="0F34A3BE"/>
+    <w:lvl w:ilvl="0" w:tplc="041A0001">
+      <w:start w:val="1"/>
+      <w:numFmt w:val="bullet"/>
+      <w:lvlText w:val=""/>
+      <w:lvlJc w:val="left"/>
+      <w:pPr>
+        <w:ind w:left="720" w:hanging="360"/>
+      </w:pPr>
+      <w:rPr>
+        <w:rFonts w:ascii="Symbol" w:hAnsi="Symbol" w:hint="default"/>
+      </w:rPr>
+    </w:lvl>
+    <w:lvl w:ilvl="1" w:tplc="041A0003" w:tentative="1">
+      <w:start w:val="1"/>
+      <w:numFmt w:val="bullet"/>
+      <w:lvlText w:val="o"/>
+      <w:lvlJc w:val="left"/>
+      <w:pPr>
+        <w:ind w:left="1440" w:hanging="360"/>
+      </w:pPr>
+      <w:rPr>
+        <w:rFonts w:ascii="Courier New" w:hAnsi="Courier New" w:cs="Courier New" w:hint="default"/>
+      </w:rPr>
+    </w:lvl>
+    <w:lvl w:ilvl="2" w:tplc="041A0005" w:tentative="1">
+      <w:start w:val="1"/>
+      <w:numFmt w:val="bullet"/>
+      <w:lvlText w:val=""/>
+      <w:lvlJc w:val="left"/>
+      <w:pPr>
+        <w:ind w:left="2160" w:hanging="360"/>
+      </w:pPr>
+      <w:rPr>
+        <w:rFonts w:ascii="Wingdings" w:hAnsi="Wingdings" w:hint="default"/>
+      </w:rPr>
+    </w:lvl>
+    <w:lvl w:ilvl="3" w:tplc="041A0001" w:tentative="1">
+      <w:start w:val="1"/>
+      <w:numFmt w:val="bullet"/>
+      <w:lvlText w:val=""/>
+      <w:lvlJc w:val="left"/>
+      <w:pPr>
+        <w:ind w:left="2880" w:hanging="360"/>
+      </w:pPr>
+      <w:rPr>
+        <w:rFonts w:ascii="Symbol" w:hAnsi="Symbol" w:hint="default"/>
+      </w:rPr>
+    </w:lvl>
+    <w:lvl w:ilvl="4" w:tplc="041A0003" w:tentative="1">
+      <w:start w:val="1"/>
+      <w:numFmt w:val="bullet"/>
+      <w:lvlText w:val="o"/>
+      <w:lvlJc w:val="left"/>
+      <w:pPr>
+        <w:ind w:left="3600" w:hanging="360"/>
+      </w:pPr>
+      <w:rPr>
+        <w:rFonts w:ascii="Courier New" w:hAnsi="Courier New" w:cs="Courier New" w:hint="default"/>
+      </w:rPr>
+    </w:lvl>
+    <w:lvl w:ilvl="5" w:tplc="041A0005" w:tentative="1">
+      <w:start w:val="1"/>
+      <w:numFmt w:val="bullet"/>
+      <w:lvlText w:val=""/>
+      <w:lvlJc w:val="left"/>
+      <w:pPr>
+        <w:ind w:left="4320" w:hanging="360"/>
+      </w:pPr>
+      <w:rPr>
+        <w:rFonts w:ascii="Wingdings" w:hAnsi="Wingdings" w:hint="default"/>
+      </w:rPr>
+    </w:lvl>
+    <w:lvl w:ilvl="6" w:tplc="041A0001" w:tentative="1">
+      <w:start w:val="1"/>
+      <w:numFmt w:val="bullet"/>
+      <w:lvlText w:val=""/>
+      <w:lvlJc w:val="left"/>
+      <w:pPr>
+        <w:ind w:left="5040" w:hanging="360"/>
+      </w:pPr>
+      <w:rPr>
+        <w:rFonts w:ascii="Symbol" w:hAnsi="Symbol" w:hint="default"/>
+      </w:rPr>
+    </w:lvl>
+    <w:lvl w:ilvl="7" w:tplc="041A0003" w:tentative="1">
+      <w:start w:val="1"/>
+      <w:numFmt w:val="bullet"/>
+      <w:lvlText w:val="o"/>
+      <w:lvlJc w:val="left"/>
+      <w:pPr>
+        <w:ind w:left="5760" w:hanging="360"/>
+      </w:pPr>
+      <w:rPr>
+        <w:rFonts w:ascii="Courier New" w:hAnsi="Courier New" w:cs="Courier New" w:hint="default"/>
+      </w:rPr>
+    </w:lvl>
+    <w:lvl w:ilvl="8" w:tplc="041A0005" w:tentative="1">
+      <w:start w:val="1"/>
+      <w:numFmt w:val="bullet"/>
+      <w:lvlText w:val=""/>
+      <w:lvlJc w:val="left"/>
+      <w:pPr>
+        <w:ind w:left="6480" w:hanging="360"/>
+      </w:pPr>
+      <w:rPr>
+        <w:rFonts w:ascii="Wingdings" w:hAnsi="Wingdings" w:hint="default"/>
+      </w:rPr>
+    </w:lvl>
+  </w:abstractNum>
+  <w:abstractNum w:abstractNumId="9">
     <w:nsid w:val="2CD226A2"/>
     <w:multiLevelType w:val="hybridMultilevel"/>
     <w:tmpl w:val="8ED64CAC"/>
@@ -7932,7 +8231,7 @@
       </w:rPr>
     </w:lvl>
   </w:abstractNum>
-  <w:abstractNum w:abstractNumId="9">
+  <w:abstractNum w:abstractNumId="10">
     <w:nsid w:val="2CD64B1E"/>
     <w:multiLevelType w:val="multilevel"/>
     <w:tmpl w:val="0B4E0E28"/>
@@ -8081,7 +8380,7 @@
       </w:rPr>
     </w:lvl>
   </w:abstractNum>
-  <w:abstractNum w:abstractNumId="10">
+  <w:abstractNum w:abstractNumId="11">
     <w:nsid w:val="36785B04"/>
     <w:multiLevelType w:val="hybridMultilevel"/>
     <w:tmpl w:val="DA7A3936"/>
@@ -8194,7 +8493,7 @@
       </w:rPr>
     </w:lvl>
   </w:abstractNum>
-  <w:abstractNum w:abstractNumId="11">
+  <w:abstractNum w:abstractNumId="12">
     <w:nsid w:val="3D09409F"/>
     <w:multiLevelType w:val="hybridMultilevel"/>
     <w:tmpl w:val="C45CB832"/>
@@ -8311,7 +8610,7 @@
       </w:pPr>
     </w:lvl>
   </w:abstractNum>
-  <w:abstractNum w:abstractNumId="12">
+  <w:abstractNum w:abstractNumId="13">
     <w:nsid w:val="4E9317CD"/>
     <w:multiLevelType w:val="hybridMultilevel"/>
     <w:tmpl w:val="4B6AA4BE"/>
@@ -8400,7 +8699,7 @@
       </w:pPr>
     </w:lvl>
   </w:abstractNum>
-  <w:abstractNum w:abstractNumId="13">
+  <w:abstractNum w:abstractNumId="14">
     <w:nsid w:val="50A62950"/>
     <w:multiLevelType w:val="hybridMultilevel"/>
     <w:tmpl w:val="2726482A"/>
@@ -8513,7 +8812,7 @@
       </w:rPr>
     </w:lvl>
   </w:abstractNum>
-  <w:abstractNum w:abstractNumId="14">
+  <w:abstractNum w:abstractNumId="15">
     <w:nsid w:val="556C65F1"/>
     <w:multiLevelType w:val="hybridMultilevel"/>
     <w:tmpl w:val="7FC4F5D0"/>
@@ -8633,7 +8932,7 @@
       </w:pPr>
     </w:lvl>
   </w:abstractNum>
-  <w:abstractNum w:abstractNumId="15">
+  <w:abstractNum w:abstractNumId="16">
     <w:nsid w:val="67C2432D"/>
     <w:multiLevelType w:val="hybridMultilevel"/>
     <w:tmpl w:val="1E80A032"/>
@@ -8746,7 +9045,7 @@
       </w:rPr>
     </w:lvl>
   </w:abstractNum>
-  <w:abstractNum w:abstractNumId="16">
+  <w:abstractNum w:abstractNumId="17">
     <w:nsid w:val="69832197"/>
     <w:multiLevelType w:val="multilevel"/>
     <w:tmpl w:val="A906C7DC"/>
@@ -8871,7 +9170,7 @@
       </w:rPr>
     </w:lvl>
   </w:abstractNum>
-  <w:abstractNum w:abstractNumId="17">
+  <w:abstractNum w:abstractNumId="18">
     <w:nsid w:val="72241F1E"/>
     <w:multiLevelType w:val="hybridMultilevel"/>
     <w:tmpl w:val="0A00E644"/>
@@ -8984,7 +9283,7 @@
       </w:rPr>
     </w:lvl>
   </w:abstractNum>
-  <w:abstractNum w:abstractNumId="18">
+  <w:abstractNum w:abstractNumId="19">
     <w:nsid w:val="73F970EF"/>
     <w:multiLevelType w:val="hybridMultilevel"/>
     <w:tmpl w:val="B68C9270"/>
@@ -9097,7 +9396,7 @@
       </w:rPr>
     </w:lvl>
   </w:abstractNum>
-  <w:abstractNum w:abstractNumId="19">
+  <w:abstractNum w:abstractNumId="20">
     <w:nsid w:val="789F2EDA"/>
     <w:multiLevelType w:val="hybridMultilevel"/>
     <w:tmpl w:val="2E7483BA"/>
@@ -9210,7 +9509,7 @@
       </w:rPr>
     </w:lvl>
   </w:abstractNum>
-  <w:abstractNum w:abstractNumId="20">
+  <w:abstractNum w:abstractNumId="21">
     <w:nsid w:val="797E25BB"/>
     <w:multiLevelType w:val="hybridMultilevel"/>
     <w:tmpl w:val="6B62F332"/>
@@ -9331,7 +9630,7 @@
       </w:pPr>
     </w:lvl>
   </w:abstractNum>
-  <w:abstractNum w:abstractNumId="21">
+  <w:abstractNum w:abstractNumId="22">
     <w:nsid w:val="7F3C6A54"/>
     <w:multiLevelType w:val="hybridMultilevel"/>
     <w:tmpl w:val="EB88613A"/>
@@ -9445,61 +9744,61 @@
     </w:lvl>
   </w:abstractNum>
   <w:num w:numId="1">
-    <w:abstractNumId w:val="16"/>
+    <w:abstractNumId w:val="17"/>
   </w:num>
   <w:num w:numId="2">
     <w:abstractNumId w:val="0"/>
   </w:num>
   <w:num w:numId="3">
-    <w:abstractNumId w:val="9"/>
+    <w:abstractNumId w:val="10"/>
   </w:num>
   <w:num w:numId="4">
-    <w:abstractNumId w:val="11"/>
+    <w:abstractNumId w:val="12"/>
   </w:num>
   <w:num w:numId="5">
-    <w:abstractNumId w:val="12"/>
+    <w:abstractNumId w:val="13"/>
   </w:num>
   <w:num w:numId="6">
     <w:abstractNumId w:val="4"/>
   </w:num>
   <w:num w:numId="7">
-    <w:abstractNumId w:val="21"/>
+    <w:abstractNumId w:val="22"/>
   </w:num>
   <w:num w:numId="8">
-    <w:abstractNumId w:val="14"/>
+    <w:abstractNumId w:val="15"/>
   </w:num>
   <w:num w:numId="9">
     <w:abstractNumId w:val="3"/>
   </w:num>
   <w:num w:numId="10">
-    <w:abstractNumId w:val="19"/>
+    <w:abstractNumId w:val="20"/>
   </w:num>
   <w:num w:numId="11">
-    <w:abstractNumId w:val="20"/>
+    <w:abstractNumId w:val="21"/>
   </w:num>
   <w:num w:numId="12">
-    <w:abstractNumId w:val="15"/>
+    <w:abstractNumId w:val="16"/>
   </w:num>
   <w:num w:numId="13">
-    <w:abstractNumId w:val="16"/>
+    <w:abstractNumId w:val="17"/>
   </w:num>
   <w:num w:numId="14">
-    <w:abstractNumId w:val="16"/>
+    <w:abstractNumId w:val="17"/>
   </w:num>
   <w:num w:numId="15">
-    <w:abstractNumId w:val="13"/>
+    <w:abstractNumId w:val="14"/>
   </w:num>
   <w:num w:numId="16">
     <w:abstractNumId w:val="6"/>
   </w:num>
   <w:num w:numId="17">
-    <w:abstractNumId w:val="18"/>
+    <w:abstractNumId w:val="19"/>
   </w:num>
   <w:num w:numId="18">
     <w:abstractNumId w:val="7"/>
   </w:num>
   <w:num w:numId="19">
-    <w:abstractNumId w:val="17"/>
+    <w:abstractNumId w:val="18"/>
   </w:num>
   <w:num w:numId="20">
     <w:abstractNumId w:val="1"/>
@@ -9511,9 +9810,12 @@
     <w:abstractNumId w:val="5"/>
   </w:num>
   <w:num w:numId="23">
-    <w:abstractNumId w:val="10"/>
+    <w:abstractNumId w:val="11"/>
   </w:num>
   <w:num w:numId="24">
+    <w:abstractNumId w:val="9"/>
+  </w:num>
+  <w:num w:numId="25">
     <w:abstractNumId w:val="8"/>
   </w:num>
 </w:numbering>
@@ -9765,6 +10067,7 @@
   <w:style w:type="character" w:default="1" w:styleId="DefaultParagraphFont">
     <w:name w:val="Default Paragraph Font"/>
     <w:uiPriority w:val="1"/>
+    <w:semiHidden/>
     <w:unhideWhenUsed/>
   </w:style>
   <w:style w:type="table" w:default="1" w:styleId="TableNormal">
@@ -11161,6 +11464,7 @@
   <w:style w:type="character" w:default="1" w:styleId="DefaultParagraphFont">
     <w:name w:val="Default Paragraph Font"/>
     <w:uiPriority w:val="1"/>
+    <w:semiHidden/>
     <w:unhideWhenUsed/>
   </w:style>
   <w:style w:type="table" w:default="1" w:styleId="TableNormal">
@@ -12599,7 +12903,7 @@
 </file>
 
 <file path=customXml/itemProps1.xml><?xml version="1.0" encoding="utf-8"?>
-<ds:datastoreItem xmlns:ds="http://schemas.openxmlformats.org/officeDocument/2006/customXml" ds:itemID="{7659E9FF-690C-490C-AEE8-F7A73FFF8033}">
+<ds:datastoreItem xmlns:ds="http://schemas.openxmlformats.org/officeDocument/2006/customXml" ds:itemID="{F5B40C89-3D26-46FA-A3A1-0C5414CF7631}">
   <ds:schemaRefs>
     <ds:schemaRef ds:uri="http://schemas.openxmlformats.org/officeDocument/2006/bibliography"/>
   </ds:schemaRefs>

--- a/Dokumentacija/Projektna dokumentacija.docx
+++ b/Dokumentacija/Projektna dokumentacija.docx
@@ -5,7 +5,6 @@
     <w:p>
       <w:pPr>
         <w:pStyle w:val="Nazivinstitucije"/>
-        <w:spacing w:line="360" w:lineRule="auto"/>
         <w:rPr>
           <w:sz w:val="28"/>
         </w:rPr>
@@ -20,7 +19,6 @@
     <w:p>
       <w:pPr>
         <w:pStyle w:val="Nazivinstitucije"/>
-        <w:spacing w:line="360" w:lineRule="auto"/>
         <w:rPr>
           <w:sz w:val="28"/>
         </w:rPr>
@@ -35,7 +33,6 @@
     <w:p>
       <w:pPr>
         <w:pStyle w:val="Nazivinstitucije"/>
-        <w:spacing w:line="360" w:lineRule="auto"/>
         <w:rPr>
           <w:sz w:val="28"/>
         </w:rPr>
@@ -68,7 +65,6 @@
     </w:p>
     <w:p>
       <w:pPr>
-        <w:spacing w:line="360" w:lineRule="auto"/>
         <w:rPr>
           <w:b/>
           <w:sz w:val="32"/>
@@ -84,7 +80,6 @@
     </w:p>
     <w:p>
       <w:pPr>
-        <w:spacing w:line="360" w:lineRule="auto"/>
         <w:rPr>
           <w:b/>
           <w:sz w:val="32"/>
@@ -100,7 +95,6 @@
     </w:p>
     <w:p>
       <w:pPr>
-        <w:spacing w:line="360" w:lineRule="auto"/>
         <w:rPr>
           <w:b/>
           <w:sz w:val="32"/>
@@ -116,7 +110,6 @@
     </w:p>
     <w:p>
       <w:pPr>
-        <w:spacing w:line="360" w:lineRule="auto"/>
         <w:rPr>
           <w:b/>
           <w:sz w:val="32"/>
@@ -130,10 +123,6 @@
         <w:t>Danijel Sokač</w:t>
       </w:r>
     </w:p>
-    <w:p/>
-    <w:p/>
-    <w:p/>
-    <w:p/>
     <w:p>
       <w:pPr>
         <w:pStyle w:val="Naslovzavrnograda"/>
@@ -222,47 +211,6 @@
     </w:p>
     <w:p>
       <w:pPr>
-        <w:jc w:val="center"/>
-      </w:pPr>
-    </w:p>
-    <w:p>
-      <w:pPr>
-        <w:jc w:val="center"/>
-      </w:pPr>
-    </w:p>
-    <w:p>
-      <w:pPr>
-        <w:jc w:val="center"/>
-      </w:pPr>
-    </w:p>
-    <w:p/>
-    <w:p>
-      <w:pPr>
-        <w:jc w:val="center"/>
-      </w:pPr>
-    </w:p>
-    <w:p>
-      <w:pPr>
-        <w:jc w:val="center"/>
-      </w:pPr>
-    </w:p>
-    <w:p>
-      <w:pPr>
-        <w:jc w:val="center"/>
-      </w:pPr>
-    </w:p>
-    <w:p>
-      <w:pPr>
-        <w:jc w:val="center"/>
-      </w:pPr>
-    </w:p>
-    <w:p>
-      <w:pPr>
-        <w:jc w:val="center"/>
-      </w:pPr>
-    </w:p>
-    <w:p>
-      <w:pPr>
         <w:pStyle w:val="Mjesto"/>
       </w:pPr>
     </w:p>
@@ -301,7 +249,6 @@
     <w:p>
       <w:pPr>
         <w:pStyle w:val="Nazivinstitucije"/>
-        <w:spacing w:line="360" w:lineRule="auto"/>
         <w:rPr>
           <w:sz w:val="28"/>
         </w:rPr>
@@ -320,7 +267,6 @@
     <w:p>
       <w:pPr>
         <w:pStyle w:val="Nazivinstitucije"/>
-        <w:spacing w:line="360" w:lineRule="auto"/>
         <w:rPr>
           <w:sz w:val="28"/>
         </w:rPr>
@@ -335,7 +281,6 @@
     <w:p>
       <w:pPr>
         <w:pStyle w:val="Nazivinstitucije"/>
-        <w:spacing w:line="360" w:lineRule="auto"/>
         <w:rPr>
           <w:sz w:val="28"/>
         </w:rPr>
@@ -374,7 +319,6 @@
           <w:ilvl w:val="0"/>
           <w:numId w:val="15"/>
         </w:numPr>
-        <w:spacing w:line="360" w:lineRule="auto"/>
         <w:rPr>
           <w:b w:val="0"/>
         </w:rPr>
@@ -399,7 +343,6 @@
           <w:ilvl w:val="0"/>
           <w:numId w:val="15"/>
         </w:numPr>
-        <w:spacing w:line="360" w:lineRule="auto"/>
       </w:pPr>
       <w:r>
         <w:t xml:space="preserve">Danijel Filipović, </w:t>
@@ -415,7 +358,6 @@
           <w:ilvl w:val="0"/>
           <w:numId w:val="15"/>
         </w:numPr>
-        <w:spacing w:line="360" w:lineRule="auto"/>
       </w:pPr>
       <w:r>
         <w:t xml:space="preserve">Matija Jurman, </w:t>
@@ -431,7 +373,6 @@
           <w:ilvl w:val="0"/>
           <w:numId w:val="15"/>
         </w:numPr>
-        <w:spacing w:line="360" w:lineRule="auto"/>
       </w:pPr>
       <w:r>
         <w:t xml:space="preserve">Danijel Sokač, </w:t>
@@ -441,13 +382,6 @@
       </w:r>
     </w:p>
     <w:p/>
-    <w:p/>
-    <w:p/>
-    <w:p>
-      <w:r>
-        <w:br/>
-      </w:r>
-    </w:p>
     <w:p/>
     <w:p>
       <w:pPr>
@@ -555,45 +489,19 @@
     <w:p>
       <w:pPr>
         <w:pStyle w:val="Mjesto"/>
+        <w:jc w:val="left"/>
       </w:pPr>
     </w:p>
     <w:p>
       <w:pPr>
         <w:pStyle w:val="Mjesto"/>
+        <w:jc w:val="left"/>
       </w:pPr>
     </w:p>
     <w:p>
       <w:pPr>
         <w:pStyle w:val="Mjesto"/>
-      </w:pPr>
-    </w:p>
-    <w:p>
-      <w:pPr>
-        <w:pStyle w:val="Mjesto"/>
-      </w:pPr>
-    </w:p>
-    <w:p>
-      <w:pPr>
-        <w:pStyle w:val="Mjesto"/>
-        <w:rPr>
-          <w:sz w:val="28"/>
-        </w:rPr>
-      </w:pPr>
-    </w:p>
-    <w:p>
-      <w:pPr>
-        <w:pStyle w:val="Mjesto"/>
-        <w:rPr>
-          <w:sz w:val="28"/>
-        </w:rPr>
-      </w:pPr>
-    </w:p>
-    <w:p>
-      <w:pPr>
-        <w:pStyle w:val="Mjesto"/>
-        <w:rPr>
-          <w:sz w:val="28"/>
-        </w:rPr>
+        <w:jc w:val="left"/>
       </w:pPr>
     </w:p>
     <w:p>
@@ -679,7 +587,7 @@
       <w:r>
         <w:fldChar w:fldCharType="separate"/>
       </w:r>
-      <w:hyperlink w:anchor="_Toc435005576" w:history="1">
+      <w:hyperlink w:anchor="_Toc435242785" w:history="1">
         <w:r>
           <w:rPr>
             <w:rStyle w:val="Hyperlink"/>
@@ -722,7 +630,7 @@
             <w:noProof/>
             <w:webHidden/>
           </w:rPr>
-          <w:instrText xml:space="preserve"> PAGEREF _Toc435005576 \h </w:instrText>
+          <w:instrText xml:space="preserve"> PAGEREF _Toc435242785 \h </w:instrText>
         </w:r>
         <w:r>
           <w:rPr>
@@ -763,7 +671,7 @@
           <w:szCs w:val="22"/>
         </w:rPr>
       </w:pPr>
-      <w:hyperlink w:anchor="_Toc435005577" w:history="1">
+      <w:hyperlink w:anchor="_Toc435242786" w:history="1">
         <w:r>
           <w:rPr>
             <w:rStyle w:val="Hyperlink"/>
@@ -806,7 +714,7 @@
             <w:noProof/>
             <w:webHidden/>
           </w:rPr>
-          <w:instrText xml:space="preserve"> PAGEREF _Toc435005577 \h </w:instrText>
+          <w:instrText xml:space="preserve"> PAGEREF _Toc435242786 \h </w:instrText>
         </w:r>
         <w:r>
           <w:rPr>
@@ -847,7 +755,7 @@
           <w:szCs w:val="22"/>
         </w:rPr>
       </w:pPr>
-      <w:hyperlink w:anchor="_Toc435005578" w:history="1">
+      <w:hyperlink w:anchor="_Toc435242787" w:history="1">
         <w:r>
           <w:rPr>
             <w:rStyle w:val="Hyperlink"/>
@@ -890,7 +798,7 @@
             <w:noProof/>
             <w:webHidden/>
           </w:rPr>
-          <w:instrText xml:space="preserve"> PAGEREF _Toc435005578 \h </w:instrText>
+          <w:instrText xml:space="preserve"> PAGEREF _Toc435242787 \h </w:instrText>
         </w:r>
         <w:r>
           <w:rPr>
@@ -931,7 +839,7 @@
           <w:szCs w:val="22"/>
         </w:rPr>
       </w:pPr>
-      <w:hyperlink w:anchor="_Toc435005579" w:history="1">
+      <w:hyperlink w:anchor="_Toc435242788" w:history="1">
         <w:r>
           <w:rPr>
             <w:rStyle w:val="Hyperlink"/>
@@ -953,7 +861,7 @@
             <w:rStyle w:val="Hyperlink"/>
             <w:noProof/>
           </w:rPr>
-          <w:t>Korisničke priče</w:t>
+          <w:t>Korisnički zahtjevi</w:t>
         </w:r>
         <w:r>
           <w:rPr>
@@ -974,7 +882,7 @@
             <w:noProof/>
             <w:webHidden/>
           </w:rPr>
-          <w:instrText xml:space="preserve"> PAGEREF _Toc435005579 \h </w:instrText>
+          <w:instrText xml:space="preserve"> PAGEREF _Toc435242788 \h </w:instrText>
         </w:r>
         <w:r>
           <w:rPr>
@@ -1007,7 +915,7 @@
     </w:p>
     <w:p>
       <w:pPr>
-        <w:pStyle w:val="TOC2"/>
+        <w:pStyle w:val="TOC3"/>
         <w:rPr>
           <w:rFonts w:asciiTheme="minorHAnsi" w:eastAsiaTheme="minorEastAsia" w:hAnsiTheme="minorHAnsi" w:cstheme="minorBidi"/>
           <w:noProof/>
@@ -1015,13 +923,13 @@
           <w:szCs w:val="22"/>
         </w:rPr>
       </w:pPr>
-      <w:hyperlink w:anchor="_Toc435005580" w:history="1">
+      <w:hyperlink w:anchor="_Toc435242789" w:history="1">
         <w:r>
           <w:rPr>
             <w:rStyle w:val="Hyperlink"/>
             <w:noProof/>
           </w:rPr>
-          <w:t>2.3.</w:t>
+          <w:t>2.2.1.</w:t>
         </w:r>
         <w:r>
           <w:rPr>
@@ -1037,7 +945,7 @@
             <w:rStyle w:val="Hyperlink"/>
             <w:noProof/>
           </w:rPr>
-          <w:t>Prototipovi</w:t>
+          <w:t>Perspektiva proizvoda i ciljano tržište</w:t>
         </w:r>
         <w:r>
           <w:rPr>
@@ -1058,7 +966,7 @@
             <w:noProof/>
             <w:webHidden/>
           </w:rPr>
-          <w:instrText xml:space="preserve"> PAGEREF _Toc435005580 \h </w:instrText>
+          <w:instrText xml:space="preserve"> PAGEREF _Toc435242789 \h </w:instrText>
         </w:r>
         <w:r>
           <w:rPr>
@@ -1091,7 +999,7 @@
     </w:p>
     <w:p>
       <w:pPr>
-        <w:pStyle w:val="TOC1"/>
+        <w:pStyle w:val="TOC3"/>
         <w:rPr>
           <w:rFonts w:asciiTheme="minorHAnsi" w:eastAsiaTheme="minorEastAsia" w:hAnsiTheme="minorHAnsi" w:cstheme="minorBidi"/>
           <w:noProof/>
@@ -1099,13 +1007,13 @@
           <w:szCs w:val="22"/>
         </w:rPr>
       </w:pPr>
-      <w:hyperlink w:anchor="_Toc435005581" w:history="1">
+      <w:hyperlink w:anchor="_Toc435242790" w:history="1">
         <w:r>
           <w:rPr>
             <w:rStyle w:val="Hyperlink"/>
             <w:noProof/>
           </w:rPr>
-          <w:t>3.</w:t>
+          <w:t>2.2.2.</w:t>
         </w:r>
         <w:r>
           <w:rPr>
@@ -1121,7 +1029,7 @@
             <w:rStyle w:val="Hyperlink"/>
             <w:noProof/>
           </w:rPr>
-          <w:t>Product Backlog</w:t>
+          <w:t>Korisničke priče</w:t>
         </w:r>
         <w:r>
           <w:rPr>
@@ -1142,7 +1050,7 @@
             <w:noProof/>
             <w:webHidden/>
           </w:rPr>
-          <w:instrText xml:space="preserve"> PAGEREF _Toc435005581 \h </w:instrText>
+          <w:instrText xml:space="preserve"> PAGEREF _Toc435242790 \h </w:instrText>
         </w:r>
         <w:r>
           <w:rPr>
@@ -1162,7 +1070,7 @@
             <w:noProof/>
             <w:webHidden/>
           </w:rPr>
-          <w:t>3</w:t>
+          <w:t>2</w:t>
         </w:r>
         <w:r>
           <w:rPr>
@@ -1175,7 +1083,7 @@
     </w:p>
     <w:p>
       <w:pPr>
-        <w:pStyle w:val="TOC1"/>
+        <w:pStyle w:val="TOC2"/>
         <w:rPr>
           <w:rFonts w:asciiTheme="minorHAnsi" w:eastAsiaTheme="minorEastAsia" w:hAnsiTheme="minorHAnsi" w:cstheme="minorBidi"/>
           <w:noProof/>
@@ -1183,13 +1091,13 @@
           <w:szCs w:val="22"/>
         </w:rPr>
       </w:pPr>
-      <w:hyperlink w:anchor="_Toc435005582" w:history="1">
+      <w:hyperlink w:anchor="_Toc435242791" w:history="1">
         <w:r>
           <w:rPr>
             <w:rStyle w:val="Hyperlink"/>
             <w:noProof/>
           </w:rPr>
-          <w:t>4.</w:t>
+          <w:t>2.3.</w:t>
         </w:r>
         <w:r>
           <w:rPr>
@@ -1205,7 +1113,7 @@
             <w:rStyle w:val="Hyperlink"/>
             <w:noProof/>
           </w:rPr>
-          <w:t>Tijek projekta</w:t>
+          <w:t>Prototip aplikacije</w:t>
         </w:r>
         <w:r>
           <w:rPr>
@@ -1226,7 +1134,7 @@
             <w:noProof/>
             <w:webHidden/>
           </w:rPr>
-          <w:instrText xml:space="preserve"> PAGEREF _Toc435005582 \h </w:instrText>
+          <w:instrText xml:space="preserve"> PAGEREF _Toc435242791 \h </w:instrText>
         </w:r>
         <w:r>
           <w:rPr>
@@ -1259,7 +1167,7 @@
     </w:p>
     <w:p>
       <w:pPr>
-        <w:pStyle w:val="TOC2"/>
+        <w:pStyle w:val="TOC3"/>
         <w:rPr>
           <w:rFonts w:asciiTheme="minorHAnsi" w:eastAsiaTheme="minorEastAsia" w:hAnsiTheme="minorHAnsi" w:cstheme="minorBidi"/>
           <w:noProof/>
@@ -1267,13 +1175,13 @@
           <w:szCs w:val="22"/>
         </w:rPr>
       </w:pPr>
-      <w:hyperlink w:anchor="_Toc435005583" w:history="1">
+      <w:hyperlink w:anchor="_Toc435242792" w:history="1">
         <w:r>
           <w:rPr>
             <w:rStyle w:val="Hyperlink"/>
             <w:noProof/>
           </w:rPr>
-          <w:t>4.1.</w:t>
+          <w:t>2.3.1.</w:t>
         </w:r>
         <w:r>
           <w:rPr>
@@ -1289,7 +1197,7 @@
             <w:rStyle w:val="Hyperlink"/>
             <w:noProof/>
           </w:rPr>
-          <w:t>Sprint 1 (datum početka i kraja)</w:t>
+          <w:t>Slika prototipa aplikacije</w:t>
         </w:r>
         <w:r>
           <w:rPr>
@@ -1310,7 +1218,7 @@
             <w:noProof/>
             <w:webHidden/>
           </w:rPr>
-          <w:instrText xml:space="preserve"> PAGEREF _Toc435005583 \h </w:instrText>
+          <w:instrText xml:space="preserve"> PAGEREF _Toc435242792 \h </w:instrText>
         </w:r>
         <w:r>
           <w:rPr>
@@ -1343,7 +1251,7 @@
     </w:p>
     <w:p>
       <w:pPr>
-        <w:pStyle w:val="TOC2"/>
+        <w:pStyle w:val="TOC1"/>
         <w:rPr>
           <w:rFonts w:asciiTheme="minorHAnsi" w:eastAsiaTheme="minorEastAsia" w:hAnsiTheme="minorHAnsi" w:cstheme="minorBidi"/>
           <w:noProof/>
@@ -1351,13 +1259,13 @@
           <w:szCs w:val="22"/>
         </w:rPr>
       </w:pPr>
-      <w:hyperlink w:anchor="_Toc435005584" w:history="1">
+      <w:hyperlink w:anchor="_Toc435242793" w:history="1">
         <w:r>
           <w:rPr>
             <w:rStyle w:val="Hyperlink"/>
             <w:noProof/>
           </w:rPr>
-          <w:t>4.2.</w:t>
+          <w:t>3.</w:t>
         </w:r>
         <w:r>
           <w:rPr>
@@ -1373,7 +1281,7 @@
             <w:rStyle w:val="Hyperlink"/>
             <w:noProof/>
           </w:rPr>
-          <w:t>Sprint 2</w:t>
+          <w:t>Objašnjenje svakog pojedinog Mockup-a</w:t>
         </w:r>
         <w:r>
           <w:rPr>
@@ -1394,7 +1302,7 @@
             <w:noProof/>
             <w:webHidden/>
           </w:rPr>
-          <w:instrText xml:space="preserve"> PAGEREF _Toc435005584 \h </w:instrText>
+          <w:instrText xml:space="preserve"> PAGEREF _Toc435242793 \h </w:instrText>
         </w:r>
         <w:r>
           <w:rPr>
@@ -1414,7 +1322,7 @@
             <w:noProof/>
             <w:webHidden/>
           </w:rPr>
-          <w:t>4</w:t>
+          <w:t>1</w:t>
         </w:r>
         <w:r>
           <w:rPr>
@@ -1435,13 +1343,13 @@
           <w:szCs w:val="22"/>
         </w:rPr>
       </w:pPr>
-      <w:hyperlink w:anchor="_Toc435005585" w:history="1">
+      <w:hyperlink w:anchor="_Toc435242794" w:history="1">
         <w:r>
           <w:rPr>
             <w:rStyle w:val="Hyperlink"/>
             <w:noProof/>
           </w:rPr>
-          <w:t>5.</w:t>
+          <w:t>4.</w:t>
         </w:r>
         <w:r>
           <w:rPr>
@@ -1457,6 +1365,930 @@
             <w:rStyle w:val="Hyperlink"/>
             <w:noProof/>
           </w:rPr>
+          <w:t>Plan projekta</w:t>
+        </w:r>
+        <w:r>
+          <w:rPr>
+            <w:noProof/>
+            <w:webHidden/>
+          </w:rPr>
+          <w:tab/>
+        </w:r>
+        <w:r>
+          <w:rPr>
+            <w:noProof/>
+            <w:webHidden/>
+          </w:rPr>
+          <w:fldChar w:fldCharType="begin"/>
+        </w:r>
+        <w:r>
+          <w:rPr>
+            <w:noProof/>
+            <w:webHidden/>
+          </w:rPr>
+          <w:instrText xml:space="preserve"> PAGEREF _Toc435242794 \h </w:instrText>
+        </w:r>
+        <w:r>
+          <w:rPr>
+            <w:noProof/>
+            <w:webHidden/>
+          </w:rPr>
+        </w:r>
+        <w:r>
+          <w:rPr>
+            <w:noProof/>
+            <w:webHidden/>
+          </w:rPr>
+          <w:fldChar w:fldCharType="separate"/>
+        </w:r>
+        <w:r>
+          <w:rPr>
+            <w:noProof/>
+            <w:webHidden/>
+          </w:rPr>
+          <w:t>6</w:t>
+        </w:r>
+        <w:r>
+          <w:rPr>
+            <w:noProof/>
+            <w:webHidden/>
+          </w:rPr>
+          <w:fldChar w:fldCharType="end"/>
+        </w:r>
+      </w:hyperlink>
+    </w:p>
+    <w:p>
+      <w:pPr>
+        <w:pStyle w:val="TOC2"/>
+        <w:rPr>
+          <w:rFonts w:asciiTheme="minorHAnsi" w:eastAsiaTheme="minorEastAsia" w:hAnsiTheme="minorHAnsi" w:cstheme="minorBidi"/>
+          <w:noProof/>
+          <w:sz w:val="22"/>
+          <w:szCs w:val="22"/>
+        </w:rPr>
+      </w:pPr>
+      <w:hyperlink w:anchor="_Toc435242795" w:history="1">
+        <w:r>
+          <w:rPr>
+            <w:rStyle w:val="Hyperlink"/>
+            <w:noProof/>
+          </w:rPr>
+          <w:t>4.1.</w:t>
+        </w:r>
+        <w:r>
+          <w:rPr>
+            <w:rFonts w:asciiTheme="minorHAnsi" w:eastAsiaTheme="minorEastAsia" w:hAnsiTheme="minorHAnsi" w:cstheme="minorBidi"/>
+            <w:noProof/>
+            <w:sz w:val="22"/>
+            <w:szCs w:val="22"/>
+          </w:rPr>
+          <w:tab/>
+        </w:r>
+        <w:r>
+          <w:rPr>
+            <w:rStyle w:val="Hyperlink"/>
+            <w:noProof/>
+          </w:rPr>
+          <w:t>Definiranje projektnog tima</w:t>
+        </w:r>
+        <w:r>
+          <w:rPr>
+            <w:noProof/>
+            <w:webHidden/>
+          </w:rPr>
+          <w:tab/>
+        </w:r>
+        <w:r>
+          <w:rPr>
+            <w:noProof/>
+            <w:webHidden/>
+          </w:rPr>
+          <w:fldChar w:fldCharType="begin"/>
+        </w:r>
+        <w:r>
+          <w:rPr>
+            <w:noProof/>
+            <w:webHidden/>
+          </w:rPr>
+          <w:instrText xml:space="preserve"> PAGEREF _Toc435242795 \h </w:instrText>
+        </w:r>
+        <w:r>
+          <w:rPr>
+            <w:noProof/>
+            <w:webHidden/>
+          </w:rPr>
+        </w:r>
+        <w:r>
+          <w:rPr>
+            <w:noProof/>
+            <w:webHidden/>
+          </w:rPr>
+          <w:fldChar w:fldCharType="separate"/>
+        </w:r>
+        <w:r>
+          <w:rPr>
+            <w:noProof/>
+            <w:webHidden/>
+          </w:rPr>
+          <w:t>6</w:t>
+        </w:r>
+        <w:r>
+          <w:rPr>
+            <w:noProof/>
+            <w:webHidden/>
+          </w:rPr>
+          <w:fldChar w:fldCharType="end"/>
+        </w:r>
+      </w:hyperlink>
+    </w:p>
+    <w:p>
+      <w:pPr>
+        <w:pStyle w:val="TOC2"/>
+        <w:rPr>
+          <w:rFonts w:asciiTheme="minorHAnsi" w:eastAsiaTheme="minorEastAsia" w:hAnsiTheme="minorHAnsi" w:cstheme="minorBidi"/>
+          <w:noProof/>
+          <w:sz w:val="22"/>
+          <w:szCs w:val="22"/>
+        </w:rPr>
+      </w:pPr>
+      <w:hyperlink w:anchor="_Toc435242796" w:history="1">
+        <w:r>
+          <w:rPr>
+            <w:rStyle w:val="Hyperlink"/>
+            <w:noProof/>
+          </w:rPr>
+          <w:t>4.2.</w:t>
+        </w:r>
+        <w:r>
+          <w:rPr>
+            <w:rFonts w:asciiTheme="minorHAnsi" w:eastAsiaTheme="minorEastAsia" w:hAnsiTheme="minorHAnsi" w:cstheme="minorBidi"/>
+            <w:noProof/>
+            <w:sz w:val="22"/>
+            <w:szCs w:val="22"/>
+          </w:rPr>
+          <w:tab/>
+        </w:r>
+        <w:r>
+          <w:rPr>
+            <w:rStyle w:val="Hyperlink"/>
+            <w:noProof/>
+          </w:rPr>
+          <w:t>Definiranje uloga i aktivnosti članova tima</w:t>
+        </w:r>
+        <w:r>
+          <w:rPr>
+            <w:noProof/>
+            <w:webHidden/>
+          </w:rPr>
+          <w:tab/>
+        </w:r>
+        <w:r>
+          <w:rPr>
+            <w:noProof/>
+            <w:webHidden/>
+          </w:rPr>
+          <w:fldChar w:fldCharType="begin"/>
+        </w:r>
+        <w:r>
+          <w:rPr>
+            <w:noProof/>
+            <w:webHidden/>
+          </w:rPr>
+          <w:instrText xml:space="preserve"> PAGEREF _Toc435242796 \h </w:instrText>
+        </w:r>
+        <w:r>
+          <w:rPr>
+            <w:noProof/>
+            <w:webHidden/>
+          </w:rPr>
+        </w:r>
+        <w:r>
+          <w:rPr>
+            <w:noProof/>
+            <w:webHidden/>
+          </w:rPr>
+          <w:fldChar w:fldCharType="separate"/>
+        </w:r>
+        <w:r>
+          <w:rPr>
+            <w:noProof/>
+            <w:webHidden/>
+          </w:rPr>
+          <w:t>6</w:t>
+        </w:r>
+        <w:r>
+          <w:rPr>
+            <w:noProof/>
+            <w:webHidden/>
+          </w:rPr>
+          <w:fldChar w:fldCharType="end"/>
+        </w:r>
+      </w:hyperlink>
+    </w:p>
+    <w:p>
+      <w:pPr>
+        <w:pStyle w:val="TOC2"/>
+        <w:rPr>
+          <w:rFonts w:asciiTheme="minorHAnsi" w:eastAsiaTheme="minorEastAsia" w:hAnsiTheme="minorHAnsi" w:cstheme="minorBidi"/>
+          <w:noProof/>
+          <w:sz w:val="22"/>
+          <w:szCs w:val="22"/>
+        </w:rPr>
+      </w:pPr>
+      <w:hyperlink w:anchor="_Toc435242797" w:history="1">
+        <w:r>
+          <w:rPr>
+            <w:rStyle w:val="Hyperlink"/>
+            <w:noProof/>
+          </w:rPr>
+          <w:t>4.3.</w:t>
+        </w:r>
+        <w:r>
+          <w:rPr>
+            <w:rFonts w:asciiTheme="minorHAnsi" w:eastAsiaTheme="minorEastAsia" w:hAnsiTheme="minorHAnsi" w:cstheme="minorBidi"/>
+            <w:noProof/>
+            <w:sz w:val="22"/>
+            <w:szCs w:val="22"/>
+          </w:rPr>
+          <w:tab/>
+        </w:r>
+        <w:r>
+          <w:rPr>
+            <w:rStyle w:val="Hyperlink"/>
+            <w:noProof/>
+          </w:rPr>
+          <w:t>Terminski plan projekta</w:t>
+        </w:r>
+        <w:r>
+          <w:rPr>
+            <w:noProof/>
+            <w:webHidden/>
+          </w:rPr>
+          <w:tab/>
+        </w:r>
+        <w:r>
+          <w:rPr>
+            <w:noProof/>
+            <w:webHidden/>
+          </w:rPr>
+          <w:fldChar w:fldCharType="begin"/>
+        </w:r>
+        <w:r>
+          <w:rPr>
+            <w:noProof/>
+            <w:webHidden/>
+          </w:rPr>
+          <w:instrText xml:space="preserve"> PAGEREF _Toc435242797 \h </w:instrText>
+        </w:r>
+        <w:r>
+          <w:rPr>
+            <w:noProof/>
+            <w:webHidden/>
+          </w:rPr>
+        </w:r>
+        <w:r>
+          <w:rPr>
+            <w:noProof/>
+            <w:webHidden/>
+          </w:rPr>
+          <w:fldChar w:fldCharType="separate"/>
+        </w:r>
+        <w:r>
+          <w:rPr>
+            <w:noProof/>
+            <w:webHidden/>
+          </w:rPr>
+          <w:t>6</w:t>
+        </w:r>
+        <w:r>
+          <w:rPr>
+            <w:noProof/>
+            <w:webHidden/>
+          </w:rPr>
+          <w:fldChar w:fldCharType="end"/>
+        </w:r>
+      </w:hyperlink>
+    </w:p>
+    <w:p>
+      <w:pPr>
+        <w:pStyle w:val="TOC2"/>
+        <w:rPr>
+          <w:rFonts w:asciiTheme="minorHAnsi" w:eastAsiaTheme="minorEastAsia" w:hAnsiTheme="minorHAnsi" w:cstheme="minorBidi"/>
+          <w:noProof/>
+          <w:sz w:val="22"/>
+          <w:szCs w:val="22"/>
+        </w:rPr>
+      </w:pPr>
+      <w:hyperlink w:anchor="_Toc435242798" w:history="1">
+        <w:r>
+          <w:rPr>
+            <w:rStyle w:val="Hyperlink"/>
+            <w:noProof/>
+          </w:rPr>
+          <w:t>4.4.</w:t>
+        </w:r>
+        <w:r>
+          <w:rPr>
+            <w:rFonts w:asciiTheme="minorHAnsi" w:eastAsiaTheme="minorEastAsia" w:hAnsiTheme="minorHAnsi" w:cstheme="minorBidi"/>
+            <w:noProof/>
+            <w:sz w:val="22"/>
+            <w:szCs w:val="22"/>
+          </w:rPr>
+          <w:tab/>
+        </w:r>
+        <w:r>
+          <w:rPr>
+            <w:rStyle w:val="Hyperlink"/>
+            <w:noProof/>
+          </w:rPr>
+          <w:t>Proračun projekta</w:t>
+        </w:r>
+        <w:r>
+          <w:rPr>
+            <w:noProof/>
+            <w:webHidden/>
+          </w:rPr>
+          <w:tab/>
+        </w:r>
+        <w:r>
+          <w:rPr>
+            <w:noProof/>
+            <w:webHidden/>
+          </w:rPr>
+          <w:fldChar w:fldCharType="begin"/>
+        </w:r>
+        <w:r>
+          <w:rPr>
+            <w:noProof/>
+            <w:webHidden/>
+          </w:rPr>
+          <w:instrText xml:space="preserve"> PAGEREF _Toc435242798 \h </w:instrText>
+        </w:r>
+        <w:r>
+          <w:rPr>
+            <w:noProof/>
+            <w:webHidden/>
+          </w:rPr>
+        </w:r>
+        <w:r>
+          <w:rPr>
+            <w:noProof/>
+            <w:webHidden/>
+          </w:rPr>
+          <w:fldChar w:fldCharType="separate"/>
+        </w:r>
+        <w:r>
+          <w:rPr>
+            <w:noProof/>
+            <w:webHidden/>
+          </w:rPr>
+          <w:t>8</w:t>
+        </w:r>
+        <w:r>
+          <w:rPr>
+            <w:noProof/>
+            <w:webHidden/>
+          </w:rPr>
+          <w:fldChar w:fldCharType="end"/>
+        </w:r>
+      </w:hyperlink>
+    </w:p>
+    <w:p>
+      <w:pPr>
+        <w:pStyle w:val="TOC1"/>
+        <w:rPr>
+          <w:rFonts w:asciiTheme="minorHAnsi" w:eastAsiaTheme="minorEastAsia" w:hAnsiTheme="minorHAnsi" w:cstheme="minorBidi"/>
+          <w:noProof/>
+          <w:sz w:val="22"/>
+          <w:szCs w:val="22"/>
+        </w:rPr>
+      </w:pPr>
+      <w:hyperlink w:anchor="_Toc435242799" w:history="1">
+        <w:r>
+          <w:rPr>
+            <w:rStyle w:val="Hyperlink"/>
+            <w:noProof/>
+          </w:rPr>
+          <w:t>5.</w:t>
+        </w:r>
+        <w:r>
+          <w:rPr>
+            <w:rFonts w:asciiTheme="minorHAnsi" w:eastAsiaTheme="minorEastAsia" w:hAnsiTheme="minorHAnsi" w:cstheme="minorBidi"/>
+            <w:noProof/>
+            <w:sz w:val="22"/>
+            <w:szCs w:val="22"/>
+          </w:rPr>
+          <w:tab/>
+        </w:r>
+        <w:r>
+          <w:rPr>
+            <w:rStyle w:val="Hyperlink"/>
+            <w:noProof/>
+          </w:rPr>
+          <w:t>Product Backlog</w:t>
+        </w:r>
+        <w:r>
+          <w:rPr>
+            <w:noProof/>
+            <w:webHidden/>
+          </w:rPr>
+          <w:tab/>
+        </w:r>
+        <w:r>
+          <w:rPr>
+            <w:noProof/>
+            <w:webHidden/>
+          </w:rPr>
+          <w:fldChar w:fldCharType="begin"/>
+        </w:r>
+        <w:r>
+          <w:rPr>
+            <w:noProof/>
+            <w:webHidden/>
+          </w:rPr>
+          <w:instrText xml:space="preserve"> PAGEREF _Toc435242799 \h </w:instrText>
+        </w:r>
+        <w:r>
+          <w:rPr>
+            <w:noProof/>
+            <w:webHidden/>
+          </w:rPr>
+        </w:r>
+        <w:r>
+          <w:rPr>
+            <w:noProof/>
+            <w:webHidden/>
+          </w:rPr>
+          <w:fldChar w:fldCharType="separate"/>
+        </w:r>
+        <w:r>
+          <w:rPr>
+            <w:noProof/>
+            <w:webHidden/>
+          </w:rPr>
+          <w:t>10</w:t>
+        </w:r>
+        <w:r>
+          <w:rPr>
+            <w:noProof/>
+            <w:webHidden/>
+          </w:rPr>
+          <w:fldChar w:fldCharType="end"/>
+        </w:r>
+      </w:hyperlink>
+    </w:p>
+    <w:p>
+      <w:pPr>
+        <w:pStyle w:val="TOC1"/>
+        <w:rPr>
+          <w:rFonts w:asciiTheme="minorHAnsi" w:eastAsiaTheme="minorEastAsia" w:hAnsiTheme="minorHAnsi" w:cstheme="minorBidi"/>
+          <w:noProof/>
+          <w:sz w:val="22"/>
+          <w:szCs w:val="22"/>
+        </w:rPr>
+      </w:pPr>
+      <w:hyperlink w:anchor="_Toc435242800" w:history="1">
+        <w:r>
+          <w:rPr>
+            <w:rStyle w:val="Hyperlink"/>
+            <w:noProof/>
+          </w:rPr>
+          <w:t>6.</w:t>
+        </w:r>
+        <w:r>
+          <w:rPr>
+            <w:rFonts w:asciiTheme="minorHAnsi" w:eastAsiaTheme="minorEastAsia" w:hAnsiTheme="minorHAnsi" w:cstheme="minorBidi"/>
+            <w:noProof/>
+            <w:sz w:val="22"/>
+            <w:szCs w:val="22"/>
+          </w:rPr>
+          <w:tab/>
+        </w:r>
+        <w:r>
+          <w:rPr>
+            <w:rStyle w:val="Hyperlink"/>
+            <w:noProof/>
+          </w:rPr>
+          <w:t>Tijek projekta</w:t>
+        </w:r>
+        <w:r>
+          <w:rPr>
+            <w:noProof/>
+            <w:webHidden/>
+          </w:rPr>
+          <w:tab/>
+        </w:r>
+        <w:r>
+          <w:rPr>
+            <w:noProof/>
+            <w:webHidden/>
+          </w:rPr>
+          <w:fldChar w:fldCharType="begin"/>
+        </w:r>
+        <w:r>
+          <w:rPr>
+            <w:noProof/>
+            <w:webHidden/>
+          </w:rPr>
+          <w:instrText xml:space="preserve"> PAGEREF _Toc435242800 \h </w:instrText>
+        </w:r>
+        <w:r>
+          <w:rPr>
+            <w:noProof/>
+            <w:webHidden/>
+          </w:rPr>
+        </w:r>
+        <w:r>
+          <w:rPr>
+            <w:noProof/>
+            <w:webHidden/>
+          </w:rPr>
+          <w:fldChar w:fldCharType="separate"/>
+        </w:r>
+        <w:r>
+          <w:rPr>
+            <w:noProof/>
+            <w:webHidden/>
+          </w:rPr>
+          <w:t>11</w:t>
+        </w:r>
+        <w:r>
+          <w:rPr>
+            <w:noProof/>
+            <w:webHidden/>
+          </w:rPr>
+          <w:fldChar w:fldCharType="end"/>
+        </w:r>
+      </w:hyperlink>
+    </w:p>
+    <w:p>
+      <w:pPr>
+        <w:pStyle w:val="TOC2"/>
+        <w:rPr>
+          <w:rFonts w:asciiTheme="minorHAnsi" w:eastAsiaTheme="minorEastAsia" w:hAnsiTheme="minorHAnsi" w:cstheme="minorBidi"/>
+          <w:noProof/>
+          <w:sz w:val="22"/>
+          <w:szCs w:val="22"/>
+        </w:rPr>
+      </w:pPr>
+      <w:hyperlink w:anchor="_Toc435242801" w:history="1">
+        <w:r>
+          <w:rPr>
+            <w:rStyle w:val="Hyperlink"/>
+            <w:noProof/>
+          </w:rPr>
+          <w:t>6.1.</w:t>
+        </w:r>
+        <w:r>
+          <w:rPr>
+            <w:rFonts w:asciiTheme="minorHAnsi" w:eastAsiaTheme="minorEastAsia" w:hAnsiTheme="minorHAnsi" w:cstheme="minorBidi"/>
+            <w:noProof/>
+            <w:sz w:val="22"/>
+            <w:szCs w:val="22"/>
+          </w:rPr>
+          <w:tab/>
+        </w:r>
+        <w:r>
+          <w:rPr>
+            <w:rStyle w:val="Hyperlink"/>
+            <w:noProof/>
+          </w:rPr>
+          <w:t>Sprint 1 (19.10.2015. – 01.11.2015.)</w:t>
+        </w:r>
+        <w:r>
+          <w:rPr>
+            <w:noProof/>
+            <w:webHidden/>
+          </w:rPr>
+          <w:tab/>
+        </w:r>
+        <w:r>
+          <w:rPr>
+            <w:noProof/>
+            <w:webHidden/>
+          </w:rPr>
+          <w:fldChar w:fldCharType="begin"/>
+        </w:r>
+        <w:r>
+          <w:rPr>
+            <w:noProof/>
+            <w:webHidden/>
+          </w:rPr>
+          <w:instrText xml:space="preserve"> PAGEREF _Toc435242801 \h </w:instrText>
+        </w:r>
+        <w:r>
+          <w:rPr>
+            <w:noProof/>
+            <w:webHidden/>
+          </w:rPr>
+        </w:r>
+        <w:r>
+          <w:rPr>
+            <w:noProof/>
+            <w:webHidden/>
+          </w:rPr>
+          <w:fldChar w:fldCharType="separate"/>
+        </w:r>
+        <w:r>
+          <w:rPr>
+            <w:noProof/>
+            <w:webHidden/>
+          </w:rPr>
+          <w:t>12</w:t>
+        </w:r>
+        <w:r>
+          <w:rPr>
+            <w:noProof/>
+            <w:webHidden/>
+          </w:rPr>
+          <w:fldChar w:fldCharType="end"/>
+        </w:r>
+      </w:hyperlink>
+    </w:p>
+    <w:p>
+      <w:pPr>
+        <w:pStyle w:val="TOC3"/>
+        <w:rPr>
+          <w:rFonts w:asciiTheme="minorHAnsi" w:eastAsiaTheme="minorEastAsia" w:hAnsiTheme="minorHAnsi" w:cstheme="minorBidi"/>
+          <w:noProof/>
+          <w:sz w:val="22"/>
+          <w:szCs w:val="22"/>
+        </w:rPr>
+      </w:pPr>
+      <w:hyperlink w:anchor="_Toc435242802" w:history="1">
+        <w:r>
+          <w:rPr>
+            <w:rStyle w:val="Hyperlink"/>
+            <w:noProof/>
+          </w:rPr>
+          <w:t>6.1.1.</w:t>
+        </w:r>
+        <w:r>
+          <w:rPr>
+            <w:rFonts w:asciiTheme="minorHAnsi" w:eastAsiaTheme="minorEastAsia" w:hAnsiTheme="minorHAnsi" w:cstheme="minorBidi"/>
+            <w:noProof/>
+            <w:sz w:val="22"/>
+            <w:szCs w:val="22"/>
+          </w:rPr>
+          <w:tab/>
+        </w:r>
+        <w:r>
+          <w:rPr>
+            <w:rStyle w:val="Hyperlink"/>
+            <w:noProof/>
+          </w:rPr>
+          <w:t>Dnevni sastanak 21.10.2015.</w:t>
+        </w:r>
+        <w:r>
+          <w:rPr>
+            <w:noProof/>
+            <w:webHidden/>
+          </w:rPr>
+          <w:tab/>
+        </w:r>
+        <w:r>
+          <w:rPr>
+            <w:noProof/>
+            <w:webHidden/>
+          </w:rPr>
+          <w:fldChar w:fldCharType="begin"/>
+        </w:r>
+        <w:r>
+          <w:rPr>
+            <w:noProof/>
+            <w:webHidden/>
+          </w:rPr>
+          <w:instrText xml:space="preserve"> PAGEREF _Toc435242802 \h </w:instrText>
+        </w:r>
+        <w:r>
+          <w:rPr>
+            <w:noProof/>
+            <w:webHidden/>
+          </w:rPr>
+        </w:r>
+        <w:r>
+          <w:rPr>
+            <w:noProof/>
+            <w:webHidden/>
+          </w:rPr>
+          <w:fldChar w:fldCharType="separate"/>
+        </w:r>
+        <w:r>
+          <w:rPr>
+            <w:noProof/>
+            <w:webHidden/>
+          </w:rPr>
+          <w:t>12</w:t>
+        </w:r>
+        <w:r>
+          <w:rPr>
+            <w:noProof/>
+            <w:webHidden/>
+          </w:rPr>
+          <w:fldChar w:fldCharType="end"/>
+        </w:r>
+      </w:hyperlink>
+    </w:p>
+    <w:p>
+      <w:pPr>
+        <w:pStyle w:val="TOC3"/>
+        <w:rPr>
+          <w:rFonts w:asciiTheme="minorHAnsi" w:eastAsiaTheme="minorEastAsia" w:hAnsiTheme="minorHAnsi" w:cstheme="minorBidi"/>
+          <w:noProof/>
+          <w:sz w:val="22"/>
+          <w:szCs w:val="22"/>
+        </w:rPr>
+      </w:pPr>
+      <w:hyperlink w:anchor="_Toc435242803" w:history="1">
+        <w:r>
+          <w:rPr>
+            <w:rStyle w:val="Hyperlink"/>
+            <w:noProof/>
+          </w:rPr>
+          <w:t>6.1.2.</w:t>
+        </w:r>
+        <w:r>
+          <w:rPr>
+            <w:rFonts w:asciiTheme="minorHAnsi" w:eastAsiaTheme="minorEastAsia" w:hAnsiTheme="minorHAnsi" w:cstheme="minorBidi"/>
+            <w:noProof/>
+            <w:sz w:val="22"/>
+            <w:szCs w:val="22"/>
+          </w:rPr>
+          <w:tab/>
+        </w:r>
+        <w:r>
+          <w:rPr>
+            <w:rStyle w:val="Hyperlink"/>
+            <w:noProof/>
+          </w:rPr>
+          <w:t>Dnevni sastanak 23.10.2015.</w:t>
+        </w:r>
+        <w:r>
+          <w:rPr>
+            <w:noProof/>
+            <w:webHidden/>
+          </w:rPr>
+          <w:tab/>
+        </w:r>
+        <w:r>
+          <w:rPr>
+            <w:noProof/>
+            <w:webHidden/>
+          </w:rPr>
+          <w:fldChar w:fldCharType="begin"/>
+        </w:r>
+        <w:r>
+          <w:rPr>
+            <w:noProof/>
+            <w:webHidden/>
+          </w:rPr>
+          <w:instrText xml:space="preserve"> PAGEREF _Toc435242803 \h </w:instrText>
+        </w:r>
+        <w:r>
+          <w:rPr>
+            <w:noProof/>
+            <w:webHidden/>
+          </w:rPr>
+        </w:r>
+        <w:r>
+          <w:rPr>
+            <w:noProof/>
+            <w:webHidden/>
+          </w:rPr>
+          <w:fldChar w:fldCharType="separate"/>
+        </w:r>
+        <w:r>
+          <w:rPr>
+            <w:noProof/>
+            <w:webHidden/>
+          </w:rPr>
+          <w:t>12</w:t>
+        </w:r>
+        <w:r>
+          <w:rPr>
+            <w:noProof/>
+            <w:webHidden/>
+          </w:rPr>
+          <w:fldChar w:fldCharType="end"/>
+        </w:r>
+      </w:hyperlink>
+    </w:p>
+    <w:p>
+      <w:pPr>
+        <w:pStyle w:val="TOC2"/>
+        <w:rPr>
+          <w:rFonts w:asciiTheme="minorHAnsi" w:eastAsiaTheme="minorEastAsia" w:hAnsiTheme="minorHAnsi" w:cstheme="minorBidi"/>
+          <w:noProof/>
+          <w:sz w:val="22"/>
+          <w:szCs w:val="22"/>
+        </w:rPr>
+      </w:pPr>
+      <w:hyperlink w:anchor="_Toc435242804" w:history="1">
+        <w:r>
+          <w:rPr>
+            <w:rStyle w:val="Hyperlink"/>
+            <w:noProof/>
+          </w:rPr>
+          <w:t>6.2.</w:t>
+        </w:r>
+        <w:r>
+          <w:rPr>
+            <w:rFonts w:asciiTheme="minorHAnsi" w:eastAsiaTheme="minorEastAsia" w:hAnsiTheme="minorHAnsi" w:cstheme="minorBidi"/>
+            <w:noProof/>
+            <w:sz w:val="22"/>
+            <w:szCs w:val="22"/>
+          </w:rPr>
+          <w:tab/>
+        </w:r>
+        <w:r>
+          <w:rPr>
+            <w:rStyle w:val="Hyperlink"/>
+            <w:noProof/>
+          </w:rPr>
+          <w:t>Sprint 2 (02.11.2015. – 17.11.2015.)</w:t>
+        </w:r>
+        <w:r>
+          <w:rPr>
+            <w:noProof/>
+            <w:webHidden/>
+          </w:rPr>
+          <w:tab/>
+        </w:r>
+        <w:r>
+          <w:rPr>
+            <w:noProof/>
+            <w:webHidden/>
+          </w:rPr>
+          <w:fldChar w:fldCharType="begin"/>
+        </w:r>
+        <w:r>
+          <w:rPr>
+            <w:noProof/>
+            <w:webHidden/>
+          </w:rPr>
+          <w:instrText xml:space="preserve"> PAGEREF _Toc435242804 \h </w:instrText>
+        </w:r>
+        <w:r>
+          <w:rPr>
+            <w:noProof/>
+            <w:webHidden/>
+          </w:rPr>
+        </w:r>
+        <w:r>
+          <w:rPr>
+            <w:noProof/>
+            <w:webHidden/>
+          </w:rPr>
+          <w:fldChar w:fldCharType="separate"/>
+        </w:r>
+        <w:r>
+          <w:rPr>
+            <w:noProof/>
+            <w:webHidden/>
+          </w:rPr>
+          <w:t>12</w:t>
+        </w:r>
+        <w:r>
+          <w:rPr>
+            <w:noProof/>
+            <w:webHidden/>
+          </w:rPr>
+          <w:fldChar w:fldCharType="end"/>
+        </w:r>
+      </w:hyperlink>
+    </w:p>
+    <w:p>
+      <w:pPr>
+        <w:pStyle w:val="TOC1"/>
+        <w:rPr>
+          <w:rFonts w:asciiTheme="minorHAnsi" w:eastAsiaTheme="minorEastAsia" w:hAnsiTheme="minorHAnsi" w:cstheme="minorBidi"/>
+          <w:noProof/>
+          <w:sz w:val="22"/>
+          <w:szCs w:val="22"/>
+        </w:rPr>
+      </w:pPr>
+      <w:hyperlink w:anchor="_Toc435242805" w:history="1">
+        <w:r>
+          <w:rPr>
+            <w:rStyle w:val="Hyperlink"/>
+            <w:noProof/>
+          </w:rPr>
+          <w:t>7.</w:t>
+        </w:r>
+        <w:r>
+          <w:rPr>
+            <w:rFonts w:asciiTheme="minorHAnsi" w:eastAsiaTheme="minorEastAsia" w:hAnsiTheme="minorHAnsi" w:cstheme="minorBidi"/>
+            <w:noProof/>
+            <w:sz w:val="22"/>
+            <w:szCs w:val="22"/>
+          </w:rPr>
+          <w:tab/>
+        </w:r>
+        <w:r>
+          <w:rPr>
+            <w:rStyle w:val="Hyperlink"/>
+            <w:noProof/>
+          </w:rPr>
           <w:t>Literatura</w:t>
         </w:r>
         <w:r>
@@ -1478,7 +2310,7 @@
             <w:noProof/>
             <w:webHidden/>
           </w:rPr>
-          <w:instrText xml:space="preserve"> PAGEREF _Toc435005585 \h </w:instrText>
+          <w:instrText xml:space="preserve"> PAGEREF _Toc435242805 \h </w:instrText>
         </w:r>
         <w:r>
           <w:rPr>
@@ -1498,7 +2330,7 @@
             <w:noProof/>
             <w:webHidden/>
           </w:rPr>
-          <w:t>5</w:t>
+          <w:t>13</w:t>
         </w:r>
         <w:r>
           <w:rPr>
@@ -1535,9 +2367,9 @@
     </w:p>
     <w:p>
       <w:pPr>
-        <w:pStyle w:val="Heading1"/>
-      </w:pPr>
-      <w:bookmarkStart w:id="0" w:name="_Toc435005576"/>
+        <w:pStyle w:val="FOINaslov1"/>
+      </w:pPr>
+      <w:bookmarkStart w:id="0" w:name="_Toc435242785"/>
       <w:r>
         <w:lastRenderedPageBreak/>
         <w:t>Uvod</w:t>
@@ -1546,7 +2378,7 @@
     </w:p>
     <w:p>
       <w:pPr>
-        <w:spacing w:after="120" w:line="360" w:lineRule="auto"/>
+        <w:spacing w:after="120"/>
         <w:ind w:firstLine="709"/>
         <w:jc w:val="both"/>
       </w:pPr>
@@ -1568,42 +2400,28 @@
     </w:p>
     <w:p>
       <w:pPr>
-        <w:spacing w:line="360" w:lineRule="auto"/>
-        <w:ind w:firstLine="708"/>
-        <w:jc w:val="both"/>
-      </w:pPr>
-      <w:r>
-        <w:t xml:space="preserve">Tijekom razvoja programskog proizvoda koristit će se službeni alat za izradu Android aplikacija Android Studio, Android SDK za izgradnju aplikacije koji uključuje razvojne alate, emulator i potrebne biblioteke. Testiranje aplikacija provesti će se preko alata </w:t>
-      </w:r>
-      <w:r>
-        <w:t>Genymotion</w:t>
-      </w:r>
-      <w:r>
-        <w:t>. Za bazu podataka odlučeno je koristiti NoSQL bazu podataka CouchDB. Web servisi i baza podataka stavljeni su na online server tako da budu cijelo vrijeme dostupni aplikaciji.</w:t>
-      </w:r>
-    </w:p>
-    <w:p>
-      <w:pPr>
-        <w:spacing w:line="360" w:lineRule="auto"/>
-        <w:ind w:firstLine="708"/>
-        <w:jc w:val="both"/>
-      </w:pPr>
-      <w:r>
-        <w:t>Tim se sastoji od četiri studenata diplomskog studija Informatike na Fakultetu organizacije i informatike u Varaždinu. Aplikacija pod nazivom ChatUp osmišljena je kao chat aplikacija koja bi pronašla svoj dio prostora na Google Play Store-u.</w:t>
-      </w:r>
-    </w:p>
-    <w:p>
-      <w:pPr>
-        <w:spacing w:after="120" w:line="360" w:lineRule="auto"/>
-        <w:jc w:val="both"/>
-      </w:pPr>
-    </w:p>
-    <w:p>
-      <w:pPr>
-        <w:spacing w:after="120" w:line="360" w:lineRule="auto"/>
+        <w:spacing w:after="120"/>
         <w:ind w:firstLine="709"/>
         <w:jc w:val="both"/>
       </w:pPr>
+      <w:r>
+        <w:t>Tijekom razvoja programskog proizvoda koristit će se službeni alat za izradu Android aplikacija Android Studio, Android SDK za izgradnju aplikacije koji uključuje razvojne alate, emulator i potrebne biblioteke. Testiranje aplikacija provesti će se preko alata Genymotion. Za bazu podataka odlučeno je koristiti NoSQL bazu podataka CouchDB. Web servisi i baza podataka stavljeni su na online server tako da budu cijelo vrijeme dostupni aplikaciji.</w:t>
+      </w:r>
+    </w:p>
+    <w:p>
+      <w:pPr>
+        <w:spacing w:after="120"/>
+        <w:ind w:firstLine="709"/>
+        <w:jc w:val="both"/>
+      </w:pPr>
+      <w:r>
+        <w:t>Tim se sastoji od četiri studenata diplomskog studija Informatike na Fakultetu organizacije i informatike u Varaždinu. Aplik</w:t>
+      </w:r>
+      <w:bookmarkStart w:id="1" w:name="_GoBack"/>
+      <w:bookmarkEnd w:id="1"/>
+      <w:r>
+        <w:t>acija pod nazivom ChatUp osmišljena je kao chat aplikacija koja bi pronašla svoj dio prostora na Google Play Store-u.</w:t>
+      </w:r>
     </w:p>
     <w:p>
       <w:pPr>
@@ -1619,28 +2437,27 @@
     </w:p>
     <w:p>
       <w:pPr>
-        <w:pStyle w:val="Heading1"/>
-      </w:pPr>
-      <w:bookmarkStart w:id="1" w:name="_Toc435005577"/>
+        <w:pStyle w:val="FOINaslov1"/>
+      </w:pPr>
+      <w:bookmarkStart w:id="2" w:name="_Toc435242786"/>
       <w:r>
         <w:lastRenderedPageBreak/>
         <w:t>Opis projekta</w:t>
       </w:r>
-      <w:bookmarkEnd w:id="1"/>
+      <w:bookmarkEnd w:id="2"/>
     </w:p>
     <w:p>
       <w:pPr>
         <w:pStyle w:val="FOINaslov2"/>
       </w:pPr>
-      <w:bookmarkStart w:id="2" w:name="_Toc435005578"/>
+      <w:bookmarkStart w:id="3" w:name="_Toc435242787"/>
       <w:r>
         <w:t>Metodologija SCRUM</w:t>
       </w:r>
-      <w:bookmarkEnd w:id="2"/>
-    </w:p>
-    <w:p>
-      <w:pPr>
-        <w:spacing w:line="360" w:lineRule="auto"/>
+      <w:bookmarkEnd w:id="3"/>
+    </w:p>
+    <w:p>
+      <w:pPr>
         <w:jc w:val="both"/>
       </w:pPr>
       <w:r>
@@ -1648,148 +2465,74 @@
       </w:r>
     </w:p>
     <w:p>
-      <w:pPr>
-        <w:spacing w:line="360" w:lineRule="auto"/>
+      <w:r>
+        <w:t>svaki definirani vremenski period dorađuje, što predstavlja iterativnost. Osnovna vremenska jedinica razvojnog procesa je sprint. Sprint obično traje od 14 do 30 dana. Odlučili smo da naši sprintevi traju dva tjedna, odnosno deset radnih dana. Pojedini sprint biti će detaljno objašnjen u slijedećim poglavljima.</w:t>
+      </w:r>
+    </w:p>
+    <w:p>
+      <w:pPr>
         <w:jc w:val="both"/>
-        <w:rPr>
-          <w:color w:val="000000"/>
-        </w:rPr>
-      </w:pPr>
-      <w:r>
-        <w:t xml:space="preserve">svaki definirani vremenski period dorađuje, što predstavlja iterativnost. </w:t>
-      </w:r>
-      <w:r>
-        <w:rPr>
-          <w:color w:val="000000"/>
-        </w:rPr>
-        <w:t>Osnovna vremenska jedinica razvojnog procesa je sprint. Sprint obično traje od 14 do 30 dana. Odlučili smo da naši sprintevi traju dva tjedna, odnosno deset radnih dana. Pojedini sprint biti će detaljno objašnjen u slijedećim poglavljima.</w:t>
-      </w:r>
-    </w:p>
-    <w:p>
-      <w:pPr>
-        <w:spacing w:line="360" w:lineRule="auto"/>
+      </w:pPr>
+      <w:r>
+        <w:t>Svaki sprint se dijeli na dnevne scrumove. Dnevni scrum je „stand up“ sastanak u trajanju od petnaestak minuta gdje se članovi tima sastaju te raspravljaju o onome što je napravljeno jučer i što će se napraviti danas. Funkcionalnosti za implementaciju definiraju se u Product Backlog-u.</w:t>
+      </w:r>
+    </w:p>
+    <w:p>
+      <w:pPr>
+        <w:pStyle w:val="FOINaslov2"/>
+      </w:pPr>
+      <w:bookmarkStart w:id="4" w:name="_Toc435242788"/>
+      <w:r>
+        <w:t>Korisnički zahtjevi</w:t>
+      </w:r>
+      <w:bookmarkEnd w:id="4"/>
+    </w:p>
+    <w:p>
+      <w:pPr>
+        <w:pStyle w:val="FOINaslov3"/>
+      </w:pPr>
+      <w:bookmarkStart w:id="5" w:name="_Toc435242789"/>
+      <w:r>
+        <w:t>Perspektiva proizvoda i ciljano tržište</w:t>
+      </w:r>
+      <w:bookmarkEnd w:id="5"/>
+    </w:p>
+    <w:p>
+      <w:pPr>
         <w:jc w:val="both"/>
-        <w:rPr>
-          <w:color w:val="000000"/>
-        </w:rPr>
-      </w:pPr>
-      <w:r>
-        <w:rPr>
-          <w:color w:val="000000"/>
-        </w:rPr>
-        <w:t>Svaki sprint se dijeli na dnevne scrumove. Dnevni scrum je „stand up“ sastanak u trajanju od petnaestak minuta gdje se članovi tima sastaju te raspravljaju o onome što je napravljeno jučer i što će se napraviti danas. Funkcionalnosti za implementaciju definiraju se u Product Backlog-u.</w:t>
-      </w:r>
+      </w:pPr>
+      <w:r>
+        <w:t>Kako je u današnje vrijeme zabilježen strahovit porast tzv. online ili virtualnih poznanstava, virtualne interakcije i virtualne komunikacije ovo programsko rješenje biti će namijenjeno prvenstveno mlađoj populaciji, kojoj je u današnje vrijeme gotovo nemoguće zamisliti život bez Facebook Messengera, Skype-a i sličnih programskih rješenja za online komunikaciju. No, aplikacija nije namijenjena samo njima, već i svim dobnim skupinama koje se brzo i lako prilagođavaju novim tehnologijama te žele držati korak sa modernom tehnologijom.</w:t>
+      </w:r>
+    </w:p>
+    <w:p>
+      <w:pPr>
+        <w:pStyle w:val="FOINaslov3"/>
+      </w:pPr>
+      <w:bookmarkStart w:id="6" w:name="_Toc435242790"/>
+      <w:r>
+        <w:t>Korisničke priče</w:t>
+      </w:r>
+      <w:bookmarkEnd w:id="6"/>
     </w:p>
     <w:p>
       <w:pPr>
         <w:jc w:val="both"/>
-        <w:rPr>
-          <w:color w:val="000000"/>
-        </w:rPr>
-      </w:pPr>
-    </w:p>
-    <w:p>
-      <w:pPr>
-        <w:pStyle w:val="FOINaslov2"/>
-      </w:pPr>
-      <w:bookmarkStart w:id="3" w:name="_Toc435005579"/>
-      <w:r>
-        <w:t>Korisničk</w:t>
-      </w:r>
-      <w:bookmarkEnd w:id="3"/>
-      <w:r>
-        <w:t>i zahtjevi</w:t>
+      </w:pPr>
+      <w:r>
+        <w:t xml:space="preserve">U nastavku slijede zahtjevi korisnika prikazani u obliku korisničkih priča, zajedno sa skraćenim nazivom svake priče koji će se koristiti kasnije u Sprint i Product Backlogu, te pripadnim prioritetom svakog zahtjeva korisnika odnosno svake korisničke priče. Prioritet će biti korišten tijekom razvoja aplikacije sa svrhom dobivanja uvida u prioritete implementacije određenih funkcionalnosti konačnog programskog rješenja. Ovisno o tim prioritetima definirati će se terminski plan projekta koji će biti prikazan kasnije </w:t>
+      </w:r>
+      <w:r>
+        <w:rPr>
+          <w:i/>
+        </w:rPr>
+        <w:t>Gantogramom</w:t>
+      </w:r>
+      <w:r>
+        <w:t>.</w:t>
       </w:r>
     </w:p>
     <w:p/>
-    <w:p>
-      <w:pPr>
-        <w:pStyle w:val="FOINaslov3"/>
-      </w:pPr>
-      <w:r>
-        <w:t>Perspektiva proizvoda</w:t>
-      </w:r>
-      <w:r>
-        <w:tab/>
-      </w:r>
-      <w:r>
-        <w:t>i ciljano tržište</w:t>
-      </w:r>
-    </w:p>
-    <w:p>
-      <w:pPr>
-        <w:spacing w:line="360" w:lineRule="auto"/>
-        <w:ind w:firstLine="708"/>
-        <w:jc w:val="both"/>
-      </w:pPr>
-      <w:r>
-        <w:t xml:space="preserve">Kako je u današnje vrijeme zabilježen strahovit porast </w:t>
-      </w:r>
-      <w:r>
-        <w:t>tzv.</w:t>
-      </w:r>
-      <w:r>
-        <w:t xml:space="preserve"> online ili virtualnih poznanstava, virtualne interakcije i virtualne komunikacije ovo programsko rješenje biti će namijenjeno prvenstveno mlađoj populaciji, kojoj je u današnje vrijeme gotovo nemoguće zamisliti život bez Facebook Messengera, Skype-a i sličnih programskih rješenja za online komunikaciju. </w:t>
-      </w:r>
-      <w:r>
-        <w:t>No, aplikacija nije namijenjena samo njima, već i svim dobnim skupinama koje se brzo i lako prilagođavaju novim tehnologijama te žele držati korak sa modernom tehnologijom.</w:t>
-      </w:r>
-    </w:p>
-    <w:p>
-      <w:pPr>
-        <w:pStyle w:val="FOINaslov3"/>
-      </w:pPr>
-      <w:r>
-        <w:t>Korisničke priče</w:t>
-      </w:r>
-    </w:p>
-    <w:p>
-      <w:pPr>
-        <w:pStyle w:val="FOINaslov1"/>
-      </w:pPr>
-      <w:r>
-        <w:t xml:space="preserve"> </w:t>
-      </w:r>
-      <w:r>
-        <w:tab/>
-      </w:r>
-      <w:r>
-        <w:t>U nastavku slijede zahtjevi korisnika prikazani u obliku korisničkih priča, zajedno sa skraćenim nazivom svake priče koji će se koristiti kasnije u Sprint i Product Backlogu, te pripadnim prioritetom svakog zahtjeva korisnika</w:t>
-      </w:r>
-      <w:r>
-        <w:t xml:space="preserve"> odnosno svake korisničke priče</w:t>
-      </w:r>
-      <w:r>
-        <w:t>. Prioritet će biti korišten tijekom razvoja aplikacije sa svrhom dobivanja uvida u prioritete implementacije određenih funkcionalnosti konačnog p</w:t>
-      </w:r>
-      <w:r>
-        <w:t>rogramskog rješenja. Ovisno o tim prioritetima</w:t>
-      </w:r>
-      <w:r>
-        <w:t xml:space="preserve"> definirati će se </w:t>
-      </w:r>
-      <w:r>
-        <w:t xml:space="preserve">terminski plan projekta </w:t>
-      </w:r>
-      <w:r>
-        <w:t>koji će biti prikazan kasnije</w:t>
-      </w:r>
-      <w:r>
-        <w:t xml:space="preserve"> </w:t>
-      </w:r>
-      <w:r>
-        <w:rPr>
-          <w:i/>
-        </w:rPr>
-        <w:t>G</w:t>
-      </w:r>
-      <w:r>
-        <w:rPr>
-          <w:i/>
-        </w:rPr>
-        <w:t>antogramom.</w:t>
-      </w:r>
-    </w:p>
     <w:tbl>
       <w:tblPr>
         <w:tblStyle w:val="GridTable6ColorfulAccent5"/>
@@ -1952,10 +2695,7 @@
               <w:cnfStyle w:val="000000000000" w:firstRow="0" w:lastRow="0" w:firstColumn="0" w:lastColumn="0" w:oddVBand="0" w:evenVBand="0" w:oddHBand="0" w:evenHBand="0" w:firstRowFirstColumn="0" w:firstRowLastColumn="0" w:lastRowFirstColumn="0" w:lastRowLastColumn="0"/>
             </w:pPr>
             <w:r>
-              <w:t>Ja kao neregistrirani korisnik aplikacije želim imati mogućnost pristupa samo početnom ekranu za prijavu ili ekranu za registraciju na kojem se mogu registrirati sa podacima koje unesem u validnom formatu.</w:t>
-            </w:r>
-            <w:r>
-              <w:t xml:space="preserve"> Registracija</w:t>
+              <w:t>Ja kao neregistrirani korisnik aplikacije želim imati mogućnost pristupa samo početnom ekranu za prijavu ili ekranu za registraciju na kojem se mogu registrirati sa podacima koje unesem u validnom formatu. Registracija</w:t>
             </w:r>
           </w:p>
         </w:tc>
@@ -2142,13 +2882,7 @@
               <w:jc w:val="center"/>
             </w:pPr>
             <w:r>
-              <w:t>Pretraživanj</w:t>
-            </w:r>
-            <w:r>
-              <w:t>e</w:t>
-            </w:r>
-            <w:r>
-              <w:t xml:space="preserve"> i dodavanje drugih korisnika</w:t>
+              <w:t>Pretraživanje i dodavanje drugih korisnika</w:t>
             </w:r>
           </w:p>
         </w:tc>
@@ -2350,6 +3084,7 @@
               <w:jc w:val="center"/>
             </w:pPr>
             <w:r>
+              <w:lastRenderedPageBreak/>
               <w:t>Povijest razgovora</w:t>
             </w:r>
           </w:p>
@@ -2567,11 +3302,7 @@
               <w:cnfStyle w:val="000000000000" w:firstRow="0" w:lastRow="0" w:firstColumn="0" w:lastColumn="0" w:oddVBand="0" w:evenVBand="0" w:oddHBand="0" w:evenHBand="0" w:firstRowFirstColumn="0" w:firstRowLastColumn="0" w:lastRowFirstColumn="0" w:lastRowLastColumn="0"/>
             </w:pPr>
             <w:r>
-              <w:t xml:space="preserve">Ja kao prijavljeni korisnik želim imati mogućnost pregleda vlastitog statusa i promjene istog. Također želim vidjeti koji status ima svaki pojedini prijatelj iz vlastite liste prijatelja na </w:t>
-            </w:r>
-            <w:r>
-              <w:lastRenderedPageBreak/>
-              <w:t>početnoj profilnoj stranici.</w:t>
+              <w:t>Ja kao prijavljeni korisnik želim imati mogućnost pregleda vlastitog statusa i promjene istog. Također želim vidjeti koji status ima svaki pojedini prijatelj iz vlastite liste prijatelja na početnoj profilnoj stranici.</w:t>
             </w:r>
           </w:p>
         </w:tc>
@@ -2586,7 +3317,6 @@
               <w:cnfStyle w:val="000000000000" w:firstRow="0" w:lastRow="0" w:firstColumn="0" w:lastColumn="0" w:oddVBand="0" w:evenVBand="0" w:oddHBand="0" w:evenHBand="0" w:firstRowFirstColumn="0" w:firstRowLastColumn="0" w:lastRowFirstColumn="0" w:lastRowLastColumn="0"/>
             </w:pPr>
             <w:r>
-              <w:lastRenderedPageBreak/>
               <w:t>Mali (14)</w:t>
             </w:r>
           </w:p>
@@ -2608,7 +3338,6 @@
               <w:jc w:val="center"/>
             </w:pPr>
             <w:r>
-              <w:lastRenderedPageBreak/>
               <w:t>Dodatna notifikacija</w:t>
             </w:r>
           </w:p>
@@ -2646,68 +3375,42 @@
       </w:tr>
     </w:tbl>
     <w:p/>
-    <w:p/>
-    <w:p/>
-    <w:p/>
-    <w:p/>
-    <w:p/>
-    <w:p/>
-    <w:p/>
-    <w:p/>
-    <w:p/>
-    <w:p/>
-    <w:p/>
-    <w:p/>
-    <w:p/>
     <w:p>
       <w:pPr>
         <w:pStyle w:val="FOINaslov2"/>
       </w:pPr>
-      <w:bookmarkStart w:id="4" w:name="_Toc435005580"/>
-      <w:r>
-        <w:t>Prototip</w:t>
-      </w:r>
-      <w:bookmarkEnd w:id="4"/>
-      <w:r>
-        <w:t xml:space="preserve"> </w:t>
-      </w:r>
-      <w:r>
-        <w:t>aplikacije</w:t>
-      </w:r>
-    </w:p>
-    <w:p>
-      <w:pPr>
-        <w:spacing w:line="360" w:lineRule="auto"/>
+      <w:bookmarkStart w:id="7" w:name="_Toc435242791"/>
+      <w:r>
+        <w:t>Prototip aplikacije</w:t>
+      </w:r>
+      <w:bookmarkEnd w:id="7"/>
+    </w:p>
+    <w:p>
+      <w:pPr>
         <w:jc w:val="both"/>
       </w:pPr>
       <w:r>
-        <w:t xml:space="preserve">Kako bi </w:t>
-      </w:r>
-      <w:r>
-        <w:t xml:space="preserve">se objasnio </w:t>
-      </w:r>
-      <w:r>
-        <w:t xml:space="preserve">prototip aplikacije najprije </w:t>
-      </w:r>
-      <w:r>
-        <w:t>je potrebno</w:t>
-      </w:r>
-      <w:r>
-        <w:t xml:space="preserve"> prikazati sliku kompletnog prototipa, a kasnije detaljno objasniti svaki ekran na prototipu</w:t>
-      </w:r>
-      <w:r>
-        <w:t xml:space="preserve"> zasebno. Svaki ekran prikazan je uz pomoć Mockup-a i izrađen u alatu Ninjamock. </w:t>
+        <w:t>Kako bi se objasnio prototip aplikacije najprije je potrebno prikazati sliku kompletnog prototipa, a kasnije detaljno objasniti svaki ekran na prototipu zasebno. Svaki ekran prikazan je uz pomoć Mockup-a i izrađen u alatu Ninjamock.</w:t>
       </w:r>
     </w:p>
     <w:p>
       <w:pPr>
         <w:pStyle w:val="FOINaslov3"/>
       </w:pPr>
+      <w:bookmarkStart w:id="8" w:name="_Toc435242792"/>
       <w:r>
         <w:t>Slika prototipa aplikacije</w:t>
       </w:r>
-    </w:p>
-    <w:p/>
+      <w:bookmarkEnd w:id="8"/>
+    </w:p>
+    <w:p>
+      <w:pPr>
+        <w:jc w:val="both"/>
+      </w:pPr>
+      <w:r>
+        <w:t>Prototip aplikacije izgleda kao što je to prikazano na slici 1.</w:t>
+      </w:r>
+    </w:p>
     <w:p>
       <w:pPr>
         <w:sectPr>
@@ -2719,36 +3422,20 @@
           <w:docGrid w:linePitch="360"/>
         </w:sectPr>
       </w:pPr>
-      <w:r>
-        <w:t xml:space="preserve">Prototip aplikacije izgleda kao što je to prikazano na slici </w:t>
-      </w:r>
-      <w:r>
-        <w:t>1</w:t>
-      </w:r>
-      <w:r>
-        <w:t>.</w:t>
-      </w:r>
-    </w:p>
-    <w:p/>
-    <w:p>
-      <w:pPr>
-        <w:pStyle w:val="FOINaslov2"/>
-        <w:keepNext/>
-        <w:numPr>
-          <w:ilvl w:val="0"/>
-          <w:numId w:val="0"/>
-        </w:numPr>
-        <w:ind w:left="357" w:hanging="357"/>
+    </w:p>
+    <w:p>
+      <w:pPr>
         <w:jc w:val="center"/>
       </w:pPr>
       <w:r>
         <w:rPr>
           <w:noProof/>
         </w:rPr>
+        <w:lastRenderedPageBreak/>
         <w:drawing>
-          <wp:inline distT="0" distB="0" distL="0" distR="0" wp14:anchorId="208BF8B5" wp14:editId="34D0E995">
-            <wp:extent cx="8704755" cy="5652000"/>
-            <wp:effectExtent l="0" t="0" r="1270" b="6350"/>
+          <wp:inline distT="0" distB="0" distL="0" distR="0">
+            <wp:extent cx="8009255" cy="5200650"/>
+            <wp:effectExtent l="0" t="0" r="0" b="0"/>
             <wp:docPr id="2" name="Picture 2" descr="C:\Users\JurmanLap\Desktop\CHATUP FAZA 1\prototype.png"/>
             <wp:cNvGraphicFramePr>
               <a:graphicFrameLocks xmlns:a="http://schemas.openxmlformats.org/drawingml/2006/main" noChangeAspect="1"/>
@@ -2778,7 +3465,7 @@
                   <pic:spPr bwMode="auto">
                     <a:xfrm>
                       <a:off x="0" y="0"/>
-                      <a:ext cx="8704755" cy="5652000"/>
+                      <a:ext cx="8009255" cy="5200650"/>
                     </a:xfrm>
                     <a:prstGeom prst="rect">
                       <a:avLst/>
@@ -2797,95 +3484,39 @@
     </w:p>
     <w:p>
       <w:pPr>
-        <w:pStyle w:val="Caption"/>
         <w:jc w:val="center"/>
         <w:rPr>
-          <w:color w:val="auto"/>
-        </w:rPr>
-      </w:pPr>
-      <w:r>
-        <w:rPr>
-          <w:color w:val="auto"/>
-        </w:rPr>
-        <w:t xml:space="preserve">Slika </w:t>
-      </w:r>
-      <w:r>
-        <w:rPr>
-          <w:color w:val="auto"/>
-        </w:rPr>
-        <w:fldChar w:fldCharType="begin"/>
-      </w:r>
-      <w:r>
-        <w:rPr>
-          <w:color w:val="auto"/>
-        </w:rPr>
-        <w:instrText xml:space="preserve"> SEQ Slika \* ARABIC </w:instrText>
-      </w:r>
-      <w:r>
-        <w:rPr>
-          <w:color w:val="auto"/>
-        </w:rPr>
-        <w:fldChar w:fldCharType="separate"/>
-      </w:r>
-      <w:r>
-        <w:rPr>
-          <w:noProof/>
-          <w:color w:val="auto"/>
-        </w:rPr>
-        <w:t>1</w:t>
-      </w:r>
-      <w:r>
-        <w:rPr>
-          <w:color w:val="auto"/>
-        </w:rPr>
-        <w:fldChar w:fldCharType="end"/>
-      </w:r>
-      <w:r>
-        <w:rPr>
-          <w:color w:val="auto"/>
-        </w:rPr>
-        <w:t xml:space="preserve"> Prototip aplikacije ChatUp</w:t>
-      </w:r>
-    </w:p>
-    <w:p>
-      <w:pPr>
-        <w:pStyle w:val="FOINaslov2"/>
-        <w:numPr>
-          <w:ilvl w:val="0"/>
-          <w:numId w:val="0"/>
-        </w:numPr>
-        <w:ind w:left="357" w:hanging="357"/>
+          <w:b/>
+          <w:sz w:val="18"/>
+          <w:szCs w:val="18"/>
+        </w:rPr>
         <w:sectPr>
           <w:pgSz w:w="16838" w:h="11906" w:orient="landscape"/>
-          <w:pgMar w:top="567" w:right="1103" w:bottom="1417" w:left="1134" w:header="708" w:footer="708" w:gutter="0"/>
+          <w:pgMar w:top="1417" w:right="1417" w:bottom="1417" w:left="1417" w:header="708" w:footer="708" w:gutter="0"/>
+          <w:pgNumType w:start="1"/>
           <w:cols w:space="708"/>
           <w:docGrid w:linePitch="360"/>
         </w:sectPr>
       </w:pPr>
-    </w:p>
-    <w:p>
-      <w:pPr>
-        <w:pStyle w:val="FOINaslov2"/>
-        <w:numPr>
-          <w:ilvl w:val="0"/>
-          <w:numId w:val="0"/>
-        </w:numPr>
-        <w:ind w:left="357" w:hanging="357"/>
-      </w:pPr>
-    </w:p>
-    <w:p>
-      <w:pPr>
-        <w:pStyle w:val="FOINaslov3"/>
-      </w:pPr>
-      <w:r>
-        <w:t>Objašnjenje</w:t>
-      </w:r>
-      <w:r>
-        <w:t xml:space="preserve"> </w:t>
-      </w:r>
-      <w:r>
-        <w:t>svakog pojedinog Mockup-a</w:t>
-      </w:r>
+      <w:r>
+        <w:rPr>
+          <w:b/>
+          <w:sz w:val="18"/>
+          <w:szCs w:val="18"/>
+        </w:rPr>
+        <w:t>Slika 1 Prototip aplikacije ChatUp</w:t>
+      </w:r>
+    </w:p>
+    <w:p>
+      <w:pPr>
+        <w:pStyle w:val="FOINaslov1"/>
+      </w:pPr>
+      <w:bookmarkStart w:id="9" w:name="_Toc435242793"/>
+      <w:r>
+        <w:lastRenderedPageBreak/>
+        <w:t>Objašnjenje svakog pojedinog Mockup-a</w:t>
+      </w:r>
+      <w:bookmarkEnd w:id="9"/>
     </w:p>
     <w:tbl>
       <w:tblPr>
@@ -2918,41 +3549,17 @@
           </w:tcPr>
           <w:p>
             <w:pPr>
-              <w:pStyle w:val="FOINaslov2"/>
-              <w:numPr>
-                <w:ilvl w:val="0"/>
-                <w:numId w:val="0"/>
-              </w:numPr>
               <w:jc w:val="center"/>
               <w:rPr>
-                <w:b/>
+                <w:b w:val="0"/>
                 <w:noProof/>
-                <w:sz w:val="24"/>
               </w:rPr>
             </w:pPr>
             <w:r>
               <w:rPr>
-                <w:b/>
                 <w:noProof/>
-                <w:sz w:val="24"/>
               </w:rPr>
-              <w:t>Izgled</w:t>
-            </w:r>
-            <w:r>
-              <w:rPr>
-                <w:b/>
-                <w:noProof/>
-                <w:sz w:val="24"/>
-              </w:rPr>
-              <w:t xml:space="preserve"> pojedinog ekrana</w:t>
-            </w:r>
-            <w:r>
-              <w:rPr>
-                <w:b/>
-                <w:noProof/>
-                <w:sz w:val="24"/>
-              </w:rPr>
-              <w:t xml:space="preserve"> (mockup)</w:t>
+              <w:t>Izgled pojedinog ekrana (mockup)</w:t>
             </w:r>
           </w:p>
         </w:tc>
@@ -2969,24 +3576,13 @@
           </w:tcPr>
           <w:p>
             <w:pPr>
-              <w:pStyle w:val="FOINaslov2"/>
-              <w:numPr>
-                <w:ilvl w:val="0"/>
-                <w:numId w:val="0"/>
-              </w:numPr>
-              <w:spacing w:line="360" w:lineRule="auto"/>
               <w:jc w:val="center"/>
               <w:cnfStyle w:val="100000000000" w:firstRow="1" w:lastRow="0" w:firstColumn="0" w:lastColumn="0" w:oddVBand="0" w:evenVBand="0" w:oddHBand="0" w:evenHBand="0" w:firstRowFirstColumn="0" w:firstRowLastColumn="0" w:lastRowFirstColumn="0" w:lastRowLastColumn="0"/>
               <w:rPr>
-                <w:b/>
-                <w:sz w:val="24"/>
+                <w:b w:val="0"/>
               </w:rPr>
             </w:pPr>
             <w:r>
-              <w:rPr>
-                <w:b/>
-                <w:sz w:val="24"/>
-              </w:rPr>
               <w:t>Objašnjenje</w:t>
             </w:r>
           </w:p>
@@ -3004,23 +3600,13 @@
           </w:tcPr>
           <w:p>
             <w:pPr>
-              <w:pStyle w:val="FOINaslov2"/>
-              <w:numPr>
-                <w:ilvl w:val="0"/>
-                <w:numId w:val="0"/>
-              </w:numPr>
               <w:jc w:val="center"/>
               <w:cnfStyle w:val="100000000000" w:firstRow="1" w:lastRow="0" w:firstColumn="0" w:lastColumn="0" w:oddVBand="0" w:evenVBand="0" w:oddHBand="0" w:evenHBand="0" w:firstRowFirstColumn="0" w:firstRowLastColumn="0" w:lastRowFirstColumn="0" w:lastRowLastColumn="0"/>
               <w:rPr>
-                <w:b/>
-                <w:sz w:val="24"/>
+                <w:b w:val="0"/>
               </w:rPr>
             </w:pPr>
             <w:r>
-              <w:rPr>
-                <w:b/>
-                <w:sz w:val="24"/>
-              </w:rPr>
               <w:t>Korisnička priča (kraći naziv)</w:t>
             </w:r>
           </w:p>
@@ -3042,20 +3628,12 @@
             <w:vAlign w:val="center"/>
           </w:tcPr>
           <w:p>
-            <w:pPr>
-              <w:pStyle w:val="FOINaslov2"/>
-              <w:numPr>
-                <w:ilvl w:val="0"/>
-                <w:numId w:val="0"/>
-              </w:numPr>
-              <w:jc w:val="center"/>
-            </w:pPr>
             <w:r>
               <w:rPr>
                 <w:noProof/>
               </w:rPr>
               <w:drawing>
-                <wp:inline distT="0" distB="0" distL="0" distR="0" wp14:anchorId="4D9DCAF3" wp14:editId="397FB39B">
+                <wp:inline distT="0" distB="0" distL="0" distR="0" wp14:anchorId="23233EA1" wp14:editId="1A267BD6">
                   <wp:extent cx="1605600" cy="3060000"/>
                   <wp:effectExtent l="0" t="0" r="0" b="7620"/>
                   <wp:docPr id="3" name="Picture 3" descr="C:\Users\JurmanLap\Desktop\CHATUP FAZA 1\SVI MOCKAPI\editiranje\1 Log in.png"/>
@@ -3116,38 +3694,14 @@
           </w:tcPr>
           <w:p>
             <w:pPr>
-              <w:pStyle w:val="FOINaslov2"/>
-              <w:numPr>
-                <w:ilvl w:val="0"/>
-                <w:numId w:val="0"/>
-              </w:numPr>
-              <w:spacing w:line="360" w:lineRule="auto"/>
+              <w:jc w:val="both"/>
               <w:cnfStyle w:val="000000100000" w:firstRow="0" w:lastRow="0" w:firstColumn="0" w:lastColumn="0" w:oddVBand="0" w:evenVBand="0" w:oddHBand="1" w:evenHBand="0" w:firstRowFirstColumn="0" w:firstRowLastColumn="0" w:lastRowFirstColumn="0" w:lastRowLastColumn="0"/>
               <w:rPr>
-                <w:b w:val="0"/>
-                <w:sz w:val="24"/>
+                <w:b/>
               </w:rPr>
             </w:pPr>
             <w:r>
-              <w:rPr>
-                <w:b w:val="0"/>
-                <w:sz w:val="24"/>
-              </w:rPr>
-              <w:t>Ovako izgleda prvi ekran koji se otvara prilikom otvaranja aplikacije. Registriranom korisniku se nudi mogućnost prijave sa već postojećom e-mail adresom i lozinkom, te također mogućnost oporavka zaboravljene lozinke.</w:t>
-            </w:r>
-            <w:r>
-              <w:rPr>
-                <w:b w:val="0"/>
-                <w:sz w:val="24"/>
-              </w:rPr>
-              <w:t xml:space="preserve"> </w:t>
-            </w:r>
-            <w:r>
-              <w:rPr>
-                <w:b w:val="0"/>
-                <w:sz w:val="24"/>
-              </w:rPr>
-              <w:t>Neregistriranom korisniku se nudi mogućnost odabira gumba „Register“ kojim će se registrirati i tako postati potencijalni korisnik aplikacije.</w:t>
+              <w:t>Ovako izgleda prvi ekran koji se otvara prilikom otvaranja aplikacije. Registriranom korisniku se nudi mogućnost prijave sa već postojećom e-mail adresom i lozinkom, te također mogućnost oporavka zaboravljene lozinke. Neregistriranom korisniku se nudi mogućnost odabira gumba „Register“ kojim će se registrirati i tako postati potencijalni korisnik aplikacije.</w:t>
             </w:r>
           </w:p>
         </w:tc>
@@ -3163,59 +3717,31 @@
           </w:tcPr>
           <w:p>
             <w:pPr>
-              <w:pStyle w:val="FOINaslov2"/>
-              <w:numPr>
-                <w:ilvl w:val="0"/>
-                <w:numId w:val="0"/>
-              </w:numPr>
               <w:jc w:val="center"/>
               <w:cnfStyle w:val="000000100000" w:firstRow="0" w:lastRow="0" w:firstColumn="0" w:lastColumn="0" w:oddVBand="0" w:evenVBand="0" w:oddHBand="1" w:evenHBand="0" w:firstRowFirstColumn="0" w:firstRowLastColumn="0" w:lastRowFirstColumn="0" w:lastRowLastColumn="0"/>
               <w:rPr>
-                <w:b w:val="0"/>
-                <w:sz w:val="24"/>
+                <w:b/>
               </w:rPr>
             </w:pPr>
             <w:r>
-              <w:rPr>
-                <w:b w:val="0"/>
-                <w:sz w:val="24"/>
-              </w:rPr>
               <w:t>Prijava</w:t>
             </w:r>
           </w:p>
           <w:p>
             <w:pPr>
-              <w:pStyle w:val="FOINaslov2"/>
-              <w:numPr>
-                <w:ilvl w:val="0"/>
-                <w:numId w:val="0"/>
-              </w:numPr>
               <w:jc w:val="center"/>
               <w:cnfStyle w:val="000000100000" w:firstRow="0" w:lastRow="0" w:firstColumn="0" w:lastColumn="0" w:oddVBand="0" w:evenVBand="0" w:oddHBand="1" w:evenHBand="0" w:firstRowFirstColumn="0" w:firstRowLastColumn="0" w:lastRowFirstColumn="0" w:lastRowLastColumn="0"/>
               <w:rPr>
-                <w:b w:val="0"/>
-                <w:sz w:val="24"/>
+                <w:b/>
               </w:rPr>
             </w:pPr>
             <w:r>
-              <w:rPr>
-                <w:b w:val="0"/>
-                <w:sz w:val="24"/>
-              </w:rPr>
               <w:t xml:space="preserve">(prioritet </w:t>
             </w:r>
             <w:r>
-              <w:rPr>
-                <w:b w:val="0"/>
-                <w:sz w:val="24"/>
-              </w:rPr>
               <w:t>3</w:t>
             </w:r>
             <w:r>
-              <w:rPr>
-                <w:b w:val="0"/>
-                <w:sz w:val="24"/>
-              </w:rPr>
               <w:t>)</w:t>
             </w:r>
           </w:p>
@@ -3233,20 +3759,12 @@
             <w:vAlign w:val="center"/>
           </w:tcPr>
           <w:p>
-            <w:pPr>
-              <w:pStyle w:val="FOINaslov2"/>
-              <w:numPr>
-                <w:ilvl w:val="0"/>
-                <w:numId w:val="0"/>
-              </w:numPr>
-              <w:jc w:val="center"/>
-            </w:pPr>
             <w:r>
               <w:rPr>
                 <w:noProof/>
               </w:rPr>
               <w:drawing>
-                <wp:inline distT="0" distB="0" distL="0" distR="0" wp14:anchorId="731A074A" wp14:editId="489694BF">
+                <wp:inline distT="0" distB="0" distL="0" distR="0" wp14:anchorId="44A0C72E" wp14:editId="670618FC">
                   <wp:extent cx="1620000" cy="3060000"/>
                   <wp:effectExtent l="0" t="0" r="0" b="7620"/>
                   <wp:docPr id="4" name="Picture 4" descr="C:\Users\JurmanLap\Desktop\CHATUP FAZA 1\SVI MOCKAPI\editiranje\2 Register.png"/>
@@ -3306,38 +3824,17 @@
           </w:tcPr>
           <w:p>
             <w:pPr>
-              <w:pStyle w:val="FOINaslov2"/>
-              <w:numPr>
-                <w:ilvl w:val="0"/>
-                <w:numId w:val="0"/>
-              </w:numPr>
-              <w:spacing w:line="360" w:lineRule="auto"/>
+              <w:jc w:val="both"/>
               <w:cnfStyle w:val="000000000000" w:firstRow="0" w:lastRow="0" w:firstColumn="0" w:lastColumn="0" w:oddVBand="0" w:evenVBand="0" w:oddHBand="0" w:evenHBand="0" w:firstRowFirstColumn="0" w:firstRowLastColumn="0" w:lastRowFirstColumn="0" w:lastRowLastColumn="0"/>
               <w:rPr>
-                <w:b w:val="0"/>
-                <w:sz w:val="24"/>
+                <w:b/>
               </w:rPr>
             </w:pPr>
             <w:r>
-              <w:rPr>
-                <w:b w:val="0"/>
-                <w:sz w:val="24"/>
-              </w:rPr>
               <w:t>Ne</w:t>
             </w:r>
             <w:r>
-              <w:rPr>
-                <w:b w:val="0"/>
-                <w:sz w:val="24"/>
-              </w:rPr>
-              <w:t>registrirani korisnik unosi redom sljedeće podatke u registracijski obrazac: e-mail adresa (u validnom formatu), korisničko ime, lozinku, potrvrdu lozinke, spol i datum rođenja. Validnim unosom svih ranije nabrojanih podataka i klikom na gumb „Register“</w:t>
-            </w:r>
-            <w:r>
-              <w:rPr>
-                <w:b w:val="0"/>
-                <w:sz w:val="24"/>
-              </w:rPr>
-              <w:t xml:space="preserve"> korisnik se registrira za korištenje aplikacije. Uneseni podaci spremaju se u CouchDB bazu podataka na serveru. Ukoliko uneseni podaci nisu u validnom formatu, korisnik dobiva poruku o krivom unosu.</w:t>
+              <w:t>registrirani korisnik unosi redom sljedeće podatke u registracijski obrazac: e-mail adresa (u validnom formatu), korisničko ime, lozinku, potrvrdu lozinke, spol i datum rođenja. Validnim unosom svih ranije nabrojanih podataka i klikom na gumb „Register“ korisnik se registrira za korištenje aplikacije. Uneseni podaci spremaju se u CouchDB bazu podataka na serveru. Ukoliko uneseni podaci nisu u validnom formatu, korisnik dobiva poruku o krivom unosu.</w:t>
             </w:r>
           </w:p>
         </w:tc>
@@ -3352,45 +3849,25 @@
           </w:tcPr>
           <w:p>
             <w:pPr>
-              <w:pStyle w:val="FOINaslov2"/>
-              <w:numPr>
-                <w:ilvl w:val="0"/>
-                <w:numId w:val="0"/>
-              </w:numPr>
               <w:jc w:val="center"/>
               <w:cnfStyle w:val="000000000000" w:firstRow="0" w:lastRow="0" w:firstColumn="0" w:lastColumn="0" w:oddVBand="0" w:evenVBand="0" w:oddHBand="0" w:evenHBand="0" w:firstRowFirstColumn="0" w:firstRowLastColumn="0" w:lastRowFirstColumn="0" w:lastRowLastColumn="0"/>
               <w:rPr>
-                <w:b w:val="0"/>
-                <w:sz w:val="24"/>
+                <w:b/>
               </w:rPr>
             </w:pPr>
             <w:r>
-              <w:rPr>
-                <w:b w:val="0"/>
-                <w:sz w:val="24"/>
-              </w:rPr>
               <w:t>Registracija</w:t>
             </w:r>
           </w:p>
           <w:p>
             <w:pPr>
-              <w:pStyle w:val="FOINaslov2"/>
-              <w:numPr>
-                <w:ilvl w:val="0"/>
-                <w:numId w:val="0"/>
-              </w:numPr>
               <w:jc w:val="center"/>
               <w:cnfStyle w:val="000000000000" w:firstRow="0" w:lastRow="0" w:firstColumn="0" w:lastColumn="0" w:oddVBand="0" w:evenVBand="0" w:oddHBand="0" w:evenHBand="0" w:firstRowFirstColumn="0" w:firstRowLastColumn="0" w:lastRowFirstColumn="0" w:lastRowLastColumn="0"/>
               <w:rPr>
-                <w:b w:val="0"/>
-                <w:sz w:val="24"/>
+                <w:b/>
               </w:rPr>
             </w:pPr>
             <w:r>
-              <w:rPr>
-                <w:b w:val="0"/>
-                <w:sz w:val="24"/>
-              </w:rPr>
               <w:t>(prioritet 2)</w:t>
             </w:r>
           </w:p>
@@ -3412,21 +3889,13 @@
             <w:vAlign w:val="center"/>
           </w:tcPr>
           <w:p>
-            <w:pPr>
-              <w:pStyle w:val="FOINaslov2"/>
-              <w:numPr>
-                <w:ilvl w:val="0"/>
-                <w:numId w:val="0"/>
-              </w:numPr>
-              <w:jc w:val="center"/>
-            </w:pPr>
             <w:r>
               <w:rPr>
                 <w:noProof/>
               </w:rPr>
               <w:lastRenderedPageBreak/>
               <w:drawing>
-                <wp:inline distT="0" distB="0" distL="0" distR="0" wp14:anchorId="53D54EC2" wp14:editId="393B4D7B">
+                <wp:inline distT="0" distB="0" distL="0" distR="0" wp14:anchorId="036C770A" wp14:editId="731F767F">
                   <wp:extent cx="1605600" cy="3060000"/>
                   <wp:effectExtent l="0" t="0" r="0" b="7620"/>
                   <wp:docPr id="5" name="Picture 5" descr="C:\Users\JurmanLap\Desktop\CHATUP FAZA 1\SVI MOCKAPI\editiranje\3 Forgot password.png"/>
@@ -3487,37 +3956,17 @@
           </w:tcPr>
           <w:p>
             <w:pPr>
-              <w:pStyle w:val="FOINaslov2"/>
-              <w:numPr>
-                <w:ilvl w:val="0"/>
-                <w:numId w:val="0"/>
-              </w:numPr>
-              <w:spacing w:line="360" w:lineRule="auto"/>
+              <w:jc w:val="both"/>
               <w:cnfStyle w:val="000000100000" w:firstRow="0" w:lastRow="0" w:firstColumn="0" w:lastColumn="0" w:oddVBand="0" w:evenVBand="0" w:oddHBand="1" w:evenHBand="0" w:firstRowFirstColumn="0" w:firstRowLastColumn="0" w:lastRowFirstColumn="0" w:lastRowLastColumn="0"/>
               <w:rPr>
-                <w:b w:val="0"/>
+                <w:b/>
               </w:rPr>
             </w:pPr>
             <w:r>
-              <w:rPr>
-                <w:b w:val="0"/>
-                <w:sz w:val="24"/>
-              </w:rPr>
               <w:t>Ukoli</w:t>
             </w:r>
             <w:r>
-              <w:rPr>
-                <w:b w:val="0"/>
-                <w:sz w:val="24"/>
-              </w:rPr>
-              <w:t>ko korisnik zaboravi lozinku, omogućen mu je oporavak zaboravljene l</w:t>
-            </w:r>
-            <w:r>
-              <w:rPr>
-                <w:b w:val="0"/>
-                <w:sz w:val="24"/>
-              </w:rPr>
-              <w:t>ozinke. Korisnik unosi svoju e-mail adresu, i na nju – ukoliko je registriran s tom e-mail adresom – dobiva podatke o lozinki s kojom se prijavljuje u aplikaciju.</w:t>
+              <w:t>ko korisnik zaboravi lozinku, omogućen mu je oporavak zaboravljene lozinke. Korisnik unosi svoju e-mail adresu, i na nju – ukoliko je registriran s tom e-mail adresom – dobiva podatke o lozinki s kojom se prijavljuje u aplikaciju.</w:t>
             </w:r>
           </w:p>
         </w:tc>
@@ -3533,59 +3982,31 @@
           </w:tcPr>
           <w:p>
             <w:pPr>
-              <w:pStyle w:val="FOINaslov2"/>
-              <w:numPr>
-                <w:ilvl w:val="0"/>
-                <w:numId w:val="0"/>
-              </w:numPr>
               <w:jc w:val="center"/>
               <w:cnfStyle w:val="000000100000" w:firstRow="0" w:lastRow="0" w:firstColumn="0" w:lastColumn="0" w:oddVBand="0" w:evenVBand="0" w:oddHBand="1" w:evenHBand="0" w:firstRowFirstColumn="0" w:firstRowLastColumn="0" w:lastRowFirstColumn="0" w:lastRowLastColumn="0"/>
               <w:rPr>
-                <w:b w:val="0"/>
-                <w:sz w:val="24"/>
+                <w:b/>
               </w:rPr>
             </w:pPr>
             <w:r>
-              <w:rPr>
-                <w:b w:val="0"/>
-                <w:sz w:val="24"/>
-              </w:rPr>
               <w:t>Prijava</w:t>
             </w:r>
           </w:p>
           <w:p>
             <w:pPr>
-              <w:pStyle w:val="FOINaslov2"/>
-              <w:numPr>
-                <w:ilvl w:val="0"/>
-                <w:numId w:val="0"/>
-              </w:numPr>
               <w:jc w:val="center"/>
               <w:cnfStyle w:val="000000100000" w:firstRow="0" w:lastRow="0" w:firstColumn="0" w:lastColumn="0" w:oddVBand="0" w:evenVBand="0" w:oddHBand="1" w:evenHBand="0" w:firstRowFirstColumn="0" w:firstRowLastColumn="0" w:lastRowFirstColumn="0" w:lastRowLastColumn="0"/>
               <w:rPr>
-                <w:b w:val="0"/>
-                <w:sz w:val="24"/>
+                <w:b/>
               </w:rPr>
             </w:pPr>
             <w:r>
-              <w:rPr>
-                <w:b w:val="0"/>
-                <w:sz w:val="24"/>
-              </w:rPr>
               <w:t xml:space="preserve">(prioritet </w:t>
             </w:r>
             <w:r>
-              <w:rPr>
-                <w:b w:val="0"/>
-                <w:sz w:val="24"/>
-              </w:rPr>
               <w:t>3</w:t>
             </w:r>
             <w:r>
-              <w:rPr>
-                <w:b w:val="0"/>
-                <w:sz w:val="24"/>
-              </w:rPr>
               <w:t>)</w:t>
             </w:r>
           </w:p>
@@ -3603,20 +4024,12 @@
             <w:vAlign w:val="center"/>
           </w:tcPr>
           <w:p>
-            <w:pPr>
-              <w:pStyle w:val="FOINaslov2"/>
-              <w:numPr>
-                <w:ilvl w:val="0"/>
-                <w:numId w:val="0"/>
-              </w:numPr>
-              <w:jc w:val="center"/>
-            </w:pPr>
             <w:r>
               <w:rPr>
                 <w:noProof/>
               </w:rPr>
               <w:drawing>
-                <wp:inline distT="0" distB="0" distL="0" distR="0" wp14:anchorId="33183BD4" wp14:editId="43BC0D2E">
+                <wp:inline distT="0" distB="0" distL="0" distR="0" wp14:anchorId="50FB9A47" wp14:editId="5F5A8117">
                   <wp:extent cx="1605600" cy="3060000"/>
                   <wp:effectExtent l="0" t="0" r="0" b="7620"/>
                   <wp:docPr id="6" name="Picture 6" descr="C:\Users\JurmanLap\Desktop\CHATUP FAZA 1\SVI MOCKAPI\editiranje\4 Login_success.png"/>
@@ -3676,23 +4089,13 @@
           </w:tcPr>
           <w:p>
             <w:pPr>
-              <w:pStyle w:val="FOINaslov2"/>
-              <w:numPr>
-                <w:ilvl w:val="0"/>
-                <w:numId w:val="0"/>
-              </w:numPr>
-              <w:spacing w:line="360" w:lineRule="auto"/>
+              <w:jc w:val="both"/>
               <w:cnfStyle w:val="000000000000" w:firstRow="0" w:lastRow="0" w:firstColumn="0" w:lastColumn="0" w:oddVBand="0" w:evenVBand="0" w:oddHBand="0" w:evenHBand="0" w:firstRowFirstColumn="0" w:firstRowLastColumn="0" w:lastRowFirstColumn="0" w:lastRowLastColumn="0"/>
               <w:rPr>
-                <w:b w:val="0"/>
-                <w:sz w:val="24"/>
+                <w:b/>
               </w:rPr>
             </w:pPr>
             <w:r>
-              <w:rPr>
-                <w:b w:val="0"/>
-                <w:sz w:val="24"/>
-              </w:rPr>
               <w:t>Nakon uspješne prijave korisnik dobiva poruku o uspješnoj prijavi.</w:t>
             </w:r>
           </w:p>
@@ -3708,59 +4111,31 @@
           </w:tcPr>
           <w:p>
             <w:pPr>
-              <w:pStyle w:val="FOINaslov2"/>
-              <w:numPr>
-                <w:ilvl w:val="0"/>
-                <w:numId w:val="0"/>
-              </w:numPr>
               <w:jc w:val="center"/>
               <w:cnfStyle w:val="000000000000" w:firstRow="0" w:lastRow="0" w:firstColumn="0" w:lastColumn="0" w:oddVBand="0" w:evenVBand="0" w:oddHBand="0" w:evenHBand="0" w:firstRowFirstColumn="0" w:firstRowLastColumn="0" w:lastRowFirstColumn="0" w:lastRowLastColumn="0"/>
               <w:rPr>
-                <w:b w:val="0"/>
-                <w:sz w:val="24"/>
+                <w:b/>
               </w:rPr>
             </w:pPr>
             <w:r>
-              <w:rPr>
-                <w:b w:val="0"/>
-                <w:sz w:val="24"/>
-              </w:rPr>
               <w:t>Prijava</w:t>
             </w:r>
           </w:p>
           <w:p>
             <w:pPr>
-              <w:pStyle w:val="FOINaslov2"/>
-              <w:numPr>
-                <w:ilvl w:val="0"/>
-                <w:numId w:val="0"/>
-              </w:numPr>
               <w:jc w:val="center"/>
               <w:cnfStyle w:val="000000000000" w:firstRow="0" w:lastRow="0" w:firstColumn="0" w:lastColumn="0" w:oddVBand="0" w:evenVBand="0" w:oddHBand="0" w:evenHBand="0" w:firstRowFirstColumn="0" w:firstRowLastColumn="0" w:lastRowFirstColumn="0" w:lastRowLastColumn="0"/>
               <w:rPr>
-                <w:b w:val="0"/>
-                <w:sz w:val="24"/>
+                <w:b/>
               </w:rPr>
             </w:pPr>
             <w:r>
-              <w:rPr>
-                <w:b w:val="0"/>
-                <w:sz w:val="24"/>
-              </w:rPr>
               <w:t xml:space="preserve">(prioritet </w:t>
             </w:r>
             <w:r>
-              <w:rPr>
-                <w:b w:val="0"/>
-                <w:sz w:val="24"/>
-              </w:rPr>
               <w:t>3</w:t>
             </w:r>
             <w:r>
-              <w:rPr>
-                <w:b w:val="0"/>
-                <w:sz w:val="24"/>
-              </w:rPr>
               <w:t>)</w:t>
             </w:r>
           </w:p>
@@ -3782,21 +4157,13 @@
             <w:vAlign w:val="center"/>
           </w:tcPr>
           <w:p>
-            <w:pPr>
-              <w:pStyle w:val="FOINaslov2"/>
-              <w:numPr>
-                <w:ilvl w:val="0"/>
-                <w:numId w:val="0"/>
-              </w:numPr>
-              <w:jc w:val="center"/>
-            </w:pPr>
             <w:r>
               <w:rPr>
                 <w:noProof/>
               </w:rPr>
               <w:lastRenderedPageBreak/>
               <w:drawing>
-                <wp:inline distT="0" distB="0" distL="0" distR="0" wp14:anchorId="20527D66" wp14:editId="17A163CF">
+                <wp:inline distT="0" distB="0" distL="0" distR="0" wp14:anchorId="1368730F" wp14:editId="2912B6C8">
                   <wp:extent cx="1605600" cy="3060000"/>
                   <wp:effectExtent l="0" t="0" r="0" b="7620"/>
                   <wp:docPr id="7" name="Picture 7" descr="C:\Users\JurmanLap\Desktop\CHATUP FAZA 1\SVI MOCKAPI\editiranje\5 Menu.png"/>
@@ -3857,51 +4224,17 @@
           </w:tcPr>
           <w:p>
             <w:pPr>
-              <w:pStyle w:val="FOINaslov2"/>
-              <w:numPr>
-                <w:ilvl w:val="0"/>
-                <w:numId w:val="0"/>
-              </w:numPr>
-              <w:spacing w:line="360" w:lineRule="auto"/>
+              <w:jc w:val="both"/>
               <w:cnfStyle w:val="000000100000" w:firstRow="0" w:lastRow="0" w:firstColumn="0" w:lastColumn="0" w:oddVBand="0" w:evenVBand="0" w:oddHBand="1" w:evenHBand="0" w:firstRowFirstColumn="0" w:firstRowLastColumn="0" w:lastRowFirstColumn="0" w:lastRowLastColumn="0"/>
               <w:rPr>
-                <w:b w:val="0"/>
+                <w:b/>
               </w:rPr>
             </w:pPr>
             <w:r>
-              <w:rPr>
-                <w:b w:val="0"/>
-                <w:sz w:val="24"/>
-              </w:rPr>
               <w:t>Nakon</w:t>
             </w:r>
             <w:r>
-              <w:rPr>
-                <w:b w:val="0"/>
-                <w:sz w:val="24"/>
-              </w:rPr>
-              <w:t xml:space="preserve"> prijave otvara se glavnom sučelje zajedno sa </w:t>
-            </w:r>
-            <w:r>
-              <w:rPr>
-                <w:b w:val="0"/>
-                <w:sz w:val="24"/>
-              </w:rPr>
-              <w:t>izbornikom u gornjem desnom uglu</w:t>
-            </w:r>
-            <w:r>
-              <w:rPr>
-                <w:b w:val="0"/>
-                <w:sz w:val="24"/>
-              </w:rPr>
-              <w:t>. U izborniku se korisniku nudi na odabir 5 opcija: mogućnost editiranja profila, mogućnost povratka na naslovnu stranicu, mogućnost pogleda informacija o razvojnom timu, mogućnost odjave iz aplikacije i mogućnost zatvaranja aplikacije.</w:t>
-            </w:r>
-            <w:r>
-              <w:rPr>
-                <w:b w:val="0"/>
-                <w:sz w:val="24"/>
-              </w:rPr>
-              <w:t xml:space="preserve"> Glavno sučelje biti će objašnjeno u Mockapu broj 7.</w:t>
+              <w:t xml:space="preserve"> prijave otvara se glavnom sučelje zajedno sa izbornikom u gornjem desnom uglu. U izborniku se korisniku nudi na odabir 5 opcija: mogućnost editiranja profila, mogućnost povratka na naslovnu stranicu, mogućnost pogleda informacija o razvojnom timu, mogućnost odjave iz aplikacije i mogućnost zatvaranja aplikacije. Glavno sučelje biti će objašnjeno u Mockapu broj 7.</w:t>
             </w:r>
           </w:p>
         </w:tc>
@@ -3917,134 +4250,76 @@
           </w:tcPr>
           <w:p>
             <w:pPr>
-              <w:pStyle w:val="FOINaslov2"/>
-              <w:numPr>
-                <w:ilvl w:val="0"/>
-                <w:numId w:val="0"/>
-              </w:numPr>
               <w:jc w:val="center"/>
               <w:cnfStyle w:val="000000100000" w:firstRow="0" w:lastRow="0" w:firstColumn="0" w:lastColumn="0" w:oddVBand="0" w:evenVBand="0" w:oddHBand="1" w:evenHBand="0" w:firstRowFirstColumn="0" w:firstRowLastColumn="0" w:lastRowFirstColumn="0" w:lastRowLastColumn="0"/>
               <w:rPr>
-                <w:b w:val="0"/>
-                <w:sz w:val="24"/>
+                <w:b/>
               </w:rPr>
             </w:pPr>
             <w:r>
-              <w:rPr>
-                <w:b w:val="0"/>
-                <w:sz w:val="24"/>
-              </w:rPr>
               <w:t>Izbornik</w:t>
             </w:r>
           </w:p>
           <w:p>
             <w:pPr>
-              <w:pStyle w:val="FOINaslov2"/>
-              <w:numPr>
-                <w:ilvl w:val="0"/>
-                <w:numId w:val="0"/>
-              </w:numPr>
               <w:jc w:val="center"/>
               <w:cnfStyle w:val="000000100000" w:firstRow="0" w:lastRow="0" w:firstColumn="0" w:lastColumn="0" w:oddVBand="0" w:evenVBand="0" w:oddHBand="1" w:evenHBand="0" w:firstRowFirstColumn="0" w:firstRowLastColumn="0" w:lastRowFirstColumn="0" w:lastRowLastColumn="0"/>
               <w:rPr>
-                <w:b w:val="0"/>
-                <w:sz w:val="24"/>
+                <w:b/>
               </w:rPr>
             </w:pPr>
             <w:r>
-              <w:rPr>
-                <w:b w:val="0"/>
-                <w:sz w:val="24"/>
-              </w:rPr>
               <w:t>(prioritet 8)</w:t>
             </w:r>
           </w:p>
           <w:p>
             <w:pPr>
-              <w:pStyle w:val="FOINaslov2"/>
-              <w:numPr>
-                <w:ilvl w:val="0"/>
-                <w:numId w:val="0"/>
-              </w:numPr>
               <w:jc w:val="center"/>
               <w:cnfStyle w:val="000000100000" w:firstRow="0" w:lastRow="0" w:firstColumn="0" w:lastColumn="0" w:oddVBand="0" w:evenVBand="0" w:oddHBand="1" w:evenHBand="0" w:firstRowFirstColumn="0" w:firstRowLastColumn="0" w:lastRowFirstColumn="0" w:lastRowLastColumn="0"/>
               <w:rPr>
-                <w:b w:val="0"/>
-                <w:sz w:val="24"/>
+                <w:b/>
               </w:rPr>
             </w:pPr>
           </w:p>
           <w:p>
             <w:pPr>
-              <w:pStyle w:val="FOINaslov2"/>
-              <w:numPr>
-                <w:ilvl w:val="0"/>
-                <w:numId w:val="0"/>
-              </w:numPr>
               <w:jc w:val="center"/>
               <w:cnfStyle w:val="000000100000" w:firstRow="0" w:lastRow="0" w:firstColumn="0" w:lastColumn="0" w:oddVBand="0" w:evenVBand="0" w:oddHBand="1" w:evenHBand="0" w:firstRowFirstColumn="0" w:firstRowLastColumn="0" w:lastRowFirstColumn="0" w:lastRowLastColumn="0"/>
               <w:rPr>
-                <w:b w:val="0"/>
-                <w:sz w:val="24"/>
+                <w:b/>
               </w:rPr>
             </w:pPr>
           </w:p>
           <w:p>
             <w:pPr>
-              <w:pStyle w:val="FOINaslov2"/>
-              <w:numPr>
-                <w:ilvl w:val="0"/>
-                <w:numId w:val="0"/>
-              </w:numPr>
               <w:jc w:val="center"/>
               <w:cnfStyle w:val="000000100000" w:firstRow="0" w:lastRow="0" w:firstColumn="0" w:lastColumn="0" w:oddVBand="0" w:evenVBand="0" w:oddHBand="1" w:evenHBand="0" w:firstRowFirstColumn="0" w:firstRowLastColumn="0" w:lastRowFirstColumn="0" w:lastRowLastColumn="0"/>
               <w:rPr>
-                <w:b w:val="0"/>
-                <w:sz w:val="24"/>
+                <w:b/>
               </w:rPr>
             </w:pPr>
           </w:p>
           <w:p>
             <w:pPr>
-              <w:pStyle w:val="FOINaslov2"/>
-              <w:numPr>
-                <w:ilvl w:val="0"/>
-                <w:numId w:val="0"/>
-              </w:numPr>
               <w:jc w:val="center"/>
               <w:cnfStyle w:val="000000100000" w:firstRow="0" w:lastRow="0" w:firstColumn="0" w:lastColumn="0" w:oddVBand="0" w:evenVBand="0" w:oddHBand="1" w:evenHBand="0" w:firstRowFirstColumn="0" w:firstRowLastColumn="0" w:lastRowFirstColumn="0" w:lastRowLastColumn="0"/>
               <w:rPr>
-                <w:b w:val="0"/>
-                <w:sz w:val="24"/>
+                <w:b/>
               </w:rPr>
             </w:pPr>
             <w:r>
-              <w:rPr>
-                <w:b w:val="0"/>
-                <w:sz w:val="24"/>
-              </w:rPr>
               <w:t>Odjava</w:t>
             </w:r>
           </w:p>
           <w:p>
             <w:pPr>
-              <w:pStyle w:val="FOINaslov2"/>
-              <w:numPr>
-                <w:ilvl w:val="0"/>
-                <w:numId w:val="0"/>
-              </w:numPr>
               <w:jc w:val="center"/>
               <w:cnfStyle w:val="000000100000" w:firstRow="0" w:lastRow="0" w:firstColumn="0" w:lastColumn="0" w:oddVBand="0" w:evenVBand="0" w:oddHBand="1" w:evenHBand="0" w:firstRowFirstColumn="0" w:firstRowLastColumn="0" w:lastRowFirstColumn="0" w:lastRowLastColumn="0"/>
               <w:rPr>
-                <w:b w:val="0"/>
-                <w:sz w:val="24"/>
+                <w:b/>
               </w:rPr>
             </w:pPr>
             <w:r>
-              <w:rPr>
-                <w:b w:val="0"/>
-                <w:sz w:val="24"/>
-              </w:rPr>
               <w:t>(prioritet 4)</w:t>
             </w:r>
           </w:p>
@@ -4062,20 +4337,12 @@
             <w:vAlign w:val="center"/>
           </w:tcPr>
           <w:p>
-            <w:pPr>
-              <w:pStyle w:val="FOINaslov2"/>
-              <w:numPr>
-                <w:ilvl w:val="0"/>
-                <w:numId w:val="0"/>
-              </w:numPr>
-              <w:jc w:val="center"/>
-            </w:pPr>
             <w:r>
               <w:rPr>
                 <w:noProof/>
               </w:rPr>
               <w:drawing>
-                <wp:inline distT="0" distB="0" distL="0" distR="0" wp14:anchorId="257EC70E" wp14:editId="0BA7292C">
+                <wp:inline distT="0" distB="0" distL="0" distR="0" wp14:anchorId="1FCDA248" wp14:editId="2ED76AF7">
                   <wp:extent cx="1605600" cy="3060000"/>
                   <wp:effectExtent l="0" t="0" r="0" b="7620"/>
                   <wp:docPr id="1" name="Picture 1" descr="C:\Users\JurmanLap\Desktop\CHATUP FAZA 1\SVI MOCKAPI\editiranje\6 Edit profile.png"/>
@@ -4135,51 +4402,25 @@
           </w:tcPr>
           <w:p>
             <w:pPr>
-              <w:pStyle w:val="FOINaslov2"/>
-              <w:numPr>
-                <w:ilvl w:val="0"/>
-                <w:numId w:val="0"/>
-              </w:numPr>
-              <w:spacing w:line="360" w:lineRule="auto"/>
+              <w:jc w:val="both"/>
               <w:cnfStyle w:val="000000000000" w:firstRow="0" w:lastRow="0" w:firstColumn="0" w:lastColumn="0" w:oddVBand="0" w:evenVBand="0" w:oddHBand="0" w:evenHBand="0" w:firstRowFirstColumn="0" w:firstRowLastColumn="0" w:lastRowFirstColumn="0" w:lastRowLastColumn="0"/>
               <w:rPr>
-                <w:b w:val="0"/>
+                <w:b/>
               </w:rPr>
             </w:pPr>
             <w:r>
+              <w:t>Odabirom</w:t>
+            </w:r>
+            <w:r>
+              <w:t xml:space="preserve"> „Edit profile“ u izborniku otvara se novi prozor koji korisniku nudi mogućnost editiranja vlastitih korisničkih postavki. Ovisno o odabiru stavke koju korisnik želi editirati, „otključava“ mu se mogućnost editiranja te stavke. Klikom na gumb „</w:t>
+            </w:r>
+            <w:r>
               <w:rPr>
-                <w:b w:val="0"/>
-                <w:sz w:val="24"/>
-              </w:rPr>
-              <w:t>Odabirom</w:t>
-            </w:r>
-            <w:r>
-              <w:rPr>
-                <w:b w:val="0"/>
-                <w:sz w:val="24"/>
-              </w:rPr>
-              <w:t xml:space="preserve"> „Edit profile“ u </w:t>
-            </w:r>
-            <w:r>
-              <w:rPr>
-                <w:b w:val="0"/>
-                <w:sz w:val="24"/>
-              </w:rPr>
-              <w:t>izborniku otvara se novi prozor koji korisniku nudi mogućnost editiranja vlastitih korisničkih postavki. Ovisno o odabiru stavke koju korisnik želi editirati, „otključava“ mu se mogućnost editiranja te stavke. Klikom na gumb „</w:t>
-            </w:r>
-            <w:r>
-              <w:rPr>
-                <w:b w:val="0"/>
                 <w:i/>
-                <w:sz w:val="24"/>
               </w:rPr>
               <w:t>Save</w:t>
             </w:r>
             <w:r>
-              <w:rPr>
-                <w:b w:val="0"/>
-                <w:sz w:val="24"/>
-              </w:rPr>
               <w:t>“ spremaju se uređene postavke korisničkog profila. Moguće je izmijeniti sljedeće: sliku profila, e-mail, spol i lozinku. Kod izmjene lozinke potrebno je dva put unijeti novu lozinku radi provjere korektnosti unosa.</w:t>
             </w:r>
           </w:p>
@@ -4195,73 +4436,37 @@
           </w:tcPr>
           <w:p>
             <w:pPr>
-              <w:pStyle w:val="FOINaslov2"/>
-              <w:numPr>
-                <w:ilvl w:val="0"/>
-                <w:numId w:val="0"/>
-              </w:numPr>
               <w:jc w:val="center"/>
               <w:cnfStyle w:val="000000000000" w:firstRow="0" w:lastRow="0" w:firstColumn="0" w:lastColumn="0" w:oddVBand="0" w:evenVBand="0" w:oddHBand="0" w:evenHBand="0" w:firstRowFirstColumn="0" w:firstRowLastColumn="0" w:lastRowFirstColumn="0" w:lastRowLastColumn="0"/>
               <w:rPr>
-                <w:b w:val="0"/>
-                <w:sz w:val="24"/>
+                <w:b/>
               </w:rPr>
             </w:pPr>
             <w:r>
-              <w:rPr>
-                <w:b w:val="0"/>
-                <w:sz w:val="24"/>
-              </w:rPr>
               <w:t>Uređiva</w:t>
             </w:r>
             <w:r>
-              <w:rPr>
-                <w:b w:val="0"/>
-                <w:sz w:val="24"/>
-              </w:rPr>
               <w:t>-</w:t>
             </w:r>
             <w:r>
-              <w:rPr>
-                <w:b w:val="0"/>
-                <w:sz w:val="24"/>
-              </w:rPr>
               <w:t>nje profila</w:t>
             </w:r>
           </w:p>
           <w:p>
             <w:pPr>
-              <w:pStyle w:val="FOINaslov2"/>
-              <w:numPr>
-                <w:ilvl w:val="0"/>
-                <w:numId w:val="0"/>
-              </w:numPr>
               <w:jc w:val="center"/>
               <w:cnfStyle w:val="000000000000" w:firstRow="0" w:lastRow="0" w:firstColumn="0" w:lastColumn="0" w:oddVBand="0" w:evenVBand="0" w:oddHBand="0" w:evenHBand="0" w:firstRowFirstColumn="0" w:firstRowLastColumn="0" w:lastRowFirstColumn="0" w:lastRowLastColumn="0"/>
               <w:rPr>
-                <w:b w:val="0"/>
-                <w:sz w:val="24"/>
+                <w:b/>
               </w:rPr>
             </w:pPr>
             <w:r>
-              <w:rPr>
-                <w:b w:val="0"/>
-                <w:sz w:val="24"/>
-              </w:rPr>
               <w:t xml:space="preserve">(prioritet </w:t>
             </w:r>
             <w:r>
-              <w:rPr>
-                <w:b w:val="0"/>
-                <w:sz w:val="24"/>
-              </w:rPr>
               <w:t>13</w:t>
             </w:r>
             <w:r>
-              <w:rPr>
-                <w:b w:val="0"/>
-                <w:sz w:val="24"/>
-              </w:rPr>
               <w:t>)</w:t>
             </w:r>
           </w:p>
@@ -4283,21 +4488,13 @@
             <w:vAlign w:val="center"/>
           </w:tcPr>
           <w:p>
-            <w:pPr>
-              <w:pStyle w:val="FOINaslov2"/>
-              <w:numPr>
-                <w:ilvl w:val="0"/>
-                <w:numId w:val="0"/>
-              </w:numPr>
-              <w:jc w:val="center"/>
-            </w:pPr>
             <w:r>
               <w:rPr>
                 <w:noProof/>
               </w:rPr>
               <w:lastRenderedPageBreak/>
               <w:drawing>
-                <wp:inline distT="0" distB="0" distL="0" distR="0" wp14:anchorId="26E34298" wp14:editId="777E913D">
+                <wp:inline distT="0" distB="0" distL="0" distR="0" wp14:anchorId="6021DEEA" wp14:editId="0E71A1DC">
                   <wp:extent cx="1605600" cy="3060000"/>
                   <wp:effectExtent l="0" t="0" r="0" b="7620"/>
                   <wp:docPr id="9" name="Picture 9" descr="C:\Users\JurmanLap\Desktop\CHATUP FAZA 1\SVI MOCKAPI\editiranje\7 Home page ( Tab 1).png"/>
@@ -4358,68 +4555,37 @@
           </w:tcPr>
           <w:p>
             <w:pPr>
-              <w:pStyle w:val="FOINaslov2"/>
-              <w:numPr>
-                <w:ilvl w:val="0"/>
-                <w:numId w:val="0"/>
-              </w:numPr>
-              <w:spacing w:line="360" w:lineRule="auto"/>
+              <w:jc w:val="both"/>
               <w:cnfStyle w:val="000000100000" w:firstRow="0" w:lastRow="0" w:firstColumn="0" w:lastColumn="0" w:oddVBand="0" w:evenVBand="0" w:oddHBand="1" w:evenHBand="0" w:firstRowFirstColumn="0" w:firstRowLastColumn="0" w:lastRowFirstColumn="0" w:lastRowLastColumn="0"/>
+            </w:pPr>
+            <w:r>
+              <w:t>U glavnom prozoru aplikacije (Home) vidljiva je slika profila prijavljenog korisnika aplikacije, njegov status i njegovi prijatelji koje ima u listi prijatelja zajedno sa pripadnim statusom svakog prijatelja (online, busy, away..).  Držanjem pritiska na nekog od prijatelja isti se selektira i otvara se izbornik sa tri mogućnosti. Otvaranje razgovora sa tim korisnikom (</w:t>
+            </w:r>
+            <w:r>
               <w:rPr>
-                <w:b w:val="0"/>
-                <w:sz w:val="24"/>
-              </w:rPr>
-            </w:pPr>
-            <w:r>
-              <w:rPr>
-                <w:b w:val="0"/>
-                <w:sz w:val="24"/>
-              </w:rPr>
-              <w:t>U glavnom prozoru aplikacije (Home) vidljiva je slika profila prijavljenog korisnika aplikacije, njegov status i njegovi prijatelji koje ima u listi prijatelja zajedno sa pripadnim statusom svakog prijatelja (online, busy, away..).  Držanjem pritiska na nekog od prijatelja isti se selektira i otvara se izbornik sa tri mogućnosti. Otvaranje razgovora sa tim korisnikom (</w:t>
-            </w:r>
-            <w:r>
-              <w:rPr>
-                <w:b w:val="0"/>
                 <w:i/>
-                <w:sz w:val="24"/>
               </w:rPr>
               <w:t>Chat</w:t>
             </w:r>
             <w:r>
+              <w:t>), brisanje korisnika sa liste prijatelja (</w:t>
+            </w:r>
+            <w:r>
               <w:rPr>
-                <w:b w:val="0"/>
-                <w:sz w:val="24"/>
-              </w:rPr>
-              <w:t>), brisanje korisnika sa liste prijatelja (</w:t>
-            </w:r>
-            <w:r>
-              <w:rPr>
-                <w:b w:val="0"/>
                 <w:i/>
-                <w:sz w:val="24"/>
               </w:rPr>
               <w:t>Remove</w:t>
             </w:r>
             <w:r>
+              <w:t>) i odustajanje od akcije (</w:t>
+            </w:r>
+            <w:r>
               <w:rPr>
-                <w:b w:val="0"/>
-                <w:sz w:val="24"/>
-              </w:rPr>
-              <w:t>) i odustajanje od akcije (</w:t>
-            </w:r>
-            <w:r>
-              <w:rPr>
-                <w:b w:val="0"/>
                 <w:i/>
-                <w:sz w:val="24"/>
               </w:rPr>
               <w:t>Cancel</w:t>
             </w:r>
             <w:r>
-              <w:rPr>
-                <w:b w:val="0"/>
-                <w:sz w:val="24"/>
-              </w:rPr>
               <w:t>).</w:t>
             </w:r>
           </w:p>
@@ -4436,45 +4602,19 @@
           </w:tcPr>
           <w:p>
             <w:pPr>
-              <w:pStyle w:val="FOINaslov2"/>
-              <w:numPr>
-                <w:ilvl w:val="0"/>
-                <w:numId w:val="0"/>
-              </w:numPr>
               <w:jc w:val="center"/>
               <w:cnfStyle w:val="000000100000" w:firstRow="0" w:lastRow="0" w:firstColumn="0" w:lastColumn="0" w:oddVBand="0" w:evenVBand="0" w:oddHBand="1" w:evenHBand="0" w:firstRowFirstColumn="0" w:firstRowLastColumn="0" w:lastRowFirstColumn="0" w:lastRowLastColumn="0"/>
-              <w:rPr>
-                <w:b w:val="0"/>
-                <w:sz w:val="24"/>
-              </w:rPr>
             </w:pPr>
             <w:r>
-              <w:rPr>
-                <w:b w:val="0"/>
-                <w:sz w:val="24"/>
-              </w:rPr>
               <w:t>Profilna stranica</w:t>
             </w:r>
           </w:p>
           <w:p>
             <w:pPr>
-              <w:pStyle w:val="FOINaslov2"/>
-              <w:numPr>
-                <w:ilvl w:val="0"/>
-                <w:numId w:val="0"/>
-              </w:numPr>
               <w:jc w:val="center"/>
               <w:cnfStyle w:val="000000100000" w:firstRow="0" w:lastRow="0" w:firstColumn="0" w:lastColumn="0" w:oddVBand="0" w:evenVBand="0" w:oddHBand="1" w:evenHBand="0" w:firstRowFirstColumn="0" w:firstRowLastColumn="0" w:lastRowFirstColumn="0" w:lastRowLastColumn="0"/>
-              <w:rPr>
-                <w:b w:val="0"/>
-                <w:sz w:val="24"/>
-              </w:rPr>
             </w:pPr>
             <w:r>
-              <w:rPr>
-                <w:b w:val="0"/>
-                <w:sz w:val="24"/>
-              </w:rPr>
               <w:t>(prioritet 5)</w:t>
             </w:r>
           </w:p>
@@ -4492,20 +4632,12 @@
             <w:vAlign w:val="center"/>
           </w:tcPr>
           <w:p>
-            <w:pPr>
-              <w:pStyle w:val="FOINaslov2"/>
-              <w:numPr>
-                <w:ilvl w:val="0"/>
-                <w:numId w:val="0"/>
-              </w:numPr>
-              <w:jc w:val="center"/>
-            </w:pPr>
             <w:r>
               <w:rPr>
                 <w:noProof/>
               </w:rPr>
               <w:drawing>
-                <wp:inline distT="0" distB="0" distL="0" distR="0" wp14:anchorId="4D96D110" wp14:editId="2DDF2F0D">
+                <wp:inline distT="0" distB="0" distL="0" distR="0" wp14:anchorId="2ABDE080" wp14:editId="515A5BC0">
                   <wp:extent cx="1605600" cy="3060000"/>
                   <wp:effectExtent l="0" t="0" r="0" b="7620"/>
                   <wp:docPr id="10" name="Picture 10" descr="C:\Users\JurmanLap\Desktop\CHATUP FAZA 1\SVI MOCKAPI\editiranje\8 Search (Tab2).png"/>
@@ -4565,155 +4697,71 @@
           </w:tcPr>
           <w:p>
             <w:pPr>
-              <w:pStyle w:val="FOINaslov2"/>
-              <w:numPr>
-                <w:ilvl w:val="0"/>
-                <w:numId w:val="0"/>
-              </w:numPr>
-              <w:spacing w:after="0" w:line="360" w:lineRule="auto"/>
+              <w:jc w:val="both"/>
               <w:cnfStyle w:val="000000000000" w:firstRow="0" w:lastRow="0" w:firstColumn="0" w:lastColumn="0" w:oddVBand="0" w:evenVBand="0" w:oddHBand="0" w:evenHBand="0" w:firstRowFirstColumn="0" w:firstRowLastColumn="0" w:lastRowFirstColumn="0" w:lastRowLastColumn="0"/>
+            </w:pPr>
+            <w:r>
+              <w:t>Odabirom</w:t>
+            </w:r>
+            <w:r>
+              <w:t xml:space="preserve"> druge kartice (</w:t>
+            </w:r>
+            <w:r>
               <w:rPr>
-                <w:b w:val="0"/>
-                <w:sz w:val="24"/>
-              </w:rPr>
-            </w:pPr>
-            <w:r>
-              <w:rPr>
-                <w:b w:val="0"/>
-                <w:sz w:val="24"/>
-              </w:rPr>
-              <w:t>Odabirom</w:t>
-            </w:r>
-            <w:r>
-              <w:rPr>
-                <w:b w:val="0"/>
-                <w:sz w:val="24"/>
-              </w:rPr>
-              <w:t xml:space="preserve"> druge kartice (</w:t>
-            </w:r>
-            <w:r>
-              <w:rPr>
-                <w:b w:val="0"/>
                 <w:i/>
-                <w:sz w:val="24"/>
               </w:rPr>
               <w:t>Search</w:t>
             </w:r>
             <w:r>
+              <w:t>) korisniku je omogućeno pretraživanje svih registriranih korisnika. Upisom određene riječi i pritiskom na gumb „</w:t>
+            </w:r>
+            <w:r>
               <w:rPr>
-                <w:b w:val="0"/>
-                <w:sz w:val="24"/>
-              </w:rPr>
-              <w:t xml:space="preserve">) korisniku je omogućeno pretraživanje svih registriranih korisnika. Upisom određene riječi i pritiskom na gumb </w:t>
-            </w:r>
-            <w:r>
-              <w:rPr>
-                <w:b w:val="0"/>
-                <w:sz w:val="24"/>
-              </w:rPr>
-              <w:t>„</w:t>
-            </w:r>
-            <w:r>
-              <w:rPr>
-                <w:b w:val="0"/>
                 <w:i/>
-                <w:sz w:val="24"/>
               </w:rPr>
               <w:t>Search</w:t>
             </w:r>
             <w:r>
-              <w:rPr>
-                <w:b w:val="0"/>
-                <w:sz w:val="24"/>
-              </w:rPr>
-              <w:t>“</w:t>
-            </w:r>
-            <w:r>
-              <w:rPr>
-                <w:b w:val="0"/>
-                <w:sz w:val="24"/>
-              </w:rPr>
-              <w:t xml:space="preserve"> otvara se lista svih korisnika čija e-mail adresa započinje sa ranije navedenom riječi. Nakon što se otvori lista</w:t>
-            </w:r>
-            <w:r>
-              <w:rPr>
-                <w:b w:val="0"/>
-                <w:sz w:val="24"/>
-              </w:rPr>
-              <w:t>,</w:t>
-            </w:r>
-            <w:r>
-              <w:rPr>
-                <w:b w:val="0"/>
-                <w:sz w:val="24"/>
-              </w:rPr>
-              <w:t xml:space="preserve"> može se dugim pritiskom na neku od e-mail adresa registriranih korisnika </w:t>
-            </w:r>
-            <w:r>
-              <w:rPr>
-                <w:b w:val="0"/>
-                <w:sz w:val="24"/>
-              </w:rPr>
-              <w:t>odabrati jedna od dvije opcije:</w:t>
+              <w:t>“ otvara se lista svih korisnika čija e-mail adresa započinje sa ranije navedenom riječi. Nakon što se otvori lista, može se dugim pritiskom na neku od e-mail adresa registriranih korisnika odabrati jedna od dvije opcije:</w:t>
             </w:r>
           </w:p>
           <w:p>
             <w:pPr>
-              <w:pStyle w:val="FOINaslov2"/>
+              <w:pStyle w:val="ListParagraph"/>
               <w:numPr>
                 <w:ilvl w:val="0"/>
-                <w:numId w:val="16"/>
+                <w:numId w:val="23"/>
               </w:numPr>
-              <w:spacing w:before="0" w:after="0" w:line="360" w:lineRule="auto"/>
+              <w:jc w:val="both"/>
               <w:cnfStyle w:val="000000000000" w:firstRow="0" w:lastRow="0" w:firstColumn="0" w:lastColumn="0" w:oddVBand="0" w:evenVBand="0" w:oddHBand="0" w:evenHBand="0" w:firstRowFirstColumn="0" w:firstRowLastColumn="0" w:lastRowFirstColumn="0" w:lastRowLastColumn="0"/>
+            </w:pPr>
+            <w:r>
               <w:rPr>
-                <w:b w:val="0"/>
-                <w:sz w:val="24"/>
-              </w:rPr>
-            </w:pPr>
-            <w:r>
-              <w:rPr>
-                <w:b w:val="0"/>
                 <w:i/>
-                <w:sz w:val="24"/>
               </w:rPr>
               <w:t>Add</w:t>
             </w:r>
             <w:r>
-              <w:rPr>
-                <w:b w:val="0"/>
-                <w:sz w:val="24"/>
-              </w:rPr>
               <w:t xml:space="preserve"> – dodavanje korisnika u listu prijatelja</w:t>
             </w:r>
           </w:p>
           <w:p>
             <w:pPr>
-              <w:pStyle w:val="FOINaslov2"/>
+              <w:pStyle w:val="ListParagraph"/>
               <w:numPr>
                 <w:ilvl w:val="0"/>
-                <w:numId w:val="16"/>
+                <w:numId w:val="23"/>
               </w:numPr>
-              <w:spacing w:before="0" w:after="0" w:line="360" w:lineRule="auto"/>
+              <w:jc w:val="both"/>
               <w:cnfStyle w:val="000000000000" w:firstRow="0" w:lastRow="0" w:firstColumn="0" w:lastColumn="0" w:oddVBand="0" w:evenVBand="0" w:oddHBand="0" w:evenHBand="0" w:firstRowFirstColumn="0" w:firstRowLastColumn="0" w:lastRowFirstColumn="0" w:lastRowLastColumn="0"/>
+            </w:pPr>
+            <w:r>
               <w:rPr>
-                <w:b w:val="0"/>
-                <w:sz w:val="24"/>
-              </w:rPr>
-            </w:pPr>
-            <w:r>
-              <w:rPr>
-                <w:b w:val="0"/>
                 <w:i/>
-                <w:sz w:val="24"/>
               </w:rPr>
               <w:t xml:space="preserve">Cancel </w:t>
             </w:r>
             <w:r>
-              <w:rPr>
-                <w:b w:val="0"/>
-                <w:sz w:val="24"/>
-              </w:rPr>
               <w:t>– odustajanje od akcije</w:t>
             </w:r>
           </w:p>
@@ -4729,101 +4777,43 @@
           </w:tcPr>
           <w:p>
             <w:pPr>
-              <w:pStyle w:val="FOINaslov2"/>
-              <w:numPr>
-                <w:ilvl w:val="0"/>
-                <w:numId w:val="0"/>
-              </w:numPr>
               <w:jc w:val="center"/>
               <w:cnfStyle w:val="000000000000" w:firstRow="0" w:lastRow="0" w:firstColumn="0" w:lastColumn="0" w:oddVBand="0" w:evenVBand="0" w:oddHBand="0" w:evenHBand="0" w:firstRowFirstColumn="0" w:firstRowLastColumn="0" w:lastRowFirstColumn="0" w:lastRowLastColumn="0"/>
-              <w:rPr>
-                <w:b w:val="0"/>
-                <w:sz w:val="24"/>
-              </w:rPr>
             </w:pPr>
             <w:r>
-              <w:rPr>
-                <w:b w:val="0"/>
-                <w:sz w:val="24"/>
-              </w:rPr>
               <w:t>Pretraži</w:t>
             </w:r>
             <w:r>
-              <w:rPr>
-                <w:b w:val="0"/>
-                <w:sz w:val="24"/>
-              </w:rPr>
               <w:t>-</w:t>
             </w:r>
             <w:r>
-              <w:rPr>
-                <w:b w:val="0"/>
-                <w:sz w:val="24"/>
-              </w:rPr>
               <w:t>vanj</w:t>
             </w:r>
             <w:r>
-              <w:rPr>
-                <w:b w:val="0"/>
-                <w:sz w:val="24"/>
-              </w:rPr>
               <w:t>e</w:t>
             </w:r>
             <w:r>
-              <w:rPr>
-                <w:b w:val="0"/>
-                <w:sz w:val="24"/>
-              </w:rPr>
               <w:t xml:space="preserve"> i dodava</w:t>
             </w:r>
             <w:r>
-              <w:rPr>
-                <w:b w:val="0"/>
-                <w:sz w:val="24"/>
-              </w:rPr>
               <w:t>-</w:t>
             </w:r>
             <w:r>
-              <w:rPr>
-                <w:b w:val="0"/>
-                <w:sz w:val="24"/>
-              </w:rPr>
               <w:t>nje drugih korisni</w:t>
             </w:r>
             <w:r>
-              <w:rPr>
-                <w:b w:val="0"/>
-                <w:sz w:val="24"/>
-              </w:rPr>
               <w:t>-</w:t>
             </w:r>
             <w:r>
-              <w:rPr>
-                <w:b w:val="0"/>
-                <w:sz w:val="24"/>
-              </w:rPr>
               <w:t>ka</w:t>
             </w:r>
           </w:p>
           <w:p>
             <w:pPr>
-              <w:pStyle w:val="FOINaslov2"/>
-              <w:numPr>
-                <w:ilvl w:val="0"/>
-                <w:numId w:val="0"/>
-              </w:numPr>
               <w:jc w:val="center"/>
               <w:cnfStyle w:val="000000000000" w:firstRow="0" w:lastRow="0" w:firstColumn="0" w:lastColumn="0" w:oddVBand="0" w:evenVBand="0" w:oddHBand="0" w:evenHBand="0" w:firstRowFirstColumn="0" w:firstRowLastColumn="0" w:lastRowFirstColumn="0" w:lastRowLastColumn="0"/>
-              <w:rPr>
-                <w:b w:val="0"/>
-                <w:sz w:val="24"/>
-              </w:rPr>
             </w:pPr>
             <w:r>
-              <w:rPr>
-                <w:b w:val="0"/>
-                <w:sz w:val="24"/>
-              </w:rPr>
               <w:t>(prirotet 6)</w:t>
             </w:r>
           </w:p>
@@ -4846,12 +4836,6 @@
           </w:tcPr>
           <w:p>
             <w:pPr>
-              <w:pStyle w:val="FOINaslov2"/>
-              <w:numPr>
-                <w:ilvl w:val="0"/>
-                <w:numId w:val="0"/>
-              </w:numPr>
-              <w:jc w:val="center"/>
               <w:rPr>
                 <w:noProof/>
               </w:rPr>
@@ -4862,7 +4846,7 @@
               </w:rPr>
               <w:lastRenderedPageBreak/>
               <w:drawing>
-                <wp:inline distT="0" distB="0" distL="0" distR="0" wp14:anchorId="661CD033" wp14:editId="7A6C237E">
+                <wp:inline distT="0" distB="0" distL="0" distR="0" wp14:anchorId="23CAB733" wp14:editId="32E2E6DC">
                   <wp:extent cx="1605600" cy="3060000"/>
                   <wp:effectExtent l="0" t="0" r="0" b="7620"/>
                   <wp:docPr id="11" name="Picture 11" descr="C:\Users\JurmanLap\Desktop\CHATUP FAZA 1\SVI MOCKAPI\editiranje\9 Messages (Tab3).png"/>
@@ -4923,110 +4907,68 @@
           </w:tcPr>
           <w:p>
             <w:pPr>
-              <w:pStyle w:val="FOINaslov2"/>
-              <w:numPr>
-                <w:ilvl w:val="0"/>
-                <w:numId w:val="0"/>
-              </w:numPr>
-              <w:spacing w:before="0" w:after="0" w:line="360" w:lineRule="auto"/>
+              <w:jc w:val="both"/>
               <w:cnfStyle w:val="000000100000" w:firstRow="0" w:lastRow="0" w:firstColumn="0" w:lastColumn="0" w:oddVBand="0" w:evenVBand="0" w:oddHBand="1" w:evenHBand="0" w:firstRowFirstColumn="0" w:firstRowLastColumn="0" w:lastRowFirstColumn="0" w:lastRowLastColumn="0"/>
               <w:rPr>
-                <w:b w:val="0"/>
                 <w:sz w:val="20"/>
               </w:rPr>
             </w:pPr>
             <w:r>
+              <w:t>Odabirom</w:t>
+            </w:r>
+            <w:r>
+              <w:t xml:space="preserve"> treće  kartice (</w:t>
+            </w:r>
+            <w:r>
               <w:rPr>
-                <w:b w:val="0"/>
-                <w:sz w:val="24"/>
-              </w:rPr>
-              <w:t>Odabirom</w:t>
-            </w:r>
-            <w:r>
-              <w:rPr>
-                <w:b w:val="0"/>
-                <w:sz w:val="24"/>
-              </w:rPr>
-              <w:t xml:space="preserve"> treće  kartice (</w:t>
-            </w:r>
-            <w:r>
-              <w:rPr>
-                <w:b w:val="0"/>
                 <w:i/>
-                <w:sz w:val="24"/>
               </w:rPr>
               <w:t>Messages</w:t>
             </w:r>
             <w:r>
-              <w:rPr>
-                <w:b w:val="0"/>
-                <w:sz w:val="24"/>
-              </w:rPr>
-              <w:t>) korisniku je omogućeno pregledati sve povijesti razgovora sa svim sudionicima s kojima je vodio razgovor. Također omogućen mu je i uvid u povijest razgovora grupnih poruka kod kojih je u razgovoru sudjelovalo tri ili više osoba. Dugim pritiskom na pojedini razgovor otvara se mini izbornik za navedeni selektirani raz</w:t>
-            </w:r>
-            <w:r>
-              <w:rPr>
-                <w:b w:val="0"/>
-                <w:sz w:val="20"/>
-              </w:rPr>
-              <w:t>govor sa dvije opcije:</w:t>
+              <w:t xml:space="preserve">) korisniku je omogućeno pregledati sve povijesti razgovora sa svim sudionicima s kojima je vodio razgovor. Također omogućen mu je i uvid u povijest razgovora grupnih poruka kod kojih je u razgovoru sudjelovalo tri ili više osoba. Dugim pritiskom na pojedini razgovor otvara se mini izbornik za navedeni selektirani </w:t>
+            </w:r>
+            <w:r>
+              <w:t>razgovor sa dvije opcije:</w:t>
             </w:r>
           </w:p>
           <w:p>
             <w:pPr>
-              <w:pStyle w:val="FOINaslov2"/>
+              <w:pStyle w:val="ListParagraph"/>
               <w:numPr>
                 <w:ilvl w:val="0"/>
-                <w:numId w:val="19"/>
+                <w:numId w:val="24"/>
               </w:numPr>
-              <w:spacing w:before="0" w:after="0" w:line="360" w:lineRule="auto"/>
+              <w:jc w:val="both"/>
               <w:cnfStyle w:val="000000100000" w:firstRow="0" w:lastRow="0" w:firstColumn="0" w:lastColumn="0" w:oddVBand="0" w:evenVBand="0" w:oddHBand="1" w:evenHBand="0" w:firstRowFirstColumn="0" w:firstRowLastColumn="0" w:lastRowFirstColumn="0" w:lastRowLastColumn="0"/>
+            </w:pPr>
+            <w:r>
               <w:rPr>
-                <w:b w:val="0"/>
-                <w:sz w:val="24"/>
-              </w:rPr>
-            </w:pPr>
-            <w:r>
-              <w:rPr>
-                <w:b w:val="0"/>
-                <w:sz w:val="24"/>
+                <w:i/>
               </w:rPr>
               <w:t>Open</w:t>
             </w:r>
             <w:r>
-              <w:rPr>
-                <w:b w:val="0"/>
-                <w:sz w:val="24"/>
-              </w:rPr>
               <w:t xml:space="preserve"> – otvaranje razgovora</w:t>
             </w:r>
           </w:p>
           <w:p>
             <w:pPr>
-              <w:pStyle w:val="FOINaslov2"/>
+              <w:pStyle w:val="ListParagraph"/>
               <w:numPr>
                 <w:ilvl w:val="0"/>
-                <w:numId w:val="19"/>
+                <w:numId w:val="24"/>
               </w:numPr>
-              <w:spacing w:before="0" w:after="0" w:line="360" w:lineRule="auto"/>
+              <w:jc w:val="both"/>
               <w:cnfStyle w:val="000000100000" w:firstRow="0" w:lastRow="0" w:firstColumn="0" w:lastColumn="0" w:oddVBand="0" w:evenVBand="0" w:oddHBand="1" w:evenHBand="0" w:firstRowFirstColumn="0" w:firstRowLastColumn="0" w:lastRowFirstColumn="0" w:lastRowLastColumn="0"/>
+            </w:pPr>
+            <w:r>
               <w:rPr>
-                <w:b w:val="0"/>
-                <w:sz w:val="24"/>
-              </w:rPr>
-            </w:pPr>
-            <w:r>
-              <w:rPr>
-                <w:b w:val="0"/>
-                <w:sz w:val="24"/>
+                <w:i/>
               </w:rPr>
               <w:t>Cancel</w:t>
             </w:r>
             <w:r>
-              <w:rPr>
-                <w:b w:val="0"/>
-                <w:sz w:val="24"/>
-              </w:rPr>
               <w:t xml:space="preserve"> – odustajanje od akcije</w:t>
             </w:r>
           </w:p>
@@ -5043,45 +4985,19 @@
           </w:tcPr>
           <w:p>
             <w:pPr>
-              <w:pStyle w:val="FOINaslov2"/>
-              <w:numPr>
-                <w:ilvl w:val="0"/>
-                <w:numId w:val="0"/>
-              </w:numPr>
               <w:jc w:val="center"/>
               <w:cnfStyle w:val="000000100000" w:firstRow="0" w:lastRow="0" w:firstColumn="0" w:lastColumn="0" w:oddVBand="0" w:evenVBand="0" w:oddHBand="1" w:evenHBand="0" w:firstRowFirstColumn="0" w:firstRowLastColumn="0" w:lastRowFirstColumn="0" w:lastRowLastColumn="0"/>
-              <w:rPr>
-                <w:b w:val="0"/>
-                <w:sz w:val="24"/>
-              </w:rPr>
             </w:pPr>
             <w:r>
-              <w:rPr>
-                <w:b w:val="0"/>
-                <w:sz w:val="24"/>
-              </w:rPr>
               <w:t>Povijest razgovora</w:t>
             </w:r>
           </w:p>
           <w:p>
             <w:pPr>
-              <w:pStyle w:val="FOINaslov2"/>
-              <w:numPr>
-                <w:ilvl w:val="0"/>
-                <w:numId w:val="0"/>
-              </w:numPr>
               <w:jc w:val="center"/>
               <w:cnfStyle w:val="000000100000" w:firstRow="0" w:lastRow="0" w:firstColumn="0" w:lastColumn="0" w:oddVBand="0" w:evenVBand="0" w:oddHBand="1" w:evenHBand="0" w:firstRowFirstColumn="0" w:firstRowLastColumn="0" w:lastRowFirstColumn="0" w:lastRowLastColumn="0"/>
-              <w:rPr>
-                <w:b w:val="0"/>
-                <w:sz w:val="24"/>
-              </w:rPr>
             </w:pPr>
             <w:r>
-              <w:rPr>
-                <w:b w:val="0"/>
-                <w:sz w:val="24"/>
-              </w:rPr>
               <w:t>(prioritet 10)</w:t>
             </w:r>
           </w:p>
@@ -5101,12 +5017,6 @@
           </w:tcPr>
           <w:p>
             <w:pPr>
-              <w:pStyle w:val="FOINaslov2"/>
-              <w:numPr>
-                <w:ilvl w:val="0"/>
-                <w:numId w:val="0"/>
-              </w:numPr>
-              <w:jc w:val="center"/>
               <w:rPr>
                 <w:noProof/>
               </w:rPr>
@@ -5116,7 +5026,7 @@
                 <w:noProof/>
               </w:rPr>
               <w:drawing>
-                <wp:inline distT="0" distB="0" distL="0" distR="0" wp14:anchorId="219A995A" wp14:editId="42F9DFD8">
+                <wp:inline distT="0" distB="0" distL="0" distR="0" wp14:anchorId="033D307B" wp14:editId="5D799E25">
                   <wp:extent cx="1894343" cy="3609975"/>
                   <wp:effectExtent l="0" t="0" r="0" b="0"/>
                   <wp:docPr id="12" name="Picture 12" descr="C:\Users\JurmanLap\Desktop\CHATUP FAZA 1\SVI MOCKAPI\editiranje\10 Conversation.png"/>
@@ -5177,81 +5087,32 @@
           </w:tcPr>
           <w:p>
             <w:pPr>
-              <w:pStyle w:val="FOINaslov2"/>
-              <w:numPr>
-                <w:ilvl w:val="0"/>
-                <w:numId w:val="0"/>
-              </w:numPr>
-              <w:spacing w:line="360" w:lineRule="auto"/>
+              <w:jc w:val="both"/>
               <w:cnfStyle w:val="000000000000" w:firstRow="0" w:lastRow="0" w:firstColumn="0" w:lastColumn="0" w:oddVBand="0" w:evenVBand="0" w:oddHBand="0" w:evenHBand="0" w:firstRowFirstColumn="0" w:firstRowLastColumn="0" w:lastRowFirstColumn="0" w:lastRowLastColumn="0"/>
+            </w:pPr>
+            <w:r>
+              <w:t xml:space="preserve">Odabirom opcije </w:t>
+            </w:r>
+            <w:r>
               <w:rPr>
-                <w:b w:val="0"/>
-              </w:rPr>
-            </w:pPr>
-            <w:r>
-              <w:rPr>
-                <w:b w:val="0"/>
-                <w:sz w:val="24"/>
-              </w:rPr>
-              <w:t xml:space="preserve">Odabirom opcije </w:t>
-            </w:r>
-            <w:r>
-              <w:rPr>
-                <w:b w:val="0"/>
                 <w:i/>
-                <w:sz w:val="24"/>
               </w:rPr>
               <w:t>„Open“</w:t>
             </w:r>
             <w:r>
+              <w:t xml:space="preserve"> u ranije objašnjenom izborniku</w:t>
+            </w:r>
+            <w:r>
+              <w:t xml:space="preserve"> otvara se odabrani razgovor i moguće je započeti razgovor s tim korisnikom ili korisnicima (ukoliko se radi o grupnome razgovoru). Korisniku je omogućeno slanje i primanje poruka. Uz svaku poslanu ili primljenu poruku prikazana je slika korisnika koji je tu poruku poslao. Dakle, unosom rečenice i pritiskom na tipku </w:t>
+            </w:r>
+            <w:r>
               <w:rPr>
-                <w:b w:val="0"/>
-                <w:sz w:val="24"/>
-              </w:rPr>
-              <w:t xml:space="preserve"> u ranije objašnjenom izborniku</w:t>
-            </w:r>
-            <w:r>
-              <w:rPr>
-                <w:b w:val="0"/>
-                <w:sz w:val="24"/>
-              </w:rPr>
-              <w:t xml:space="preserve"> otvara se odabrani razgovor i moguće je započeti razgovor s tim korisnikom ili korisnicima (ukoliko se radi o grupnome razgovoru). Korisniku je omogućeno slanje i primanje poruka. Uz svaku poslanu ili primljenu poruku prikazana je slika korisnika koji je tu poruku poslao. </w:t>
-            </w:r>
-            <w:r>
-              <w:rPr>
-                <w:b w:val="0"/>
-                <w:sz w:val="24"/>
-              </w:rPr>
-              <w:t>Dakle,</w:t>
-            </w:r>
-            <w:r>
-              <w:rPr>
-                <w:b w:val="0"/>
-                <w:sz w:val="24"/>
-              </w:rPr>
-              <w:t xml:space="preserve"> unosom rečenice i pritiskom na tipku </w:t>
-            </w:r>
-            <w:r>
-              <w:rPr>
-                <w:b w:val="0"/>
                 <w:i/>
-                <w:sz w:val="24"/>
               </w:rPr>
               <w:t>„Send“</w:t>
             </w:r>
             <w:r>
-              <w:rPr>
-                <w:b w:val="0"/>
-                <w:sz w:val="24"/>
-              </w:rPr>
-              <w:t xml:space="preserve"> poruka se šalje sugovorn</w:t>
-            </w:r>
-            <w:r>
-              <w:rPr>
-                <w:b w:val="0"/>
-                <w:sz w:val="24"/>
-              </w:rPr>
-              <w:t>iku ili sugovornicima razgovora, ovisno o tome radi li se o dvočlanom ili grupnom razgovoru.</w:t>
+              <w:t xml:space="preserve"> poruka se šalje sugovorniku ili sugovornicima razgovora, ovisno o tome radi li se o dvočlanom ili grupnom razgovoru.</w:t>
             </w:r>
           </w:p>
         </w:tc>
@@ -5267,91 +5128,38 @@
           </w:tcPr>
           <w:p>
             <w:pPr>
-              <w:pStyle w:val="FOINaslov2"/>
-              <w:numPr>
-                <w:ilvl w:val="0"/>
-                <w:numId w:val="0"/>
-              </w:numPr>
               <w:jc w:val="center"/>
               <w:cnfStyle w:val="000000000000" w:firstRow="0" w:lastRow="0" w:firstColumn="0" w:lastColumn="0" w:oddVBand="0" w:evenVBand="0" w:oddHBand="0" w:evenHBand="0" w:firstRowFirstColumn="0" w:firstRowLastColumn="0" w:lastRowFirstColumn="0" w:lastRowLastColumn="0"/>
-              <w:rPr>
-                <w:b w:val="0"/>
-                <w:sz w:val="24"/>
-              </w:rPr>
             </w:pPr>
             <w:r>
-              <w:rPr>
-                <w:b w:val="0"/>
-                <w:sz w:val="24"/>
-              </w:rPr>
               <w:t>Razgovori s drugim korisinicima (prioritet7)</w:t>
             </w:r>
           </w:p>
           <w:p>
             <w:pPr>
-              <w:pStyle w:val="FOINaslov2"/>
-              <w:numPr>
-                <w:ilvl w:val="0"/>
-                <w:numId w:val="0"/>
-              </w:numPr>
               <w:jc w:val="center"/>
               <w:cnfStyle w:val="000000000000" w:firstRow="0" w:lastRow="0" w:firstColumn="0" w:lastColumn="0" w:oddVBand="0" w:evenVBand="0" w:oddHBand="0" w:evenHBand="0" w:firstRowFirstColumn="0" w:firstRowLastColumn="0" w:lastRowFirstColumn="0" w:lastRowLastColumn="0"/>
-              <w:rPr>
-                <w:b w:val="0"/>
-                <w:sz w:val="24"/>
-              </w:rPr>
             </w:pPr>
           </w:p>
           <w:p>
             <w:pPr>
-              <w:pStyle w:val="FOINaslov2"/>
-              <w:numPr>
-                <w:ilvl w:val="0"/>
-                <w:numId w:val="0"/>
-              </w:numPr>
               <w:jc w:val="center"/>
               <w:cnfStyle w:val="000000000000" w:firstRow="0" w:lastRow="0" w:firstColumn="0" w:lastColumn="0" w:oddVBand="0" w:evenVBand="0" w:oddHBand="0" w:evenHBand="0" w:firstRowFirstColumn="0" w:firstRowLastColumn="0" w:lastRowFirstColumn="0" w:lastRowLastColumn="0"/>
-              <w:rPr>
-                <w:b w:val="0"/>
-                <w:sz w:val="24"/>
-              </w:rPr>
             </w:pPr>
           </w:p>
           <w:p>
             <w:pPr>
-              <w:pStyle w:val="FOINaslov2"/>
-              <w:numPr>
-                <w:ilvl w:val="0"/>
-                <w:numId w:val="0"/>
-              </w:numPr>
               <w:jc w:val="center"/>
               <w:cnfStyle w:val="000000000000" w:firstRow="0" w:lastRow="0" w:firstColumn="0" w:lastColumn="0" w:oddVBand="0" w:evenVBand="0" w:oddHBand="0" w:evenHBand="0" w:firstRowFirstColumn="0" w:firstRowLastColumn="0" w:lastRowFirstColumn="0" w:lastRowLastColumn="0"/>
-              <w:rPr>
-                <w:b w:val="0"/>
-                <w:sz w:val="24"/>
-              </w:rPr>
             </w:pPr>
             <w:r>
-              <w:rPr>
-                <w:b w:val="0"/>
-                <w:sz w:val="24"/>
-              </w:rPr>
               <w:t>Grupni razgovori (prioritet9)</w:t>
             </w:r>
           </w:p>
         </w:tc>
       </w:tr>
     </w:tbl>
-    <w:p>
-      <w:pPr>
-        <w:pStyle w:val="FOINaslov2"/>
-        <w:numPr>
-          <w:ilvl w:val="0"/>
-          <w:numId w:val="0"/>
-        </w:numPr>
-        <w:ind w:left="357" w:hanging="357"/>
-      </w:pPr>
-    </w:p>
+    <w:p/>
     <w:p/>
     <w:p>
       <w:pPr>
@@ -5359,133 +5167,79 @@
         <w:rPr>
           <w:b/>
           <w:bCs/>
-        </w:rPr>
-      </w:pPr>
-      <w:r>
-        <w:rPr>
-          <w:b/>
-          <w:bCs/>
-        </w:rPr>
+          <w:sz w:val="36"/>
+        </w:rPr>
+      </w:pPr>
+      <w:r>
         <w:br w:type="page"/>
       </w:r>
     </w:p>
     <w:p>
       <w:pPr>
-        <w:pStyle w:val="Heading1"/>
-      </w:pPr>
-      <w:bookmarkStart w:id="5" w:name="_Toc435005581"/>
+        <w:pStyle w:val="FOINaslov1"/>
+      </w:pPr>
+      <w:bookmarkStart w:id="10" w:name="_Toc435242794"/>
       <w:r>
         <w:lastRenderedPageBreak/>
-        <w:t>Plan projekta</w:t>
-      </w:r>
-    </w:p>
-    <w:p>
-      <w:pPr>
-        <w:pStyle w:val="ListParagraph"/>
-        <w:numPr>
-          <w:ilvl w:val="0"/>
-          <w:numId w:val="1"/>
-        </w:numPr>
-        <w:spacing w:before="240" w:after="120"/>
-        <w:contextualSpacing w:val="0"/>
+        <w:t>Plan</w:t>
+      </w:r>
+      <w:r>
+        <w:t xml:space="preserve"> projekta</w:t>
+      </w:r>
+      <w:bookmarkEnd w:id="10"/>
+    </w:p>
+    <w:p>
+      <w:pPr>
+        <w:pStyle w:val="FOINaslov2"/>
+      </w:pPr>
+      <w:bookmarkStart w:id="11" w:name="_Toc435242795"/>
+      <w:r>
+        <w:t>Definiranje projektnog tima</w:t>
+      </w:r>
+      <w:bookmarkEnd w:id="11"/>
+    </w:p>
+    <w:p>
+      <w:pPr>
         <w:jc w:val="both"/>
-        <w:rPr>
-          <w:b/>
-          <w:vanish/>
-          <w:sz w:val="32"/>
-        </w:rPr>
-      </w:pPr>
+      </w:pPr>
+      <w:r>
+        <w:t>Tim koji razvija aplikaciju ChatUp čine četiri studenta: Goran Drmenčić, Danijel Filipović, Matija Jurman i Danijel Sokač. Svaki član tima imao je pridružene raznovrsne zadatke tako da je mogao proći sve dijelove izrade ovog projekta. U alatu Microsoft Project 2016 kreirali smo izvještaj kako bi prikazali predviđene aktivnosti svakog člana tima i ukupan broj radnih sati. Radno vrijeme tima usklađeno je s obavezama na fakultetu te je dnevno trajalo otprilike tri sata</w:t>
+      </w:r>
+      <w:r>
+        <w:t>.</w:t>
+      </w:r>
     </w:p>
     <w:p>
       <w:pPr>
         <w:pStyle w:val="FOINaslov2"/>
       </w:pPr>
-      <w:r>
-        <w:t>Definiranje projektnog tima</w:t>
-      </w:r>
-    </w:p>
-    <w:p>
-      <w:pPr>
-        <w:pStyle w:val="FOINaslov1"/>
-        <w:ind w:left="357"/>
-      </w:pPr>
-      <w:r>
-        <w:t>Tim koji razvija aplikaciju ChatUp čine</w:t>
-      </w:r>
-      <w:r>
-        <w:t xml:space="preserve"> četiri studenta: Goran Drmenčić, Danijel Filipović, Matija Jurman i Danijel Sokač. Svaki član tima imao je pridružene raznovrsne zadatke tako da je mogao proći sve dijelove izrade ovog projekta. </w:t>
-      </w:r>
-      <w:r>
-        <w:t>U alatu Microsoft Project</w:t>
-      </w:r>
-      <w:r>
-        <w:t xml:space="preserve"> 2016</w:t>
-      </w:r>
-      <w:r>
-        <w:t xml:space="preserve"> kreirali smo izvještaj kako bi prikazali </w:t>
-      </w:r>
-      <w:r>
-        <w:t xml:space="preserve">predviđene </w:t>
-      </w:r>
-      <w:r>
-        <w:t>aktivnosti svakog člana tima</w:t>
-      </w:r>
-      <w:r>
-        <w:t xml:space="preserve"> i ukupan broj radnih sati. Radno vrijeme </w:t>
-      </w:r>
-      <w:r>
-        <w:t>tima usklađeno je s obavezama na fa</w:t>
-      </w:r>
-      <w:r>
-        <w:t>kultetu</w:t>
-      </w:r>
-      <w:r>
-        <w:t xml:space="preserve"> te je dnevno trajalo otprilike tri sata</w:t>
-      </w:r>
-      <w:r>
-        <w:t>.</w:t>
-      </w:r>
-    </w:p>
+      <w:bookmarkStart w:id="12" w:name="_Toc435242796"/>
+      <w:r>
+        <w:t>Definiranje uloga i aktivnosti članova tima</w:t>
+      </w:r>
+      <w:bookmarkEnd w:id="12"/>
+    </w:p>
+    <w:p/>
     <w:p>
       <w:pPr>
         <w:pStyle w:val="FOINaslov2"/>
       </w:pPr>
-      <w:r>
-        <w:t>Definiranje uloga i aktivnosti članovima tima</w:t>
-      </w:r>
-    </w:p>
-    <w:p>
-      <w:pPr>
-        <w:pStyle w:val="FOINaslov2"/>
-      </w:pPr>
+      <w:bookmarkStart w:id="13" w:name="_Toc435242797"/>
       <w:r>
         <w:t>Terminski plan projekta</w:t>
       </w:r>
+      <w:bookmarkEnd w:id="13"/>
+    </w:p>
+    <w:p>
+      <w:pPr>
+        <w:jc w:val="both"/>
+      </w:pPr>
+      <w:r>
+        <w:t>Kod definiranja terminskog plana projekta bitno je obratiti pažnju na ograničenja u smislu evaluacije projekta. Pošto se projekt predaje na evaluaciju u tri faze, broj sprinteva i funkcionalnosti aplikacije u svakom pojedinom sprintu definirane su u skladu sa rokovima predaje. Kako Scrum metodologija agilnog razvoja zagovara potrebu definiranja većeg broja sprinteva nego li je faza evaluacije, odlučili smo izradu projektnog rješenja podijeliti u 5 sprinteva, pri čemu neki traju dva, a oni zahtjevniji po tri tjedna. Na sljedećoj slici, na temelju koje će se  generirati Ganttov dijagram (Gantogram), vidljivi su svi veći taskovi, odnosno aktivnosti, kategorizirane -  ili u neki od sprinteva ili u pre-game fazu Scrum metodologije - zajedno sa pripadnim im: vremenima početka i završetka obavljanja svakog taska (aktivnosti), njegovim vremenom trajanja, osobama koje sudjeluju u njegovom obavljanju (obavljanju aktivnosti) i resursima koji se pritom koriste. Popis taskova, odnosno aktivnosti prikazan je na sljedećoj slici:</w:t>
+      </w:r>
     </w:p>
     <w:p/>
     <w:p>
-      <w:pPr>
-        <w:spacing w:line="360" w:lineRule="auto"/>
-        <w:ind w:firstLine="357"/>
-        <w:jc w:val="both"/>
-      </w:pPr>
-      <w:r>
-        <w:t>Kod definiranja terminskog plana projekta bitno je obratiti pažnju na ograničenja u smislu evaluacije projekta. Pošto se projekt predaje na evaluaciju u tri faze, broj sprinteva i funkcionalnosti aplikacije u svakom pojedinom sprintu definirane su u skladu sa rokovima predaje. Kako Scrum metodologija agilnog razvoja zagovara potrebu definiranja većeg broja sprinteva nego li je faza evaluacije, odlučili smo izradu projektnog rješenja podijeliti u 5 sprinteva, pri čemu neki traju dva, a oni zahtjevniji po tri tjedna. Na sljedećoj slici, na temelju koje će se  generirati Ganttov dijagram (Gantogram), vidljivi su svi veći taskovi, odnosno aktivnosti, kategorizirane -  ili u neki od sprinteva ili u pre-game fazu Scrum metodologije - zajedno sa pripadnim im: vremenima početka i završetka obavljanja svakog taska (aktivnosti), njegovim vremenom trajanja, osobama koje sudjeluju u njegovom obavljanju (obavljanju aktivnosti) i resursima koji se pritom koriste. Popis taskova, odnosno aktivnosti prikazan je na sljedećoj slici:</w:t>
-      </w:r>
-    </w:p>
-    <w:p>
-      <w:pPr>
-        <w:spacing w:line="360" w:lineRule="auto"/>
-      </w:pPr>
-    </w:p>
-    <w:p>
-      <w:pPr>
-        <w:spacing w:line="360" w:lineRule="auto"/>
-        <w:jc w:val="center"/>
-        <w:rPr>
-          <w:i/>
-        </w:rPr>
-      </w:pPr>
       <w:r>
         <w:rPr>
           <w:i/>
@@ -5493,9 +5247,9 @@
         </w:rPr>
         <w:lastRenderedPageBreak/>
         <w:drawing>
-          <wp:inline distT="0" distB="0" distL="0" distR="0" wp14:anchorId="070D4C9F" wp14:editId="24411980">
-            <wp:extent cx="5989488" cy="7324725"/>
-            <wp:effectExtent l="0" t="0" r="0" b="0"/>
+          <wp:inline distT="0" distB="0" distL="0" distR="0" wp14:anchorId="78EC8F68" wp14:editId="26467D85">
+            <wp:extent cx="5760720" cy="7045155"/>
+            <wp:effectExtent l="0" t="0" r="0" b="3810"/>
             <wp:docPr id="13" name="Picture 13" descr="C:\Users\JurmanLap\Desktop\CHATUP FAZA 1\gantogram1.png"/>
             <wp:cNvGraphicFramePr>
               <a:graphicFrameLocks xmlns:a="http://schemas.openxmlformats.org/drawingml/2006/main" noChangeAspect="1"/>
@@ -5525,7 +5279,7 @@
                   <pic:spPr bwMode="auto">
                     <a:xfrm>
                       <a:off x="0" y="0"/>
-                      <a:ext cx="5987508" cy="7322304"/>
+                      <a:ext cx="5760720" cy="7045155"/>
                     </a:xfrm>
                     <a:prstGeom prst="rect">
                       <a:avLst/>
@@ -5544,41 +5298,62 @@
     </w:p>
     <w:p>
       <w:pPr>
-        <w:spacing w:line="360" w:lineRule="auto"/>
         <w:jc w:val="center"/>
         <w:rPr>
-          <w:i/>
-        </w:rPr>
-      </w:pPr>
-      <w:r>
-        <w:rPr>
-          <w:i/>
-        </w:rPr>
-        <w:t>Slika X: Popis taskova (aktivnosti) sa pripadnim terminima izvođenja, sudionicima i resursima</w:t>
-      </w:r>
-      <w:r>
-        <w:rPr>
-          <w:i/>
-        </w:rPr>
-        <w:t xml:space="preserve"> projekta „ChatUp“</w:t>
-      </w:r>
-    </w:p>
-    <w:p>
-      <w:pPr>
-        <w:spacing w:line="360" w:lineRule="auto"/>
-      </w:pPr>
-      <w:r>
+          <w:b/>
+          <w:sz w:val="18"/>
+          <w:szCs w:val="18"/>
+        </w:rPr>
+      </w:pPr>
+      <w:r>
+        <w:rPr>
+          <w:b/>
+          <w:sz w:val="18"/>
+          <w:szCs w:val="18"/>
+        </w:rPr>
+        <w:t>Slika X: Popis taskova (aktivnosti) sa pripadnim terminima izvođenja, sudionicima i resursima projekta „ChatUp“</w:t>
+      </w:r>
+    </w:p>
+    <w:p>
+      <w:pPr>
+        <w:spacing w:after="200"/>
+        <w:jc w:val="both"/>
+        <w:rPr>
+          <w:bCs/>
+        </w:rPr>
+      </w:pPr>
+    </w:p>
+    <w:p>
+      <w:pPr>
+        <w:spacing w:after="200"/>
+        <w:jc w:val="both"/>
+        <w:rPr>
+          <w:bCs/>
+        </w:rPr>
+      </w:pPr>
+      <w:r>
+        <w:rPr>
+          <w:bCs/>
+        </w:rPr>
         <w:t>Grafički prikaz navedenih aktivnosti zajedno sa pripadnim vremenima izvođenja, koji zorno dočarava terminski plan projekta, prikazan je Ganttovim dijagramom na sljedećoj slici.</w:t>
       </w:r>
     </w:p>
     <w:p>
       <w:pPr>
-        <w:spacing w:line="360" w:lineRule="auto"/>
-      </w:pPr>
-    </w:p>
-    <w:p>
-      <w:pPr>
-        <w:jc w:val="center"/>
+        <w:spacing w:after="200" w:line="276" w:lineRule="auto"/>
+        <w:rPr>
+          <w:b/>
+          <w:bCs/>
+        </w:rPr>
+      </w:pPr>
+    </w:p>
+    <w:p>
+      <w:pPr>
+        <w:spacing w:after="200" w:line="276" w:lineRule="auto"/>
+        <w:rPr>
+          <w:b/>
+          <w:bCs/>
+        </w:rPr>
       </w:pPr>
       <w:r>
         <w:rPr>
@@ -5586,9 +5361,9 @@
         </w:rPr>
         <w:lastRenderedPageBreak/>
         <w:drawing>
-          <wp:inline distT="0" distB="0" distL="0" distR="0" wp14:anchorId="707BFDA4" wp14:editId="5FBE7AFB">
-            <wp:extent cx="6263651" cy="4699221"/>
-            <wp:effectExtent l="0" t="0" r="3810" b="6350"/>
+          <wp:inline distT="0" distB="0" distL="0" distR="0" wp14:anchorId="28BCE1C6" wp14:editId="712E2971">
+            <wp:extent cx="5760720" cy="4321708"/>
+            <wp:effectExtent l="0" t="0" r="0" b="3175"/>
             <wp:docPr id="15" name="Picture 15" descr="C:\Users\JurmanLap\Desktop\CHATUP FAZA 1\gantogram2.png"/>
             <wp:cNvGraphicFramePr>
               <a:graphicFrameLocks xmlns:a="http://schemas.openxmlformats.org/drawingml/2006/main" noChangeAspect="1"/>
@@ -5618,7 +5393,7 @@
                   <pic:spPr bwMode="auto">
                     <a:xfrm>
                       <a:off x="0" y="0"/>
-                      <a:ext cx="6269954" cy="4703950"/>
+                      <a:ext cx="5760720" cy="4321708"/>
                     </a:xfrm>
                     <a:prstGeom prst="rect">
                       <a:avLst/>
@@ -5638,72 +5413,56 @@
     <w:p>
       <w:pPr>
         <w:jc w:val="center"/>
-      </w:pPr>
-    </w:p>
-    <w:p>
-      <w:pPr>
-        <w:jc w:val="center"/>
+        <w:rPr>
+          <w:b/>
+        </w:rPr>
+      </w:pPr>
+      <w:r>
+        <w:rPr>
+          <w:b/>
+        </w:rPr>
+        <w:t xml:space="preserve">Slika X: Ganttov </w:t>
+      </w:r>
+      <w:r>
+        <w:rPr>
+          <w:b/>
+          <w:sz w:val="18"/>
+          <w:szCs w:val="18"/>
+        </w:rPr>
+        <w:t>dijagram</w:t>
+      </w:r>
+      <w:r>
+        <w:rPr>
+          <w:b/>
+        </w:rPr>
+        <w:t xml:space="preserve"> projekta „ChatUp“</w:t>
+      </w:r>
+    </w:p>
+    <w:p>
+      <w:pPr>
+        <w:pStyle w:val="FOINaslov2"/>
+      </w:pPr>
+      <w:bookmarkStart w:id="14" w:name="_Toc435242798"/>
+      <w:r>
+        <w:t>Proračun projekta</w:t>
+      </w:r>
+      <w:bookmarkEnd w:id="14"/>
+    </w:p>
+    <w:p>
+      <w:pPr>
+        <w:jc w:val="both"/>
+      </w:pPr>
+      <w:r>
+        <w:t>Kao dio planiranja projekta  izvršili smo i detaljni plan proračuna projekta. Pošto bismo sve članove tima mogli, s obzirom na iskustvo u razvoju aplikacija, kategorizirati u developere „</w:t>
+      </w:r>
+      <w:r>
         <w:rPr>
           <w:i/>
         </w:rPr>
-      </w:pPr>
-      <w:r>
-        <w:rPr>
-          <w:i/>
-        </w:rPr>
-        <w:t xml:space="preserve">Slika </w:t>
-      </w:r>
-      <w:r>
-        <w:rPr>
-          <w:i/>
-        </w:rPr>
-        <w:t xml:space="preserve">X: </w:t>
-      </w:r>
-      <w:r>
-        <w:rPr>
-          <w:i/>
-        </w:rPr>
-        <w:t>Ganttov dijagram projekta „ChatUp“</w:t>
-      </w:r>
-    </w:p>
-    <w:p>
-      <w:pPr>
-        <w:jc w:val="center"/>
-        <w:rPr>
-          <w:i/>
-        </w:rPr>
-      </w:pPr>
-    </w:p>
-    <w:p>
-      <w:pPr>
-        <w:jc w:val="center"/>
-      </w:pPr>
-    </w:p>
-    <w:p>
-      <w:pPr>
-        <w:pStyle w:val="FOINaslov2"/>
-      </w:pPr>
-      <w:r>
-        <w:t>Proračun projekta</w:t>
-      </w:r>
-    </w:p>
-    <w:p/>
-    <w:p>
-      <w:pPr>
-        <w:spacing w:line="360" w:lineRule="auto"/>
-        <w:jc w:val="both"/>
-      </w:pPr>
-      <w:r>
-        <w:t xml:space="preserve">Kao dio planiranja projekta  izvršili smo i detaljni plan proračuna projekta. Pošto bismo sve članove tima mogli, s obzirom na iskustvo u razvoju aplikacija, kategorizirati u developere </w:t>
-      </w:r>
-      <w:r>
-        <w:rPr>
-          <w:i/>
-        </w:rPr>
-        <w:t>„Juniore“</w:t>
-      </w:r>
-      <w:r>
-        <w:t xml:space="preserve"> - pretpostavke su sljedeće.</w:t>
+        <w:t>Juniore</w:t>
+      </w:r>
+      <w:r>
+        <w:t>“ - pretpostavke su sljedeće.</w:t>
       </w:r>
     </w:p>
     <w:p>
@@ -5711,9 +5470,8 @@
         <w:pStyle w:val="ListParagraph"/>
         <w:numPr>
           <w:ilvl w:val="0"/>
-          <w:numId w:val="25"/>
+          <w:numId w:val="19"/>
         </w:numPr>
-        <w:spacing w:line="360" w:lineRule="auto"/>
         <w:jc w:val="both"/>
       </w:pPr>
       <w:r>
@@ -5725,9 +5483,8 @@
         <w:pStyle w:val="ListParagraph"/>
         <w:numPr>
           <w:ilvl w:val="0"/>
-          <w:numId w:val="25"/>
+          <w:numId w:val="19"/>
         </w:numPr>
-        <w:spacing w:line="360" w:lineRule="auto"/>
         <w:jc w:val="both"/>
       </w:pPr>
       <w:r>
@@ -5739,72 +5496,35 @@
         <w:pStyle w:val="ListParagraph"/>
         <w:numPr>
           <w:ilvl w:val="0"/>
-          <w:numId w:val="25"/>
+          <w:numId w:val="19"/>
         </w:numPr>
-        <w:spacing w:line="360" w:lineRule="auto"/>
         <w:jc w:val="both"/>
       </w:pPr>
       <w:r>
         <w:t>Troškovi korištenja laptopa odnosno osobnih računala (struja) su 5kn/h</w:t>
       </w:r>
     </w:p>
-    <w:p>
-      <w:pPr>
-        <w:spacing w:line="360" w:lineRule="auto"/>
+    <w:p/>
+    <w:p>
+      <w:pPr>
         <w:jc w:val="both"/>
       </w:pPr>
-    </w:p>
-    <w:p>
-      <w:pPr>
-        <w:spacing w:line="360" w:lineRule="auto"/>
-        <w:ind w:firstLine="360"/>
-        <w:jc w:val="both"/>
-      </w:pPr>
-      <w:r>
-        <w:t>S obzirom na navedene pretpostavke</w:t>
-      </w:r>
-      <w:r>
-        <w:t xml:space="preserve">, sudionike izvođenja taskova i vremena trajanja izvođenja svakog pojedinog taska, </w:t>
-      </w:r>
-      <w:r>
-        <w:t xml:space="preserve"> izračunati su troškovi odrađivanja svakog pojedinog taska, te je izrađen detaljni izvještaj proračuna projekta u alatu Microsoft Project 2016. Detaljan izvještaj </w:t>
-      </w:r>
-      <w:r>
-        <w:t>, zajedno sa sumom svih troškova</w:t>
-      </w:r>
-      <w:r>
-        <w:t>,</w:t>
-      </w:r>
-      <w:bookmarkStart w:id="6" w:name="_GoBack"/>
-      <w:bookmarkEnd w:id="6"/>
-      <w:r>
-        <w:t xml:space="preserve"> </w:t>
-      </w:r>
-      <w:r>
-        <w:t xml:space="preserve">prikazan je na slici X. </w:t>
-      </w:r>
-    </w:p>
-    <w:p>
-      <w:pPr>
-        <w:pStyle w:val="Heading1"/>
-        <w:ind w:left="0"/>
-        <w:jc w:val="center"/>
-        <w:rPr>
-          <w:b w:val="0"/>
-          <w:i/>
-        </w:rPr>
-      </w:pPr>
-      <w:r>
-        <w:rPr>
-          <w:b w:val="0"/>
-          <w:i/>
+      <w:r>
+        <w:t>S obzirom na navedene pretpostavke, sudionike izvođenja taskova i vremena trajanja izvođenja svakog pojedinog taska,  izračunati su troškovi odrađivanja svakog pojedinog taska, te je izrađen detaljni izvještaj proračuna projekta u alatu Microsoft Project 2016. Detaljan izvještaj , zajedno sa sumom svih troškova, prikazan je na slici X.</w:t>
+      </w:r>
+    </w:p>
+    <w:p/>
+    <w:p/>
+    <w:p>
+      <w:r>
+        <w:rPr>
           <w:noProof/>
         </w:rPr>
         <w:lastRenderedPageBreak/>
         <w:drawing>
-          <wp:inline distT="0" distB="0" distL="0" distR="0" wp14:anchorId="42EF8D94" wp14:editId="7B173D9B">
-            <wp:extent cx="6027089" cy="5693278"/>
-            <wp:effectExtent l="0" t="0" r="0" b="3175"/>
+          <wp:inline distT="0" distB="0" distL="0" distR="0" wp14:anchorId="5C7605F2" wp14:editId="36CEEEE7">
+            <wp:extent cx="5760720" cy="5441456"/>
+            <wp:effectExtent l="0" t="0" r="0" b="6985"/>
             <wp:docPr id="16" name="Picture 16" descr="C:\Users\JurmanLap\Desktop\CHATUP FAZA 1\costs v1.png"/>
             <wp:cNvGraphicFramePr>
               <a:graphicFrameLocks xmlns:a="http://schemas.openxmlformats.org/drawingml/2006/main" noChangeAspect="1"/>
@@ -5834,7 +5554,7 @@
                   <pic:spPr bwMode="auto">
                     <a:xfrm>
                       <a:off x="0" y="0"/>
-                      <a:ext cx="6031251" cy="5697209"/>
+                      <a:ext cx="5760720" cy="5441456"/>
                     </a:xfrm>
                     <a:prstGeom prst="rect">
                       <a:avLst/>
@@ -5855,87 +5575,102 @@
       <w:pPr>
         <w:jc w:val="center"/>
         <w:rPr>
-          <w:i/>
-        </w:rPr>
-      </w:pPr>
-      <w:r>
-        <w:rPr>
-          <w:i/>
+          <w:b/>
+          <w:sz w:val="18"/>
+          <w:szCs w:val="18"/>
+        </w:rPr>
+      </w:pPr>
+      <w:r>
+        <w:rPr>
+          <w:b/>
+          <w:sz w:val="18"/>
+          <w:szCs w:val="18"/>
         </w:rPr>
         <w:t>Slika X . Detaljan proračun projekta izrađen u alatu MS Project 2016</w:t>
       </w:r>
     </w:p>
     <w:p/>
     <w:p>
+      <w:pPr>
+        <w:jc w:val="both"/>
+      </w:pPr>
       <w:r>
         <w:t>Iz izvještaja o proračunu  vidljivo je da ukupni troškovi projekta iznose 38.185,00 kn.</w:t>
       </w:r>
     </w:p>
-    <w:p>
-      <w:pPr>
-        <w:pStyle w:val="Heading1"/>
-      </w:pPr>
-    </w:p>
-    <w:p>
-      <w:pPr>
-        <w:pStyle w:val="Heading1"/>
-      </w:pPr>
-      <w:r>
-        <w:t>Product Backlog</w:t>
-      </w:r>
-      <w:bookmarkEnd w:id="5"/>
-    </w:p>
-    <w:p>
-      <w:pPr>
-        <w:ind w:left="1416"/>
-      </w:pPr>
-    </w:p>
+    <w:p/>
     <w:p>
       <w:pPr>
         <w:spacing w:after="200" w:line="276" w:lineRule="auto"/>
         <w:rPr>
           <w:b/>
           <w:bCs/>
-          <w:sz w:val="36"/>
-        </w:rPr>
-      </w:pPr>
-      <w:r>
+        </w:rPr>
+      </w:pPr>
+      <w:r>
+        <w:rPr>
+          <w:b/>
+          <w:bCs/>
+        </w:rPr>
         <w:br w:type="page"/>
       </w:r>
     </w:p>
     <w:p>
       <w:pPr>
-        <w:pStyle w:val="Heading1"/>
-      </w:pPr>
-      <w:bookmarkStart w:id="7" w:name="_Toc435005582"/>
+        <w:pStyle w:val="FOINaslov1"/>
+      </w:pPr>
+      <w:bookmarkStart w:id="15" w:name="_Toc435242799"/>
+      <w:r>
+        <w:lastRenderedPageBreak/>
+        <w:t>Product Backlog</w:t>
+      </w:r>
+      <w:bookmarkEnd w:id="15"/>
+    </w:p>
+    <w:p/>
+    <w:p/>
+    <w:p>
+      <w:pPr>
+        <w:spacing w:after="200" w:line="276" w:lineRule="auto"/>
+        <w:rPr>
+          <w:b/>
+          <w:bCs/>
+        </w:rPr>
+      </w:pPr>
+      <w:r>
+        <w:rPr>
+          <w:b/>
+          <w:bCs/>
+        </w:rPr>
+        <w:br w:type="page"/>
+      </w:r>
+    </w:p>
+    <w:p>
+      <w:pPr>
+        <w:pStyle w:val="FOINaslov1"/>
+      </w:pPr>
+      <w:bookmarkStart w:id="16" w:name="_Toc435242800"/>
       <w:r>
         <w:lastRenderedPageBreak/>
         <w:t>Tijek projekta</w:t>
       </w:r>
-      <w:bookmarkEnd w:id="7"/>
-    </w:p>
-    <w:p>
-      <w:pPr>
-        <w:pStyle w:val="FOINaslov1"/>
-      </w:pPr>
-      <w:r>
-        <w:tab/>
-      </w:r>
-      <w:r>
-        <w:t>Prije prvog sprinta bio je sastanak na kojem se razgovaralo detaljnije o projektu, o detaljima izrade same aplikacije, o dizajnu aplikacije te o satnici i budućim sastancima odnosno koji termin bi odgovarao svim članovima tima.</w:t>
-      </w:r>
-      <w:r>
-        <w:t xml:space="preserve"> Također raspravljeno je i određeno sljedeće:</w:t>
-      </w:r>
-    </w:p>
-    <w:p>
-      <w:pPr>
-        <w:pStyle w:val="FOINaslov1"/>
+      <w:bookmarkEnd w:id="16"/>
+    </w:p>
+    <w:p>
+      <w:pPr>
+        <w:jc w:val="both"/>
+      </w:pPr>
+      <w:r>
+        <w:t>Prije prvog sprinta bio je sastanak na kojem se razgovaralo detaljnije o projektu, o detaljima izrade same aplikacije, o dizajnu aplikacije te o satnici i budućim sastancima odnosno koji termin bi odgovarao svim članovima tima. Također raspravljeno je i određeno sljedeće:</w:t>
+      </w:r>
+    </w:p>
+    <w:p>
+      <w:pPr>
+        <w:pStyle w:val="ListParagraph"/>
         <w:numPr>
           <w:ilvl w:val="0"/>
-          <w:numId w:val="24"/>
+          <w:numId w:val="19"/>
         </w:numPr>
-        <w:spacing w:after="0"/>
+        <w:jc w:val="both"/>
       </w:pPr>
       <w:r>
         <w:t>Odabrana je metodologija razvoja aplikacije</w:t>
@@ -5943,12 +5678,12 @@
     </w:p>
     <w:p>
       <w:pPr>
-        <w:pStyle w:val="FOINaslov1"/>
+        <w:pStyle w:val="ListParagraph"/>
         <w:numPr>
           <w:ilvl w:val="0"/>
-          <w:numId w:val="24"/>
+          <w:numId w:val="19"/>
         </w:numPr>
-        <w:spacing w:after="0"/>
+        <w:jc w:val="both"/>
       </w:pPr>
       <w:r>
         <w:t>Definirane su okvirne korisničke priče</w:t>
@@ -5956,12 +5691,12 @@
     </w:p>
     <w:p>
       <w:pPr>
-        <w:pStyle w:val="FOINaslov1"/>
+        <w:pStyle w:val="ListParagraph"/>
         <w:numPr>
           <w:ilvl w:val="0"/>
-          <w:numId w:val="24"/>
+          <w:numId w:val="19"/>
         </w:numPr>
-        <w:spacing w:after="0"/>
+        <w:jc w:val="both"/>
       </w:pPr>
       <w:r>
         <w:t>Definiran je okvirni plan projekta</w:t>
@@ -5969,12 +5704,12 @@
     </w:p>
     <w:p>
       <w:pPr>
-        <w:pStyle w:val="FOINaslov1"/>
+        <w:pStyle w:val="ListParagraph"/>
         <w:numPr>
           <w:ilvl w:val="0"/>
-          <w:numId w:val="24"/>
+          <w:numId w:val="19"/>
         </w:numPr>
-        <w:spacing w:after="0"/>
+        <w:jc w:val="both"/>
       </w:pPr>
       <w:r>
         <w:t>Razgovaralo se o prototipu aplikacije</w:t>
@@ -5982,28 +5717,20 @@
     </w:p>
     <w:p>
       <w:pPr>
-        <w:pStyle w:val="FOINaslov1"/>
-      </w:pPr>
-    </w:p>
-    <w:p>
-      <w:pPr>
-        <w:pStyle w:val="FOINaslov1"/>
+        <w:jc w:val="both"/>
       </w:pPr>
       <w:r>
         <w:t>Slika 2 prikazuje bilješke sa prvog sastanka.</w:t>
       </w:r>
     </w:p>
-    <w:p>
-      <w:pPr>
-        <w:pStyle w:val="FOINaslov1"/>
-        <w:keepNext/>
-      </w:pPr>
+    <w:p/>
+    <w:p>
       <w:r>
         <w:rPr>
           <w:noProof/>
         </w:rPr>
         <w:drawing>
-          <wp:inline distT="0" distB="0" distL="0" distR="0" wp14:anchorId="2980D982" wp14:editId="4F252066">
+          <wp:inline distT="0" distB="0" distL="0" distR="0" wp14:anchorId="5EF9C9C2" wp14:editId="2FBDEEEB">
             <wp:extent cx="5760720" cy="3456305"/>
             <wp:effectExtent l="0" t="0" r="0" b="0"/>
             <wp:docPr id="8" name="Picture 8"/>
@@ -6047,62 +5774,122 @@
     </w:p>
     <w:p>
       <w:pPr>
-        <w:pStyle w:val="Caption"/>
         <w:jc w:val="center"/>
         <w:rPr>
-          <w:color w:val="auto"/>
-        </w:rPr>
-      </w:pPr>
-      <w:r>
-        <w:rPr>
-          <w:color w:val="auto"/>
+          <w:b/>
+          <w:sz w:val="18"/>
+          <w:szCs w:val="18"/>
+        </w:rPr>
+      </w:pPr>
+      <w:r>
+        <w:rPr>
+          <w:b/>
+          <w:sz w:val="18"/>
+          <w:szCs w:val="18"/>
         </w:rPr>
         <w:t xml:space="preserve">Slika </w:t>
       </w:r>
       <w:r>
         <w:rPr>
-          <w:color w:val="auto"/>
+          <w:b/>
+          <w:sz w:val="18"/>
+          <w:szCs w:val="18"/>
         </w:rPr>
         <w:fldChar w:fldCharType="begin"/>
       </w:r>
       <w:r>
         <w:rPr>
-          <w:color w:val="auto"/>
+          <w:b/>
+          <w:sz w:val="18"/>
+          <w:szCs w:val="18"/>
         </w:rPr>
         <w:instrText xml:space="preserve"> SEQ Slika \* ARABIC </w:instrText>
       </w:r>
       <w:r>
         <w:rPr>
-          <w:color w:val="auto"/>
+          <w:b/>
+          <w:sz w:val="18"/>
+          <w:szCs w:val="18"/>
         </w:rPr>
         <w:fldChar w:fldCharType="separate"/>
       </w:r>
       <w:r>
         <w:rPr>
+          <w:b/>
           <w:noProof/>
-          <w:color w:val="auto"/>
+          <w:sz w:val="18"/>
+          <w:szCs w:val="18"/>
         </w:rPr>
         <w:t>2</w:t>
       </w:r>
       <w:r>
         <w:rPr>
-          <w:color w:val="auto"/>
+          <w:b/>
+          <w:sz w:val="18"/>
+          <w:szCs w:val="18"/>
         </w:rPr>
         <w:fldChar w:fldCharType="end"/>
       </w:r>
       <w:r>
         <w:rPr>
-          <w:color w:val="auto"/>
+          <w:b/>
+          <w:sz w:val="18"/>
+          <w:szCs w:val="18"/>
         </w:rPr>
         <w:t xml:space="preserve"> Bilješka sa sastanka</w:t>
       </w:r>
     </w:p>
-    <w:p>
-      <w:pPr>
-        <w:pStyle w:val="FOINaslov1"/>
+    <w:p/>
+    <w:p>
+      <w:pPr>
+        <w:jc w:val="both"/>
       </w:pPr>
       <w:r>
         <w:t>Dogovoreno je da će prvi sprint početi u ponedjeljak, 19.10.2015.. Također je dogovoreno da će sprintevi trajati dva tjedna odnosno da će biti deset radnih dana. Studenti će si sami određivati u kojem vremenu će raditi na projektu pošto članovi tima nisu usklađeni što se tiče kolegija na fakultetu.</w:t>
+      </w:r>
+    </w:p>
+    <w:p>
+      <w:pPr>
+        <w:jc w:val="both"/>
+      </w:pPr>
+    </w:p>
+    <w:p>
+      <w:pPr>
+        <w:jc w:val="both"/>
+      </w:pPr>
+    </w:p>
+    <w:p>
+      <w:pPr>
+        <w:jc w:val="both"/>
+      </w:pPr>
+    </w:p>
+    <w:p>
+      <w:pPr>
+        <w:pStyle w:val="FOINaslov2"/>
+      </w:pPr>
+      <w:bookmarkStart w:id="17" w:name="_Toc435242801"/>
+      <w:r>
+        <w:lastRenderedPageBreak/>
+        <w:t>Sprint 1 (19.10.2015. – 01.11.2015.)</w:t>
+      </w:r>
+      <w:bookmarkEnd w:id="17"/>
+    </w:p>
+    <w:p>
+      <w:pPr>
+        <w:pStyle w:val="FOINaslov3"/>
+      </w:pPr>
+      <w:bookmarkStart w:id="18" w:name="_Toc435242802"/>
+      <w:r>
+        <w:t>Dnevni sastanak 21.10.2015.</w:t>
+      </w:r>
+      <w:bookmarkEnd w:id="18"/>
+    </w:p>
+    <w:p>
+      <w:pPr>
+        <w:jc w:val="both"/>
+      </w:pPr>
+      <w:r>
+        <w:t>Izvršeno:</w:t>
       </w:r>
     </w:p>
     <w:p>
@@ -6110,75 +5897,12 @@
         <w:pStyle w:val="ListParagraph"/>
         <w:numPr>
           <w:ilvl w:val="0"/>
-          <w:numId w:val="1"/>
+          <w:numId w:val="19"/>
         </w:numPr>
-        <w:spacing w:before="240" w:after="120"/>
-        <w:contextualSpacing w:val="0"/>
         <w:jc w:val="both"/>
-        <w:rPr>
-          <w:b/>
-          <w:vanish/>
-          <w:sz w:val="32"/>
-        </w:rPr>
-      </w:pPr>
-      <w:bookmarkStart w:id="8" w:name="_Toc435005583"/>
-    </w:p>
-    <w:p>
-      <w:pPr>
-        <w:pStyle w:val="FOINaslov2"/>
-      </w:pPr>
-      <w:r>
-        <w:t>Sprint 1 (</w:t>
-      </w:r>
-      <w:r>
-        <w:rPr>
-          <w:rStyle w:val="5yl5"/>
-        </w:rPr>
-        <w:t>19.10.</w:t>
-      </w:r>
-      <w:r>
-        <w:rPr>
-          <w:rStyle w:val="5yl5"/>
-        </w:rPr>
-        <w:t>2015.</w:t>
-      </w:r>
-      <w:r>
-        <w:t xml:space="preserve"> </w:t>
-      </w:r>
-      <w:r>
-        <w:t>– 01.11.</w:t>
-      </w:r>
-      <w:r>
-        <w:t>2015.</w:t>
-      </w:r>
-      <w:r>
-        <w:t>)</w:t>
-      </w:r>
-      <w:bookmarkEnd w:id="8"/>
-    </w:p>
-    <w:p>
-      <w:pPr>
-        <w:pStyle w:val="FOINaslov3"/>
-      </w:pPr>
-      <w:r>
-        <w:t xml:space="preserve">Dnevni sastanak </w:t>
-      </w:r>
-      <w:r>
-        <w:t>21.10</w:t>
-      </w:r>
-      <w:r>
-        <w:t>.2015</w:t>
-      </w:r>
-      <w:r>
-        <w:t>.</w:t>
-      </w:r>
-    </w:p>
-    <w:p>
-      <w:pPr>
-        <w:pStyle w:val="FOINaslov1"/>
-      </w:pPr>
-      <w:r>
-        <w:t>Izvršeno:</w:t>
+      </w:pPr>
+      <w:r>
+        <w:t>Kreirati bazu</w:t>
       </w:r>
     </w:p>
     <w:p>
@@ -6186,11 +5910,38 @@
         <w:pStyle w:val="ListParagraph"/>
         <w:numPr>
           <w:ilvl w:val="0"/>
-          <w:numId w:val="21"/>
+          <w:numId w:val="19"/>
         </w:numPr>
-      </w:pPr>
-      <w:r>
-        <w:t>Kreirati bazu</w:t>
+        <w:jc w:val="both"/>
+      </w:pPr>
+      <w:r>
+        <w:t>Kreirati korisnike baze</w:t>
+      </w:r>
+    </w:p>
+    <w:p>
+      <w:pPr>
+        <w:jc w:val="both"/>
+      </w:pPr>
+      <w:r>
+        <w:t>Na ovom sastanku nitko od članova nije prijavio moguće probleme.</w:t>
+      </w:r>
+    </w:p>
+    <w:p>
+      <w:pPr>
+        <w:pStyle w:val="FOINaslov3"/>
+      </w:pPr>
+      <w:bookmarkStart w:id="19" w:name="_Toc435242803"/>
+      <w:r>
+        <w:t>Dnevni sastanak 23.10.2015.</w:t>
+      </w:r>
+      <w:bookmarkEnd w:id="19"/>
+    </w:p>
+    <w:p>
+      <w:pPr>
+        <w:jc w:val="both"/>
+      </w:pPr>
+      <w:r>
+        <w:t>Izvršeno:</w:t>
       </w:r>
     </w:p>
     <w:p>
@@ -6198,41 +5949,12 @@
         <w:pStyle w:val="ListParagraph"/>
         <w:numPr>
           <w:ilvl w:val="0"/>
-          <w:numId w:val="21"/>
+          <w:numId w:val="19"/>
         </w:numPr>
-      </w:pPr>
-      <w:r>
-        <w:t>Kreirati korisnike baze</w:t>
-      </w:r>
-    </w:p>
-    <w:p>
-      <w:pPr>
-        <w:ind w:left="360"/>
-      </w:pPr>
-    </w:p>
-    <w:p>
-      <w:pPr>
-        <w:pStyle w:val="FOINaslov1"/>
-      </w:pPr>
-      <w:r>
-        <w:t>Na ovom sastanku nitko od članova nije prijavio moguće probleme.</w:t>
-      </w:r>
-    </w:p>
-    <w:p/>
-    <w:p>
-      <w:pPr>
-        <w:pStyle w:val="FOINaslov3"/>
-      </w:pPr>
-      <w:r>
-        <w:t>Dnevni sastanak 23.10.2015.</w:t>
-      </w:r>
-    </w:p>
-    <w:p>
-      <w:pPr>
-        <w:pStyle w:val="FOINaslov1"/>
-      </w:pPr>
-      <w:r>
-        <w:t>Izvršeno:</w:t>
+        <w:jc w:val="both"/>
+      </w:pPr>
+      <w:r>
+        <w:t>Izrada većine mockup-a</w:t>
       </w:r>
     </w:p>
     <w:p>
@@ -6240,11 +5962,12 @@
         <w:pStyle w:val="ListParagraph"/>
         <w:numPr>
           <w:ilvl w:val="0"/>
-          <w:numId w:val="22"/>
+          <w:numId w:val="19"/>
         </w:numPr>
-      </w:pPr>
-      <w:r>
-        <w:t>Izrada većine mockup-a</w:t>
+        <w:jc w:val="both"/>
+      </w:pPr>
+      <w:r>
+        <w:t>Izrađeni dizajn u xml-u prema mockup-u registracije i prijave</w:t>
       </w:r>
     </w:p>
     <w:p>
@@ -6252,11 +5975,12 @@
         <w:pStyle w:val="ListParagraph"/>
         <w:numPr>
           <w:ilvl w:val="0"/>
-          <w:numId w:val="22"/>
+          <w:numId w:val="19"/>
         </w:numPr>
-      </w:pPr>
-      <w:r>
-        <w:t>Izrađeni dizajn u xml-u prema mockup-u registracije i prijave</w:t>
+        <w:jc w:val="both"/>
+      </w:pPr>
+      <w:r>
+        <w:t>Izrađen web servis za registraciju korisnika</w:t>
       </w:r>
     </w:p>
     <w:p>
@@ -6264,85 +5988,60 @@
         <w:pStyle w:val="ListParagraph"/>
         <w:numPr>
           <w:ilvl w:val="0"/>
-          <w:numId w:val="22"/>
+          <w:numId w:val="19"/>
         </w:numPr>
-      </w:pPr>
-      <w:r>
-        <w:t>Izrađen web servis za registraciju korisnika</w:t>
-      </w:r>
-    </w:p>
-    <w:p>
-      <w:pPr>
-        <w:pStyle w:val="ListParagraph"/>
-        <w:numPr>
-          <w:ilvl w:val="0"/>
-          <w:numId w:val="22"/>
-        </w:numPr>
+        <w:jc w:val="both"/>
       </w:pPr>
       <w:r>
         <w:t>Kreirani pogledi prema bazi</w:t>
       </w:r>
     </w:p>
-    <w:p/>
-    <w:p>
-      <w:pPr>
-        <w:pStyle w:val="FOINaslov1"/>
-        <w:rPr>
-          <w:rStyle w:val="5yl5"/>
-        </w:rPr>
-      </w:pPr>
-      <w:r>
-        <w:t xml:space="preserve">Problem </w:t>
-      </w:r>
-      <w:r>
-        <w:t>je bio kako kopirati web servise na server i omogućiti da se stalno izvode na serveru.</w:t>
-      </w:r>
-      <w:r>
-        <w:t xml:space="preserve"> Problem je kasnije riješen instaliranjem programa </w:t>
-      </w:r>
-      <w:r>
-        <w:rPr>
-          <w:rStyle w:val="5yl5"/>
-        </w:rPr>
-        <w:t>Forever koji omogućuje da se web servisi izvode i nakon odjave korisnika sa servera.</w:t>
-      </w:r>
-    </w:p>
-    <w:p>
-      <w:pPr>
-        <w:pStyle w:val="FOINaslov1"/>
-      </w:pPr>
+    <w:p>
+      <w:pPr>
+        <w:jc w:val="both"/>
+      </w:pPr>
+    </w:p>
+    <w:p>
+      <w:pPr>
+        <w:jc w:val="both"/>
+      </w:pPr>
+      <w:r>
+        <w:t>Problem je bio kako kopirati web servise na server i omogućiti da se stalno izvode na serveru. Problem je kasnije riješen instaliranjem programa Forever koji omogućuje da se web servisi izvode i nakon odjave korisnika sa servera.</w:t>
+      </w:r>
     </w:p>
     <w:p>
       <w:pPr>
         <w:pStyle w:val="FOINaslov2"/>
       </w:pPr>
-      <w:bookmarkStart w:id="9" w:name="_Toc435005584"/>
-      <w:r>
-        <w:t>Sprint 2</w:t>
-      </w:r>
-      <w:bookmarkEnd w:id="9"/>
-      <w:r>
-        <w:t xml:space="preserve"> (</w:t>
-      </w:r>
-      <w:r>
-        <w:rPr>
-          <w:rStyle w:val="5yl5"/>
-        </w:rPr>
-        <w:t>02.11.</w:t>
-      </w:r>
-      <w:r>
-        <w:t xml:space="preserve"> – 17.11.)</w:t>
-      </w:r>
+      <w:bookmarkStart w:id="20" w:name="_Toc435242804"/>
+      <w:r>
+        <w:t>Sprint 2 (02.11.2015. – 17.11.2015.)</w:t>
+      </w:r>
+      <w:bookmarkEnd w:id="20"/>
+    </w:p>
+    <w:p>
+      <w:pPr>
+        <w:jc w:val="both"/>
+      </w:pPr>
+    </w:p>
+    <w:p>
+      <w:pPr>
+        <w:jc w:val="both"/>
+      </w:pPr>
     </w:p>
     <w:p>
       <w:pPr>
         <w:spacing w:after="200" w:line="276" w:lineRule="auto"/>
-      </w:pPr>
-      <w:r>
         <w:rPr>
           <w:b/>
           <w:bCs/>
         </w:rPr>
+      </w:pPr>
+      <w:r>
+        <w:rPr>
+          <w:b/>
+          <w:bCs/>
+        </w:rPr>
         <w:br w:type="page"/>
       </w:r>
     </w:p>
@@ -6350,12 +6049,12 @@
       <w:pPr>
         <w:pStyle w:val="FOINaslov1"/>
       </w:pPr>
-      <w:bookmarkStart w:id="10" w:name="_Toc435005585"/>
+      <w:bookmarkStart w:id="21" w:name="_Toc435242805"/>
       <w:r>
         <w:lastRenderedPageBreak/>
         <w:t>Literatura</w:t>
       </w:r>
-      <w:bookmarkEnd w:id="10"/>
+      <w:bookmarkEnd w:id="21"/>
     </w:p>
     <w:p>
       <w:pPr>
@@ -6858,6 +6557,7 @@
         <w:rPr>
           <w:color w:val="000000"/>
         </w:rPr>
+        <w:lastRenderedPageBreak/>
         <w:t xml:space="preserve">Wheeler DP, Bragin M (2007) Bringing it all back home: Social work and the challenge of returning veterans. Health and Social Work 32: 297-300. Preuzeto </w:t>
       </w:r>
       <w:r>
@@ -6960,6 +6660,7 @@
     <w:sectPr>
       <w:pgSz w:w="11906" w:h="16838"/>
       <w:pgMar w:top="1417" w:right="1417" w:bottom="1417" w:left="1417" w:header="708" w:footer="708" w:gutter="0"/>
+      <w:pgNumType w:start="1"/>
       <w:cols w:space="708"/>
       <w:docGrid w:linePitch="360"/>
     </w:sectPr>
@@ -7012,7 +6713,6 @@
         <w:docPartUnique/>
       </w:docPartObj>
     </w:sdtPr>
-    <w:sdtEndPr/>
     <w:sdtContent>
       <w:p>
         <w:pPr>
@@ -7055,13 +6755,12 @@
 <w:ftr xmlns:wpc="http://schemas.microsoft.com/office/word/2010/wordprocessingCanvas" xmlns:mc="http://schemas.openxmlformats.org/markup-compatibility/2006" xmlns:o="urn:schemas-microsoft-com:office:office" xmlns:r="http://schemas.openxmlformats.org/officeDocument/2006/relationships" xmlns:m="http://schemas.openxmlformats.org/officeDocument/2006/math" xmlns:v="urn:schemas-microsoft-com:vml" xmlns:wp14="http://schemas.microsoft.com/office/word/2010/wordprocessingDrawing" xmlns:wp="http://schemas.openxmlformats.org/drawingml/2006/wordprocessingDrawing" xmlns:w10="urn:schemas-microsoft-com:office:word" xmlns:w="http://schemas.openxmlformats.org/wordprocessingml/2006/main" xmlns:w14="http://schemas.microsoft.com/office/word/2010/wordml" xmlns:wpg="http://schemas.microsoft.com/office/word/2010/wordprocessingGroup" xmlns:wpi="http://schemas.microsoft.com/office/word/2010/wordprocessingInk" xmlns:wne="http://schemas.microsoft.com/office/word/2006/wordml" xmlns:wps="http://schemas.microsoft.com/office/word/2010/wordprocessingShape" mc:Ignorable="w14 wp14">
   <w:sdt>
     <w:sdtPr>
-      <w:id w:val="-1395039388"/>
+      <w:id w:val="21073647"/>
       <w:docPartObj>
         <w:docPartGallery w:val="Page Numbers (Bottom of Page)"/>
         <w:docPartUnique/>
       </w:docPartObj>
     </w:sdtPr>
-    <w:sdtEndPr/>
     <w:sdtContent>
       <w:p>
         <w:pPr>
@@ -7081,7 +6780,7 @@
           <w:rPr>
             <w:noProof/>
           </w:rPr>
-          <w:t>14</w:t>
+          <w:t>1</w:t>
         </w:r>
         <w:r>
           <w:rPr>
@@ -7235,232 +6934,6 @@
     </w:lvl>
   </w:abstractNum>
   <w:abstractNum w:abstractNumId="1">
-    <w:nsid w:val="04FD1285"/>
-    <w:multiLevelType w:val="hybridMultilevel"/>
-    <w:tmpl w:val="5B2E596E"/>
-    <w:lvl w:ilvl="0" w:tplc="041A0001">
-      <w:start w:val="1"/>
-      <w:numFmt w:val="bullet"/>
-      <w:lvlText w:val=""/>
-      <w:lvlJc w:val="left"/>
-      <w:pPr>
-        <w:ind w:left="1425" w:hanging="360"/>
-      </w:pPr>
-      <w:rPr>
-        <w:rFonts w:ascii="Symbol" w:hAnsi="Symbol" w:hint="default"/>
-      </w:rPr>
-    </w:lvl>
-    <w:lvl w:ilvl="1" w:tplc="041A0003" w:tentative="1">
-      <w:start w:val="1"/>
-      <w:numFmt w:val="bullet"/>
-      <w:lvlText w:val="o"/>
-      <w:lvlJc w:val="left"/>
-      <w:pPr>
-        <w:ind w:left="2145" w:hanging="360"/>
-      </w:pPr>
-      <w:rPr>
-        <w:rFonts w:ascii="Courier New" w:hAnsi="Courier New" w:cs="Courier New" w:hint="default"/>
-      </w:rPr>
-    </w:lvl>
-    <w:lvl w:ilvl="2" w:tplc="041A0005" w:tentative="1">
-      <w:start w:val="1"/>
-      <w:numFmt w:val="bullet"/>
-      <w:lvlText w:val=""/>
-      <w:lvlJc w:val="left"/>
-      <w:pPr>
-        <w:ind w:left="2865" w:hanging="360"/>
-      </w:pPr>
-      <w:rPr>
-        <w:rFonts w:ascii="Wingdings" w:hAnsi="Wingdings" w:hint="default"/>
-      </w:rPr>
-    </w:lvl>
-    <w:lvl w:ilvl="3" w:tplc="041A0001" w:tentative="1">
-      <w:start w:val="1"/>
-      <w:numFmt w:val="bullet"/>
-      <w:lvlText w:val=""/>
-      <w:lvlJc w:val="left"/>
-      <w:pPr>
-        <w:ind w:left="3585" w:hanging="360"/>
-      </w:pPr>
-      <w:rPr>
-        <w:rFonts w:ascii="Symbol" w:hAnsi="Symbol" w:hint="default"/>
-      </w:rPr>
-    </w:lvl>
-    <w:lvl w:ilvl="4" w:tplc="041A0003" w:tentative="1">
-      <w:start w:val="1"/>
-      <w:numFmt w:val="bullet"/>
-      <w:lvlText w:val="o"/>
-      <w:lvlJc w:val="left"/>
-      <w:pPr>
-        <w:ind w:left="4305" w:hanging="360"/>
-      </w:pPr>
-      <w:rPr>
-        <w:rFonts w:ascii="Courier New" w:hAnsi="Courier New" w:cs="Courier New" w:hint="default"/>
-      </w:rPr>
-    </w:lvl>
-    <w:lvl w:ilvl="5" w:tplc="041A0005" w:tentative="1">
-      <w:start w:val="1"/>
-      <w:numFmt w:val="bullet"/>
-      <w:lvlText w:val=""/>
-      <w:lvlJc w:val="left"/>
-      <w:pPr>
-        <w:ind w:left="5025" w:hanging="360"/>
-      </w:pPr>
-      <w:rPr>
-        <w:rFonts w:ascii="Wingdings" w:hAnsi="Wingdings" w:hint="default"/>
-      </w:rPr>
-    </w:lvl>
-    <w:lvl w:ilvl="6" w:tplc="041A0001" w:tentative="1">
-      <w:start w:val="1"/>
-      <w:numFmt w:val="bullet"/>
-      <w:lvlText w:val=""/>
-      <w:lvlJc w:val="left"/>
-      <w:pPr>
-        <w:ind w:left="5745" w:hanging="360"/>
-      </w:pPr>
-      <w:rPr>
-        <w:rFonts w:ascii="Symbol" w:hAnsi="Symbol" w:hint="default"/>
-      </w:rPr>
-    </w:lvl>
-    <w:lvl w:ilvl="7" w:tplc="041A0003" w:tentative="1">
-      <w:start w:val="1"/>
-      <w:numFmt w:val="bullet"/>
-      <w:lvlText w:val="o"/>
-      <w:lvlJc w:val="left"/>
-      <w:pPr>
-        <w:ind w:left="6465" w:hanging="360"/>
-      </w:pPr>
-      <w:rPr>
-        <w:rFonts w:ascii="Courier New" w:hAnsi="Courier New" w:cs="Courier New" w:hint="default"/>
-      </w:rPr>
-    </w:lvl>
-    <w:lvl w:ilvl="8" w:tplc="041A0005" w:tentative="1">
-      <w:start w:val="1"/>
-      <w:numFmt w:val="bullet"/>
-      <w:lvlText w:val=""/>
-      <w:lvlJc w:val="left"/>
-      <w:pPr>
-        <w:ind w:left="7185" w:hanging="360"/>
-      </w:pPr>
-      <w:rPr>
-        <w:rFonts w:ascii="Wingdings" w:hAnsi="Wingdings" w:hint="default"/>
-      </w:rPr>
-    </w:lvl>
-  </w:abstractNum>
-  <w:abstractNum w:abstractNumId="2">
-    <w:nsid w:val="0CF017AE"/>
-    <w:multiLevelType w:val="hybridMultilevel"/>
-    <w:tmpl w:val="6B089798"/>
-    <w:lvl w:ilvl="0" w:tplc="041A0001">
-      <w:start w:val="1"/>
-      <w:numFmt w:val="bullet"/>
-      <w:lvlText w:val=""/>
-      <w:lvlJc w:val="left"/>
-      <w:pPr>
-        <w:ind w:left="720" w:hanging="360"/>
-      </w:pPr>
-      <w:rPr>
-        <w:rFonts w:ascii="Symbol" w:hAnsi="Symbol" w:hint="default"/>
-      </w:rPr>
-    </w:lvl>
-    <w:lvl w:ilvl="1" w:tplc="041A0003" w:tentative="1">
-      <w:start w:val="1"/>
-      <w:numFmt w:val="bullet"/>
-      <w:lvlText w:val="o"/>
-      <w:lvlJc w:val="left"/>
-      <w:pPr>
-        <w:ind w:left="1440" w:hanging="360"/>
-      </w:pPr>
-      <w:rPr>
-        <w:rFonts w:ascii="Courier New" w:hAnsi="Courier New" w:cs="Courier New" w:hint="default"/>
-      </w:rPr>
-    </w:lvl>
-    <w:lvl w:ilvl="2" w:tplc="041A0005" w:tentative="1">
-      <w:start w:val="1"/>
-      <w:numFmt w:val="bullet"/>
-      <w:lvlText w:val=""/>
-      <w:lvlJc w:val="left"/>
-      <w:pPr>
-        <w:ind w:left="2160" w:hanging="360"/>
-      </w:pPr>
-      <w:rPr>
-        <w:rFonts w:ascii="Wingdings" w:hAnsi="Wingdings" w:hint="default"/>
-      </w:rPr>
-    </w:lvl>
-    <w:lvl w:ilvl="3" w:tplc="041A0001" w:tentative="1">
-      <w:start w:val="1"/>
-      <w:numFmt w:val="bullet"/>
-      <w:lvlText w:val=""/>
-      <w:lvlJc w:val="left"/>
-      <w:pPr>
-        <w:ind w:left="2880" w:hanging="360"/>
-      </w:pPr>
-      <w:rPr>
-        <w:rFonts w:ascii="Symbol" w:hAnsi="Symbol" w:hint="default"/>
-      </w:rPr>
-    </w:lvl>
-    <w:lvl w:ilvl="4" w:tplc="041A0003" w:tentative="1">
-      <w:start w:val="1"/>
-      <w:numFmt w:val="bullet"/>
-      <w:lvlText w:val="o"/>
-      <w:lvlJc w:val="left"/>
-      <w:pPr>
-        <w:ind w:left="3600" w:hanging="360"/>
-      </w:pPr>
-      <w:rPr>
-        <w:rFonts w:ascii="Courier New" w:hAnsi="Courier New" w:cs="Courier New" w:hint="default"/>
-      </w:rPr>
-    </w:lvl>
-    <w:lvl w:ilvl="5" w:tplc="041A0005" w:tentative="1">
-      <w:start w:val="1"/>
-      <w:numFmt w:val="bullet"/>
-      <w:lvlText w:val=""/>
-      <w:lvlJc w:val="left"/>
-      <w:pPr>
-        <w:ind w:left="4320" w:hanging="360"/>
-      </w:pPr>
-      <w:rPr>
-        <w:rFonts w:ascii="Wingdings" w:hAnsi="Wingdings" w:hint="default"/>
-      </w:rPr>
-    </w:lvl>
-    <w:lvl w:ilvl="6" w:tplc="041A0001" w:tentative="1">
-      <w:start w:val="1"/>
-      <w:numFmt w:val="bullet"/>
-      <w:lvlText w:val=""/>
-      <w:lvlJc w:val="left"/>
-      <w:pPr>
-        <w:ind w:left="5040" w:hanging="360"/>
-      </w:pPr>
-      <w:rPr>
-        <w:rFonts w:ascii="Symbol" w:hAnsi="Symbol" w:hint="default"/>
-      </w:rPr>
-    </w:lvl>
-    <w:lvl w:ilvl="7" w:tplc="041A0003" w:tentative="1">
-      <w:start w:val="1"/>
-      <w:numFmt w:val="bullet"/>
-      <w:lvlText w:val="o"/>
-      <w:lvlJc w:val="left"/>
-      <w:pPr>
-        <w:ind w:left="5760" w:hanging="360"/>
-      </w:pPr>
-      <w:rPr>
-        <w:rFonts w:ascii="Courier New" w:hAnsi="Courier New" w:cs="Courier New" w:hint="default"/>
-      </w:rPr>
-    </w:lvl>
-    <w:lvl w:ilvl="8" w:tplc="041A0005" w:tentative="1">
-      <w:start w:val="1"/>
-      <w:numFmt w:val="bullet"/>
-      <w:lvlText w:val=""/>
-      <w:lvlJc w:val="left"/>
-      <w:pPr>
-        <w:ind w:left="6480" w:hanging="360"/>
-      </w:pPr>
-      <w:rPr>
-        <w:rFonts w:ascii="Wingdings" w:hAnsi="Wingdings" w:hint="default"/>
-      </w:rPr>
-    </w:lvl>
-  </w:abstractNum>
-  <w:abstractNum w:abstractNumId="3">
     <w:nsid w:val="0FD77119"/>
     <w:multiLevelType w:val="hybridMultilevel"/>
     <w:tmpl w:val="258E0460"/>
@@ -7577,7 +7050,7 @@
       </w:rPr>
     </w:lvl>
   </w:abstractNum>
-  <w:abstractNum w:abstractNumId="4">
+  <w:abstractNum w:abstractNumId="2">
     <w:nsid w:val="103D3011"/>
     <w:multiLevelType w:val="hybridMultilevel"/>
     <w:tmpl w:val="1A06B1E2"/>
@@ -7666,120 +7139,7 @@
       </w:pPr>
     </w:lvl>
   </w:abstractNum>
-  <w:abstractNum w:abstractNumId="5">
-    <w:nsid w:val="1C3B34CD"/>
-    <w:multiLevelType w:val="hybridMultilevel"/>
-    <w:tmpl w:val="B194EAC6"/>
-    <w:lvl w:ilvl="0" w:tplc="041A0001">
-      <w:start w:val="1"/>
-      <w:numFmt w:val="bullet"/>
-      <w:lvlText w:val=""/>
-      <w:lvlJc w:val="left"/>
-      <w:pPr>
-        <w:ind w:left="720" w:hanging="360"/>
-      </w:pPr>
-      <w:rPr>
-        <w:rFonts w:ascii="Symbol" w:hAnsi="Symbol" w:hint="default"/>
-      </w:rPr>
-    </w:lvl>
-    <w:lvl w:ilvl="1" w:tplc="041A0003" w:tentative="1">
-      <w:start w:val="1"/>
-      <w:numFmt w:val="bullet"/>
-      <w:lvlText w:val="o"/>
-      <w:lvlJc w:val="left"/>
-      <w:pPr>
-        <w:ind w:left="1440" w:hanging="360"/>
-      </w:pPr>
-      <w:rPr>
-        <w:rFonts w:ascii="Courier New" w:hAnsi="Courier New" w:cs="Courier New" w:hint="default"/>
-      </w:rPr>
-    </w:lvl>
-    <w:lvl w:ilvl="2" w:tplc="041A0005" w:tentative="1">
-      <w:start w:val="1"/>
-      <w:numFmt w:val="bullet"/>
-      <w:lvlText w:val=""/>
-      <w:lvlJc w:val="left"/>
-      <w:pPr>
-        <w:ind w:left="2160" w:hanging="360"/>
-      </w:pPr>
-      <w:rPr>
-        <w:rFonts w:ascii="Wingdings" w:hAnsi="Wingdings" w:hint="default"/>
-      </w:rPr>
-    </w:lvl>
-    <w:lvl w:ilvl="3" w:tplc="041A0001" w:tentative="1">
-      <w:start w:val="1"/>
-      <w:numFmt w:val="bullet"/>
-      <w:lvlText w:val=""/>
-      <w:lvlJc w:val="left"/>
-      <w:pPr>
-        <w:ind w:left="2880" w:hanging="360"/>
-      </w:pPr>
-      <w:rPr>
-        <w:rFonts w:ascii="Symbol" w:hAnsi="Symbol" w:hint="default"/>
-      </w:rPr>
-    </w:lvl>
-    <w:lvl w:ilvl="4" w:tplc="041A0003" w:tentative="1">
-      <w:start w:val="1"/>
-      <w:numFmt w:val="bullet"/>
-      <w:lvlText w:val="o"/>
-      <w:lvlJc w:val="left"/>
-      <w:pPr>
-        <w:ind w:left="3600" w:hanging="360"/>
-      </w:pPr>
-      <w:rPr>
-        <w:rFonts w:ascii="Courier New" w:hAnsi="Courier New" w:cs="Courier New" w:hint="default"/>
-      </w:rPr>
-    </w:lvl>
-    <w:lvl w:ilvl="5" w:tplc="041A0005" w:tentative="1">
-      <w:start w:val="1"/>
-      <w:numFmt w:val="bullet"/>
-      <w:lvlText w:val=""/>
-      <w:lvlJc w:val="left"/>
-      <w:pPr>
-        <w:ind w:left="4320" w:hanging="360"/>
-      </w:pPr>
-      <w:rPr>
-        <w:rFonts w:ascii="Wingdings" w:hAnsi="Wingdings" w:hint="default"/>
-      </w:rPr>
-    </w:lvl>
-    <w:lvl w:ilvl="6" w:tplc="041A0001" w:tentative="1">
-      <w:start w:val="1"/>
-      <w:numFmt w:val="bullet"/>
-      <w:lvlText w:val=""/>
-      <w:lvlJc w:val="left"/>
-      <w:pPr>
-        <w:ind w:left="5040" w:hanging="360"/>
-      </w:pPr>
-      <w:rPr>
-        <w:rFonts w:ascii="Symbol" w:hAnsi="Symbol" w:hint="default"/>
-      </w:rPr>
-    </w:lvl>
-    <w:lvl w:ilvl="7" w:tplc="041A0003" w:tentative="1">
-      <w:start w:val="1"/>
-      <w:numFmt w:val="bullet"/>
-      <w:lvlText w:val="o"/>
-      <w:lvlJc w:val="left"/>
-      <w:pPr>
-        <w:ind w:left="5760" w:hanging="360"/>
-      </w:pPr>
-      <w:rPr>
-        <w:rFonts w:ascii="Courier New" w:hAnsi="Courier New" w:cs="Courier New" w:hint="default"/>
-      </w:rPr>
-    </w:lvl>
-    <w:lvl w:ilvl="8" w:tplc="041A0005" w:tentative="1">
-      <w:start w:val="1"/>
-      <w:numFmt w:val="bullet"/>
-      <w:lvlText w:val=""/>
-      <w:lvlJc w:val="left"/>
-      <w:pPr>
-        <w:ind w:left="6480" w:hanging="360"/>
-      </w:pPr>
-      <w:rPr>
-        <w:rFonts w:ascii="Wingdings" w:hAnsi="Wingdings" w:hint="default"/>
-      </w:rPr>
-    </w:lvl>
-  </w:abstractNum>
-  <w:abstractNum w:abstractNumId="6">
+  <w:abstractNum w:abstractNumId="3">
     <w:nsid w:val="1C6E5E5B"/>
     <w:multiLevelType w:val="hybridMultilevel"/>
     <w:tmpl w:val="1DD87186"/>
@@ -7892,346 +7252,119 @@
       </w:rPr>
     </w:lvl>
   </w:abstractNum>
-  <w:abstractNum w:abstractNumId="7">
-    <w:nsid w:val="287F4A86"/>
+  <w:abstractNum w:abstractNumId="4">
+    <w:nsid w:val="23787D04"/>
     <w:multiLevelType w:val="hybridMultilevel"/>
-    <w:tmpl w:val="911A2586"/>
-    <w:lvl w:ilvl="0" w:tplc="041A0001">
+    <w:tmpl w:val="C5E0D2BC"/>
+    <w:lvl w:ilvl="0" w:tplc="064256CE">
+      <w:numFmt w:val="bullet"/>
+      <w:lvlText w:val="•"/>
+      <w:lvlJc w:val="left"/>
+      <w:pPr>
+        <w:ind w:left="1065" w:hanging="705"/>
+      </w:pPr>
+      <w:rPr>
+        <w:rFonts w:ascii="Times New Roman" w:eastAsia="Times New Roman" w:hAnsi="Times New Roman" w:cs="Times New Roman" w:hint="default"/>
+      </w:rPr>
+    </w:lvl>
+    <w:lvl w:ilvl="1" w:tplc="041A0003" w:tentative="1">
+      <w:start w:val="1"/>
+      <w:numFmt w:val="bullet"/>
+      <w:lvlText w:val="o"/>
+      <w:lvlJc w:val="left"/>
+      <w:pPr>
+        <w:ind w:left="1440" w:hanging="360"/>
+      </w:pPr>
+      <w:rPr>
+        <w:rFonts w:ascii="Courier New" w:hAnsi="Courier New" w:cs="Courier New" w:hint="default"/>
+      </w:rPr>
+    </w:lvl>
+    <w:lvl w:ilvl="2" w:tplc="041A0005" w:tentative="1">
+      <w:start w:val="1"/>
+      <w:numFmt w:val="bullet"/>
+      <w:lvlText w:val=""/>
+      <w:lvlJc w:val="left"/>
+      <w:pPr>
+        <w:ind w:left="2160" w:hanging="360"/>
+      </w:pPr>
+      <w:rPr>
+        <w:rFonts w:ascii="Wingdings" w:hAnsi="Wingdings" w:hint="default"/>
+      </w:rPr>
+    </w:lvl>
+    <w:lvl w:ilvl="3" w:tplc="041A0001" w:tentative="1">
       <w:start w:val="1"/>
       <w:numFmt w:val="bullet"/>
       <w:lvlText w:val=""/>
       <w:lvlJc w:val="left"/>
       <w:pPr>
-        <w:ind w:left="720" w:hanging="360"/>
+        <w:ind w:left="2880" w:hanging="360"/>
       </w:pPr>
       <w:rPr>
         <w:rFonts w:ascii="Symbol" w:hAnsi="Symbol" w:hint="default"/>
       </w:rPr>
     </w:lvl>
-    <w:lvl w:ilvl="1" w:tplc="041A0003" w:tentative="1">
+    <w:lvl w:ilvl="4" w:tplc="041A0003" w:tentative="1">
       <w:start w:val="1"/>
       <w:numFmt w:val="bullet"/>
       <w:lvlText w:val="o"/>
       <w:lvlJc w:val="left"/>
       <w:pPr>
-        <w:ind w:left="1440" w:hanging="360"/>
+        <w:ind w:left="3600" w:hanging="360"/>
       </w:pPr>
       <w:rPr>
         <w:rFonts w:ascii="Courier New" w:hAnsi="Courier New" w:cs="Courier New" w:hint="default"/>
       </w:rPr>
     </w:lvl>
-    <w:lvl w:ilvl="2" w:tplc="041A0005" w:tentative="1">
+    <w:lvl w:ilvl="5" w:tplc="041A0005" w:tentative="1">
       <w:start w:val="1"/>
       <w:numFmt w:val="bullet"/>
       <w:lvlText w:val=""/>
       <w:lvlJc w:val="left"/>
       <w:pPr>
-        <w:ind w:left="2160" w:hanging="360"/>
+        <w:ind w:left="4320" w:hanging="360"/>
       </w:pPr>
       <w:rPr>
         <w:rFonts w:ascii="Wingdings" w:hAnsi="Wingdings" w:hint="default"/>
       </w:rPr>
     </w:lvl>
-    <w:lvl w:ilvl="3" w:tplc="041A0001" w:tentative="1">
+    <w:lvl w:ilvl="6" w:tplc="041A0001" w:tentative="1">
       <w:start w:val="1"/>
       <w:numFmt w:val="bullet"/>
       <w:lvlText w:val=""/>
       <w:lvlJc w:val="left"/>
       <w:pPr>
-        <w:ind w:left="2880" w:hanging="360"/>
+        <w:ind w:left="5040" w:hanging="360"/>
       </w:pPr>
       <w:rPr>
         <w:rFonts w:ascii="Symbol" w:hAnsi="Symbol" w:hint="default"/>
       </w:rPr>
     </w:lvl>
-    <w:lvl w:ilvl="4" w:tplc="041A0003" w:tentative="1">
+    <w:lvl w:ilvl="7" w:tplc="041A0003" w:tentative="1">
       <w:start w:val="1"/>
       <w:numFmt w:val="bullet"/>
       <w:lvlText w:val="o"/>
       <w:lvlJc w:val="left"/>
       <w:pPr>
-        <w:ind w:left="3600" w:hanging="360"/>
+        <w:ind w:left="5760" w:hanging="360"/>
       </w:pPr>
       <w:rPr>
         <w:rFonts w:ascii="Courier New" w:hAnsi="Courier New" w:cs="Courier New" w:hint="default"/>
       </w:rPr>
     </w:lvl>
-    <w:lvl w:ilvl="5" w:tplc="041A0005" w:tentative="1">
+    <w:lvl w:ilvl="8" w:tplc="041A0005" w:tentative="1">
       <w:start w:val="1"/>
       <w:numFmt w:val="bullet"/>
       <w:lvlText w:val=""/>
       <w:lvlJc w:val="left"/>
       <w:pPr>
-        <w:ind w:left="4320" w:hanging="360"/>
+        <w:ind w:left="6480" w:hanging="360"/>
       </w:pPr>
       <w:rPr>
         <w:rFonts w:ascii="Wingdings" w:hAnsi="Wingdings" w:hint="default"/>
       </w:rPr>
     </w:lvl>
-    <w:lvl w:ilvl="6" w:tplc="041A0001" w:tentative="1">
-      <w:start w:val="1"/>
-      <w:numFmt w:val="bullet"/>
-      <w:lvlText w:val=""/>
-      <w:lvlJc w:val="left"/>
-      <w:pPr>
-        <w:ind w:left="5040" w:hanging="360"/>
-      </w:pPr>
-      <w:rPr>
-        <w:rFonts w:ascii="Symbol" w:hAnsi="Symbol" w:hint="default"/>
-      </w:rPr>
-    </w:lvl>
-    <w:lvl w:ilvl="7" w:tplc="041A0003" w:tentative="1">
-      <w:start w:val="1"/>
-      <w:numFmt w:val="bullet"/>
-      <w:lvlText w:val="o"/>
-      <w:lvlJc w:val="left"/>
-      <w:pPr>
-        <w:ind w:left="5760" w:hanging="360"/>
-      </w:pPr>
-      <w:rPr>
-        <w:rFonts w:ascii="Courier New" w:hAnsi="Courier New" w:cs="Courier New" w:hint="default"/>
-      </w:rPr>
-    </w:lvl>
-    <w:lvl w:ilvl="8" w:tplc="041A0005" w:tentative="1">
-      <w:start w:val="1"/>
-      <w:numFmt w:val="bullet"/>
-      <w:lvlText w:val=""/>
-      <w:lvlJc w:val="left"/>
-      <w:pPr>
-        <w:ind w:left="6480" w:hanging="360"/>
-      </w:pPr>
-      <w:rPr>
-        <w:rFonts w:ascii="Wingdings" w:hAnsi="Wingdings" w:hint="default"/>
-      </w:rPr>
-    </w:lvl>
   </w:abstractNum>
-  <w:abstractNum w:abstractNumId="8">
-    <w:nsid w:val="29AE3FD1"/>
-    <w:multiLevelType w:val="hybridMultilevel"/>
-    <w:tmpl w:val="0F34A3BE"/>
-    <w:lvl w:ilvl="0" w:tplc="041A0001">
-      <w:start w:val="1"/>
-      <w:numFmt w:val="bullet"/>
-      <w:lvlText w:val=""/>
-      <w:lvlJc w:val="left"/>
-      <w:pPr>
-        <w:ind w:left="720" w:hanging="360"/>
-      </w:pPr>
-      <w:rPr>
-        <w:rFonts w:ascii="Symbol" w:hAnsi="Symbol" w:hint="default"/>
-      </w:rPr>
-    </w:lvl>
-    <w:lvl w:ilvl="1" w:tplc="041A0003" w:tentative="1">
-      <w:start w:val="1"/>
-      <w:numFmt w:val="bullet"/>
-      <w:lvlText w:val="o"/>
-      <w:lvlJc w:val="left"/>
-      <w:pPr>
-        <w:ind w:left="1440" w:hanging="360"/>
-      </w:pPr>
-      <w:rPr>
-        <w:rFonts w:ascii="Courier New" w:hAnsi="Courier New" w:cs="Courier New" w:hint="default"/>
-      </w:rPr>
-    </w:lvl>
-    <w:lvl w:ilvl="2" w:tplc="041A0005" w:tentative="1">
-      <w:start w:val="1"/>
-      <w:numFmt w:val="bullet"/>
-      <w:lvlText w:val=""/>
-      <w:lvlJc w:val="left"/>
-      <w:pPr>
-        <w:ind w:left="2160" w:hanging="360"/>
-      </w:pPr>
-      <w:rPr>
-        <w:rFonts w:ascii="Wingdings" w:hAnsi="Wingdings" w:hint="default"/>
-      </w:rPr>
-    </w:lvl>
-    <w:lvl w:ilvl="3" w:tplc="041A0001" w:tentative="1">
-      <w:start w:val="1"/>
-      <w:numFmt w:val="bullet"/>
-      <w:lvlText w:val=""/>
-      <w:lvlJc w:val="left"/>
-      <w:pPr>
-        <w:ind w:left="2880" w:hanging="360"/>
-      </w:pPr>
-      <w:rPr>
-        <w:rFonts w:ascii="Symbol" w:hAnsi="Symbol" w:hint="default"/>
-      </w:rPr>
-    </w:lvl>
-    <w:lvl w:ilvl="4" w:tplc="041A0003" w:tentative="1">
-      <w:start w:val="1"/>
-      <w:numFmt w:val="bullet"/>
-      <w:lvlText w:val="o"/>
-      <w:lvlJc w:val="left"/>
-      <w:pPr>
-        <w:ind w:left="3600" w:hanging="360"/>
-      </w:pPr>
-      <w:rPr>
-        <w:rFonts w:ascii="Courier New" w:hAnsi="Courier New" w:cs="Courier New" w:hint="default"/>
-      </w:rPr>
-    </w:lvl>
-    <w:lvl w:ilvl="5" w:tplc="041A0005" w:tentative="1">
-      <w:start w:val="1"/>
-      <w:numFmt w:val="bullet"/>
-      <w:lvlText w:val=""/>
-      <w:lvlJc w:val="left"/>
-      <w:pPr>
-        <w:ind w:left="4320" w:hanging="360"/>
-      </w:pPr>
-      <w:rPr>
-        <w:rFonts w:ascii="Wingdings" w:hAnsi="Wingdings" w:hint="default"/>
-      </w:rPr>
-    </w:lvl>
-    <w:lvl w:ilvl="6" w:tplc="041A0001" w:tentative="1">
-      <w:start w:val="1"/>
-      <w:numFmt w:val="bullet"/>
-      <w:lvlText w:val=""/>
-      <w:lvlJc w:val="left"/>
-      <w:pPr>
-        <w:ind w:left="5040" w:hanging="360"/>
-      </w:pPr>
-      <w:rPr>
-        <w:rFonts w:ascii="Symbol" w:hAnsi="Symbol" w:hint="default"/>
-      </w:rPr>
-    </w:lvl>
-    <w:lvl w:ilvl="7" w:tplc="041A0003" w:tentative="1">
-      <w:start w:val="1"/>
-      <w:numFmt w:val="bullet"/>
-      <w:lvlText w:val="o"/>
-      <w:lvlJc w:val="left"/>
-      <w:pPr>
-        <w:ind w:left="5760" w:hanging="360"/>
-      </w:pPr>
-      <w:rPr>
-        <w:rFonts w:ascii="Courier New" w:hAnsi="Courier New" w:cs="Courier New" w:hint="default"/>
-      </w:rPr>
-    </w:lvl>
-    <w:lvl w:ilvl="8" w:tplc="041A0005" w:tentative="1">
-      <w:start w:val="1"/>
-      <w:numFmt w:val="bullet"/>
-      <w:lvlText w:val=""/>
-      <w:lvlJc w:val="left"/>
-      <w:pPr>
-        <w:ind w:left="6480" w:hanging="360"/>
-      </w:pPr>
-      <w:rPr>
-        <w:rFonts w:ascii="Wingdings" w:hAnsi="Wingdings" w:hint="default"/>
-      </w:rPr>
-    </w:lvl>
-  </w:abstractNum>
-  <w:abstractNum w:abstractNumId="9">
-    <w:nsid w:val="2CD226A2"/>
-    <w:multiLevelType w:val="hybridMultilevel"/>
-    <w:tmpl w:val="8ED64CAC"/>
-    <w:lvl w:ilvl="0" w:tplc="041A0001">
-      <w:start w:val="1"/>
-      <w:numFmt w:val="bullet"/>
-      <w:lvlText w:val=""/>
-      <w:lvlJc w:val="left"/>
-      <w:pPr>
-        <w:ind w:left="720" w:hanging="360"/>
-      </w:pPr>
-      <w:rPr>
-        <w:rFonts w:ascii="Symbol" w:hAnsi="Symbol" w:hint="default"/>
-      </w:rPr>
-    </w:lvl>
-    <w:lvl w:ilvl="1" w:tplc="041A0003" w:tentative="1">
-      <w:start w:val="1"/>
-      <w:numFmt w:val="bullet"/>
-      <w:lvlText w:val="o"/>
-      <w:lvlJc w:val="left"/>
-      <w:pPr>
-        <w:ind w:left="1440" w:hanging="360"/>
-      </w:pPr>
-      <w:rPr>
-        <w:rFonts w:ascii="Courier New" w:hAnsi="Courier New" w:cs="Courier New" w:hint="default"/>
-      </w:rPr>
-    </w:lvl>
-    <w:lvl w:ilvl="2" w:tplc="041A0005" w:tentative="1">
-      <w:start w:val="1"/>
-      <w:numFmt w:val="bullet"/>
-      <w:lvlText w:val=""/>
-      <w:lvlJc w:val="left"/>
-      <w:pPr>
-        <w:ind w:left="2160" w:hanging="360"/>
-      </w:pPr>
-      <w:rPr>
-        <w:rFonts w:ascii="Wingdings" w:hAnsi="Wingdings" w:hint="default"/>
-      </w:rPr>
-    </w:lvl>
-    <w:lvl w:ilvl="3" w:tplc="041A0001" w:tentative="1">
-      <w:start w:val="1"/>
-      <w:numFmt w:val="bullet"/>
-      <w:lvlText w:val=""/>
-      <w:lvlJc w:val="left"/>
-      <w:pPr>
-        <w:ind w:left="2880" w:hanging="360"/>
-      </w:pPr>
-      <w:rPr>
-        <w:rFonts w:ascii="Symbol" w:hAnsi="Symbol" w:hint="default"/>
-      </w:rPr>
-    </w:lvl>
-    <w:lvl w:ilvl="4" w:tplc="041A0003" w:tentative="1">
-      <w:start w:val="1"/>
-      <w:numFmt w:val="bullet"/>
-      <w:lvlText w:val="o"/>
-      <w:lvlJc w:val="left"/>
-      <w:pPr>
-        <w:ind w:left="3600" w:hanging="360"/>
-      </w:pPr>
-      <w:rPr>
-        <w:rFonts w:ascii="Courier New" w:hAnsi="Courier New" w:cs="Courier New" w:hint="default"/>
-      </w:rPr>
-    </w:lvl>
-    <w:lvl w:ilvl="5" w:tplc="041A0005" w:tentative="1">
-      <w:start w:val="1"/>
-      <w:numFmt w:val="bullet"/>
-      <w:lvlText w:val=""/>
-      <w:lvlJc w:val="left"/>
-      <w:pPr>
-        <w:ind w:left="4320" w:hanging="360"/>
-      </w:pPr>
-      <w:rPr>
-        <w:rFonts w:ascii="Wingdings" w:hAnsi="Wingdings" w:hint="default"/>
-      </w:rPr>
-    </w:lvl>
-    <w:lvl w:ilvl="6" w:tplc="041A0001" w:tentative="1">
-      <w:start w:val="1"/>
-      <w:numFmt w:val="bullet"/>
-      <w:lvlText w:val=""/>
-      <w:lvlJc w:val="left"/>
-      <w:pPr>
-        <w:ind w:left="5040" w:hanging="360"/>
-      </w:pPr>
-      <w:rPr>
-        <w:rFonts w:ascii="Symbol" w:hAnsi="Symbol" w:hint="default"/>
-      </w:rPr>
-    </w:lvl>
-    <w:lvl w:ilvl="7" w:tplc="041A0003" w:tentative="1">
-      <w:start w:val="1"/>
-      <w:numFmt w:val="bullet"/>
-      <w:lvlText w:val="o"/>
-      <w:lvlJc w:val="left"/>
-      <w:pPr>
-        <w:ind w:left="5760" w:hanging="360"/>
-      </w:pPr>
-      <w:rPr>
-        <w:rFonts w:ascii="Courier New" w:hAnsi="Courier New" w:cs="Courier New" w:hint="default"/>
-      </w:rPr>
-    </w:lvl>
-    <w:lvl w:ilvl="8" w:tplc="041A0005" w:tentative="1">
-      <w:start w:val="1"/>
-      <w:numFmt w:val="bullet"/>
-      <w:lvlText w:val=""/>
-      <w:lvlJc w:val="left"/>
-      <w:pPr>
-        <w:ind w:left="6480" w:hanging="360"/>
-      </w:pPr>
-      <w:rPr>
-        <w:rFonts w:ascii="Wingdings" w:hAnsi="Wingdings" w:hint="default"/>
-      </w:rPr>
-    </w:lvl>
-  </w:abstractNum>
-  <w:abstractNum w:abstractNumId="10">
+  <w:abstractNum w:abstractNumId="5">
     <w:nsid w:val="2CD64B1E"/>
     <w:multiLevelType w:val="multilevel"/>
     <w:tmpl w:val="0B4E0E28"/>
@@ -8380,10 +7513,10 @@
       </w:rPr>
     </w:lvl>
   </w:abstractNum>
-  <w:abstractNum w:abstractNumId="11">
-    <w:nsid w:val="36785B04"/>
+  <w:abstractNum w:abstractNumId="6">
+    <w:nsid w:val="30561DAC"/>
     <w:multiLevelType w:val="hybridMultilevel"/>
-    <w:tmpl w:val="DA7A3936"/>
+    <w:tmpl w:val="0E10E098"/>
     <w:lvl w:ilvl="0" w:tplc="041A0001">
       <w:start w:val="1"/>
       <w:numFmt w:val="bullet"/>
@@ -8493,7 +7626,119 @@
       </w:rPr>
     </w:lvl>
   </w:abstractNum>
-  <w:abstractNum w:abstractNumId="12">
+  <w:abstractNum w:abstractNumId="7">
+    <w:nsid w:val="39B63927"/>
+    <w:multiLevelType w:val="hybridMultilevel"/>
+    <w:tmpl w:val="9074378A"/>
+    <w:lvl w:ilvl="0" w:tplc="064256CE">
+      <w:numFmt w:val="bullet"/>
+      <w:lvlText w:val="•"/>
+      <w:lvlJc w:val="left"/>
+      <w:pPr>
+        <w:ind w:left="1065" w:hanging="705"/>
+      </w:pPr>
+      <w:rPr>
+        <w:rFonts w:ascii="Times New Roman" w:eastAsia="Times New Roman" w:hAnsi="Times New Roman" w:cs="Times New Roman" w:hint="default"/>
+      </w:rPr>
+    </w:lvl>
+    <w:lvl w:ilvl="1" w:tplc="041A0003" w:tentative="1">
+      <w:start w:val="1"/>
+      <w:numFmt w:val="bullet"/>
+      <w:lvlText w:val="o"/>
+      <w:lvlJc w:val="left"/>
+      <w:pPr>
+        <w:ind w:left="1440" w:hanging="360"/>
+      </w:pPr>
+      <w:rPr>
+        <w:rFonts w:ascii="Courier New" w:hAnsi="Courier New" w:cs="Courier New" w:hint="default"/>
+      </w:rPr>
+    </w:lvl>
+    <w:lvl w:ilvl="2" w:tplc="041A0005" w:tentative="1">
+      <w:start w:val="1"/>
+      <w:numFmt w:val="bullet"/>
+      <w:lvlText w:val=""/>
+      <w:lvlJc w:val="left"/>
+      <w:pPr>
+        <w:ind w:left="2160" w:hanging="360"/>
+      </w:pPr>
+      <w:rPr>
+        <w:rFonts w:ascii="Wingdings" w:hAnsi="Wingdings" w:hint="default"/>
+      </w:rPr>
+    </w:lvl>
+    <w:lvl w:ilvl="3" w:tplc="041A0001" w:tentative="1">
+      <w:start w:val="1"/>
+      <w:numFmt w:val="bullet"/>
+      <w:lvlText w:val=""/>
+      <w:lvlJc w:val="left"/>
+      <w:pPr>
+        <w:ind w:left="2880" w:hanging="360"/>
+      </w:pPr>
+      <w:rPr>
+        <w:rFonts w:ascii="Symbol" w:hAnsi="Symbol" w:hint="default"/>
+      </w:rPr>
+    </w:lvl>
+    <w:lvl w:ilvl="4" w:tplc="041A0003" w:tentative="1">
+      <w:start w:val="1"/>
+      <w:numFmt w:val="bullet"/>
+      <w:lvlText w:val="o"/>
+      <w:lvlJc w:val="left"/>
+      <w:pPr>
+        <w:ind w:left="3600" w:hanging="360"/>
+      </w:pPr>
+      <w:rPr>
+        <w:rFonts w:ascii="Courier New" w:hAnsi="Courier New" w:cs="Courier New" w:hint="default"/>
+      </w:rPr>
+    </w:lvl>
+    <w:lvl w:ilvl="5" w:tplc="041A0005" w:tentative="1">
+      <w:start w:val="1"/>
+      <w:numFmt w:val="bullet"/>
+      <w:lvlText w:val=""/>
+      <w:lvlJc w:val="left"/>
+      <w:pPr>
+        <w:ind w:left="4320" w:hanging="360"/>
+      </w:pPr>
+      <w:rPr>
+        <w:rFonts w:ascii="Wingdings" w:hAnsi="Wingdings" w:hint="default"/>
+      </w:rPr>
+    </w:lvl>
+    <w:lvl w:ilvl="6" w:tplc="041A0001" w:tentative="1">
+      <w:start w:val="1"/>
+      <w:numFmt w:val="bullet"/>
+      <w:lvlText w:val=""/>
+      <w:lvlJc w:val="left"/>
+      <w:pPr>
+        <w:ind w:left="5040" w:hanging="360"/>
+      </w:pPr>
+      <w:rPr>
+        <w:rFonts w:ascii="Symbol" w:hAnsi="Symbol" w:hint="default"/>
+      </w:rPr>
+    </w:lvl>
+    <w:lvl w:ilvl="7" w:tplc="041A0003" w:tentative="1">
+      <w:start w:val="1"/>
+      <w:numFmt w:val="bullet"/>
+      <w:lvlText w:val="o"/>
+      <w:lvlJc w:val="left"/>
+      <w:pPr>
+        <w:ind w:left="5760" w:hanging="360"/>
+      </w:pPr>
+      <w:rPr>
+        <w:rFonts w:ascii="Courier New" w:hAnsi="Courier New" w:cs="Courier New" w:hint="default"/>
+      </w:rPr>
+    </w:lvl>
+    <w:lvl w:ilvl="8" w:tplc="041A0005" w:tentative="1">
+      <w:start w:val="1"/>
+      <w:numFmt w:val="bullet"/>
+      <w:lvlText w:val=""/>
+      <w:lvlJc w:val="left"/>
+      <w:pPr>
+        <w:ind w:left="6480" w:hanging="360"/>
+      </w:pPr>
+      <w:rPr>
+        <w:rFonts w:ascii="Wingdings" w:hAnsi="Wingdings" w:hint="default"/>
+      </w:rPr>
+    </w:lvl>
+  </w:abstractNum>
+  <w:abstractNum w:abstractNumId="8">
     <w:nsid w:val="3D09409F"/>
     <w:multiLevelType w:val="hybridMultilevel"/>
     <w:tmpl w:val="C45CB832"/>
@@ -8610,7 +7855,119 @@
       </w:pPr>
     </w:lvl>
   </w:abstractNum>
-  <w:abstractNum w:abstractNumId="13">
+  <w:abstractNum w:abstractNumId="9">
+    <w:nsid w:val="44B91E62"/>
+    <w:multiLevelType w:val="hybridMultilevel"/>
+    <w:tmpl w:val="A2343090"/>
+    <w:lvl w:ilvl="0" w:tplc="064256CE">
+      <w:numFmt w:val="bullet"/>
+      <w:lvlText w:val="•"/>
+      <w:lvlJc w:val="left"/>
+      <w:pPr>
+        <w:ind w:left="1065" w:hanging="705"/>
+      </w:pPr>
+      <w:rPr>
+        <w:rFonts w:ascii="Times New Roman" w:eastAsia="Times New Roman" w:hAnsi="Times New Roman" w:cs="Times New Roman" w:hint="default"/>
+      </w:rPr>
+    </w:lvl>
+    <w:lvl w:ilvl="1" w:tplc="041A0003" w:tentative="1">
+      <w:start w:val="1"/>
+      <w:numFmt w:val="bullet"/>
+      <w:lvlText w:val="o"/>
+      <w:lvlJc w:val="left"/>
+      <w:pPr>
+        <w:ind w:left="1440" w:hanging="360"/>
+      </w:pPr>
+      <w:rPr>
+        <w:rFonts w:ascii="Courier New" w:hAnsi="Courier New" w:cs="Courier New" w:hint="default"/>
+      </w:rPr>
+    </w:lvl>
+    <w:lvl w:ilvl="2" w:tplc="041A0005" w:tentative="1">
+      <w:start w:val="1"/>
+      <w:numFmt w:val="bullet"/>
+      <w:lvlText w:val=""/>
+      <w:lvlJc w:val="left"/>
+      <w:pPr>
+        <w:ind w:left="2160" w:hanging="360"/>
+      </w:pPr>
+      <w:rPr>
+        <w:rFonts w:ascii="Wingdings" w:hAnsi="Wingdings" w:hint="default"/>
+      </w:rPr>
+    </w:lvl>
+    <w:lvl w:ilvl="3" w:tplc="041A0001" w:tentative="1">
+      <w:start w:val="1"/>
+      <w:numFmt w:val="bullet"/>
+      <w:lvlText w:val=""/>
+      <w:lvlJc w:val="left"/>
+      <w:pPr>
+        <w:ind w:left="2880" w:hanging="360"/>
+      </w:pPr>
+      <w:rPr>
+        <w:rFonts w:ascii="Symbol" w:hAnsi="Symbol" w:hint="default"/>
+      </w:rPr>
+    </w:lvl>
+    <w:lvl w:ilvl="4" w:tplc="041A0003" w:tentative="1">
+      <w:start w:val="1"/>
+      <w:numFmt w:val="bullet"/>
+      <w:lvlText w:val="o"/>
+      <w:lvlJc w:val="left"/>
+      <w:pPr>
+        <w:ind w:left="3600" w:hanging="360"/>
+      </w:pPr>
+      <w:rPr>
+        <w:rFonts w:ascii="Courier New" w:hAnsi="Courier New" w:cs="Courier New" w:hint="default"/>
+      </w:rPr>
+    </w:lvl>
+    <w:lvl w:ilvl="5" w:tplc="041A0005" w:tentative="1">
+      <w:start w:val="1"/>
+      <w:numFmt w:val="bullet"/>
+      <w:lvlText w:val=""/>
+      <w:lvlJc w:val="left"/>
+      <w:pPr>
+        <w:ind w:left="4320" w:hanging="360"/>
+      </w:pPr>
+      <w:rPr>
+        <w:rFonts w:ascii="Wingdings" w:hAnsi="Wingdings" w:hint="default"/>
+      </w:rPr>
+    </w:lvl>
+    <w:lvl w:ilvl="6" w:tplc="041A0001" w:tentative="1">
+      <w:start w:val="1"/>
+      <w:numFmt w:val="bullet"/>
+      <w:lvlText w:val=""/>
+      <w:lvlJc w:val="left"/>
+      <w:pPr>
+        <w:ind w:left="5040" w:hanging="360"/>
+      </w:pPr>
+      <w:rPr>
+        <w:rFonts w:ascii="Symbol" w:hAnsi="Symbol" w:hint="default"/>
+      </w:rPr>
+    </w:lvl>
+    <w:lvl w:ilvl="7" w:tplc="041A0003" w:tentative="1">
+      <w:start w:val="1"/>
+      <w:numFmt w:val="bullet"/>
+      <w:lvlText w:val="o"/>
+      <w:lvlJc w:val="left"/>
+      <w:pPr>
+        <w:ind w:left="5760" w:hanging="360"/>
+      </w:pPr>
+      <w:rPr>
+        <w:rFonts w:ascii="Courier New" w:hAnsi="Courier New" w:cs="Courier New" w:hint="default"/>
+      </w:rPr>
+    </w:lvl>
+    <w:lvl w:ilvl="8" w:tplc="041A0005" w:tentative="1">
+      <w:start w:val="1"/>
+      <w:numFmt w:val="bullet"/>
+      <w:lvlText w:val=""/>
+      <w:lvlJc w:val="left"/>
+      <w:pPr>
+        <w:ind w:left="6480" w:hanging="360"/>
+      </w:pPr>
+      <w:rPr>
+        <w:rFonts w:ascii="Wingdings" w:hAnsi="Wingdings" w:hint="default"/>
+      </w:rPr>
+    </w:lvl>
+  </w:abstractNum>
+  <w:abstractNum w:abstractNumId="10">
     <w:nsid w:val="4E9317CD"/>
     <w:multiLevelType w:val="hybridMultilevel"/>
     <w:tmpl w:val="4B6AA4BE"/>
@@ -8699,7 +8056,7 @@
       </w:pPr>
     </w:lvl>
   </w:abstractNum>
-  <w:abstractNum w:abstractNumId="14">
+  <w:abstractNum w:abstractNumId="11">
     <w:nsid w:val="50A62950"/>
     <w:multiLevelType w:val="hybridMultilevel"/>
     <w:tmpl w:val="2726482A"/>
@@ -8812,7 +8169,7 @@
       </w:rPr>
     </w:lvl>
   </w:abstractNum>
-  <w:abstractNum w:abstractNumId="15">
+  <w:abstractNum w:abstractNumId="12">
     <w:nsid w:val="556C65F1"/>
     <w:multiLevelType w:val="hybridMultilevel"/>
     <w:tmpl w:val="7FC4F5D0"/>
@@ -8932,7 +8289,119 @@
       </w:pPr>
     </w:lvl>
   </w:abstractNum>
-  <w:abstractNum w:abstractNumId="16">
+  <w:abstractNum w:abstractNumId="13">
+    <w:nsid w:val="57C157D3"/>
+    <w:multiLevelType w:val="hybridMultilevel"/>
+    <w:tmpl w:val="E8F209CE"/>
+    <w:lvl w:ilvl="0" w:tplc="064256CE">
+      <w:numFmt w:val="bullet"/>
+      <w:lvlText w:val="•"/>
+      <w:lvlJc w:val="left"/>
+      <w:pPr>
+        <w:ind w:left="1065" w:hanging="705"/>
+      </w:pPr>
+      <w:rPr>
+        <w:rFonts w:ascii="Times New Roman" w:eastAsia="Times New Roman" w:hAnsi="Times New Roman" w:cs="Times New Roman" w:hint="default"/>
+      </w:rPr>
+    </w:lvl>
+    <w:lvl w:ilvl="1" w:tplc="041A0003" w:tentative="1">
+      <w:start w:val="1"/>
+      <w:numFmt w:val="bullet"/>
+      <w:lvlText w:val="o"/>
+      <w:lvlJc w:val="left"/>
+      <w:pPr>
+        <w:ind w:left="1440" w:hanging="360"/>
+      </w:pPr>
+      <w:rPr>
+        <w:rFonts w:ascii="Courier New" w:hAnsi="Courier New" w:cs="Courier New" w:hint="default"/>
+      </w:rPr>
+    </w:lvl>
+    <w:lvl w:ilvl="2" w:tplc="041A0005" w:tentative="1">
+      <w:start w:val="1"/>
+      <w:numFmt w:val="bullet"/>
+      <w:lvlText w:val=""/>
+      <w:lvlJc w:val="left"/>
+      <w:pPr>
+        <w:ind w:left="2160" w:hanging="360"/>
+      </w:pPr>
+      <w:rPr>
+        <w:rFonts w:ascii="Wingdings" w:hAnsi="Wingdings" w:hint="default"/>
+      </w:rPr>
+    </w:lvl>
+    <w:lvl w:ilvl="3" w:tplc="041A0001" w:tentative="1">
+      <w:start w:val="1"/>
+      <w:numFmt w:val="bullet"/>
+      <w:lvlText w:val=""/>
+      <w:lvlJc w:val="left"/>
+      <w:pPr>
+        <w:ind w:left="2880" w:hanging="360"/>
+      </w:pPr>
+      <w:rPr>
+        <w:rFonts w:ascii="Symbol" w:hAnsi="Symbol" w:hint="default"/>
+      </w:rPr>
+    </w:lvl>
+    <w:lvl w:ilvl="4" w:tplc="041A0003" w:tentative="1">
+      <w:start w:val="1"/>
+      <w:numFmt w:val="bullet"/>
+      <w:lvlText w:val="o"/>
+      <w:lvlJc w:val="left"/>
+      <w:pPr>
+        <w:ind w:left="3600" w:hanging="360"/>
+      </w:pPr>
+      <w:rPr>
+        <w:rFonts w:ascii="Courier New" w:hAnsi="Courier New" w:cs="Courier New" w:hint="default"/>
+      </w:rPr>
+    </w:lvl>
+    <w:lvl w:ilvl="5" w:tplc="041A0005" w:tentative="1">
+      <w:start w:val="1"/>
+      <w:numFmt w:val="bullet"/>
+      <w:lvlText w:val=""/>
+      <w:lvlJc w:val="left"/>
+      <w:pPr>
+        <w:ind w:left="4320" w:hanging="360"/>
+      </w:pPr>
+      <w:rPr>
+        <w:rFonts w:ascii="Wingdings" w:hAnsi="Wingdings" w:hint="default"/>
+      </w:rPr>
+    </w:lvl>
+    <w:lvl w:ilvl="6" w:tplc="041A0001" w:tentative="1">
+      <w:start w:val="1"/>
+      <w:numFmt w:val="bullet"/>
+      <w:lvlText w:val=""/>
+      <w:lvlJc w:val="left"/>
+      <w:pPr>
+        <w:ind w:left="5040" w:hanging="360"/>
+      </w:pPr>
+      <w:rPr>
+        <w:rFonts w:ascii="Symbol" w:hAnsi="Symbol" w:hint="default"/>
+      </w:rPr>
+    </w:lvl>
+    <w:lvl w:ilvl="7" w:tplc="041A0003" w:tentative="1">
+      <w:start w:val="1"/>
+      <w:numFmt w:val="bullet"/>
+      <w:lvlText w:val="o"/>
+      <w:lvlJc w:val="left"/>
+      <w:pPr>
+        <w:ind w:left="5760" w:hanging="360"/>
+      </w:pPr>
+      <w:rPr>
+        <w:rFonts w:ascii="Courier New" w:hAnsi="Courier New" w:cs="Courier New" w:hint="default"/>
+      </w:rPr>
+    </w:lvl>
+    <w:lvl w:ilvl="8" w:tplc="041A0005" w:tentative="1">
+      <w:start w:val="1"/>
+      <w:numFmt w:val="bullet"/>
+      <w:lvlText w:val=""/>
+      <w:lvlJc w:val="left"/>
+      <w:pPr>
+        <w:ind w:left="6480" w:hanging="360"/>
+      </w:pPr>
+      <w:rPr>
+        <w:rFonts w:ascii="Wingdings" w:hAnsi="Wingdings" w:hint="default"/>
+      </w:rPr>
+    </w:lvl>
+  </w:abstractNum>
+  <w:abstractNum w:abstractNumId="14">
     <w:nsid w:val="67C2432D"/>
     <w:multiLevelType w:val="hybridMultilevel"/>
     <w:tmpl w:val="1E80A032"/>
@@ -9045,13 +8514,14 @@
       </w:rPr>
     </w:lvl>
   </w:abstractNum>
-  <w:abstractNum w:abstractNumId="17">
+  <w:abstractNum w:abstractNumId="15">
     <w:nsid w:val="69832197"/>
     <w:multiLevelType w:val="multilevel"/>
     <w:tmpl w:val="A906C7DC"/>
     <w:lvl w:ilvl="0">
       <w:start w:val="1"/>
       <w:numFmt w:val="decimal"/>
+      <w:pStyle w:val="FOINaslov1"/>
       <w:lvlText w:val="%1."/>
       <w:lvlJc w:val="left"/>
       <w:pPr>
@@ -9167,6 +8637,230 @@
       </w:pPr>
       <w:rPr>
         <w:rFonts w:hint="default"/>
+      </w:rPr>
+    </w:lvl>
+  </w:abstractNum>
+  <w:abstractNum w:abstractNumId="16">
+    <w:nsid w:val="6C607C7D"/>
+    <w:multiLevelType w:val="hybridMultilevel"/>
+    <w:tmpl w:val="53A668E6"/>
+    <w:lvl w:ilvl="0" w:tplc="064256CE">
+      <w:numFmt w:val="bullet"/>
+      <w:lvlText w:val="•"/>
+      <w:lvlJc w:val="left"/>
+      <w:pPr>
+        <w:ind w:left="1065" w:hanging="705"/>
+      </w:pPr>
+      <w:rPr>
+        <w:rFonts w:ascii="Times New Roman" w:eastAsia="Times New Roman" w:hAnsi="Times New Roman" w:cs="Times New Roman" w:hint="default"/>
+      </w:rPr>
+    </w:lvl>
+    <w:lvl w:ilvl="1" w:tplc="041A0003" w:tentative="1">
+      <w:start w:val="1"/>
+      <w:numFmt w:val="bullet"/>
+      <w:lvlText w:val="o"/>
+      <w:lvlJc w:val="left"/>
+      <w:pPr>
+        <w:ind w:left="1440" w:hanging="360"/>
+      </w:pPr>
+      <w:rPr>
+        <w:rFonts w:ascii="Courier New" w:hAnsi="Courier New" w:cs="Courier New" w:hint="default"/>
+      </w:rPr>
+    </w:lvl>
+    <w:lvl w:ilvl="2" w:tplc="041A0005" w:tentative="1">
+      <w:start w:val="1"/>
+      <w:numFmt w:val="bullet"/>
+      <w:lvlText w:val=""/>
+      <w:lvlJc w:val="left"/>
+      <w:pPr>
+        <w:ind w:left="2160" w:hanging="360"/>
+      </w:pPr>
+      <w:rPr>
+        <w:rFonts w:ascii="Wingdings" w:hAnsi="Wingdings" w:hint="default"/>
+      </w:rPr>
+    </w:lvl>
+    <w:lvl w:ilvl="3" w:tplc="041A0001" w:tentative="1">
+      <w:start w:val="1"/>
+      <w:numFmt w:val="bullet"/>
+      <w:lvlText w:val=""/>
+      <w:lvlJc w:val="left"/>
+      <w:pPr>
+        <w:ind w:left="2880" w:hanging="360"/>
+      </w:pPr>
+      <w:rPr>
+        <w:rFonts w:ascii="Symbol" w:hAnsi="Symbol" w:hint="default"/>
+      </w:rPr>
+    </w:lvl>
+    <w:lvl w:ilvl="4" w:tplc="041A0003" w:tentative="1">
+      <w:start w:val="1"/>
+      <w:numFmt w:val="bullet"/>
+      <w:lvlText w:val="o"/>
+      <w:lvlJc w:val="left"/>
+      <w:pPr>
+        <w:ind w:left="3600" w:hanging="360"/>
+      </w:pPr>
+      <w:rPr>
+        <w:rFonts w:ascii="Courier New" w:hAnsi="Courier New" w:cs="Courier New" w:hint="default"/>
+      </w:rPr>
+    </w:lvl>
+    <w:lvl w:ilvl="5" w:tplc="041A0005" w:tentative="1">
+      <w:start w:val="1"/>
+      <w:numFmt w:val="bullet"/>
+      <w:lvlText w:val=""/>
+      <w:lvlJc w:val="left"/>
+      <w:pPr>
+        <w:ind w:left="4320" w:hanging="360"/>
+      </w:pPr>
+      <w:rPr>
+        <w:rFonts w:ascii="Wingdings" w:hAnsi="Wingdings" w:hint="default"/>
+      </w:rPr>
+    </w:lvl>
+    <w:lvl w:ilvl="6" w:tplc="041A0001" w:tentative="1">
+      <w:start w:val="1"/>
+      <w:numFmt w:val="bullet"/>
+      <w:lvlText w:val=""/>
+      <w:lvlJc w:val="left"/>
+      <w:pPr>
+        <w:ind w:left="5040" w:hanging="360"/>
+      </w:pPr>
+      <w:rPr>
+        <w:rFonts w:ascii="Symbol" w:hAnsi="Symbol" w:hint="default"/>
+      </w:rPr>
+    </w:lvl>
+    <w:lvl w:ilvl="7" w:tplc="041A0003" w:tentative="1">
+      <w:start w:val="1"/>
+      <w:numFmt w:val="bullet"/>
+      <w:lvlText w:val="o"/>
+      <w:lvlJc w:val="left"/>
+      <w:pPr>
+        <w:ind w:left="5760" w:hanging="360"/>
+      </w:pPr>
+      <w:rPr>
+        <w:rFonts w:ascii="Courier New" w:hAnsi="Courier New" w:cs="Courier New" w:hint="default"/>
+      </w:rPr>
+    </w:lvl>
+    <w:lvl w:ilvl="8" w:tplc="041A0005" w:tentative="1">
+      <w:start w:val="1"/>
+      <w:numFmt w:val="bullet"/>
+      <w:lvlText w:val=""/>
+      <w:lvlJc w:val="left"/>
+      <w:pPr>
+        <w:ind w:left="6480" w:hanging="360"/>
+      </w:pPr>
+      <w:rPr>
+        <w:rFonts w:ascii="Wingdings" w:hAnsi="Wingdings" w:hint="default"/>
+      </w:rPr>
+    </w:lvl>
+  </w:abstractNum>
+  <w:abstractNum w:abstractNumId="17">
+    <w:nsid w:val="6CF25FE9"/>
+    <w:multiLevelType w:val="hybridMultilevel"/>
+    <w:tmpl w:val="B5DAF97A"/>
+    <w:lvl w:ilvl="0" w:tplc="064256CE">
+      <w:numFmt w:val="bullet"/>
+      <w:lvlText w:val="•"/>
+      <w:lvlJc w:val="left"/>
+      <w:pPr>
+        <w:ind w:left="1065" w:hanging="705"/>
+      </w:pPr>
+      <w:rPr>
+        <w:rFonts w:ascii="Times New Roman" w:eastAsia="Times New Roman" w:hAnsi="Times New Roman" w:cs="Times New Roman" w:hint="default"/>
+      </w:rPr>
+    </w:lvl>
+    <w:lvl w:ilvl="1" w:tplc="041A0003" w:tentative="1">
+      <w:start w:val="1"/>
+      <w:numFmt w:val="bullet"/>
+      <w:lvlText w:val="o"/>
+      <w:lvlJc w:val="left"/>
+      <w:pPr>
+        <w:ind w:left="1440" w:hanging="360"/>
+      </w:pPr>
+      <w:rPr>
+        <w:rFonts w:ascii="Courier New" w:hAnsi="Courier New" w:cs="Courier New" w:hint="default"/>
+      </w:rPr>
+    </w:lvl>
+    <w:lvl w:ilvl="2" w:tplc="041A0005" w:tentative="1">
+      <w:start w:val="1"/>
+      <w:numFmt w:val="bullet"/>
+      <w:lvlText w:val=""/>
+      <w:lvlJc w:val="left"/>
+      <w:pPr>
+        <w:ind w:left="2160" w:hanging="360"/>
+      </w:pPr>
+      <w:rPr>
+        <w:rFonts w:ascii="Wingdings" w:hAnsi="Wingdings" w:hint="default"/>
+      </w:rPr>
+    </w:lvl>
+    <w:lvl w:ilvl="3" w:tplc="041A0001" w:tentative="1">
+      <w:start w:val="1"/>
+      <w:numFmt w:val="bullet"/>
+      <w:lvlText w:val=""/>
+      <w:lvlJc w:val="left"/>
+      <w:pPr>
+        <w:ind w:left="2880" w:hanging="360"/>
+      </w:pPr>
+      <w:rPr>
+        <w:rFonts w:ascii="Symbol" w:hAnsi="Symbol" w:hint="default"/>
+      </w:rPr>
+    </w:lvl>
+    <w:lvl w:ilvl="4" w:tplc="041A0003" w:tentative="1">
+      <w:start w:val="1"/>
+      <w:numFmt w:val="bullet"/>
+      <w:lvlText w:val="o"/>
+      <w:lvlJc w:val="left"/>
+      <w:pPr>
+        <w:ind w:left="3600" w:hanging="360"/>
+      </w:pPr>
+      <w:rPr>
+        <w:rFonts w:ascii="Courier New" w:hAnsi="Courier New" w:cs="Courier New" w:hint="default"/>
+      </w:rPr>
+    </w:lvl>
+    <w:lvl w:ilvl="5" w:tplc="041A0005" w:tentative="1">
+      <w:start w:val="1"/>
+      <w:numFmt w:val="bullet"/>
+      <w:lvlText w:val=""/>
+      <w:lvlJc w:val="left"/>
+      <w:pPr>
+        <w:ind w:left="4320" w:hanging="360"/>
+      </w:pPr>
+      <w:rPr>
+        <w:rFonts w:ascii="Wingdings" w:hAnsi="Wingdings" w:hint="default"/>
+      </w:rPr>
+    </w:lvl>
+    <w:lvl w:ilvl="6" w:tplc="041A0001" w:tentative="1">
+      <w:start w:val="1"/>
+      <w:numFmt w:val="bullet"/>
+      <w:lvlText w:val=""/>
+      <w:lvlJc w:val="left"/>
+      <w:pPr>
+        <w:ind w:left="5040" w:hanging="360"/>
+      </w:pPr>
+      <w:rPr>
+        <w:rFonts w:ascii="Symbol" w:hAnsi="Symbol" w:hint="default"/>
+      </w:rPr>
+    </w:lvl>
+    <w:lvl w:ilvl="7" w:tplc="041A0003" w:tentative="1">
+      <w:start w:val="1"/>
+      <w:numFmt w:val="bullet"/>
+      <w:lvlText w:val="o"/>
+      <w:lvlJc w:val="left"/>
+      <w:pPr>
+        <w:ind w:left="5760" w:hanging="360"/>
+      </w:pPr>
+      <w:rPr>
+        <w:rFonts w:ascii="Courier New" w:hAnsi="Courier New" w:cs="Courier New" w:hint="default"/>
+      </w:rPr>
+    </w:lvl>
+    <w:lvl w:ilvl="8" w:tplc="041A0005" w:tentative="1">
+      <w:start w:val="1"/>
+      <w:numFmt w:val="bullet"/>
+      <w:lvlText w:val=""/>
+      <w:lvlJc w:val="left"/>
+      <w:pPr>
+        <w:ind w:left="6480" w:hanging="360"/>
+      </w:pPr>
+      <w:rPr>
+        <w:rFonts w:ascii="Wingdings" w:hAnsi="Wingdings" w:hint="default"/>
       </w:rPr>
     </w:lvl>
   </w:abstractNum>
@@ -9284,119 +8978,6 @@
     </w:lvl>
   </w:abstractNum>
   <w:abstractNum w:abstractNumId="19">
-    <w:nsid w:val="73F970EF"/>
-    <w:multiLevelType w:val="hybridMultilevel"/>
-    <w:tmpl w:val="B68C9270"/>
-    <w:lvl w:ilvl="0" w:tplc="041A0001">
-      <w:start w:val="1"/>
-      <w:numFmt w:val="bullet"/>
-      <w:lvlText w:val=""/>
-      <w:lvlJc w:val="left"/>
-      <w:pPr>
-        <w:ind w:left="720" w:hanging="360"/>
-      </w:pPr>
-      <w:rPr>
-        <w:rFonts w:ascii="Symbol" w:hAnsi="Symbol" w:hint="default"/>
-      </w:rPr>
-    </w:lvl>
-    <w:lvl w:ilvl="1" w:tplc="041A0003" w:tentative="1">
-      <w:start w:val="1"/>
-      <w:numFmt w:val="bullet"/>
-      <w:lvlText w:val="o"/>
-      <w:lvlJc w:val="left"/>
-      <w:pPr>
-        <w:ind w:left="1440" w:hanging="360"/>
-      </w:pPr>
-      <w:rPr>
-        <w:rFonts w:ascii="Courier New" w:hAnsi="Courier New" w:cs="Courier New" w:hint="default"/>
-      </w:rPr>
-    </w:lvl>
-    <w:lvl w:ilvl="2" w:tplc="041A0005" w:tentative="1">
-      <w:start w:val="1"/>
-      <w:numFmt w:val="bullet"/>
-      <w:lvlText w:val=""/>
-      <w:lvlJc w:val="left"/>
-      <w:pPr>
-        <w:ind w:left="2160" w:hanging="360"/>
-      </w:pPr>
-      <w:rPr>
-        <w:rFonts w:ascii="Wingdings" w:hAnsi="Wingdings" w:hint="default"/>
-      </w:rPr>
-    </w:lvl>
-    <w:lvl w:ilvl="3" w:tplc="041A0001" w:tentative="1">
-      <w:start w:val="1"/>
-      <w:numFmt w:val="bullet"/>
-      <w:lvlText w:val=""/>
-      <w:lvlJc w:val="left"/>
-      <w:pPr>
-        <w:ind w:left="2880" w:hanging="360"/>
-      </w:pPr>
-      <w:rPr>
-        <w:rFonts w:ascii="Symbol" w:hAnsi="Symbol" w:hint="default"/>
-      </w:rPr>
-    </w:lvl>
-    <w:lvl w:ilvl="4" w:tplc="041A0003" w:tentative="1">
-      <w:start w:val="1"/>
-      <w:numFmt w:val="bullet"/>
-      <w:lvlText w:val="o"/>
-      <w:lvlJc w:val="left"/>
-      <w:pPr>
-        <w:ind w:left="3600" w:hanging="360"/>
-      </w:pPr>
-      <w:rPr>
-        <w:rFonts w:ascii="Courier New" w:hAnsi="Courier New" w:cs="Courier New" w:hint="default"/>
-      </w:rPr>
-    </w:lvl>
-    <w:lvl w:ilvl="5" w:tplc="041A0005" w:tentative="1">
-      <w:start w:val="1"/>
-      <w:numFmt w:val="bullet"/>
-      <w:lvlText w:val=""/>
-      <w:lvlJc w:val="left"/>
-      <w:pPr>
-        <w:ind w:left="4320" w:hanging="360"/>
-      </w:pPr>
-      <w:rPr>
-        <w:rFonts w:ascii="Wingdings" w:hAnsi="Wingdings" w:hint="default"/>
-      </w:rPr>
-    </w:lvl>
-    <w:lvl w:ilvl="6" w:tplc="041A0001" w:tentative="1">
-      <w:start w:val="1"/>
-      <w:numFmt w:val="bullet"/>
-      <w:lvlText w:val=""/>
-      <w:lvlJc w:val="left"/>
-      <w:pPr>
-        <w:ind w:left="5040" w:hanging="360"/>
-      </w:pPr>
-      <w:rPr>
-        <w:rFonts w:ascii="Symbol" w:hAnsi="Symbol" w:hint="default"/>
-      </w:rPr>
-    </w:lvl>
-    <w:lvl w:ilvl="7" w:tplc="041A0003" w:tentative="1">
-      <w:start w:val="1"/>
-      <w:numFmt w:val="bullet"/>
-      <w:lvlText w:val="o"/>
-      <w:lvlJc w:val="left"/>
-      <w:pPr>
-        <w:ind w:left="5760" w:hanging="360"/>
-      </w:pPr>
-      <w:rPr>
-        <w:rFonts w:ascii="Courier New" w:hAnsi="Courier New" w:cs="Courier New" w:hint="default"/>
-      </w:rPr>
-    </w:lvl>
-    <w:lvl w:ilvl="8" w:tplc="041A0005" w:tentative="1">
-      <w:start w:val="1"/>
-      <w:numFmt w:val="bullet"/>
-      <w:lvlText w:val=""/>
-      <w:lvlJc w:val="left"/>
-      <w:pPr>
-        <w:ind w:left="6480" w:hanging="360"/>
-      </w:pPr>
-      <w:rPr>
-        <w:rFonts w:ascii="Wingdings" w:hAnsi="Wingdings" w:hint="default"/>
-      </w:rPr>
-    </w:lvl>
-  </w:abstractNum>
-  <w:abstractNum w:abstractNumId="20">
     <w:nsid w:val="789F2EDA"/>
     <w:multiLevelType w:val="hybridMultilevel"/>
     <w:tmpl w:val="2E7483BA"/>
@@ -9509,7 +9090,7 @@
       </w:rPr>
     </w:lvl>
   </w:abstractNum>
-  <w:abstractNum w:abstractNumId="21">
+  <w:abstractNum w:abstractNumId="20">
     <w:nsid w:val="797E25BB"/>
     <w:multiLevelType w:val="hybridMultilevel"/>
     <w:tmpl w:val="6B62F332"/>
@@ -9630,7 +9211,7 @@
       </w:pPr>
     </w:lvl>
   </w:abstractNum>
-  <w:abstractNum w:abstractNumId="22">
+  <w:abstractNum w:abstractNumId="21">
     <w:nsid w:val="7F3C6A54"/>
     <w:multiLevelType w:val="hybridMultilevel"/>
     <w:tmpl w:val="EB88613A"/>
@@ -9744,79 +9325,76 @@
     </w:lvl>
   </w:abstractNum>
   <w:num w:numId="1">
-    <w:abstractNumId w:val="17"/>
+    <w:abstractNumId w:val="15"/>
   </w:num>
   <w:num w:numId="2">
     <w:abstractNumId w:val="0"/>
   </w:num>
   <w:num w:numId="3">
+    <w:abstractNumId w:val="5"/>
+  </w:num>
+  <w:num w:numId="4">
+    <w:abstractNumId w:val="8"/>
+  </w:num>
+  <w:num w:numId="5">
     <w:abstractNumId w:val="10"/>
   </w:num>
-  <w:num w:numId="4">
+  <w:num w:numId="6">
+    <w:abstractNumId w:val="2"/>
+  </w:num>
+  <w:num w:numId="7">
+    <w:abstractNumId w:val="21"/>
+  </w:num>
+  <w:num w:numId="8">
     <w:abstractNumId w:val="12"/>
   </w:num>
-  <w:num w:numId="5">
+  <w:num w:numId="9">
+    <w:abstractNumId w:val="1"/>
+  </w:num>
+  <w:num w:numId="10">
+    <w:abstractNumId w:val="19"/>
+  </w:num>
+  <w:num w:numId="11">
+    <w:abstractNumId w:val="20"/>
+  </w:num>
+  <w:num w:numId="12">
+    <w:abstractNumId w:val="14"/>
+  </w:num>
+  <w:num w:numId="13">
+    <w:abstractNumId w:val="15"/>
+  </w:num>
+  <w:num w:numId="14">
+    <w:abstractNumId w:val="15"/>
+  </w:num>
+  <w:num w:numId="15">
+    <w:abstractNumId w:val="11"/>
+  </w:num>
+  <w:num w:numId="16">
+    <w:abstractNumId w:val="3"/>
+  </w:num>
+  <w:num w:numId="17">
+    <w:abstractNumId w:val="18"/>
+  </w:num>
+  <w:num w:numId="18">
+    <w:abstractNumId w:val="6"/>
+  </w:num>
+  <w:num w:numId="19">
+    <w:abstractNumId w:val="17"/>
+  </w:num>
+  <w:num w:numId="20">
+    <w:abstractNumId w:val="4"/>
+  </w:num>
+  <w:num w:numId="21">
+    <w:abstractNumId w:val="7"/>
+  </w:num>
+  <w:num w:numId="22">
     <w:abstractNumId w:val="13"/>
   </w:num>
-  <w:num w:numId="6">
-    <w:abstractNumId w:val="4"/>
-  </w:num>
-  <w:num w:numId="7">
-    <w:abstractNumId w:val="22"/>
-  </w:num>
-  <w:num w:numId="8">
-    <w:abstractNumId w:val="15"/>
-  </w:num>
-  <w:num w:numId="9">
-    <w:abstractNumId w:val="3"/>
-  </w:num>
-  <w:num w:numId="10">
-    <w:abstractNumId w:val="20"/>
-  </w:num>
-  <w:num w:numId="11">
-    <w:abstractNumId w:val="21"/>
-  </w:num>
-  <w:num w:numId="12">
-    <w:abstractNumId w:val="16"/>
-  </w:num>
-  <w:num w:numId="13">
-    <w:abstractNumId w:val="17"/>
-  </w:num>
-  <w:num w:numId="14">
-    <w:abstractNumId w:val="17"/>
-  </w:num>
-  <w:num w:numId="15">
-    <w:abstractNumId w:val="14"/>
-  </w:num>
-  <w:num w:numId="16">
-    <w:abstractNumId w:val="6"/>
-  </w:num>
-  <w:num w:numId="17">
-    <w:abstractNumId w:val="19"/>
-  </w:num>
-  <w:num w:numId="18">
-    <w:abstractNumId w:val="7"/>
-  </w:num>
-  <w:num w:numId="19">
-    <w:abstractNumId w:val="18"/>
-  </w:num>
-  <w:num w:numId="20">
-    <w:abstractNumId w:val="1"/>
-  </w:num>
-  <w:num w:numId="21">
-    <w:abstractNumId w:val="2"/>
-  </w:num>
-  <w:num w:numId="22">
-    <w:abstractNumId w:val="5"/>
-  </w:num>
   <w:num w:numId="23">
-    <w:abstractNumId w:val="11"/>
+    <w:abstractNumId w:val="9"/>
   </w:num>
   <w:num w:numId="24">
-    <w:abstractNumId w:val="9"/>
-  </w:num>
-  <w:num w:numId="25">
-    <w:abstractNumId w:val="8"/>
+    <w:abstractNumId w:val="16"/>
   </w:num>
 </w:numbering>
 </file>
@@ -9981,9 +9559,9 @@
   <w:style w:type="paragraph" w:default="1" w:styleId="Normal">
     <w:name w:val="Normal"/>
     <w:qFormat/>
-    <w:rsid w:val="00365B40"/>
+    <w:rsid w:val="009143B6"/>
     <w:pPr>
-      <w:spacing w:after="0" w:line="240" w:lineRule="auto"/>
+      <w:spacing w:after="0" w:line="360" w:lineRule="auto"/>
     </w:pPr>
     <w:rPr>
       <w:rFonts w:ascii="Times New Roman" w:eastAsia="Times New Roman" w:hAnsi="Times New Roman" w:cs="Times New Roman"/>
@@ -9997,22 +9575,21 @@
     <w:basedOn w:val="Normal"/>
     <w:next w:val="Normal"/>
     <w:link w:val="Heading1Char"/>
-    <w:autoRedefine/>
     <w:uiPriority w:val="9"/>
     <w:qFormat/>
-    <w:rsid w:val="00654F90"/>
+    <w:rsid w:val="00EA7310"/>
     <w:pPr>
       <w:keepNext/>
       <w:keepLines/>
-      <w:spacing w:before="600" w:after="240"/>
-      <w:ind w:left="708"/>
+      <w:spacing w:before="480"/>
       <w:outlineLvl w:val="0"/>
     </w:pPr>
     <w:rPr>
       <w:rFonts w:asciiTheme="majorHAnsi" w:eastAsiaTheme="majorEastAsia" w:hAnsiTheme="majorHAnsi" w:cstheme="majorBidi"/>
       <w:b/>
       <w:bCs/>
-      <w:sz w:val="36"/>
+      <w:color w:val="365F91" w:themeColor="accent1" w:themeShade="BF"/>
+      <w:sz w:val="28"/>
       <w:szCs w:val="28"/>
     </w:rPr>
   </w:style>
@@ -10109,7 +9686,7 @@
     <w:basedOn w:val="Normal"/>
     <w:rsid w:val="00365B40"/>
     <w:pPr>
-      <w:spacing w:before="120" w:line="360" w:lineRule="auto"/>
+      <w:spacing w:before="120"/>
       <w:jc w:val="both"/>
     </w:pPr>
     <w:rPr>
@@ -10161,7 +9738,7 @@
     <w:basedOn w:val="Normal"/>
     <w:rsid w:val="00365B40"/>
     <w:pPr>
-      <w:spacing w:before="120" w:line="360" w:lineRule="auto"/>
+      <w:spacing w:before="120"/>
       <w:ind w:left="4956"/>
       <w:jc w:val="both"/>
     </w:pPr>
@@ -10175,7 +9752,6 @@
     <w:basedOn w:val="Normal"/>
     <w:rsid w:val="00365B40"/>
     <w:pPr>
-      <w:spacing w:line="360" w:lineRule="auto"/>
       <w:ind w:left="4956"/>
       <w:jc w:val="both"/>
     </w:pPr>
@@ -10186,16 +9762,19 @@
     <w:link w:val="FOINaslov1Char"/>
     <w:autoRedefine/>
     <w:qFormat/>
-    <w:rsid w:val="00034E8C"/>
+    <w:rsid w:val="00C103FB"/>
     <w:pPr>
+      <w:numPr>
+        <w:numId w:val="1"/>
+      </w:numPr>
       <w:tabs>
         <w:tab w:val="left" w:pos="426"/>
       </w:tabs>
-      <w:spacing w:after="240" w:line="360" w:lineRule="auto"/>
-      <w:jc w:val="both"/>
+      <w:spacing w:after="240"/>
+      <w:ind w:left="0" w:firstLine="0"/>
     </w:pPr>
     <w:rPr>
-      <w:b w:val="0"/>
+      <w:sz w:val="36"/>
     </w:rPr>
   </w:style>
   <w:style w:type="paragraph" w:styleId="ListParagraph">
@@ -10243,12 +9822,12 @@
     <w:name w:val="FOI Naslov 1 Char"/>
     <w:basedOn w:val="MjestoChar"/>
     <w:link w:val="FOINaslov1"/>
-    <w:rsid w:val="00034E8C"/>
+    <w:rsid w:val="00C103FB"/>
     <w:rPr>
       <w:rFonts w:ascii="Times New Roman" w:eastAsia="Times New Roman" w:hAnsi="Times New Roman" w:cs="Times New Roman"/>
-      <w:b w:val="0"/>
+      <w:b/>
       <w:bCs/>
-      <w:sz w:val="24"/>
+      <w:sz w:val="36"/>
       <w:szCs w:val="24"/>
       <w:lang w:eastAsia="hr-HR"/>
     </w:rPr>
@@ -10385,7 +9964,7 @@
       <w:numPr>
         <w:numId w:val="4"/>
       </w:numPr>
-      <w:spacing w:after="120" w:line="360" w:lineRule="auto"/>
+      <w:spacing w:after="120"/>
     </w:pPr>
     <w:rPr>
       <w:rFonts w:ascii="Arial" w:hAnsi="Arial" w:cs="Arial"/>
@@ -10397,12 +9976,13 @@
     <w:basedOn w:val="DefaultParagraphFont"/>
     <w:link w:val="Heading1"/>
     <w:uiPriority w:val="9"/>
-    <w:rsid w:val="00654F90"/>
+    <w:rsid w:val="00EA7310"/>
     <w:rPr>
       <w:rFonts w:asciiTheme="majorHAnsi" w:eastAsiaTheme="majorEastAsia" w:hAnsiTheme="majorHAnsi" w:cstheme="majorBidi"/>
       <w:b/>
       <w:bCs/>
-      <w:sz w:val="36"/>
+      <w:color w:val="365F91" w:themeColor="accent1" w:themeShade="BF"/>
+      <w:sz w:val="28"/>
       <w:szCs w:val="28"/>
       <w:lang w:eastAsia="hr-HR"/>
     </w:rPr>
@@ -10722,7 +10302,7 @@
     <w:name w:val="Grid Table 6 Colorful Accent 5"/>
     <w:basedOn w:val="TableNormal"/>
     <w:uiPriority w:val="51"/>
-    <w:rsid w:val="006D5CF7"/>
+    <w:rsid w:val="009143B6"/>
     <w:pPr>
       <w:spacing w:after="0" w:line="240" w:lineRule="auto"/>
     </w:pPr>
@@ -10732,7 +10312,6 @@
     <w:tblPr>
       <w:tblStyleRowBandSize w:val="1"/>
       <w:tblStyleColBandSize w:val="1"/>
-      <w:tblInd w:w="0" w:type="dxa"/>
       <w:tblBorders>
         <w:top w:val="single" w:sz="4" w:space="0" w:color="92CDDC" w:themeColor="accent5" w:themeTint="99"/>
         <w:left w:val="single" w:sz="4" w:space="0" w:color="92CDDC" w:themeColor="accent5" w:themeTint="99"/>
@@ -10741,12 +10320,6 @@
         <w:insideH w:val="single" w:sz="4" w:space="0" w:color="92CDDC" w:themeColor="accent5" w:themeTint="99"/>
         <w:insideV w:val="single" w:sz="4" w:space="0" w:color="92CDDC" w:themeColor="accent5" w:themeTint="99"/>
       </w:tblBorders>
-      <w:tblCellMar>
-        <w:top w:w="0" w:type="dxa"/>
-        <w:left w:w="108" w:type="dxa"/>
-        <w:bottom w:w="0" w:type="dxa"/>
-        <w:right w:w="108" w:type="dxa"/>
-      </w:tblCellMar>
     </w:tblPr>
     <w:tblStylePr w:type="firstRow">
       <w:rPr>
@@ -10797,114 +10370,17 @@
       </w:tcPr>
     </w:tblStylePr>
   </w:style>
-  <w:style w:type="table" w:styleId="TableGrid">
-    <w:name w:val="Table Grid"/>
+  <w:style w:type="table" w:customStyle="1" w:styleId="PlainTable4">
+    <w:name w:val="Plain Table 4"/>
     <w:basedOn w:val="TableNormal"/>
-    <w:uiPriority w:val="59"/>
-    <w:rsid w:val="00421B01"/>
-    <w:pPr>
-      <w:spacing w:after="0" w:line="240" w:lineRule="auto"/>
-    </w:pPr>
-    <w:tblPr>
-      <w:tblInd w:w="0" w:type="dxa"/>
-      <w:tblBorders>
-        <w:top w:val="single" w:sz="4" w:space="0" w:color="auto"/>
-        <w:left w:val="single" w:sz="4" w:space="0" w:color="auto"/>
-        <w:bottom w:val="single" w:sz="4" w:space="0" w:color="auto"/>
-        <w:right w:val="single" w:sz="4" w:space="0" w:color="auto"/>
-        <w:insideH w:val="single" w:sz="4" w:space="0" w:color="auto"/>
-        <w:insideV w:val="single" w:sz="4" w:space="0" w:color="auto"/>
-      </w:tblBorders>
-      <w:tblCellMar>
-        <w:top w:w="0" w:type="dxa"/>
-        <w:left w:w="108" w:type="dxa"/>
-        <w:bottom w:w="0" w:type="dxa"/>
-        <w:right w:w="108" w:type="dxa"/>
-      </w:tblCellMar>
-    </w:tblPr>
-  </w:style>
-  <w:style w:type="table" w:customStyle="1" w:styleId="GridTable1LightAccent5">
-    <w:name w:val="Grid Table 1 Light Accent 5"/>
-    <w:basedOn w:val="TableNormal"/>
-    <w:uiPriority w:val="46"/>
-    <w:rsid w:val="00171610"/>
+    <w:uiPriority w:val="44"/>
+    <w:rsid w:val="009143B6"/>
     <w:pPr>
       <w:spacing w:after="0" w:line="240" w:lineRule="auto"/>
     </w:pPr>
     <w:tblPr>
       <w:tblStyleRowBandSize w:val="1"/>
       <w:tblStyleColBandSize w:val="1"/>
-      <w:tblInd w:w="0" w:type="dxa"/>
-      <w:tblBorders>
-        <w:top w:val="single" w:sz="4" w:space="0" w:color="B6DDE8" w:themeColor="accent5" w:themeTint="66"/>
-        <w:left w:val="single" w:sz="4" w:space="0" w:color="B6DDE8" w:themeColor="accent5" w:themeTint="66"/>
-        <w:bottom w:val="single" w:sz="4" w:space="0" w:color="B6DDE8" w:themeColor="accent5" w:themeTint="66"/>
-        <w:right w:val="single" w:sz="4" w:space="0" w:color="B6DDE8" w:themeColor="accent5" w:themeTint="66"/>
-        <w:insideH w:val="single" w:sz="4" w:space="0" w:color="B6DDE8" w:themeColor="accent5" w:themeTint="66"/>
-        <w:insideV w:val="single" w:sz="4" w:space="0" w:color="B6DDE8" w:themeColor="accent5" w:themeTint="66"/>
-      </w:tblBorders>
-      <w:tblCellMar>
-        <w:top w:w="0" w:type="dxa"/>
-        <w:left w:w="108" w:type="dxa"/>
-        <w:bottom w:w="0" w:type="dxa"/>
-        <w:right w:w="108" w:type="dxa"/>
-      </w:tblCellMar>
-    </w:tblPr>
-    <w:tblStylePr w:type="firstRow">
-      <w:rPr>
-        <w:b/>
-        <w:bCs/>
-      </w:rPr>
-      <w:tblPr/>
-      <w:tcPr>
-        <w:tcBorders>
-          <w:bottom w:val="single" w:sz="12" w:space="0" w:color="92CDDC" w:themeColor="accent5" w:themeTint="99"/>
-        </w:tcBorders>
-      </w:tcPr>
-    </w:tblStylePr>
-    <w:tblStylePr w:type="lastRow">
-      <w:rPr>
-        <w:b/>
-        <w:bCs/>
-      </w:rPr>
-      <w:tblPr/>
-      <w:tcPr>
-        <w:tcBorders>
-          <w:top w:val="double" w:sz="2" w:space="0" w:color="92CDDC" w:themeColor="accent5" w:themeTint="99"/>
-        </w:tcBorders>
-      </w:tcPr>
-    </w:tblStylePr>
-    <w:tblStylePr w:type="firstCol">
-      <w:rPr>
-        <w:b/>
-        <w:bCs/>
-      </w:rPr>
-    </w:tblStylePr>
-    <w:tblStylePr w:type="lastCol">
-      <w:rPr>
-        <w:b/>
-        <w:bCs/>
-      </w:rPr>
-    </w:tblStylePr>
-  </w:style>
-  <w:style w:type="table" w:customStyle="1" w:styleId="PlainTable4">
-    <w:name w:val="Plain Table 4"/>
-    <w:basedOn w:val="TableNormal"/>
-    <w:uiPriority w:val="44"/>
-    <w:rsid w:val="00171610"/>
-    <w:pPr>
-      <w:spacing w:after="0" w:line="240" w:lineRule="auto"/>
-    </w:pPr>
-    <w:tblPr>
-      <w:tblStyleRowBandSize w:val="1"/>
-      <w:tblStyleColBandSize w:val="1"/>
-      <w:tblInd w:w="0" w:type="dxa"/>
-      <w:tblCellMar>
-        <w:top w:w="0" w:type="dxa"/>
-        <w:left w:w="108" w:type="dxa"/>
-        <w:bottom w:w="0" w:type="dxa"/>
-        <w:right w:w="108" w:type="dxa"/>
-      </w:tblCellMar>
     </w:tblPr>
     <w:tblStylePr w:type="firstRow">
       <w:rPr>
@@ -10943,254 +10419,6 @@
       </w:tcPr>
     </w:tblStylePr>
   </w:style>
-  <w:style w:type="table" w:customStyle="1" w:styleId="PlainTable5">
-    <w:name w:val="Plain Table 5"/>
-    <w:basedOn w:val="TableNormal"/>
-    <w:uiPriority w:val="45"/>
-    <w:rsid w:val="00171610"/>
-    <w:pPr>
-      <w:spacing w:after="0" w:line="240" w:lineRule="auto"/>
-    </w:pPr>
-    <w:tblPr>
-      <w:tblStyleRowBandSize w:val="1"/>
-      <w:tblStyleColBandSize w:val="1"/>
-      <w:tblInd w:w="0" w:type="dxa"/>
-      <w:tblCellMar>
-        <w:top w:w="0" w:type="dxa"/>
-        <w:left w:w="108" w:type="dxa"/>
-        <w:bottom w:w="0" w:type="dxa"/>
-        <w:right w:w="108" w:type="dxa"/>
-      </w:tblCellMar>
-    </w:tblPr>
-    <w:tblStylePr w:type="firstRow">
-      <w:rPr>
-        <w:rFonts w:asciiTheme="majorHAnsi" w:eastAsiaTheme="majorEastAsia" w:hAnsiTheme="majorHAnsi" w:cstheme="majorBidi"/>
-        <w:i/>
-        <w:iCs/>
-        <w:sz w:val="26"/>
-      </w:rPr>
-      <w:tblPr/>
-      <w:tcPr>
-        <w:tcBorders>
-          <w:bottom w:val="single" w:sz="4" w:space="0" w:color="7F7F7F" w:themeColor="text1" w:themeTint="80"/>
-        </w:tcBorders>
-        <w:shd w:val="clear" w:color="auto" w:fill="FFFFFF" w:themeFill="background1"/>
-      </w:tcPr>
-    </w:tblStylePr>
-    <w:tblStylePr w:type="lastRow">
-      <w:rPr>
-        <w:rFonts w:asciiTheme="majorHAnsi" w:eastAsiaTheme="majorEastAsia" w:hAnsiTheme="majorHAnsi" w:cstheme="majorBidi"/>
-        <w:i/>
-        <w:iCs/>
-        <w:sz w:val="26"/>
-      </w:rPr>
-      <w:tblPr/>
-      <w:tcPr>
-        <w:tcBorders>
-          <w:top w:val="single" w:sz="4" w:space="0" w:color="7F7F7F" w:themeColor="text1" w:themeTint="80"/>
-        </w:tcBorders>
-        <w:shd w:val="clear" w:color="auto" w:fill="FFFFFF" w:themeFill="background1"/>
-      </w:tcPr>
-    </w:tblStylePr>
-    <w:tblStylePr w:type="firstCol">
-      <w:pPr>
-        <w:jc w:val="right"/>
-      </w:pPr>
-      <w:rPr>
-        <w:rFonts w:asciiTheme="majorHAnsi" w:eastAsiaTheme="majorEastAsia" w:hAnsiTheme="majorHAnsi" w:cstheme="majorBidi"/>
-        <w:i/>
-        <w:iCs/>
-        <w:sz w:val="26"/>
-      </w:rPr>
-      <w:tblPr/>
-      <w:tcPr>
-        <w:tcBorders>
-          <w:right w:val="single" w:sz="4" w:space="0" w:color="7F7F7F" w:themeColor="text1" w:themeTint="80"/>
-        </w:tcBorders>
-        <w:shd w:val="clear" w:color="auto" w:fill="FFFFFF" w:themeFill="background1"/>
-      </w:tcPr>
-    </w:tblStylePr>
-    <w:tblStylePr w:type="lastCol">
-      <w:rPr>
-        <w:rFonts w:asciiTheme="majorHAnsi" w:eastAsiaTheme="majorEastAsia" w:hAnsiTheme="majorHAnsi" w:cstheme="majorBidi"/>
-        <w:i/>
-        <w:iCs/>
-        <w:sz w:val="26"/>
-      </w:rPr>
-      <w:tblPr/>
-      <w:tcPr>
-        <w:tcBorders>
-          <w:left w:val="single" w:sz="4" w:space="0" w:color="7F7F7F" w:themeColor="text1" w:themeTint="80"/>
-        </w:tcBorders>
-        <w:shd w:val="clear" w:color="auto" w:fill="FFFFFF" w:themeFill="background1"/>
-      </w:tcPr>
-    </w:tblStylePr>
-    <w:tblStylePr w:type="band1Vert">
-      <w:tblPr/>
-      <w:tcPr>
-        <w:shd w:val="clear" w:color="auto" w:fill="F2F2F2" w:themeFill="background1" w:themeFillShade="F2"/>
-      </w:tcPr>
-    </w:tblStylePr>
-    <w:tblStylePr w:type="band1Horz">
-      <w:tblPr/>
-      <w:tcPr>
-        <w:shd w:val="clear" w:color="auto" w:fill="F2F2F2" w:themeFill="background1" w:themeFillShade="F2"/>
-      </w:tcPr>
-    </w:tblStylePr>
-    <w:tblStylePr w:type="neCell">
-      <w:tblPr/>
-      <w:tcPr>
-        <w:tcBorders>
-          <w:left w:val="nil"/>
-        </w:tcBorders>
-      </w:tcPr>
-    </w:tblStylePr>
-    <w:tblStylePr w:type="nwCell">
-      <w:tblPr/>
-      <w:tcPr>
-        <w:tcBorders>
-          <w:right w:val="nil"/>
-        </w:tcBorders>
-      </w:tcPr>
-    </w:tblStylePr>
-    <w:tblStylePr w:type="seCell">
-      <w:tblPr/>
-      <w:tcPr>
-        <w:tcBorders>
-          <w:left w:val="nil"/>
-        </w:tcBorders>
-      </w:tcPr>
-    </w:tblStylePr>
-    <w:tblStylePr w:type="swCell">
-      <w:tblPr/>
-      <w:tcPr>
-        <w:tcBorders>
-          <w:right w:val="nil"/>
-        </w:tcBorders>
-      </w:tcPr>
-    </w:tblStylePr>
-  </w:style>
-  <w:style w:type="table" w:customStyle="1" w:styleId="PlainTable2">
-    <w:name w:val="Plain Table 2"/>
-    <w:basedOn w:val="TableNormal"/>
-    <w:uiPriority w:val="42"/>
-    <w:rsid w:val="00171610"/>
-    <w:pPr>
-      <w:spacing w:after="0" w:line="240" w:lineRule="auto"/>
-    </w:pPr>
-    <w:tblPr>
-      <w:tblStyleRowBandSize w:val="1"/>
-      <w:tblStyleColBandSize w:val="1"/>
-      <w:tblInd w:w="0" w:type="dxa"/>
-      <w:tblBorders>
-        <w:top w:val="single" w:sz="4" w:space="0" w:color="7F7F7F" w:themeColor="text1" w:themeTint="80"/>
-        <w:bottom w:val="single" w:sz="4" w:space="0" w:color="7F7F7F" w:themeColor="text1" w:themeTint="80"/>
-      </w:tblBorders>
-      <w:tblCellMar>
-        <w:top w:w="0" w:type="dxa"/>
-        <w:left w:w="108" w:type="dxa"/>
-        <w:bottom w:w="0" w:type="dxa"/>
-        <w:right w:w="108" w:type="dxa"/>
-      </w:tblCellMar>
-    </w:tblPr>
-    <w:tblStylePr w:type="firstRow">
-      <w:rPr>
-        <w:b/>
-        <w:bCs/>
-      </w:rPr>
-      <w:tblPr/>
-      <w:tcPr>
-        <w:tcBorders>
-          <w:bottom w:val="single" w:sz="4" w:space="0" w:color="7F7F7F" w:themeColor="text1" w:themeTint="80"/>
-        </w:tcBorders>
-      </w:tcPr>
-    </w:tblStylePr>
-    <w:tblStylePr w:type="lastRow">
-      <w:rPr>
-        <w:b/>
-        <w:bCs/>
-      </w:rPr>
-      <w:tblPr/>
-      <w:tcPr>
-        <w:tcBorders>
-          <w:top w:val="single" w:sz="4" w:space="0" w:color="7F7F7F" w:themeColor="text1" w:themeTint="80"/>
-        </w:tcBorders>
-      </w:tcPr>
-    </w:tblStylePr>
-    <w:tblStylePr w:type="firstCol">
-      <w:rPr>
-        <w:b/>
-        <w:bCs/>
-      </w:rPr>
-    </w:tblStylePr>
-    <w:tblStylePr w:type="lastCol">
-      <w:rPr>
-        <w:b/>
-        <w:bCs/>
-      </w:rPr>
-    </w:tblStylePr>
-    <w:tblStylePr w:type="band1Vert">
-      <w:tblPr/>
-      <w:tcPr>
-        <w:tcBorders>
-          <w:left w:val="single" w:sz="4" w:space="0" w:color="7F7F7F" w:themeColor="text1" w:themeTint="80"/>
-          <w:right w:val="single" w:sz="4" w:space="0" w:color="7F7F7F" w:themeColor="text1" w:themeTint="80"/>
-        </w:tcBorders>
-      </w:tcPr>
-    </w:tblStylePr>
-    <w:tblStylePr w:type="band2Vert">
-      <w:tblPr/>
-      <w:tcPr>
-        <w:tcBorders>
-          <w:left w:val="single" w:sz="4" w:space="0" w:color="7F7F7F" w:themeColor="text1" w:themeTint="80"/>
-          <w:right w:val="single" w:sz="4" w:space="0" w:color="7F7F7F" w:themeColor="text1" w:themeTint="80"/>
-        </w:tcBorders>
-      </w:tcPr>
-    </w:tblStylePr>
-    <w:tblStylePr w:type="band1Horz">
-      <w:tblPr/>
-      <w:tcPr>
-        <w:tcBorders>
-          <w:top w:val="single" w:sz="4" w:space="0" w:color="7F7F7F" w:themeColor="text1" w:themeTint="80"/>
-          <w:bottom w:val="single" w:sz="4" w:space="0" w:color="7F7F7F" w:themeColor="text1" w:themeTint="80"/>
-        </w:tcBorders>
-      </w:tcPr>
-    </w:tblStylePr>
-  </w:style>
-  <w:style w:type="table" w:customStyle="1" w:styleId="GridTableLight">
-    <w:name w:val="Grid Table Light"/>
-    <w:basedOn w:val="TableNormal"/>
-    <w:uiPriority w:val="40"/>
-    <w:rsid w:val="00171610"/>
-    <w:pPr>
-      <w:spacing w:after="0" w:line="240" w:lineRule="auto"/>
-    </w:pPr>
-    <w:tblPr>
-      <w:tblInd w:w="0" w:type="dxa"/>
-      <w:tblBorders>
-        <w:top w:val="single" w:sz="4" w:space="0" w:color="BFBFBF" w:themeColor="background1" w:themeShade="BF"/>
-        <w:left w:val="single" w:sz="4" w:space="0" w:color="BFBFBF" w:themeColor="background1" w:themeShade="BF"/>
-        <w:bottom w:val="single" w:sz="4" w:space="0" w:color="BFBFBF" w:themeColor="background1" w:themeShade="BF"/>
-        <w:right w:val="single" w:sz="4" w:space="0" w:color="BFBFBF" w:themeColor="background1" w:themeShade="BF"/>
-        <w:insideH w:val="single" w:sz="4" w:space="0" w:color="BFBFBF" w:themeColor="background1" w:themeShade="BF"/>
-        <w:insideV w:val="single" w:sz="4" w:space="0" w:color="BFBFBF" w:themeColor="background1" w:themeShade="BF"/>
-      </w:tblBorders>
-      <w:tblCellMar>
-        <w:top w:w="0" w:type="dxa"/>
-        <w:left w:w="108" w:type="dxa"/>
-        <w:bottom w:w="0" w:type="dxa"/>
-        <w:right w:w="108" w:type="dxa"/>
-      </w:tblCellMar>
-    </w:tblPr>
-  </w:style>
-  <w:style w:type="character" w:styleId="LineNumber">
-    <w:name w:val="line number"/>
-    <w:basedOn w:val="DefaultParagraphFont"/>
-    <w:uiPriority w:val="99"/>
-    <w:semiHidden/>
-    <w:unhideWhenUsed/>
-    <w:rsid w:val="00AD2C63"/>
-  </w:style>
   <w:style w:type="paragraph" w:styleId="Caption">
     <w:name w:val="caption"/>
     <w:basedOn w:val="Normal"/>
@@ -11198,9 +10426,9 @@
     <w:uiPriority w:val="35"/>
     <w:unhideWhenUsed/>
     <w:qFormat/>
-    <w:rsid w:val="00AD2C63"/>
+    <w:rsid w:val="001F1EED"/>
     <w:pPr>
-      <w:spacing w:after="200"/>
+      <w:spacing w:after="200" w:line="240" w:lineRule="auto"/>
     </w:pPr>
     <w:rPr>
       <w:b/>
@@ -11209,11 +10437,6 @@
       <w:sz w:val="18"/>
       <w:szCs w:val="18"/>
     </w:rPr>
-  </w:style>
-  <w:style w:type="character" w:customStyle="1" w:styleId="5yl5">
-    <w:name w:val="_5yl5"/>
-    <w:basedOn w:val="DefaultParagraphFont"/>
-    <w:rsid w:val="00AE2523"/>
   </w:style>
 </w:styles>
 </file>
@@ -11378,9 +10601,9 @@
   <w:style w:type="paragraph" w:default="1" w:styleId="Normal">
     <w:name w:val="Normal"/>
     <w:qFormat/>
-    <w:rsid w:val="00365B40"/>
+    <w:rsid w:val="009143B6"/>
     <w:pPr>
-      <w:spacing w:after="0" w:line="240" w:lineRule="auto"/>
+      <w:spacing w:after="0" w:line="360" w:lineRule="auto"/>
     </w:pPr>
     <w:rPr>
       <w:rFonts w:ascii="Times New Roman" w:eastAsia="Times New Roman" w:hAnsi="Times New Roman" w:cs="Times New Roman"/>
@@ -11394,22 +10617,21 @@
     <w:basedOn w:val="Normal"/>
     <w:next w:val="Normal"/>
     <w:link w:val="Heading1Char"/>
-    <w:autoRedefine/>
     <w:uiPriority w:val="9"/>
     <w:qFormat/>
-    <w:rsid w:val="00654F90"/>
+    <w:rsid w:val="00EA7310"/>
     <w:pPr>
       <w:keepNext/>
       <w:keepLines/>
-      <w:spacing w:before="600" w:after="240"/>
-      <w:ind w:left="708"/>
+      <w:spacing w:before="480"/>
       <w:outlineLvl w:val="0"/>
     </w:pPr>
     <w:rPr>
       <w:rFonts w:asciiTheme="majorHAnsi" w:eastAsiaTheme="majorEastAsia" w:hAnsiTheme="majorHAnsi" w:cstheme="majorBidi"/>
       <w:b/>
       <w:bCs/>
-      <w:sz w:val="36"/>
+      <w:color w:val="365F91" w:themeColor="accent1" w:themeShade="BF"/>
+      <w:sz w:val="28"/>
       <w:szCs w:val="28"/>
     </w:rPr>
   </w:style>
@@ -11506,7 +10728,7 @@
     <w:basedOn w:val="Normal"/>
     <w:rsid w:val="00365B40"/>
     <w:pPr>
-      <w:spacing w:before="120" w:line="360" w:lineRule="auto"/>
+      <w:spacing w:before="120"/>
       <w:jc w:val="both"/>
     </w:pPr>
     <w:rPr>
@@ -11558,7 +10780,7 @@
     <w:basedOn w:val="Normal"/>
     <w:rsid w:val="00365B40"/>
     <w:pPr>
-      <w:spacing w:before="120" w:line="360" w:lineRule="auto"/>
+      <w:spacing w:before="120"/>
       <w:ind w:left="4956"/>
       <w:jc w:val="both"/>
     </w:pPr>
@@ -11572,7 +10794,6 @@
     <w:basedOn w:val="Normal"/>
     <w:rsid w:val="00365B40"/>
     <w:pPr>
-      <w:spacing w:line="360" w:lineRule="auto"/>
       <w:ind w:left="4956"/>
       <w:jc w:val="both"/>
     </w:pPr>
@@ -11583,16 +10804,19 @@
     <w:link w:val="FOINaslov1Char"/>
     <w:autoRedefine/>
     <w:qFormat/>
-    <w:rsid w:val="00034E8C"/>
+    <w:rsid w:val="00C103FB"/>
     <w:pPr>
+      <w:numPr>
+        <w:numId w:val="1"/>
+      </w:numPr>
       <w:tabs>
         <w:tab w:val="left" w:pos="426"/>
       </w:tabs>
-      <w:spacing w:after="240" w:line="360" w:lineRule="auto"/>
-      <w:jc w:val="both"/>
+      <w:spacing w:after="240"/>
+      <w:ind w:left="0" w:firstLine="0"/>
     </w:pPr>
     <w:rPr>
-      <w:b w:val="0"/>
+      <w:sz w:val="36"/>
     </w:rPr>
   </w:style>
   <w:style w:type="paragraph" w:styleId="ListParagraph">
@@ -11640,12 +10864,12 @@
     <w:name w:val="FOI Naslov 1 Char"/>
     <w:basedOn w:val="MjestoChar"/>
     <w:link w:val="FOINaslov1"/>
-    <w:rsid w:val="00034E8C"/>
+    <w:rsid w:val="00C103FB"/>
     <w:rPr>
       <w:rFonts w:ascii="Times New Roman" w:eastAsia="Times New Roman" w:hAnsi="Times New Roman" w:cs="Times New Roman"/>
-      <w:b w:val="0"/>
+      <w:b/>
       <w:bCs/>
-      <w:sz w:val="24"/>
+      <w:sz w:val="36"/>
       <w:szCs w:val="24"/>
       <w:lang w:eastAsia="hr-HR"/>
     </w:rPr>
@@ -11782,7 +11006,7 @@
       <w:numPr>
         <w:numId w:val="4"/>
       </w:numPr>
-      <w:spacing w:after="120" w:line="360" w:lineRule="auto"/>
+      <w:spacing w:after="120"/>
     </w:pPr>
     <w:rPr>
       <w:rFonts w:ascii="Arial" w:hAnsi="Arial" w:cs="Arial"/>
@@ -11794,12 +11018,13 @@
     <w:basedOn w:val="DefaultParagraphFont"/>
     <w:link w:val="Heading1"/>
     <w:uiPriority w:val="9"/>
-    <w:rsid w:val="00654F90"/>
+    <w:rsid w:val="00EA7310"/>
     <w:rPr>
       <w:rFonts w:asciiTheme="majorHAnsi" w:eastAsiaTheme="majorEastAsia" w:hAnsiTheme="majorHAnsi" w:cstheme="majorBidi"/>
       <w:b/>
       <w:bCs/>
-      <w:sz w:val="36"/>
+      <w:color w:val="365F91" w:themeColor="accent1" w:themeShade="BF"/>
+      <w:sz w:val="28"/>
       <w:szCs w:val="28"/>
       <w:lang w:eastAsia="hr-HR"/>
     </w:rPr>
@@ -12119,7 +11344,7 @@
     <w:name w:val="Grid Table 6 Colorful Accent 5"/>
     <w:basedOn w:val="TableNormal"/>
     <w:uiPriority w:val="51"/>
-    <w:rsid w:val="006D5CF7"/>
+    <w:rsid w:val="009143B6"/>
     <w:pPr>
       <w:spacing w:after="0" w:line="240" w:lineRule="auto"/>
     </w:pPr>
@@ -12129,7 +11354,6 @@
     <w:tblPr>
       <w:tblStyleRowBandSize w:val="1"/>
       <w:tblStyleColBandSize w:val="1"/>
-      <w:tblInd w:w="0" w:type="dxa"/>
       <w:tblBorders>
         <w:top w:val="single" w:sz="4" w:space="0" w:color="92CDDC" w:themeColor="accent5" w:themeTint="99"/>
         <w:left w:val="single" w:sz="4" w:space="0" w:color="92CDDC" w:themeColor="accent5" w:themeTint="99"/>
@@ -12138,12 +11362,6 @@
         <w:insideH w:val="single" w:sz="4" w:space="0" w:color="92CDDC" w:themeColor="accent5" w:themeTint="99"/>
         <w:insideV w:val="single" w:sz="4" w:space="0" w:color="92CDDC" w:themeColor="accent5" w:themeTint="99"/>
       </w:tblBorders>
-      <w:tblCellMar>
-        <w:top w:w="0" w:type="dxa"/>
-        <w:left w:w="108" w:type="dxa"/>
-        <w:bottom w:w="0" w:type="dxa"/>
-        <w:right w:w="108" w:type="dxa"/>
-      </w:tblCellMar>
     </w:tblPr>
     <w:tblStylePr w:type="firstRow">
       <w:rPr>
@@ -12194,114 +11412,17 @@
       </w:tcPr>
     </w:tblStylePr>
   </w:style>
-  <w:style w:type="table" w:styleId="TableGrid">
-    <w:name w:val="Table Grid"/>
+  <w:style w:type="table" w:customStyle="1" w:styleId="PlainTable4">
+    <w:name w:val="Plain Table 4"/>
     <w:basedOn w:val="TableNormal"/>
-    <w:uiPriority w:val="59"/>
-    <w:rsid w:val="00421B01"/>
-    <w:pPr>
-      <w:spacing w:after="0" w:line="240" w:lineRule="auto"/>
-    </w:pPr>
-    <w:tblPr>
-      <w:tblInd w:w="0" w:type="dxa"/>
-      <w:tblBorders>
-        <w:top w:val="single" w:sz="4" w:space="0" w:color="auto"/>
-        <w:left w:val="single" w:sz="4" w:space="0" w:color="auto"/>
-        <w:bottom w:val="single" w:sz="4" w:space="0" w:color="auto"/>
-        <w:right w:val="single" w:sz="4" w:space="0" w:color="auto"/>
-        <w:insideH w:val="single" w:sz="4" w:space="0" w:color="auto"/>
-        <w:insideV w:val="single" w:sz="4" w:space="0" w:color="auto"/>
-      </w:tblBorders>
-      <w:tblCellMar>
-        <w:top w:w="0" w:type="dxa"/>
-        <w:left w:w="108" w:type="dxa"/>
-        <w:bottom w:w="0" w:type="dxa"/>
-        <w:right w:w="108" w:type="dxa"/>
-      </w:tblCellMar>
-    </w:tblPr>
-  </w:style>
-  <w:style w:type="table" w:customStyle="1" w:styleId="GridTable1LightAccent5">
-    <w:name w:val="Grid Table 1 Light Accent 5"/>
-    <w:basedOn w:val="TableNormal"/>
-    <w:uiPriority w:val="46"/>
-    <w:rsid w:val="00171610"/>
+    <w:uiPriority w:val="44"/>
+    <w:rsid w:val="009143B6"/>
     <w:pPr>
       <w:spacing w:after="0" w:line="240" w:lineRule="auto"/>
     </w:pPr>
     <w:tblPr>
       <w:tblStyleRowBandSize w:val="1"/>
       <w:tblStyleColBandSize w:val="1"/>
-      <w:tblInd w:w="0" w:type="dxa"/>
-      <w:tblBorders>
-        <w:top w:val="single" w:sz="4" w:space="0" w:color="B6DDE8" w:themeColor="accent5" w:themeTint="66"/>
-        <w:left w:val="single" w:sz="4" w:space="0" w:color="B6DDE8" w:themeColor="accent5" w:themeTint="66"/>
-        <w:bottom w:val="single" w:sz="4" w:space="0" w:color="B6DDE8" w:themeColor="accent5" w:themeTint="66"/>
-        <w:right w:val="single" w:sz="4" w:space="0" w:color="B6DDE8" w:themeColor="accent5" w:themeTint="66"/>
-        <w:insideH w:val="single" w:sz="4" w:space="0" w:color="B6DDE8" w:themeColor="accent5" w:themeTint="66"/>
-        <w:insideV w:val="single" w:sz="4" w:space="0" w:color="B6DDE8" w:themeColor="accent5" w:themeTint="66"/>
-      </w:tblBorders>
-      <w:tblCellMar>
-        <w:top w:w="0" w:type="dxa"/>
-        <w:left w:w="108" w:type="dxa"/>
-        <w:bottom w:w="0" w:type="dxa"/>
-        <w:right w:w="108" w:type="dxa"/>
-      </w:tblCellMar>
-    </w:tblPr>
-    <w:tblStylePr w:type="firstRow">
-      <w:rPr>
-        <w:b/>
-        <w:bCs/>
-      </w:rPr>
-      <w:tblPr/>
-      <w:tcPr>
-        <w:tcBorders>
-          <w:bottom w:val="single" w:sz="12" w:space="0" w:color="92CDDC" w:themeColor="accent5" w:themeTint="99"/>
-        </w:tcBorders>
-      </w:tcPr>
-    </w:tblStylePr>
-    <w:tblStylePr w:type="lastRow">
-      <w:rPr>
-        <w:b/>
-        <w:bCs/>
-      </w:rPr>
-      <w:tblPr/>
-      <w:tcPr>
-        <w:tcBorders>
-          <w:top w:val="double" w:sz="2" w:space="0" w:color="92CDDC" w:themeColor="accent5" w:themeTint="99"/>
-        </w:tcBorders>
-      </w:tcPr>
-    </w:tblStylePr>
-    <w:tblStylePr w:type="firstCol">
-      <w:rPr>
-        <w:b/>
-        <w:bCs/>
-      </w:rPr>
-    </w:tblStylePr>
-    <w:tblStylePr w:type="lastCol">
-      <w:rPr>
-        <w:b/>
-        <w:bCs/>
-      </w:rPr>
-    </w:tblStylePr>
-  </w:style>
-  <w:style w:type="table" w:customStyle="1" w:styleId="PlainTable4">
-    <w:name w:val="Plain Table 4"/>
-    <w:basedOn w:val="TableNormal"/>
-    <w:uiPriority w:val="44"/>
-    <w:rsid w:val="00171610"/>
-    <w:pPr>
-      <w:spacing w:after="0" w:line="240" w:lineRule="auto"/>
-    </w:pPr>
-    <w:tblPr>
-      <w:tblStyleRowBandSize w:val="1"/>
-      <w:tblStyleColBandSize w:val="1"/>
-      <w:tblInd w:w="0" w:type="dxa"/>
-      <w:tblCellMar>
-        <w:top w:w="0" w:type="dxa"/>
-        <w:left w:w="108" w:type="dxa"/>
-        <w:bottom w:w="0" w:type="dxa"/>
-        <w:right w:w="108" w:type="dxa"/>
-      </w:tblCellMar>
     </w:tblPr>
     <w:tblStylePr w:type="firstRow">
       <w:rPr>
@@ -12340,254 +11461,6 @@
       </w:tcPr>
     </w:tblStylePr>
   </w:style>
-  <w:style w:type="table" w:customStyle="1" w:styleId="PlainTable5">
-    <w:name w:val="Plain Table 5"/>
-    <w:basedOn w:val="TableNormal"/>
-    <w:uiPriority w:val="45"/>
-    <w:rsid w:val="00171610"/>
-    <w:pPr>
-      <w:spacing w:after="0" w:line="240" w:lineRule="auto"/>
-    </w:pPr>
-    <w:tblPr>
-      <w:tblStyleRowBandSize w:val="1"/>
-      <w:tblStyleColBandSize w:val="1"/>
-      <w:tblInd w:w="0" w:type="dxa"/>
-      <w:tblCellMar>
-        <w:top w:w="0" w:type="dxa"/>
-        <w:left w:w="108" w:type="dxa"/>
-        <w:bottom w:w="0" w:type="dxa"/>
-        <w:right w:w="108" w:type="dxa"/>
-      </w:tblCellMar>
-    </w:tblPr>
-    <w:tblStylePr w:type="firstRow">
-      <w:rPr>
-        <w:rFonts w:asciiTheme="majorHAnsi" w:eastAsiaTheme="majorEastAsia" w:hAnsiTheme="majorHAnsi" w:cstheme="majorBidi"/>
-        <w:i/>
-        <w:iCs/>
-        <w:sz w:val="26"/>
-      </w:rPr>
-      <w:tblPr/>
-      <w:tcPr>
-        <w:tcBorders>
-          <w:bottom w:val="single" w:sz="4" w:space="0" w:color="7F7F7F" w:themeColor="text1" w:themeTint="80"/>
-        </w:tcBorders>
-        <w:shd w:val="clear" w:color="auto" w:fill="FFFFFF" w:themeFill="background1"/>
-      </w:tcPr>
-    </w:tblStylePr>
-    <w:tblStylePr w:type="lastRow">
-      <w:rPr>
-        <w:rFonts w:asciiTheme="majorHAnsi" w:eastAsiaTheme="majorEastAsia" w:hAnsiTheme="majorHAnsi" w:cstheme="majorBidi"/>
-        <w:i/>
-        <w:iCs/>
-        <w:sz w:val="26"/>
-      </w:rPr>
-      <w:tblPr/>
-      <w:tcPr>
-        <w:tcBorders>
-          <w:top w:val="single" w:sz="4" w:space="0" w:color="7F7F7F" w:themeColor="text1" w:themeTint="80"/>
-        </w:tcBorders>
-        <w:shd w:val="clear" w:color="auto" w:fill="FFFFFF" w:themeFill="background1"/>
-      </w:tcPr>
-    </w:tblStylePr>
-    <w:tblStylePr w:type="firstCol">
-      <w:pPr>
-        <w:jc w:val="right"/>
-      </w:pPr>
-      <w:rPr>
-        <w:rFonts w:asciiTheme="majorHAnsi" w:eastAsiaTheme="majorEastAsia" w:hAnsiTheme="majorHAnsi" w:cstheme="majorBidi"/>
-        <w:i/>
-        <w:iCs/>
-        <w:sz w:val="26"/>
-      </w:rPr>
-      <w:tblPr/>
-      <w:tcPr>
-        <w:tcBorders>
-          <w:right w:val="single" w:sz="4" w:space="0" w:color="7F7F7F" w:themeColor="text1" w:themeTint="80"/>
-        </w:tcBorders>
-        <w:shd w:val="clear" w:color="auto" w:fill="FFFFFF" w:themeFill="background1"/>
-      </w:tcPr>
-    </w:tblStylePr>
-    <w:tblStylePr w:type="lastCol">
-      <w:rPr>
-        <w:rFonts w:asciiTheme="majorHAnsi" w:eastAsiaTheme="majorEastAsia" w:hAnsiTheme="majorHAnsi" w:cstheme="majorBidi"/>
-        <w:i/>
-        <w:iCs/>
-        <w:sz w:val="26"/>
-      </w:rPr>
-      <w:tblPr/>
-      <w:tcPr>
-        <w:tcBorders>
-          <w:left w:val="single" w:sz="4" w:space="0" w:color="7F7F7F" w:themeColor="text1" w:themeTint="80"/>
-        </w:tcBorders>
-        <w:shd w:val="clear" w:color="auto" w:fill="FFFFFF" w:themeFill="background1"/>
-      </w:tcPr>
-    </w:tblStylePr>
-    <w:tblStylePr w:type="band1Vert">
-      <w:tblPr/>
-      <w:tcPr>
-        <w:shd w:val="clear" w:color="auto" w:fill="F2F2F2" w:themeFill="background1" w:themeFillShade="F2"/>
-      </w:tcPr>
-    </w:tblStylePr>
-    <w:tblStylePr w:type="band1Horz">
-      <w:tblPr/>
-      <w:tcPr>
-        <w:shd w:val="clear" w:color="auto" w:fill="F2F2F2" w:themeFill="background1" w:themeFillShade="F2"/>
-      </w:tcPr>
-    </w:tblStylePr>
-    <w:tblStylePr w:type="neCell">
-      <w:tblPr/>
-      <w:tcPr>
-        <w:tcBorders>
-          <w:left w:val="nil"/>
-        </w:tcBorders>
-      </w:tcPr>
-    </w:tblStylePr>
-    <w:tblStylePr w:type="nwCell">
-      <w:tblPr/>
-      <w:tcPr>
-        <w:tcBorders>
-          <w:right w:val="nil"/>
-        </w:tcBorders>
-      </w:tcPr>
-    </w:tblStylePr>
-    <w:tblStylePr w:type="seCell">
-      <w:tblPr/>
-      <w:tcPr>
-        <w:tcBorders>
-          <w:left w:val="nil"/>
-        </w:tcBorders>
-      </w:tcPr>
-    </w:tblStylePr>
-    <w:tblStylePr w:type="swCell">
-      <w:tblPr/>
-      <w:tcPr>
-        <w:tcBorders>
-          <w:right w:val="nil"/>
-        </w:tcBorders>
-      </w:tcPr>
-    </w:tblStylePr>
-  </w:style>
-  <w:style w:type="table" w:customStyle="1" w:styleId="PlainTable2">
-    <w:name w:val="Plain Table 2"/>
-    <w:basedOn w:val="TableNormal"/>
-    <w:uiPriority w:val="42"/>
-    <w:rsid w:val="00171610"/>
-    <w:pPr>
-      <w:spacing w:after="0" w:line="240" w:lineRule="auto"/>
-    </w:pPr>
-    <w:tblPr>
-      <w:tblStyleRowBandSize w:val="1"/>
-      <w:tblStyleColBandSize w:val="1"/>
-      <w:tblInd w:w="0" w:type="dxa"/>
-      <w:tblBorders>
-        <w:top w:val="single" w:sz="4" w:space="0" w:color="7F7F7F" w:themeColor="text1" w:themeTint="80"/>
-        <w:bottom w:val="single" w:sz="4" w:space="0" w:color="7F7F7F" w:themeColor="text1" w:themeTint="80"/>
-      </w:tblBorders>
-      <w:tblCellMar>
-        <w:top w:w="0" w:type="dxa"/>
-        <w:left w:w="108" w:type="dxa"/>
-        <w:bottom w:w="0" w:type="dxa"/>
-        <w:right w:w="108" w:type="dxa"/>
-      </w:tblCellMar>
-    </w:tblPr>
-    <w:tblStylePr w:type="firstRow">
-      <w:rPr>
-        <w:b/>
-        <w:bCs/>
-      </w:rPr>
-      <w:tblPr/>
-      <w:tcPr>
-        <w:tcBorders>
-          <w:bottom w:val="single" w:sz="4" w:space="0" w:color="7F7F7F" w:themeColor="text1" w:themeTint="80"/>
-        </w:tcBorders>
-      </w:tcPr>
-    </w:tblStylePr>
-    <w:tblStylePr w:type="lastRow">
-      <w:rPr>
-        <w:b/>
-        <w:bCs/>
-      </w:rPr>
-      <w:tblPr/>
-      <w:tcPr>
-        <w:tcBorders>
-          <w:top w:val="single" w:sz="4" w:space="0" w:color="7F7F7F" w:themeColor="text1" w:themeTint="80"/>
-        </w:tcBorders>
-      </w:tcPr>
-    </w:tblStylePr>
-    <w:tblStylePr w:type="firstCol">
-      <w:rPr>
-        <w:b/>
-        <w:bCs/>
-      </w:rPr>
-    </w:tblStylePr>
-    <w:tblStylePr w:type="lastCol">
-      <w:rPr>
-        <w:b/>
-        <w:bCs/>
-      </w:rPr>
-    </w:tblStylePr>
-    <w:tblStylePr w:type="band1Vert">
-      <w:tblPr/>
-      <w:tcPr>
-        <w:tcBorders>
-          <w:left w:val="single" w:sz="4" w:space="0" w:color="7F7F7F" w:themeColor="text1" w:themeTint="80"/>
-          <w:right w:val="single" w:sz="4" w:space="0" w:color="7F7F7F" w:themeColor="text1" w:themeTint="80"/>
-        </w:tcBorders>
-      </w:tcPr>
-    </w:tblStylePr>
-    <w:tblStylePr w:type="band2Vert">
-      <w:tblPr/>
-      <w:tcPr>
-        <w:tcBorders>
-          <w:left w:val="single" w:sz="4" w:space="0" w:color="7F7F7F" w:themeColor="text1" w:themeTint="80"/>
-          <w:right w:val="single" w:sz="4" w:space="0" w:color="7F7F7F" w:themeColor="text1" w:themeTint="80"/>
-        </w:tcBorders>
-      </w:tcPr>
-    </w:tblStylePr>
-    <w:tblStylePr w:type="band1Horz">
-      <w:tblPr/>
-      <w:tcPr>
-        <w:tcBorders>
-          <w:top w:val="single" w:sz="4" w:space="0" w:color="7F7F7F" w:themeColor="text1" w:themeTint="80"/>
-          <w:bottom w:val="single" w:sz="4" w:space="0" w:color="7F7F7F" w:themeColor="text1" w:themeTint="80"/>
-        </w:tcBorders>
-      </w:tcPr>
-    </w:tblStylePr>
-  </w:style>
-  <w:style w:type="table" w:customStyle="1" w:styleId="GridTableLight">
-    <w:name w:val="Grid Table Light"/>
-    <w:basedOn w:val="TableNormal"/>
-    <w:uiPriority w:val="40"/>
-    <w:rsid w:val="00171610"/>
-    <w:pPr>
-      <w:spacing w:after="0" w:line="240" w:lineRule="auto"/>
-    </w:pPr>
-    <w:tblPr>
-      <w:tblInd w:w="0" w:type="dxa"/>
-      <w:tblBorders>
-        <w:top w:val="single" w:sz="4" w:space="0" w:color="BFBFBF" w:themeColor="background1" w:themeShade="BF"/>
-        <w:left w:val="single" w:sz="4" w:space="0" w:color="BFBFBF" w:themeColor="background1" w:themeShade="BF"/>
-        <w:bottom w:val="single" w:sz="4" w:space="0" w:color="BFBFBF" w:themeColor="background1" w:themeShade="BF"/>
-        <w:right w:val="single" w:sz="4" w:space="0" w:color="BFBFBF" w:themeColor="background1" w:themeShade="BF"/>
-        <w:insideH w:val="single" w:sz="4" w:space="0" w:color="BFBFBF" w:themeColor="background1" w:themeShade="BF"/>
-        <w:insideV w:val="single" w:sz="4" w:space="0" w:color="BFBFBF" w:themeColor="background1" w:themeShade="BF"/>
-      </w:tblBorders>
-      <w:tblCellMar>
-        <w:top w:w="0" w:type="dxa"/>
-        <w:left w:w="108" w:type="dxa"/>
-        <w:bottom w:w="0" w:type="dxa"/>
-        <w:right w:w="108" w:type="dxa"/>
-      </w:tblCellMar>
-    </w:tblPr>
-  </w:style>
-  <w:style w:type="character" w:styleId="LineNumber">
-    <w:name w:val="line number"/>
-    <w:basedOn w:val="DefaultParagraphFont"/>
-    <w:uiPriority w:val="99"/>
-    <w:semiHidden/>
-    <w:unhideWhenUsed/>
-    <w:rsid w:val="00AD2C63"/>
-  </w:style>
   <w:style w:type="paragraph" w:styleId="Caption">
     <w:name w:val="caption"/>
     <w:basedOn w:val="Normal"/>
@@ -12595,9 +11468,9 @@
     <w:uiPriority w:val="35"/>
     <w:unhideWhenUsed/>
     <w:qFormat/>
-    <w:rsid w:val="00AD2C63"/>
+    <w:rsid w:val="001F1EED"/>
     <w:pPr>
-      <w:spacing w:after="200"/>
+      <w:spacing w:after="200" w:line="240" w:lineRule="auto"/>
     </w:pPr>
     <w:rPr>
       <w:b/>
@@ -12606,11 +11479,6 @@
       <w:sz w:val="18"/>
       <w:szCs w:val="18"/>
     </w:rPr>
-  </w:style>
-  <w:style w:type="character" w:customStyle="1" w:styleId="5yl5">
-    <w:name w:val="_5yl5"/>
-    <w:basedOn w:val="DefaultParagraphFont"/>
-    <w:rsid w:val="00AE2523"/>
   </w:style>
 </w:styles>
 </file>
@@ -12903,7 +11771,7 @@
 </file>
 
 <file path=customXml/itemProps1.xml><?xml version="1.0" encoding="utf-8"?>
-<ds:datastoreItem xmlns:ds="http://schemas.openxmlformats.org/officeDocument/2006/customXml" ds:itemID="{F5B40C89-3D26-46FA-A3A1-0C5414CF7631}">
+<ds:datastoreItem xmlns:ds="http://schemas.openxmlformats.org/officeDocument/2006/customXml" ds:itemID="{70991614-26A4-4D6D-930E-398E609CE7BB}">
   <ds:schemaRefs>
     <ds:schemaRef ds:uri="http://schemas.openxmlformats.org/officeDocument/2006/bibliography"/>
   </ds:schemaRefs>

--- a/Dokumentacija/Projektna dokumentacija.docx
+++ b/Dokumentacija/Projektna dokumentacija.docx
@@ -15,6 +15,8 @@
         </w:rPr>
         <w:t>SVEUČILIŠTE U ZAGREBU</w:t>
       </w:r>
+      <w:bookmarkStart w:id="0" w:name="_GoBack"/>
+      <w:bookmarkEnd w:id="0"/>
     </w:p>
     <w:p>
       <w:pPr>
@@ -587,7 +589,7 @@
       <w:r>
         <w:fldChar w:fldCharType="separate"/>
       </w:r>
-      <w:hyperlink w:anchor="_Toc435242785" w:history="1">
+      <w:hyperlink w:anchor="_Toc435280806" w:history="1">
         <w:r>
           <w:rPr>
             <w:rStyle w:val="Hyperlink"/>
@@ -630,7 +632,7 @@
             <w:noProof/>
             <w:webHidden/>
           </w:rPr>
-          <w:instrText xml:space="preserve"> PAGEREF _Toc435242785 \h </w:instrText>
+          <w:instrText xml:space="preserve"> PAGEREF _Toc435280806 \h </w:instrText>
         </w:r>
         <w:r>
           <w:rPr>
@@ -671,7 +673,7 @@
           <w:szCs w:val="22"/>
         </w:rPr>
       </w:pPr>
-      <w:hyperlink w:anchor="_Toc435242786" w:history="1">
+      <w:hyperlink w:anchor="_Toc435280807" w:history="1">
         <w:r>
           <w:rPr>
             <w:rStyle w:val="Hyperlink"/>
@@ -714,7 +716,7 @@
             <w:noProof/>
             <w:webHidden/>
           </w:rPr>
-          <w:instrText xml:space="preserve"> PAGEREF _Toc435242786 \h </w:instrText>
+          <w:instrText xml:space="preserve"> PAGEREF _Toc435280807 \h </w:instrText>
         </w:r>
         <w:r>
           <w:rPr>
@@ -755,7 +757,7 @@
           <w:szCs w:val="22"/>
         </w:rPr>
       </w:pPr>
-      <w:hyperlink w:anchor="_Toc435242787" w:history="1">
+      <w:hyperlink w:anchor="_Toc435280808" w:history="1">
         <w:r>
           <w:rPr>
             <w:rStyle w:val="Hyperlink"/>
@@ -798,7 +800,7 @@
             <w:noProof/>
             <w:webHidden/>
           </w:rPr>
-          <w:instrText xml:space="preserve"> PAGEREF _Toc435242787 \h </w:instrText>
+          <w:instrText xml:space="preserve"> PAGEREF _Toc435280808 \h </w:instrText>
         </w:r>
         <w:r>
           <w:rPr>
@@ -839,7 +841,7 @@
           <w:szCs w:val="22"/>
         </w:rPr>
       </w:pPr>
-      <w:hyperlink w:anchor="_Toc435242788" w:history="1">
+      <w:hyperlink w:anchor="_Toc435280809" w:history="1">
         <w:r>
           <w:rPr>
             <w:rStyle w:val="Hyperlink"/>
@@ -882,7 +884,7 @@
             <w:noProof/>
             <w:webHidden/>
           </w:rPr>
-          <w:instrText xml:space="preserve"> PAGEREF _Toc435242788 \h </w:instrText>
+          <w:instrText xml:space="preserve"> PAGEREF _Toc435280809 \h </w:instrText>
         </w:r>
         <w:r>
           <w:rPr>
@@ -923,7 +925,7 @@
           <w:szCs w:val="22"/>
         </w:rPr>
       </w:pPr>
-      <w:hyperlink w:anchor="_Toc435242789" w:history="1">
+      <w:hyperlink w:anchor="_Toc435280810" w:history="1">
         <w:r>
           <w:rPr>
             <w:rStyle w:val="Hyperlink"/>
@@ -966,7 +968,7 @@
             <w:noProof/>
             <w:webHidden/>
           </w:rPr>
-          <w:instrText xml:space="preserve"> PAGEREF _Toc435242789 \h </w:instrText>
+          <w:instrText xml:space="preserve"> PAGEREF _Toc435280810 \h </w:instrText>
         </w:r>
         <w:r>
           <w:rPr>
@@ -1007,7 +1009,7 @@
           <w:szCs w:val="22"/>
         </w:rPr>
       </w:pPr>
-      <w:hyperlink w:anchor="_Toc435242790" w:history="1">
+      <w:hyperlink w:anchor="_Toc435280811" w:history="1">
         <w:r>
           <w:rPr>
             <w:rStyle w:val="Hyperlink"/>
@@ -1050,7 +1052,7 @@
             <w:noProof/>
             <w:webHidden/>
           </w:rPr>
-          <w:instrText xml:space="preserve"> PAGEREF _Toc435242790 \h </w:instrText>
+          <w:instrText xml:space="preserve"> PAGEREF _Toc435280811 \h </w:instrText>
         </w:r>
         <w:r>
           <w:rPr>
@@ -1091,7 +1093,7 @@
           <w:szCs w:val="22"/>
         </w:rPr>
       </w:pPr>
-      <w:hyperlink w:anchor="_Toc435242791" w:history="1">
+      <w:hyperlink w:anchor="_Toc435280812" w:history="1">
         <w:r>
           <w:rPr>
             <w:rStyle w:val="Hyperlink"/>
@@ -1134,7 +1136,7 @@
             <w:noProof/>
             <w:webHidden/>
           </w:rPr>
-          <w:instrText xml:space="preserve"> PAGEREF _Toc435242791 \h </w:instrText>
+          <w:instrText xml:space="preserve"> PAGEREF _Toc435280812 \h </w:instrText>
         </w:r>
         <w:r>
           <w:rPr>
@@ -1175,7 +1177,7 @@
           <w:szCs w:val="22"/>
         </w:rPr>
       </w:pPr>
-      <w:hyperlink w:anchor="_Toc435242792" w:history="1">
+      <w:hyperlink w:anchor="_Toc435280813" w:history="1">
         <w:r>
           <w:rPr>
             <w:rStyle w:val="Hyperlink"/>
@@ -1218,7 +1220,7 @@
             <w:noProof/>
             <w:webHidden/>
           </w:rPr>
-          <w:instrText xml:space="preserve"> PAGEREF _Toc435242792 \h </w:instrText>
+          <w:instrText xml:space="preserve"> PAGEREF _Toc435280813 \h </w:instrText>
         </w:r>
         <w:r>
           <w:rPr>
@@ -1259,7 +1261,7 @@
           <w:szCs w:val="22"/>
         </w:rPr>
       </w:pPr>
-      <w:hyperlink w:anchor="_Toc435242793" w:history="1">
+      <w:hyperlink w:anchor="_Toc435280814" w:history="1">
         <w:r>
           <w:rPr>
             <w:rStyle w:val="Hyperlink"/>
@@ -1302,7 +1304,7 @@
             <w:noProof/>
             <w:webHidden/>
           </w:rPr>
-          <w:instrText xml:space="preserve"> PAGEREF _Toc435242793 \h </w:instrText>
+          <w:instrText xml:space="preserve"> PAGEREF _Toc435280814 \h </w:instrText>
         </w:r>
         <w:r>
           <w:rPr>
@@ -1322,7 +1324,7 @@
             <w:noProof/>
             <w:webHidden/>
           </w:rPr>
-          <w:t>1</w:t>
+          <w:t>6</w:t>
         </w:r>
         <w:r>
           <w:rPr>
@@ -1343,7 +1345,7 @@
           <w:szCs w:val="22"/>
         </w:rPr>
       </w:pPr>
-      <w:hyperlink w:anchor="_Toc435242794" w:history="1">
+      <w:hyperlink w:anchor="_Toc435280815" w:history="1">
         <w:r>
           <w:rPr>
             <w:rStyle w:val="Hyperlink"/>
@@ -1386,7 +1388,7 @@
             <w:noProof/>
             <w:webHidden/>
           </w:rPr>
-          <w:instrText xml:space="preserve"> PAGEREF _Toc435242794 \h </w:instrText>
+          <w:instrText xml:space="preserve"> PAGEREF _Toc435280815 \h </w:instrText>
         </w:r>
         <w:r>
           <w:rPr>
@@ -1406,7 +1408,7 @@
             <w:noProof/>
             <w:webHidden/>
           </w:rPr>
-          <w:t>6</w:t>
+          <w:t>11</w:t>
         </w:r>
         <w:r>
           <w:rPr>
@@ -1427,7 +1429,7 @@
           <w:szCs w:val="22"/>
         </w:rPr>
       </w:pPr>
-      <w:hyperlink w:anchor="_Toc435242795" w:history="1">
+      <w:hyperlink w:anchor="_Toc435280816" w:history="1">
         <w:r>
           <w:rPr>
             <w:rStyle w:val="Hyperlink"/>
@@ -1470,7 +1472,7 @@
             <w:noProof/>
             <w:webHidden/>
           </w:rPr>
-          <w:instrText xml:space="preserve"> PAGEREF _Toc435242795 \h </w:instrText>
+          <w:instrText xml:space="preserve"> PAGEREF _Toc435280816 \h </w:instrText>
         </w:r>
         <w:r>
           <w:rPr>
@@ -1490,7 +1492,7 @@
             <w:noProof/>
             <w:webHidden/>
           </w:rPr>
-          <w:t>6</w:t>
+          <w:t>11</w:t>
         </w:r>
         <w:r>
           <w:rPr>
@@ -1511,7 +1513,7 @@
           <w:szCs w:val="22"/>
         </w:rPr>
       </w:pPr>
-      <w:hyperlink w:anchor="_Toc435242796" w:history="1">
+      <w:hyperlink w:anchor="_Toc435280817" w:history="1">
         <w:r>
           <w:rPr>
             <w:rStyle w:val="Hyperlink"/>
@@ -1554,7 +1556,7 @@
             <w:noProof/>
             <w:webHidden/>
           </w:rPr>
-          <w:instrText xml:space="preserve"> PAGEREF _Toc435242796 \h </w:instrText>
+          <w:instrText xml:space="preserve"> PAGEREF _Toc435280817 \h </w:instrText>
         </w:r>
         <w:r>
           <w:rPr>
@@ -1574,7 +1576,7 @@
             <w:noProof/>
             <w:webHidden/>
           </w:rPr>
-          <w:t>6</w:t>
+          <w:t>11</w:t>
         </w:r>
         <w:r>
           <w:rPr>
@@ -1595,7 +1597,7 @@
           <w:szCs w:val="22"/>
         </w:rPr>
       </w:pPr>
-      <w:hyperlink w:anchor="_Toc435242797" w:history="1">
+      <w:hyperlink w:anchor="_Toc435280818" w:history="1">
         <w:r>
           <w:rPr>
             <w:rStyle w:val="Hyperlink"/>
@@ -1638,7 +1640,7 @@
             <w:noProof/>
             <w:webHidden/>
           </w:rPr>
-          <w:instrText xml:space="preserve"> PAGEREF _Toc435242797 \h </w:instrText>
+          <w:instrText xml:space="preserve"> PAGEREF _Toc435280818 \h </w:instrText>
         </w:r>
         <w:r>
           <w:rPr>
@@ -1658,7 +1660,7 @@
             <w:noProof/>
             <w:webHidden/>
           </w:rPr>
-          <w:t>6</w:t>
+          <w:t>11</w:t>
         </w:r>
         <w:r>
           <w:rPr>
@@ -1679,7 +1681,7 @@
           <w:szCs w:val="22"/>
         </w:rPr>
       </w:pPr>
-      <w:hyperlink w:anchor="_Toc435242798" w:history="1">
+      <w:hyperlink w:anchor="_Toc435280819" w:history="1">
         <w:r>
           <w:rPr>
             <w:rStyle w:val="Hyperlink"/>
@@ -1722,7 +1724,7 @@
             <w:noProof/>
             <w:webHidden/>
           </w:rPr>
-          <w:instrText xml:space="preserve"> PAGEREF _Toc435242798 \h </w:instrText>
+          <w:instrText xml:space="preserve"> PAGEREF _Toc435280819 \h </w:instrText>
         </w:r>
         <w:r>
           <w:rPr>
@@ -1742,7 +1744,7 @@
             <w:noProof/>
             <w:webHidden/>
           </w:rPr>
-          <w:t>8</w:t>
+          <w:t>13</w:t>
         </w:r>
         <w:r>
           <w:rPr>
@@ -1763,7 +1765,7 @@
           <w:szCs w:val="22"/>
         </w:rPr>
       </w:pPr>
-      <w:hyperlink w:anchor="_Toc435242799" w:history="1">
+      <w:hyperlink w:anchor="_Toc435280820" w:history="1">
         <w:r>
           <w:rPr>
             <w:rStyle w:val="Hyperlink"/>
@@ -1806,7 +1808,7 @@
             <w:noProof/>
             <w:webHidden/>
           </w:rPr>
-          <w:instrText xml:space="preserve"> PAGEREF _Toc435242799 \h </w:instrText>
+          <w:instrText xml:space="preserve"> PAGEREF _Toc435280820 \h </w:instrText>
         </w:r>
         <w:r>
           <w:rPr>
@@ -1826,7 +1828,7 @@
             <w:noProof/>
             <w:webHidden/>
           </w:rPr>
-          <w:t>10</w:t>
+          <w:t>15</w:t>
         </w:r>
         <w:r>
           <w:rPr>
@@ -1847,7 +1849,7 @@
           <w:szCs w:val="22"/>
         </w:rPr>
       </w:pPr>
-      <w:hyperlink w:anchor="_Toc435242800" w:history="1">
+      <w:hyperlink w:anchor="_Toc435280821" w:history="1">
         <w:r>
           <w:rPr>
             <w:rStyle w:val="Hyperlink"/>
@@ -1890,7 +1892,7 @@
             <w:noProof/>
             <w:webHidden/>
           </w:rPr>
-          <w:instrText xml:space="preserve"> PAGEREF _Toc435242800 \h </w:instrText>
+          <w:instrText xml:space="preserve"> PAGEREF _Toc435280821 \h </w:instrText>
         </w:r>
         <w:r>
           <w:rPr>
@@ -1910,7 +1912,7 @@
             <w:noProof/>
             <w:webHidden/>
           </w:rPr>
-          <w:t>11</w:t>
+          <w:t>16</w:t>
         </w:r>
         <w:r>
           <w:rPr>
@@ -1931,7 +1933,7 @@
           <w:szCs w:val="22"/>
         </w:rPr>
       </w:pPr>
-      <w:hyperlink w:anchor="_Toc435242801" w:history="1">
+      <w:hyperlink w:anchor="_Toc435280822" w:history="1">
         <w:r>
           <w:rPr>
             <w:rStyle w:val="Hyperlink"/>
@@ -1974,7 +1976,7 @@
             <w:noProof/>
             <w:webHidden/>
           </w:rPr>
-          <w:instrText xml:space="preserve"> PAGEREF _Toc435242801 \h </w:instrText>
+          <w:instrText xml:space="preserve"> PAGEREF _Toc435280822 \h </w:instrText>
         </w:r>
         <w:r>
           <w:rPr>
@@ -1994,7 +1996,7 @@
             <w:noProof/>
             <w:webHidden/>
           </w:rPr>
-          <w:t>12</w:t>
+          <w:t>17</w:t>
         </w:r>
         <w:r>
           <w:rPr>
@@ -2015,7 +2017,7 @@
           <w:szCs w:val="22"/>
         </w:rPr>
       </w:pPr>
-      <w:hyperlink w:anchor="_Toc435242802" w:history="1">
+      <w:hyperlink w:anchor="_Toc435280823" w:history="1">
         <w:r>
           <w:rPr>
             <w:rStyle w:val="Hyperlink"/>
@@ -2037,7 +2039,7 @@
             <w:rStyle w:val="Hyperlink"/>
             <w:noProof/>
           </w:rPr>
-          <w:t>Dnevni sastanak 21.10.2015.</w:t>
+          <w:t>Dnevni sastanci</w:t>
         </w:r>
         <w:r>
           <w:rPr>
@@ -2058,7 +2060,7 @@
             <w:noProof/>
             <w:webHidden/>
           </w:rPr>
-          <w:instrText xml:space="preserve"> PAGEREF _Toc435242802 \h </w:instrText>
+          <w:instrText xml:space="preserve"> PAGEREF _Toc435280823 \h </w:instrText>
         </w:r>
         <w:r>
           <w:rPr>
@@ -2078,7 +2080,7 @@
             <w:noProof/>
             <w:webHidden/>
           </w:rPr>
-          <w:t>12</w:t>
+          <w:t>17</w:t>
         </w:r>
         <w:r>
           <w:rPr>
@@ -2099,7 +2101,7 @@
           <w:szCs w:val="22"/>
         </w:rPr>
       </w:pPr>
-      <w:hyperlink w:anchor="_Toc435242803" w:history="1">
+      <w:hyperlink w:anchor="_Toc435280824" w:history="1">
         <w:r>
           <w:rPr>
             <w:rStyle w:val="Hyperlink"/>
@@ -2121,7 +2123,7 @@
             <w:rStyle w:val="Hyperlink"/>
             <w:noProof/>
           </w:rPr>
-          <w:t>Dnevni sastanak 23.10.2015.</w:t>
+          <w:t>Sprint 1 Backlog</w:t>
         </w:r>
         <w:r>
           <w:rPr>
@@ -2142,7 +2144,7 @@
             <w:noProof/>
             <w:webHidden/>
           </w:rPr>
-          <w:instrText xml:space="preserve"> PAGEREF _Toc435242803 \h </w:instrText>
+          <w:instrText xml:space="preserve"> PAGEREF _Toc435280824 \h </w:instrText>
         </w:r>
         <w:r>
           <w:rPr>
@@ -2162,7 +2164,7 @@
             <w:noProof/>
             <w:webHidden/>
           </w:rPr>
-          <w:t>12</w:t>
+          <w:t>19</w:t>
         </w:r>
         <w:r>
           <w:rPr>
@@ -2183,7 +2185,7 @@
           <w:szCs w:val="22"/>
         </w:rPr>
       </w:pPr>
-      <w:hyperlink w:anchor="_Toc435242804" w:history="1">
+      <w:hyperlink w:anchor="_Toc435280825" w:history="1">
         <w:r>
           <w:rPr>
             <w:rStyle w:val="Hyperlink"/>
@@ -2226,7 +2228,7 @@
             <w:noProof/>
             <w:webHidden/>
           </w:rPr>
-          <w:instrText xml:space="preserve"> PAGEREF _Toc435242804 \h </w:instrText>
+          <w:instrText xml:space="preserve"> PAGEREF _Toc435280825 \h </w:instrText>
         </w:r>
         <w:r>
           <w:rPr>
@@ -2246,7 +2248,7 @@
             <w:noProof/>
             <w:webHidden/>
           </w:rPr>
-          <w:t>12</w:t>
+          <w:t>20</w:t>
         </w:r>
         <w:r>
           <w:rPr>
@@ -2259,7 +2261,7 @@
     </w:p>
     <w:p>
       <w:pPr>
-        <w:pStyle w:val="TOC1"/>
+        <w:pStyle w:val="TOC3"/>
         <w:rPr>
           <w:rFonts w:asciiTheme="minorHAnsi" w:eastAsiaTheme="minorEastAsia" w:hAnsiTheme="minorHAnsi" w:cstheme="minorBidi"/>
           <w:noProof/>
@@ -2267,13 +2269,13 @@
           <w:szCs w:val="22"/>
         </w:rPr>
       </w:pPr>
-      <w:hyperlink w:anchor="_Toc435242805" w:history="1">
+      <w:hyperlink w:anchor="_Toc435280826" w:history="1">
         <w:r>
           <w:rPr>
             <w:rStyle w:val="Hyperlink"/>
             <w:noProof/>
           </w:rPr>
-          <w:t>7.</w:t>
+          <w:t>6.2.1.</w:t>
         </w:r>
         <w:r>
           <w:rPr>
@@ -2289,6 +2291,90 @@
             <w:rStyle w:val="Hyperlink"/>
             <w:noProof/>
           </w:rPr>
+          <w:t>Dnevni sastanci</w:t>
+        </w:r>
+        <w:r>
+          <w:rPr>
+            <w:noProof/>
+            <w:webHidden/>
+          </w:rPr>
+          <w:tab/>
+        </w:r>
+        <w:r>
+          <w:rPr>
+            <w:noProof/>
+            <w:webHidden/>
+          </w:rPr>
+          <w:fldChar w:fldCharType="begin"/>
+        </w:r>
+        <w:r>
+          <w:rPr>
+            <w:noProof/>
+            <w:webHidden/>
+          </w:rPr>
+          <w:instrText xml:space="preserve"> PAGEREF _Toc435280826 \h </w:instrText>
+        </w:r>
+        <w:r>
+          <w:rPr>
+            <w:noProof/>
+            <w:webHidden/>
+          </w:rPr>
+        </w:r>
+        <w:r>
+          <w:rPr>
+            <w:noProof/>
+            <w:webHidden/>
+          </w:rPr>
+          <w:fldChar w:fldCharType="separate"/>
+        </w:r>
+        <w:r>
+          <w:rPr>
+            <w:noProof/>
+            <w:webHidden/>
+          </w:rPr>
+          <w:t>20</w:t>
+        </w:r>
+        <w:r>
+          <w:rPr>
+            <w:noProof/>
+            <w:webHidden/>
+          </w:rPr>
+          <w:fldChar w:fldCharType="end"/>
+        </w:r>
+      </w:hyperlink>
+    </w:p>
+    <w:p>
+      <w:pPr>
+        <w:pStyle w:val="TOC1"/>
+        <w:rPr>
+          <w:rFonts w:asciiTheme="minorHAnsi" w:eastAsiaTheme="minorEastAsia" w:hAnsiTheme="minorHAnsi" w:cstheme="minorBidi"/>
+          <w:noProof/>
+          <w:sz w:val="22"/>
+          <w:szCs w:val="22"/>
+        </w:rPr>
+      </w:pPr>
+      <w:hyperlink w:anchor="_Toc435280827" w:history="1">
+        <w:r>
+          <w:rPr>
+            <w:rStyle w:val="Hyperlink"/>
+            <w:noProof/>
+          </w:rPr>
+          <w:t>7.</w:t>
+        </w:r>
+        <w:r>
+          <w:rPr>
+            <w:rFonts w:asciiTheme="minorHAnsi" w:eastAsiaTheme="minorEastAsia" w:hAnsiTheme="minorHAnsi" w:cstheme="minorBidi"/>
+            <w:noProof/>
+            <w:sz w:val="22"/>
+            <w:szCs w:val="22"/>
+          </w:rPr>
+          <w:tab/>
+        </w:r>
+        <w:r>
+          <w:rPr>
+            <w:rStyle w:val="Hyperlink"/>
+            <w:noProof/>
+          </w:rPr>
           <w:t>Literatura</w:t>
         </w:r>
         <w:r>
@@ -2310,7 +2396,7 @@
             <w:noProof/>
             <w:webHidden/>
           </w:rPr>
-          <w:instrText xml:space="preserve"> PAGEREF _Toc435242805 \h </w:instrText>
+          <w:instrText xml:space="preserve"> PAGEREF _Toc435280827 \h </w:instrText>
         </w:r>
         <w:r>
           <w:rPr>
@@ -2330,7 +2416,7 @@
             <w:noProof/>
             <w:webHidden/>
           </w:rPr>
-          <w:t>13</w:t>
+          <w:t>21</w:t>
         </w:r>
         <w:r>
           <w:rPr>
@@ -2369,12 +2455,12 @@
       <w:pPr>
         <w:pStyle w:val="FOINaslov1"/>
       </w:pPr>
-      <w:bookmarkStart w:id="0" w:name="_Toc435242785"/>
+      <w:bookmarkStart w:id="1" w:name="_Toc435280806"/>
       <w:r>
         <w:lastRenderedPageBreak/>
         <w:t>Uvod</w:t>
       </w:r>
-      <w:bookmarkEnd w:id="0"/>
+      <w:bookmarkEnd w:id="1"/>
     </w:p>
     <w:p>
       <w:pPr>
@@ -2415,12 +2501,7 @@
         <w:jc w:val="both"/>
       </w:pPr>
       <w:r>
-        <w:t>Tim se sastoji od četiri studenata diplomskog studija Informatike na Fakultetu organizacije i informatike u Varaždinu. Aplik</w:t>
-      </w:r>
-      <w:bookmarkStart w:id="1" w:name="_GoBack"/>
-      <w:bookmarkEnd w:id="1"/>
-      <w:r>
-        <w:t>acija pod nazivom ChatUp osmišljena je kao chat aplikacija koja bi pronašla svoj dio prostora na Google Play Store-u.</w:t>
+        <w:t>Tim se sastoji od četiri studenata diplomskog studija Informatike na Fakultetu organizacije i informatike u Varaždinu. Aplikacija pod nazivom ChatUp osmišljena je kao chat aplikacija koja bi pronašla svoj dio prostora na Google Play Store-u.</w:t>
       </w:r>
     </w:p>
     <w:p>
@@ -2439,7 +2520,7 @@
       <w:pPr>
         <w:pStyle w:val="FOINaslov1"/>
       </w:pPr>
-      <w:bookmarkStart w:id="2" w:name="_Toc435242786"/>
+      <w:bookmarkStart w:id="2" w:name="_Toc435280807"/>
       <w:r>
         <w:lastRenderedPageBreak/>
         <w:t>Opis projekta</w:t>
@@ -2450,7 +2531,7 @@
       <w:pPr>
         <w:pStyle w:val="FOINaslov2"/>
       </w:pPr>
-      <w:bookmarkStart w:id="3" w:name="_Toc435242787"/>
+      <w:bookmarkStart w:id="3" w:name="_Toc435280808"/>
       <w:r>
         <w:t>Metodologija SCRUM</w:t>
       </w:r>
@@ -2481,7 +2562,7 @@
       <w:pPr>
         <w:pStyle w:val="FOINaslov2"/>
       </w:pPr>
-      <w:bookmarkStart w:id="4" w:name="_Toc435242788"/>
+      <w:bookmarkStart w:id="4" w:name="_Toc435280809"/>
       <w:r>
         <w:t>Korisnički zahtjevi</w:t>
       </w:r>
@@ -2491,7 +2572,7 @@
       <w:pPr>
         <w:pStyle w:val="FOINaslov3"/>
       </w:pPr>
-      <w:bookmarkStart w:id="5" w:name="_Toc435242789"/>
+      <w:bookmarkStart w:id="5" w:name="_Toc435280810"/>
       <w:r>
         <w:t>Perspektiva proizvoda i ciljano tržište</w:t>
       </w:r>
@@ -2509,7 +2590,7 @@
       <w:pPr>
         <w:pStyle w:val="FOINaslov3"/>
       </w:pPr>
-      <w:bookmarkStart w:id="6" w:name="_Toc435242790"/>
+      <w:bookmarkStart w:id="6" w:name="_Toc435280811"/>
       <w:r>
         <w:t>Korisničke priče</w:t>
       </w:r>
@@ -3379,7 +3460,7 @@
       <w:pPr>
         <w:pStyle w:val="FOINaslov2"/>
       </w:pPr>
-      <w:bookmarkStart w:id="7" w:name="_Toc435242791"/>
+      <w:bookmarkStart w:id="7" w:name="_Toc435280812"/>
       <w:r>
         <w:t>Prototip aplikacije</w:t>
       </w:r>
@@ -3397,7 +3478,7 @@
       <w:pPr>
         <w:pStyle w:val="FOINaslov3"/>
       </w:pPr>
-      <w:bookmarkStart w:id="8" w:name="_Toc435242792"/>
+      <w:bookmarkStart w:id="8" w:name="_Toc435280813"/>
       <w:r>
         <w:t>Slika prototipa aplikacije</w:t>
       </w:r>
@@ -3425,6 +3506,7 @@
     </w:p>
     <w:p>
       <w:pPr>
+        <w:keepNext/>
         <w:jc w:val="center"/>
       </w:pPr>
       <w:r>
@@ -3433,7 +3515,7 @@
         </w:rPr>
         <w:lastRenderedPageBreak/>
         <w:drawing>
-          <wp:inline distT="0" distB="0" distL="0" distR="0">
+          <wp:inline distT="0" distB="0" distL="0" distR="0" wp14:anchorId="62BE032E" wp14:editId="2E8CD9BF">
             <wp:extent cx="8009255" cy="5200650"/>
             <wp:effectExtent l="0" t="0" r="0" b="0"/>
             <wp:docPr id="2" name="Picture 2" descr="C:\Users\JurmanLap\Desktop\CHATUP FAZA 1\prototype.png"/>
@@ -3484,34 +3566,73 @@
     </w:p>
     <w:p>
       <w:pPr>
+        <w:pStyle w:val="Caption"/>
         <w:jc w:val="center"/>
         <w:rPr>
-          <w:b/>
-          <w:sz w:val="18"/>
-          <w:szCs w:val="18"/>
+          <w:color w:val="auto"/>
         </w:rPr>
         <w:sectPr>
           <w:pgSz w:w="16838" w:h="11906" w:orient="landscape"/>
           <w:pgMar w:top="1417" w:right="1417" w:bottom="1417" w:left="1417" w:header="708" w:footer="708" w:gutter="0"/>
-          <w:pgNumType w:start="1"/>
           <w:cols w:space="708"/>
           <w:docGrid w:linePitch="360"/>
         </w:sectPr>
       </w:pPr>
       <w:r>
         <w:rPr>
-          <w:b/>
-          <w:sz w:val="18"/>
-          <w:szCs w:val="18"/>
-        </w:rPr>
-        <w:t>Slika 1 Prototip aplikacije ChatUp</w:t>
+          <w:color w:val="auto"/>
+        </w:rPr>
+        <w:t xml:space="preserve">Slika </w:t>
+      </w:r>
+      <w:r>
+        <w:rPr>
+          <w:color w:val="auto"/>
+        </w:rPr>
+        <w:fldChar w:fldCharType="begin"/>
+      </w:r>
+      <w:r>
+        <w:rPr>
+          <w:color w:val="auto"/>
+        </w:rPr>
+        <w:instrText xml:space="preserve"> SEQ Slika \* ARABIC </w:instrText>
+      </w:r>
+      <w:r>
+        <w:rPr>
+          <w:color w:val="auto"/>
+        </w:rPr>
+        <w:fldChar w:fldCharType="separate"/>
+      </w:r>
+      <w:r>
+        <w:rPr>
+          <w:noProof/>
+          <w:color w:val="auto"/>
+        </w:rPr>
+        <w:t>1</w:t>
+      </w:r>
+      <w:r>
+        <w:rPr>
+          <w:color w:val="auto"/>
+        </w:rPr>
+        <w:fldChar w:fldCharType="end"/>
+      </w:r>
+      <w:r>
+        <w:rPr>
+          <w:color w:val="auto"/>
+        </w:rPr>
+        <w:t xml:space="preserve"> Prototip aplikacije ChatUp</w:t>
+      </w:r>
+      <w:r>
+        <w:rPr>
+          <w:color w:val="auto"/>
+        </w:rPr>
+        <w:t xml:space="preserve"> </w:t>
       </w:r>
     </w:p>
     <w:p>
       <w:pPr>
         <w:pStyle w:val="FOINaslov1"/>
       </w:pPr>
-      <w:bookmarkStart w:id="9" w:name="_Toc435242793"/>
+      <w:bookmarkStart w:id="9" w:name="_Toc435280814"/>
       <w:r>
         <w:lastRenderedPageBreak/>
         <w:t>Objašnjenje svakog pojedinog Mockup-a</w:t>
@@ -3633,7 +3754,7 @@
                 <w:noProof/>
               </w:rPr>
               <w:drawing>
-                <wp:inline distT="0" distB="0" distL="0" distR="0" wp14:anchorId="23233EA1" wp14:editId="1A267BD6">
+                <wp:inline distT="0" distB="0" distL="0" distR="0" wp14:anchorId="6454F9D7" wp14:editId="2B01922F">
                   <wp:extent cx="1605600" cy="3060000"/>
                   <wp:effectExtent l="0" t="0" r="0" b="7620"/>
                   <wp:docPr id="3" name="Picture 3" descr="C:\Users\JurmanLap\Desktop\CHATUP FAZA 1\SVI MOCKAPI\editiranje\1 Log in.png"/>
@@ -3764,7 +3885,7 @@
                 <w:noProof/>
               </w:rPr>
               <w:drawing>
-                <wp:inline distT="0" distB="0" distL="0" distR="0" wp14:anchorId="44A0C72E" wp14:editId="670618FC">
+                <wp:inline distT="0" distB="0" distL="0" distR="0" wp14:anchorId="7651F02F" wp14:editId="4078367B">
                   <wp:extent cx="1620000" cy="3060000"/>
                   <wp:effectExtent l="0" t="0" r="0" b="7620"/>
                   <wp:docPr id="4" name="Picture 4" descr="C:\Users\JurmanLap\Desktop\CHATUP FAZA 1\SVI MOCKAPI\editiranje\2 Register.png"/>
@@ -3895,7 +4016,7 @@
               </w:rPr>
               <w:lastRenderedPageBreak/>
               <w:drawing>
-                <wp:inline distT="0" distB="0" distL="0" distR="0" wp14:anchorId="036C770A" wp14:editId="731F767F">
+                <wp:inline distT="0" distB="0" distL="0" distR="0" wp14:anchorId="5ECEECD1" wp14:editId="435FE97D">
                   <wp:extent cx="1605600" cy="3060000"/>
                   <wp:effectExtent l="0" t="0" r="0" b="7620"/>
                   <wp:docPr id="5" name="Picture 5" descr="C:\Users\JurmanLap\Desktop\CHATUP FAZA 1\SVI MOCKAPI\editiranje\3 Forgot password.png"/>
@@ -4020,6 +4141,7 @@
             <w:tcBorders>
               <w:top w:val="single" w:sz="4" w:space="0" w:color="auto"/>
               <w:left w:val="single" w:sz="4" w:space="0" w:color="auto"/>
+              <w:bottom w:val="single" w:sz="4" w:space="0" w:color="auto"/>
             </w:tcBorders>
             <w:vAlign w:val="center"/>
           </w:tcPr>
@@ -4029,10 +4151,10 @@
                 <w:noProof/>
               </w:rPr>
               <w:drawing>
-                <wp:inline distT="0" distB="0" distL="0" distR="0" wp14:anchorId="50FB9A47" wp14:editId="5F5A8117">
+                <wp:inline distT="0" distB="0" distL="0" distR="0" wp14:anchorId="4ECB80C2" wp14:editId="7017674B">
                   <wp:extent cx="1605600" cy="3060000"/>
                   <wp:effectExtent l="0" t="0" r="0" b="7620"/>
-                  <wp:docPr id="6" name="Picture 6" descr="C:\Users\JurmanLap\Desktop\CHATUP FAZA 1\SVI MOCKAPI\editiranje\4 Login_success.png"/>
+                  <wp:docPr id="7" name="Picture 7" descr="C:\Users\JurmanLap\Desktop\CHATUP FAZA 1\SVI MOCKAPI\editiranje\5 Menu.png"/>
                   <wp:cNvGraphicFramePr>
                     <a:graphicFrameLocks xmlns:a="http://schemas.openxmlformats.org/drawingml/2006/main" noChangeAspect="1"/>
                   </wp:cNvGraphicFramePr>
@@ -4040,7 +4162,7 @@
                     <a:graphicData uri="http://schemas.openxmlformats.org/drawingml/2006/picture">
                       <pic:pic xmlns:pic="http://schemas.openxmlformats.org/drawingml/2006/picture">
                         <pic:nvPicPr>
-                          <pic:cNvPr id="0" name="Picture 6" descr="C:\Users\JurmanLap\Desktop\CHATUP FAZA 1\SVI MOCKAPI\editiranje\4 Login_success.png"/>
+                          <pic:cNvPr id="0" name="Picture 7" descr="C:\Users\JurmanLap\Desktop\CHATUP FAZA 1\SVI MOCKAPI\editiranje\5 Menu.png"/>
                           <pic:cNvPicPr>
                             <a:picLocks noChangeAspect="1" noChangeArrowheads="1"/>
                           </pic:cNvPicPr>
@@ -4084,6 +4206,7 @@
             <w:tcW w:w="4536" w:type="dxa"/>
             <w:tcBorders>
               <w:top w:val="single" w:sz="4" w:space="0" w:color="auto"/>
+              <w:bottom w:val="single" w:sz="4" w:space="0" w:color="auto"/>
             </w:tcBorders>
             <w:vAlign w:val="center"/>
           </w:tcPr>
@@ -4096,7 +4219,10 @@
               </w:rPr>
             </w:pPr>
             <w:r>
-              <w:t>Nakon uspješne prijave korisnik dobiva poruku o uspješnoj prijavi.</w:t>
+              <w:t>Nakon</w:t>
+            </w:r>
+            <w:r>
+              <w:t xml:space="preserve"> prijave otvara se glavnom sučelje zajedno sa izbornikom u gornjem desnom uglu. U izborniku se korisniku nudi na odabir 5 opcija: mogućnost editiranja profila, mogućnost povratka na naslovnu stranicu, mogućnost pogleda informacija o razvojnom timu, mogućnost odjave iz aplikacije i mogućnost zatvaranja aplikacije. Glavno sučelje biti će objašnjeno u Mockapu broj 7.</w:t>
             </w:r>
           </w:p>
         </w:tc>
@@ -4105,6 +4231,7 @@
             <w:tcW w:w="1100" w:type="dxa"/>
             <w:tcBorders>
               <w:top w:val="single" w:sz="4" w:space="0" w:color="auto"/>
+              <w:bottom w:val="single" w:sz="4" w:space="0" w:color="auto"/>
               <w:right w:val="single" w:sz="4" w:space="0" w:color="auto"/>
             </w:tcBorders>
             <w:vAlign w:val="center"/>
@@ -4118,7 +4245,7 @@
               </w:rPr>
             </w:pPr>
             <w:r>
-              <w:t>Prijava</w:t>
+              <w:t>Izbornik</w:t>
             </w:r>
           </w:p>
           <w:p>
@@ -4130,13 +4257,58 @@
               </w:rPr>
             </w:pPr>
             <w:r>
-              <w:t xml:space="preserve">(prioritet </w:t>
-            </w:r>
-            <w:r>
-              <w:t>3</w:t>
-            </w:r>
-            <w:r>
-              <w:t>)</w:t>
+              <w:t>(prioritet 8)</w:t>
+            </w:r>
+          </w:p>
+          <w:p>
+            <w:pPr>
+              <w:jc w:val="center"/>
+              <w:cnfStyle w:val="000000000000" w:firstRow="0" w:lastRow="0" w:firstColumn="0" w:lastColumn="0" w:oddVBand="0" w:evenVBand="0" w:oddHBand="0" w:evenHBand="0" w:firstRowFirstColumn="0" w:firstRowLastColumn="0" w:lastRowFirstColumn="0" w:lastRowLastColumn="0"/>
+              <w:rPr>
+                <w:b/>
+              </w:rPr>
+            </w:pPr>
+          </w:p>
+          <w:p>
+            <w:pPr>
+              <w:jc w:val="center"/>
+              <w:cnfStyle w:val="000000000000" w:firstRow="0" w:lastRow="0" w:firstColumn="0" w:lastColumn="0" w:oddVBand="0" w:evenVBand="0" w:oddHBand="0" w:evenHBand="0" w:firstRowFirstColumn="0" w:firstRowLastColumn="0" w:lastRowFirstColumn="0" w:lastRowLastColumn="0"/>
+              <w:rPr>
+                <w:b/>
+              </w:rPr>
+            </w:pPr>
+          </w:p>
+          <w:p>
+            <w:pPr>
+              <w:jc w:val="center"/>
+              <w:cnfStyle w:val="000000000000" w:firstRow="0" w:lastRow="0" w:firstColumn="0" w:lastColumn="0" w:oddVBand="0" w:evenVBand="0" w:oddHBand="0" w:evenHBand="0" w:firstRowFirstColumn="0" w:firstRowLastColumn="0" w:lastRowFirstColumn="0" w:lastRowLastColumn="0"/>
+              <w:rPr>
+                <w:b/>
+              </w:rPr>
+            </w:pPr>
+          </w:p>
+          <w:p>
+            <w:pPr>
+              <w:jc w:val="center"/>
+              <w:cnfStyle w:val="000000000000" w:firstRow="0" w:lastRow="0" w:firstColumn="0" w:lastColumn="0" w:oddVBand="0" w:evenVBand="0" w:oddHBand="0" w:evenHBand="0" w:firstRowFirstColumn="0" w:firstRowLastColumn="0" w:lastRowFirstColumn="0" w:lastRowLastColumn="0"/>
+              <w:rPr>
+                <w:b/>
+              </w:rPr>
+            </w:pPr>
+            <w:r>
+              <w:t>Odjava</w:t>
+            </w:r>
+          </w:p>
+          <w:p>
+            <w:pPr>
+              <w:jc w:val="center"/>
+              <w:cnfStyle w:val="000000000000" w:firstRow="0" w:lastRow="0" w:firstColumn="0" w:lastColumn="0" w:oddVBand="0" w:evenVBand="0" w:oddHBand="0" w:evenHBand="0" w:firstRowFirstColumn="0" w:firstRowLastColumn="0" w:lastRowFirstColumn="0" w:lastRowLastColumn="0"/>
+              <w:rPr>
+                <w:b/>
+              </w:rPr>
+            </w:pPr>
+            <w:r>
+              <w:t>(prioritet 4)</w:t>
             </w:r>
           </w:p>
         </w:tc>
@@ -4152,7 +4324,6 @@
             <w:tcBorders>
               <w:top w:val="single" w:sz="4" w:space="0" w:color="auto"/>
               <w:left w:val="single" w:sz="4" w:space="0" w:color="auto"/>
-              <w:bottom w:val="single" w:sz="4" w:space="0" w:color="auto"/>
             </w:tcBorders>
             <w:vAlign w:val="center"/>
           </w:tcPr>
@@ -4163,10 +4334,10 @@
               </w:rPr>
               <w:lastRenderedPageBreak/>
               <w:drawing>
-                <wp:inline distT="0" distB="0" distL="0" distR="0" wp14:anchorId="1368730F" wp14:editId="2912B6C8">
+                <wp:inline distT="0" distB="0" distL="0" distR="0" wp14:anchorId="4865F92D" wp14:editId="0B15101D">
                   <wp:extent cx="1605600" cy="3060000"/>
                   <wp:effectExtent l="0" t="0" r="0" b="7620"/>
-                  <wp:docPr id="7" name="Picture 7" descr="C:\Users\JurmanLap\Desktop\CHATUP FAZA 1\SVI MOCKAPI\editiranje\5 Menu.png"/>
+                  <wp:docPr id="1" name="Picture 1" descr="C:\Users\JurmanLap\Desktop\CHATUP FAZA 1\SVI MOCKAPI\editiranje\6 Edit profile.png"/>
                   <wp:cNvGraphicFramePr>
                     <a:graphicFrameLocks xmlns:a="http://schemas.openxmlformats.org/drawingml/2006/main" noChangeAspect="1"/>
                   </wp:cNvGraphicFramePr>
@@ -4174,7 +4345,7 @@
                     <a:graphicData uri="http://schemas.openxmlformats.org/drawingml/2006/picture">
                       <pic:pic xmlns:pic="http://schemas.openxmlformats.org/drawingml/2006/picture">
                         <pic:nvPicPr>
-                          <pic:cNvPr id="0" name="Picture 7" descr="C:\Users\JurmanLap\Desktop\CHATUP FAZA 1\SVI MOCKAPI\editiranje\5 Menu.png"/>
+                          <pic:cNvPr id="0" name="Picture 1" descr="C:\Users\JurmanLap\Desktop\CHATUP FAZA 1\SVI MOCKAPI\editiranje\6 Edit profile.png"/>
                           <pic:cNvPicPr>
                             <a:picLocks noChangeAspect="1" noChangeArrowheads="1"/>
                           </pic:cNvPicPr>
@@ -4218,7 +4389,6 @@
             <w:tcW w:w="4536" w:type="dxa"/>
             <w:tcBorders>
               <w:top w:val="single" w:sz="4" w:space="0" w:color="auto"/>
-              <w:bottom w:val="single" w:sz="4" w:space="0" w:color="auto"/>
             </w:tcBorders>
             <w:vAlign w:val="center"/>
           </w:tcPr>
@@ -4231,10 +4401,19 @@
               </w:rPr>
             </w:pPr>
             <w:r>
-              <w:t>Nakon</w:t>
-            </w:r>
-            <w:r>
-              <w:t xml:space="preserve"> prijave otvara se glavnom sučelje zajedno sa izbornikom u gornjem desnom uglu. U izborniku se korisniku nudi na odabir 5 opcija: mogućnost editiranja profila, mogućnost povratka na naslovnu stranicu, mogućnost pogleda informacija o razvojnom timu, mogućnost odjave iz aplikacije i mogućnost zatvaranja aplikacije. Glavno sučelje biti će objašnjeno u Mockapu broj 7.</w:t>
+              <w:t>Odabirom</w:t>
+            </w:r>
+            <w:r>
+              <w:t xml:space="preserve"> „Edit profile“ u izborniku otvara se novi prozor koji korisniku nudi mogućnost editiranja vlastitih korisničkih postavki. Ovisno o odabiru stavke koju korisnik želi editirati, „otključava“ mu se mogućnost editiranja te stavke. Klikom na gumb „</w:t>
+            </w:r>
+            <w:r>
+              <w:rPr>
+                <w:i/>
+              </w:rPr>
+              <w:t>Save</w:t>
+            </w:r>
+            <w:r>
+              <w:t>“ spremaju se uređene postavke korisničkog profila. Moguće je izmijeniti sljedeće: sliku profila, e-mail, spol i lozinku. Kod izmjene lozinke potrebno je dva put unijeti novu lozinku radi provjere korektnosti unosa.</w:t>
             </w:r>
           </w:p>
         </w:tc>
@@ -4243,7 +4422,6 @@
             <w:tcW w:w="1100" w:type="dxa"/>
             <w:tcBorders>
               <w:top w:val="single" w:sz="4" w:space="0" w:color="auto"/>
-              <w:bottom w:val="single" w:sz="4" w:space="0" w:color="auto"/>
               <w:right w:val="single" w:sz="4" w:space="0" w:color="auto"/>
             </w:tcBorders>
             <w:vAlign w:val="center"/>
@@ -4257,7 +4435,13 @@
               </w:rPr>
             </w:pPr>
             <w:r>
-              <w:t>Izbornik</w:t>
+              <w:t>Uređiva</w:t>
+            </w:r>
+            <w:r>
+              <w:t>-</w:t>
+            </w:r>
+            <w:r>
+              <w:t>nje profila</w:t>
             </w:r>
           </w:p>
           <w:p>
@@ -4269,58 +4453,13 @@
               </w:rPr>
             </w:pPr>
             <w:r>
-              <w:t>(prioritet 8)</w:t>
-            </w:r>
-          </w:p>
-          <w:p>
-            <w:pPr>
-              <w:jc w:val="center"/>
-              <w:cnfStyle w:val="000000100000" w:firstRow="0" w:lastRow="0" w:firstColumn="0" w:lastColumn="0" w:oddVBand="0" w:evenVBand="0" w:oddHBand="1" w:evenHBand="0" w:firstRowFirstColumn="0" w:firstRowLastColumn="0" w:lastRowFirstColumn="0" w:lastRowLastColumn="0"/>
-              <w:rPr>
-                <w:b/>
-              </w:rPr>
-            </w:pPr>
-          </w:p>
-          <w:p>
-            <w:pPr>
-              <w:jc w:val="center"/>
-              <w:cnfStyle w:val="000000100000" w:firstRow="0" w:lastRow="0" w:firstColumn="0" w:lastColumn="0" w:oddVBand="0" w:evenVBand="0" w:oddHBand="1" w:evenHBand="0" w:firstRowFirstColumn="0" w:firstRowLastColumn="0" w:lastRowFirstColumn="0" w:lastRowLastColumn="0"/>
-              <w:rPr>
-                <w:b/>
-              </w:rPr>
-            </w:pPr>
-          </w:p>
-          <w:p>
-            <w:pPr>
-              <w:jc w:val="center"/>
-              <w:cnfStyle w:val="000000100000" w:firstRow="0" w:lastRow="0" w:firstColumn="0" w:lastColumn="0" w:oddVBand="0" w:evenVBand="0" w:oddHBand="1" w:evenHBand="0" w:firstRowFirstColumn="0" w:firstRowLastColumn="0" w:lastRowFirstColumn="0" w:lastRowLastColumn="0"/>
-              <w:rPr>
-                <w:b/>
-              </w:rPr>
-            </w:pPr>
-          </w:p>
-          <w:p>
-            <w:pPr>
-              <w:jc w:val="center"/>
-              <w:cnfStyle w:val="000000100000" w:firstRow="0" w:lastRow="0" w:firstColumn="0" w:lastColumn="0" w:oddVBand="0" w:evenVBand="0" w:oddHBand="1" w:evenHBand="0" w:firstRowFirstColumn="0" w:firstRowLastColumn="0" w:lastRowFirstColumn="0" w:lastRowLastColumn="0"/>
-              <w:rPr>
-                <w:b/>
-              </w:rPr>
-            </w:pPr>
-            <w:r>
-              <w:t>Odjava</w:t>
-            </w:r>
-          </w:p>
-          <w:p>
-            <w:pPr>
-              <w:jc w:val="center"/>
-              <w:cnfStyle w:val="000000100000" w:firstRow="0" w:lastRow="0" w:firstColumn="0" w:lastColumn="0" w:oddVBand="0" w:evenVBand="0" w:oddHBand="1" w:evenHBand="0" w:firstRowFirstColumn="0" w:firstRowLastColumn="0" w:lastRowFirstColumn="0" w:lastRowLastColumn="0"/>
-              <w:rPr>
-                <w:b/>
-              </w:rPr>
-            </w:pPr>
-            <w:r>
-              <w:t>(prioritet 4)</w:t>
+              <w:t xml:space="preserve">(prioritet </w:t>
+            </w:r>
+            <w:r>
+              <w:t>13</w:t>
+            </w:r>
+            <w:r>
+              <w:t>)</w:t>
             </w:r>
           </w:p>
         </w:tc>
@@ -4333,6 +4472,7 @@
             <w:tcBorders>
               <w:top w:val="single" w:sz="4" w:space="0" w:color="auto"/>
               <w:left w:val="single" w:sz="4" w:space="0" w:color="auto"/>
+              <w:bottom w:val="single" w:sz="4" w:space="0" w:color="auto"/>
             </w:tcBorders>
             <w:vAlign w:val="center"/>
           </w:tcPr>
@@ -4342,10 +4482,10 @@
                 <w:noProof/>
               </w:rPr>
               <w:drawing>
-                <wp:inline distT="0" distB="0" distL="0" distR="0" wp14:anchorId="1FCDA248" wp14:editId="2ED76AF7">
+                <wp:inline distT="0" distB="0" distL="0" distR="0" wp14:anchorId="35B197F5" wp14:editId="791F6A57">
                   <wp:extent cx="1605600" cy="3060000"/>
                   <wp:effectExtent l="0" t="0" r="0" b="7620"/>
-                  <wp:docPr id="1" name="Picture 1" descr="C:\Users\JurmanLap\Desktop\CHATUP FAZA 1\SVI MOCKAPI\editiranje\6 Edit profile.png"/>
+                  <wp:docPr id="9" name="Picture 9" descr="C:\Users\JurmanLap\Desktop\CHATUP FAZA 1\SVI MOCKAPI\editiranje\7 Home page ( Tab 1).png"/>
                   <wp:cNvGraphicFramePr>
                     <a:graphicFrameLocks xmlns:a="http://schemas.openxmlformats.org/drawingml/2006/main" noChangeAspect="1"/>
                   </wp:cNvGraphicFramePr>
@@ -4353,7 +4493,7 @@
                     <a:graphicData uri="http://schemas.openxmlformats.org/drawingml/2006/picture">
                       <pic:pic xmlns:pic="http://schemas.openxmlformats.org/drawingml/2006/picture">
                         <pic:nvPicPr>
-                          <pic:cNvPr id="0" name="Picture 1" descr="C:\Users\JurmanLap\Desktop\CHATUP FAZA 1\SVI MOCKAPI\editiranje\6 Edit profile.png"/>
+                          <pic:cNvPr id="0" name="Picture 9" descr="C:\Users\JurmanLap\Desktop\CHATUP FAZA 1\SVI MOCKAPI\editiranje\7 Home page ( Tab 1).png"/>
                           <pic:cNvPicPr>
                             <a:picLocks noChangeAspect="1" noChangeArrowheads="1"/>
                           </pic:cNvPicPr>
@@ -4397,6 +4537,7 @@
             <w:tcW w:w="4536" w:type="dxa"/>
             <w:tcBorders>
               <w:top w:val="single" w:sz="4" w:space="0" w:color="auto"/>
+              <w:bottom w:val="single" w:sz="4" w:space="0" w:color="auto"/>
             </w:tcBorders>
             <w:vAlign w:val="center"/>
           </w:tcPr>
@@ -4404,24 +4545,36 @@
             <w:pPr>
               <w:jc w:val="both"/>
               <w:cnfStyle w:val="000000000000" w:firstRow="0" w:lastRow="0" w:firstColumn="0" w:lastColumn="0" w:oddVBand="0" w:evenVBand="0" w:oddHBand="0" w:evenHBand="0" w:firstRowFirstColumn="0" w:firstRowLastColumn="0" w:lastRowFirstColumn="0" w:lastRowLastColumn="0"/>
-              <w:rPr>
-                <w:b/>
-              </w:rPr>
             </w:pPr>
             <w:r>
-              <w:t>Odabirom</w:t>
-            </w:r>
-            <w:r>
-              <w:t xml:space="preserve"> „Edit profile“ u izborniku otvara se novi prozor koji korisniku nudi mogućnost editiranja vlastitih korisničkih postavki. Ovisno o odabiru stavke koju korisnik želi editirati, „otključava“ mu se mogućnost editiranja te stavke. Klikom na gumb „</w:t>
+              <w:t>U glavnom prozoru aplikacije (Home) vidljiva je slika profila prijavljenog korisnika aplikacije, njegov status i njegovi prijatelji koje ima u listi prijatelja zajedno sa pripadnim statusom svakog prijatelja (online, busy, away..).  Držanjem pritiska na nekog od prijatelja isti se selektira i otvara se izbornik sa tri mogućnosti. Otvaranje razgovora sa tim korisnikom (</w:t>
             </w:r>
             <w:r>
               <w:rPr>
                 <w:i/>
               </w:rPr>
-              <w:t>Save</w:t>
-            </w:r>
-            <w:r>
-              <w:t>“ spremaju se uređene postavke korisničkog profila. Moguće je izmijeniti sljedeće: sliku profila, e-mail, spol i lozinku. Kod izmjene lozinke potrebno je dva put unijeti novu lozinku radi provjere korektnosti unosa.</w:t>
+              <w:t>Chat</w:t>
+            </w:r>
+            <w:r>
+              <w:t>), brisanje korisnika sa liste prijatelja (</w:t>
+            </w:r>
+            <w:r>
+              <w:rPr>
+                <w:i/>
+              </w:rPr>
+              <w:t>Remove</w:t>
+            </w:r>
+            <w:r>
+              <w:t>) i odustajanje od akcije (</w:t>
+            </w:r>
+            <w:r>
+              <w:rPr>
+                <w:i/>
+              </w:rPr>
+              <w:t>Cancel</w:t>
+            </w:r>
+            <w:r>
+              <w:t>).</w:t>
             </w:r>
           </w:p>
         </w:tc>
@@ -4430,6 +4583,7 @@
             <w:tcW w:w="1100" w:type="dxa"/>
             <w:tcBorders>
               <w:top w:val="single" w:sz="4" w:space="0" w:color="auto"/>
+              <w:bottom w:val="single" w:sz="4" w:space="0" w:color="auto"/>
               <w:right w:val="single" w:sz="4" w:space="0" w:color="auto"/>
             </w:tcBorders>
             <w:vAlign w:val="center"/>
@@ -4438,36 +4592,18 @@
             <w:pPr>
               <w:jc w:val="center"/>
               <w:cnfStyle w:val="000000000000" w:firstRow="0" w:lastRow="0" w:firstColumn="0" w:lastColumn="0" w:oddVBand="0" w:evenVBand="0" w:oddHBand="0" w:evenHBand="0" w:firstRowFirstColumn="0" w:firstRowLastColumn="0" w:lastRowFirstColumn="0" w:lastRowLastColumn="0"/>
-              <w:rPr>
-                <w:b/>
-              </w:rPr>
             </w:pPr>
             <w:r>
-              <w:t>Uređiva</w:t>
-            </w:r>
-            <w:r>
-              <w:t>-</w:t>
-            </w:r>
-            <w:r>
-              <w:t>nje profila</w:t>
+              <w:t>Profilna stranica</w:t>
             </w:r>
           </w:p>
           <w:p>
             <w:pPr>
               <w:jc w:val="center"/>
               <w:cnfStyle w:val="000000000000" w:firstRow="0" w:lastRow="0" w:firstColumn="0" w:lastColumn="0" w:oddVBand="0" w:evenVBand="0" w:oddHBand="0" w:evenHBand="0" w:firstRowFirstColumn="0" w:firstRowLastColumn="0" w:lastRowFirstColumn="0" w:lastRowLastColumn="0"/>
-              <w:rPr>
-                <w:b/>
-              </w:rPr>
             </w:pPr>
             <w:r>
-              <w:t xml:space="preserve">(prioritet </w:t>
-            </w:r>
-            <w:r>
-              <w:t>13</w:t>
-            </w:r>
-            <w:r>
-              <w:t>)</w:t>
+              <w:t>(prioritet 5)</w:t>
             </w:r>
           </w:p>
         </w:tc>
@@ -4483,7 +4619,6 @@
             <w:tcBorders>
               <w:top w:val="single" w:sz="4" w:space="0" w:color="auto"/>
               <w:left w:val="single" w:sz="4" w:space="0" w:color="auto"/>
-              <w:bottom w:val="single" w:sz="4" w:space="0" w:color="auto"/>
             </w:tcBorders>
             <w:vAlign w:val="center"/>
           </w:tcPr>
@@ -4494,10 +4629,10 @@
               </w:rPr>
               <w:lastRenderedPageBreak/>
               <w:drawing>
-                <wp:inline distT="0" distB="0" distL="0" distR="0" wp14:anchorId="6021DEEA" wp14:editId="0E71A1DC">
+                <wp:inline distT="0" distB="0" distL="0" distR="0" wp14:anchorId="7203E1D6" wp14:editId="19FBB49C">
                   <wp:extent cx="1605600" cy="3060000"/>
                   <wp:effectExtent l="0" t="0" r="0" b="7620"/>
-                  <wp:docPr id="9" name="Picture 9" descr="C:\Users\JurmanLap\Desktop\CHATUP FAZA 1\SVI MOCKAPI\editiranje\7 Home page ( Tab 1).png"/>
+                  <wp:docPr id="10" name="Picture 10" descr="C:\Users\JurmanLap\Desktop\CHATUP FAZA 1\SVI MOCKAPI\editiranje\8 Search (Tab2).png"/>
                   <wp:cNvGraphicFramePr>
                     <a:graphicFrameLocks xmlns:a="http://schemas.openxmlformats.org/drawingml/2006/main" noChangeAspect="1"/>
                   </wp:cNvGraphicFramePr>
@@ -4505,7 +4640,7 @@
                     <a:graphicData uri="http://schemas.openxmlformats.org/drawingml/2006/picture">
                       <pic:pic xmlns:pic="http://schemas.openxmlformats.org/drawingml/2006/picture">
                         <pic:nvPicPr>
-                          <pic:cNvPr id="0" name="Picture 9" descr="C:\Users\JurmanLap\Desktop\CHATUP FAZA 1\SVI MOCKAPI\editiranje\7 Home page ( Tab 1).png"/>
+                          <pic:cNvPr id="0" name="Picture 10" descr="C:\Users\JurmanLap\Desktop\CHATUP FAZA 1\SVI MOCKAPI\editiranje\8 Search (Tab2).png"/>
                           <pic:cNvPicPr>
                             <a:picLocks noChangeAspect="1" noChangeArrowheads="1"/>
                           </pic:cNvPicPr>
@@ -4549,7 +4684,6 @@
             <w:tcW w:w="4536" w:type="dxa"/>
             <w:tcBorders>
               <w:top w:val="single" w:sz="4" w:space="0" w:color="auto"/>
-              <w:bottom w:val="single" w:sz="4" w:space="0" w:color="auto"/>
             </w:tcBorders>
             <w:vAlign w:val="center"/>
           </w:tcPr>
@@ -4559,34 +4693,68 @@
               <w:cnfStyle w:val="000000100000" w:firstRow="0" w:lastRow="0" w:firstColumn="0" w:lastColumn="0" w:oddVBand="0" w:evenVBand="0" w:oddHBand="1" w:evenHBand="0" w:firstRowFirstColumn="0" w:firstRowLastColumn="0" w:lastRowFirstColumn="0" w:lastRowLastColumn="0"/>
             </w:pPr>
             <w:r>
-              <w:t>U glavnom prozoru aplikacije (Home) vidljiva je slika profila prijavljenog korisnika aplikacije, njegov status i njegovi prijatelji koje ima u listi prijatelja zajedno sa pripadnim statusom svakog prijatelja (online, busy, away..).  Držanjem pritiska na nekog od prijatelja isti se selektira i otvara se izbornik sa tri mogućnosti. Otvaranje razgovora sa tim korisnikom (</w:t>
+              <w:t>Odabirom</w:t>
+            </w:r>
+            <w:r>
+              <w:t xml:space="preserve"> druge kartice (</w:t>
             </w:r>
             <w:r>
               <w:rPr>
                 <w:i/>
               </w:rPr>
-              <w:t>Chat</w:t>
-            </w:r>
-            <w:r>
-              <w:t>), brisanje korisnika sa liste prijatelja (</w:t>
+              <w:t>Search</w:t>
+            </w:r>
+            <w:r>
+              <w:t>) korisniku je omogućeno pretraživanje svih registriranih korisnika. Upisom određene riječi i pritiskom na gumb „</w:t>
             </w:r>
             <w:r>
               <w:rPr>
                 <w:i/>
               </w:rPr>
-              <w:t>Remove</w:t>
-            </w:r>
-            <w:r>
-              <w:t>) i odustajanje od akcije (</w:t>
-            </w:r>
+              <w:t>Search</w:t>
+            </w:r>
+            <w:r>
+              <w:t>“ otvara se lista svih korisnika čija e-mail adresa započinje sa ranije navedenom riječi. Nakon što se otvori lista, može se dugim pritiskom na neku od e-mail adresa registriranih korisnika odabrati jedna od dvije opcije:</w:t>
+            </w:r>
+          </w:p>
+          <w:p>
+            <w:pPr>
+              <w:pStyle w:val="ListParagraph"/>
+              <w:numPr>
+                <w:ilvl w:val="0"/>
+                <w:numId w:val="23"/>
+              </w:numPr>
+              <w:jc w:val="both"/>
+              <w:cnfStyle w:val="000000100000" w:firstRow="0" w:lastRow="0" w:firstColumn="0" w:lastColumn="0" w:oddVBand="0" w:evenVBand="0" w:oddHBand="1" w:evenHBand="0" w:firstRowFirstColumn="0" w:firstRowLastColumn="0" w:lastRowFirstColumn="0" w:lastRowLastColumn="0"/>
+            </w:pPr>
             <w:r>
               <w:rPr>
                 <w:i/>
               </w:rPr>
-              <w:t>Cancel</w:t>
-            </w:r>
-            <w:r>
-              <w:t>).</w:t>
+              <w:t>Add</w:t>
+            </w:r>
+            <w:r>
+              <w:t xml:space="preserve"> – dodavanje korisnika u listu prijatelja</w:t>
+            </w:r>
+          </w:p>
+          <w:p>
+            <w:pPr>
+              <w:pStyle w:val="ListParagraph"/>
+              <w:numPr>
+                <w:ilvl w:val="0"/>
+                <w:numId w:val="23"/>
+              </w:numPr>
+              <w:jc w:val="both"/>
+              <w:cnfStyle w:val="000000100000" w:firstRow="0" w:lastRow="0" w:firstColumn="0" w:lastColumn="0" w:oddVBand="0" w:evenVBand="0" w:oddHBand="1" w:evenHBand="0" w:firstRowFirstColumn="0" w:firstRowLastColumn="0" w:lastRowFirstColumn="0" w:lastRowLastColumn="0"/>
+            </w:pPr>
+            <w:r>
+              <w:rPr>
+                <w:i/>
+              </w:rPr>
+              <w:t xml:space="preserve">Cancel </w:t>
+            </w:r>
+            <w:r>
+              <w:t>– odustajanje od akcije</w:t>
             </w:r>
           </w:p>
         </w:tc>
@@ -4595,7 +4763,6 @@
             <w:tcW w:w="1100" w:type="dxa"/>
             <w:tcBorders>
               <w:top w:val="single" w:sz="4" w:space="0" w:color="auto"/>
-              <w:bottom w:val="single" w:sz="4" w:space="0" w:color="auto"/>
               <w:right w:val="single" w:sz="4" w:space="0" w:color="auto"/>
             </w:tcBorders>
             <w:vAlign w:val="center"/>
@@ -4606,7 +4773,31 @@
               <w:cnfStyle w:val="000000100000" w:firstRow="0" w:lastRow="0" w:firstColumn="0" w:lastColumn="0" w:oddVBand="0" w:evenVBand="0" w:oddHBand="1" w:evenHBand="0" w:firstRowFirstColumn="0" w:firstRowLastColumn="0" w:lastRowFirstColumn="0" w:lastRowLastColumn="0"/>
             </w:pPr>
             <w:r>
-              <w:t>Profilna stranica</w:t>
+              <w:t>Pretraži</w:t>
+            </w:r>
+            <w:r>
+              <w:t>-</w:t>
+            </w:r>
+            <w:r>
+              <w:t>vanj</w:t>
+            </w:r>
+            <w:r>
+              <w:t>e</w:t>
+            </w:r>
+            <w:r>
+              <w:t xml:space="preserve"> i dodava</w:t>
+            </w:r>
+            <w:r>
+              <w:t>-</w:t>
+            </w:r>
+            <w:r>
+              <w:t>nje drugih korisni</w:t>
+            </w:r>
+            <w:r>
+              <w:t>-</w:t>
+            </w:r>
+            <w:r>
+              <w:t>ka</w:t>
             </w:r>
           </w:p>
           <w:p>
@@ -4615,7 +4806,7 @@
               <w:cnfStyle w:val="000000100000" w:firstRow="0" w:lastRow="0" w:firstColumn="0" w:lastColumn="0" w:oddVBand="0" w:evenVBand="0" w:oddHBand="1" w:evenHBand="0" w:firstRowFirstColumn="0" w:firstRowLastColumn="0" w:lastRowFirstColumn="0" w:lastRowLastColumn="0"/>
             </w:pPr>
             <w:r>
-              <w:t>(prioritet 5)</w:t>
+              <w:t>(prirotet 6)</w:t>
             </w:r>
           </w:p>
         </w:tc>
@@ -4628,19 +4819,25 @@
             <w:tcBorders>
               <w:top w:val="single" w:sz="4" w:space="0" w:color="auto"/>
               <w:left w:val="single" w:sz="4" w:space="0" w:color="auto"/>
+              <w:bottom w:val="single" w:sz="4" w:space="0" w:color="auto"/>
             </w:tcBorders>
             <w:vAlign w:val="center"/>
           </w:tcPr>
           <w:p>
+            <w:pPr>
+              <w:rPr>
+                <w:noProof/>
+              </w:rPr>
+            </w:pPr>
             <w:r>
               <w:rPr>
                 <w:noProof/>
               </w:rPr>
               <w:drawing>
-                <wp:inline distT="0" distB="0" distL="0" distR="0" wp14:anchorId="2ABDE080" wp14:editId="515A5BC0">
+                <wp:inline distT="0" distB="0" distL="0" distR="0" wp14:anchorId="74B90B8C" wp14:editId="79FCF15E">
                   <wp:extent cx="1605600" cy="3060000"/>
                   <wp:effectExtent l="0" t="0" r="0" b="7620"/>
-                  <wp:docPr id="10" name="Picture 10" descr="C:\Users\JurmanLap\Desktop\CHATUP FAZA 1\SVI MOCKAPI\editiranje\8 Search (Tab2).png"/>
+                  <wp:docPr id="11" name="Picture 11" descr="C:\Users\JurmanLap\Desktop\CHATUP FAZA 1\SVI MOCKAPI\editiranje\9 Messages (Tab3).png"/>
                   <wp:cNvGraphicFramePr>
                     <a:graphicFrameLocks xmlns:a="http://schemas.openxmlformats.org/drawingml/2006/main" noChangeAspect="1"/>
                   </wp:cNvGraphicFramePr>
@@ -4648,7 +4845,7 @@
                     <a:graphicData uri="http://schemas.openxmlformats.org/drawingml/2006/picture">
                       <pic:pic xmlns:pic="http://schemas.openxmlformats.org/drawingml/2006/picture">
                         <pic:nvPicPr>
-                          <pic:cNvPr id="0" name="Picture 10" descr="C:\Users\JurmanLap\Desktop\CHATUP FAZA 1\SVI MOCKAPI\editiranje\8 Search (Tab2).png"/>
+                          <pic:cNvPr id="0" name="Picture 11" descr="C:\Users\JurmanLap\Desktop\CHATUP FAZA 1\SVI MOCKAPI\editiranje\9 Messages (Tab3).png"/>
                           <pic:cNvPicPr>
                             <a:picLocks noChangeAspect="1" noChangeArrowheads="1"/>
                           </pic:cNvPicPr>
@@ -4692,6 +4889,7 @@
             <w:tcW w:w="4536" w:type="dxa"/>
             <w:tcBorders>
               <w:top w:val="single" w:sz="4" w:space="0" w:color="auto"/>
+              <w:bottom w:val="single" w:sz="4" w:space="0" w:color="auto"/>
             </w:tcBorders>
             <w:vAlign w:val="center"/>
           </w:tcPr>
@@ -4699,30 +4897,27 @@
             <w:pPr>
               <w:jc w:val="both"/>
               <w:cnfStyle w:val="000000000000" w:firstRow="0" w:lastRow="0" w:firstColumn="0" w:lastColumn="0" w:oddVBand="0" w:evenVBand="0" w:oddHBand="0" w:evenHBand="0" w:firstRowFirstColumn="0" w:firstRowLastColumn="0" w:lastRowFirstColumn="0" w:lastRowLastColumn="0"/>
+              <w:rPr>
+                <w:sz w:val="20"/>
+              </w:rPr>
             </w:pPr>
             <w:r>
               <w:t>Odabirom</w:t>
             </w:r>
             <w:r>
-              <w:t xml:space="preserve"> druge kartice (</w:t>
+              <w:t xml:space="preserve"> treće  kartice (</w:t>
             </w:r>
             <w:r>
               <w:rPr>
                 <w:i/>
               </w:rPr>
-              <w:t>Search</w:t>
-            </w:r>
-            <w:r>
-              <w:t>) korisniku je omogućeno pretraživanje svih registriranih korisnika. Upisom određene riječi i pritiskom na gumb „</w:t>
-            </w:r>
-            <w:r>
-              <w:rPr>
-                <w:i/>
-              </w:rPr>
-              <w:t>Search</w:t>
-            </w:r>
-            <w:r>
-              <w:t>“ otvara se lista svih korisnika čija e-mail adresa započinje sa ranije navedenom riječi. Nakon što se otvori lista, može se dugim pritiskom na neku od e-mail adresa registriranih korisnika odabrati jedna od dvije opcije:</w:t>
+              <w:t>Messages</w:t>
+            </w:r>
+            <w:r>
+              <w:t xml:space="preserve">) korisniku je omogućeno pregledati sve povijesti razgovora sa svim sudionicima s kojima je vodio razgovor. Također omogućen mu je i uvid u povijest razgovora grupnih poruka kod kojih je u razgovoru sudjelovalo tri ili više osoba. Dugim pritiskom na pojedini razgovor otvara se mini izbornik za navedeni selektirani </w:t>
+            </w:r>
+            <w:r>
+              <w:t>razgovor sa dvije opcije:</w:t>
             </w:r>
           </w:p>
           <w:p>
@@ -4730,7 +4925,7 @@
               <w:pStyle w:val="ListParagraph"/>
               <w:numPr>
                 <w:ilvl w:val="0"/>
-                <w:numId w:val="23"/>
+                <w:numId w:val="24"/>
               </w:numPr>
               <w:jc w:val="both"/>
               <w:cnfStyle w:val="000000000000" w:firstRow="0" w:lastRow="0" w:firstColumn="0" w:lastColumn="0" w:oddVBand="0" w:evenVBand="0" w:oddHBand="0" w:evenHBand="0" w:firstRowFirstColumn="0" w:firstRowLastColumn="0" w:lastRowFirstColumn="0" w:lastRowLastColumn="0"/>
@@ -4739,10 +4934,10 @@
               <w:rPr>
                 <w:i/>
               </w:rPr>
-              <w:t>Add</w:t>
-            </w:r>
-            <w:r>
-              <w:t xml:space="preserve"> – dodavanje korisnika u listu prijatelja</w:t>
+              <w:t>Open</w:t>
+            </w:r>
+            <w:r>
+              <w:t xml:space="preserve"> – otvaranje razgovora</w:t>
             </w:r>
           </w:p>
           <w:p>
@@ -4750,7 +4945,7 @@
               <w:pStyle w:val="ListParagraph"/>
               <w:numPr>
                 <w:ilvl w:val="0"/>
-                <w:numId w:val="23"/>
+                <w:numId w:val="24"/>
               </w:numPr>
               <w:jc w:val="both"/>
               <w:cnfStyle w:val="000000000000" w:firstRow="0" w:lastRow="0" w:firstColumn="0" w:lastColumn="0" w:oddVBand="0" w:evenVBand="0" w:oddHBand="0" w:evenHBand="0" w:firstRowFirstColumn="0" w:firstRowLastColumn="0" w:lastRowFirstColumn="0" w:lastRowLastColumn="0"/>
@@ -4759,10 +4954,10 @@
               <w:rPr>
                 <w:i/>
               </w:rPr>
-              <w:t xml:space="preserve">Cancel </w:t>
-            </w:r>
-            <w:r>
-              <w:t>– odustajanje od akcije</w:t>
+              <w:t>Cancel</w:t>
+            </w:r>
+            <w:r>
+              <w:t xml:space="preserve"> – odustajanje od akcije</w:t>
             </w:r>
           </w:p>
         </w:tc>
@@ -4771,6 +4966,7 @@
             <w:tcW w:w="1100" w:type="dxa"/>
             <w:tcBorders>
               <w:top w:val="single" w:sz="4" w:space="0" w:color="auto"/>
+              <w:bottom w:val="single" w:sz="4" w:space="0" w:color="auto"/>
               <w:right w:val="single" w:sz="4" w:space="0" w:color="auto"/>
             </w:tcBorders>
             <w:vAlign w:val="center"/>
@@ -4781,31 +4977,7 @@
               <w:cnfStyle w:val="000000000000" w:firstRow="0" w:lastRow="0" w:firstColumn="0" w:lastColumn="0" w:oddVBand="0" w:evenVBand="0" w:oddHBand="0" w:evenHBand="0" w:firstRowFirstColumn="0" w:firstRowLastColumn="0" w:lastRowFirstColumn="0" w:lastRowLastColumn="0"/>
             </w:pPr>
             <w:r>
-              <w:t>Pretraži</w:t>
-            </w:r>
-            <w:r>
-              <w:t>-</w:t>
-            </w:r>
-            <w:r>
-              <w:t>vanj</w:t>
-            </w:r>
-            <w:r>
-              <w:t>e</w:t>
-            </w:r>
-            <w:r>
-              <w:t xml:space="preserve"> i dodava</w:t>
-            </w:r>
-            <w:r>
-              <w:t>-</w:t>
-            </w:r>
-            <w:r>
-              <w:t>nje drugih korisni</w:t>
-            </w:r>
-            <w:r>
-              <w:t>-</w:t>
-            </w:r>
-            <w:r>
-              <w:t>ka</w:t>
+              <w:t>Povijest razgovora</w:t>
             </w:r>
           </w:p>
           <w:p>
@@ -4814,7 +4986,7 @@
               <w:cnfStyle w:val="000000000000" w:firstRow="0" w:lastRow="0" w:firstColumn="0" w:lastColumn="0" w:oddVBand="0" w:evenVBand="0" w:oddHBand="0" w:evenHBand="0" w:firstRowFirstColumn="0" w:firstRowLastColumn="0" w:lastRowFirstColumn="0" w:lastRowLastColumn="0"/>
             </w:pPr>
             <w:r>
-              <w:t>(prirotet 6)</w:t>
+              <w:t>(prioritet 10)</w:t>
             </w:r>
           </w:p>
         </w:tc>
@@ -4846,187 +5018,7 @@
               </w:rPr>
               <w:lastRenderedPageBreak/>
               <w:drawing>
-                <wp:inline distT="0" distB="0" distL="0" distR="0" wp14:anchorId="23CAB733" wp14:editId="32E2E6DC">
-                  <wp:extent cx="1605600" cy="3060000"/>
-                  <wp:effectExtent l="0" t="0" r="0" b="7620"/>
-                  <wp:docPr id="11" name="Picture 11" descr="C:\Users\JurmanLap\Desktop\CHATUP FAZA 1\SVI MOCKAPI\editiranje\9 Messages (Tab3).png"/>
-                  <wp:cNvGraphicFramePr>
-                    <a:graphicFrameLocks xmlns:a="http://schemas.openxmlformats.org/drawingml/2006/main" noChangeAspect="1"/>
-                  </wp:cNvGraphicFramePr>
-                  <a:graphic xmlns:a="http://schemas.openxmlformats.org/drawingml/2006/main">
-                    <a:graphicData uri="http://schemas.openxmlformats.org/drawingml/2006/picture">
-                      <pic:pic xmlns:pic="http://schemas.openxmlformats.org/drawingml/2006/picture">
-                        <pic:nvPicPr>
-                          <pic:cNvPr id="0" name="Picture 11" descr="C:\Users\JurmanLap\Desktop\CHATUP FAZA 1\SVI MOCKAPI\editiranje\9 Messages (Tab3).png"/>
-                          <pic:cNvPicPr>
-                            <a:picLocks noChangeAspect="1" noChangeArrowheads="1"/>
-                          </pic:cNvPicPr>
-                        </pic:nvPicPr>
-                        <pic:blipFill>
-                          <a:blip r:embed="rId21" cstate="print">
-                            <a:extLst>
-                              <a:ext uri="{28A0092B-C50C-407E-A947-70E740481C1C}">
-                                <a14:useLocalDpi xmlns:a14="http://schemas.microsoft.com/office/drawing/2010/main" val="0"/>
-                              </a:ext>
-                            </a:extLst>
-                          </a:blip>
-                          <a:srcRect/>
-                          <a:stretch>
-                            <a:fillRect/>
-                          </a:stretch>
-                        </pic:blipFill>
-                        <pic:spPr bwMode="auto">
-                          <a:xfrm>
-                            <a:off x="0" y="0"/>
-                            <a:ext cx="1605600" cy="3060000"/>
-                          </a:xfrm>
-                          <a:prstGeom prst="rect">
-                            <a:avLst/>
-                          </a:prstGeom>
-                          <a:noFill/>
-                          <a:ln>
-                            <a:noFill/>
-                          </a:ln>
-                        </pic:spPr>
-                      </pic:pic>
-                    </a:graphicData>
-                  </a:graphic>
-                </wp:inline>
-              </w:drawing>
-            </w:r>
-          </w:p>
-        </w:tc>
-        <w:tc>
-          <w:tcPr>
-            <w:tcW w:w="4536" w:type="dxa"/>
-            <w:tcBorders>
-              <w:top w:val="single" w:sz="4" w:space="0" w:color="auto"/>
-              <w:bottom w:val="single" w:sz="4" w:space="0" w:color="auto"/>
-            </w:tcBorders>
-            <w:vAlign w:val="center"/>
-          </w:tcPr>
-          <w:p>
-            <w:pPr>
-              <w:jc w:val="both"/>
-              <w:cnfStyle w:val="000000100000" w:firstRow="0" w:lastRow="0" w:firstColumn="0" w:lastColumn="0" w:oddVBand="0" w:evenVBand="0" w:oddHBand="1" w:evenHBand="0" w:firstRowFirstColumn="0" w:firstRowLastColumn="0" w:lastRowFirstColumn="0" w:lastRowLastColumn="0"/>
-              <w:rPr>
-                <w:sz w:val="20"/>
-              </w:rPr>
-            </w:pPr>
-            <w:r>
-              <w:t>Odabirom</w:t>
-            </w:r>
-            <w:r>
-              <w:t xml:space="preserve"> treće  kartice (</w:t>
-            </w:r>
-            <w:r>
-              <w:rPr>
-                <w:i/>
-              </w:rPr>
-              <w:t>Messages</w:t>
-            </w:r>
-            <w:r>
-              <w:t xml:space="preserve">) korisniku je omogućeno pregledati sve povijesti razgovora sa svim sudionicima s kojima je vodio razgovor. Također omogućen mu je i uvid u povijest razgovora grupnih poruka kod kojih je u razgovoru sudjelovalo tri ili više osoba. Dugim pritiskom na pojedini razgovor otvara se mini izbornik za navedeni selektirani </w:t>
-            </w:r>
-            <w:r>
-              <w:t>razgovor sa dvije opcije:</w:t>
-            </w:r>
-          </w:p>
-          <w:p>
-            <w:pPr>
-              <w:pStyle w:val="ListParagraph"/>
-              <w:numPr>
-                <w:ilvl w:val="0"/>
-                <w:numId w:val="24"/>
-              </w:numPr>
-              <w:jc w:val="both"/>
-              <w:cnfStyle w:val="000000100000" w:firstRow="0" w:lastRow="0" w:firstColumn="0" w:lastColumn="0" w:oddVBand="0" w:evenVBand="0" w:oddHBand="1" w:evenHBand="0" w:firstRowFirstColumn="0" w:firstRowLastColumn="0" w:lastRowFirstColumn="0" w:lastRowLastColumn="0"/>
-            </w:pPr>
-            <w:r>
-              <w:rPr>
-                <w:i/>
-              </w:rPr>
-              <w:t>Open</w:t>
-            </w:r>
-            <w:r>
-              <w:t xml:space="preserve"> – otvaranje razgovora</w:t>
-            </w:r>
-          </w:p>
-          <w:p>
-            <w:pPr>
-              <w:pStyle w:val="ListParagraph"/>
-              <w:numPr>
-                <w:ilvl w:val="0"/>
-                <w:numId w:val="24"/>
-              </w:numPr>
-              <w:jc w:val="both"/>
-              <w:cnfStyle w:val="000000100000" w:firstRow="0" w:lastRow="0" w:firstColumn="0" w:lastColumn="0" w:oddVBand="0" w:evenVBand="0" w:oddHBand="1" w:evenHBand="0" w:firstRowFirstColumn="0" w:firstRowLastColumn="0" w:lastRowFirstColumn="0" w:lastRowLastColumn="0"/>
-            </w:pPr>
-            <w:r>
-              <w:rPr>
-                <w:i/>
-              </w:rPr>
-              <w:t>Cancel</w:t>
-            </w:r>
-            <w:r>
-              <w:t xml:space="preserve"> – odustajanje od akcije</w:t>
-            </w:r>
-          </w:p>
-        </w:tc>
-        <w:tc>
-          <w:tcPr>
-            <w:tcW w:w="1100" w:type="dxa"/>
-            <w:tcBorders>
-              <w:top w:val="single" w:sz="4" w:space="0" w:color="auto"/>
-              <w:bottom w:val="single" w:sz="4" w:space="0" w:color="auto"/>
-              <w:right w:val="single" w:sz="4" w:space="0" w:color="auto"/>
-            </w:tcBorders>
-            <w:vAlign w:val="center"/>
-          </w:tcPr>
-          <w:p>
-            <w:pPr>
-              <w:jc w:val="center"/>
-              <w:cnfStyle w:val="000000100000" w:firstRow="0" w:lastRow="0" w:firstColumn="0" w:lastColumn="0" w:oddVBand="0" w:evenVBand="0" w:oddHBand="1" w:evenHBand="0" w:firstRowFirstColumn="0" w:firstRowLastColumn="0" w:lastRowFirstColumn="0" w:lastRowLastColumn="0"/>
-            </w:pPr>
-            <w:r>
-              <w:t>Povijest razgovora</w:t>
-            </w:r>
-          </w:p>
-          <w:p>
-            <w:pPr>
-              <w:jc w:val="center"/>
-              <w:cnfStyle w:val="000000100000" w:firstRow="0" w:lastRow="0" w:firstColumn="0" w:lastColumn="0" w:oddVBand="0" w:evenVBand="0" w:oddHBand="1" w:evenHBand="0" w:firstRowFirstColumn="0" w:firstRowLastColumn="0" w:lastRowFirstColumn="0" w:lastRowLastColumn="0"/>
-            </w:pPr>
-            <w:r>
-              <w:t>(prioritet 10)</w:t>
-            </w:r>
-          </w:p>
-        </w:tc>
-      </w:tr>
-      <w:tr>
-        <w:tc>
-          <w:tcPr>
-            <w:cnfStyle w:val="001000000000" w:firstRow="0" w:lastRow="0" w:firstColumn="1" w:lastColumn="0" w:oddVBand="0" w:evenVBand="0" w:oddHBand="0" w:evenHBand="0" w:firstRowFirstColumn="0" w:firstRowLastColumn="0" w:lastRowFirstColumn="0" w:lastRowLastColumn="0"/>
-            <w:tcW w:w="3295" w:type="dxa"/>
-            <w:tcBorders>
-              <w:top w:val="single" w:sz="4" w:space="0" w:color="auto"/>
-              <w:left w:val="single" w:sz="4" w:space="0" w:color="auto"/>
-              <w:bottom w:val="single" w:sz="4" w:space="0" w:color="auto"/>
-            </w:tcBorders>
-            <w:vAlign w:val="center"/>
-          </w:tcPr>
-          <w:p>
-            <w:pPr>
-              <w:rPr>
-                <w:noProof/>
-              </w:rPr>
-            </w:pPr>
-            <w:r>
-              <w:rPr>
-                <w:noProof/>
-              </w:rPr>
-              <w:drawing>
-                <wp:inline distT="0" distB="0" distL="0" distR="0" wp14:anchorId="033D307B" wp14:editId="5D799E25">
+                <wp:inline distT="0" distB="0" distL="0" distR="0" wp14:anchorId="7D2417EB" wp14:editId="6CB69A37">
                   <wp:extent cx="1894343" cy="3609975"/>
                   <wp:effectExtent l="0" t="0" r="0" b="0"/>
                   <wp:docPr id="12" name="Picture 12" descr="C:\Users\JurmanLap\Desktop\CHATUP FAZA 1\SVI MOCKAPI\editiranje\10 Conversation.png"/>
@@ -5043,7 +5035,7 @@
                           </pic:cNvPicPr>
                         </pic:nvPicPr>
                         <pic:blipFill>
-                          <a:blip r:embed="rId22" cstate="print">
+                          <a:blip r:embed="rId21" cstate="print">
                             <a:extLst>
                               <a:ext uri="{28A0092B-C50C-407E-A947-70E740481C1C}">
                                 <a14:useLocalDpi xmlns:a14="http://schemas.microsoft.com/office/drawing/2010/main" val="0"/>
@@ -5088,7 +5080,7 @@
           <w:p>
             <w:pPr>
               <w:jc w:val="both"/>
-              <w:cnfStyle w:val="000000000000" w:firstRow="0" w:lastRow="0" w:firstColumn="0" w:lastColumn="0" w:oddVBand="0" w:evenVBand="0" w:oddHBand="0" w:evenHBand="0" w:firstRowFirstColumn="0" w:firstRowLastColumn="0" w:lastRowFirstColumn="0" w:lastRowLastColumn="0"/>
+              <w:cnfStyle w:val="000000100000" w:firstRow="0" w:lastRow="0" w:firstColumn="0" w:lastColumn="0" w:oddVBand="0" w:evenVBand="0" w:oddHBand="1" w:evenHBand="0" w:firstRowFirstColumn="0" w:firstRowLastColumn="0" w:lastRowFirstColumn="0" w:lastRowLastColumn="0"/>
             </w:pPr>
             <w:r>
               <w:t xml:space="preserve">Odabirom opcije </w:t>
@@ -5129,7 +5121,7 @@
           <w:p>
             <w:pPr>
               <w:jc w:val="center"/>
-              <w:cnfStyle w:val="000000000000" w:firstRow="0" w:lastRow="0" w:firstColumn="0" w:lastColumn="0" w:oddVBand="0" w:evenVBand="0" w:oddHBand="0" w:evenHBand="0" w:firstRowFirstColumn="0" w:firstRowLastColumn="0" w:lastRowFirstColumn="0" w:lastRowLastColumn="0"/>
+              <w:cnfStyle w:val="000000100000" w:firstRow="0" w:lastRow="0" w:firstColumn="0" w:lastColumn="0" w:oddVBand="0" w:evenVBand="0" w:oddHBand="1" w:evenHBand="0" w:firstRowFirstColumn="0" w:firstRowLastColumn="0" w:lastRowFirstColumn="0" w:lastRowLastColumn="0"/>
             </w:pPr>
             <w:r>
               <w:t>Razgovori s drugim korisinicima (prioritet7)</w:t>
@@ -5138,19 +5130,19 @@
           <w:p>
             <w:pPr>
               <w:jc w:val="center"/>
-              <w:cnfStyle w:val="000000000000" w:firstRow="0" w:lastRow="0" w:firstColumn="0" w:lastColumn="0" w:oddVBand="0" w:evenVBand="0" w:oddHBand="0" w:evenHBand="0" w:firstRowFirstColumn="0" w:firstRowLastColumn="0" w:lastRowFirstColumn="0" w:lastRowLastColumn="0"/>
+              <w:cnfStyle w:val="000000100000" w:firstRow="0" w:lastRow="0" w:firstColumn="0" w:lastColumn="0" w:oddVBand="0" w:evenVBand="0" w:oddHBand="1" w:evenHBand="0" w:firstRowFirstColumn="0" w:firstRowLastColumn="0" w:lastRowFirstColumn="0" w:lastRowLastColumn="0"/>
             </w:pPr>
           </w:p>
           <w:p>
             <w:pPr>
               <w:jc w:val="center"/>
-              <w:cnfStyle w:val="000000000000" w:firstRow="0" w:lastRow="0" w:firstColumn="0" w:lastColumn="0" w:oddVBand="0" w:evenVBand="0" w:oddHBand="0" w:evenHBand="0" w:firstRowFirstColumn="0" w:firstRowLastColumn="0" w:lastRowFirstColumn="0" w:lastRowLastColumn="0"/>
+              <w:cnfStyle w:val="000000100000" w:firstRow="0" w:lastRow="0" w:firstColumn="0" w:lastColumn="0" w:oddVBand="0" w:evenVBand="0" w:oddHBand="1" w:evenHBand="0" w:firstRowFirstColumn="0" w:firstRowLastColumn="0" w:lastRowFirstColumn="0" w:lastRowLastColumn="0"/>
             </w:pPr>
           </w:p>
           <w:p>
             <w:pPr>
               <w:jc w:val="center"/>
-              <w:cnfStyle w:val="000000000000" w:firstRow="0" w:lastRow="0" w:firstColumn="0" w:lastColumn="0" w:oddVBand="0" w:evenVBand="0" w:oddHBand="0" w:evenHBand="0" w:firstRowFirstColumn="0" w:firstRowLastColumn="0" w:lastRowFirstColumn="0" w:lastRowLastColumn="0"/>
+              <w:cnfStyle w:val="000000100000" w:firstRow="0" w:lastRow="0" w:firstColumn="0" w:lastColumn="0" w:oddVBand="0" w:evenVBand="0" w:oddHBand="1" w:evenHBand="0" w:firstRowFirstColumn="0" w:firstRowLastColumn="0" w:lastRowFirstColumn="0" w:lastRowLastColumn="0"/>
             </w:pPr>
             <w:r>
               <w:t>Grupni razgovori (prioritet9)</w:t>
@@ -5178,7 +5170,7 @@
       <w:pPr>
         <w:pStyle w:val="FOINaslov1"/>
       </w:pPr>
-      <w:bookmarkStart w:id="10" w:name="_Toc435242794"/>
+      <w:bookmarkStart w:id="10" w:name="_Toc435280815"/>
       <w:r>
         <w:lastRenderedPageBreak/>
         <w:t>Plan</w:t>
@@ -5192,7 +5184,7 @@
       <w:pPr>
         <w:pStyle w:val="FOINaslov2"/>
       </w:pPr>
-      <w:bookmarkStart w:id="11" w:name="_Toc435242795"/>
+      <w:bookmarkStart w:id="11" w:name="_Toc435280816"/>
       <w:r>
         <w:t>Definiranje projektnog tima</w:t>
       </w:r>
@@ -5213,33 +5205,43 @@
       <w:pPr>
         <w:pStyle w:val="FOINaslov2"/>
       </w:pPr>
-      <w:bookmarkStart w:id="12" w:name="_Toc435242796"/>
+      <w:bookmarkStart w:id="12" w:name="_Toc435280817"/>
       <w:r>
         <w:t>Definiranje uloga i aktivnosti članova tima</w:t>
       </w:r>
       <w:bookmarkEnd w:id="12"/>
     </w:p>
+    <w:p>
+      <w:pPr>
+        <w:jc w:val="both"/>
+      </w:pPr>
+      <w:r>
+        <w:t xml:space="preserve">Za SCRUM master-a u našem timu odlučeno je da bude Danijel Sokač. Svi u timu jednako ćemo doprinjeti razvoju aplikacije i dati svoj maksimum. Naglasak je na timskom radu i međusobnom pomaganju kod rješavanja zadataka kao i kod rješavanja problema. </w:t>
+      </w:r>
+    </w:p>
+    <w:p>
+      <w:pPr>
+        <w:pStyle w:val="FOINaslov2"/>
+      </w:pPr>
+      <w:bookmarkStart w:id="13" w:name="_Toc435280818"/>
+      <w:r>
+        <w:t>Terminski plan projekta</w:t>
+      </w:r>
+      <w:bookmarkEnd w:id="13"/>
+    </w:p>
+    <w:p>
+      <w:pPr>
+        <w:jc w:val="both"/>
+      </w:pPr>
+      <w:r>
+        <w:t>Kod definiranja terminskog plana projekta bitno je obratiti pažnju na ograničenja u smislu evaluacije projekta. Pošto se projekt predaje na evaluaciju u tri faze, broj sprinteva i funkcionalnosti aplikacije u svakom pojedinom sprintu definirane su u skladu sa rokovima predaje. Kako Scrum metodologija agilnog razvoja zagovara potrebu definiranja većeg broja sprinteva nego li je faza evaluacije, odlučili smo izradu projektnog rješenja podijeliti u 5 sprinteva, pri čemu neki traju dva, a oni zahtjevniji po tri tjedna. Na sljedećoj slici, na temelju koje će se  generirati Ganttov dijagram (Gantogram), vidljivi su svi veći taskovi, odnosno aktivnosti, kategorizirane -  ili u neki od sprinteva ili u pre-game fazu Scrum metodologije - zajedno sa pripadnim im: vremenima početka i završetka obavljanja svakog taska (aktivnosti), njegovim vremenom trajanja, osobama koje sudjeluju u njegovom obavljanju (obavljanju aktivnosti) i resursima koji se pritom koriste. Popis taskova, odnosno aktivnosti prikazan je na sljedećoj slici:</w:t>
+      </w:r>
+    </w:p>
     <w:p/>
     <w:p>
       <w:pPr>
-        <w:pStyle w:val="FOINaslov2"/>
-      </w:pPr>
-      <w:bookmarkStart w:id="13" w:name="_Toc435242797"/>
-      <w:r>
-        <w:t>Terminski plan projekta</w:t>
-      </w:r>
-      <w:bookmarkEnd w:id="13"/>
-    </w:p>
-    <w:p>
-      <w:pPr>
-        <w:jc w:val="both"/>
-      </w:pPr>
-      <w:r>
-        <w:t>Kod definiranja terminskog plana projekta bitno je obratiti pažnju na ograničenja u smislu evaluacije projekta. Pošto se projekt predaje na evaluaciju u tri faze, broj sprinteva i funkcionalnosti aplikacije u svakom pojedinom sprintu definirane su u skladu sa rokovima predaje. Kako Scrum metodologija agilnog razvoja zagovara potrebu definiranja većeg broja sprinteva nego li je faza evaluacije, odlučili smo izradu projektnog rješenja podijeliti u 5 sprinteva, pri čemu neki traju dva, a oni zahtjevniji po tri tjedna. Na sljedećoj slici, na temelju koje će se  generirati Ganttov dijagram (Gantogram), vidljivi su svi veći taskovi, odnosno aktivnosti, kategorizirane -  ili u neki od sprinteva ili u pre-game fazu Scrum metodologije - zajedno sa pripadnim im: vremenima početka i završetka obavljanja svakog taska (aktivnosti), njegovim vremenom trajanja, osobama koje sudjeluju u njegovom obavljanju (obavljanju aktivnosti) i resursima koji se pritom koriste. Popis taskova, odnosno aktivnosti prikazan je na sljedećoj slici:</w:t>
-      </w:r>
-    </w:p>
-    <w:p/>
-    <w:p>
+        <w:keepNext/>
+      </w:pPr>
       <w:r>
         <w:rPr>
           <w:i/>
@@ -5247,7 +5249,7 @@
         </w:rPr>
         <w:lastRenderedPageBreak/>
         <w:drawing>
-          <wp:inline distT="0" distB="0" distL="0" distR="0" wp14:anchorId="78EC8F68" wp14:editId="26467D85">
+          <wp:inline distT="0" distB="0" distL="0" distR="0" wp14:anchorId="753C9D0B" wp14:editId="3161A84E">
             <wp:extent cx="5760720" cy="7045155"/>
             <wp:effectExtent l="0" t="0" r="0" b="3810"/>
             <wp:docPr id="13" name="Picture 13" descr="C:\Users\JurmanLap\Desktop\CHATUP FAZA 1\gantogram1.png"/>
@@ -5264,7 +5266,7 @@
                     </pic:cNvPicPr>
                   </pic:nvPicPr>
                   <pic:blipFill>
-                    <a:blip r:embed="rId23">
+                    <a:blip r:embed="rId22">
                       <a:extLst>
                         <a:ext uri="{28A0092B-C50C-407E-A947-70E740481C1C}">
                           <a14:useLocalDpi xmlns:a14="http://schemas.microsoft.com/office/drawing/2010/main" val="0"/>
@@ -5298,20 +5300,54 @@
     </w:p>
     <w:p>
       <w:pPr>
+        <w:pStyle w:val="Caption"/>
         <w:jc w:val="center"/>
         <w:rPr>
-          <w:b/>
-          <w:sz w:val="18"/>
-          <w:szCs w:val="18"/>
-        </w:rPr>
-      </w:pPr>
-      <w:r>
-        <w:rPr>
-          <w:b/>
-          <w:sz w:val="18"/>
-          <w:szCs w:val="18"/>
-        </w:rPr>
-        <w:t>Slika X: Popis taskova (aktivnosti) sa pripadnim terminima izvođenja, sudionicima i resursima projekta „ChatUp“</w:t>
+          <w:color w:val="auto"/>
+        </w:rPr>
+      </w:pPr>
+      <w:r>
+        <w:rPr>
+          <w:color w:val="auto"/>
+        </w:rPr>
+        <w:t xml:space="preserve">Slika </w:t>
+      </w:r>
+      <w:r>
+        <w:rPr>
+          <w:color w:val="auto"/>
+        </w:rPr>
+        <w:fldChar w:fldCharType="begin"/>
+      </w:r>
+      <w:r>
+        <w:rPr>
+          <w:color w:val="auto"/>
+        </w:rPr>
+        <w:instrText xml:space="preserve"> SEQ Slika \* ARABIC </w:instrText>
+      </w:r>
+      <w:r>
+        <w:rPr>
+          <w:color w:val="auto"/>
+        </w:rPr>
+        <w:fldChar w:fldCharType="separate"/>
+      </w:r>
+      <w:r>
+        <w:rPr>
+          <w:noProof/>
+          <w:color w:val="auto"/>
+        </w:rPr>
+        <w:t>2</w:t>
+      </w:r>
+      <w:r>
+        <w:rPr>
+          <w:color w:val="auto"/>
+        </w:rPr>
+        <w:fldChar w:fldCharType="end"/>
+      </w:r>
+      <w:r>
+        <w:rPr>
+          <w:color w:val="auto"/>
+        </w:rPr>
+        <w:t xml:space="preserve"> Popis taskova (aktivnosti) sa pripadnim terminima izvođenja, sudionicima i resursima projekta „ChatUp“</w:t>
       </w:r>
     </w:p>
     <w:p>
@@ -5322,15 +5358,12 @@
           <w:bCs/>
         </w:rPr>
       </w:pPr>
-    </w:p>
-    <w:p>
-      <w:pPr>
-        <w:spacing w:after="200"/>
-        <w:jc w:val="both"/>
+      <w:r>
         <w:rPr>
           <w:bCs/>
         </w:rPr>
-      </w:pPr>
+        <w:br/>
+      </w:r>
       <w:r>
         <w:rPr>
           <w:bCs/>
@@ -5349,11 +5382,9 @@
     </w:p>
     <w:p>
       <w:pPr>
+        <w:keepNext/>
         <w:spacing w:after="200" w:line="276" w:lineRule="auto"/>
-        <w:rPr>
-          <w:b/>
-          <w:bCs/>
-        </w:rPr>
+        <w:jc w:val="center"/>
       </w:pPr>
       <w:r>
         <w:rPr>
@@ -5361,7 +5392,7 @@
         </w:rPr>
         <w:lastRenderedPageBreak/>
         <w:drawing>
-          <wp:inline distT="0" distB="0" distL="0" distR="0" wp14:anchorId="28BCE1C6" wp14:editId="712E2971">
+          <wp:inline distT="0" distB="0" distL="0" distR="0" wp14:anchorId="13D81BE1" wp14:editId="64B24D9E">
             <wp:extent cx="5760720" cy="4321708"/>
             <wp:effectExtent l="0" t="0" r="0" b="3175"/>
             <wp:docPr id="15" name="Picture 15" descr="C:\Users\JurmanLap\Desktop\CHATUP FAZA 1\gantogram2.png"/>
@@ -5378,7 +5409,7 @@
                     </pic:cNvPicPr>
                   </pic:nvPicPr>
                   <pic:blipFill>
-                    <a:blip r:embed="rId24" cstate="print">
+                    <a:blip r:embed="rId23" cstate="print">
                       <a:extLst>
                         <a:ext uri="{28A0092B-C50C-407E-A947-70E740481C1C}">
                           <a14:useLocalDpi xmlns:a14="http://schemas.microsoft.com/office/drawing/2010/main" val="0"/>
@@ -5412,37 +5443,63 @@
     </w:p>
     <w:p>
       <w:pPr>
+        <w:pStyle w:val="Caption"/>
         <w:jc w:val="center"/>
         <w:rPr>
-          <w:b/>
-        </w:rPr>
-      </w:pPr>
-      <w:r>
-        <w:rPr>
-          <w:b/>
-        </w:rPr>
-        <w:t xml:space="preserve">Slika X: Ganttov </w:t>
-      </w:r>
-      <w:r>
-        <w:rPr>
-          <w:b/>
-          <w:sz w:val="18"/>
-          <w:szCs w:val="18"/>
-        </w:rPr>
-        <w:t>dijagram</w:t>
-      </w:r>
-      <w:r>
-        <w:rPr>
-          <w:b/>
-        </w:rPr>
-        <w:t xml:space="preserve"> projekta „ChatUp“</w:t>
+          <w:b w:val="0"/>
+          <w:bCs w:val="0"/>
+          <w:color w:val="auto"/>
+        </w:rPr>
+      </w:pPr>
+      <w:r>
+        <w:rPr>
+          <w:color w:val="auto"/>
+        </w:rPr>
+        <w:t xml:space="preserve">Slika </w:t>
+      </w:r>
+      <w:r>
+        <w:rPr>
+          <w:color w:val="auto"/>
+        </w:rPr>
+        <w:fldChar w:fldCharType="begin"/>
+      </w:r>
+      <w:r>
+        <w:rPr>
+          <w:color w:val="auto"/>
+        </w:rPr>
+        <w:instrText xml:space="preserve"> SEQ Slika \* ARABIC </w:instrText>
+      </w:r>
+      <w:r>
+        <w:rPr>
+          <w:color w:val="auto"/>
+        </w:rPr>
+        <w:fldChar w:fldCharType="separate"/>
+      </w:r>
+      <w:r>
+        <w:rPr>
+          <w:noProof/>
+          <w:color w:val="auto"/>
+        </w:rPr>
+        <w:t>3</w:t>
+      </w:r>
+      <w:r>
+        <w:rPr>
+          <w:color w:val="auto"/>
+        </w:rPr>
+        <w:fldChar w:fldCharType="end"/>
+      </w:r>
+      <w:r>
+        <w:rPr>
+          <w:color w:val="auto"/>
+        </w:rPr>
+        <w:t xml:space="preserve"> Ganttov dijagram projekta „ChatUp“</w:t>
       </w:r>
     </w:p>
     <w:p>
       <w:pPr>
         <w:pStyle w:val="FOINaslov2"/>
       </w:pPr>
-      <w:bookmarkStart w:id="14" w:name="_Toc435242798"/>
+      <w:bookmarkStart w:id="14" w:name="_Toc435280819"/>
       <w:r>
         <w:t>Proračun projekta</w:t>
       </w:r>
@@ -5510,19 +5567,29 @@
         <w:jc w:val="both"/>
       </w:pPr>
       <w:r>
-        <w:t>S obzirom na navedene pretpostavke, sudionike izvođenja taskova i vremena trajanja izvođenja svakog pojedinog taska,  izračunati su troškovi odrađivanja svakog pojedinog taska, te je izrađen detaljni izvještaj proračuna projekta u alatu Microsoft Project 2016. Detaljan izvještaj , zajedno sa sumom svih troškova, prikazan je na slici X.</w:t>
+        <w:t xml:space="preserve">S obzirom na navedene pretpostavke, sudionike izvođenja taskova i vremena trajanja izvođenja svakog pojedinog taska,  izračunati su troškovi odrađivanja svakog pojedinog taska, te je izrađen detaljni izvještaj proračuna projekta u alatu Microsoft Project 2016. Detaljan izvještaj , zajedno sa sumom svih </w:t>
+      </w:r>
+      <w:r>
+        <w:t>troškova, prikazan je na slici 4</w:t>
+      </w:r>
+      <w:r>
+        <w:t>.</w:t>
       </w:r>
     </w:p>
     <w:p/>
     <w:p/>
     <w:p>
+      <w:pPr>
+        <w:keepNext/>
+        <w:jc w:val="center"/>
+      </w:pPr>
       <w:r>
         <w:rPr>
           <w:noProof/>
         </w:rPr>
         <w:lastRenderedPageBreak/>
         <w:drawing>
-          <wp:inline distT="0" distB="0" distL="0" distR="0" wp14:anchorId="5C7605F2" wp14:editId="36CEEEE7">
+          <wp:inline distT="0" distB="0" distL="0" distR="0" wp14:anchorId="5C88C963" wp14:editId="06A2BA21">
             <wp:extent cx="5760720" cy="5441456"/>
             <wp:effectExtent l="0" t="0" r="0" b="6985"/>
             <wp:docPr id="16" name="Picture 16" descr="C:\Users\JurmanLap\Desktop\CHATUP FAZA 1\costs v1.png"/>
@@ -5539,7 +5606,7 @@
                     </pic:cNvPicPr>
                   </pic:nvPicPr>
                   <pic:blipFill>
-                    <a:blip r:embed="rId25">
+                    <a:blip r:embed="rId24">
                       <a:extLst>
                         <a:ext uri="{28A0092B-C50C-407E-A947-70E740481C1C}">
                           <a14:useLocalDpi xmlns:a14="http://schemas.microsoft.com/office/drawing/2010/main" val="0"/>
@@ -5573,20 +5640,54 @@
     </w:p>
     <w:p>
       <w:pPr>
+        <w:pStyle w:val="Caption"/>
         <w:jc w:val="center"/>
         <w:rPr>
-          <w:b/>
-          <w:sz w:val="18"/>
-          <w:szCs w:val="18"/>
-        </w:rPr>
-      </w:pPr>
-      <w:r>
-        <w:rPr>
-          <w:b/>
-          <w:sz w:val="18"/>
-          <w:szCs w:val="18"/>
-        </w:rPr>
-        <w:t>Slika X . Detaljan proračun projekta izrađen u alatu MS Project 2016</w:t>
+          <w:color w:val="auto"/>
+        </w:rPr>
+      </w:pPr>
+      <w:r>
+        <w:rPr>
+          <w:color w:val="auto"/>
+        </w:rPr>
+        <w:t xml:space="preserve">Slika </w:t>
+      </w:r>
+      <w:r>
+        <w:rPr>
+          <w:color w:val="auto"/>
+        </w:rPr>
+        <w:fldChar w:fldCharType="begin"/>
+      </w:r>
+      <w:r>
+        <w:rPr>
+          <w:color w:val="auto"/>
+        </w:rPr>
+        <w:instrText xml:space="preserve"> SEQ Slika \* ARABIC </w:instrText>
+      </w:r>
+      <w:r>
+        <w:rPr>
+          <w:color w:val="auto"/>
+        </w:rPr>
+        <w:fldChar w:fldCharType="separate"/>
+      </w:r>
+      <w:r>
+        <w:rPr>
+          <w:noProof/>
+          <w:color w:val="auto"/>
+        </w:rPr>
+        <w:t>4</w:t>
+      </w:r>
+      <w:r>
+        <w:rPr>
+          <w:color w:val="auto"/>
+        </w:rPr>
+        <w:fldChar w:fldCharType="end"/>
+      </w:r>
+      <w:r>
+        <w:rPr>
+          <w:color w:val="auto"/>
+        </w:rPr>
+        <w:t xml:space="preserve"> Detaljan proračun projekta izrađen u alatu MS Project 2016</w:t>
       </w:r>
     </w:p>
     <w:p/>
@@ -5619,7 +5720,7 @@
       <w:pPr>
         <w:pStyle w:val="FOINaslov1"/>
       </w:pPr>
-      <w:bookmarkStart w:id="15" w:name="_Toc435242799"/>
+      <w:bookmarkStart w:id="15" w:name="_Toc435280820"/>
       <w:r>
         <w:lastRenderedPageBreak/>
         <w:t>Product Backlog</w:t>
@@ -5648,7 +5749,7 @@
       <w:pPr>
         <w:pStyle w:val="FOINaslov1"/>
       </w:pPr>
-      <w:bookmarkStart w:id="16" w:name="_Toc435242800"/>
+      <w:bookmarkStart w:id="16" w:name="_Toc435280821"/>
       <w:r>
         <w:lastRenderedPageBreak/>
         <w:t>Tijek projekta</w:t>
@@ -5660,7 +5761,13 @@
         <w:jc w:val="both"/>
       </w:pPr>
       <w:r>
-        <w:t>Prije prvog sprinta bio je sastanak na kojem se razgovaralo detaljnije o projektu, o detaljima izrade same aplikacije, o dizajnu aplikacije te o satnici i budućim sastancima odnosno koji termin bi odgovarao svim članovima tima. Također raspravljeno je i određeno sljedeće:</w:t>
+        <w:t>Prije prvog sprinta bio je sastanak na kojem se razgovaralo detaljnije o projektu, o detaljima izrade same aplikacije, o dizajnu aplikacije te o satnici i budućim sastancima odnosno koji termin bi odgovarao svim članovima tima. Također raspravljeno je i određeno sl</w:t>
+      </w:r>
+      <w:r>
+        <w:t>i</w:t>
+      </w:r>
+      <w:r>
+        <w:t>jedeće:</w:t>
       </w:r>
     </w:p>
     <w:p>
@@ -5720,7 +5827,13 @@
         <w:jc w:val="both"/>
       </w:pPr>
       <w:r>
-        <w:t>Slika 2 prikazuje bilješke sa prvog sastanka.</w:t>
+        <w:t xml:space="preserve">Slika </w:t>
+      </w:r>
+      <w:r>
+        <w:t>5</w:t>
+      </w:r>
+      <w:r>
+        <w:t xml:space="preserve"> prikazuje bilješke sa prvog sastanka.</w:t>
       </w:r>
     </w:p>
     <w:p/>
@@ -5730,7 +5843,7 @@
           <w:noProof/>
         </w:rPr>
         <w:drawing>
-          <wp:inline distT="0" distB="0" distL="0" distR="0" wp14:anchorId="5EF9C9C2" wp14:editId="2FBDEEEB">
+          <wp:inline distT="0" distB="0" distL="0" distR="0" wp14:anchorId="7E858BFA" wp14:editId="6457F0ED">
             <wp:extent cx="5760720" cy="3456305"/>
             <wp:effectExtent l="0" t="0" r="0" b="0"/>
             <wp:docPr id="8" name="Picture 8"/>
@@ -5745,7 +5858,7 @@
                     <pic:cNvPicPr/>
                   </pic:nvPicPr>
                   <pic:blipFill>
-                    <a:blip r:embed="rId26" cstate="print">
+                    <a:blip r:embed="rId25" cstate="print">
                       <a:extLst>
                         <a:ext uri="{28A0092B-C50C-407E-A947-70E740481C1C}">
                           <a14:useLocalDpi xmlns:a14="http://schemas.microsoft.com/office/drawing/2010/main" val="0"/>
@@ -5820,7 +5933,7 @@
           <w:sz w:val="18"/>
           <w:szCs w:val="18"/>
         </w:rPr>
-        <w:t>2</w:t>
+        <w:t>5</w:t>
       </w:r>
       <w:r>
         <w:rPr>
@@ -5867,7 +5980,7 @@
       <w:pPr>
         <w:pStyle w:val="FOINaslov2"/>
       </w:pPr>
-      <w:bookmarkStart w:id="17" w:name="_Toc435242801"/>
+      <w:bookmarkStart w:id="17" w:name="_Toc435280822"/>
       <w:r>
         <w:lastRenderedPageBreak/>
         <w:t>Sprint 1 (19.10.2015. – 01.11.2015.)</w:t>
@@ -5876,13 +5989,47 @@
     </w:p>
     <w:p>
       <w:pPr>
+        <w:jc w:val="both"/>
+      </w:pPr>
+      <w:r>
+        <w:t xml:space="preserve">U prvom sprintu odlučili smo implementirati korisničke priče za registraciju i </w:t>
+      </w:r>
+      <w:r>
+        <w:t>prijavu, odnosno odjavu</w:t>
+      </w:r>
+      <w:r>
+        <w:t>. Također se radilo na osposobljavanju servera, podizanju baze podataka kao i izradi Web servisa za navedene korisničke priče</w:t>
+      </w:r>
+      <w:r>
+        <w:t>.</w:t>
+      </w:r>
+    </w:p>
+    <w:p>
+      <w:pPr>
         <w:pStyle w:val="FOINaslov3"/>
       </w:pPr>
-      <w:bookmarkStart w:id="18" w:name="_Toc435242802"/>
-      <w:r>
+      <w:bookmarkStart w:id="18" w:name="_Toc435280823"/>
+      <w:r>
+        <w:t>Dnevni sastan</w:t>
+      </w:r>
+      <w:r>
+        <w:t>ci</w:t>
+      </w:r>
+      <w:bookmarkEnd w:id="18"/>
+    </w:p>
+    <w:p>
+      <w:pPr>
+        <w:jc w:val="both"/>
+        <w:rPr>
+          <w:b/>
+        </w:rPr>
+      </w:pPr>
+      <w:r>
+        <w:rPr>
+          <w:b/>
+        </w:rPr>
         <w:t>Dnevni sastanak 21.10.2015.</w:t>
       </w:r>
-      <w:bookmarkEnd w:id="18"/>
     </w:p>
     <w:p>
       <w:pPr>
@@ -5928,13 +6075,16 @@
     </w:p>
     <w:p>
       <w:pPr>
-        <w:pStyle w:val="FOINaslov3"/>
-      </w:pPr>
-      <w:bookmarkStart w:id="19" w:name="_Toc435242803"/>
-      <w:r>
+        <w:rPr>
+          <w:b/>
+        </w:rPr>
+      </w:pPr>
+      <w:r>
+        <w:rPr>
+          <w:b/>
+        </w:rPr>
         <w:t>Dnevni sastanak 23.10.2015.</w:t>
       </w:r>
-      <w:bookmarkEnd w:id="19"/>
     </w:p>
     <w:p>
       <w:pPr>
@@ -6000,24 +6150,467 @@
       <w:pPr>
         <w:jc w:val="both"/>
       </w:pPr>
+      <w:r>
+        <w:t>Problem je bio kako kopirati web servise na server i omogućiti da se stalno izvode na serveru. Problem je kasnije riješen instaliranjem programa Forever koji omogućuje da se web servisi izvode i nakon odjave korisnika sa servera.</w:t>
+      </w:r>
     </w:p>
     <w:p>
       <w:pPr>
         <w:jc w:val="both"/>
       </w:pPr>
-      <w:r>
-        <w:t>Problem je bio kako kopirati web servise na server i omogućiti da se stalno izvode na serveru. Problem je kasnije riješen instaliranjem programa Forever koji omogućuje da se web servisi izvode i nakon odjave korisnika sa servera.</w:t>
+    </w:p>
+    <w:p>
+      <w:pPr>
+        <w:jc w:val="both"/>
+      </w:pPr>
+      <w:r>
+        <w:t xml:space="preserve">Nastojali smo svaki drugi dan održavati kratke sastanke na kojima smo iznijeli što smo odradili, moguće probleme kao i neka poboljšanja same aplikacije s obzirom na prvotni dogovor. Također smo kao sredstvo komunikacije unutar tima koristili Skype i grupni razgovor. Slika </w:t>
+      </w:r>
+      <w:r>
+        <w:t xml:space="preserve">6 </w:t>
+      </w:r>
+      <w:r>
+        <w:t xml:space="preserve">prikazuje grupni </w:t>
+      </w:r>
+      <w:r>
+        <w:t xml:space="preserve">razgovor na Skype-u </w:t>
+      </w:r>
+      <w:r>
+        <w:t xml:space="preserve">na dan </w:t>
+      </w:r>
+      <w:r>
+        <w:t>28.10.2015. (srijeda).</w:t>
+      </w:r>
+    </w:p>
+    <w:p>
+      <w:pPr>
+        <w:keepNext/>
+        <w:jc w:val="center"/>
+      </w:pPr>
+      <w:r>
+        <w:rPr>
+          <w:noProof/>
+        </w:rPr>
+        <w:lastRenderedPageBreak/>
+        <w:drawing>
+          <wp:inline distT="0" distB="0" distL="0" distR="0" wp14:anchorId="1CC29EB9" wp14:editId="714FE4E3">
+            <wp:extent cx="3216074" cy="2124000"/>
+            <wp:effectExtent l="0" t="0" r="3810" b="0"/>
+            <wp:docPr id="21" name="Picture 21"/>
+            <wp:cNvGraphicFramePr>
+              <a:graphicFrameLocks xmlns:a="http://schemas.openxmlformats.org/drawingml/2006/main" noChangeAspect="1"/>
+            </wp:cNvGraphicFramePr>
+            <a:graphic xmlns:a="http://schemas.openxmlformats.org/drawingml/2006/main">
+              <a:graphicData uri="http://schemas.openxmlformats.org/drawingml/2006/picture">
+                <pic:pic xmlns:pic="http://schemas.openxmlformats.org/drawingml/2006/picture">
+                  <pic:nvPicPr>
+                    <pic:cNvPr id="0" name=""/>
+                    <pic:cNvPicPr/>
+                  </pic:nvPicPr>
+                  <pic:blipFill rotWithShape="1">
+                    <a:blip r:embed="rId26"/>
+                    <a:srcRect l="24486" t="17353" r="29642" b="28791"/>
+                    <a:stretch/>
+                  </pic:blipFill>
+                  <pic:spPr bwMode="auto">
+                    <a:xfrm>
+                      <a:off x="0" y="0"/>
+                      <a:ext cx="3216074" cy="2124000"/>
+                    </a:xfrm>
+                    <a:prstGeom prst="rect">
+                      <a:avLst/>
+                    </a:prstGeom>
+                    <a:ln>
+                      <a:noFill/>
+                    </a:ln>
+                    <a:extLst>
+                      <a:ext uri="{53640926-AAD7-44D8-BBD7-CCE9431645EC}">
+                        <a14:shadowObscured xmlns:a14="http://schemas.microsoft.com/office/drawing/2010/main"/>
+                      </a:ext>
+                    </a:extLst>
+                  </pic:spPr>
+                </pic:pic>
+              </a:graphicData>
+            </a:graphic>
+          </wp:inline>
+        </w:drawing>
+      </w:r>
+    </w:p>
+    <w:p>
+      <w:pPr>
+        <w:pStyle w:val="Caption"/>
+        <w:jc w:val="center"/>
+        <w:rPr>
+          <w:color w:val="auto"/>
+        </w:rPr>
+        <w:sectPr>
+          <w:pgSz w:w="11906" w:h="16838"/>
+          <w:pgMar w:top="1417" w:right="1417" w:bottom="1417" w:left="1417" w:header="708" w:footer="708" w:gutter="0"/>
+          <w:cols w:space="708"/>
+          <w:docGrid w:linePitch="360"/>
+        </w:sectPr>
+      </w:pPr>
+      <w:r>
+        <w:rPr>
+          <w:color w:val="auto"/>
+        </w:rPr>
+        <w:t xml:space="preserve">Slika </w:t>
+      </w:r>
+      <w:r>
+        <w:rPr>
+          <w:color w:val="auto"/>
+        </w:rPr>
+        <w:fldChar w:fldCharType="begin"/>
+      </w:r>
+      <w:r>
+        <w:rPr>
+          <w:color w:val="auto"/>
+        </w:rPr>
+        <w:instrText xml:space="preserve"> SEQ Slika \* ARABIC </w:instrText>
+      </w:r>
+      <w:r>
+        <w:rPr>
+          <w:color w:val="auto"/>
+        </w:rPr>
+        <w:fldChar w:fldCharType="separate"/>
+      </w:r>
+      <w:r>
+        <w:rPr>
+          <w:noProof/>
+          <w:color w:val="auto"/>
+        </w:rPr>
+        <w:t>6</w:t>
+      </w:r>
+      <w:r>
+        <w:rPr>
+          <w:color w:val="auto"/>
+        </w:rPr>
+        <w:fldChar w:fldCharType="end"/>
+      </w:r>
+      <w:r>
+        <w:rPr>
+          <w:color w:val="auto"/>
+        </w:rPr>
+        <w:t xml:space="preserve"> Skype razgovor</w:t>
+      </w:r>
+    </w:p>
+    <w:p>
+      <w:pPr>
+        <w:pStyle w:val="FOINaslov3"/>
+      </w:pPr>
+      <w:bookmarkStart w:id="19" w:name="_Toc435280824"/>
+      <w:r>
+        <w:lastRenderedPageBreak/>
+        <w:t>Sprint 1 Backlog</w:t>
+      </w:r>
+      <w:bookmarkEnd w:id="19"/>
+    </w:p>
+    <w:p>
+      <w:pPr>
+        <w:pStyle w:val="Caption"/>
+        <w:keepNext/>
+        <w:jc w:val="center"/>
+        <w:rPr>
+          <w:color w:val="auto"/>
+        </w:rPr>
+      </w:pPr>
+      <w:r>
+        <w:rPr>
+          <w:color w:val="auto"/>
+        </w:rPr>
+        <w:t xml:space="preserve">Tabela </w:t>
+      </w:r>
+      <w:r>
+        <w:rPr>
+          <w:color w:val="auto"/>
+        </w:rPr>
+        <w:fldChar w:fldCharType="begin"/>
+      </w:r>
+      <w:r>
+        <w:rPr>
+          <w:color w:val="auto"/>
+        </w:rPr>
+        <w:instrText xml:space="preserve"> SEQ Tabela \* ARABIC </w:instrText>
+      </w:r>
+      <w:r>
+        <w:rPr>
+          <w:color w:val="auto"/>
+        </w:rPr>
+        <w:fldChar w:fldCharType="separate"/>
+      </w:r>
+      <w:r>
+        <w:rPr>
+          <w:noProof/>
+          <w:color w:val="auto"/>
+        </w:rPr>
+        <w:t>1</w:t>
+      </w:r>
+      <w:r>
+        <w:rPr>
+          <w:color w:val="auto"/>
+        </w:rPr>
+        <w:fldChar w:fldCharType="end"/>
+      </w:r>
+      <w:r>
+        <w:rPr>
+          <w:color w:val="auto"/>
+        </w:rPr>
+        <w:t xml:space="preserve"> Sprint 1 Backlog</w:t>
+      </w:r>
+    </w:p>
+    <w:p>
+      <w:pPr>
+        <w:ind w:hanging="851"/>
+        <w:jc w:val="center"/>
+        <w:rPr>
+          <w:b/>
+          <w:sz w:val="18"/>
+          <w:szCs w:val="18"/>
+        </w:rPr>
+      </w:pPr>
+      <w:r>
+        <w:drawing>
+          <wp:inline distT="0" distB="0" distL="0" distR="0" wp14:anchorId="210CD5D2" wp14:editId="0473AEC9">
+            <wp:extent cx="9939230" cy="3492000"/>
+            <wp:effectExtent l="0" t="0" r="5080" b="0"/>
+            <wp:docPr id="19" name="Picture 19"/>
+            <wp:cNvGraphicFramePr>
+              <a:graphicFrameLocks xmlns:a="http://schemas.openxmlformats.org/drawingml/2006/main" noChangeAspect="1"/>
+            </wp:cNvGraphicFramePr>
+            <a:graphic xmlns:a="http://schemas.openxmlformats.org/drawingml/2006/main">
+              <a:graphicData uri="http://schemas.openxmlformats.org/drawingml/2006/picture">
+                <pic:pic xmlns:pic="http://schemas.openxmlformats.org/drawingml/2006/picture">
+                  <pic:nvPicPr>
+                    <pic:cNvPr id="0" name="Picture 2"/>
+                    <pic:cNvPicPr>
+                      <a:picLocks noChangeAspect="1" noChangeArrowheads="1"/>
+                    </pic:cNvPicPr>
+                  </pic:nvPicPr>
+                  <pic:blipFill>
+                    <a:blip r:embed="rId27">
+                      <a:extLst>
+                        <a:ext uri="{28A0092B-C50C-407E-A947-70E740481C1C}">
+                          <a14:useLocalDpi xmlns:a14="http://schemas.microsoft.com/office/drawing/2010/main" val="0"/>
+                        </a:ext>
+                      </a:extLst>
+                    </a:blip>
+                    <a:srcRect/>
+                    <a:stretch>
+                      <a:fillRect/>
+                    </a:stretch>
+                  </pic:blipFill>
+                  <pic:spPr bwMode="auto">
+                    <a:xfrm>
+                      <a:off x="0" y="0"/>
+                      <a:ext cx="9939230" cy="3492000"/>
+                    </a:xfrm>
+                    <a:prstGeom prst="rect">
+                      <a:avLst/>
+                    </a:prstGeom>
+                    <a:noFill/>
+                    <a:ln>
+                      <a:noFill/>
+                    </a:ln>
+                  </pic:spPr>
+                </pic:pic>
+              </a:graphicData>
+            </a:graphic>
+          </wp:inline>
+        </w:drawing>
+      </w:r>
+    </w:p>
+    <w:p/>
+    <w:p>
+      <w:pPr>
+        <w:jc w:val="both"/>
+      </w:pPr>
+      <w:r>
+        <w:t xml:space="preserve">U tabeli 1 </w:t>
+      </w:r>
+      <w:r>
+        <w:t xml:space="preserve">nalazi se backlog za prvi sprint izrađen u MS Excel-u. U sprint backlog-u su četiri korisničke priče podijeljene u zadatke koji su podijeljeni članovima tima. Članovi tima dobrovoljno su se javljali za pojedini zadatak, pazeći pritom da svaki od članova dobije </w:t>
+      </w:r>
+      <w:r>
+        <w:t xml:space="preserve">različite zadatke. Za svaki zadatak procijenjena je njegova težina s obzirom na </w:t>
+      </w:r>
+      <w:r>
+        <w:t>napor koji je potreban</w:t>
+      </w:r>
+      <w:r>
+        <w:t xml:space="preserve"> za realiz</w:t>
+      </w:r>
+      <w:r>
+        <w:t>aciju zadatka (stupac 4) kao i procijenjen napor</w:t>
+      </w:r>
+      <w:r>
+        <w:t xml:space="preserve"> zadatka od člana tima koji ga izvodi</w:t>
+      </w:r>
+      <w:r>
+        <w:t xml:space="preserve"> (stupac 5)</w:t>
+      </w:r>
+      <w:r>
+        <w:t>. Zadnji redak predstavlja idealno izvršavanje zadataka po pojedinom danu. Naravno, stvarno izvršavanje zadataka nije toliko idealno, što se vidi u slijedećem grafikonu.</w:t>
+      </w:r>
+    </w:p>
+    <w:p>
+      <w:pPr>
+        <w:jc w:val="both"/>
+        <w:sectPr>
+          <w:pgSz w:w="16838" w:h="11906" w:orient="landscape"/>
+          <w:pgMar w:top="993" w:right="1417" w:bottom="1417" w:left="1417" w:header="708" w:footer="708" w:gutter="0"/>
+          <w:cols w:space="708"/>
+          <w:docGrid w:linePitch="360"/>
+        </w:sectPr>
+      </w:pPr>
+    </w:p>
+    <w:p>
+      <w:pPr>
+        <w:keepNext/>
+        <w:ind w:hanging="993"/>
+        <w:jc w:val="center"/>
+      </w:pPr>
+      <w:r>
+        <w:rPr>
+          <w:noProof/>
+        </w:rPr>
+        <w:lastRenderedPageBreak/>
+        <w:drawing>
+          <wp:inline distT="0" distB="0" distL="0" distR="0" wp14:anchorId="65051229" wp14:editId="0E969121">
+            <wp:extent cx="6979882" cy="2736000"/>
+            <wp:effectExtent l="0" t="0" r="0" b="7620"/>
+            <wp:docPr id="20" name="Picture 20"/>
+            <wp:cNvGraphicFramePr>
+              <a:graphicFrameLocks xmlns:a="http://schemas.openxmlformats.org/drawingml/2006/main" noChangeAspect="1"/>
+            </wp:cNvGraphicFramePr>
+            <a:graphic xmlns:a="http://schemas.openxmlformats.org/drawingml/2006/main">
+              <a:graphicData uri="http://schemas.openxmlformats.org/drawingml/2006/picture">
+                <pic:pic xmlns:pic="http://schemas.openxmlformats.org/drawingml/2006/picture">
+                  <pic:nvPicPr>
+                    <pic:cNvPr id="0" name="Picture 2"/>
+                    <pic:cNvPicPr>
+                      <a:picLocks noChangeAspect="1" noChangeArrowheads="1"/>
+                    </pic:cNvPicPr>
+                  </pic:nvPicPr>
+                  <pic:blipFill>
+                    <a:blip r:embed="rId28" cstate="print">
+                      <a:extLst>
+                        <a:ext uri="{28A0092B-C50C-407E-A947-70E740481C1C}">
+                          <a14:useLocalDpi xmlns:a14="http://schemas.microsoft.com/office/drawing/2010/main" val="0"/>
+                        </a:ext>
+                      </a:extLst>
+                    </a:blip>
+                    <a:srcRect/>
+                    <a:stretch>
+                      <a:fillRect/>
+                    </a:stretch>
+                  </pic:blipFill>
+                  <pic:spPr bwMode="auto">
+                    <a:xfrm>
+                      <a:off x="0" y="0"/>
+                      <a:ext cx="6979882" cy="2736000"/>
+                    </a:xfrm>
+                    <a:prstGeom prst="rect">
+                      <a:avLst/>
+                    </a:prstGeom>
+                    <a:noFill/>
+                  </pic:spPr>
+                </pic:pic>
+              </a:graphicData>
+            </a:graphic>
+          </wp:inline>
+        </w:drawing>
+      </w:r>
+    </w:p>
+    <w:p>
+      <w:pPr>
+        <w:pStyle w:val="Caption"/>
+        <w:jc w:val="center"/>
+        <w:rPr>
+          <w:color w:val="auto"/>
+        </w:rPr>
+      </w:pPr>
+      <w:r>
+        <w:rPr>
+          <w:color w:val="auto"/>
+        </w:rPr>
+        <w:t xml:space="preserve">Slika </w:t>
+      </w:r>
+      <w:r>
+        <w:rPr>
+          <w:color w:val="auto"/>
+        </w:rPr>
+        <w:fldChar w:fldCharType="begin"/>
+      </w:r>
+      <w:r>
+        <w:rPr>
+          <w:color w:val="auto"/>
+        </w:rPr>
+        <w:instrText xml:space="preserve"> SEQ Slika \* ARABIC </w:instrText>
+      </w:r>
+      <w:r>
+        <w:rPr>
+          <w:color w:val="auto"/>
+        </w:rPr>
+        <w:fldChar w:fldCharType="separate"/>
+      </w:r>
+      <w:r>
+        <w:rPr>
+          <w:noProof/>
+          <w:color w:val="auto"/>
+        </w:rPr>
+        <w:t>7</w:t>
+      </w:r>
+      <w:r>
+        <w:rPr>
+          <w:color w:val="auto"/>
+        </w:rPr>
+        <w:fldChar w:fldCharType="end"/>
+      </w:r>
+      <w:r>
+        <w:rPr>
+          <w:color w:val="auto"/>
+        </w:rPr>
+        <w:t xml:space="preserve"> Burndown chart za Sprint 1</w:t>
+      </w:r>
+    </w:p>
+    <w:p>
+      <w:pPr>
+        <w:jc w:val="both"/>
+      </w:pPr>
+      <w:r>
+        <w:t>Na slici</w:t>
+      </w:r>
+      <w:r>
+        <w:t xml:space="preserve"> 7</w:t>
+      </w:r>
+      <w:r>
+        <w:t xml:space="preserve"> crvenom linijom označen je idealni tijek izvođenja zadataka, odnosno prvog sprinta. Plava linija predstavlja stvarno izvođenje zadataka, koje malo odstupa od idealnog. Također, jedan od zadataka nije završen na vrijeme te će se prebaciti u slijedeći sprint.</w:t>
       </w:r>
     </w:p>
     <w:p>
       <w:pPr>
         <w:pStyle w:val="FOINaslov2"/>
       </w:pPr>
-      <w:bookmarkStart w:id="20" w:name="_Toc435242804"/>
+      <w:bookmarkStart w:id="20" w:name="_Toc435280825"/>
       <w:r>
         <w:t>Sprint 2 (02.11.2015. – 17.11.2015.)</w:t>
       </w:r>
       <w:bookmarkEnd w:id="20"/>
+    </w:p>
+    <w:p>
+      <w:pPr>
+        <w:pStyle w:val="FOINaslov3"/>
+      </w:pPr>
+      <w:bookmarkStart w:id="21" w:name="_Toc435280826"/>
+      <w:r>
+        <w:t>Dnevni sastanci</w:t>
+      </w:r>
+      <w:bookmarkEnd w:id="21"/>
+    </w:p>
+    <w:p>
+      <w:pPr>
+        <w:jc w:val="both"/>
+      </w:pPr>
     </w:p>
     <w:p>
       <w:pPr>
@@ -6049,12 +6642,12 @@
       <w:pPr>
         <w:pStyle w:val="FOINaslov1"/>
       </w:pPr>
-      <w:bookmarkStart w:id="21" w:name="_Toc435242805"/>
+      <w:bookmarkStart w:id="22" w:name="_Toc435280827"/>
       <w:r>
         <w:lastRenderedPageBreak/>
         <w:t>Literatura</w:t>
       </w:r>
-      <w:bookmarkEnd w:id="21"/>
+      <w:bookmarkEnd w:id="22"/>
     </w:p>
     <w:p>
       <w:pPr>
@@ -6660,7 +7253,6 @@
     <w:sectPr>
       <w:pgSz w:w="11906" w:h="16838"/>
       <w:pgMar w:top="1417" w:right="1417" w:bottom="1417" w:left="1417" w:header="708" w:footer="708" w:gutter="0"/>
-      <w:pgNumType w:start="1"/>
       <w:cols w:space="708"/>
       <w:docGrid w:linePitch="360"/>
     </w:sectPr>
@@ -6713,6 +7305,7 @@
         <w:docPartUnique/>
       </w:docPartObj>
     </w:sdtPr>
+    <w:sdtEndPr/>
     <w:sdtContent>
       <w:p>
         <w:pPr>
@@ -6761,6 +7354,7 @@
         <w:docPartUnique/>
       </w:docPartObj>
     </w:sdtPr>
+    <w:sdtEndPr/>
     <w:sdtContent>
       <w:p>
         <w:pPr>
@@ -10312,6 +10906,7 @@
     <w:tblPr>
       <w:tblStyleRowBandSize w:val="1"/>
       <w:tblStyleColBandSize w:val="1"/>
+      <w:tblInd w:w="0" w:type="dxa"/>
       <w:tblBorders>
         <w:top w:val="single" w:sz="4" w:space="0" w:color="92CDDC" w:themeColor="accent5" w:themeTint="99"/>
         <w:left w:val="single" w:sz="4" w:space="0" w:color="92CDDC" w:themeColor="accent5" w:themeTint="99"/>
@@ -10320,6 +10915,12 @@
         <w:insideH w:val="single" w:sz="4" w:space="0" w:color="92CDDC" w:themeColor="accent5" w:themeTint="99"/>
         <w:insideV w:val="single" w:sz="4" w:space="0" w:color="92CDDC" w:themeColor="accent5" w:themeTint="99"/>
       </w:tblBorders>
+      <w:tblCellMar>
+        <w:top w:w="0" w:type="dxa"/>
+        <w:left w:w="108" w:type="dxa"/>
+        <w:bottom w:w="0" w:type="dxa"/>
+        <w:right w:w="108" w:type="dxa"/>
+      </w:tblCellMar>
     </w:tblPr>
     <w:tblStylePr w:type="firstRow">
       <w:rPr>
@@ -10381,6 +10982,13 @@
     <w:tblPr>
       <w:tblStyleRowBandSize w:val="1"/>
       <w:tblStyleColBandSize w:val="1"/>
+      <w:tblInd w:w="0" w:type="dxa"/>
+      <w:tblCellMar>
+        <w:top w:w="0" w:type="dxa"/>
+        <w:left w:w="108" w:type="dxa"/>
+        <w:bottom w:w="0" w:type="dxa"/>
+        <w:right w:w="108" w:type="dxa"/>
+      </w:tblCellMar>
     </w:tblPr>
     <w:tblStylePr w:type="firstRow">
       <w:rPr>
@@ -11354,6 +11962,7 @@
     <w:tblPr>
       <w:tblStyleRowBandSize w:val="1"/>
       <w:tblStyleColBandSize w:val="1"/>
+      <w:tblInd w:w="0" w:type="dxa"/>
       <w:tblBorders>
         <w:top w:val="single" w:sz="4" w:space="0" w:color="92CDDC" w:themeColor="accent5" w:themeTint="99"/>
         <w:left w:val="single" w:sz="4" w:space="0" w:color="92CDDC" w:themeColor="accent5" w:themeTint="99"/>
@@ -11362,6 +11971,12 @@
         <w:insideH w:val="single" w:sz="4" w:space="0" w:color="92CDDC" w:themeColor="accent5" w:themeTint="99"/>
         <w:insideV w:val="single" w:sz="4" w:space="0" w:color="92CDDC" w:themeColor="accent5" w:themeTint="99"/>
       </w:tblBorders>
+      <w:tblCellMar>
+        <w:top w:w="0" w:type="dxa"/>
+        <w:left w:w="108" w:type="dxa"/>
+        <w:bottom w:w="0" w:type="dxa"/>
+        <w:right w:w="108" w:type="dxa"/>
+      </w:tblCellMar>
     </w:tblPr>
     <w:tblStylePr w:type="firstRow">
       <w:rPr>
@@ -11423,6 +12038,13 @@
     <w:tblPr>
       <w:tblStyleRowBandSize w:val="1"/>
       <w:tblStyleColBandSize w:val="1"/>
+      <w:tblInd w:w="0" w:type="dxa"/>
+      <w:tblCellMar>
+        <w:top w:w="0" w:type="dxa"/>
+        <w:left w:w="108" w:type="dxa"/>
+        <w:bottom w:w="0" w:type="dxa"/>
+        <w:right w:w="108" w:type="dxa"/>
+      </w:tblCellMar>
     </w:tblPr>
     <w:tblStylePr w:type="firstRow">
       <w:rPr>
@@ -11771,7 +12393,7 @@
 </file>
 
 <file path=customXml/itemProps1.xml><?xml version="1.0" encoding="utf-8"?>
-<ds:datastoreItem xmlns:ds="http://schemas.openxmlformats.org/officeDocument/2006/customXml" ds:itemID="{70991614-26A4-4D6D-930E-398E609CE7BB}">
+<ds:datastoreItem xmlns:ds="http://schemas.openxmlformats.org/officeDocument/2006/customXml" ds:itemID="{1568C1CE-6DEF-4205-9FFE-92EE8ED645C3}">
   <ds:schemaRefs>
     <ds:schemaRef ds:uri="http://schemas.openxmlformats.org/officeDocument/2006/bibliography"/>
   </ds:schemaRefs>

--- a/Dokumentacija/Projektna dokumentacija.docx
+++ b/Dokumentacija/Projektna dokumentacija.docx
@@ -15,8 +15,6 @@
         </w:rPr>
         <w:t>SVEUČILIŠTE U ZAGREBU</w:t>
       </w:r>
-      <w:bookmarkStart w:id="0" w:name="_GoBack"/>
-      <w:bookmarkEnd w:id="0"/>
     </w:p>
     <w:p>
       <w:pPr>
@@ -2455,12 +2453,12 @@
       <w:pPr>
         <w:pStyle w:val="FOINaslov1"/>
       </w:pPr>
-      <w:bookmarkStart w:id="1" w:name="_Toc435280806"/>
+      <w:bookmarkStart w:id="0" w:name="_Toc435280806"/>
       <w:r>
         <w:lastRenderedPageBreak/>
         <w:t>Uvod</w:t>
       </w:r>
-      <w:bookmarkEnd w:id="1"/>
+      <w:bookmarkEnd w:id="0"/>
     </w:p>
     <w:p>
       <w:pPr>
@@ -2520,81 +2518,81 @@
       <w:pPr>
         <w:pStyle w:val="FOINaslov1"/>
       </w:pPr>
-      <w:bookmarkStart w:id="2" w:name="_Toc435280807"/>
+      <w:bookmarkStart w:id="1" w:name="_Toc435280807"/>
       <w:r>
         <w:lastRenderedPageBreak/>
         <w:t>Opis projekta</w:t>
       </w:r>
+      <w:bookmarkEnd w:id="1"/>
+    </w:p>
+    <w:p>
+      <w:pPr>
+        <w:pStyle w:val="FOINaslov2"/>
+      </w:pPr>
+      <w:bookmarkStart w:id="2" w:name="_Toc435280808"/>
+      <w:r>
+        <w:t>Metodologija SCRUM</w:t>
+      </w:r>
       <w:bookmarkEnd w:id="2"/>
     </w:p>
     <w:p>
       <w:pPr>
+        <w:jc w:val="both"/>
+      </w:pPr>
+      <w:r>
+        <w:t>SCRUM metodologija je inkrementalni i iterativni pristup razvoju programskog proizvoda. Programski proizvod razvija se inkrementalno, korak po korak. Programski proizvod se kroz</w:t>
+      </w:r>
+    </w:p>
+    <w:p>
+      <w:r>
+        <w:t>svaki definirani vremenski period dorađuje, što predstavlja iterativnost. Osnovna vremenska jedinica razvojnog procesa je sprint. Sprint obično traje od 14 do 30 dana. Odlučili smo da naši sprintevi traju dva tjedna, odnosno deset radnih dana. Pojedini sprint biti će detaljno objašnjen u slijedećim poglavljima.</w:t>
+      </w:r>
+    </w:p>
+    <w:p>
+      <w:pPr>
+        <w:jc w:val="both"/>
+      </w:pPr>
+      <w:r>
+        <w:t>Svaki sprint se dijeli na dnevne scrumove. Dnevni scrum je „stand up“ sastanak u trajanju od petnaestak minuta gdje se članovi tima sastaju te raspravljaju o onome što je napravljeno jučer i što će se napraviti danas. Funkcionalnosti za implementaciju definiraju se u Product Backlog-u.</w:t>
+      </w:r>
+    </w:p>
+    <w:p>
+      <w:pPr>
         <w:pStyle w:val="FOINaslov2"/>
       </w:pPr>
-      <w:bookmarkStart w:id="3" w:name="_Toc435280808"/>
-      <w:r>
-        <w:t>Metodologija SCRUM</w:t>
+      <w:bookmarkStart w:id="3" w:name="_Toc435280809"/>
+      <w:r>
+        <w:t>Korisnički zahtjevi</w:t>
       </w:r>
       <w:bookmarkEnd w:id="3"/>
     </w:p>
     <w:p>
       <w:pPr>
+        <w:pStyle w:val="FOINaslov3"/>
+      </w:pPr>
+      <w:bookmarkStart w:id="4" w:name="_Toc435280810"/>
+      <w:r>
+        <w:t>Perspektiva proizvoda i ciljano tržište</w:t>
+      </w:r>
+      <w:bookmarkEnd w:id="4"/>
+    </w:p>
+    <w:p>
+      <w:pPr>
         <w:jc w:val="both"/>
       </w:pPr>
       <w:r>
-        <w:t>SCRUM metodologija je inkrementalni i iterativni pristup razvoju programskog proizvoda. Programski proizvod razvija se inkrementalno, korak po korak. Programski proizvod se kroz</w:t>
-      </w:r>
-    </w:p>
-    <w:p>
-      <w:r>
-        <w:t>svaki definirani vremenski period dorađuje, što predstavlja iterativnost. Osnovna vremenska jedinica razvojnog procesa je sprint. Sprint obično traje od 14 do 30 dana. Odlučili smo da naši sprintevi traju dva tjedna, odnosno deset radnih dana. Pojedini sprint biti će detaljno objašnjen u slijedećim poglavljima.</w:t>
-      </w:r>
-    </w:p>
-    <w:p>
-      <w:pPr>
-        <w:jc w:val="both"/>
-      </w:pPr>
-      <w:r>
-        <w:t>Svaki sprint se dijeli na dnevne scrumove. Dnevni scrum je „stand up“ sastanak u trajanju od petnaestak minuta gdje se članovi tima sastaju te raspravljaju o onome što je napravljeno jučer i što će se napraviti danas. Funkcionalnosti za implementaciju definiraju se u Product Backlog-u.</w:t>
-      </w:r>
-    </w:p>
-    <w:p>
-      <w:pPr>
-        <w:pStyle w:val="FOINaslov2"/>
-      </w:pPr>
-      <w:bookmarkStart w:id="4" w:name="_Toc435280809"/>
-      <w:r>
-        <w:t>Korisnički zahtjevi</w:t>
-      </w:r>
-      <w:bookmarkEnd w:id="4"/>
+        <w:t>Kako je u današnje vrijeme zabilježen strahovit porast tzv. online ili virtualnih poznanstava, virtualne interakcije i virtualne komunikacije ovo programsko rješenje biti će namijenjeno prvenstveno mlađoj populaciji, kojoj je u današnje vrijeme gotovo nemoguće zamisliti život bez Facebook Messengera, Skype-a i sličnih programskih rješenja za online komunikaciju. No, aplikacija nije namijenjena samo njima, već i svim dobnim skupinama koje se brzo i lako prilagođavaju novim tehnologijama te žele držati korak sa modernom tehnologijom.</w:t>
+      </w:r>
     </w:p>
     <w:p>
       <w:pPr>
         <w:pStyle w:val="FOINaslov3"/>
       </w:pPr>
-      <w:bookmarkStart w:id="5" w:name="_Toc435280810"/>
-      <w:r>
-        <w:t>Perspektiva proizvoda i ciljano tržište</w:t>
+      <w:bookmarkStart w:id="5" w:name="_Toc435280811"/>
+      <w:r>
+        <w:t>Korisničke priče</w:t>
       </w:r>
       <w:bookmarkEnd w:id="5"/>
-    </w:p>
-    <w:p>
-      <w:pPr>
-        <w:jc w:val="both"/>
-      </w:pPr>
-      <w:r>
-        <w:t>Kako je u današnje vrijeme zabilježen strahovit porast tzv. online ili virtualnih poznanstava, virtualne interakcije i virtualne komunikacije ovo programsko rješenje biti će namijenjeno prvenstveno mlađoj populaciji, kojoj je u današnje vrijeme gotovo nemoguće zamisliti život bez Facebook Messengera, Skype-a i sličnih programskih rješenja za online komunikaciju. No, aplikacija nije namijenjena samo njima, već i svim dobnim skupinama koje se brzo i lako prilagođavaju novim tehnologijama te žele držati korak sa modernom tehnologijom.</w:t>
-      </w:r>
-    </w:p>
-    <w:p>
-      <w:pPr>
-        <w:pStyle w:val="FOINaslov3"/>
-      </w:pPr>
-      <w:bookmarkStart w:id="6" w:name="_Toc435280811"/>
-      <w:r>
-        <w:t>Korisničke priče</w:t>
-      </w:r>
-      <w:bookmarkEnd w:id="6"/>
     </w:p>
     <w:p>
       <w:pPr>
@@ -3460,29 +3458,29 @@
       <w:pPr>
         <w:pStyle w:val="FOINaslov2"/>
       </w:pPr>
-      <w:bookmarkStart w:id="7" w:name="_Toc435280812"/>
+      <w:bookmarkStart w:id="6" w:name="_Toc435280812"/>
       <w:r>
         <w:t>Prototip aplikacije</w:t>
       </w:r>
+      <w:bookmarkEnd w:id="6"/>
+    </w:p>
+    <w:p>
+      <w:pPr>
+        <w:jc w:val="both"/>
+      </w:pPr>
+      <w:r>
+        <w:t>Kako bi se objasnio prototip aplikacije najprije je potrebno prikazati sliku kompletnog prototipa, a kasnije detaljno objasniti svaki ekran na prototipu zasebno. Svaki ekran prikazan je uz pomoć Mockup-a i izrađen u alatu Ninjamock.</w:t>
+      </w:r>
+    </w:p>
+    <w:p>
+      <w:pPr>
+        <w:pStyle w:val="FOINaslov3"/>
+      </w:pPr>
+      <w:bookmarkStart w:id="7" w:name="_Toc435280813"/>
+      <w:r>
+        <w:t>Slika prototipa aplikacije</w:t>
+      </w:r>
       <w:bookmarkEnd w:id="7"/>
-    </w:p>
-    <w:p>
-      <w:pPr>
-        <w:jc w:val="both"/>
-      </w:pPr>
-      <w:r>
-        <w:t>Kako bi se objasnio prototip aplikacije najprije je potrebno prikazati sliku kompletnog prototipa, a kasnije detaljno objasniti svaki ekran na prototipu zasebno. Svaki ekran prikazan je uz pomoć Mockup-a i izrađen u alatu Ninjamock.</w:t>
-      </w:r>
-    </w:p>
-    <w:p>
-      <w:pPr>
-        <w:pStyle w:val="FOINaslov3"/>
-      </w:pPr>
-      <w:bookmarkStart w:id="8" w:name="_Toc435280813"/>
-      <w:r>
-        <w:t>Slika prototipa aplikacije</w:t>
-      </w:r>
-      <w:bookmarkEnd w:id="8"/>
     </w:p>
     <w:p>
       <w:pPr>
@@ -3508,17 +3506,21 @@
       <w:pPr>
         <w:keepNext/>
         <w:jc w:val="center"/>
-      </w:pPr>
-      <w:r>
-        <w:rPr>
+        <w:rPr>
+          <w:b/>
+        </w:rPr>
+      </w:pPr>
+      <w:r>
+        <w:rPr>
+          <w:b/>
           <w:noProof/>
         </w:rPr>
         <w:lastRenderedPageBreak/>
         <w:drawing>
-          <wp:inline distT="0" distB="0" distL="0" distR="0" wp14:anchorId="62BE032E" wp14:editId="2E8CD9BF">
-            <wp:extent cx="8009255" cy="5200650"/>
+          <wp:inline distT="0" distB="0" distL="0" distR="0">
+            <wp:extent cx="8115300" cy="5258714"/>
             <wp:effectExtent l="0" t="0" r="0" b="0"/>
-            <wp:docPr id="2" name="Picture 2" descr="C:\Users\JurmanLap\Desktop\CHATUP FAZA 1\prototype.png"/>
+            <wp:docPr id="14" name="Picture 14" descr="C:\Users\JurmanLap\Desktop\CHATUP FAZA 1\prototype.png"/>
             <wp:cNvGraphicFramePr>
               <a:graphicFrameLocks xmlns:a="http://schemas.openxmlformats.org/drawingml/2006/main" noChangeAspect="1"/>
             </wp:cNvGraphicFramePr>
@@ -3547,7 +3549,7 @@
                   <pic:spPr bwMode="auto">
                     <a:xfrm>
                       <a:off x="0" y="0"/>
-                      <a:ext cx="8009255" cy="5200650"/>
+                      <a:ext cx="8114936" cy="5258478"/>
                     </a:xfrm>
                     <a:prstGeom prst="rect">
                       <a:avLst/>
@@ -3632,12 +3634,12 @@
       <w:pPr>
         <w:pStyle w:val="FOINaslov1"/>
       </w:pPr>
-      <w:bookmarkStart w:id="9" w:name="_Toc435280814"/>
+      <w:bookmarkStart w:id="8" w:name="_Toc435280814"/>
       <w:r>
         <w:lastRenderedPageBreak/>
         <w:t>Objašnjenje svakog pojedinog Mockup-a</w:t>
       </w:r>
-      <w:bookmarkEnd w:id="9"/>
+      <w:bookmarkEnd w:id="8"/>
     </w:p>
     <w:tbl>
       <w:tblPr>
@@ -5170,7 +5172,7 @@
       <w:pPr>
         <w:pStyle w:val="FOINaslov1"/>
       </w:pPr>
-      <w:bookmarkStart w:id="10" w:name="_Toc435280815"/>
+      <w:bookmarkStart w:id="9" w:name="_Toc435280815"/>
       <w:r>
         <w:lastRenderedPageBreak/>
         <w:t>Plan</w:t>
@@ -5178,15 +5180,36 @@
       <w:r>
         <w:t xml:space="preserve"> projekta</w:t>
       </w:r>
+      <w:bookmarkEnd w:id="9"/>
+    </w:p>
+    <w:p>
+      <w:pPr>
+        <w:pStyle w:val="FOINaslov2"/>
+      </w:pPr>
+      <w:bookmarkStart w:id="10" w:name="_Toc435280816"/>
+      <w:r>
+        <w:t>Definiranje projektnog tima</w:t>
+      </w:r>
       <w:bookmarkEnd w:id="10"/>
     </w:p>
     <w:p>
       <w:pPr>
+        <w:jc w:val="both"/>
+      </w:pPr>
+      <w:r>
+        <w:t>Tim koji razvija aplikaciju ChatUp čine četiri studenta: Goran Drmenčić, Danijel Filipović, Matija Jurman i Danijel Sokač. Svaki član tima imao je pridružene raznovrsne zadatke tako da je mogao proći sve dijelove izrade ovog projekta. U alatu Microsoft Project 2016 kreirali smo izvještaj kako bi prikazali predviđene aktivnosti svakog člana tima i ukupan broj radnih sati. Radno vrijeme tima usklađeno je s obavezama na fakultetu te je dnevno trajalo otprilike tri sata</w:t>
+      </w:r>
+      <w:r>
+        <w:t>.</w:t>
+      </w:r>
+    </w:p>
+    <w:p>
+      <w:pPr>
         <w:pStyle w:val="FOINaslov2"/>
       </w:pPr>
-      <w:bookmarkStart w:id="11" w:name="_Toc435280816"/>
-      <w:r>
-        <w:t>Definiranje projektnog tima</w:t>
+      <w:bookmarkStart w:id="11" w:name="_Toc435280817"/>
+      <w:r>
+        <w:t>Definiranje uloga i aktivnosti članova tima</w:t>
       </w:r>
       <w:bookmarkEnd w:id="11"/>
     </w:p>
@@ -5195,39 +5218,18 @@
         <w:jc w:val="both"/>
       </w:pPr>
       <w:r>
-        <w:t>Tim koji razvija aplikaciju ChatUp čine četiri studenta: Goran Drmenčić, Danijel Filipović, Matija Jurman i Danijel Sokač. Svaki član tima imao je pridružene raznovrsne zadatke tako da je mogao proći sve dijelove izrade ovog projekta. U alatu Microsoft Project 2016 kreirali smo izvještaj kako bi prikazali predviđene aktivnosti svakog člana tima i ukupan broj radnih sati. Radno vrijeme tima usklađeno je s obavezama na fakultetu te je dnevno trajalo otprilike tri sata</w:t>
-      </w:r>
-      <w:r>
-        <w:t>.</w:t>
+        <w:t xml:space="preserve">Za SCRUM master-a u našem timu odlučeno je da bude Danijel Sokač. Svi u timu jednako ćemo doprinjeti razvoju aplikacije i dati svoj maksimum. Naglasak je na timskom radu i međusobnom pomaganju kod rješavanja zadataka kao i kod rješavanja problema. </w:t>
       </w:r>
     </w:p>
     <w:p>
       <w:pPr>
         <w:pStyle w:val="FOINaslov2"/>
       </w:pPr>
-      <w:bookmarkStart w:id="12" w:name="_Toc435280817"/>
-      <w:r>
-        <w:t>Definiranje uloga i aktivnosti članova tima</w:t>
+      <w:bookmarkStart w:id="12" w:name="_Toc435280818"/>
+      <w:r>
+        <w:t>Terminski plan projekta</w:t>
       </w:r>
       <w:bookmarkEnd w:id="12"/>
-    </w:p>
-    <w:p>
-      <w:pPr>
-        <w:jc w:val="both"/>
-      </w:pPr>
-      <w:r>
-        <w:t xml:space="preserve">Za SCRUM master-a u našem timu odlučeno je da bude Danijel Sokač. Svi u timu jednako ćemo doprinjeti razvoju aplikacije i dati svoj maksimum. Naglasak je na timskom radu i međusobnom pomaganju kod rješavanja zadataka kao i kod rješavanja problema. </w:t>
-      </w:r>
-    </w:p>
-    <w:p>
-      <w:pPr>
-        <w:pStyle w:val="FOINaslov2"/>
-      </w:pPr>
-      <w:bookmarkStart w:id="13" w:name="_Toc435280818"/>
-      <w:r>
-        <w:t>Terminski plan projekta</w:t>
-      </w:r>
-      <w:bookmarkEnd w:id="13"/>
     </w:p>
     <w:p>
       <w:pPr>
@@ -5499,11 +5501,11 @@
       <w:pPr>
         <w:pStyle w:val="FOINaslov2"/>
       </w:pPr>
-      <w:bookmarkStart w:id="14" w:name="_Toc435280819"/>
+      <w:bookmarkStart w:id="13" w:name="_Toc435280819"/>
       <w:r>
         <w:t>Proračun projekta</w:t>
       </w:r>
-      <w:bookmarkEnd w:id="14"/>
+      <w:bookmarkEnd w:id="13"/>
     </w:p>
     <w:p>
       <w:pPr>
@@ -5720,12 +5722,12 @@
       <w:pPr>
         <w:pStyle w:val="FOINaslov1"/>
       </w:pPr>
-      <w:bookmarkStart w:id="15" w:name="_Toc435280820"/>
+      <w:bookmarkStart w:id="14" w:name="_Toc435280820"/>
       <w:r>
         <w:lastRenderedPageBreak/>
         <w:t>Product Backlog</w:t>
       </w:r>
-      <w:bookmarkEnd w:id="15"/>
+      <w:bookmarkEnd w:id="14"/>
     </w:p>
     <w:p/>
     <w:p/>
@@ -5749,12 +5751,12 @@
       <w:pPr>
         <w:pStyle w:val="FOINaslov1"/>
       </w:pPr>
-      <w:bookmarkStart w:id="16" w:name="_Toc435280821"/>
+      <w:bookmarkStart w:id="15" w:name="_Toc435280821"/>
       <w:r>
         <w:lastRenderedPageBreak/>
         <w:t>Tijek projekta</w:t>
       </w:r>
-      <w:bookmarkEnd w:id="16"/>
+      <w:bookmarkEnd w:id="15"/>
     </w:p>
     <w:p>
       <w:pPr>
@@ -5958,7 +5960,13 @@
         <w:jc w:val="both"/>
       </w:pPr>
       <w:r>
-        <w:t>Dogovoreno je da će prvi sprint početi u ponedjeljak, 19.10.2015.. Također je dogovoreno da će sprintevi trajati dva tjedna odnosno da će biti deset radnih dana. Studenti će si sami određivati u kojem vremenu će raditi na projektu pošto članovi tima nisu usklađeni što se tiče kolegija na fakultetu.</w:t>
+        <w:t>Dogovoreno je da će prvi sprint p</w:t>
+      </w:r>
+      <w:r>
+        <w:t>očeti u ponedjeljak, 19.10.2015</w:t>
+      </w:r>
+      <w:r>
+        <w:t>. Također je dogovoreno da će sprintevi trajati dva tjedna odnosno da će biti deset radnih dana. Studenti će si sami određivati u kojem vremenu će raditi na projektu pošto članovi tima nisu usklađeni što se tiče kolegija na fakultetu.</w:t>
       </w:r>
     </w:p>
     <w:p>
@@ -5980,63 +5988,63 @@
       <w:pPr>
         <w:pStyle w:val="FOINaslov2"/>
       </w:pPr>
-      <w:bookmarkStart w:id="17" w:name="_Toc435280822"/>
+      <w:bookmarkStart w:id="16" w:name="_Toc435280822"/>
       <w:r>
         <w:lastRenderedPageBreak/>
         <w:t>Sprint 1 (19.10.2015. – 01.11.2015.)</w:t>
       </w:r>
+      <w:bookmarkEnd w:id="16"/>
+    </w:p>
+    <w:p>
+      <w:pPr>
+        <w:jc w:val="both"/>
+      </w:pPr>
+      <w:r>
+        <w:t xml:space="preserve">U prvom sprintu odlučili smo implementirati korisničke priče za registraciju i </w:t>
+      </w:r>
+      <w:r>
+        <w:t>prijavu, odnosno odjavu</w:t>
+      </w:r>
+      <w:r>
+        <w:t>. Također se radilo na osposobljavanju servera, podizanju baze podataka kao i izradi Web servisa za navedene korisničke priče</w:t>
+      </w:r>
+      <w:r>
+        <w:t>.</w:t>
+      </w:r>
+    </w:p>
+    <w:p>
+      <w:pPr>
+        <w:pStyle w:val="FOINaslov3"/>
+      </w:pPr>
+      <w:bookmarkStart w:id="17" w:name="_Toc435280823"/>
+      <w:r>
+        <w:t>Dnevni sastan</w:t>
+      </w:r>
+      <w:r>
+        <w:t>ci</w:t>
+      </w:r>
       <w:bookmarkEnd w:id="17"/>
     </w:p>
     <w:p>
       <w:pPr>
         <w:jc w:val="both"/>
-      </w:pPr>
-      <w:r>
-        <w:t xml:space="preserve">U prvom sprintu odlučili smo implementirati korisničke priče za registraciju i </w:t>
-      </w:r>
-      <w:r>
-        <w:t>prijavu, odnosno odjavu</w:t>
-      </w:r>
-      <w:r>
-        <w:t>. Također se radilo na osposobljavanju servera, podizanju baze podataka kao i izradi Web servisa za navedene korisničke priče</w:t>
-      </w:r>
-      <w:r>
-        <w:t>.</w:t>
-      </w:r>
-    </w:p>
-    <w:p>
-      <w:pPr>
-        <w:pStyle w:val="FOINaslov3"/>
-      </w:pPr>
-      <w:bookmarkStart w:id="18" w:name="_Toc435280823"/>
-      <w:r>
-        <w:t>Dnevni sastan</w:t>
-      </w:r>
-      <w:r>
-        <w:t>ci</w:t>
-      </w:r>
-      <w:bookmarkEnd w:id="18"/>
+        <w:rPr>
+          <w:b/>
+        </w:rPr>
+      </w:pPr>
+      <w:r>
+        <w:rPr>
+          <w:b/>
+        </w:rPr>
+        <w:t>Dnevni sastanak 21.10.2015.</w:t>
+      </w:r>
     </w:p>
     <w:p>
       <w:pPr>
         <w:jc w:val="both"/>
-        <w:rPr>
-          <w:b/>
-        </w:rPr>
-      </w:pPr>
-      <w:r>
-        <w:rPr>
-          <w:b/>
-        </w:rPr>
-        <w:t>Dnevni sastanak 21.10.2015.</w:t>
-      </w:r>
-    </w:p>
-    <w:p>
-      <w:pPr>
-        <w:jc w:val="both"/>
-      </w:pPr>
-      <w:r>
-        <w:t>Izvršeno:</w:t>
+      </w:pPr>
+      <w:r>
+        <w:t>Raspravljano o:</w:t>
       </w:r>
     </w:p>
     <w:p>
@@ -6049,7 +6057,7 @@
         <w:jc w:val="both"/>
       </w:pPr>
       <w:r>
-        <w:t>Kreirati bazu</w:t>
+        <w:t>Izgledima mockup-a</w:t>
       </w:r>
     </w:p>
     <w:p>
@@ -6062,36 +6070,7 @@
         <w:jc w:val="both"/>
       </w:pPr>
       <w:r>
-        <w:t>Kreirati korisnike baze</w:t>
-      </w:r>
-    </w:p>
-    <w:p>
-      <w:pPr>
-        <w:jc w:val="both"/>
-      </w:pPr>
-      <w:r>
-        <w:t>Na ovom sastanku nitko od članova nije prijavio moguće probleme.</w:t>
-      </w:r>
-    </w:p>
-    <w:p>
-      <w:pPr>
-        <w:rPr>
-          <w:b/>
-        </w:rPr>
-      </w:pPr>
-      <w:r>
-        <w:rPr>
-          <w:b/>
-        </w:rPr>
-        <w:t>Dnevni sastanak 23.10.2015.</w:t>
-      </w:r>
-    </w:p>
-    <w:p>
-      <w:pPr>
-        <w:jc w:val="both"/>
-      </w:pPr>
-      <w:r>
-        <w:t>Izvršeno:</w:t>
+        <w:t>Određenim funkcionalnostima aplikaicje</w:t>
       </w:r>
     </w:p>
     <w:p>
@@ -6104,7 +6083,15 @@
         <w:jc w:val="both"/>
       </w:pPr>
       <w:r>
-        <w:t>Izrada većine mockup-a</w:t>
+        <w:t>Mogućim rješenjima određenih funkcionalnosti</w:t>
+      </w:r>
+    </w:p>
+    <w:p>
+      <w:pPr>
+        <w:jc w:val="both"/>
+      </w:pPr>
+      <w:r>
+        <w:t>Izvršeno:</w:t>
       </w:r>
     </w:p>
     <w:p>
@@ -6117,7 +6104,7 @@
         <w:jc w:val="both"/>
       </w:pPr>
       <w:r>
-        <w:t>Izrađeni dizajn u xml-u prema mockup-u registracije i prijave</w:t>
+        <w:t>Kreirati bazu</w:t>
       </w:r>
     </w:p>
     <w:p>
@@ -6130,7 +6117,146 @@
         <w:jc w:val="both"/>
       </w:pPr>
       <w:r>
-        <w:t>Izrađen web servis za registraciju korisnika</w:t>
+        <w:t>Kreirati korisnike baze</w:t>
+      </w:r>
+    </w:p>
+    <w:p>
+      <w:pPr>
+        <w:jc w:val="both"/>
+      </w:pPr>
+      <w:r>
+        <w:t>Na ovom sastanku nitko od članova nije prijavio moguće probleme.</w:t>
+      </w:r>
+    </w:p>
+    <w:p>
+      <w:pPr>
+        <w:jc w:val="both"/>
+      </w:pPr>
+    </w:p>
+    <w:p>
+      <w:pPr>
+        <w:jc w:val="both"/>
+      </w:pPr>
+      <w:r>
+        <w:rPr>
+          <w:noProof/>
+        </w:rPr>
+        <w:drawing>
+          <wp:inline distT="0" distB="0" distL="0" distR="0">
+            <wp:extent cx="5760720" cy="1637015"/>
+            <wp:effectExtent l="0" t="0" r="0" b="1905"/>
+            <wp:docPr id="22" name="Picture 22" descr="C:\Users\JurmanLap\Desktop\CHATUP FAZA 1\a.jpg"/>
+            <wp:cNvGraphicFramePr>
+              <a:graphicFrameLocks xmlns:a="http://schemas.openxmlformats.org/drawingml/2006/main" noChangeAspect="1"/>
+            </wp:cNvGraphicFramePr>
+            <a:graphic xmlns:a="http://schemas.openxmlformats.org/drawingml/2006/main">
+              <a:graphicData uri="http://schemas.openxmlformats.org/drawingml/2006/picture">
+                <pic:pic xmlns:pic="http://schemas.openxmlformats.org/drawingml/2006/picture">
+                  <pic:nvPicPr>
+                    <pic:cNvPr id="0" name="Picture 5" descr="C:\Users\JurmanLap\Desktop\CHATUP FAZA 1\a.jpg"/>
+                    <pic:cNvPicPr>
+                      <a:picLocks noChangeAspect="1" noChangeArrowheads="1"/>
+                    </pic:cNvPicPr>
+                  </pic:nvPicPr>
+                  <pic:blipFill>
+                    <a:blip r:embed="rId26" cstate="print">
+                      <a:extLst>
+                        <a:ext uri="{28A0092B-C50C-407E-A947-70E740481C1C}">
+                          <a14:useLocalDpi xmlns:a14="http://schemas.microsoft.com/office/drawing/2010/main" val="0"/>
+                        </a:ext>
+                      </a:extLst>
+                    </a:blip>
+                    <a:srcRect/>
+                    <a:stretch>
+                      <a:fillRect/>
+                    </a:stretch>
+                  </pic:blipFill>
+                  <pic:spPr bwMode="auto">
+                    <a:xfrm>
+                      <a:off x="0" y="0"/>
+                      <a:ext cx="5760720" cy="1637015"/>
+                    </a:xfrm>
+                    <a:prstGeom prst="rect">
+                      <a:avLst/>
+                    </a:prstGeom>
+                    <a:noFill/>
+                    <a:ln>
+                      <a:noFill/>
+                    </a:ln>
+                  </pic:spPr>
+                </pic:pic>
+              </a:graphicData>
+            </a:graphic>
+          </wp:inline>
+        </w:drawing>
+      </w:r>
+    </w:p>
+    <w:p>
+      <w:pPr>
+        <w:jc w:val="center"/>
+        <w:rPr>
+          <w:b/>
+          <w:sz w:val="18"/>
+          <w:szCs w:val="18"/>
+        </w:rPr>
+      </w:pPr>
+      <w:r>
+        <w:rPr>
+          <w:b/>
+          <w:sz w:val="18"/>
+          <w:szCs w:val="18"/>
+        </w:rPr>
+        <w:t xml:space="preserve">Slika </w:t>
+      </w:r>
+      <w:r>
+        <w:rPr>
+          <w:b/>
+          <w:sz w:val="18"/>
+          <w:szCs w:val="18"/>
+        </w:rPr>
+        <w:t>6</w:t>
+      </w:r>
+      <w:r>
+        <w:rPr>
+          <w:b/>
+          <w:sz w:val="18"/>
+          <w:szCs w:val="18"/>
+        </w:rPr>
+        <w:t xml:space="preserve"> Bilješka sa sastanka</w:t>
+      </w:r>
+    </w:p>
+    <w:p>
+      <w:pPr>
+        <w:jc w:val="both"/>
+      </w:pPr>
+    </w:p>
+    <w:p>
+      <w:pPr>
+        <w:jc w:val="both"/>
+      </w:pPr>
+    </w:p>
+    <w:p>
+      <w:pPr>
+        <w:rPr>
+          <w:b/>
+        </w:rPr>
+      </w:pPr>
+      <w:r>
+        <w:rPr>
+          <w:b/>
+        </w:rPr>
+        <w:t>Dnevni sastanak 23.10.2015.</w:t>
+      </w:r>
+    </w:p>
+    <w:p>
+      <w:pPr>
+        <w:jc w:val="both"/>
+      </w:pPr>
+      <w:r>
+        <w:t>Raspravljano o</w:t>
+      </w:r>
+      <w:r>
+        <w:t>:</w:t>
       </w:r>
     </w:p>
     <w:p>
@@ -6143,6 +6269,106 @@
         <w:jc w:val="both"/>
       </w:pPr>
       <w:r>
+        <w:t>Taskovima unutar ostalih budućih srinteva</w:t>
+      </w:r>
+    </w:p>
+    <w:p>
+      <w:pPr>
+        <w:pStyle w:val="ListParagraph"/>
+        <w:numPr>
+          <w:ilvl w:val="0"/>
+          <w:numId w:val="19"/>
+        </w:numPr>
+        <w:jc w:val="both"/>
+      </w:pPr>
+      <w:r>
+        <w:t>Problemima koji su se javili prilikom razvoja aplikacije</w:t>
+      </w:r>
+    </w:p>
+    <w:p>
+      <w:pPr>
+        <w:pStyle w:val="ListParagraph"/>
+        <w:numPr>
+          <w:ilvl w:val="0"/>
+          <w:numId w:val="19"/>
+        </w:numPr>
+        <w:jc w:val="both"/>
+      </w:pPr>
+      <w:r>
+        <w:t>Problemu kopiranja web servisa na server i njihovog izvođenja</w:t>
+      </w:r>
+    </w:p>
+    <w:p>
+      <w:pPr>
+        <w:pStyle w:val="ListParagraph"/>
+        <w:numPr>
+          <w:ilvl w:val="0"/>
+          <w:numId w:val="19"/>
+        </w:numPr>
+        <w:jc w:val="both"/>
+      </w:pPr>
+      <w:r>
+        <w:t>Mogućim boljim rješenjima određenih funkcionalnosti</w:t>
+      </w:r>
+    </w:p>
+    <w:p>
+      <w:pPr>
+        <w:jc w:val="both"/>
+      </w:pPr>
+      <w:r>
+        <w:t>Izvršeno:</w:t>
+      </w:r>
+    </w:p>
+    <w:p>
+      <w:pPr>
+        <w:pStyle w:val="ListParagraph"/>
+        <w:numPr>
+          <w:ilvl w:val="0"/>
+          <w:numId w:val="19"/>
+        </w:numPr>
+        <w:jc w:val="both"/>
+      </w:pPr>
+      <w:r>
+        <w:lastRenderedPageBreak/>
+        <w:t>Izrada većine mockup-a</w:t>
+      </w:r>
+    </w:p>
+    <w:p>
+      <w:pPr>
+        <w:pStyle w:val="ListParagraph"/>
+        <w:numPr>
+          <w:ilvl w:val="0"/>
+          <w:numId w:val="19"/>
+        </w:numPr>
+        <w:jc w:val="both"/>
+      </w:pPr>
+      <w:r>
+        <w:t>Izrađeni dizajn u xml-u prema mockup-u registracije i prijave</w:t>
+      </w:r>
+    </w:p>
+    <w:p>
+      <w:pPr>
+        <w:pStyle w:val="ListParagraph"/>
+        <w:numPr>
+          <w:ilvl w:val="0"/>
+          <w:numId w:val="19"/>
+        </w:numPr>
+        <w:jc w:val="both"/>
+      </w:pPr>
+      <w:r>
+        <w:t>Izrađen web servis za registraciju korisnika</w:t>
+      </w:r>
+    </w:p>
+    <w:p>
+      <w:pPr>
+        <w:pStyle w:val="ListParagraph"/>
+        <w:numPr>
+          <w:ilvl w:val="0"/>
+          <w:numId w:val="19"/>
+        </w:numPr>
+        <w:jc w:val="both"/>
+      </w:pPr>
+      <w:r>
         <w:t>Kreirani pogledi prema bazi</w:t>
       </w:r>
     </w:p>
@@ -6158,6 +6384,135 @@
       <w:pPr>
         <w:jc w:val="both"/>
       </w:pPr>
+    </w:p>
+    <w:p>
+      <w:pPr>
+        <w:jc w:val="center"/>
+      </w:pPr>
+      <w:r>
+        <w:rPr>
+          <w:noProof/>
+        </w:rPr>
+        <w:drawing>
+          <wp:inline distT="0" distB="0" distL="0" distR="0">
+            <wp:extent cx="4535424" cy="3664426"/>
+            <wp:effectExtent l="0" t="0" r="0" b="0"/>
+            <wp:docPr id="23" name="Picture 23" descr="C:\Users\JurmanLap\Desktop\CHATUP FAZA 1\b.jpg"/>
+            <wp:cNvGraphicFramePr>
+              <a:graphicFrameLocks xmlns:a="http://schemas.openxmlformats.org/drawingml/2006/main" noChangeAspect="1"/>
+            </wp:cNvGraphicFramePr>
+            <a:graphic xmlns:a="http://schemas.openxmlformats.org/drawingml/2006/main">
+              <a:graphicData uri="http://schemas.openxmlformats.org/drawingml/2006/picture">
+                <pic:pic xmlns:pic="http://schemas.openxmlformats.org/drawingml/2006/picture">
+                  <pic:nvPicPr>
+                    <pic:cNvPr id="0" name="Picture 6" descr="C:\Users\JurmanLap\Desktop\CHATUP FAZA 1\b.jpg"/>
+                    <pic:cNvPicPr>
+                      <a:picLocks noChangeAspect="1" noChangeArrowheads="1"/>
+                    </pic:cNvPicPr>
+                  </pic:nvPicPr>
+                  <pic:blipFill>
+                    <a:blip r:embed="rId27" cstate="print">
+                      <a:extLst>
+                        <a:ext uri="{28A0092B-C50C-407E-A947-70E740481C1C}">
+                          <a14:useLocalDpi xmlns:a14="http://schemas.microsoft.com/office/drawing/2010/main" val="0"/>
+                        </a:ext>
+                      </a:extLst>
+                    </a:blip>
+                    <a:srcRect/>
+                    <a:stretch>
+                      <a:fillRect/>
+                    </a:stretch>
+                  </pic:blipFill>
+                  <pic:spPr bwMode="auto">
+                    <a:xfrm>
+                      <a:off x="0" y="0"/>
+                      <a:ext cx="4543086" cy="3670617"/>
+                    </a:xfrm>
+                    <a:prstGeom prst="rect">
+                      <a:avLst/>
+                    </a:prstGeom>
+                    <a:noFill/>
+                    <a:ln>
+                      <a:noFill/>
+                    </a:ln>
+                  </pic:spPr>
+                </pic:pic>
+              </a:graphicData>
+            </a:graphic>
+          </wp:inline>
+        </w:drawing>
+      </w:r>
+    </w:p>
+    <w:p>
+      <w:pPr>
+        <w:jc w:val="center"/>
+        <w:rPr>
+          <w:b/>
+          <w:sz w:val="18"/>
+          <w:szCs w:val="18"/>
+        </w:rPr>
+      </w:pPr>
+      <w:r>
+        <w:rPr>
+          <w:b/>
+          <w:sz w:val="18"/>
+          <w:szCs w:val="18"/>
+        </w:rPr>
+        <w:t xml:space="preserve">Slika </w:t>
+      </w:r>
+      <w:r>
+        <w:rPr>
+          <w:b/>
+          <w:sz w:val="18"/>
+          <w:szCs w:val="18"/>
+        </w:rPr>
+        <w:t>7</w:t>
+      </w:r>
+      <w:r>
+        <w:rPr>
+          <w:b/>
+          <w:sz w:val="18"/>
+          <w:szCs w:val="18"/>
+        </w:rPr>
+        <w:t xml:space="preserve"> Bilješka sa sastanka</w:t>
+      </w:r>
+    </w:p>
+    <w:p>
+      <w:pPr>
+        <w:jc w:val="center"/>
+      </w:pPr>
+    </w:p>
+    <w:p>
+      <w:pPr>
+        <w:jc w:val="both"/>
+      </w:pPr>
+      <w:bookmarkStart w:id="18" w:name="_GoBack"/>
+      <w:bookmarkEnd w:id="18"/>
+    </w:p>
+    <w:p>
+      <w:pPr>
+        <w:rPr>
+          <w:b/>
+        </w:rPr>
+      </w:pPr>
+      <w:r>
+        <w:rPr>
+          <w:b/>
+        </w:rPr>
+        <w:t>Dnevni sastanak 2</w:t>
+      </w:r>
+      <w:r>
+        <w:rPr>
+          <w:b/>
+        </w:rPr>
+        <w:t>8</w:t>
+      </w:r>
+      <w:r>
+        <w:rPr>
+          <w:b/>
+        </w:rPr>
+        <w:t>.10.2015.</w:t>
+      </w:r>
     </w:p>
     <w:p>
       <w:pPr>
@@ -6208,7 +6563,7 @@
                     <pic:cNvPicPr/>
                   </pic:nvPicPr>
                   <pic:blipFill rotWithShape="1">
-                    <a:blip r:embed="rId26"/>
+                    <a:blip r:embed="rId28"/>
                     <a:srcRect l="24486" t="17353" r="29642" b="28791"/>
                     <a:stretch/>
                   </pic:blipFill>
@@ -6369,6 +6724,9 @@
         </w:rPr>
       </w:pPr>
       <w:r>
+        <w:rPr>
+          <w:noProof/>
+        </w:rPr>
         <w:drawing>
           <wp:inline distT="0" distB="0" distL="0" distR="0" wp14:anchorId="210CD5D2" wp14:editId="0473AEC9">
             <wp:extent cx="9939230" cy="3492000"/>
@@ -6387,7 +6745,7 @@
                     </pic:cNvPicPr>
                   </pic:nvPicPr>
                   <pic:blipFill>
-                    <a:blip r:embed="rId27">
+                    <a:blip r:embed="rId29">
                       <a:extLst>
                         <a:ext uri="{28A0092B-C50C-407E-A947-70E740481C1C}">
                           <a14:useLocalDpi xmlns:a14="http://schemas.microsoft.com/office/drawing/2010/main" val="0"/>
@@ -6492,7 +6850,7 @@
                     </pic:cNvPicPr>
                   </pic:nvPicPr>
                   <pic:blipFill>
-                    <a:blip r:embed="rId28" cstate="print">
+                    <a:blip r:embed="rId30" cstate="print">
                       <a:extLst>
                         <a:ext uri="{28A0092B-C50C-407E-A947-70E740481C1C}">
                           <a14:useLocalDpi xmlns:a14="http://schemas.microsoft.com/office/drawing/2010/main" val="0"/>
@@ -7374,7 +7732,7 @@
           <w:rPr>
             <w:noProof/>
           </w:rPr>
-          <w:t>1</w:t>
+          <w:t>20</w:t>
         </w:r>
         <w:r>
           <w:rPr>
@@ -12393,7 +12751,7 @@
 </file>
 
 <file path=customXml/itemProps1.xml><?xml version="1.0" encoding="utf-8"?>
-<ds:datastoreItem xmlns:ds="http://schemas.openxmlformats.org/officeDocument/2006/customXml" ds:itemID="{1568C1CE-6DEF-4205-9FFE-92EE8ED645C3}">
+<ds:datastoreItem xmlns:ds="http://schemas.openxmlformats.org/officeDocument/2006/customXml" ds:itemID="{A81F1827-AD51-4ABA-962C-2DD98DAD90C3}">
   <ds:schemaRefs>
     <ds:schemaRef ds:uri="http://schemas.openxmlformats.org/officeDocument/2006/bibliography"/>
   </ds:schemaRefs>
